--- a/trunk/Proyecto final/UNIVERSIDAD TECNOLÓGICA NACIONAL.docx
+++ b/trunk/Proyecto final/UNIVERSIDAD TECNOLÓGICA NACIONAL.docx
@@ -356,6 +356,7 @@
         </w:rPr>
         <w:tab/>
       </w:r>
+      <w:proofErr w:type="spellStart"/>
       <w:r>
         <w:rPr>
           <w:rFonts w:eastAsia="Times New Roman" w:cstheme="minorHAnsi"/>
@@ -364,7 +365,18 @@
           <w:szCs w:val="29"/>
           <w:lang w:eastAsia="es-AR"/>
         </w:rPr>
-        <w:t>Zohil, Julio Cesar Nelson</w:t>
+        <w:t>Zohil</w:t>
+      </w:r>
+      <w:proofErr w:type="spellEnd"/>
+      <w:r>
+        <w:rPr>
+          <w:rFonts w:eastAsia="Times New Roman" w:cstheme="minorHAnsi"/>
+          <w:color w:val="000000"/>
+          <w:sz w:val="29"/>
+          <w:szCs w:val="29"/>
+          <w:lang w:eastAsia="es-AR"/>
+        </w:rPr>
+        <w:t>, Julio Cesar Nelson</w:t>
       </w:r>
       <w:r>
         <w:rPr>
@@ -537,6 +549,7 @@
         </w:rPr>
         <w:tab/>
       </w:r>
+      <w:proofErr w:type="spellStart"/>
       <w:r>
         <w:rPr>
           <w:rFonts w:eastAsia="Times New Roman" w:cstheme="minorHAnsi"/>
@@ -545,8 +558,9 @@
           <w:szCs w:val="29"/>
           <w:lang w:eastAsia="es-AR"/>
         </w:rPr>
-        <w:t>Kapica, Carlos           </w:t>
-      </w:r>
+        <w:t>Kapica</w:t>
+      </w:r>
+      <w:proofErr w:type="spellEnd"/>
       <w:r>
         <w:rPr>
           <w:rFonts w:eastAsia="Times New Roman" w:cstheme="minorHAnsi"/>
@@ -555,7 +569,7 @@
           <w:szCs w:val="29"/>
           <w:lang w:eastAsia="es-AR"/>
         </w:rPr>
-        <w:t xml:space="preserve"> </w:t>
+        <w:t>, Carlos           </w:t>
       </w:r>
       <w:r>
         <w:rPr>
@@ -565,7 +579,7 @@
           <w:szCs w:val="29"/>
           <w:lang w:eastAsia="es-AR"/>
         </w:rPr>
-        <w:t>Legajo:</w:t>
+        <w:t xml:space="preserve"> </w:t>
       </w:r>
       <w:r>
         <w:rPr>
@@ -575,7 +589,7 @@
           <w:szCs w:val="29"/>
           <w:lang w:eastAsia="es-AR"/>
         </w:rPr>
-        <w:t xml:space="preserve"> </w:t>
+        <w:t>Legajo:</w:t>
       </w:r>
       <w:r>
         <w:rPr>
@@ -585,6 +599,16 @@
           <w:szCs w:val="29"/>
           <w:lang w:eastAsia="es-AR"/>
         </w:rPr>
+        <w:t xml:space="preserve"> </w:t>
+      </w:r>
+      <w:r>
+        <w:rPr>
+          <w:rFonts w:eastAsia="Times New Roman" w:cstheme="minorHAnsi"/>
+          <w:color w:val="000000"/>
+          <w:sz w:val="29"/>
+          <w:szCs w:val="29"/>
+          <w:lang w:eastAsia="es-AR"/>
+        </w:rPr>
         <w:t>51482</w:t>
       </w:r>
       <w:r>
@@ -655,6 +679,7 @@
         </w:rPr>
         <w:tab/>
       </w:r>
+      <w:proofErr w:type="spellStart"/>
       <w:r>
         <w:rPr>
           <w:rFonts w:eastAsia="Times New Roman" w:cstheme="minorHAnsi"/>
@@ -663,7 +688,18 @@
           <w:szCs w:val="29"/>
           <w:lang w:eastAsia="es-AR"/>
         </w:rPr>
-        <w:t>Peker, Julián              </w:t>
+        <w:t>Peker</w:t>
+      </w:r>
+      <w:proofErr w:type="spellEnd"/>
+      <w:r>
+        <w:rPr>
+          <w:rFonts w:eastAsia="Times New Roman" w:cstheme="minorHAnsi"/>
+          <w:color w:val="000000"/>
+          <w:sz w:val="29"/>
+          <w:szCs w:val="29"/>
+          <w:lang w:eastAsia="es-AR"/>
+        </w:rPr>
+        <w:t>, Julián              </w:t>
       </w:r>
       <w:r>
         <w:rPr>
@@ -1477,7 +1513,29 @@
           <w:szCs w:val="28"/>
           <w:lang w:eastAsia="es-AR"/>
         </w:rPr>
-        <w:t xml:space="preserve"> para desarrollo y la implementación del sistema</w:t>
+        <w:t xml:space="preserve"> </w:t>
+      </w:r>
+      <w:proofErr w:type="gramStart"/>
+      <w:r>
+        <w:rPr>
+          <w:rFonts w:eastAsia="Times New Roman" w:cstheme="minorHAnsi"/>
+          <w:color w:val="222222"/>
+          <w:sz w:val="28"/>
+          <w:szCs w:val="28"/>
+          <w:lang w:eastAsia="es-AR"/>
+        </w:rPr>
+        <w:t>para</w:t>
+      </w:r>
+      <w:proofErr w:type="gramEnd"/>
+      <w:r>
+        <w:rPr>
+          <w:rFonts w:eastAsia="Times New Roman" w:cstheme="minorHAnsi"/>
+          <w:color w:val="222222"/>
+          <w:sz w:val="28"/>
+          <w:szCs w:val="28"/>
+          <w:lang w:eastAsia="es-AR"/>
+        </w:rPr>
+        <w:t xml:space="preserve"> desarrollo y la implementación del sistema</w:t>
       </w:r>
       <w:r>
         <w:rPr>
@@ -2246,6 +2304,102 @@
           <w:sz w:val="28"/>
           <w:szCs w:val="28"/>
         </w:rPr>
+        <w:t>19</w:t>
+      </w:r>
+    </w:p>
+    <w:p>
+      <w:pPr>
+        <w:jc w:val="both"/>
+        <w:rPr>
+          <w:sz w:val="28"/>
+          <w:szCs w:val="28"/>
+        </w:rPr>
+      </w:pPr>
+      <w:proofErr w:type="spellStart"/>
+      <w:r>
+        <w:rPr>
+          <w:sz w:val="28"/>
+          <w:szCs w:val="28"/>
+        </w:rPr>
+        <w:t>Curriculum</w:t>
+      </w:r>
+      <w:proofErr w:type="spellEnd"/>
+      <w:r>
+        <w:rPr>
+          <w:sz w:val="28"/>
+          <w:szCs w:val="28"/>
+        </w:rPr>
+        <w:t xml:space="preserve"> vitae </w:t>
+      </w:r>
+      <w:r>
+        <w:rPr>
+          <w:sz w:val="28"/>
+          <w:szCs w:val="28"/>
+        </w:rPr>
+        <w:tab/>
+      </w:r>
+      <w:r>
+        <w:rPr>
+          <w:sz w:val="28"/>
+          <w:szCs w:val="28"/>
+        </w:rPr>
+        <w:tab/>
+      </w:r>
+      <w:r>
+        <w:rPr>
+          <w:sz w:val="28"/>
+          <w:szCs w:val="28"/>
+        </w:rPr>
+        <w:tab/>
+      </w:r>
+      <w:r>
+        <w:rPr>
+          <w:sz w:val="28"/>
+          <w:szCs w:val="28"/>
+        </w:rPr>
+        <w:tab/>
+      </w:r>
+      <w:r>
+        <w:rPr>
+          <w:sz w:val="28"/>
+          <w:szCs w:val="28"/>
+        </w:rPr>
+        <w:tab/>
+      </w:r>
+      <w:r>
+        <w:rPr>
+          <w:sz w:val="28"/>
+          <w:szCs w:val="28"/>
+        </w:rPr>
+        <w:tab/>
+      </w:r>
+      <w:r>
+        <w:rPr>
+          <w:sz w:val="28"/>
+          <w:szCs w:val="28"/>
+        </w:rPr>
+        <w:tab/>
+      </w:r>
+      <w:r>
+        <w:rPr>
+          <w:sz w:val="28"/>
+          <w:szCs w:val="28"/>
+        </w:rPr>
+        <w:tab/>
+      </w:r>
+      <w:r>
+        <w:rPr>
+          <w:sz w:val="28"/>
+          <w:szCs w:val="28"/>
+        </w:rPr>
+        <w:tab/>
+      </w:r>
+      <w:r>
+        <w:rPr>
+          <w:sz w:val="28"/>
+          <w:szCs w:val="28"/>
+        </w:rPr>
+        <w:tab/>
         <w:t>20</w:t>
       </w:r>
     </w:p>
@@ -2289,7 +2443,6 @@
           <w:sz w:val="40"/>
           <w:szCs w:val="40"/>
         </w:rPr>
-        <w:lastRenderedPageBreak/>
         <w:t>Introducción</w:t>
       </w:r>
       <w:bookmarkEnd w:id="0"/>
@@ -2966,8 +3119,20 @@
           <w:szCs w:val="24"/>
           <w:lang w:eastAsia="es-AR"/>
         </w:rPr>
-        <w:t>ombre de la Empresa: OpticalMarketing</w:t>
-      </w:r>
+        <w:t xml:space="preserve">ombre de la Empresa: </w:t>
+      </w:r>
+      <w:proofErr w:type="spellStart"/>
+      <w:r>
+        <w:rPr>
+          <w:rFonts w:eastAsia="Times New Roman" w:cstheme="minorHAnsi"/>
+          <w:color w:val="222222"/>
+          <w:sz w:val="24"/>
+          <w:szCs w:val="24"/>
+          <w:lang w:eastAsia="es-AR"/>
+        </w:rPr>
+        <w:t>OpticalMarketing</w:t>
+      </w:r>
+      <w:proofErr w:type="spellEnd"/>
       <w:r>
         <w:rPr>
           <w:rFonts w:eastAsia="Times New Roman" w:cstheme="minorHAnsi"/>
@@ -3226,6 +3391,7 @@
           <w:szCs w:val="24"/>
           <w:lang w:eastAsia="es-AR"/>
         </w:rPr>
+        <w:lastRenderedPageBreak/>
         <w:t>Clientes: aquellas empresas que desean realizar una pauta publicitaria innovadora.</w:t>
       </w:r>
     </w:p>
@@ -3254,7 +3420,6 @@
           <w:szCs w:val="24"/>
           <w:lang w:eastAsia="es-AR"/>
         </w:rPr>
-        <w:lastRenderedPageBreak/>
         <w:t>Proveedores: empresas de ventas de hardware</w:t>
       </w:r>
       <w:r>
@@ -3811,7 +3976,25 @@
           <w:sz w:val="24"/>
           <w:szCs w:val="24"/>
         </w:rPr>
-        <w:t>área destinada a indagar sobre las formas de comportamiento e interacción social tecnomediadas.</w:t>
+        <w:t xml:space="preserve">área destinada a indagar sobre las formas de comportamiento e interacción social </w:t>
+      </w:r>
+      <w:proofErr w:type="spellStart"/>
+      <w:r>
+        <w:rPr>
+          <w:rFonts w:cstheme="minorHAnsi"/>
+          <w:sz w:val="24"/>
+          <w:szCs w:val="24"/>
+        </w:rPr>
+        <w:t>tecnomediadas</w:t>
+      </w:r>
+      <w:proofErr w:type="spellEnd"/>
+      <w:r>
+        <w:rPr>
+          <w:rFonts w:cstheme="minorHAnsi"/>
+          <w:sz w:val="24"/>
+          <w:szCs w:val="24"/>
+        </w:rPr>
+        <w:t>.</w:t>
       </w:r>
     </w:p>
     <w:p>
@@ -4156,7 +4339,23 @@
           <w:sz w:val="24"/>
           <w:szCs w:val="24"/>
         </w:rPr>
-        <w:t>La empresa capacita a todos sus clientes fidelizados para que los mismos conozcan sobre los productos y servicios brindados</w:t>
+        <w:t xml:space="preserve">La empresa capacita a todos sus clientes </w:t>
+      </w:r>
+      <w:proofErr w:type="spellStart"/>
+      <w:r>
+        <w:rPr>
+          <w:sz w:val="24"/>
+          <w:szCs w:val="24"/>
+        </w:rPr>
+        <w:t>fidelizados</w:t>
+      </w:r>
+      <w:proofErr w:type="spellEnd"/>
+      <w:r>
+        <w:rPr>
+          <w:sz w:val="24"/>
+          <w:szCs w:val="24"/>
+        </w:rPr>
+        <w:t xml:space="preserve"> para que los mismos conozcan sobre los productos y servicios brindados</w:t>
       </w:r>
       <w:r>
         <w:rPr>
@@ -4248,7 +4447,25 @@
           <w:sz w:val="24"/>
           <w:szCs w:val="24"/>
         </w:rPr>
-        <w:t xml:space="preserve"> en países vecinos, tales como Uruguay, Brazil y Chile, para capturar </w:t>
+        <w:t xml:space="preserve"> en países vecinos, tales como Uruguay, </w:t>
+      </w:r>
+      <w:proofErr w:type="spellStart"/>
+      <w:r>
+        <w:rPr>
+          <w:rFonts w:ascii="Times New Roman" w:hAnsi="Times New Roman"/>
+          <w:sz w:val="24"/>
+          <w:szCs w:val="24"/>
+        </w:rPr>
+        <w:t>Brazil</w:t>
+      </w:r>
+      <w:proofErr w:type="spellEnd"/>
+      <w:r>
+        <w:rPr>
+          <w:rFonts w:ascii="Times New Roman" w:hAnsi="Times New Roman"/>
+          <w:sz w:val="24"/>
+          <w:szCs w:val="24"/>
+        </w:rPr>
+        <w:t xml:space="preserve"> y Chile, para capturar </w:t>
       </w:r>
       <w:r>
         <w:rPr>
@@ -5055,7 +5272,23 @@
           <w:sz w:val="24"/>
           <w:szCs w:val="24"/>
         </w:rPr>
-        <w:t>Crear un departamento de Testing, con el fin de realizar principalmente pruebas y revisiones de código.</w:t>
+        <w:t xml:space="preserve">Crear un departamento de </w:t>
+      </w:r>
+      <w:proofErr w:type="spellStart"/>
+      <w:r>
+        <w:rPr>
+          <w:sz w:val="24"/>
+          <w:szCs w:val="24"/>
+        </w:rPr>
+        <w:t>Testing</w:t>
+      </w:r>
+      <w:proofErr w:type="spellEnd"/>
+      <w:r>
+        <w:rPr>
+          <w:sz w:val="24"/>
+          <w:szCs w:val="24"/>
+        </w:rPr>
+        <w:t>, con el fin de realizar principalmente pruebas y revisiones de código.</w:t>
       </w:r>
     </w:p>
     <w:p>
@@ -5695,7 +5928,29 @@
           <w:szCs w:val="24"/>
           <w:lang w:eastAsia="es-AR"/>
         </w:rPr>
-        <w:t xml:space="preserve"> equipos móviles (Notebook y Mac)</w:t>
+        <w:t xml:space="preserve"> equipos móviles (</w:t>
+      </w:r>
+      <w:proofErr w:type="spellStart"/>
+      <w:r>
+        <w:rPr>
+          <w:rFonts w:eastAsia="Times New Roman" w:cstheme="minorHAnsi"/>
+          <w:color w:val="222222"/>
+          <w:sz w:val="24"/>
+          <w:szCs w:val="24"/>
+          <w:lang w:eastAsia="es-AR"/>
+        </w:rPr>
+        <w:t>Notebook</w:t>
+      </w:r>
+      <w:proofErr w:type="spellEnd"/>
+      <w:r>
+        <w:rPr>
+          <w:rFonts w:eastAsia="Times New Roman" w:cstheme="minorHAnsi"/>
+          <w:color w:val="222222"/>
+          <w:sz w:val="24"/>
+          <w:szCs w:val="24"/>
+          <w:lang w:eastAsia="es-AR"/>
+        </w:rPr>
+        <w:t xml:space="preserve"> y Mac)</w:t>
       </w:r>
       <w:r>
         <w:rPr>
@@ -6178,7 +6433,29 @@
           <w:szCs w:val="24"/>
           <w:lang w:eastAsia="es-AR"/>
         </w:rPr>
-        <w:t xml:space="preserve">Se cuenta con una cámara de video y un dispositivo Kinect </w:t>
+        <w:t xml:space="preserve">Se cuenta con una cámara de video y un dispositivo </w:t>
+      </w:r>
+      <w:proofErr w:type="spellStart"/>
+      <w:r>
+        <w:rPr>
+          <w:rFonts w:eastAsia="Times New Roman" w:cstheme="minorHAnsi"/>
+          <w:color w:val="222222"/>
+          <w:sz w:val="24"/>
+          <w:szCs w:val="24"/>
+          <w:lang w:eastAsia="es-AR"/>
+        </w:rPr>
+        <w:t>Kinect</w:t>
+      </w:r>
+      <w:proofErr w:type="spellEnd"/>
+      <w:r>
+        <w:rPr>
+          <w:rFonts w:eastAsia="Times New Roman" w:cstheme="minorHAnsi"/>
+          <w:color w:val="222222"/>
+          <w:sz w:val="24"/>
+          <w:szCs w:val="24"/>
+          <w:lang w:eastAsia="es-AR"/>
+        </w:rPr>
+        <w:t xml:space="preserve"> </w:t>
       </w:r>
       <w:r>
         <w:rPr>
@@ -6256,7 +6533,18 @@
           <w:szCs w:val="24"/>
           <w:lang w:eastAsia="es-AR"/>
         </w:rPr>
-        <w:t>Las estaciones de Trabajos como notebook</w:t>
+        <w:t xml:space="preserve">Las estaciones de Trabajos como </w:t>
+      </w:r>
+      <w:proofErr w:type="spellStart"/>
+      <w:r>
+        <w:rPr>
+          <w:rFonts w:eastAsia="Times New Roman" w:cstheme="minorHAnsi"/>
+          <w:color w:val="222222"/>
+          <w:sz w:val="24"/>
+          <w:szCs w:val="24"/>
+          <w:lang w:eastAsia="es-AR"/>
+        </w:rPr>
+        <w:t>notebook</w:t>
       </w:r>
       <w:r>
         <w:rPr>
@@ -6268,6 +6556,7 @@
         </w:rPr>
         <w:t>s</w:t>
       </w:r>
+      <w:proofErr w:type="spellEnd"/>
       <w:r>
         <w:rPr>
           <w:rFonts w:eastAsia="Times New Roman" w:cstheme="minorHAnsi"/>
@@ -6712,7 +7001,29 @@
           <w:szCs w:val="24"/>
           <w:lang w:eastAsia="es-AR"/>
         </w:rPr>
-        <w:t>Una de las librerías a implementar es OpenCV, la cual se utiliza para el tratamiento de imágenes capturadas en tiempo real. Ninguno de los integrantes posee conocimiento sobre esta librería, por ende se requerirá mucho tiempo de investigación para lograr un eficiente tratamiento de dichas imágenes. Algunos de los objet</w:t>
+        <w:t xml:space="preserve">Una de las librerías a implementar es </w:t>
+      </w:r>
+      <w:proofErr w:type="spellStart"/>
+      <w:r>
+        <w:rPr>
+          <w:rFonts w:eastAsia="Times New Roman" w:cstheme="minorHAnsi"/>
+          <w:color w:val="222222"/>
+          <w:sz w:val="24"/>
+          <w:szCs w:val="24"/>
+          <w:lang w:eastAsia="es-AR"/>
+        </w:rPr>
+        <w:t>OpenCV</w:t>
+      </w:r>
+      <w:proofErr w:type="spellEnd"/>
+      <w:r>
+        <w:rPr>
+          <w:rFonts w:eastAsia="Times New Roman" w:cstheme="minorHAnsi"/>
+          <w:color w:val="222222"/>
+          <w:sz w:val="24"/>
+          <w:szCs w:val="24"/>
+          <w:lang w:eastAsia="es-AR"/>
+        </w:rPr>
+        <w:t>, la cual se utiliza para el tratamiento de imágenes capturadas en tiempo real. Ninguno de los integrantes posee conocimiento sobre esta librería, por ende se requerirá mucho tiempo de investigación para lograr un eficiente tratamiento de dichas imágenes. Algunos de los objet</w:t>
       </w:r>
       <w:r>
         <w:rPr>
@@ -6922,7 +7233,73 @@
           <w:szCs w:val="24"/>
           <w:lang w:eastAsia="es-AR"/>
         </w:rPr>
-        <w:t>Implementarlo en C/C++ con la libreria OpenCV bajo el sistema operativo Linux, aprovechando las ventajas de usar herramientas libres para manipular las características de hardware del dispositivo Kinect.</w:t>
+        <w:t xml:space="preserve">Implementarlo en C/C++ con la </w:t>
+      </w:r>
+      <w:proofErr w:type="spellStart"/>
+      <w:r>
+        <w:rPr>
+          <w:rFonts w:eastAsia="Times New Roman" w:cstheme="minorHAnsi"/>
+          <w:color w:val="222222"/>
+          <w:sz w:val="24"/>
+          <w:szCs w:val="24"/>
+          <w:lang w:eastAsia="es-AR"/>
+        </w:rPr>
+        <w:t>libreria</w:t>
+      </w:r>
+      <w:proofErr w:type="spellEnd"/>
+      <w:r>
+        <w:rPr>
+          <w:rFonts w:eastAsia="Times New Roman" w:cstheme="minorHAnsi"/>
+          <w:color w:val="222222"/>
+          <w:sz w:val="24"/>
+          <w:szCs w:val="24"/>
+          <w:lang w:eastAsia="es-AR"/>
+        </w:rPr>
+        <w:t xml:space="preserve"> </w:t>
+      </w:r>
+      <w:proofErr w:type="spellStart"/>
+      <w:r>
+        <w:rPr>
+          <w:rFonts w:eastAsia="Times New Roman" w:cstheme="minorHAnsi"/>
+          <w:color w:val="222222"/>
+          <w:sz w:val="24"/>
+          <w:szCs w:val="24"/>
+          <w:lang w:eastAsia="es-AR"/>
+        </w:rPr>
+        <w:t>OpenCV</w:t>
+      </w:r>
+      <w:proofErr w:type="spellEnd"/>
+      <w:r>
+        <w:rPr>
+          <w:rFonts w:eastAsia="Times New Roman" w:cstheme="minorHAnsi"/>
+          <w:color w:val="222222"/>
+          <w:sz w:val="24"/>
+          <w:szCs w:val="24"/>
+          <w:lang w:eastAsia="es-AR"/>
+        </w:rPr>
+        <w:t xml:space="preserve"> bajo el sistema operativo Linux, aprovechando las ventajas de usar herramientas libres para manipular las características de hardware del dispositivo </w:t>
+      </w:r>
+      <w:proofErr w:type="spellStart"/>
+      <w:r>
+        <w:rPr>
+          <w:rFonts w:eastAsia="Times New Roman" w:cstheme="minorHAnsi"/>
+          <w:color w:val="222222"/>
+          <w:sz w:val="24"/>
+          <w:szCs w:val="24"/>
+          <w:lang w:eastAsia="es-AR"/>
+        </w:rPr>
+        <w:t>Kinect</w:t>
+      </w:r>
+      <w:proofErr w:type="spellEnd"/>
+      <w:r>
+        <w:rPr>
+          <w:rFonts w:eastAsia="Times New Roman" w:cstheme="minorHAnsi"/>
+          <w:color w:val="222222"/>
+          <w:sz w:val="24"/>
+          <w:szCs w:val="24"/>
+          <w:lang w:eastAsia="es-AR"/>
+        </w:rPr>
+        <w:t>.</w:t>
       </w:r>
     </w:p>
     <w:p>
@@ -6950,7 +7327,29 @@
           <w:szCs w:val="24"/>
           <w:lang w:eastAsia="es-AR"/>
         </w:rPr>
-        <w:t>Utilizar el SDK que provee Microsoft para el dispositivo, utilizando microsoft Studio 2010, aprovechando la documentación, los drivers, las librerías que provee el mismo SDK</w:t>
+        <w:t xml:space="preserve">Utilizar el SDK que provee Microsoft para el dispositivo, utilizando </w:t>
+      </w:r>
+      <w:proofErr w:type="spellStart"/>
+      <w:r>
+        <w:rPr>
+          <w:rFonts w:eastAsia="Times New Roman" w:cstheme="minorHAnsi"/>
+          <w:color w:val="222222"/>
+          <w:sz w:val="24"/>
+          <w:szCs w:val="24"/>
+          <w:lang w:eastAsia="es-AR"/>
+        </w:rPr>
+        <w:t>microsoft</w:t>
+      </w:r>
+      <w:proofErr w:type="spellEnd"/>
+      <w:r>
+        <w:rPr>
+          <w:rFonts w:eastAsia="Times New Roman" w:cstheme="minorHAnsi"/>
+          <w:color w:val="222222"/>
+          <w:sz w:val="24"/>
+          <w:szCs w:val="24"/>
+          <w:lang w:eastAsia="es-AR"/>
+        </w:rPr>
+        <w:t xml:space="preserve"> Studio 2010, aprovechando la documentación, los drivers, las librerías que provee el mismo SDK</w:t>
       </w:r>
     </w:p>
     <w:p>
@@ -7192,8 +7591,20 @@
           <w:szCs w:val="24"/>
           <w:lang w:eastAsia="es-AR"/>
         </w:rPr>
-        <w:t>Por lo tanto para reducir esta restricción de características físicas se evalúan las siguientes dos alternativas en cuanto a una correcta selección de hardware de captura de datos :</w:t>
-      </w:r>
+        <w:t xml:space="preserve">Por lo tanto para reducir esta restricción de características físicas se evalúan las siguientes dos alternativas en cuanto a una correcta selección de hardware de captura de </w:t>
+      </w:r>
+      <w:proofErr w:type="gramStart"/>
+      <w:r>
+        <w:rPr>
+          <w:rFonts w:eastAsia="Times New Roman" w:cstheme="minorHAnsi"/>
+          <w:color w:val="222222"/>
+          <w:sz w:val="24"/>
+          <w:szCs w:val="24"/>
+          <w:lang w:eastAsia="es-AR"/>
+        </w:rPr>
+        <w:t>datos :</w:t>
+      </w:r>
+      <w:proofErr w:type="gramEnd"/>
     </w:p>
     <w:p>
       <w:pPr>
@@ -7220,7 +7631,29 @@
           <w:szCs w:val="24"/>
           <w:lang w:eastAsia="es-AR"/>
         </w:rPr>
-        <w:t>Implementar una cámara con definición de rango medio y utilizar una placa de video digitalizadora de señal, reduciendo asi por software las restricciones físicas del ambiente.</w:t>
+        <w:t xml:space="preserve">Implementar una cámara con definición de rango medio y utilizar una placa de video digitalizadora de señal, reduciendo </w:t>
+      </w:r>
+      <w:proofErr w:type="spellStart"/>
+      <w:r>
+        <w:rPr>
+          <w:rFonts w:eastAsia="Times New Roman" w:cstheme="minorHAnsi"/>
+          <w:color w:val="222222"/>
+          <w:sz w:val="24"/>
+          <w:szCs w:val="24"/>
+          <w:lang w:eastAsia="es-AR"/>
+        </w:rPr>
+        <w:t>asi</w:t>
+      </w:r>
+      <w:proofErr w:type="spellEnd"/>
+      <w:r>
+        <w:rPr>
+          <w:rFonts w:eastAsia="Times New Roman" w:cstheme="minorHAnsi"/>
+          <w:color w:val="222222"/>
+          <w:sz w:val="24"/>
+          <w:szCs w:val="24"/>
+          <w:lang w:eastAsia="es-AR"/>
+        </w:rPr>
+        <w:t xml:space="preserve"> por software las restricciones físicas del ambiente.</w:t>
       </w:r>
     </w:p>
     <w:p>
@@ -7248,7 +7681,29 @@
           <w:szCs w:val="24"/>
           <w:lang w:eastAsia="es-AR"/>
         </w:rPr>
-        <w:t>Implementar un Kinect, el cual posee dos cámaras internas y un sensor infrarrojo. Este dispositivo posee características internas que permiten reducir tanto por hardware y software las restricciones físicas del ambiente.</w:t>
+        <w:t xml:space="preserve">Implementar un </w:t>
+      </w:r>
+      <w:proofErr w:type="spellStart"/>
+      <w:r>
+        <w:rPr>
+          <w:rFonts w:eastAsia="Times New Roman" w:cstheme="minorHAnsi"/>
+          <w:color w:val="222222"/>
+          <w:sz w:val="24"/>
+          <w:szCs w:val="24"/>
+          <w:lang w:eastAsia="es-AR"/>
+        </w:rPr>
+        <w:t>Kinect</w:t>
+      </w:r>
+      <w:proofErr w:type="spellEnd"/>
+      <w:r>
+        <w:rPr>
+          <w:rFonts w:eastAsia="Times New Roman" w:cstheme="minorHAnsi"/>
+          <w:color w:val="222222"/>
+          <w:sz w:val="24"/>
+          <w:szCs w:val="24"/>
+          <w:lang w:eastAsia="es-AR"/>
+        </w:rPr>
+        <w:t>, el cual posee dos cámaras internas y un sensor infrarrojo. Este dispositivo posee características internas que permiten reducir tanto por hardware y software las restricciones físicas del ambiente.</w:t>
       </w:r>
     </w:p>
     <w:p>
@@ -7289,15 +7744,27 @@
         <w:br/>
         <w:t xml:space="preserve">En función de los resultados obtenidos de las investigaciones involucradas en la captura de datos se debe analizar la posibilidad de satisfacer todos los alcances propuestos en el proyecto. En </w:t>
       </w:r>
-      <w:r>
-        <w:rPr>
-          <w:rFonts w:eastAsia="Times New Roman" w:cstheme="minorHAnsi"/>
-          <w:color w:val="222222"/>
-          <w:sz w:val="24"/>
-          <w:szCs w:val="24"/>
-          <w:lang w:eastAsia="es-AR"/>
-        </w:rPr>
-        <w:t>caso¡ de no lograrse dicho objetivo</w:t>
+      <w:proofErr w:type="gramStart"/>
+      <w:r>
+        <w:rPr>
+          <w:rFonts w:eastAsia="Times New Roman" w:cstheme="minorHAnsi"/>
+          <w:color w:val="222222"/>
+          <w:sz w:val="24"/>
+          <w:szCs w:val="24"/>
+          <w:lang w:eastAsia="es-AR"/>
+        </w:rPr>
+        <w:t>caso¡</w:t>
+      </w:r>
+      <w:proofErr w:type="gramEnd"/>
+      <w:r>
+        <w:rPr>
+          <w:rFonts w:eastAsia="Times New Roman" w:cstheme="minorHAnsi"/>
+          <w:color w:val="222222"/>
+          <w:sz w:val="24"/>
+          <w:szCs w:val="24"/>
+          <w:lang w:eastAsia="es-AR"/>
+        </w:rPr>
+        <w:t xml:space="preserve"> de no lograrse dicho objetivo</w:t>
       </w:r>
       <w:r>
         <w:rPr>
@@ -7436,8 +7903,20 @@
           <w:szCs w:val="24"/>
           <w:lang w:eastAsia="es-AR"/>
         </w:rPr>
-        <w:t xml:space="preserve"> De ser factible y cumplir con los plazos de desarrollo, se presentará el proyecto en la versión 2012 de dicha exposicion</w:t>
-      </w:r>
+        <w:t xml:space="preserve"> De ser factible y cumplir con los plazos de desarrollo, se presentará el proyecto en la versión 2012 de dicha </w:t>
+      </w:r>
+      <w:proofErr w:type="spellStart"/>
+      <w:r>
+        <w:rPr>
+          <w:rFonts w:eastAsia="Times New Roman" w:cstheme="minorHAnsi"/>
+          <w:color w:val="222222"/>
+          <w:sz w:val="24"/>
+          <w:szCs w:val="24"/>
+          <w:lang w:eastAsia="es-AR"/>
+        </w:rPr>
+        <w:t>exposicion</w:t>
+      </w:r>
+      <w:proofErr w:type="spellEnd"/>
       <w:r>
         <w:rPr>
           <w:rFonts w:eastAsia="Times New Roman" w:cstheme="minorHAnsi"/>
@@ -7987,7 +8466,29 @@
           <w:szCs w:val="24"/>
           <w:lang w:eastAsia="es-AR"/>
         </w:rPr>
-        <w:t xml:space="preserve"> es el uso de la cámara Kinect, d</w:t>
+        <w:t xml:space="preserve"> es el uso de la cámara </w:t>
+      </w:r>
+      <w:proofErr w:type="spellStart"/>
+      <w:r>
+        <w:rPr>
+          <w:rFonts w:eastAsia="Times New Roman" w:cstheme="minorHAnsi"/>
+          <w:color w:val="222222"/>
+          <w:sz w:val="24"/>
+          <w:szCs w:val="24"/>
+          <w:lang w:eastAsia="es-AR"/>
+        </w:rPr>
+        <w:t>Kinect</w:t>
+      </w:r>
+      <w:proofErr w:type="spellEnd"/>
+      <w:r>
+        <w:rPr>
+          <w:rFonts w:eastAsia="Times New Roman" w:cstheme="minorHAnsi"/>
+          <w:color w:val="222222"/>
+          <w:sz w:val="24"/>
+          <w:szCs w:val="24"/>
+          <w:lang w:eastAsia="es-AR"/>
+        </w:rPr>
+        <w:t>, d</w:t>
       </w:r>
       <w:r>
         <w:rPr>
@@ -9230,7 +9731,29 @@
           <w:szCs w:val="24"/>
           <w:lang w:eastAsia="es-AR"/>
         </w:rPr>
-        <w:t xml:space="preserve"> Es un aspecto que depende mucho de cuantas pantallas, cámaras o Kinect se utilicen (es decir todos aquellos recursos de hardware) y una sola terminal (Computadora Personal). </w:t>
+        <w:t xml:space="preserve"> Es un aspecto que depende mucho de cuantas pantallas, cámaras o </w:t>
+      </w:r>
+      <w:proofErr w:type="spellStart"/>
+      <w:r>
+        <w:rPr>
+          <w:rFonts w:eastAsia="Times New Roman" w:cstheme="minorHAnsi"/>
+          <w:color w:val="222222"/>
+          <w:sz w:val="24"/>
+          <w:szCs w:val="24"/>
+          <w:lang w:eastAsia="es-AR"/>
+        </w:rPr>
+        <w:t>Kinect</w:t>
+      </w:r>
+      <w:proofErr w:type="spellEnd"/>
+      <w:r>
+        <w:rPr>
+          <w:rFonts w:eastAsia="Times New Roman" w:cstheme="minorHAnsi"/>
+          <w:color w:val="222222"/>
+          <w:sz w:val="24"/>
+          <w:szCs w:val="24"/>
+          <w:lang w:eastAsia="es-AR"/>
+        </w:rPr>
+        <w:t xml:space="preserve"> se utilicen (es decir todos aquellos recursos de hardware) y una sola terminal (Computadora Personal). </w:t>
       </w:r>
       <w:r>
         <w:rPr>
@@ -9306,7 +9829,17 @@
           <w:szCs w:val="24"/>
           <w:lang w:eastAsia="es-AR"/>
         </w:rPr>
-        <w:t xml:space="preserve">El modelo de desarrollo a implementar, será el </w:t>
+        <w:t>El modelo de desarrollo a implementar, será</w:t>
+      </w:r>
+      <w:r>
+        <w:rPr>
+          <w:rFonts w:eastAsia="Times New Roman" w:cstheme="minorHAnsi"/>
+          <w:color w:val="222222"/>
+          <w:sz w:val="24"/>
+          <w:szCs w:val="24"/>
+          <w:lang w:eastAsia="es-AR"/>
+        </w:rPr>
+        <w:t xml:space="preserve"> las </w:t>
       </w:r>
       <w:r>
         <w:rPr>
@@ -9317,7 +9850,18 @@
           <w:szCs w:val="24"/>
           <w:lang w:eastAsia="es-AR"/>
         </w:rPr>
-        <w:t>Proceso Unificado de Desarrollo.</w:t>
+        <w:t>metodologías Ágil</w:t>
+      </w:r>
+      <w:r>
+        <w:rPr>
+          <w:rFonts w:eastAsia="Times New Roman" w:cstheme="minorHAnsi"/>
+          <w:b/>
+          <w:color w:val="222222"/>
+          <w:sz w:val="24"/>
+          <w:szCs w:val="24"/>
+          <w:lang w:eastAsia="es-AR"/>
+        </w:rPr>
+        <w:t>.</w:t>
       </w:r>
     </w:p>
     <w:p>
@@ -9341,8 +9885,40 @@
           <w:szCs w:val="24"/>
           <w:lang w:eastAsia="es-AR"/>
         </w:rPr>
-        <w:t xml:space="preserve">El ciclo de vida a implementar es </w:t>
-      </w:r>
+        <w:t>La herramienta a implementar</w:t>
+      </w:r>
+      <w:r>
+        <w:rPr>
+          <w:rFonts w:eastAsia="Times New Roman" w:cstheme="minorHAnsi"/>
+          <w:color w:val="222222"/>
+          <w:sz w:val="24"/>
+          <w:szCs w:val="24"/>
+          <w:lang w:eastAsia="es-AR"/>
+        </w:rPr>
+        <w:t xml:space="preserve"> es</w:t>
+      </w:r>
+      <w:r>
+        <w:rPr>
+          <w:rFonts w:eastAsia="Times New Roman" w:cstheme="minorHAnsi"/>
+          <w:color w:val="222222"/>
+          <w:sz w:val="24"/>
+          <w:szCs w:val="24"/>
+          <w:lang w:eastAsia="es-AR"/>
+        </w:rPr>
+        <w:t xml:space="preserve"> </w:t>
+      </w:r>
+      <w:proofErr w:type="spellStart"/>
+      <w:r>
+        <w:rPr>
+          <w:rFonts w:eastAsia="Times New Roman" w:cstheme="minorHAnsi"/>
+          <w:color w:val="222222"/>
+          <w:sz w:val="24"/>
+          <w:szCs w:val="24"/>
+          <w:lang w:eastAsia="es-AR"/>
+        </w:rPr>
+        <w:t>Scrum</w:t>
+      </w:r>
+      <w:proofErr w:type="spellEnd"/>
       <w:r>
         <w:rPr>
           <w:rFonts w:eastAsia="Times New Roman" w:cstheme="minorHAnsi"/>
@@ -9352,7 +9928,7 @@
           <w:szCs w:val="24"/>
           <w:lang w:eastAsia="es-AR"/>
         </w:rPr>
-        <w:t>Iterativo e Incremental.</w:t>
+        <w:t>.</w:t>
       </w:r>
     </w:p>
     <w:p>
@@ -9462,7 +10038,29 @@
           <w:szCs w:val="24"/>
           <w:lang w:eastAsia="es-AR"/>
         </w:rPr>
-        <w:t>Podría luego reimplementarse la misma arquitectura de software de base para  realizar también el análisis de imágenes y control de procesos industriales.</w:t>
+        <w:t xml:space="preserve">Podría luego </w:t>
+      </w:r>
+      <w:proofErr w:type="spellStart"/>
+      <w:r>
+        <w:rPr>
+          <w:rFonts w:eastAsia="Times New Roman" w:cstheme="minorHAnsi"/>
+          <w:color w:val="222222"/>
+          <w:sz w:val="24"/>
+          <w:szCs w:val="24"/>
+          <w:lang w:eastAsia="es-AR"/>
+        </w:rPr>
+        <w:t>reimplementarse</w:t>
+      </w:r>
+      <w:proofErr w:type="spellEnd"/>
+      <w:r>
+        <w:rPr>
+          <w:rFonts w:eastAsia="Times New Roman" w:cstheme="minorHAnsi"/>
+          <w:color w:val="222222"/>
+          <w:sz w:val="24"/>
+          <w:szCs w:val="24"/>
+          <w:lang w:eastAsia="es-AR"/>
+        </w:rPr>
+        <w:t xml:space="preserve"> la misma arquitectura de software de base para  realizar también el análisis de imágenes y control de procesos industriales.</w:t>
       </w:r>
     </w:p>
     <w:p>
@@ -10038,7 +10636,51 @@
           <w:szCs w:val="24"/>
           <w:lang w:eastAsia="es-AR"/>
         </w:rPr>
-        <w:t>investigar sobre librería openCV (se puede hacer paralemente después de la especificación de los requerimientos y antes de la implementación)</w:t>
+        <w:t xml:space="preserve">investigar sobre librería </w:t>
+      </w:r>
+      <w:proofErr w:type="spellStart"/>
+      <w:r>
+        <w:rPr>
+          <w:rFonts w:eastAsia="Times New Roman" w:cstheme="minorHAnsi"/>
+          <w:color w:val="222222"/>
+          <w:sz w:val="24"/>
+          <w:szCs w:val="24"/>
+          <w:lang w:eastAsia="es-AR"/>
+        </w:rPr>
+        <w:t>openCV</w:t>
+      </w:r>
+      <w:proofErr w:type="spellEnd"/>
+      <w:r>
+        <w:rPr>
+          <w:rFonts w:eastAsia="Times New Roman" w:cstheme="minorHAnsi"/>
+          <w:color w:val="222222"/>
+          <w:sz w:val="24"/>
+          <w:szCs w:val="24"/>
+          <w:lang w:eastAsia="es-AR"/>
+        </w:rPr>
+        <w:t xml:space="preserve"> (se puede hacer </w:t>
+      </w:r>
+      <w:proofErr w:type="spellStart"/>
+      <w:r>
+        <w:rPr>
+          <w:rFonts w:eastAsia="Times New Roman" w:cstheme="minorHAnsi"/>
+          <w:color w:val="222222"/>
+          <w:sz w:val="24"/>
+          <w:szCs w:val="24"/>
+          <w:lang w:eastAsia="es-AR"/>
+        </w:rPr>
+        <w:t>paralemente</w:t>
+      </w:r>
+      <w:proofErr w:type="spellEnd"/>
+      <w:r>
+        <w:rPr>
+          <w:rFonts w:eastAsia="Times New Roman" w:cstheme="minorHAnsi"/>
+          <w:color w:val="222222"/>
+          <w:sz w:val="24"/>
+          <w:szCs w:val="24"/>
+          <w:lang w:eastAsia="es-AR"/>
+        </w:rPr>
+        <w:t xml:space="preserve"> después de la especificación de los requerimientos y antes de la implementación)</w:t>
       </w:r>
     </w:p>
     <w:p>
@@ -10068,8 +10710,20 @@
           <w:szCs w:val="24"/>
           <w:lang w:eastAsia="es-AR"/>
         </w:rPr>
-        <w:t>investigar sobre el uso de Cámara de video y Kinect</w:t>
-      </w:r>
+        <w:t xml:space="preserve">investigar sobre el uso de Cámara de video y </w:t>
+      </w:r>
+      <w:proofErr w:type="spellStart"/>
+      <w:r>
+        <w:rPr>
+          <w:rFonts w:eastAsia="Times New Roman" w:cstheme="minorHAnsi"/>
+          <w:color w:val="222222"/>
+          <w:sz w:val="24"/>
+          <w:szCs w:val="24"/>
+          <w:lang w:eastAsia="es-AR"/>
+        </w:rPr>
+        <w:t>Kinect</w:t>
+      </w:r>
+      <w:proofErr w:type="spellEnd"/>
     </w:p>
     <w:p>
       <w:pPr>
@@ -10158,7 +10812,29 @@
           <w:szCs w:val="24"/>
           <w:lang w:eastAsia="es-AR"/>
         </w:rPr>
-        <w:t xml:space="preserve">Probar Kinect y Cámara de video </w:t>
+        <w:t xml:space="preserve">Probar </w:t>
+      </w:r>
+      <w:proofErr w:type="spellStart"/>
+      <w:r>
+        <w:rPr>
+          <w:rFonts w:eastAsia="Times New Roman" w:cstheme="minorHAnsi"/>
+          <w:color w:val="222222"/>
+          <w:sz w:val="24"/>
+          <w:szCs w:val="24"/>
+          <w:lang w:eastAsia="es-AR"/>
+        </w:rPr>
+        <w:t>Kinect</w:t>
+      </w:r>
+      <w:proofErr w:type="spellEnd"/>
+      <w:r>
+        <w:rPr>
+          <w:rFonts w:eastAsia="Times New Roman" w:cstheme="minorHAnsi"/>
+          <w:color w:val="222222"/>
+          <w:sz w:val="24"/>
+          <w:szCs w:val="24"/>
+          <w:lang w:eastAsia="es-AR"/>
+        </w:rPr>
+        <w:t xml:space="preserve"> y Cámara de video </w:t>
       </w:r>
     </w:p>
     <w:p>
@@ -10188,7 +10864,29 @@
           <w:szCs w:val="24"/>
           <w:lang w:eastAsia="es-AR"/>
         </w:rPr>
-        <w:t>implementar librerías openCV Codificar Casos de usos</w:t>
+        <w:t xml:space="preserve">implementar librerías </w:t>
+      </w:r>
+      <w:proofErr w:type="spellStart"/>
+      <w:r>
+        <w:rPr>
+          <w:rFonts w:eastAsia="Times New Roman" w:cstheme="minorHAnsi"/>
+          <w:color w:val="222222"/>
+          <w:sz w:val="24"/>
+          <w:szCs w:val="24"/>
+          <w:lang w:eastAsia="es-AR"/>
+        </w:rPr>
+        <w:t>openCV</w:t>
+      </w:r>
+      <w:proofErr w:type="spellEnd"/>
+      <w:r>
+        <w:rPr>
+          <w:rFonts w:eastAsia="Times New Roman" w:cstheme="minorHAnsi"/>
+          <w:color w:val="222222"/>
+          <w:sz w:val="24"/>
+          <w:szCs w:val="24"/>
+          <w:lang w:eastAsia="es-AR"/>
+        </w:rPr>
+        <w:t xml:space="preserve"> Codificar Casos de usos</w:t>
       </w:r>
     </w:p>
     <w:p>
@@ -10328,7 +11026,29 @@
           <w:szCs w:val="24"/>
           <w:lang w:eastAsia="es-AR"/>
         </w:rPr>
-        <w:t>realizar ppt y documentos para presentación</w:t>
+        <w:t xml:space="preserve">realizar </w:t>
+      </w:r>
+      <w:proofErr w:type="spellStart"/>
+      <w:r>
+        <w:rPr>
+          <w:rFonts w:eastAsia="Times New Roman" w:cstheme="minorHAnsi"/>
+          <w:color w:val="222222"/>
+          <w:sz w:val="24"/>
+          <w:szCs w:val="24"/>
+          <w:lang w:eastAsia="es-AR"/>
+        </w:rPr>
+        <w:t>ppt</w:t>
+      </w:r>
+      <w:proofErr w:type="spellEnd"/>
+      <w:r>
+        <w:rPr>
+          <w:rFonts w:eastAsia="Times New Roman" w:cstheme="minorHAnsi"/>
+          <w:color w:val="222222"/>
+          <w:sz w:val="24"/>
+          <w:szCs w:val="24"/>
+          <w:lang w:eastAsia="es-AR"/>
+        </w:rPr>
+        <w:t xml:space="preserve"> y documentos para presentación</w:t>
       </w:r>
     </w:p>
     <w:p>
@@ -10418,7 +11138,6 @@
           <w:szCs w:val="24"/>
           <w:lang w:eastAsia="es-AR"/>
         </w:rPr>
-        <w:lastRenderedPageBreak/>
         <w:t>Monitoreo y control</w:t>
       </w:r>
     </w:p>
@@ -10449,6 +11168,7 @@
           <w:szCs w:val="24"/>
           <w:lang w:eastAsia="es-AR"/>
         </w:rPr>
+        <w:lastRenderedPageBreak/>
         <w:t>Mon</w:t>
       </w:r>
       <w:r>
@@ -10581,6 +11301,7 @@
                 <w:lang w:eastAsia="es-AR"/>
               </w:rPr>
             </w:pPr>
+            <w:proofErr w:type="spellStart"/>
             <w:r>
               <w:rPr>
                 <w:rFonts w:eastAsia="Times New Roman" w:cstheme="minorHAnsi"/>
@@ -10589,7 +11310,18 @@
                 <w:szCs w:val="20"/>
                 <w:lang w:eastAsia="es-AR"/>
               </w:rPr>
-              <w:t>Nro de tarea</w:t>
+              <w:t>Nro</w:t>
+            </w:r>
+            <w:proofErr w:type="spellEnd"/>
+            <w:r>
+              <w:rPr>
+                <w:rFonts w:eastAsia="Times New Roman" w:cstheme="minorHAnsi"/>
+                <w:color w:val="000000"/>
+                <w:sz w:val="20"/>
+                <w:szCs w:val="20"/>
+                <w:lang w:eastAsia="es-AR"/>
+              </w:rPr>
+              <w:t xml:space="preserve"> de tarea</w:t>
             </w:r>
           </w:p>
         </w:tc>
@@ -10894,7 +11626,29 @@
                 <w:szCs w:val="20"/>
                 <w:lang w:eastAsia="es-AR"/>
               </w:rPr>
-              <w:t>Crear plan de desarrollo de sw(</w:t>
+              <w:t xml:space="preserve">Crear plan de desarrollo de </w:t>
+            </w:r>
+            <w:proofErr w:type="spellStart"/>
+            <w:r>
+              <w:rPr>
+                <w:rFonts w:eastAsia="Times New Roman" w:cstheme="minorHAnsi"/>
+                <w:color w:val="000000"/>
+                <w:sz w:val="20"/>
+                <w:szCs w:val="20"/>
+                <w:lang w:eastAsia="es-AR"/>
+              </w:rPr>
+              <w:t>sw</w:t>
+            </w:r>
+            <w:proofErr w:type="spellEnd"/>
+            <w:r>
+              <w:rPr>
+                <w:rFonts w:eastAsia="Times New Roman" w:cstheme="minorHAnsi"/>
+                <w:color w:val="000000"/>
+                <w:sz w:val="20"/>
+                <w:szCs w:val="20"/>
+                <w:lang w:eastAsia="es-AR"/>
+              </w:rPr>
+              <w:t>(</w:t>
             </w:r>
             <w:r>
               <w:rPr>
@@ -11094,6 +11848,7 @@
                 <w:lang w:eastAsia="es-AR"/>
               </w:rPr>
             </w:pPr>
+            <w:proofErr w:type="spellStart"/>
             <w:r>
               <w:rPr>
                 <w:rFonts w:ascii="Calibri" w:eastAsia="Times New Roman" w:hAnsi="Calibri" w:cs="Calibri"/>
@@ -11102,6 +11857,7 @@
               </w:rPr>
               <w:t>Kapica,Liberal,Peker</w:t>
             </w:r>
+            <w:proofErr w:type="spellEnd"/>
           </w:p>
         </w:tc>
       </w:tr>
@@ -11678,6 +12434,7 @@
                 <w:lang w:eastAsia="es-AR"/>
               </w:rPr>
             </w:pPr>
+            <w:proofErr w:type="spellStart"/>
             <w:r>
               <w:rPr>
                 <w:rFonts w:ascii="Calibri" w:eastAsia="Times New Roman" w:hAnsi="Calibri" w:cs="Calibri"/>
@@ -11686,6 +12443,7 @@
               </w:rPr>
               <w:t>Kapica,Liberal,Peker</w:t>
             </w:r>
+            <w:proofErr w:type="spellEnd"/>
           </w:p>
         </w:tc>
       </w:tr>
@@ -11945,6 +12703,7 @@
                 <w:lang w:eastAsia="es-AR"/>
               </w:rPr>
             </w:pPr>
+            <w:proofErr w:type="spellStart"/>
             <w:r>
               <w:rPr>
                 <w:rFonts w:ascii="Calibri" w:eastAsia="Times New Roman" w:hAnsi="Calibri" w:cs="Calibri"/>
@@ -11953,6 +12712,7 @@
               </w:rPr>
               <w:t>Kapica,Liberal,Peker</w:t>
             </w:r>
+            <w:proofErr w:type="spellEnd"/>
           </w:p>
         </w:tc>
       </w:tr>
@@ -12212,6 +12972,7 @@
                 <w:lang w:eastAsia="es-AR"/>
               </w:rPr>
             </w:pPr>
+            <w:proofErr w:type="spellStart"/>
             <w:r>
               <w:rPr>
                 <w:rFonts w:ascii="Calibri" w:eastAsia="Times New Roman" w:hAnsi="Calibri" w:cs="Calibri"/>
@@ -12220,6 +12981,7 @@
               </w:rPr>
               <w:t>Kapica,Liberal,Peker</w:t>
             </w:r>
+            <w:proofErr w:type="spellEnd"/>
           </w:p>
         </w:tc>
       </w:tr>
@@ -12489,6 +13251,7 @@
                 <w:lang w:eastAsia="es-AR"/>
               </w:rPr>
             </w:pPr>
+            <w:proofErr w:type="spellStart"/>
             <w:r>
               <w:rPr>
                 <w:rFonts w:ascii="Calibri" w:eastAsia="Times New Roman" w:hAnsi="Calibri" w:cs="Calibri"/>
@@ -12497,6 +13260,7 @@
               </w:rPr>
               <w:t>Kapica,Liberal,Peker</w:t>
             </w:r>
+            <w:proofErr w:type="spellEnd"/>
           </w:p>
         </w:tc>
       </w:tr>
@@ -12576,7 +13340,29 @@
                 <w:szCs w:val="20"/>
                 <w:lang w:eastAsia="es-AR"/>
               </w:rPr>
-              <w:t>investigar sobre librería openCV(</w:t>
+              <w:t xml:space="preserve">investigar sobre librería </w:t>
+            </w:r>
+            <w:proofErr w:type="spellStart"/>
+            <w:r>
+              <w:rPr>
+                <w:rFonts w:eastAsia="Times New Roman" w:cstheme="minorHAnsi"/>
+                <w:color w:val="000000"/>
+                <w:sz w:val="20"/>
+                <w:szCs w:val="20"/>
+                <w:lang w:eastAsia="es-AR"/>
+              </w:rPr>
+              <w:t>openCV</w:t>
+            </w:r>
+            <w:proofErr w:type="spellEnd"/>
+            <w:r>
+              <w:rPr>
+                <w:rFonts w:eastAsia="Times New Roman" w:cstheme="minorHAnsi"/>
+                <w:color w:val="000000"/>
+                <w:sz w:val="20"/>
+                <w:szCs w:val="20"/>
+                <w:lang w:eastAsia="es-AR"/>
+              </w:rPr>
+              <w:t>(</w:t>
             </w:r>
             <w:r>
               <w:rPr>
@@ -12776,6 +13562,7 @@
                 <w:lang w:eastAsia="es-AR"/>
               </w:rPr>
             </w:pPr>
+            <w:proofErr w:type="spellStart"/>
             <w:r>
               <w:rPr>
                 <w:rFonts w:ascii="Calibri" w:eastAsia="Times New Roman" w:hAnsi="Calibri" w:cs="Calibri"/>
@@ -12784,6 +13571,7 @@
               </w:rPr>
               <w:t>Kapica,Liberal,Peker</w:t>
             </w:r>
+            <w:proofErr w:type="spellEnd"/>
           </w:p>
         </w:tc>
       </w:tr>
@@ -12883,8 +13671,20 @@
                 <w:szCs w:val="20"/>
                 <w:lang w:eastAsia="es-AR"/>
               </w:rPr>
-              <w:t xml:space="preserve"> de video y Kinect</w:t>
+              <w:t xml:space="preserve"> de video y </w:t>
             </w:r>
+            <w:proofErr w:type="spellStart"/>
+            <w:r>
+              <w:rPr>
+                <w:rFonts w:eastAsia="Times New Roman" w:cstheme="minorHAnsi"/>
+                <w:color w:val="000000"/>
+                <w:sz w:val="20"/>
+                <w:szCs w:val="20"/>
+                <w:lang w:eastAsia="es-AR"/>
+              </w:rPr>
+              <w:t>Kinect</w:t>
+            </w:r>
+            <w:proofErr w:type="spellEnd"/>
           </w:p>
         </w:tc>
         <w:tc>
@@ -13063,6 +13863,7 @@
                 <w:lang w:eastAsia="es-AR"/>
               </w:rPr>
             </w:pPr>
+            <w:proofErr w:type="spellStart"/>
             <w:r>
               <w:rPr>
                 <w:rFonts w:ascii="Calibri" w:eastAsia="Times New Roman" w:hAnsi="Calibri" w:cs="Calibri"/>
@@ -13071,6 +13872,7 @@
               </w:rPr>
               <w:t>Kapica,Liberal,Peker</w:t>
             </w:r>
+            <w:proofErr w:type="spellEnd"/>
           </w:p>
         </w:tc>
       </w:tr>
@@ -13330,6 +14132,7 @@
                 <w:lang w:eastAsia="es-AR"/>
               </w:rPr>
             </w:pPr>
+            <w:proofErr w:type="spellStart"/>
             <w:r>
               <w:rPr>
                 <w:rFonts w:ascii="Calibri" w:eastAsia="Times New Roman" w:hAnsi="Calibri" w:cs="Calibri"/>
@@ -13338,6 +14141,7 @@
               </w:rPr>
               <w:t>Kapica,Peker</w:t>
             </w:r>
+            <w:proofErr w:type="spellEnd"/>
           </w:p>
         </w:tc>
       </w:tr>
@@ -13417,7 +14221,51 @@
                 <w:szCs w:val="20"/>
                 <w:lang w:eastAsia="es-AR"/>
               </w:rPr>
-              <w:t>Probar Kinect y Camara de video(</w:t>
+              <w:t xml:space="preserve">Probar </w:t>
+            </w:r>
+            <w:proofErr w:type="spellStart"/>
+            <w:r>
+              <w:rPr>
+                <w:rFonts w:eastAsia="Times New Roman" w:cstheme="minorHAnsi"/>
+                <w:color w:val="000000"/>
+                <w:sz w:val="20"/>
+                <w:szCs w:val="20"/>
+                <w:lang w:eastAsia="es-AR"/>
+              </w:rPr>
+              <w:t>Kinect</w:t>
+            </w:r>
+            <w:proofErr w:type="spellEnd"/>
+            <w:r>
+              <w:rPr>
+                <w:rFonts w:eastAsia="Times New Roman" w:cstheme="minorHAnsi"/>
+                <w:color w:val="000000"/>
+                <w:sz w:val="20"/>
+                <w:szCs w:val="20"/>
+                <w:lang w:eastAsia="es-AR"/>
+              </w:rPr>
+              <w:t xml:space="preserve"> y </w:t>
+            </w:r>
+            <w:proofErr w:type="spellStart"/>
+            <w:r>
+              <w:rPr>
+                <w:rFonts w:eastAsia="Times New Roman" w:cstheme="minorHAnsi"/>
+                <w:color w:val="000000"/>
+                <w:sz w:val="20"/>
+                <w:szCs w:val="20"/>
+                <w:lang w:eastAsia="es-AR"/>
+              </w:rPr>
+              <w:t>Camara</w:t>
+            </w:r>
+            <w:proofErr w:type="spellEnd"/>
+            <w:r>
+              <w:rPr>
+                <w:rFonts w:eastAsia="Times New Roman" w:cstheme="minorHAnsi"/>
+                <w:color w:val="000000"/>
+                <w:sz w:val="20"/>
+                <w:szCs w:val="20"/>
+                <w:lang w:eastAsia="es-AR"/>
+              </w:rPr>
+              <w:t xml:space="preserve"> de video(</w:t>
             </w:r>
             <w:r>
               <w:rPr>
@@ -13617,6 +14465,7 @@
                 <w:lang w:eastAsia="es-AR"/>
               </w:rPr>
             </w:pPr>
+            <w:proofErr w:type="spellStart"/>
             <w:r>
               <w:rPr>
                 <w:rFonts w:ascii="Calibri" w:eastAsia="Times New Roman" w:hAnsi="Calibri" w:cs="Calibri"/>
@@ -13625,6 +14474,7 @@
               </w:rPr>
               <w:t>Kapica,Liberal,Peker,Kinect</w:t>
             </w:r>
+            <w:proofErr w:type="spellEnd"/>
           </w:p>
         </w:tc>
       </w:tr>
@@ -13724,7 +14574,29 @@
                 <w:szCs w:val="20"/>
                 <w:lang w:eastAsia="es-AR"/>
               </w:rPr>
-              <w:t xml:space="preserve"> openCV(</w:t>
+              <w:t xml:space="preserve"> </w:t>
+            </w:r>
+            <w:proofErr w:type="spellStart"/>
+            <w:r>
+              <w:rPr>
+                <w:rFonts w:eastAsia="Times New Roman" w:cstheme="minorHAnsi"/>
+                <w:color w:val="000000"/>
+                <w:sz w:val="20"/>
+                <w:szCs w:val="20"/>
+                <w:lang w:eastAsia="es-AR"/>
+              </w:rPr>
+              <w:t>openCV</w:t>
+            </w:r>
+            <w:proofErr w:type="spellEnd"/>
+            <w:r>
+              <w:rPr>
+                <w:rFonts w:eastAsia="Times New Roman" w:cstheme="minorHAnsi"/>
+                <w:color w:val="000000"/>
+                <w:sz w:val="20"/>
+                <w:szCs w:val="20"/>
+                <w:lang w:eastAsia="es-AR"/>
+              </w:rPr>
+              <w:t>(</w:t>
             </w:r>
             <w:r>
               <w:rPr>
@@ -13924,6 +14796,7 @@
                 <w:lang w:eastAsia="es-AR"/>
               </w:rPr>
             </w:pPr>
+            <w:proofErr w:type="spellStart"/>
             <w:r>
               <w:rPr>
                 <w:rFonts w:ascii="Calibri" w:eastAsia="Times New Roman" w:hAnsi="Calibri" w:cs="Calibri"/>
@@ -13932,6 +14805,7 @@
               </w:rPr>
               <w:t>Kapica,Liberal,Peker,Kinect</w:t>
             </w:r>
+            <w:proofErr w:type="spellEnd"/>
           </w:p>
         </w:tc>
       </w:tr>
@@ -14211,6 +15085,7 @@
                 <w:lang w:eastAsia="es-AR"/>
               </w:rPr>
             </w:pPr>
+            <w:proofErr w:type="spellStart"/>
             <w:r>
               <w:rPr>
                 <w:rFonts w:ascii="Calibri" w:eastAsia="Times New Roman" w:hAnsi="Calibri" w:cs="Calibri"/>
@@ -14219,6 +15094,7 @@
               </w:rPr>
               <w:t>Kapica,Liberal,Peker,Kinect</w:t>
             </w:r>
+            <w:proofErr w:type="spellEnd"/>
           </w:p>
         </w:tc>
       </w:tr>
@@ -14508,6 +15384,7 @@
                 <w:lang w:eastAsia="es-AR"/>
               </w:rPr>
             </w:pPr>
+            <w:proofErr w:type="spellStart"/>
             <w:r>
               <w:rPr>
                 <w:rFonts w:ascii="Calibri" w:eastAsia="Times New Roman" w:hAnsi="Calibri" w:cs="Calibri"/>
@@ -14516,6 +15393,7 @@
               </w:rPr>
               <w:t>Kapica,Liberal,Peker,Kinect</w:t>
             </w:r>
+            <w:proofErr w:type="spellEnd"/>
           </w:p>
         </w:tc>
       </w:tr>
@@ -14795,6 +15673,7 @@
                 <w:lang w:eastAsia="es-AR"/>
               </w:rPr>
             </w:pPr>
+            <w:proofErr w:type="spellStart"/>
             <w:r>
               <w:rPr>
                 <w:rFonts w:ascii="Calibri" w:eastAsia="Times New Roman" w:hAnsi="Calibri" w:cs="Calibri"/>
@@ -14803,6 +15682,7 @@
               </w:rPr>
               <w:t>Kapica,Liberal,Peker,Kinect</w:t>
             </w:r>
+            <w:proofErr w:type="spellEnd"/>
           </w:p>
         </w:tc>
       </w:tr>
@@ -15062,6 +15942,7 @@
                 <w:lang w:eastAsia="es-AR"/>
               </w:rPr>
             </w:pPr>
+            <w:proofErr w:type="spellStart"/>
             <w:r>
               <w:rPr>
                 <w:rFonts w:ascii="Calibri" w:eastAsia="Times New Roman" w:hAnsi="Calibri" w:cs="Calibri"/>
@@ -15070,6 +15951,7 @@
               </w:rPr>
               <w:t>Kapica,Liberal,Peker,Kinect</w:t>
             </w:r>
+            <w:proofErr w:type="spellEnd"/>
           </w:p>
         </w:tc>
       </w:tr>
@@ -15339,6 +16221,7 @@
                 <w:lang w:eastAsia="es-AR"/>
               </w:rPr>
             </w:pPr>
+            <w:proofErr w:type="spellStart"/>
             <w:r>
               <w:rPr>
                 <w:rFonts w:ascii="Calibri" w:eastAsia="Times New Roman" w:hAnsi="Calibri" w:cs="Calibri"/>
@@ -15347,6 +16230,7 @@
               </w:rPr>
               <w:t>Kapica,Liberal,Peker,Kinect</w:t>
             </w:r>
+            <w:proofErr w:type="spellEnd"/>
           </w:p>
         </w:tc>
       </w:tr>
@@ -15606,6 +16490,7 @@
                 <w:lang w:eastAsia="es-AR"/>
               </w:rPr>
             </w:pPr>
+            <w:proofErr w:type="spellStart"/>
             <w:r>
               <w:rPr>
                 <w:rFonts w:ascii="Calibri" w:eastAsia="Times New Roman" w:hAnsi="Calibri" w:cs="Calibri"/>
@@ -15614,6 +16499,7 @@
               </w:rPr>
               <w:t>Peker</w:t>
             </w:r>
+            <w:proofErr w:type="spellEnd"/>
           </w:p>
         </w:tc>
       </w:tr>
@@ -15873,6 +16759,7 @@
                 <w:lang w:eastAsia="es-AR"/>
               </w:rPr>
             </w:pPr>
+            <w:proofErr w:type="spellStart"/>
             <w:r>
               <w:rPr>
                 <w:rFonts w:ascii="Calibri" w:eastAsia="Times New Roman" w:hAnsi="Calibri" w:cs="Calibri"/>
@@ -15881,6 +16768,7 @@
               </w:rPr>
               <w:t>Kapica</w:t>
             </w:r>
+            <w:proofErr w:type="spellEnd"/>
           </w:p>
         </w:tc>
       </w:tr>
@@ -16407,6 +17295,7 @@
                 <w:lang w:eastAsia="es-AR"/>
               </w:rPr>
             </w:pPr>
+            <w:proofErr w:type="spellStart"/>
             <w:r>
               <w:rPr>
                 <w:rFonts w:ascii="Calibri" w:eastAsia="Times New Roman" w:hAnsi="Calibri" w:cs="Calibri"/>
@@ -16415,6 +17304,7 @@
               </w:rPr>
               <w:t>Kapica,Peker</w:t>
             </w:r>
+            <w:proofErr w:type="spellEnd"/>
           </w:p>
         </w:tc>
       </w:tr>
@@ -16674,6 +17564,7 @@
                 <w:lang w:eastAsia="es-AR"/>
               </w:rPr>
             </w:pPr>
+            <w:proofErr w:type="spellStart"/>
             <w:r>
               <w:rPr>
                 <w:rFonts w:ascii="Calibri" w:eastAsia="Times New Roman" w:hAnsi="Calibri" w:cs="Calibri"/>
@@ -16682,6 +17573,7 @@
               </w:rPr>
               <w:t>Kapica,Liberal,Peker</w:t>
             </w:r>
+            <w:proofErr w:type="spellEnd"/>
           </w:p>
         </w:tc>
       </w:tr>
@@ -16941,6 +17833,7 @@
                 <w:lang w:eastAsia="es-AR"/>
               </w:rPr>
             </w:pPr>
+            <w:proofErr w:type="spellStart"/>
             <w:r>
               <w:rPr>
                 <w:rFonts w:ascii="Calibri" w:eastAsia="Times New Roman" w:hAnsi="Calibri" w:cs="Calibri"/>
@@ -16949,6 +17842,7 @@
               </w:rPr>
               <w:t>Kapica,Liberal,Peker</w:t>
             </w:r>
+            <w:proofErr w:type="spellEnd"/>
           </w:p>
         </w:tc>
       </w:tr>
@@ -17208,6 +18102,7 @@
                 <w:lang w:eastAsia="es-AR"/>
               </w:rPr>
             </w:pPr>
+            <w:proofErr w:type="spellStart"/>
             <w:r>
               <w:rPr>
                 <w:rFonts w:ascii="Calibri" w:eastAsia="Times New Roman" w:hAnsi="Calibri" w:cs="Calibri"/>
@@ -17216,6 +18111,7 @@
               </w:rPr>
               <w:t>Kapica,Liberal,Peker</w:t>
             </w:r>
+            <w:proofErr w:type="spellEnd"/>
           </w:p>
         </w:tc>
       </w:tr>
@@ -17475,6 +18371,7 @@
                 <w:lang w:eastAsia="es-AR"/>
               </w:rPr>
             </w:pPr>
+            <w:proofErr w:type="spellStart"/>
             <w:r>
               <w:rPr>
                 <w:rFonts w:ascii="Calibri" w:eastAsia="Times New Roman" w:hAnsi="Calibri" w:cs="Calibri"/>
@@ -17483,6 +18380,7 @@
               </w:rPr>
               <w:t>Kapica,Liberal,Peker</w:t>
             </w:r>
+            <w:proofErr w:type="spellEnd"/>
           </w:p>
         </w:tc>
       </w:tr>
@@ -17634,7 +18532,7 @@
                     </pic:cNvPicPr>
                   </pic:nvPicPr>
                   <pic:blipFill>
-                    <a:blip r:embed="rId13" cstate="print"/>
+                    <a:blip r:embed="rId14" cstate="print"/>
                     <a:srcRect/>
                     <a:stretch>
                       <a:fillRect/>
@@ -17929,10 +18827,10 @@
           <w:color w:val="222222"/>
           <w:sz w:val="32"/>
           <w:szCs w:val="32"/>
-          <w:u w:val="single"/>
-          <w:lang w:eastAsia="es-AR"/>
-        </w:rPr>
-      </w:pPr>
+          <w:lang w:eastAsia="es-AR"/>
+        </w:rPr>
+      </w:pPr>
+      <w:proofErr w:type="spellStart"/>
       <w:r>
         <w:rPr>
           <w:rFonts w:eastAsia="Times New Roman" w:cstheme="minorHAnsi"/>
@@ -17940,11 +18838,22 @@
           <w:color w:val="222222"/>
           <w:sz w:val="32"/>
           <w:szCs w:val="32"/>
-          <w:u w:val="single"/>
           <w:lang w:eastAsia="es-AR"/>
         </w:rPr>
         <w:lastRenderedPageBreak/>
-        <w:t>Curriculum Vitae</w:t>
+        <w:t>Curriculum</w:t>
+      </w:r>
+      <w:proofErr w:type="spellEnd"/>
+      <w:r>
+        <w:rPr>
+          <w:rFonts w:eastAsia="Times New Roman" w:cstheme="minorHAnsi"/>
+          <w:b/>
+          <w:color w:val="222222"/>
+          <w:sz w:val="32"/>
+          <w:szCs w:val="32"/>
+          <w:lang w:eastAsia="es-AR"/>
+        </w:rPr>
+        <w:t xml:space="preserve"> Vitae</w:t>
       </w:r>
     </w:p>
     <w:p>
@@ -17960,6 +18869,7 @@
           <w:lang w:eastAsia="es-AR"/>
         </w:rPr>
       </w:pPr>
+      <w:proofErr w:type="spellStart"/>
       <w:r>
         <w:rPr>
           <w:rFonts w:eastAsia="Times New Roman" w:cstheme="minorHAnsi"/>
@@ -17967,7 +18877,37 @@
           <w:color w:val="222222"/>
           <w:lang w:eastAsia="es-AR"/>
         </w:rPr>
-        <w:t>Julian Peker:</w:t>
+        <w:t>Julian</w:t>
+      </w:r>
+      <w:proofErr w:type="spellEnd"/>
+      <w:r>
+        <w:rPr>
+          <w:rFonts w:eastAsia="Times New Roman" w:cstheme="minorHAnsi"/>
+          <w:b/>
+          <w:color w:val="222222"/>
+          <w:lang w:eastAsia="es-AR"/>
+        </w:rPr>
+        <w:t xml:space="preserve"> </w:t>
+      </w:r>
+      <w:proofErr w:type="spellStart"/>
+      <w:r>
+        <w:rPr>
+          <w:rFonts w:eastAsia="Times New Roman" w:cstheme="minorHAnsi"/>
+          <w:b/>
+          <w:color w:val="222222"/>
+          <w:lang w:eastAsia="es-AR"/>
+        </w:rPr>
+        <w:t>Peker</w:t>
+      </w:r>
+      <w:proofErr w:type="spellEnd"/>
+      <w:r>
+        <w:rPr>
+          <w:rFonts w:eastAsia="Times New Roman" w:cstheme="minorHAnsi"/>
+          <w:b/>
+          <w:color w:val="222222"/>
+          <w:lang w:eastAsia="es-AR"/>
+        </w:rPr>
+        <w:t>:</w:t>
       </w:r>
     </w:p>
     <w:p>
@@ -17988,7 +18928,23 @@
           <w:color w:val="222222"/>
           <w:lang w:eastAsia="es-AR"/>
         </w:rPr>
-        <w:t>Estudiante de ingenieria en sistemas de la información, cursando 5to año.</w:t>
+        <w:t xml:space="preserve">Estudiante de </w:t>
+      </w:r>
+      <w:r>
+        <w:rPr>
+          <w:rFonts w:eastAsia="Times New Roman" w:cstheme="minorHAnsi"/>
+          <w:color w:val="222222"/>
+          <w:lang w:eastAsia="es-AR"/>
+        </w:rPr>
+        <w:t>ingeniería</w:t>
+      </w:r>
+      <w:r>
+        <w:rPr>
+          <w:rFonts w:eastAsia="Times New Roman" w:cstheme="minorHAnsi"/>
+          <w:color w:val="222222"/>
+          <w:lang w:eastAsia="es-AR"/>
+        </w:rPr>
+        <w:t xml:space="preserve"> en sistemas de la información, cursando 5to año.</w:t>
       </w:r>
     </w:p>
     <w:p>
@@ -18038,7 +18994,25 @@
           <w:color w:val="222222"/>
           <w:lang w:eastAsia="es-AR"/>
         </w:rPr>
-        <w:t>- Programación orientada a objetos en Plataforma  Java (JSP, J2EE, JDBC, JavaScript, HTML).</w:t>
+        <w:t xml:space="preserve">- Programación orientada a objetos en Plataforma  Java (JSP, J2EE, JDBC, </w:t>
+      </w:r>
+      <w:proofErr w:type="spellStart"/>
+      <w:r>
+        <w:rPr>
+          <w:rFonts w:eastAsia="Times New Roman" w:cstheme="minorHAnsi"/>
+          <w:color w:val="222222"/>
+          <w:lang w:eastAsia="es-AR"/>
+        </w:rPr>
+        <w:t>JavaScript</w:t>
+      </w:r>
+      <w:proofErr w:type="spellEnd"/>
+      <w:r>
+        <w:rPr>
+          <w:rFonts w:eastAsia="Times New Roman" w:cstheme="minorHAnsi"/>
+          <w:color w:val="222222"/>
+          <w:lang w:eastAsia="es-AR"/>
+        </w:rPr>
+        <w:t>, HTML).</w:t>
       </w:r>
     </w:p>
     <w:p>
@@ -18059,7 +19033,25 @@
           <w:color w:val="222222"/>
           <w:lang w:eastAsia="es-AR"/>
         </w:rPr>
-        <w:t>- Programación en plataforma  Microsoft.Net( C#,ASP.NET,VB.NET,ADO.NET.)</w:t>
+        <w:t>- Programación en plataforma  Microsoft.Net</w:t>
+      </w:r>
+      <w:proofErr w:type="gramStart"/>
+      <w:r>
+        <w:rPr>
+          <w:rFonts w:eastAsia="Times New Roman" w:cstheme="minorHAnsi"/>
+          <w:color w:val="222222"/>
+          <w:lang w:eastAsia="es-AR"/>
+        </w:rPr>
+        <w:t>( C</w:t>
+      </w:r>
+      <w:proofErr w:type="gramEnd"/>
+      <w:r>
+        <w:rPr>
+          <w:rFonts w:eastAsia="Times New Roman" w:cstheme="minorHAnsi"/>
+          <w:color w:val="222222"/>
+          <w:lang w:eastAsia="es-AR"/>
+        </w:rPr>
+        <w:t>#,ASP.NET,VB.NET,ADO.NET.)</w:t>
       </w:r>
     </w:p>
     <w:p>
@@ -18080,7 +19072,25 @@
           <w:color w:val="222222"/>
           <w:lang w:eastAsia="es-AR"/>
         </w:rPr>
-        <w:t>- Programación en aplicaciones móviles (Android).</w:t>
+        <w:t>- Programación en aplicaciones móviles (</w:t>
+      </w:r>
+      <w:proofErr w:type="spellStart"/>
+      <w:r>
+        <w:rPr>
+          <w:rFonts w:eastAsia="Times New Roman" w:cstheme="minorHAnsi"/>
+          <w:color w:val="222222"/>
+          <w:lang w:eastAsia="es-AR"/>
+        </w:rPr>
+        <w:t>Android</w:t>
+      </w:r>
+      <w:proofErr w:type="spellEnd"/>
+      <w:r>
+        <w:rPr>
+          <w:rFonts w:eastAsia="Times New Roman" w:cstheme="minorHAnsi"/>
+          <w:color w:val="222222"/>
+          <w:lang w:eastAsia="es-AR"/>
+        </w:rPr>
+        <w:t>).</w:t>
       </w:r>
     </w:p>
     <w:p>
@@ -18208,7 +19218,23 @@
           <w:color w:val="222222"/>
           <w:lang w:eastAsia="es-AR"/>
         </w:rPr>
-        <w:t>Estudiante de ingenieria en sistemas de la información, cursando 5to año.</w:t>
+        <w:t xml:space="preserve">Estudiante de </w:t>
+      </w:r>
+      <w:r>
+        <w:rPr>
+          <w:rFonts w:eastAsia="Times New Roman" w:cstheme="minorHAnsi"/>
+          <w:color w:val="222222"/>
+          <w:lang w:eastAsia="es-AR"/>
+        </w:rPr>
+        <w:t>ingeniería</w:t>
+      </w:r>
+      <w:r>
+        <w:rPr>
+          <w:rFonts w:eastAsia="Times New Roman" w:cstheme="minorHAnsi"/>
+          <w:color w:val="222222"/>
+          <w:lang w:eastAsia="es-AR"/>
+        </w:rPr>
+        <w:t xml:space="preserve"> en sistemas de la información, cursando 5to año.</w:t>
       </w:r>
     </w:p>
     <w:p>
@@ -18250,7 +19276,77 @@
           <w:color w:val="222222"/>
           <w:lang w:eastAsia="es-AR"/>
         </w:rPr>
-        <w:t xml:space="preserve">-Intel Corporation (2010-2011)  - 1 año de pasante en el área de Infrastructure and Support. Desempeñó tareas relacionadas con la virtualización y administración de sistemas operativos basados en GNU/Linux y desarrollo de tareas y labores en SCM. </w:t>
+        <w:t xml:space="preserve">-Intel </w:t>
+      </w:r>
+      <w:proofErr w:type="spellStart"/>
+      <w:r>
+        <w:rPr>
+          <w:rFonts w:eastAsia="Times New Roman" w:cstheme="minorHAnsi"/>
+          <w:color w:val="222222"/>
+          <w:lang w:eastAsia="es-AR"/>
+        </w:rPr>
+        <w:t>Corporation</w:t>
+      </w:r>
+      <w:proofErr w:type="spellEnd"/>
+      <w:r>
+        <w:rPr>
+          <w:rFonts w:eastAsia="Times New Roman" w:cstheme="minorHAnsi"/>
+          <w:color w:val="222222"/>
+          <w:lang w:eastAsia="es-AR"/>
+        </w:rPr>
+        <w:t xml:space="preserve"> (2010-2011)  - 1 año de pasante en el área de </w:t>
+      </w:r>
+      <w:proofErr w:type="spellStart"/>
+      <w:r>
+        <w:rPr>
+          <w:rFonts w:eastAsia="Times New Roman" w:cstheme="minorHAnsi"/>
+          <w:color w:val="222222"/>
+          <w:lang w:eastAsia="es-AR"/>
+        </w:rPr>
+        <w:t>Infrastructure</w:t>
+      </w:r>
+      <w:proofErr w:type="spellEnd"/>
+      <w:r>
+        <w:rPr>
+          <w:rFonts w:eastAsia="Times New Roman" w:cstheme="minorHAnsi"/>
+          <w:color w:val="222222"/>
+          <w:lang w:eastAsia="es-AR"/>
+        </w:rPr>
+        <w:t xml:space="preserve"> and </w:t>
+      </w:r>
+      <w:proofErr w:type="spellStart"/>
+      <w:r>
+        <w:rPr>
+          <w:rFonts w:eastAsia="Times New Roman" w:cstheme="minorHAnsi"/>
+          <w:color w:val="222222"/>
+          <w:lang w:eastAsia="es-AR"/>
+        </w:rPr>
+        <w:t>Support</w:t>
+      </w:r>
+      <w:proofErr w:type="spellEnd"/>
+      <w:r>
+        <w:rPr>
+          <w:rFonts w:eastAsia="Times New Roman" w:cstheme="minorHAnsi"/>
+          <w:color w:val="222222"/>
+          <w:lang w:eastAsia="es-AR"/>
+        </w:rPr>
+        <w:t xml:space="preserve">. Desempeñó tareas relacionadas con la </w:t>
+      </w:r>
+      <w:r>
+        <w:rPr>
+          <w:rFonts w:eastAsia="Times New Roman" w:cstheme="minorHAnsi"/>
+          <w:color w:val="222222"/>
+          <w:lang w:eastAsia="es-AR"/>
+        </w:rPr>
+        <w:t>vitalización</w:t>
+      </w:r>
+      <w:r>
+        <w:rPr>
+          <w:rFonts w:eastAsia="Times New Roman" w:cstheme="minorHAnsi"/>
+          <w:color w:val="222222"/>
+          <w:lang w:eastAsia="es-AR"/>
+        </w:rPr>
+        <w:t xml:space="preserve"> y administración de sistemas operativos basados en GNU/Linux y desarrollo de tareas y labores en SCM. </w:t>
       </w:r>
     </w:p>
     <w:p>
@@ -18292,7 +19388,39 @@
           <w:color w:val="222222"/>
           <w:lang w:eastAsia="es-AR"/>
         </w:rPr>
-        <w:t>Habilidades y Destacamentos personales: aprendizaje constante y continuo de lenguajes de programación, programación de sistemas operativos embebidos y desarrollo web para telefonia móvil. Gran capadidad de trabajo en equipo y organización para la ejecución de tareas y actividades.</w:t>
+        <w:t xml:space="preserve">Habilidades y Destacamentos personales: aprendizaje constante y continuo de lenguajes de programación, programación de sistemas operativos embebidos y desarrollo web para </w:t>
+      </w:r>
+      <w:r>
+        <w:rPr>
+          <w:rFonts w:eastAsia="Times New Roman" w:cstheme="minorHAnsi"/>
+          <w:color w:val="222222"/>
+          <w:lang w:eastAsia="es-AR"/>
+        </w:rPr>
+        <w:t>telefonía</w:t>
+      </w:r>
+      <w:r>
+        <w:rPr>
+          <w:rFonts w:eastAsia="Times New Roman" w:cstheme="minorHAnsi"/>
+          <w:color w:val="222222"/>
+          <w:lang w:eastAsia="es-AR"/>
+        </w:rPr>
+        <w:t xml:space="preserve"> móvil. Gran </w:t>
+      </w:r>
+      <w:r>
+        <w:rPr>
+          <w:rFonts w:eastAsia="Times New Roman" w:cstheme="minorHAnsi"/>
+          <w:color w:val="222222"/>
+          <w:lang w:eastAsia="es-AR"/>
+        </w:rPr>
+        <w:t>capacidad</w:t>
+      </w:r>
+      <w:r>
+        <w:rPr>
+          <w:rFonts w:eastAsia="Times New Roman" w:cstheme="minorHAnsi"/>
+          <w:color w:val="222222"/>
+          <w:lang w:eastAsia="es-AR"/>
+        </w:rPr>
+        <w:t xml:space="preserve"> de trabajo en equipo y organización para la ejecución de tareas y actividades.</w:t>
       </w:r>
     </w:p>
     <w:p>
@@ -18315,7 +19443,27 @@
           <w:color w:val="222222"/>
           <w:lang w:eastAsia="es-AR"/>
         </w:rPr>
-        <w:t>Carlos Kapica:</w:t>
+        <w:t xml:space="preserve">Carlos </w:t>
+      </w:r>
+      <w:proofErr w:type="spellStart"/>
+      <w:r>
+        <w:rPr>
+          <w:rFonts w:eastAsia="Times New Roman" w:cstheme="minorHAnsi"/>
+          <w:b/>
+          <w:color w:val="222222"/>
+          <w:lang w:eastAsia="es-AR"/>
+        </w:rPr>
+        <w:t>Kapica</w:t>
+      </w:r>
+      <w:proofErr w:type="spellEnd"/>
+      <w:r>
+        <w:rPr>
+          <w:rFonts w:eastAsia="Times New Roman" w:cstheme="minorHAnsi"/>
+          <w:b/>
+          <w:color w:val="222222"/>
+          <w:lang w:eastAsia="es-AR"/>
+        </w:rPr>
+        <w:t>:</w:t>
       </w:r>
     </w:p>
     <w:p>
@@ -18357,7 +19505,39 @@
           <w:color w:val="222222"/>
           <w:lang w:eastAsia="es-AR"/>
         </w:rPr>
-        <w:t>Estudiante de Ingenieria en Sistemas de Informacion, cursando 5to año.</w:t>
+        <w:t xml:space="preserve">Estudiante de </w:t>
+      </w:r>
+      <w:r>
+        <w:rPr>
+          <w:rFonts w:eastAsia="Times New Roman" w:cstheme="minorHAnsi"/>
+          <w:color w:val="222222"/>
+          <w:lang w:eastAsia="es-AR"/>
+        </w:rPr>
+        <w:t>Ingeniería</w:t>
+      </w:r>
+      <w:r>
+        <w:rPr>
+          <w:rFonts w:eastAsia="Times New Roman" w:cstheme="minorHAnsi"/>
+          <w:color w:val="222222"/>
+          <w:lang w:eastAsia="es-AR"/>
+        </w:rPr>
+        <w:t xml:space="preserve"> en Sistemas de </w:t>
+      </w:r>
+      <w:r>
+        <w:rPr>
+          <w:rFonts w:eastAsia="Times New Roman" w:cstheme="minorHAnsi"/>
+          <w:color w:val="222222"/>
+          <w:lang w:eastAsia="es-AR"/>
+        </w:rPr>
+        <w:t>Información</w:t>
+      </w:r>
+      <w:r>
+        <w:rPr>
+          <w:rFonts w:eastAsia="Times New Roman" w:cstheme="minorHAnsi"/>
+          <w:color w:val="222222"/>
+          <w:lang w:eastAsia="es-AR"/>
+        </w:rPr>
+        <w:t>, cursando 5to año.</w:t>
       </w:r>
     </w:p>
     <w:p>
@@ -18399,7 +19579,23 @@
           <w:color w:val="222222"/>
           <w:lang w:eastAsia="es-AR"/>
         </w:rPr>
-        <w:t>Servicio Tecnico especializado en redes y reparación de PC (2002-2010)</w:t>
+        <w:t xml:space="preserve">Servicio </w:t>
+      </w:r>
+      <w:r>
+        <w:rPr>
+          <w:rFonts w:eastAsia="Times New Roman" w:cstheme="minorHAnsi"/>
+          <w:color w:val="222222"/>
+          <w:lang w:eastAsia="es-AR"/>
+        </w:rPr>
+        <w:t>Técnico</w:t>
+      </w:r>
+      <w:r>
+        <w:rPr>
+          <w:rFonts w:eastAsia="Times New Roman" w:cstheme="minorHAnsi"/>
+          <w:color w:val="222222"/>
+          <w:lang w:eastAsia="es-AR"/>
+        </w:rPr>
+        <w:t xml:space="preserve"> especializado en redes y reparación de PC (2002-2010)</w:t>
       </w:r>
     </w:p>
     <w:p>
@@ -18420,7 +19616,85 @@
           <w:color w:val="222222"/>
           <w:lang w:eastAsia="es-AR"/>
         </w:rPr>
-        <w:t>Director area Gestion de la Informacion AIESEC en Cordoba(2012).</w:t>
+        <w:t xml:space="preserve">Director </w:t>
+      </w:r>
+      <w:proofErr w:type="spellStart"/>
+      <w:r>
+        <w:rPr>
+          <w:rFonts w:eastAsia="Times New Roman" w:cstheme="minorHAnsi"/>
+          <w:color w:val="222222"/>
+          <w:lang w:eastAsia="es-AR"/>
+        </w:rPr>
+        <w:t>area</w:t>
+      </w:r>
+      <w:proofErr w:type="spellEnd"/>
+      <w:r>
+        <w:rPr>
+          <w:rFonts w:eastAsia="Times New Roman" w:cstheme="minorHAnsi"/>
+          <w:color w:val="222222"/>
+          <w:lang w:eastAsia="es-AR"/>
+        </w:rPr>
+        <w:t xml:space="preserve"> </w:t>
+      </w:r>
+      <w:r>
+        <w:rPr>
+          <w:rFonts w:eastAsia="Times New Roman" w:cstheme="minorHAnsi"/>
+          <w:color w:val="222222"/>
+          <w:lang w:eastAsia="es-AR"/>
+        </w:rPr>
+        <w:t>Gestión</w:t>
+      </w:r>
+      <w:r>
+        <w:rPr>
+          <w:rFonts w:eastAsia="Times New Roman" w:cstheme="minorHAnsi"/>
+          <w:color w:val="222222"/>
+          <w:lang w:eastAsia="es-AR"/>
+        </w:rPr>
+        <w:t xml:space="preserve"> de la </w:t>
+      </w:r>
+      <w:r>
+        <w:rPr>
+          <w:rFonts w:eastAsia="Times New Roman" w:cstheme="minorHAnsi"/>
+          <w:color w:val="222222"/>
+          <w:lang w:eastAsia="es-AR"/>
+        </w:rPr>
+        <w:t>Información</w:t>
+      </w:r>
+      <w:r>
+        <w:rPr>
+          <w:rFonts w:eastAsia="Times New Roman" w:cstheme="minorHAnsi"/>
+          <w:color w:val="222222"/>
+          <w:lang w:eastAsia="es-AR"/>
+        </w:rPr>
+        <w:t xml:space="preserve"> AIESEC en </w:t>
+      </w:r>
+      <w:proofErr w:type="spellStart"/>
+      <w:proofErr w:type="gramStart"/>
+      <w:r>
+        <w:rPr>
+          <w:rFonts w:eastAsia="Times New Roman" w:cstheme="minorHAnsi"/>
+          <w:color w:val="222222"/>
+          <w:lang w:eastAsia="es-AR"/>
+        </w:rPr>
+        <w:t>Cordoba</w:t>
+      </w:r>
+      <w:proofErr w:type="spellEnd"/>
+      <w:r>
+        <w:rPr>
+          <w:rFonts w:eastAsia="Times New Roman" w:cstheme="minorHAnsi"/>
+          <w:color w:val="222222"/>
+          <w:lang w:eastAsia="es-AR"/>
+        </w:rPr>
+        <w:t>(</w:t>
+      </w:r>
+      <w:proofErr w:type="gramEnd"/>
+      <w:r>
+        <w:rPr>
+          <w:rFonts w:eastAsia="Times New Roman" w:cstheme="minorHAnsi"/>
+          <w:color w:val="222222"/>
+          <w:lang w:eastAsia="es-AR"/>
+        </w:rPr>
+        <w:t>2012).</w:t>
       </w:r>
     </w:p>
     <w:p>
@@ -18462,7 +19736,25 @@
           <w:color w:val="222222"/>
           <w:lang w:eastAsia="es-AR"/>
         </w:rPr>
-        <w:t>- Programación orientada a objetos en Plataforma  Java (JSP, J2EE, JDBC, HTML).- Programación en plataforma  Microsoft.Net( C#,ASP.NET,VB.NET,ADO.NET.)</w:t>
+        <w:t>- Programación orientada a objetos en Plataforma  Java (JSP, J2EE, JDBC, HTML).- Programación en plataforma  Microsoft.Net</w:t>
+      </w:r>
+      <w:proofErr w:type="gramStart"/>
+      <w:r>
+        <w:rPr>
+          <w:rFonts w:eastAsia="Times New Roman" w:cstheme="minorHAnsi"/>
+          <w:color w:val="222222"/>
+          <w:lang w:eastAsia="es-AR"/>
+        </w:rPr>
+        <w:t>( C</w:t>
+      </w:r>
+      <w:proofErr w:type="gramEnd"/>
+      <w:r>
+        <w:rPr>
+          <w:rFonts w:eastAsia="Times New Roman" w:cstheme="minorHAnsi"/>
+          <w:color w:val="222222"/>
+          <w:lang w:eastAsia="es-AR"/>
+        </w:rPr>
+        <w:t>#,ASP.NET,VB.NET,ADO.NET.)</w:t>
       </w:r>
     </w:p>
     <w:p>
@@ -18479,8 +19771,8 @@
       </w:pPr>
     </w:p>
     <w:sectPr>
-      <w:headerReference w:type="default" r:id="rId14"/>
-      <w:footerReference w:type="default" r:id="rId15"/>
+      <w:headerReference w:type="default" r:id="rId15"/>
+      <w:footerReference w:type="default" r:id="rId16"/>
       <w:pgSz w:w="12240" w:h="15840"/>
       <w:pgMar w:top="1417" w:right="1701" w:bottom="1417" w:left="1701" w:header="283" w:footer="510" w:gutter="0"/>
       <w:cols w:space="708"/>
@@ -18493,7 +19785,7 @@
 
 <file path=word/endnotes.xml><?xml version="1.0" encoding="utf-8"?>
 <w:endnotes xmlns:ve="http://schemas.openxmlformats.org/markup-compatibility/2006" xmlns:o="urn:schemas-microsoft-com:office:office" xmlns:r="http://schemas.openxmlformats.org/officeDocument/2006/relationships" xmlns:m="http://schemas.openxmlformats.org/officeDocument/2006/math" xmlns:v="urn:schemas-microsoft-com:vml" xmlns:wp="http://schemas.openxmlformats.org/drawingml/2006/wordprocessingDrawing" xmlns:w10="urn:schemas-microsoft-com:office:word" xmlns:w="http://schemas.openxmlformats.org/wordprocessingml/2006/main" xmlns:wne="http://schemas.microsoft.com/office/word/2006/wordml">
-  <w:endnote w:type="separator" w:id="0">
+  <w:endnote w:type="separator" w:id="-1">
     <w:p>
       <w:pPr>
         <w:spacing w:after="0" w:line="240" w:lineRule="auto"/>
@@ -18503,7 +19795,7 @@
       </w:r>
     </w:p>
   </w:endnote>
-  <w:endnote w:type="continuationSeparator" w:id="1">
+  <w:endnote w:type="continuationSeparator" w:id="0">
     <w:p>
       <w:pPr>
         <w:spacing w:after="0" w:line="240" w:lineRule="auto"/>
@@ -18633,7 +19925,7 @@
                         <w:noProof/>
                         <w:color w:val="4F81BD" w:themeColor="accent1"/>
                       </w:rPr>
-                      <w:t>20</w:t>
+                      <w:t>19</w:t>
                     </w:r>
                     <w:r>
                       <w:rPr>
@@ -18656,7 +19948,7 @@
 
 <file path=word/footnotes.xml><?xml version="1.0" encoding="utf-8"?>
 <w:footnotes xmlns:ve="http://schemas.openxmlformats.org/markup-compatibility/2006" xmlns:o="urn:schemas-microsoft-com:office:office" xmlns:r="http://schemas.openxmlformats.org/officeDocument/2006/relationships" xmlns:m="http://schemas.openxmlformats.org/officeDocument/2006/math" xmlns:v="urn:schemas-microsoft-com:vml" xmlns:wp="http://schemas.openxmlformats.org/drawingml/2006/wordprocessingDrawing" xmlns:w10="urn:schemas-microsoft-com:office:word" xmlns:w="http://schemas.openxmlformats.org/wordprocessingml/2006/main" xmlns:wne="http://schemas.microsoft.com/office/word/2006/wordml">
-  <w:footnote w:type="separator" w:id="0">
+  <w:footnote w:type="separator" w:id="-1">
     <w:p>
       <w:pPr>
         <w:spacing w:after="0" w:line="240" w:lineRule="auto"/>
@@ -18666,7 +19958,7 @@
       </w:r>
     </w:p>
   </w:footnote>
-  <w:footnote w:type="continuationSeparator" w:id="1">
+  <w:footnote w:type="continuationSeparator" w:id="0">
     <w:p>
       <w:pPr>
         <w:spacing w:after="0" w:line="240" w:lineRule="auto"/>
@@ -26213,173 +27505,178 @@
     </dgm:pt>
   </dgm:ptLst>
   <dgm:cxnLst>
-    <dgm:cxn modelId="{EA5E476E-098E-44E7-8C8E-2DC10FDFA2EB}" type="presOf" srcId="{466662B1-13FB-4206-ACE7-4841154AA18C}" destId="{7683229D-07E7-4AD2-AEDC-17B6E8410185}" srcOrd="1" destOrd="0" presId="urn:microsoft.com/office/officeart/2005/8/layout/orgChart1"/>
-    <dgm:cxn modelId="{AA33E7C2-0218-4F47-B772-E479D854418D}" type="presOf" srcId="{0CD8F2B4-2C63-4EDA-AA71-C33D48C13190}" destId="{DE3194E8-2E72-4117-A36B-5D8155A13860}" srcOrd="1" destOrd="0" presId="urn:microsoft.com/office/officeart/2005/8/layout/orgChart1"/>
+    <dgm:cxn modelId="{C69CBFC8-1453-46DB-AA2D-4A0544F0667E}" type="presOf" srcId="{5E6E4F97-ECA0-43BD-BC8D-85FE8562E75A}" destId="{CCB950D7-151A-4992-A32C-1B7A261EBE38}" srcOrd="1" destOrd="0" presId="urn:microsoft.com/office/officeart/2005/8/layout/orgChart1"/>
+    <dgm:cxn modelId="{1B909A58-0D84-42C3-86C4-9FEC2ED5E03C}" type="presOf" srcId="{466662B1-13FB-4206-ACE7-4841154AA18C}" destId="{7683229D-07E7-4AD2-AEDC-17B6E8410185}" srcOrd="1" destOrd="0" presId="urn:microsoft.com/office/officeart/2005/8/layout/orgChart1"/>
+    <dgm:cxn modelId="{ED562C21-53CD-4448-9E2A-973312C74F29}" srcId="{5CD0941C-8041-4518-A754-313C635A952D}" destId="{1CDEE04B-890A-4D70-B8D9-54E160E85137}" srcOrd="3" destOrd="0" parTransId="{263B751E-581A-43A4-BDCB-A3ED01920FFC}" sibTransId="{A5D83AEB-3818-43D7-BFD5-3764833D6216}"/>
+    <dgm:cxn modelId="{8FD28B89-F335-4E7C-BAB5-33FCF5AE7B02}" type="presOf" srcId="{3B02EF6F-4589-4BB4-97AA-F5FA92041580}" destId="{EBE9B67F-F947-4D55-A844-6DC59291C7EC}" srcOrd="0" destOrd="0" presId="urn:microsoft.com/office/officeart/2005/8/layout/orgChart1"/>
+    <dgm:cxn modelId="{77FA20ED-953F-4DB3-8F0B-C4E74C97C95B}" type="presOf" srcId="{0CD8F2B4-2C63-4EDA-AA71-C33D48C13190}" destId="{DE3194E8-2E72-4117-A36B-5D8155A13860}" srcOrd="1" destOrd="0" presId="urn:microsoft.com/office/officeart/2005/8/layout/orgChart1"/>
+    <dgm:cxn modelId="{166EFF6D-51B7-4A5E-B155-1B60037B1DC3}" srcId="{33E9A518-B529-4A67-B53D-F52E36536293}" destId="{0CD8F2B4-2C63-4EDA-AA71-C33D48C13190}" srcOrd="0" destOrd="0" parTransId="{34F03194-329F-48D2-BCFC-E363F15E2EC3}" sibTransId="{65856358-3FAB-472D-A4BD-634E4833CE02}"/>
+    <dgm:cxn modelId="{94D31DC7-3915-4249-B86E-ABD341D0FC45}" type="presOf" srcId="{33E9A518-B529-4A67-B53D-F52E36536293}" destId="{16613086-C64E-4E76-B4E8-CAABFB4BE44E}" srcOrd="0" destOrd="0" presId="urn:microsoft.com/office/officeart/2005/8/layout/orgChart1"/>
+    <dgm:cxn modelId="{8CF231C5-E8BE-4BCE-8977-52E9D772E555}" type="presOf" srcId="{3DACA850-9DD6-4F01-9F74-77F3C8B2B37F}" destId="{8B6DE821-32A3-4882-8728-D0439456486A}" srcOrd="0" destOrd="0" presId="urn:microsoft.com/office/officeart/2005/8/layout/orgChart1"/>
+    <dgm:cxn modelId="{8D566BD7-FFD0-4AB4-81A6-3C1E93ADCEF4}" type="presOf" srcId="{34F03194-329F-48D2-BCFC-E363F15E2EC3}" destId="{90D433EE-D1A5-4D8D-A8A4-FD9D21D36921}" srcOrd="0" destOrd="0" presId="urn:microsoft.com/office/officeart/2005/8/layout/orgChart1"/>
+    <dgm:cxn modelId="{DA7CE426-424A-49EA-B3F8-014BD0B99FEF}" type="presOf" srcId="{E840ADD7-8F24-43C1-AC56-4AB90313BD44}" destId="{E7DEA856-610E-494D-B729-34B76A9683D3}" srcOrd="1" destOrd="0" presId="urn:microsoft.com/office/officeart/2005/8/layout/orgChart1"/>
+    <dgm:cxn modelId="{C96AA33C-87AE-4C78-90B9-83F480D69F46}" type="presOf" srcId="{103C59E8-CA4E-472B-A5FD-B16763F86648}" destId="{13341518-89AB-42E5-A156-E882B79DFE06}" srcOrd="1" destOrd="0" presId="urn:microsoft.com/office/officeart/2005/8/layout/orgChart1"/>
+    <dgm:cxn modelId="{3BDA068F-9D3B-4B59-8393-115998FCF4A9}" type="presOf" srcId="{E840ADD7-8F24-43C1-AC56-4AB90313BD44}" destId="{577DC428-B3BC-4BE6-97AB-4E554CC91194}" srcOrd="0" destOrd="0" presId="urn:microsoft.com/office/officeart/2005/8/layout/orgChart1"/>
+    <dgm:cxn modelId="{D2A7488F-BB76-4A36-83EB-905912A09296}" type="presOf" srcId="{EC32D994-1300-4475-9D5C-F7A153370443}" destId="{D5DA3964-46C0-42E5-A000-D25710A2932C}" srcOrd="0" destOrd="0" presId="urn:microsoft.com/office/officeart/2005/8/layout/orgChart1"/>
+    <dgm:cxn modelId="{674AEAB7-4A89-415D-83C3-C4297DAAC684}" srcId="{33E9A518-B529-4A67-B53D-F52E36536293}" destId="{D52AE223-31B0-423B-AC5E-D4948A47A150}" srcOrd="3" destOrd="0" parTransId="{5B5952F3-0903-4299-9A90-73A8308DF72A}" sibTransId="{7271E761-D64C-4C78-BE88-0E3862F98E61}"/>
+    <dgm:cxn modelId="{FC536A18-BB24-44C2-94F0-9151D45998D3}" type="presOf" srcId="{AEAC17DE-EE25-46CC-AAB7-1DF7AB21CF01}" destId="{9725CE65-8FCE-487A-940A-0A16FEF5E6AA}" srcOrd="0" destOrd="0" presId="urn:microsoft.com/office/officeart/2005/8/layout/orgChart1"/>
+    <dgm:cxn modelId="{96F09AD9-D92E-4F6E-B854-E012A36212DC}" srcId="{DA589B04-1F2E-4707-92BA-D96F17A1BA34}" destId="{103C59E8-CA4E-472B-A5FD-B16763F86648}" srcOrd="0" destOrd="0" parTransId="{AAE97CAF-66D4-4C25-ACBC-D66C6217AE9A}" sibTransId="{4D115048-5A8E-49E1-8973-08DE217DD6F9}"/>
+    <dgm:cxn modelId="{E1BE6F43-87BE-4966-9DA0-0B9911FD53B4}" type="presOf" srcId="{0746330C-39D4-48BC-976B-1F08133CBEB5}" destId="{778299FA-094B-4B34-8B2E-4E76E7B3A969}" srcOrd="0" destOrd="0" presId="urn:microsoft.com/office/officeart/2005/8/layout/orgChart1"/>
     <dgm:cxn modelId="{75F6B000-0865-4252-8649-70AEC96597AA}" srcId="{E28C3293-D8A9-494F-9DF7-29F0E5A8D29C}" destId="{5CD0941C-8041-4518-A754-313C635A952D}" srcOrd="0" destOrd="0" parTransId="{59F01E93-79A2-4372-B188-976BECF6B456}" sibTransId="{C504EB02-D334-41E9-B47D-41AFF4CDDA2E}"/>
-    <dgm:cxn modelId="{81A3931F-E90D-46F7-9592-F51A339CAE52}" type="presOf" srcId="{0746330C-39D4-48BC-976B-1F08133CBEB5}" destId="{778299FA-094B-4B34-8B2E-4E76E7B3A969}" srcOrd="0" destOrd="0" presId="urn:microsoft.com/office/officeart/2005/8/layout/orgChart1"/>
-    <dgm:cxn modelId="{E275559C-434D-4D8A-ACA9-CCB6B43EEFC6}" type="presOf" srcId="{3DACA850-9DD6-4F01-9F74-77F3C8B2B37F}" destId="{8B6DE821-32A3-4882-8728-D0439456486A}" srcOrd="0" destOrd="0" presId="urn:microsoft.com/office/officeart/2005/8/layout/orgChart1"/>
-    <dgm:cxn modelId="{2C07D1DE-12A9-458A-B21E-1ABFB0EE8508}" type="presOf" srcId="{263B751E-581A-43A4-BDCB-A3ED01920FFC}" destId="{A90D9765-B699-4548-8FA9-E85B91CF9069}" srcOrd="0" destOrd="0" presId="urn:microsoft.com/office/officeart/2005/8/layout/orgChart1"/>
-    <dgm:cxn modelId="{38A03226-EA07-486E-8782-EF9EE06E1B74}" type="presOf" srcId="{5CD0941C-8041-4518-A754-313C635A952D}" destId="{688D167B-7190-458D-AE01-433487FCDF29}" srcOrd="0" destOrd="0" presId="urn:microsoft.com/office/officeart/2005/8/layout/orgChart1"/>
-    <dgm:cxn modelId="{EDCF5C71-3A87-4253-B75A-6E702AB8A20D}" type="presOf" srcId="{5CD0941C-8041-4518-A754-313C635A952D}" destId="{21B282A9-2C2B-4A49-AC16-D15E3EA1EEC6}" srcOrd="1" destOrd="0" presId="urn:microsoft.com/office/officeart/2005/8/layout/orgChart1"/>
-    <dgm:cxn modelId="{DE343D53-EE81-4209-B3B9-C295A69B9438}" type="presOf" srcId="{B1512586-6223-4B78-9AC2-7B54AADDC37D}" destId="{8520063A-AA86-4FA4-865A-08CFE1660982}" srcOrd="0" destOrd="0" presId="urn:microsoft.com/office/officeart/2005/8/layout/orgChart1"/>
-    <dgm:cxn modelId="{0CD28639-A13C-49EC-BD91-DA51FB24B307}" type="presOf" srcId="{33E9A518-B529-4A67-B53D-F52E36536293}" destId="{7A0BF86B-EA98-4F5D-B761-F89C672FA732}" srcOrd="1" destOrd="0" presId="urn:microsoft.com/office/officeart/2005/8/layout/orgChart1"/>
+    <dgm:cxn modelId="{B2468335-6078-4ADD-9FCC-2E14F0A054DD}" type="presOf" srcId="{103C59E8-CA4E-472B-A5FD-B16763F86648}" destId="{C646EDD8-540D-4FE8-95DD-6058B2296CAA}" srcOrd="0" destOrd="0" presId="urn:microsoft.com/office/officeart/2005/8/layout/orgChart1"/>
+    <dgm:cxn modelId="{017C9235-7022-4A45-AA43-E79F25405DB6}" type="presOf" srcId="{B1512586-6223-4B78-9AC2-7B54AADDC37D}" destId="{C86E3957-254E-4775-878C-1973AE72B87E}" srcOrd="1" destOrd="0" presId="urn:microsoft.com/office/officeart/2005/8/layout/orgChart1"/>
+    <dgm:cxn modelId="{5D6FCF07-4355-4092-9201-0BA9442C5A6B}" srcId="{5CD0941C-8041-4518-A754-313C635A952D}" destId="{5E6E4F97-ECA0-43BD-BC8D-85FE8562E75A}" srcOrd="0" destOrd="0" parTransId="{D7CC5DA7-D6BB-4DB6-9C13-57FD4578F38B}" sibTransId="{E2BAA5FC-3E72-468E-B9DA-BAE492864274}"/>
+    <dgm:cxn modelId="{B8B1CC80-276F-4F95-BB0C-74FAE3BCD0B2}" srcId="{33E9A518-B529-4A67-B53D-F52E36536293}" destId="{B1512586-6223-4B78-9AC2-7B54AADDC37D}" srcOrd="1" destOrd="0" parTransId="{7BA5D5A0-CBCB-4470-8E6D-6149B40E1EBE}" sibTransId="{C60E5EE7-380A-4CC8-9ECF-9DA58EA1B7FF}"/>
+    <dgm:cxn modelId="{C74238AD-6F1F-4C51-8903-4887F1558ED5}" type="presOf" srcId="{7BA5D5A0-CBCB-4470-8E6D-6149B40E1EBE}" destId="{A3E62CDB-033E-4440-858B-B894D8AC2241}" srcOrd="0" destOrd="0" presId="urn:microsoft.com/office/officeart/2005/8/layout/orgChart1"/>
+    <dgm:cxn modelId="{1BD320F3-2520-4D3D-BF27-B383EC17C7DA}" type="presOf" srcId="{1CDEE04B-890A-4D70-B8D9-54E160E85137}" destId="{95148241-40E5-4252-B457-4C57A9AB2B38}" srcOrd="0" destOrd="0" presId="urn:microsoft.com/office/officeart/2005/8/layout/orgChart1"/>
+    <dgm:cxn modelId="{EEFFBD19-2306-4DA7-A2B6-E1C131D39B29}" type="presOf" srcId="{263B751E-581A-43A4-BDCB-A3ED01920FFC}" destId="{A90D9765-B699-4548-8FA9-E85B91CF9069}" srcOrd="0" destOrd="0" presId="urn:microsoft.com/office/officeart/2005/8/layout/orgChart1"/>
+    <dgm:cxn modelId="{499C2742-CA5D-4B87-A9D9-9A8D2CEDB9C5}" type="presOf" srcId="{466662B1-13FB-4206-ACE7-4841154AA18C}" destId="{E61A9452-3502-4928-8FA0-369603D4086E}" srcOrd="0" destOrd="0" presId="urn:microsoft.com/office/officeart/2005/8/layout/orgChart1"/>
+    <dgm:cxn modelId="{C1AC97E2-9658-4BF4-A5EE-2FF58D57B4F0}" srcId="{5CD0941C-8041-4518-A754-313C635A952D}" destId="{33E9A518-B529-4A67-B53D-F52E36536293}" srcOrd="2" destOrd="0" parTransId="{3B02EF6F-4589-4BB4-97AA-F5FA92041580}" sibTransId="{366409F7-E3F1-46D4-8954-F32487DAD18B}"/>
+    <dgm:cxn modelId="{10035D3F-C9A9-4F64-B4CC-4E89334D865A}" type="presOf" srcId="{5B5952F3-0903-4299-9A90-73A8308DF72A}" destId="{345956ED-EE8A-4A24-927E-A0CCB4698124}" srcOrd="0" destOrd="0" presId="urn:microsoft.com/office/officeart/2005/8/layout/orgChart1"/>
+    <dgm:cxn modelId="{0FAAC96A-E111-429B-895E-0874EDC97D99}" type="presOf" srcId="{D52AE223-31B0-423B-AC5E-D4948A47A150}" destId="{DBACE03E-08EB-455E-89BE-23B64C6C5A6C}" srcOrd="0" destOrd="0" presId="urn:microsoft.com/office/officeart/2005/8/layout/orgChart1"/>
+    <dgm:cxn modelId="{5065D93A-62A7-4A7A-8130-B956311FFBD1}" type="presOf" srcId="{5CD0941C-8041-4518-A754-313C635A952D}" destId="{21B282A9-2C2B-4A49-AC16-D15E3EA1EEC6}" srcOrd="1" destOrd="0" presId="urn:microsoft.com/office/officeart/2005/8/layout/orgChart1"/>
+    <dgm:cxn modelId="{4FBEB41C-2A34-47EA-8151-1B4006983DE9}" type="presOf" srcId="{DA589B04-1F2E-4707-92BA-D96F17A1BA34}" destId="{F53C0607-15D2-4D81-8771-ABE94EEF9B59}" srcOrd="0" destOrd="0" presId="urn:microsoft.com/office/officeart/2005/8/layout/orgChart1"/>
+    <dgm:cxn modelId="{D8B53B2A-5CC0-4874-AEAF-A65F1D95E42A}" type="presOf" srcId="{B1512586-6223-4B78-9AC2-7B54AADDC37D}" destId="{8520063A-AA86-4FA4-865A-08CFE1660982}" srcOrd="0" destOrd="0" presId="urn:microsoft.com/office/officeart/2005/8/layout/orgChart1"/>
+    <dgm:cxn modelId="{16F6AFA3-C90E-49FC-BA31-257EE6601079}" type="presOf" srcId="{AEAC17DE-EE25-46CC-AAB7-1DF7AB21CF01}" destId="{DA5230A7-D7B9-4577-B999-7FD3573D4009}" srcOrd="1" destOrd="0" presId="urn:microsoft.com/office/officeart/2005/8/layout/orgChart1"/>
+    <dgm:cxn modelId="{BE6B2646-40E7-49F3-8E28-A38EF86986AC}" type="presOf" srcId="{DDD8F282-BF0D-4BBA-A374-610888C3173F}" destId="{906956FA-AE18-4D8C-91F6-EE5EE06585F5}" srcOrd="0" destOrd="0" presId="urn:microsoft.com/office/officeart/2005/8/layout/orgChart1"/>
     <dgm:cxn modelId="{0E4E7579-9CE4-414F-8AED-7F43CD530929}" srcId="{DA589B04-1F2E-4707-92BA-D96F17A1BA34}" destId="{E840ADD7-8F24-43C1-AC56-4AB90313BD44}" srcOrd="1" destOrd="0" parTransId="{EC32D994-1300-4475-9D5C-F7A153370443}" sibTransId="{3C65EA35-773A-44F8-A60B-8ACEF9B20641}"/>
-    <dgm:cxn modelId="{C1AC97E2-9658-4BF4-A5EE-2FF58D57B4F0}" srcId="{5CD0941C-8041-4518-A754-313C635A952D}" destId="{33E9A518-B529-4A67-B53D-F52E36536293}" srcOrd="2" destOrd="0" parTransId="{3B02EF6F-4589-4BB4-97AA-F5FA92041580}" sibTransId="{366409F7-E3F1-46D4-8954-F32487DAD18B}"/>
+    <dgm:cxn modelId="{C09847F1-4B9B-460A-87A1-76BFCCF34F6A}" type="presOf" srcId="{D52AE223-31B0-423B-AC5E-D4948A47A150}" destId="{1A7D3D44-4DCB-4140-B078-731E89B3B900}" srcOrd="1" destOrd="0" presId="urn:microsoft.com/office/officeart/2005/8/layout/orgChart1"/>
+    <dgm:cxn modelId="{562AECB1-F55E-4B63-9597-3DD6489FFA9B}" type="presOf" srcId="{7CC5DAD1-905A-4F4E-8A26-9D287B5CAA08}" destId="{93953012-ED58-46A6-B668-AC51C3276217}" srcOrd="0" destOrd="0" presId="urn:microsoft.com/office/officeart/2005/8/layout/orgChart1"/>
+    <dgm:cxn modelId="{ABF7D9BB-955B-4A3B-904A-7EC29BD05486}" srcId="{33E9A518-B529-4A67-B53D-F52E36536293}" destId="{AEAC17DE-EE25-46CC-AAB7-1DF7AB21CF01}" srcOrd="2" destOrd="0" parTransId="{3DACA850-9DD6-4F01-9F74-77F3C8B2B37F}" sibTransId="{1F96EB3A-BB08-4729-A266-20E84969B7EE}"/>
+    <dgm:cxn modelId="{ED61A17B-4831-49ED-B1DC-262014131C9A}" type="presOf" srcId="{AAE97CAF-66D4-4C25-ACBC-D66C6217AE9A}" destId="{817D94E1-7092-48D4-A939-193FE3E7921A}" srcOrd="0" destOrd="0" presId="urn:microsoft.com/office/officeart/2005/8/layout/orgChart1"/>
+    <dgm:cxn modelId="{51BB2E94-ADCA-4E6B-8244-57B987340605}" type="presOf" srcId="{83F53ADD-2B59-47AE-97C9-E8750C393460}" destId="{1EDBA70B-D154-4DA9-9DEF-C09E7441CAEA}" srcOrd="0" destOrd="0" presId="urn:microsoft.com/office/officeart/2005/8/layout/orgChart1"/>
+    <dgm:cxn modelId="{4D65DF08-76FE-429D-8E00-E6B46B194D4E}" type="presOf" srcId="{1CDEE04B-890A-4D70-B8D9-54E160E85137}" destId="{D58BFE12-452C-4F52-B70B-6E6AAEEDCC59}" srcOrd="1" destOrd="0" presId="urn:microsoft.com/office/officeart/2005/8/layout/orgChart1"/>
+    <dgm:cxn modelId="{081A2211-E8F1-4183-A3B3-0BB1A7FA45C8}" type="presOf" srcId="{C3FA5749-F161-4830-B3CF-497972C02276}" destId="{0C7A77F8-CD0D-45A6-B839-0F1AB7F8CAD9}" srcOrd="0" destOrd="0" presId="urn:microsoft.com/office/officeart/2005/8/layout/orgChart1"/>
+    <dgm:cxn modelId="{63ACBA86-9423-44D3-B4B5-9C069142A1EE}" type="presOf" srcId="{4310398A-C2B4-4C36-8979-F75B7876EE2B}" destId="{707D7F6A-2D6F-4527-82F4-0379EC4719E4}" srcOrd="0" destOrd="0" presId="urn:microsoft.com/office/officeart/2005/8/layout/orgChart1"/>
+    <dgm:cxn modelId="{965FC1C5-847A-43EA-9069-5B58DEC15721}" srcId="{5E6E4F97-ECA0-43BD-BC8D-85FE8562E75A}" destId="{DDD8F282-BF0D-4BBA-A374-610888C3173F}" srcOrd="1" destOrd="0" parTransId="{DD876D84-F174-4894-A63C-D0088DE8EE98}" sibTransId="{D02C9FBA-C856-45AB-BFC7-B991A6EB3628}"/>
+    <dgm:cxn modelId="{5417C2C7-3079-4E79-B32E-09927BACF20D}" type="presOf" srcId="{5CD0941C-8041-4518-A754-313C635A952D}" destId="{688D167B-7190-458D-AE01-433487FCDF29}" srcOrd="0" destOrd="0" presId="urn:microsoft.com/office/officeart/2005/8/layout/orgChart1"/>
+    <dgm:cxn modelId="{190452AC-57B9-4005-A41D-80C6A7878523}" type="presOf" srcId="{7CC5DAD1-905A-4F4E-8A26-9D287B5CAA08}" destId="{BA5D0068-284F-4749-9C68-2B4E1F4E6632}" srcOrd="1" destOrd="0" presId="urn:microsoft.com/office/officeart/2005/8/layout/orgChart1"/>
+    <dgm:cxn modelId="{E62AA5A2-350E-4ABC-842E-353E28B9177D}" type="presOf" srcId="{5E6E4F97-ECA0-43BD-BC8D-85FE8562E75A}" destId="{55AD6FEA-2DF7-4220-8043-11932BAB8C61}" srcOrd="0" destOrd="0" presId="urn:microsoft.com/office/officeart/2005/8/layout/orgChart1"/>
+    <dgm:cxn modelId="{EB536082-6FE8-4E54-992A-B06E8A08B82B}" srcId="{5CD0941C-8041-4518-A754-313C635A952D}" destId="{DA589B04-1F2E-4707-92BA-D96F17A1BA34}" srcOrd="1" destOrd="0" parTransId="{89C97CF3-7DE2-4302-AA44-48CB91348D3F}" sibTransId="{7BB3F78A-C913-46EC-B1E1-98FF42454C79}"/>
+    <dgm:cxn modelId="{83AF9914-1540-4252-9BFB-167BBE50FC51}" type="presOf" srcId="{D7CC5DA7-D6BB-4DB6-9C13-57FD4578F38B}" destId="{973DE432-5673-4A4D-B81D-04AC59DBE8AA}" srcOrd="0" destOrd="0" presId="urn:microsoft.com/office/officeart/2005/8/layout/orgChart1"/>
     <dgm:cxn modelId="{5795F5A0-F4D7-4CA4-9357-B7FDB2308EE9}" srcId="{5E6E4F97-ECA0-43BD-BC8D-85FE8562E75A}" destId="{7CC5DAD1-905A-4F4E-8A26-9D287B5CAA08}" srcOrd="0" destOrd="0" parTransId="{83F53ADD-2B59-47AE-97C9-E8750C393460}" sibTransId="{A3613E61-0BAA-4A68-9B80-04E604B523AD}"/>
-    <dgm:cxn modelId="{3CB1461A-CF44-40DB-8142-6BF3A2B29A9E}" type="presOf" srcId="{B1512586-6223-4B78-9AC2-7B54AADDC37D}" destId="{C86E3957-254E-4775-878C-1973AE72B87E}" srcOrd="1" destOrd="0" presId="urn:microsoft.com/office/officeart/2005/8/layout/orgChart1"/>
-    <dgm:cxn modelId="{6B8DF545-E766-4742-9ED7-AF1259CB681F}" type="presOf" srcId="{AEAC17DE-EE25-46CC-AAB7-1DF7AB21CF01}" destId="{DA5230A7-D7B9-4577-B999-7FD3573D4009}" srcOrd="1" destOrd="0" presId="urn:microsoft.com/office/officeart/2005/8/layout/orgChart1"/>
-    <dgm:cxn modelId="{0C148F0F-020D-4675-BB6C-B8A193B45E4A}" type="presOf" srcId="{7CC5DAD1-905A-4F4E-8A26-9D287B5CAA08}" destId="{93953012-ED58-46A6-B668-AC51C3276217}" srcOrd="0" destOrd="0" presId="urn:microsoft.com/office/officeart/2005/8/layout/orgChart1"/>
-    <dgm:cxn modelId="{387E4D24-AEFD-4B2A-A0C0-2D04486A557A}" type="presOf" srcId="{83F53ADD-2B59-47AE-97C9-E8750C393460}" destId="{1EDBA70B-D154-4DA9-9DEF-C09E7441CAEA}" srcOrd="0" destOrd="0" presId="urn:microsoft.com/office/officeart/2005/8/layout/orgChart1"/>
-    <dgm:cxn modelId="{79A54B16-DA49-40D7-83BB-85E588226D6E}" type="presOf" srcId="{E840ADD7-8F24-43C1-AC56-4AB90313BD44}" destId="{577DC428-B3BC-4BE6-97AB-4E554CC91194}" srcOrd="0" destOrd="0" presId="urn:microsoft.com/office/officeart/2005/8/layout/orgChart1"/>
-    <dgm:cxn modelId="{166EFF6D-51B7-4A5E-B155-1B60037B1DC3}" srcId="{33E9A518-B529-4A67-B53D-F52E36536293}" destId="{0CD8F2B4-2C63-4EDA-AA71-C33D48C13190}" srcOrd="0" destOrd="0" parTransId="{34F03194-329F-48D2-BCFC-E363F15E2EC3}" sibTransId="{65856358-3FAB-472D-A4BD-634E4833CE02}"/>
-    <dgm:cxn modelId="{EB536082-6FE8-4E54-992A-B06E8A08B82B}" srcId="{5CD0941C-8041-4518-A754-313C635A952D}" destId="{DA589B04-1F2E-4707-92BA-D96F17A1BA34}" srcOrd="1" destOrd="0" parTransId="{89C97CF3-7DE2-4302-AA44-48CB91348D3F}" sibTransId="{7BB3F78A-C913-46EC-B1E1-98FF42454C79}"/>
-    <dgm:cxn modelId="{88BA2DEB-64E1-46FA-8D11-1C461A275195}" type="presOf" srcId="{89C97CF3-7DE2-4302-AA44-48CB91348D3F}" destId="{08AA5C75-6C00-4582-815C-6D2E42F741A8}" srcOrd="0" destOrd="0" presId="urn:microsoft.com/office/officeart/2005/8/layout/orgChart1"/>
-    <dgm:cxn modelId="{FB84EBC9-F637-4FD6-9EF2-4738C469CB3F}" type="presOf" srcId="{E840ADD7-8F24-43C1-AC56-4AB90313BD44}" destId="{E7DEA856-610E-494D-B729-34B76A9683D3}" srcOrd="1" destOrd="0" presId="urn:microsoft.com/office/officeart/2005/8/layout/orgChart1"/>
-    <dgm:cxn modelId="{460C19BC-0CCF-471E-982E-73ECCE6BC354}" type="presOf" srcId="{D7CC5DA7-D6BB-4DB6-9C13-57FD4578F38B}" destId="{973DE432-5673-4A4D-B81D-04AC59DBE8AA}" srcOrd="0" destOrd="0" presId="urn:microsoft.com/office/officeart/2005/8/layout/orgChart1"/>
-    <dgm:cxn modelId="{5D6FCF07-4355-4092-9201-0BA9442C5A6B}" srcId="{5CD0941C-8041-4518-A754-313C635A952D}" destId="{5E6E4F97-ECA0-43BD-BC8D-85FE8562E75A}" srcOrd="0" destOrd="0" parTransId="{D7CC5DA7-D6BB-4DB6-9C13-57FD4578F38B}" sibTransId="{E2BAA5FC-3E72-468E-B9DA-BAE492864274}"/>
-    <dgm:cxn modelId="{CFCCCEF4-54B7-4834-BA60-264109858BDA}" type="presOf" srcId="{E28C3293-D8A9-494F-9DF7-29F0E5A8D29C}" destId="{4322099B-3E5E-40AB-9FA3-E47605DCE353}" srcOrd="0" destOrd="0" presId="urn:microsoft.com/office/officeart/2005/8/layout/orgChart1"/>
-    <dgm:cxn modelId="{1FDC9EAF-4792-4B4A-ACA7-5A0532133FC6}" type="presOf" srcId="{3B02EF6F-4589-4BB4-97AA-F5FA92041580}" destId="{EBE9B67F-F947-4D55-A844-6DC59291C7EC}" srcOrd="0" destOrd="0" presId="urn:microsoft.com/office/officeart/2005/8/layout/orgChart1"/>
+    <dgm:cxn modelId="{4A9291B2-24F1-4116-9D41-C6E5076DBF5F}" type="presOf" srcId="{DDD8F282-BF0D-4BBA-A374-610888C3173F}" destId="{1A2C6E56-09D0-4DE4-92DC-541E3C29C2E5}" srcOrd="1" destOrd="0" presId="urn:microsoft.com/office/officeart/2005/8/layout/orgChart1"/>
+    <dgm:cxn modelId="{A1A0CE25-2F78-44B4-B5F9-E70F8E4FC5FE}" type="presOf" srcId="{89C97CF3-7DE2-4302-AA44-48CB91348D3F}" destId="{08AA5C75-6C00-4582-815C-6D2E42F741A8}" srcOrd="0" destOrd="0" presId="urn:microsoft.com/office/officeart/2005/8/layout/orgChart1"/>
+    <dgm:cxn modelId="{2B1649E1-1A38-4547-82C1-007C231648E1}" type="presOf" srcId="{33E9A518-B529-4A67-B53D-F52E36536293}" destId="{7A0BF86B-EA98-4F5D-B761-F89C672FA732}" srcOrd="1" destOrd="0" presId="urn:microsoft.com/office/officeart/2005/8/layout/orgChart1"/>
     <dgm:cxn modelId="{974EEE4F-7855-4458-A948-A92574570F15}" srcId="{33E9A518-B529-4A67-B53D-F52E36536293}" destId="{466662B1-13FB-4206-ACE7-4841154AA18C}" srcOrd="4" destOrd="0" parTransId="{4310398A-C2B4-4C36-8979-F75B7876EE2B}" sibTransId="{236FB25A-25C7-4DEA-B2F9-0EDA7F257581}"/>
-    <dgm:cxn modelId="{0BD7B3F9-A7C1-41F0-9DE6-F49771D6EF5E}" type="presOf" srcId="{5B5952F3-0903-4299-9A90-73A8308DF72A}" destId="{345956ED-EE8A-4A24-927E-A0CCB4698124}" srcOrd="0" destOrd="0" presId="urn:microsoft.com/office/officeart/2005/8/layout/orgChart1"/>
-    <dgm:cxn modelId="{ED906313-5FDB-49AF-9A3F-BECB07586FFA}" type="presOf" srcId="{5E6E4F97-ECA0-43BD-BC8D-85FE8562E75A}" destId="{CCB950D7-151A-4992-A32C-1B7A261EBE38}" srcOrd="1" destOrd="0" presId="urn:microsoft.com/office/officeart/2005/8/layout/orgChart1"/>
-    <dgm:cxn modelId="{6D576953-6FAF-46E1-839C-6442696632ED}" type="presOf" srcId="{0CD8F2B4-2C63-4EDA-AA71-C33D48C13190}" destId="{F8E26533-64B6-4D2E-8D99-15FAADEA491C}" srcOrd="0" destOrd="0" presId="urn:microsoft.com/office/officeart/2005/8/layout/orgChart1"/>
-    <dgm:cxn modelId="{C7AE7DD2-37F1-4AA6-A325-27ED0A1847FC}" type="presOf" srcId="{7CC5DAD1-905A-4F4E-8A26-9D287B5CAA08}" destId="{BA5D0068-284F-4749-9C68-2B4E1F4E6632}" srcOrd="1" destOrd="0" presId="urn:microsoft.com/office/officeart/2005/8/layout/orgChart1"/>
-    <dgm:cxn modelId="{012772FE-19E7-4C6B-BB1D-4B08C4378903}" type="presOf" srcId="{103C59E8-CA4E-472B-A5FD-B16763F86648}" destId="{13341518-89AB-42E5-A156-E882B79DFE06}" srcOrd="1" destOrd="0" presId="urn:microsoft.com/office/officeart/2005/8/layout/orgChart1"/>
-    <dgm:cxn modelId="{96F09AD9-D92E-4F6E-B854-E012A36212DC}" srcId="{DA589B04-1F2E-4707-92BA-D96F17A1BA34}" destId="{103C59E8-CA4E-472B-A5FD-B16763F86648}" srcOrd="0" destOrd="0" parTransId="{AAE97CAF-66D4-4C25-ACBC-D66C6217AE9A}" sibTransId="{4D115048-5A8E-49E1-8973-08DE217DD6F9}"/>
-    <dgm:cxn modelId="{65A9D0EC-57AA-419B-83F4-4431C42AFB70}" type="presOf" srcId="{C3FA5749-F161-4830-B3CF-497972C02276}" destId="{0C7A77F8-CD0D-45A6-B839-0F1AB7F8CAD9}" srcOrd="0" destOrd="0" presId="urn:microsoft.com/office/officeart/2005/8/layout/orgChart1"/>
+    <dgm:cxn modelId="{8EBF5735-17E1-469B-A0AF-A2356DCBBDC6}" type="presOf" srcId="{C3FA5749-F161-4830-B3CF-497972C02276}" destId="{6A480D47-7FAF-4FD8-92F9-CCE485FF45C1}" srcOrd="1" destOrd="0" presId="urn:microsoft.com/office/officeart/2005/8/layout/orgChart1"/>
+    <dgm:cxn modelId="{C28A7435-242D-4EDE-B83B-D664F09AF406}" type="presOf" srcId="{DD876D84-F174-4894-A63C-D0088DE8EE98}" destId="{EC42E605-670A-4548-8AA0-C04434DDF5B5}" srcOrd="0" destOrd="0" presId="urn:microsoft.com/office/officeart/2005/8/layout/orgChart1"/>
     <dgm:cxn modelId="{C051459C-A74C-4D36-8F32-E5D2862BD783}" srcId="{5CD0941C-8041-4518-A754-313C635A952D}" destId="{C3FA5749-F161-4830-B3CF-497972C02276}" srcOrd="4" destOrd="0" parTransId="{0746330C-39D4-48BC-976B-1F08133CBEB5}" sibTransId="{0EC5E5B6-9898-4135-B0E6-B2E812F26370}"/>
-    <dgm:cxn modelId="{ABF7D9BB-955B-4A3B-904A-7EC29BD05486}" srcId="{33E9A518-B529-4A67-B53D-F52E36536293}" destId="{AEAC17DE-EE25-46CC-AAB7-1DF7AB21CF01}" srcOrd="2" destOrd="0" parTransId="{3DACA850-9DD6-4F01-9F74-77F3C8B2B37F}" sibTransId="{1F96EB3A-BB08-4729-A266-20E84969B7EE}"/>
-    <dgm:cxn modelId="{C1CA0E23-3555-47C2-BCF4-0E1A2B659A48}" type="presOf" srcId="{34F03194-329F-48D2-BCFC-E363F15E2EC3}" destId="{90D433EE-D1A5-4D8D-A8A4-FD9D21D36921}" srcOrd="0" destOrd="0" presId="urn:microsoft.com/office/officeart/2005/8/layout/orgChart1"/>
-    <dgm:cxn modelId="{50CB045F-F14E-4C82-938B-E115595D7ABE}" type="presOf" srcId="{33E9A518-B529-4A67-B53D-F52E36536293}" destId="{16613086-C64E-4E76-B4E8-CAABFB4BE44E}" srcOrd="0" destOrd="0" presId="urn:microsoft.com/office/officeart/2005/8/layout/orgChart1"/>
-    <dgm:cxn modelId="{132BD00A-8FBA-4989-9DDF-2EB1F7909F77}" type="presOf" srcId="{1CDEE04B-890A-4D70-B8D9-54E160E85137}" destId="{D58BFE12-452C-4F52-B70B-6E6AAEEDCC59}" srcOrd="1" destOrd="0" presId="urn:microsoft.com/office/officeart/2005/8/layout/orgChart1"/>
-    <dgm:cxn modelId="{2C97C324-FAE5-4B8E-B19B-CF265BE137F9}" type="presOf" srcId="{DA589B04-1F2E-4707-92BA-D96F17A1BA34}" destId="{76651011-86F2-44E7-8488-A15419525BBC}" srcOrd="1" destOrd="0" presId="urn:microsoft.com/office/officeart/2005/8/layout/orgChart1"/>
-    <dgm:cxn modelId="{ED562C21-53CD-4448-9E2A-973312C74F29}" srcId="{5CD0941C-8041-4518-A754-313C635A952D}" destId="{1CDEE04B-890A-4D70-B8D9-54E160E85137}" srcOrd="3" destOrd="0" parTransId="{263B751E-581A-43A4-BDCB-A3ED01920FFC}" sibTransId="{A5D83AEB-3818-43D7-BFD5-3764833D6216}"/>
-    <dgm:cxn modelId="{89737EC4-41E8-4B71-8D72-75EA8BCA67D3}" type="presOf" srcId="{7BA5D5A0-CBCB-4470-8E6D-6149B40E1EBE}" destId="{A3E62CDB-033E-4440-858B-B894D8AC2241}" srcOrd="0" destOrd="0" presId="urn:microsoft.com/office/officeart/2005/8/layout/orgChart1"/>
-    <dgm:cxn modelId="{CB8C9272-D292-4965-8A86-F71BED8CB601}" type="presOf" srcId="{EC32D994-1300-4475-9D5C-F7A153370443}" destId="{D5DA3964-46C0-42E5-A000-D25710A2932C}" srcOrd="0" destOrd="0" presId="urn:microsoft.com/office/officeart/2005/8/layout/orgChart1"/>
-    <dgm:cxn modelId="{A1FBB188-8BAC-44A6-B8CF-47F1C249EDC3}" type="presOf" srcId="{AAE97CAF-66D4-4C25-ACBC-D66C6217AE9A}" destId="{817D94E1-7092-48D4-A939-193FE3E7921A}" srcOrd="0" destOrd="0" presId="urn:microsoft.com/office/officeart/2005/8/layout/orgChart1"/>
-    <dgm:cxn modelId="{4F534EF2-55A2-45E1-A448-F314EF379B9B}" type="presOf" srcId="{D52AE223-31B0-423B-AC5E-D4948A47A150}" destId="{DBACE03E-08EB-455E-89BE-23B64C6C5A6C}" srcOrd="0" destOrd="0" presId="urn:microsoft.com/office/officeart/2005/8/layout/orgChart1"/>
-    <dgm:cxn modelId="{037F62A5-4B44-4FE8-9688-8B39501611D5}" type="presOf" srcId="{1CDEE04B-890A-4D70-B8D9-54E160E85137}" destId="{95148241-40E5-4252-B457-4C57A9AB2B38}" srcOrd="0" destOrd="0" presId="urn:microsoft.com/office/officeart/2005/8/layout/orgChart1"/>
-    <dgm:cxn modelId="{674AEAB7-4A89-415D-83C3-C4297DAAC684}" srcId="{33E9A518-B529-4A67-B53D-F52E36536293}" destId="{D52AE223-31B0-423B-AC5E-D4948A47A150}" srcOrd="3" destOrd="0" parTransId="{5B5952F3-0903-4299-9A90-73A8308DF72A}" sibTransId="{7271E761-D64C-4C78-BE88-0E3862F98E61}"/>
-    <dgm:cxn modelId="{B8B1CC80-276F-4F95-BB0C-74FAE3BCD0B2}" srcId="{33E9A518-B529-4A67-B53D-F52E36536293}" destId="{B1512586-6223-4B78-9AC2-7B54AADDC37D}" srcOrd="1" destOrd="0" parTransId="{7BA5D5A0-CBCB-4470-8E6D-6149B40E1EBE}" sibTransId="{C60E5EE7-380A-4CC8-9ECF-9DA58EA1B7FF}"/>
-    <dgm:cxn modelId="{1533A623-25A9-4A4F-8353-2E3EAC9178B5}" type="presOf" srcId="{DD876D84-F174-4894-A63C-D0088DE8EE98}" destId="{EC42E605-670A-4548-8AA0-C04434DDF5B5}" srcOrd="0" destOrd="0" presId="urn:microsoft.com/office/officeart/2005/8/layout/orgChart1"/>
-    <dgm:cxn modelId="{D53055BD-A123-47B8-9949-EC76DF1BC49E}" type="presOf" srcId="{C3FA5749-F161-4830-B3CF-497972C02276}" destId="{6A480D47-7FAF-4FD8-92F9-CCE485FF45C1}" srcOrd="1" destOrd="0" presId="urn:microsoft.com/office/officeart/2005/8/layout/orgChart1"/>
-    <dgm:cxn modelId="{83286026-3AB2-4C60-9A53-CC4AF1F8881F}" type="presOf" srcId="{AEAC17DE-EE25-46CC-AAB7-1DF7AB21CF01}" destId="{9725CE65-8FCE-487A-940A-0A16FEF5E6AA}" srcOrd="0" destOrd="0" presId="urn:microsoft.com/office/officeart/2005/8/layout/orgChart1"/>
-    <dgm:cxn modelId="{E570A34D-5C0F-484F-944B-D59360CB1182}" type="presOf" srcId="{4310398A-C2B4-4C36-8979-F75B7876EE2B}" destId="{707D7F6A-2D6F-4527-82F4-0379EC4719E4}" srcOrd="0" destOrd="0" presId="urn:microsoft.com/office/officeart/2005/8/layout/orgChart1"/>
-    <dgm:cxn modelId="{FEC7A2B1-BE88-4550-BEA3-23C8CBDA471C}" type="presOf" srcId="{5E6E4F97-ECA0-43BD-BC8D-85FE8562E75A}" destId="{55AD6FEA-2DF7-4220-8043-11932BAB8C61}" srcOrd="0" destOrd="0" presId="urn:microsoft.com/office/officeart/2005/8/layout/orgChart1"/>
-    <dgm:cxn modelId="{50F64F37-8CD4-406B-8003-DD9B9E99BD5F}" type="presOf" srcId="{DDD8F282-BF0D-4BBA-A374-610888C3173F}" destId="{1A2C6E56-09D0-4DE4-92DC-541E3C29C2E5}" srcOrd="1" destOrd="0" presId="urn:microsoft.com/office/officeart/2005/8/layout/orgChart1"/>
-    <dgm:cxn modelId="{D4AB83BC-32FB-4937-81F5-ED0030AE8D85}" type="presOf" srcId="{103C59E8-CA4E-472B-A5FD-B16763F86648}" destId="{C646EDD8-540D-4FE8-95DD-6058B2296CAA}" srcOrd="0" destOrd="0" presId="urn:microsoft.com/office/officeart/2005/8/layout/orgChart1"/>
-    <dgm:cxn modelId="{EAD11DF4-48B5-4019-B1CC-EE3E34125031}" type="presOf" srcId="{DA589B04-1F2E-4707-92BA-D96F17A1BA34}" destId="{F53C0607-15D2-4D81-8771-ABE94EEF9B59}" srcOrd="0" destOrd="0" presId="urn:microsoft.com/office/officeart/2005/8/layout/orgChart1"/>
-    <dgm:cxn modelId="{A88E3A67-DE46-4596-B783-6E42864EDC78}" type="presOf" srcId="{DDD8F282-BF0D-4BBA-A374-610888C3173F}" destId="{906956FA-AE18-4D8C-91F6-EE5EE06585F5}" srcOrd="0" destOrd="0" presId="urn:microsoft.com/office/officeart/2005/8/layout/orgChart1"/>
-    <dgm:cxn modelId="{2D1F44F8-4DF4-4340-A7AA-2343834FCD27}" type="presOf" srcId="{D52AE223-31B0-423B-AC5E-D4948A47A150}" destId="{1A7D3D44-4DCB-4140-B078-731E89B3B900}" srcOrd="1" destOrd="0" presId="urn:microsoft.com/office/officeart/2005/8/layout/orgChart1"/>
-    <dgm:cxn modelId="{965FC1C5-847A-43EA-9069-5B58DEC15721}" srcId="{5E6E4F97-ECA0-43BD-BC8D-85FE8562E75A}" destId="{DDD8F282-BF0D-4BBA-A374-610888C3173F}" srcOrd="1" destOrd="0" parTransId="{DD876D84-F174-4894-A63C-D0088DE8EE98}" sibTransId="{D02C9FBA-C856-45AB-BFC7-B991A6EB3628}"/>
-    <dgm:cxn modelId="{F3E7704C-9837-483B-84EB-87AD20765A84}" type="presOf" srcId="{466662B1-13FB-4206-ACE7-4841154AA18C}" destId="{E61A9452-3502-4928-8FA0-369603D4086E}" srcOrd="0" destOrd="0" presId="urn:microsoft.com/office/officeart/2005/8/layout/orgChart1"/>
-    <dgm:cxn modelId="{E8320323-C253-48BF-99A5-64E2A7D02401}" type="presParOf" srcId="{4322099B-3E5E-40AB-9FA3-E47605DCE353}" destId="{C6646E97-F5CE-4D59-AA72-5B95EB48897A}" srcOrd="0" destOrd="0" presId="urn:microsoft.com/office/officeart/2005/8/layout/orgChart1"/>
-    <dgm:cxn modelId="{5BBBEDA4-821C-419F-89DA-B60A50DBD7E6}" type="presParOf" srcId="{C6646E97-F5CE-4D59-AA72-5B95EB48897A}" destId="{F9C80C6B-1822-42BF-9147-2E0EFF620CAE}" srcOrd="0" destOrd="0" presId="urn:microsoft.com/office/officeart/2005/8/layout/orgChart1"/>
-    <dgm:cxn modelId="{70C33C44-9F9D-44B9-BE8E-ED7D7AEE5CF8}" type="presParOf" srcId="{F9C80C6B-1822-42BF-9147-2E0EFF620CAE}" destId="{688D167B-7190-458D-AE01-433487FCDF29}" srcOrd="0" destOrd="0" presId="urn:microsoft.com/office/officeart/2005/8/layout/orgChart1"/>
-    <dgm:cxn modelId="{099A4699-144A-406D-AC9A-1CC8D816B62C}" type="presParOf" srcId="{F9C80C6B-1822-42BF-9147-2E0EFF620CAE}" destId="{21B282A9-2C2B-4A49-AC16-D15E3EA1EEC6}" srcOrd="1" destOrd="0" presId="urn:microsoft.com/office/officeart/2005/8/layout/orgChart1"/>
-    <dgm:cxn modelId="{EA580E11-70CE-419B-9B6C-24E52BD5489B}" type="presParOf" srcId="{C6646E97-F5CE-4D59-AA72-5B95EB48897A}" destId="{09501C41-4750-44C3-9672-B8FAC05DCFAC}" srcOrd="1" destOrd="0" presId="urn:microsoft.com/office/officeart/2005/8/layout/orgChart1"/>
-    <dgm:cxn modelId="{6887C419-0F55-4B1A-BA9A-1B8914D85F3C}" type="presParOf" srcId="{09501C41-4750-44C3-9672-B8FAC05DCFAC}" destId="{973DE432-5673-4A4D-B81D-04AC59DBE8AA}" srcOrd="0" destOrd="0" presId="urn:microsoft.com/office/officeart/2005/8/layout/orgChart1"/>
-    <dgm:cxn modelId="{95FB9CF2-D374-4380-856B-07E0C7AFA1A2}" type="presParOf" srcId="{09501C41-4750-44C3-9672-B8FAC05DCFAC}" destId="{50C16D15-1206-40C7-90C2-540BB10C30DD}" srcOrd="1" destOrd="0" presId="urn:microsoft.com/office/officeart/2005/8/layout/orgChart1"/>
-    <dgm:cxn modelId="{F915B1F2-70B4-4FA8-B8ED-9D4877C89907}" type="presParOf" srcId="{50C16D15-1206-40C7-90C2-540BB10C30DD}" destId="{B49878D8-015E-44EF-92DD-7BEE9AEDAFDE}" srcOrd="0" destOrd="0" presId="urn:microsoft.com/office/officeart/2005/8/layout/orgChart1"/>
-    <dgm:cxn modelId="{969927D2-BD6B-489D-951F-D1317B562CF4}" type="presParOf" srcId="{B49878D8-015E-44EF-92DD-7BEE9AEDAFDE}" destId="{55AD6FEA-2DF7-4220-8043-11932BAB8C61}" srcOrd="0" destOrd="0" presId="urn:microsoft.com/office/officeart/2005/8/layout/orgChart1"/>
-    <dgm:cxn modelId="{AB97410D-88C8-4192-8E3C-0A9D553A250C}" type="presParOf" srcId="{B49878D8-015E-44EF-92DD-7BEE9AEDAFDE}" destId="{CCB950D7-151A-4992-A32C-1B7A261EBE38}" srcOrd="1" destOrd="0" presId="urn:microsoft.com/office/officeart/2005/8/layout/orgChart1"/>
-    <dgm:cxn modelId="{FA7398EB-19CA-494F-BF41-473FB6C336E5}" type="presParOf" srcId="{50C16D15-1206-40C7-90C2-540BB10C30DD}" destId="{13B37C95-8826-4991-B1B1-BCA95A66371B}" srcOrd="1" destOrd="0" presId="urn:microsoft.com/office/officeart/2005/8/layout/orgChart1"/>
-    <dgm:cxn modelId="{CC79F6B0-6056-4E81-9439-129D816DB993}" type="presParOf" srcId="{13B37C95-8826-4991-B1B1-BCA95A66371B}" destId="{1EDBA70B-D154-4DA9-9DEF-C09E7441CAEA}" srcOrd="0" destOrd="0" presId="urn:microsoft.com/office/officeart/2005/8/layout/orgChart1"/>
-    <dgm:cxn modelId="{0C66EDB2-9246-4CE1-BF93-CD47FDA21F9F}" type="presParOf" srcId="{13B37C95-8826-4991-B1B1-BCA95A66371B}" destId="{BD9AAD9B-3D49-4D90-B66F-F8ACB9DFB6E2}" srcOrd="1" destOrd="0" presId="urn:microsoft.com/office/officeart/2005/8/layout/orgChart1"/>
-    <dgm:cxn modelId="{F59A6F1B-CA3D-4E4F-9D91-4E292C2FC2F9}" type="presParOf" srcId="{BD9AAD9B-3D49-4D90-B66F-F8ACB9DFB6E2}" destId="{33BC8EBC-6CB6-40F6-991B-9D4D12CFCFD5}" srcOrd="0" destOrd="0" presId="urn:microsoft.com/office/officeart/2005/8/layout/orgChart1"/>
-    <dgm:cxn modelId="{F6ABF323-D8E2-4BA7-92A2-A435F394ABAC}" type="presParOf" srcId="{33BC8EBC-6CB6-40F6-991B-9D4D12CFCFD5}" destId="{93953012-ED58-46A6-B668-AC51C3276217}" srcOrd="0" destOrd="0" presId="urn:microsoft.com/office/officeart/2005/8/layout/orgChart1"/>
-    <dgm:cxn modelId="{1922E823-9D46-45CE-B2E0-B0894DBF0163}" type="presParOf" srcId="{33BC8EBC-6CB6-40F6-991B-9D4D12CFCFD5}" destId="{BA5D0068-284F-4749-9C68-2B4E1F4E6632}" srcOrd="1" destOrd="0" presId="urn:microsoft.com/office/officeart/2005/8/layout/orgChart1"/>
-    <dgm:cxn modelId="{C1487BDB-FACD-488F-B52E-58398394C42C}" type="presParOf" srcId="{BD9AAD9B-3D49-4D90-B66F-F8ACB9DFB6E2}" destId="{FFFBD791-B27F-4725-ADE8-D46ED28F02A6}" srcOrd="1" destOrd="0" presId="urn:microsoft.com/office/officeart/2005/8/layout/orgChart1"/>
-    <dgm:cxn modelId="{42CAA7F7-D371-488F-9A5C-72EA01989CD9}" type="presParOf" srcId="{BD9AAD9B-3D49-4D90-B66F-F8ACB9DFB6E2}" destId="{09F427B2-06CF-48FB-A6F5-9ED26AB431DC}" srcOrd="2" destOrd="0" presId="urn:microsoft.com/office/officeart/2005/8/layout/orgChart1"/>
-    <dgm:cxn modelId="{81638AB1-0E52-4D1A-AD5B-4B25D2D4E72F}" type="presParOf" srcId="{13B37C95-8826-4991-B1B1-BCA95A66371B}" destId="{EC42E605-670A-4548-8AA0-C04434DDF5B5}" srcOrd="2" destOrd="0" presId="urn:microsoft.com/office/officeart/2005/8/layout/orgChart1"/>
-    <dgm:cxn modelId="{FFA1286E-82FA-40FF-9200-C1D751770BCC}" type="presParOf" srcId="{13B37C95-8826-4991-B1B1-BCA95A66371B}" destId="{0EDF8539-A8C5-4045-9822-2F9DA872E06A}" srcOrd="3" destOrd="0" presId="urn:microsoft.com/office/officeart/2005/8/layout/orgChart1"/>
-    <dgm:cxn modelId="{4E22CE17-3A88-4A28-9681-ACF041E7F141}" type="presParOf" srcId="{0EDF8539-A8C5-4045-9822-2F9DA872E06A}" destId="{F079AB41-C3F1-47A4-B083-5F1F2CF6ED25}" srcOrd="0" destOrd="0" presId="urn:microsoft.com/office/officeart/2005/8/layout/orgChart1"/>
-    <dgm:cxn modelId="{F5CCFB04-711E-482F-91FD-C3803B3E3953}" type="presParOf" srcId="{F079AB41-C3F1-47A4-B083-5F1F2CF6ED25}" destId="{906956FA-AE18-4D8C-91F6-EE5EE06585F5}" srcOrd="0" destOrd="0" presId="urn:microsoft.com/office/officeart/2005/8/layout/orgChart1"/>
-    <dgm:cxn modelId="{1B20108D-EA90-4C35-90D2-C1579CC48EAC}" type="presParOf" srcId="{F079AB41-C3F1-47A4-B083-5F1F2CF6ED25}" destId="{1A2C6E56-09D0-4DE4-92DC-541E3C29C2E5}" srcOrd="1" destOrd="0" presId="urn:microsoft.com/office/officeart/2005/8/layout/orgChart1"/>
-    <dgm:cxn modelId="{16EFE3D3-2DB6-4CC5-BB06-EE8B76324016}" type="presParOf" srcId="{0EDF8539-A8C5-4045-9822-2F9DA872E06A}" destId="{ABD38166-9A14-45EE-A06B-CCAAF16FABB2}" srcOrd="1" destOrd="0" presId="urn:microsoft.com/office/officeart/2005/8/layout/orgChart1"/>
-    <dgm:cxn modelId="{FB5F345F-3506-487A-9795-3B1AFACEC6C1}" type="presParOf" srcId="{0EDF8539-A8C5-4045-9822-2F9DA872E06A}" destId="{7DE436C2-A419-4DB8-A7E9-72DA0CBFA2F9}" srcOrd="2" destOrd="0" presId="urn:microsoft.com/office/officeart/2005/8/layout/orgChart1"/>
-    <dgm:cxn modelId="{2DAF5AAD-0CA9-43F4-BC58-2D66A31749D1}" type="presParOf" srcId="{50C16D15-1206-40C7-90C2-540BB10C30DD}" destId="{372A6DF2-464C-4860-AF3A-2ED2E0FA8C08}" srcOrd="2" destOrd="0" presId="urn:microsoft.com/office/officeart/2005/8/layout/orgChart1"/>
-    <dgm:cxn modelId="{697634ED-A7FC-4A8E-A13D-8BBE5AD99D21}" type="presParOf" srcId="{09501C41-4750-44C3-9672-B8FAC05DCFAC}" destId="{08AA5C75-6C00-4582-815C-6D2E42F741A8}" srcOrd="2" destOrd="0" presId="urn:microsoft.com/office/officeart/2005/8/layout/orgChart1"/>
-    <dgm:cxn modelId="{F193A55E-BC61-4E7F-962D-338713CB5D57}" type="presParOf" srcId="{09501C41-4750-44C3-9672-B8FAC05DCFAC}" destId="{303C959E-70F1-4480-B513-B3CC172C7E65}" srcOrd="3" destOrd="0" presId="urn:microsoft.com/office/officeart/2005/8/layout/orgChart1"/>
-    <dgm:cxn modelId="{DA67CC58-F7E1-4999-AD11-736CEEB8CE1B}" type="presParOf" srcId="{303C959E-70F1-4480-B513-B3CC172C7E65}" destId="{C92AFF59-9245-4676-BD73-110EB6405CB2}" srcOrd="0" destOrd="0" presId="urn:microsoft.com/office/officeart/2005/8/layout/orgChart1"/>
-    <dgm:cxn modelId="{7E36D49F-5311-4C4B-9358-3B24060700D3}" type="presParOf" srcId="{C92AFF59-9245-4676-BD73-110EB6405CB2}" destId="{F53C0607-15D2-4D81-8771-ABE94EEF9B59}" srcOrd="0" destOrd="0" presId="urn:microsoft.com/office/officeart/2005/8/layout/orgChart1"/>
-    <dgm:cxn modelId="{52F2C5C1-2E88-4679-97AD-4E3074F79753}" type="presParOf" srcId="{C92AFF59-9245-4676-BD73-110EB6405CB2}" destId="{76651011-86F2-44E7-8488-A15419525BBC}" srcOrd="1" destOrd="0" presId="urn:microsoft.com/office/officeart/2005/8/layout/orgChart1"/>
-    <dgm:cxn modelId="{AEE82CD8-BAD3-4BAE-8011-BA0A5B393561}" type="presParOf" srcId="{303C959E-70F1-4480-B513-B3CC172C7E65}" destId="{B909658E-7345-44DE-B7B9-BD5EB0474E5C}" srcOrd="1" destOrd="0" presId="urn:microsoft.com/office/officeart/2005/8/layout/orgChart1"/>
-    <dgm:cxn modelId="{8C81FBF3-331C-4B40-B335-B45447EEAB35}" type="presParOf" srcId="{B909658E-7345-44DE-B7B9-BD5EB0474E5C}" destId="{817D94E1-7092-48D4-A939-193FE3E7921A}" srcOrd="0" destOrd="0" presId="urn:microsoft.com/office/officeart/2005/8/layout/orgChart1"/>
-    <dgm:cxn modelId="{8A44A4F4-C8CE-425F-8F1B-75CCC8BEB981}" type="presParOf" srcId="{B909658E-7345-44DE-B7B9-BD5EB0474E5C}" destId="{FF365C36-640A-444C-BBE1-350F40AE7E57}" srcOrd="1" destOrd="0" presId="urn:microsoft.com/office/officeart/2005/8/layout/orgChart1"/>
-    <dgm:cxn modelId="{0E006641-FCB1-42B1-BBB5-8EF9F4F9CDD7}" type="presParOf" srcId="{FF365C36-640A-444C-BBE1-350F40AE7E57}" destId="{E1E24FE9-CFC3-434D-9FC1-0554A7739B35}" srcOrd="0" destOrd="0" presId="urn:microsoft.com/office/officeart/2005/8/layout/orgChart1"/>
-    <dgm:cxn modelId="{BFCCEADC-E25D-4203-8B4B-3541DA6B7DFD}" type="presParOf" srcId="{E1E24FE9-CFC3-434D-9FC1-0554A7739B35}" destId="{C646EDD8-540D-4FE8-95DD-6058B2296CAA}" srcOrd="0" destOrd="0" presId="urn:microsoft.com/office/officeart/2005/8/layout/orgChart1"/>
-    <dgm:cxn modelId="{45EBB582-E83A-4FC7-87BC-1E938EF37A8E}" type="presParOf" srcId="{E1E24FE9-CFC3-434D-9FC1-0554A7739B35}" destId="{13341518-89AB-42E5-A156-E882B79DFE06}" srcOrd="1" destOrd="0" presId="urn:microsoft.com/office/officeart/2005/8/layout/orgChart1"/>
-    <dgm:cxn modelId="{D9832271-30A4-4676-B7F2-7C1402415467}" type="presParOf" srcId="{FF365C36-640A-444C-BBE1-350F40AE7E57}" destId="{2B37BA4C-A7D7-4B52-901C-04E84D8658EC}" srcOrd="1" destOrd="0" presId="urn:microsoft.com/office/officeart/2005/8/layout/orgChart1"/>
-    <dgm:cxn modelId="{A3C607EC-4D8A-48F5-A6B7-C861B63A455B}" type="presParOf" srcId="{FF365C36-640A-444C-BBE1-350F40AE7E57}" destId="{A477004A-96E4-40EF-AB5D-CB18EED7F661}" srcOrd="2" destOrd="0" presId="urn:microsoft.com/office/officeart/2005/8/layout/orgChart1"/>
-    <dgm:cxn modelId="{BA013DFD-5F9A-47D7-B142-C0F3F83983A1}" type="presParOf" srcId="{B909658E-7345-44DE-B7B9-BD5EB0474E5C}" destId="{D5DA3964-46C0-42E5-A000-D25710A2932C}" srcOrd="2" destOrd="0" presId="urn:microsoft.com/office/officeart/2005/8/layout/orgChart1"/>
-    <dgm:cxn modelId="{F27A5621-49FC-4487-9394-86B460EBD3B5}" type="presParOf" srcId="{B909658E-7345-44DE-B7B9-BD5EB0474E5C}" destId="{C14C23B3-689D-466E-A9D8-96177F230AC3}" srcOrd="3" destOrd="0" presId="urn:microsoft.com/office/officeart/2005/8/layout/orgChart1"/>
-    <dgm:cxn modelId="{51696347-C8FB-49A5-8541-E547F20D06CA}" type="presParOf" srcId="{C14C23B3-689D-466E-A9D8-96177F230AC3}" destId="{B6672BE5-A43F-4ACA-8EAC-6659644F1B40}" srcOrd="0" destOrd="0" presId="urn:microsoft.com/office/officeart/2005/8/layout/orgChart1"/>
-    <dgm:cxn modelId="{EAC6206D-A426-4704-A645-7BA145B1578F}" type="presParOf" srcId="{B6672BE5-A43F-4ACA-8EAC-6659644F1B40}" destId="{577DC428-B3BC-4BE6-97AB-4E554CC91194}" srcOrd="0" destOrd="0" presId="urn:microsoft.com/office/officeart/2005/8/layout/orgChart1"/>
-    <dgm:cxn modelId="{2262F643-D1A4-45AE-89B2-91DA5E86B7F1}" type="presParOf" srcId="{B6672BE5-A43F-4ACA-8EAC-6659644F1B40}" destId="{E7DEA856-610E-494D-B729-34B76A9683D3}" srcOrd="1" destOrd="0" presId="urn:microsoft.com/office/officeart/2005/8/layout/orgChart1"/>
-    <dgm:cxn modelId="{0F257425-D6A6-4758-858C-0EBEDD6ED0DC}" type="presParOf" srcId="{C14C23B3-689D-466E-A9D8-96177F230AC3}" destId="{BC1F23F7-5135-4405-9175-74FD5840BF80}" srcOrd="1" destOrd="0" presId="urn:microsoft.com/office/officeart/2005/8/layout/orgChart1"/>
-    <dgm:cxn modelId="{5441915F-7355-4A34-9178-EFA822C0FE07}" type="presParOf" srcId="{C14C23B3-689D-466E-A9D8-96177F230AC3}" destId="{1BE3A00E-796B-4555-9E07-AEFB63AF43CB}" srcOrd="2" destOrd="0" presId="urn:microsoft.com/office/officeart/2005/8/layout/orgChart1"/>
-    <dgm:cxn modelId="{F8D418A0-D14E-4722-82E2-568301E59BFB}" type="presParOf" srcId="{303C959E-70F1-4480-B513-B3CC172C7E65}" destId="{5EC4CC81-71FA-4C25-9CED-B3C9E84CB6A5}" srcOrd="2" destOrd="0" presId="urn:microsoft.com/office/officeart/2005/8/layout/orgChart1"/>
-    <dgm:cxn modelId="{E24D70BB-D8DB-477F-8C6F-42F457F10C7A}" type="presParOf" srcId="{09501C41-4750-44C3-9672-B8FAC05DCFAC}" destId="{EBE9B67F-F947-4D55-A844-6DC59291C7EC}" srcOrd="4" destOrd="0" presId="urn:microsoft.com/office/officeart/2005/8/layout/orgChart1"/>
-    <dgm:cxn modelId="{CFF84AA8-FCFF-4A91-A0D1-D51227042316}" type="presParOf" srcId="{09501C41-4750-44C3-9672-B8FAC05DCFAC}" destId="{BF46DF33-68C3-41D3-9F4B-714C7D44BFF6}" srcOrd="5" destOrd="0" presId="urn:microsoft.com/office/officeart/2005/8/layout/orgChart1"/>
-    <dgm:cxn modelId="{FD9BD50A-6CF1-4C91-95AF-7BC1C155C9E6}" type="presParOf" srcId="{BF46DF33-68C3-41D3-9F4B-714C7D44BFF6}" destId="{95104DA5-0840-4235-9933-638E5C99220D}" srcOrd="0" destOrd="0" presId="urn:microsoft.com/office/officeart/2005/8/layout/orgChart1"/>
-    <dgm:cxn modelId="{45732A4C-0825-4DE0-AF48-65BAA1E7FF1B}" type="presParOf" srcId="{95104DA5-0840-4235-9933-638E5C99220D}" destId="{16613086-C64E-4E76-B4E8-CAABFB4BE44E}" srcOrd="0" destOrd="0" presId="urn:microsoft.com/office/officeart/2005/8/layout/orgChart1"/>
-    <dgm:cxn modelId="{D648FF47-7E42-42F8-8784-6E8319C32BDF}" type="presParOf" srcId="{95104DA5-0840-4235-9933-638E5C99220D}" destId="{7A0BF86B-EA98-4F5D-B761-F89C672FA732}" srcOrd="1" destOrd="0" presId="urn:microsoft.com/office/officeart/2005/8/layout/orgChart1"/>
-    <dgm:cxn modelId="{300D13B2-7C2F-4033-8B85-417B5ED97B31}" type="presParOf" srcId="{BF46DF33-68C3-41D3-9F4B-714C7D44BFF6}" destId="{2345F708-90E7-4C07-9BD2-8B4BB6171788}" srcOrd="1" destOrd="0" presId="urn:microsoft.com/office/officeart/2005/8/layout/orgChart1"/>
-    <dgm:cxn modelId="{7EA790CF-06E2-49A1-B78F-78471BB2D65F}" type="presParOf" srcId="{2345F708-90E7-4C07-9BD2-8B4BB6171788}" destId="{90D433EE-D1A5-4D8D-A8A4-FD9D21D36921}" srcOrd="0" destOrd="0" presId="urn:microsoft.com/office/officeart/2005/8/layout/orgChart1"/>
-    <dgm:cxn modelId="{F9888D2A-7A8E-4465-A5AA-315A652CE59D}" type="presParOf" srcId="{2345F708-90E7-4C07-9BD2-8B4BB6171788}" destId="{BEF93BAB-692D-4A6E-98A5-86D117B877E8}" srcOrd="1" destOrd="0" presId="urn:microsoft.com/office/officeart/2005/8/layout/orgChart1"/>
-    <dgm:cxn modelId="{E354855A-94D2-4872-BC4B-7C963A29E243}" type="presParOf" srcId="{BEF93BAB-692D-4A6E-98A5-86D117B877E8}" destId="{FA457667-BB19-447F-A8E0-A42E70D41792}" srcOrd="0" destOrd="0" presId="urn:microsoft.com/office/officeart/2005/8/layout/orgChart1"/>
-    <dgm:cxn modelId="{0D8F1CCA-CF9B-440B-A7A1-5AB108F0AAAE}" type="presParOf" srcId="{FA457667-BB19-447F-A8E0-A42E70D41792}" destId="{F8E26533-64B6-4D2E-8D99-15FAADEA491C}" srcOrd="0" destOrd="0" presId="urn:microsoft.com/office/officeart/2005/8/layout/orgChart1"/>
-    <dgm:cxn modelId="{23B75638-3B94-418F-9C09-84A0B1C18714}" type="presParOf" srcId="{FA457667-BB19-447F-A8E0-A42E70D41792}" destId="{DE3194E8-2E72-4117-A36B-5D8155A13860}" srcOrd="1" destOrd="0" presId="urn:microsoft.com/office/officeart/2005/8/layout/orgChart1"/>
-    <dgm:cxn modelId="{8C29D878-22B1-4C98-AC26-B0FB78A74644}" type="presParOf" srcId="{BEF93BAB-692D-4A6E-98A5-86D117B877E8}" destId="{8F42FD69-AB92-42B5-9DB4-41B5AA8D84AE}" srcOrd="1" destOrd="0" presId="urn:microsoft.com/office/officeart/2005/8/layout/orgChart1"/>
-    <dgm:cxn modelId="{06F8F69D-B622-4407-8909-49060D3E438E}" type="presParOf" srcId="{BEF93BAB-692D-4A6E-98A5-86D117B877E8}" destId="{F8F31563-69F2-4D55-8386-099F3B3B23FE}" srcOrd="2" destOrd="0" presId="urn:microsoft.com/office/officeart/2005/8/layout/orgChart1"/>
-    <dgm:cxn modelId="{38634032-3B3B-4164-97A5-E463D79EED2F}" type="presParOf" srcId="{2345F708-90E7-4C07-9BD2-8B4BB6171788}" destId="{A3E62CDB-033E-4440-858B-B894D8AC2241}" srcOrd="2" destOrd="0" presId="urn:microsoft.com/office/officeart/2005/8/layout/orgChart1"/>
-    <dgm:cxn modelId="{DB717110-6BFB-4E8A-8ABF-AA8081844C00}" type="presParOf" srcId="{2345F708-90E7-4C07-9BD2-8B4BB6171788}" destId="{49304F88-FE9D-4ABD-B33E-D51BF01BBE12}" srcOrd="3" destOrd="0" presId="urn:microsoft.com/office/officeart/2005/8/layout/orgChart1"/>
-    <dgm:cxn modelId="{3E3C058E-0E64-4A41-A12E-B9E9A13AA355}" type="presParOf" srcId="{49304F88-FE9D-4ABD-B33E-D51BF01BBE12}" destId="{ACF0D234-A641-444B-9C4C-0EBF0C50365F}" srcOrd="0" destOrd="0" presId="urn:microsoft.com/office/officeart/2005/8/layout/orgChart1"/>
-    <dgm:cxn modelId="{0EFE9BD9-B619-49AD-A052-518D8D81F72D}" type="presParOf" srcId="{ACF0D234-A641-444B-9C4C-0EBF0C50365F}" destId="{8520063A-AA86-4FA4-865A-08CFE1660982}" srcOrd="0" destOrd="0" presId="urn:microsoft.com/office/officeart/2005/8/layout/orgChart1"/>
-    <dgm:cxn modelId="{64BC57A0-9F00-4CD4-A8CE-3EA786459C09}" type="presParOf" srcId="{ACF0D234-A641-444B-9C4C-0EBF0C50365F}" destId="{C86E3957-254E-4775-878C-1973AE72B87E}" srcOrd="1" destOrd="0" presId="urn:microsoft.com/office/officeart/2005/8/layout/orgChart1"/>
-    <dgm:cxn modelId="{7F0C1EE4-CCAD-425B-B11A-0F42AB7D6232}" type="presParOf" srcId="{49304F88-FE9D-4ABD-B33E-D51BF01BBE12}" destId="{A8068167-5A0A-4DD8-A53E-3104EF631BB0}" srcOrd="1" destOrd="0" presId="urn:microsoft.com/office/officeart/2005/8/layout/orgChart1"/>
-    <dgm:cxn modelId="{E43C0AC7-4877-4B8B-B4EA-5E559C15DC56}" type="presParOf" srcId="{49304F88-FE9D-4ABD-B33E-D51BF01BBE12}" destId="{DDD7ED0B-D513-4389-997B-A3A229959449}" srcOrd="2" destOrd="0" presId="urn:microsoft.com/office/officeart/2005/8/layout/orgChart1"/>
-    <dgm:cxn modelId="{4F6A7C8F-80BB-44FF-8A90-FB1154DBCC97}" type="presParOf" srcId="{2345F708-90E7-4C07-9BD2-8B4BB6171788}" destId="{8B6DE821-32A3-4882-8728-D0439456486A}" srcOrd="4" destOrd="0" presId="urn:microsoft.com/office/officeart/2005/8/layout/orgChart1"/>
-    <dgm:cxn modelId="{9E7D89D5-E04D-4071-8477-1A942283D951}" type="presParOf" srcId="{2345F708-90E7-4C07-9BD2-8B4BB6171788}" destId="{D85732F3-5226-48B3-85E1-B0C857753518}" srcOrd="5" destOrd="0" presId="urn:microsoft.com/office/officeart/2005/8/layout/orgChart1"/>
-    <dgm:cxn modelId="{D7B1F1FE-857F-47AF-BD03-A746217163D4}" type="presParOf" srcId="{D85732F3-5226-48B3-85E1-B0C857753518}" destId="{03DB89FE-E47F-4735-9A2A-CB90702029E5}" srcOrd="0" destOrd="0" presId="urn:microsoft.com/office/officeart/2005/8/layout/orgChart1"/>
-    <dgm:cxn modelId="{F156DFCE-82C4-4987-8676-BC4F5CA39671}" type="presParOf" srcId="{03DB89FE-E47F-4735-9A2A-CB90702029E5}" destId="{9725CE65-8FCE-487A-940A-0A16FEF5E6AA}" srcOrd="0" destOrd="0" presId="urn:microsoft.com/office/officeart/2005/8/layout/orgChart1"/>
-    <dgm:cxn modelId="{49503247-2BAC-4273-A369-9CE75296AC38}" type="presParOf" srcId="{03DB89FE-E47F-4735-9A2A-CB90702029E5}" destId="{DA5230A7-D7B9-4577-B999-7FD3573D4009}" srcOrd="1" destOrd="0" presId="urn:microsoft.com/office/officeart/2005/8/layout/orgChart1"/>
-    <dgm:cxn modelId="{50B81FEC-CE63-451D-9176-46AB8DABE10F}" type="presParOf" srcId="{D85732F3-5226-48B3-85E1-B0C857753518}" destId="{3152BB71-74A1-4097-8B2B-4DA63940C205}" srcOrd="1" destOrd="0" presId="urn:microsoft.com/office/officeart/2005/8/layout/orgChart1"/>
-    <dgm:cxn modelId="{8BFFE255-79DE-4BC8-A775-F16F1832C253}" type="presParOf" srcId="{D85732F3-5226-48B3-85E1-B0C857753518}" destId="{4B9FB1BC-D60D-426A-90E6-C1BDFC8A02F6}" srcOrd="2" destOrd="0" presId="urn:microsoft.com/office/officeart/2005/8/layout/orgChart1"/>
-    <dgm:cxn modelId="{35726B64-77D7-4E85-B070-B240BA248C79}" type="presParOf" srcId="{2345F708-90E7-4C07-9BD2-8B4BB6171788}" destId="{345956ED-EE8A-4A24-927E-A0CCB4698124}" srcOrd="6" destOrd="0" presId="urn:microsoft.com/office/officeart/2005/8/layout/orgChart1"/>
-    <dgm:cxn modelId="{028E65BC-EE18-4385-9325-0349B8CF4520}" type="presParOf" srcId="{2345F708-90E7-4C07-9BD2-8B4BB6171788}" destId="{82864C87-6369-4F9C-8553-718DD3852FB5}" srcOrd="7" destOrd="0" presId="urn:microsoft.com/office/officeart/2005/8/layout/orgChart1"/>
-    <dgm:cxn modelId="{FD6D6087-ED23-4E37-8B31-2E5D13DC61A2}" type="presParOf" srcId="{82864C87-6369-4F9C-8553-718DD3852FB5}" destId="{9524C04F-0406-46F0-B94F-64671716AEAF}" srcOrd="0" destOrd="0" presId="urn:microsoft.com/office/officeart/2005/8/layout/orgChart1"/>
-    <dgm:cxn modelId="{13AA0819-81AB-45EC-9D03-07631425D6A1}" type="presParOf" srcId="{9524C04F-0406-46F0-B94F-64671716AEAF}" destId="{DBACE03E-08EB-455E-89BE-23B64C6C5A6C}" srcOrd="0" destOrd="0" presId="urn:microsoft.com/office/officeart/2005/8/layout/orgChart1"/>
-    <dgm:cxn modelId="{A46D433E-0547-4842-A52A-0E9860F14914}" type="presParOf" srcId="{9524C04F-0406-46F0-B94F-64671716AEAF}" destId="{1A7D3D44-4DCB-4140-B078-731E89B3B900}" srcOrd="1" destOrd="0" presId="urn:microsoft.com/office/officeart/2005/8/layout/orgChart1"/>
-    <dgm:cxn modelId="{1A0EE368-FE5A-4B54-92E9-C081C838604B}" type="presParOf" srcId="{82864C87-6369-4F9C-8553-718DD3852FB5}" destId="{88D0FF60-1501-4F60-B58A-8E1D6D76A7CB}" srcOrd="1" destOrd="0" presId="urn:microsoft.com/office/officeart/2005/8/layout/orgChart1"/>
-    <dgm:cxn modelId="{1081EDA3-EB9E-4B50-9EAA-96438AFA976B}" type="presParOf" srcId="{82864C87-6369-4F9C-8553-718DD3852FB5}" destId="{E38FF6D3-4E13-4E17-9F11-8B9AAB578E2A}" srcOrd="2" destOrd="0" presId="urn:microsoft.com/office/officeart/2005/8/layout/orgChart1"/>
-    <dgm:cxn modelId="{CD9F8929-09CF-4871-B09D-CD1412314748}" type="presParOf" srcId="{2345F708-90E7-4C07-9BD2-8B4BB6171788}" destId="{707D7F6A-2D6F-4527-82F4-0379EC4719E4}" srcOrd="8" destOrd="0" presId="urn:microsoft.com/office/officeart/2005/8/layout/orgChart1"/>
-    <dgm:cxn modelId="{9F87C4C3-606B-499E-854F-B7487BD88F75}" type="presParOf" srcId="{2345F708-90E7-4C07-9BD2-8B4BB6171788}" destId="{886DAFC1-A616-480A-B4D1-1BEE3E2B9A49}" srcOrd="9" destOrd="0" presId="urn:microsoft.com/office/officeart/2005/8/layout/orgChart1"/>
-    <dgm:cxn modelId="{ADF5AD63-E40D-43A0-8FE3-9A5FE9131E80}" type="presParOf" srcId="{886DAFC1-A616-480A-B4D1-1BEE3E2B9A49}" destId="{451BD3A7-178F-475C-8CE8-30FCF7D14B80}" srcOrd="0" destOrd="0" presId="urn:microsoft.com/office/officeart/2005/8/layout/orgChart1"/>
-    <dgm:cxn modelId="{768716B6-1680-458E-B9A0-7EE296C8DD0A}" type="presParOf" srcId="{451BD3A7-178F-475C-8CE8-30FCF7D14B80}" destId="{E61A9452-3502-4928-8FA0-369603D4086E}" srcOrd="0" destOrd="0" presId="urn:microsoft.com/office/officeart/2005/8/layout/orgChart1"/>
-    <dgm:cxn modelId="{5855CF5D-8DA9-4EE2-99D6-918545C2826B}" type="presParOf" srcId="{451BD3A7-178F-475C-8CE8-30FCF7D14B80}" destId="{7683229D-07E7-4AD2-AEDC-17B6E8410185}" srcOrd="1" destOrd="0" presId="urn:microsoft.com/office/officeart/2005/8/layout/orgChart1"/>
-    <dgm:cxn modelId="{CAE1D246-DD4E-469F-AB64-883E01ED5136}" type="presParOf" srcId="{886DAFC1-A616-480A-B4D1-1BEE3E2B9A49}" destId="{2DBD0EB3-4955-4426-A4BC-945DBB3679B6}" srcOrd="1" destOrd="0" presId="urn:microsoft.com/office/officeart/2005/8/layout/orgChart1"/>
-    <dgm:cxn modelId="{45A8BF1D-25C1-4211-B7FB-EA4A69BB5DE3}" type="presParOf" srcId="{886DAFC1-A616-480A-B4D1-1BEE3E2B9A49}" destId="{45BB072D-891F-4241-A198-E7752C52D714}" srcOrd="2" destOrd="0" presId="urn:microsoft.com/office/officeart/2005/8/layout/orgChart1"/>
-    <dgm:cxn modelId="{B426678A-0288-4C38-8087-12B1FEFCFFB1}" type="presParOf" srcId="{BF46DF33-68C3-41D3-9F4B-714C7D44BFF6}" destId="{B15D4506-7D01-4708-A810-B8FA8B0B0439}" srcOrd="2" destOrd="0" presId="urn:microsoft.com/office/officeart/2005/8/layout/orgChart1"/>
-    <dgm:cxn modelId="{6288EB56-B490-47AA-8A61-CE1F525BC51C}" type="presParOf" srcId="{09501C41-4750-44C3-9672-B8FAC05DCFAC}" destId="{A90D9765-B699-4548-8FA9-E85B91CF9069}" srcOrd="6" destOrd="0" presId="urn:microsoft.com/office/officeart/2005/8/layout/orgChart1"/>
-    <dgm:cxn modelId="{56FF7C19-9271-426E-BD1E-CDAA07FCEC4E}" type="presParOf" srcId="{09501C41-4750-44C3-9672-B8FAC05DCFAC}" destId="{C3E724AA-C2AD-4497-AFFD-338C6D84CD85}" srcOrd="7" destOrd="0" presId="urn:microsoft.com/office/officeart/2005/8/layout/orgChart1"/>
-    <dgm:cxn modelId="{2609533E-C30D-4B44-8DE9-97DB5BE61736}" type="presParOf" srcId="{C3E724AA-C2AD-4497-AFFD-338C6D84CD85}" destId="{E6D9C820-D76B-44EE-A8A2-50DF554BEA2C}" srcOrd="0" destOrd="0" presId="urn:microsoft.com/office/officeart/2005/8/layout/orgChart1"/>
-    <dgm:cxn modelId="{019FA221-70D7-4B30-B6AA-9D81E6A9606E}" type="presParOf" srcId="{E6D9C820-D76B-44EE-A8A2-50DF554BEA2C}" destId="{95148241-40E5-4252-B457-4C57A9AB2B38}" srcOrd="0" destOrd="0" presId="urn:microsoft.com/office/officeart/2005/8/layout/orgChart1"/>
-    <dgm:cxn modelId="{7A9E2203-C5E4-4091-B2CF-C8BAA633F6C8}" type="presParOf" srcId="{E6D9C820-D76B-44EE-A8A2-50DF554BEA2C}" destId="{D58BFE12-452C-4F52-B70B-6E6AAEEDCC59}" srcOrd="1" destOrd="0" presId="urn:microsoft.com/office/officeart/2005/8/layout/orgChart1"/>
-    <dgm:cxn modelId="{7EA50EE5-AD6D-4D1D-B333-BDC4686CBF3C}" type="presParOf" srcId="{C3E724AA-C2AD-4497-AFFD-338C6D84CD85}" destId="{F89052DE-90F4-4E9B-AB30-8A5D5EFB597A}" srcOrd="1" destOrd="0" presId="urn:microsoft.com/office/officeart/2005/8/layout/orgChart1"/>
-    <dgm:cxn modelId="{3227788C-1DEC-4417-980C-35FDBFFE20ED}" type="presParOf" srcId="{C3E724AA-C2AD-4497-AFFD-338C6D84CD85}" destId="{8165D570-8E3D-4A67-8E35-A91155C9A7DA}" srcOrd="2" destOrd="0" presId="urn:microsoft.com/office/officeart/2005/8/layout/orgChart1"/>
-    <dgm:cxn modelId="{CABECF6D-372F-4AC7-8BCF-B1453684F992}" type="presParOf" srcId="{09501C41-4750-44C3-9672-B8FAC05DCFAC}" destId="{778299FA-094B-4B34-8B2E-4E76E7B3A969}" srcOrd="8" destOrd="0" presId="urn:microsoft.com/office/officeart/2005/8/layout/orgChart1"/>
-    <dgm:cxn modelId="{8DEFFE1C-8D56-4A82-8EAE-35855BC5AC96}" type="presParOf" srcId="{09501C41-4750-44C3-9672-B8FAC05DCFAC}" destId="{DB1C72B7-6036-4305-88AD-FA7F8E52AA9C}" srcOrd="9" destOrd="0" presId="urn:microsoft.com/office/officeart/2005/8/layout/orgChart1"/>
-    <dgm:cxn modelId="{7106DA35-9935-4235-A024-073659731C33}" type="presParOf" srcId="{DB1C72B7-6036-4305-88AD-FA7F8E52AA9C}" destId="{9BA3CB22-69A2-41D1-9DFF-66F884D96D2E}" srcOrd="0" destOrd="0" presId="urn:microsoft.com/office/officeart/2005/8/layout/orgChart1"/>
-    <dgm:cxn modelId="{93434FFF-767E-42F6-AA6D-A41F27E0C7CA}" type="presParOf" srcId="{9BA3CB22-69A2-41D1-9DFF-66F884D96D2E}" destId="{0C7A77F8-CD0D-45A6-B839-0F1AB7F8CAD9}" srcOrd="0" destOrd="0" presId="urn:microsoft.com/office/officeart/2005/8/layout/orgChart1"/>
-    <dgm:cxn modelId="{A91D9DEA-3EFC-4E9F-86C3-65786C98F99C}" type="presParOf" srcId="{9BA3CB22-69A2-41D1-9DFF-66F884D96D2E}" destId="{6A480D47-7FAF-4FD8-92F9-CCE485FF45C1}" srcOrd="1" destOrd="0" presId="urn:microsoft.com/office/officeart/2005/8/layout/orgChart1"/>
-    <dgm:cxn modelId="{7A281106-AAEB-42B4-8857-3713DD9C531D}" type="presParOf" srcId="{DB1C72B7-6036-4305-88AD-FA7F8E52AA9C}" destId="{C307B3DF-C2D5-4379-9427-42EF3F5DC5DA}" srcOrd="1" destOrd="0" presId="urn:microsoft.com/office/officeart/2005/8/layout/orgChart1"/>
-    <dgm:cxn modelId="{3211C8FD-4FC3-484F-923C-765C525C1CBC}" type="presParOf" srcId="{DB1C72B7-6036-4305-88AD-FA7F8E52AA9C}" destId="{C087FDD6-F867-4121-B7B4-744F32C35F69}" srcOrd="2" destOrd="0" presId="urn:microsoft.com/office/officeart/2005/8/layout/orgChart1"/>
-    <dgm:cxn modelId="{85629AAE-5337-4F7F-9D10-0E20D8B70F69}" type="presParOf" srcId="{C6646E97-F5CE-4D59-AA72-5B95EB48897A}" destId="{0537263C-9FBB-4DBE-802D-7C2EF026B132}" srcOrd="2" destOrd="0" presId="urn:microsoft.com/office/officeart/2005/8/layout/orgChart1"/>
+    <dgm:cxn modelId="{3F289001-C640-4102-A63B-3B9D4B293407}" type="presOf" srcId="{DA589B04-1F2E-4707-92BA-D96F17A1BA34}" destId="{76651011-86F2-44E7-8488-A15419525BBC}" srcOrd="1" destOrd="0" presId="urn:microsoft.com/office/officeart/2005/8/layout/orgChart1"/>
+    <dgm:cxn modelId="{20F83FC1-3BFA-4938-96D9-D00953CCCFDD}" type="presOf" srcId="{E28C3293-D8A9-494F-9DF7-29F0E5A8D29C}" destId="{4322099B-3E5E-40AB-9FA3-E47605DCE353}" srcOrd="0" destOrd="0" presId="urn:microsoft.com/office/officeart/2005/8/layout/orgChart1"/>
+    <dgm:cxn modelId="{B058E3FF-5C3F-4517-8278-3999E22B40D3}" type="presOf" srcId="{0CD8F2B4-2C63-4EDA-AA71-C33D48C13190}" destId="{F8E26533-64B6-4D2E-8D99-15FAADEA491C}" srcOrd="0" destOrd="0" presId="urn:microsoft.com/office/officeart/2005/8/layout/orgChart1"/>
+    <dgm:cxn modelId="{29DCBFAE-0590-4E13-8C68-E3D9CE14833D}" type="presParOf" srcId="{4322099B-3E5E-40AB-9FA3-E47605DCE353}" destId="{C6646E97-F5CE-4D59-AA72-5B95EB48897A}" srcOrd="0" destOrd="0" presId="urn:microsoft.com/office/officeart/2005/8/layout/orgChart1"/>
+    <dgm:cxn modelId="{10D3D581-19F8-4CF8-9908-6D4258AA29AA}" type="presParOf" srcId="{C6646E97-F5CE-4D59-AA72-5B95EB48897A}" destId="{F9C80C6B-1822-42BF-9147-2E0EFF620CAE}" srcOrd="0" destOrd="0" presId="urn:microsoft.com/office/officeart/2005/8/layout/orgChart1"/>
+    <dgm:cxn modelId="{58402308-1A5D-41E1-BBDF-53615B2A85CC}" type="presParOf" srcId="{F9C80C6B-1822-42BF-9147-2E0EFF620CAE}" destId="{688D167B-7190-458D-AE01-433487FCDF29}" srcOrd="0" destOrd="0" presId="urn:microsoft.com/office/officeart/2005/8/layout/orgChart1"/>
+    <dgm:cxn modelId="{EE92A5D0-82C5-4480-894B-1503E6339A8B}" type="presParOf" srcId="{F9C80C6B-1822-42BF-9147-2E0EFF620CAE}" destId="{21B282A9-2C2B-4A49-AC16-D15E3EA1EEC6}" srcOrd="1" destOrd="0" presId="urn:microsoft.com/office/officeart/2005/8/layout/orgChart1"/>
+    <dgm:cxn modelId="{98D8506E-F663-4B56-93B3-BDBF74C31BB2}" type="presParOf" srcId="{C6646E97-F5CE-4D59-AA72-5B95EB48897A}" destId="{09501C41-4750-44C3-9672-B8FAC05DCFAC}" srcOrd="1" destOrd="0" presId="urn:microsoft.com/office/officeart/2005/8/layout/orgChart1"/>
+    <dgm:cxn modelId="{D48476B9-3443-4105-9462-B1E577A5FAC9}" type="presParOf" srcId="{09501C41-4750-44C3-9672-B8FAC05DCFAC}" destId="{973DE432-5673-4A4D-B81D-04AC59DBE8AA}" srcOrd="0" destOrd="0" presId="urn:microsoft.com/office/officeart/2005/8/layout/orgChart1"/>
+    <dgm:cxn modelId="{828B60D4-92BB-4197-B447-900F6B77FE42}" type="presParOf" srcId="{09501C41-4750-44C3-9672-B8FAC05DCFAC}" destId="{50C16D15-1206-40C7-90C2-540BB10C30DD}" srcOrd="1" destOrd="0" presId="urn:microsoft.com/office/officeart/2005/8/layout/orgChart1"/>
+    <dgm:cxn modelId="{7E727473-3E70-4349-A186-11789E0C5FD9}" type="presParOf" srcId="{50C16D15-1206-40C7-90C2-540BB10C30DD}" destId="{B49878D8-015E-44EF-92DD-7BEE9AEDAFDE}" srcOrd="0" destOrd="0" presId="urn:microsoft.com/office/officeart/2005/8/layout/orgChart1"/>
+    <dgm:cxn modelId="{2A714CF8-95C8-4F65-A305-3F6B8893D5FB}" type="presParOf" srcId="{B49878D8-015E-44EF-92DD-7BEE9AEDAFDE}" destId="{55AD6FEA-2DF7-4220-8043-11932BAB8C61}" srcOrd="0" destOrd="0" presId="urn:microsoft.com/office/officeart/2005/8/layout/orgChart1"/>
+    <dgm:cxn modelId="{E207A265-E9E4-4448-93B8-798CFDDF9915}" type="presParOf" srcId="{B49878D8-015E-44EF-92DD-7BEE9AEDAFDE}" destId="{CCB950D7-151A-4992-A32C-1B7A261EBE38}" srcOrd="1" destOrd="0" presId="urn:microsoft.com/office/officeart/2005/8/layout/orgChart1"/>
+    <dgm:cxn modelId="{91EC5A15-F74C-4B01-B48B-0EC71BAA6C1B}" type="presParOf" srcId="{50C16D15-1206-40C7-90C2-540BB10C30DD}" destId="{13B37C95-8826-4991-B1B1-BCA95A66371B}" srcOrd="1" destOrd="0" presId="urn:microsoft.com/office/officeart/2005/8/layout/orgChart1"/>
+    <dgm:cxn modelId="{00121855-6CD5-40F2-865D-0DE71062F59A}" type="presParOf" srcId="{13B37C95-8826-4991-B1B1-BCA95A66371B}" destId="{1EDBA70B-D154-4DA9-9DEF-C09E7441CAEA}" srcOrd="0" destOrd="0" presId="urn:microsoft.com/office/officeart/2005/8/layout/orgChart1"/>
+    <dgm:cxn modelId="{F8BE7D9F-86B8-40F0-9097-051445E821B5}" type="presParOf" srcId="{13B37C95-8826-4991-B1B1-BCA95A66371B}" destId="{BD9AAD9B-3D49-4D90-B66F-F8ACB9DFB6E2}" srcOrd="1" destOrd="0" presId="urn:microsoft.com/office/officeart/2005/8/layout/orgChart1"/>
+    <dgm:cxn modelId="{3C666F1D-1728-4257-B81C-5E04DF5F5EEA}" type="presParOf" srcId="{BD9AAD9B-3D49-4D90-B66F-F8ACB9DFB6E2}" destId="{33BC8EBC-6CB6-40F6-991B-9D4D12CFCFD5}" srcOrd="0" destOrd="0" presId="urn:microsoft.com/office/officeart/2005/8/layout/orgChart1"/>
+    <dgm:cxn modelId="{73FB81BE-9B91-42EF-BC1F-BA2FCEF946E4}" type="presParOf" srcId="{33BC8EBC-6CB6-40F6-991B-9D4D12CFCFD5}" destId="{93953012-ED58-46A6-B668-AC51C3276217}" srcOrd="0" destOrd="0" presId="urn:microsoft.com/office/officeart/2005/8/layout/orgChart1"/>
+    <dgm:cxn modelId="{54DB19C6-D586-42F1-B2E9-B6FC283AB7DA}" type="presParOf" srcId="{33BC8EBC-6CB6-40F6-991B-9D4D12CFCFD5}" destId="{BA5D0068-284F-4749-9C68-2B4E1F4E6632}" srcOrd="1" destOrd="0" presId="urn:microsoft.com/office/officeart/2005/8/layout/orgChart1"/>
+    <dgm:cxn modelId="{7B8111C0-DE01-4DC1-B56F-01235121429C}" type="presParOf" srcId="{BD9AAD9B-3D49-4D90-B66F-F8ACB9DFB6E2}" destId="{FFFBD791-B27F-4725-ADE8-D46ED28F02A6}" srcOrd="1" destOrd="0" presId="urn:microsoft.com/office/officeart/2005/8/layout/orgChart1"/>
+    <dgm:cxn modelId="{9E805795-6006-42C5-9AAB-BBF16C899DBF}" type="presParOf" srcId="{BD9AAD9B-3D49-4D90-B66F-F8ACB9DFB6E2}" destId="{09F427B2-06CF-48FB-A6F5-9ED26AB431DC}" srcOrd="2" destOrd="0" presId="urn:microsoft.com/office/officeart/2005/8/layout/orgChart1"/>
+    <dgm:cxn modelId="{8FE031CF-9FE8-45CE-8597-4683A08C1AA3}" type="presParOf" srcId="{13B37C95-8826-4991-B1B1-BCA95A66371B}" destId="{EC42E605-670A-4548-8AA0-C04434DDF5B5}" srcOrd="2" destOrd="0" presId="urn:microsoft.com/office/officeart/2005/8/layout/orgChart1"/>
+    <dgm:cxn modelId="{88E73E03-76D3-478F-B208-9359357DE193}" type="presParOf" srcId="{13B37C95-8826-4991-B1B1-BCA95A66371B}" destId="{0EDF8539-A8C5-4045-9822-2F9DA872E06A}" srcOrd="3" destOrd="0" presId="urn:microsoft.com/office/officeart/2005/8/layout/orgChart1"/>
+    <dgm:cxn modelId="{4F570C7F-0EDD-43E5-9DE5-5C841CCC54A1}" type="presParOf" srcId="{0EDF8539-A8C5-4045-9822-2F9DA872E06A}" destId="{F079AB41-C3F1-47A4-B083-5F1F2CF6ED25}" srcOrd="0" destOrd="0" presId="urn:microsoft.com/office/officeart/2005/8/layout/orgChart1"/>
+    <dgm:cxn modelId="{6DB80EC3-DC92-4A6C-AEB3-9CD760A24704}" type="presParOf" srcId="{F079AB41-C3F1-47A4-B083-5F1F2CF6ED25}" destId="{906956FA-AE18-4D8C-91F6-EE5EE06585F5}" srcOrd="0" destOrd="0" presId="urn:microsoft.com/office/officeart/2005/8/layout/orgChart1"/>
+    <dgm:cxn modelId="{DDE4FECF-F43F-4ECB-B21B-3F83892237FA}" type="presParOf" srcId="{F079AB41-C3F1-47A4-B083-5F1F2CF6ED25}" destId="{1A2C6E56-09D0-4DE4-92DC-541E3C29C2E5}" srcOrd="1" destOrd="0" presId="urn:microsoft.com/office/officeart/2005/8/layout/orgChart1"/>
+    <dgm:cxn modelId="{14F3B500-1A91-453E-A780-F0476F6F430F}" type="presParOf" srcId="{0EDF8539-A8C5-4045-9822-2F9DA872E06A}" destId="{ABD38166-9A14-45EE-A06B-CCAAF16FABB2}" srcOrd="1" destOrd="0" presId="urn:microsoft.com/office/officeart/2005/8/layout/orgChart1"/>
+    <dgm:cxn modelId="{1522BD73-2EE8-42BA-A739-E32AE77CE418}" type="presParOf" srcId="{0EDF8539-A8C5-4045-9822-2F9DA872E06A}" destId="{7DE436C2-A419-4DB8-A7E9-72DA0CBFA2F9}" srcOrd="2" destOrd="0" presId="urn:microsoft.com/office/officeart/2005/8/layout/orgChart1"/>
+    <dgm:cxn modelId="{40EB5198-2C7F-4188-811A-F59909C8EFA4}" type="presParOf" srcId="{50C16D15-1206-40C7-90C2-540BB10C30DD}" destId="{372A6DF2-464C-4860-AF3A-2ED2E0FA8C08}" srcOrd="2" destOrd="0" presId="urn:microsoft.com/office/officeart/2005/8/layout/orgChart1"/>
+    <dgm:cxn modelId="{99D610B0-94CD-4FE7-90D0-BC9E35CEECBB}" type="presParOf" srcId="{09501C41-4750-44C3-9672-B8FAC05DCFAC}" destId="{08AA5C75-6C00-4582-815C-6D2E42F741A8}" srcOrd="2" destOrd="0" presId="urn:microsoft.com/office/officeart/2005/8/layout/orgChart1"/>
+    <dgm:cxn modelId="{F09A0295-63D3-48C2-BC37-0ACE44C10FBA}" type="presParOf" srcId="{09501C41-4750-44C3-9672-B8FAC05DCFAC}" destId="{303C959E-70F1-4480-B513-B3CC172C7E65}" srcOrd="3" destOrd="0" presId="urn:microsoft.com/office/officeart/2005/8/layout/orgChart1"/>
+    <dgm:cxn modelId="{2E4A2736-1BDD-4567-B8FE-2CBFA94FC0C3}" type="presParOf" srcId="{303C959E-70F1-4480-B513-B3CC172C7E65}" destId="{C92AFF59-9245-4676-BD73-110EB6405CB2}" srcOrd="0" destOrd="0" presId="urn:microsoft.com/office/officeart/2005/8/layout/orgChart1"/>
+    <dgm:cxn modelId="{6D060013-2FA7-48FE-B3E1-0EBF923A8797}" type="presParOf" srcId="{C92AFF59-9245-4676-BD73-110EB6405CB2}" destId="{F53C0607-15D2-4D81-8771-ABE94EEF9B59}" srcOrd="0" destOrd="0" presId="urn:microsoft.com/office/officeart/2005/8/layout/orgChart1"/>
+    <dgm:cxn modelId="{E1867403-68C5-4936-A1E8-E0A9B64424EA}" type="presParOf" srcId="{C92AFF59-9245-4676-BD73-110EB6405CB2}" destId="{76651011-86F2-44E7-8488-A15419525BBC}" srcOrd="1" destOrd="0" presId="urn:microsoft.com/office/officeart/2005/8/layout/orgChart1"/>
+    <dgm:cxn modelId="{A958E24A-1019-4A95-89F0-355B8D441C8F}" type="presParOf" srcId="{303C959E-70F1-4480-B513-B3CC172C7E65}" destId="{B909658E-7345-44DE-B7B9-BD5EB0474E5C}" srcOrd="1" destOrd="0" presId="urn:microsoft.com/office/officeart/2005/8/layout/orgChart1"/>
+    <dgm:cxn modelId="{F55CC566-4C15-425D-A265-EEFF5BFAC3FD}" type="presParOf" srcId="{B909658E-7345-44DE-B7B9-BD5EB0474E5C}" destId="{817D94E1-7092-48D4-A939-193FE3E7921A}" srcOrd="0" destOrd="0" presId="urn:microsoft.com/office/officeart/2005/8/layout/orgChart1"/>
+    <dgm:cxn modelId="{7D566D69-89D3-4375-8D77-E81013AECA67}" type="presParOf" srcId="{B909658E-7345-44DE-B7B9-BD5EB0474E5C}" destId="{FF365C36-640A-444C-BBE1-350F40AE7E57}" srcOrd="1" destOrd="0" presId="urn:microsoft.com/office/officeart/2005/8/layout/orgChart1"/>
+    <dgm:cxn modelId="{01E8CAA6-D95D-41F1-A8E9-239735E8A029}" type="presParOf" srcId="{FF365C36-640A-444C-BBE1-350F40AE7E57}" destId="{E1E24FE9-CFC3-434D-9FC1-0554A7739B35}" srcOrd="0" destOrd="0" presId="urn:microsoft.com/office/officeart/2005/8/layout/orgChart1"/>
+    <dgm:cxn modelId="{1F5AA224-E3B4-411C-9082-43FFB54660A4}" type="presParOf" srcId="{E1E24FE9-CFC3-434D-9FC1-0554A7739B35}" destId="{C646EDD8-540D-4FE8-95DD-6058B2296CAA}" srcOrd="0" destOrd="0" presId="urn:microsoft.com/office/officeart/2005/8/layout/orgChart1"/>
+    <dgm:cxn modelId="{837D146B-E0AB-4970-9E37-BA246BE17FE9}" type="presParOf" srcId="{E1E24FE9-CFC3-434D-9FC1-0554A7739B35}" destId="{13341518-89AB-42E5-A156-E882B79DFE06}" srcOrd="1" destOrd="0" presId="urn:microsoft.com/office/officeart/2005/8/layout/orgChart1"/>
+    <dgm:cxn modelId="{DB5E9331-92E8-459E-B53E-5DD843BE3177}" type="presParOf" srcId="{FF365C36-640A-444C-BBE1-350F40AE7E57}" destId="{2B37BA4C-A7D7-4B52-901C-04E84D8658EC}" srcOrd="1" destOrd="0" presId="urn:microsoft.com/office/officeart/2005/8/layout/orgChart1"/>
+    <dgm:cxn modelId="{103F9FC8-4C58-4193-A01B-44790A0D12F1}" type="presParOf" srcId="{FF365C36-640A-444C-BBE1-350F40AE7E57}" destId="{A477004A-96E4-40EF-AB5D-CB18EED7F661}" srcOrd="2" destOrd="0" presId="urn:microsoft.com/office/officeart/2005/8/layout/orgChart1"/>
+    <dgm:cxn modelId="{F589E971-AA49-4AE1-A2A0-E2E93F6273D7}" type="presParOf" srcId="{B909658E-7345-44DE-B7B9-BD5EB0474E5C}" destId="{D5DA3964-46C0-42E5-A000-D25710A2932C}" srcOrd="2" destOrd="0" presId="urn:microsoft.com/office/officeart/2005/8/layout/orgChart1"/>
+    <dgm:cxn modelId="{DA45B57D-BA8F-4A12-8EFD-1DC21A001FA2}" type="presParOf" srcId="{B909658E-7345-44DE-B7B9-BD5EB0474E5C}" destId="{C14C23B3-689D-466E-A9D8-96177F230AC3}" srcOrd="3" destOrd="0" presId="urn:microsoft.com/office/officeart/2005/8/layout/orgChart1"/>
+    <dgm:cxn modelId="{842A0FCC-12F8-49C6-9324-E46F17621E34}" type="presParOf" srcId="{C14C23B3-689D-466E-A9D8-96177F230AC3}" destId="{B6672BE5-A43F-4ACA-8EAC-6659644F1B40}" srcOrd="0" destOrd="0" presId="urn:microsoft.com/office/officeart/2005/8/layout/orgChart1"/>
+    <dgm:cxn modelId="{347BD580-2568-451A-A429-AA5BCF5DAD54}" type="presParOf" srcId="{B6672BE5-A43F-4ACA-8EAC-6659644F1B40}" destId="{577DC428-B3BC-4BE6-97AB-4E554CC91194}" srcOrd="0" destOrd="0" presId="urn:microsoft.com/office/officeart/2005/8/layout/orgChart1"/>
+    <dgm:cxn modelId="{1A7A78F8-3F2A-4A1B-BD21-2EA4A1F2B9E0}" type="presParOf" srcId="{B6672BE5-A43F-4ACA-8EAC-6659644F1B40}" destId="{E7DEA856-610E-494D-B729-34B76A9683D3}" srcOrd="1" destOrd="0" presId="urn:microsoft.com/office/officeart/2005/8/layout/orgChart1"/>
+    <dgm:cxn modelId="{1EE5A94B-BC79-49B7-803D-D2BEBB2FD20D}" type="presParOf" srcId="{C14C23B3-689D-466E-A9D8-96177F230AC3}" destId="{BC1F23F7-5135-4405-9175-74FD5840BF80}" srcOrd="1" destOrd="0" presId="urn:microsoft.com/office/officeart/2005/8/layout/orgChart1"/>
+    <dgm:cxn modelId="{CA6261FB-BD18-4D0C-A743-385627459ACF}" type="presParOf" srcId="{C14C23B3-689D-466E-A9D8-96177F230AC3}" destId="{1BE3A00E-796B-4555-9E07-AEFB63AF43CB}" srcOrd="2" destOrd="0" presId="urn:microsoft.com/office/officeart/2005/8/layout/orgChart1"/>
+    <dgm:cxn modelId="{5B0B78F1-84FC-4BA2-8486-88AFFF0E745A}" type="presParOf" srcId="{303C959E-70F1-4480-B513-B3CC172C7E65}" destId="{5EC4CC81-71FA-4C25-9CED-B3C9E84CB6A5}" srcOrd="2" destOrd="0" presId="urn:microsoft.com/office/officeart/2005/8/layout/orgChart1"/>
+    <dgm:cxn modelId="{35861B4D-2AA1-424E-AEBA-042D331E153F}" type="presParOf" srcId="{09501C41-4750-44C3-9672-B8FAC05DCFAC}" destId="{EBE9B67F-F947-4D55-A844-6DC59291C7EC}" srcOrd="4" destOrd="0" presId="urn:microsoft.com/office/officeart/2005/8/layout/orgChart1"/>
+    <dgm:cxn modelId="{2133DB14-ED3F-4A04-9732-F37345C69D4F}" type="presParOf" srcId="{09501C41-4750-44C3-9672-B8FAC05DCFAC}" destId="{BF46DF33-68C3-41D3-9F4B-714C7D44BFF6}" srcOrd="5" destOrd="0" presId="urn:microsoft.com/office/officeart/2005/8/layout/orgChart1"/>
+    <dgm:cxn modelId="{C02F0B4B-BE65-4D4C-B617-588CAC4901F8}" type="presParOf" srcId="{BF46DF33-68C3-41D3-9F4B-714C7D44BFF6}" destId="{95104DA5-0840-4235-9933-638E5C99220D}" srcOrd="0" destOrd="0" presId="urn:microsoft.com/office/officeart/2005/8/layout/orgChart1"/>
+    <dgm:cxn modelId="{1BE7FF79-734C-4D66-8BF6-BDAB4FC38947}" type="presParOf" srcId="{95104DA5-0840-4235-9933-638E5C99220D}" destId="{16613086-C64E-4E76-B4E8-CAABFB4BE44E}" srcOrd="0" destOrd="0" presId="urn:microsoft.com/office/officeart/2005/8/layout/orgChart1"/>
+    <dgm:cxn modelId="{CCAC9540-EB59-454B-85B4-F7C812E5DFAA}" type="presParOf" srcId="{95104DA5-0840-4235-9933-638E5C99220D}" destId="{7A0BF86B-EA98-4F5D-B761-F89C672FA732}" srcOrd="1" destOrd="0" presId="urn:microsoft.com/office/officeart/2005/8/layout/orgChart1"/>
+    <dgm:cxn modelId="{E67B0E37-C7F6-407D-8240-4F6E0BBD46FA}" type="presParOf" srcId="{BF46DF33-68C3-41D3-9F4B-714C7D44BFF6}" destId="{2345F708-90E7-4C07-9BD2-8B4BB6171788}" srcOrd="1" destOrd="0" presId="urn:microsoft.com/office/officeart/2005/8/layout/orgChart1"/>
+    <dgm:cxn modelId="{322FECD4-4AAB-41A3-A494-918C6295DC58}" type="presParOf" srcId="{2345F708-90E7-4C07-9BD2-8B4BB6171788}" destId="{90D433EE-D1A5-4D8D-A8A4-FD9D21D36921}" srcOrd="0" destOrd="0" presId="urn:microsoft.com/office/officeart/2005/8/layout/orgChart1"/>
+    <dgm:cxn modelId="{B07EAAC3-F55D-43FE-86E8-6C579166AB06}" type="presParOf" srcId="{2345F708-90E7-4C07-9BD2-8B4BB6171788}" destId="{BEF93BAB-692D-4A6E-98A5-86D117B877E8}" srcOrd="1" destOrd="0" presId="urn:microsoft.com/office/officeart/2005/8/layout/orgChart1"/>
+    <dgm:cxn modelId="{A7F10E83-6BD3-48A1-AAE6-9E243E1D1E70}" type="presParOf" srcId="{BEF93BAB-692D-4A6E-98A5-86D117B877E8}" destId="{FA457667-BB19-447F-A8E0-A42E70D41792}" srcOrd="0" destOrd="0" presId="urn:microsoft.com/office/officeart/2005/8/layout/orgChart1"/>
+    <dgm:cxn modelId="{1726BFB7-F228-45A7-8CB9-6A36ED3815FC}" type="presParOf" srcId="{FA457667-BB19-447F-A8E0-A42E70D41792}" destId="{F8E26533-64B6-4D2E-8D99-15FAADEA491C}" srcOrd="0" destOrd="0" presId="urn:microsoft.com/office/officeart/2005/8/layout/orgChart1"/>
+    <dgm:cxn modelId="{2C0B173D-57E1-4192-9071-D782C961443D}" type="presParOf" srcId="{FA457667-BB19-447F-A8E0-A42E70D41792}" destId="{DE3194E8-2E72-4117-A36B-5D8155A13860}" srcOrd="1" destOrd="0" presId="urn:microsoft.com/office/officeart/2005/8/layout/orgChart1"/>
+    <dgm:cxn modelId="{735ECBD7-3F0A-44E9-B359-78E66407364E}" type="presParOf" srcId="{BEF93BAB-692D-4A6E-98A5-86D117B877E8}" destId="{8F42FD69-AB92-42B5-9DB4-41B5AA8D84AE}" srcOrd="1" destOrd="0" presId="urn:microsoft.com/office/officeart/2005/8/layout/orgChart1"/>
+    <dgm:cxn modelId="{4247F70C-928A-46AE-922F-C8CA65723D5A}" type="presParOf" srcId="{BEF93BAB-692D-4A6E-98A5-86D117B877E8}" destId="{F8F31563-69F2-4D55-8386-099F3B3B23FE}" srcOrd="2" destOrd="0" presId="urn:microsoft.com/office/officeart/2005/8/layout/orgChart1"/>
+    <dgm:cxn modelId="{8BE14ECC-0118-4DC1-9C74-3DB95F05D318}" type="presParOf" srcId="{2345F708-90E7-4C07-9BD2-8B4BB6171788}" destId="{A3E62CDB-033E-4440-858B-B894D8AC2241}" srcOrd="2" destOrd="0" presId="urn:microsoft.com/office/officeart/2005/8/layout/orgChart1"/>
+    <dgm:cxn modelId="{9C57F356-1B06-4656-8D30-956C5B48D519}" type="presParOf" srcId="{2345F708-90E7-4C07-9BD2-8B4BB6171788}" destId="{49304F88-FE9D-4ABD-B33E-D51BF01BBE12}" srcOrd="3" destOrd="0" presId="urn:microsoft.com/office/officeart/2005/8/layout/orgChart1"/>
+    <dgm:cxn modelId="{12644D30-09BE-4B76-82F4-93C4E5C7BF47}" type="presParOf" srcId="{49304F88-FE9D-4ABD-B33E-D51BF01BBE12}" destId="{ACF0D234-A641-444B-9C4C-0EBF0C50365F}" srcOrd="0" destOrd="0" presId="urn:microsoft.com/office/officeart/2005/8/layout/orgChart1"/>
+    <dgm:cxn modelId="{0861BCF9-1739-4B78-B916-F62CDA01DB10}" type="presParOf" srcId="{ACF0D234-A641-444B-9C4C-0EBF0C50365F}" destId="{8520063A-AA86-4FA4-865A-08CFE1660982}" srcOrd="0" destOrd="0" presId="urn:microsoft.com/office/officeart/2005/8/layout/orgChart1"/>
+    <dgm:cxn modelId="{CED8EA5C-EC48-410C-8B4D-3D4D25A4C807}" type="presParOf" srcId="{ACF0D234-A641-444B-9C4C-0EBF0C50365F}" destId="{C86E3957-254E-4775-878C-1973AE72B87E}" srcOrd="1" destOrd="0" presId="urn:microsoft.com/office/officeart/2005/8/layout/orgChart1"/>
+    <dgm:cxn modelId="{2AA3B847-0835-4C71-B23E-4FC2F464A883}" type="presParOf" srcId="{49304F88-FE9D-4ABD-B33E-D51BF01BBE12}" destId="{A8068167-5A0A-4DD8-A53E-3104EF631BB0}" srcOrd="1" destOrd="0" presId="urn:microsoft.com/office/officeart/2005/8/layout/orgChart1"/>
+    <dgm:cxn modelId="{B716F3C5-4F62-4CCA-AE81-93BF0344CEC5}" type="presParOf" srcId="{49304F88-FE9D-4ABD-B33E-D51BF01BBE12}" destId="{DDD7ED0B-D513-4389-997B-A3A229959449}" srcOrd="2" destOrd="0" presId="urn:microsoft.com/office/officeart/2005/8/layout/orgChart1"/>
+    <dgm:cxn modelId="{CC900329-FBA6-4B9F-A96B-A0B7A6BCA063}" type="presParOf" srcId="{2345F708-90E7-4C07-9BD2-8B4BB6171788}" destId="{8B6DE821-32A3-4882-8728-D0439456486A}" srcOrd="4" destOrd="0" presId="urn:microsoft.com/office/officeart/2005/8/layout/orgChart1"/>
+    <dgm:cxn modelId="{E317EA53-C4B7-4C88-A9E4-7B6DC1500746}" type="presParOf" srcId="{2345F708-90E7-4C07-9BD2-8B4BB6171788}" destId="{D85732F3-5226-48B3-85E1-B0C857753518}" srcOrd="5" destOrd="0" presId="urn:microsoft.com/office/officeart/2005/8/layout/orgChart1"/>
+    <dgm:cxn modelId="{51043BDA-569C-409C-A2C5-A1084FA839FB}" type="presParOf" srcId="{D85732F3-5226-48B3-85E1-B0C857753518}" destId="{03DB89FE-E47F-4735-9A2A-CB90702029E5}" srcOrd="0" destOrd="0" presId="urn:microsoft.com/office/officeart/2005/8/layout/orgChart1"/>
+    <dgm:cxn modelId="{8BB47690-3F6B-456D-96E3-5CA73FD947E8}" type="presParOf" srcId="{03DB89FE-E47F-4735-9A2A-CB90702029E5}" destId="{9725CE65-8FCE-487A-940A-0A16FEF5E6AA}" srcOrd="0" destOrd="0" presId="urn:microsoft.com/office/officeart/2005/8/layout/orgChart1"/>
+    <dgm:cxn modelId="{35CA797B-B66F-456A-9721-376930F44720}" type="presParOf" srcId="{03DB89FE-E47F-4735-9A2A-CB90702029E5}" destId="{DA5230A7-D7B9-4577-B999-7FD3573D4009}" srcOrd="1" destOrd="0" presId="urn:microsoft.com/office/officeart/2005/8/layout/orgChart1"/>
+    <dgm:cxn modelId="{4D488742-2DFB-44EB-9427-F4F412325700}" type="presParOf" srcId="{D85732F3-5226-48B3-85E1-B0C857753518}" destId="{3152BB71-74A1-4097-8B2B-4DA63940C205}" srcOrd="1" destOrd="0" presId="urn:microsoft.com/office/officeart/2005/8/layout/orgChart1"/>
+    <dgm:cxn modelId="{830DEE35-B391-47F6-A5F8-7CEEFD5A573D}" type="presParOf" srcId="{D85732F3-5226-48B3-85E1-B0C857753518}" destId="{4B9FB1BC-D60D-426A-90E6-C1BDFC8A02F6}" srcOrd="2" destOrd="0" presId="urn:microsoft.com/office/officeart/2005/8/layout/orgChart1"/>
+    <dgm:cxn modelId="{2823EF2D-CD80-487F-9CD7-C932BEC246F5}" type="presParOf" srcId="{2345F708-90E7-4C07-9BD2-8B4BB6171788}" destId="{345956ED-EE8A-4A24-927E-A0CCB4698124}" srcOrd="6" destOrd="0" presId="urn:microsoft.com/office/officeart/2005/8/layout/orgChart1"/>
+    <dgm:cxn modelId="{4B737527-2F22-4FF1-8905-ECEB657CFBE2}" type="presParOf" srcId="{2345F708-90E7-4C07-9BD2-8B4BB6171788}" destId="{82864C87-6369-4F9C-8553-718DD3852FB5}" srcOrd="7" destOrd="0" presId="urn:microsoft.com/office/officeart/2005/8/layout/orgChart1"/>
+    <dgm:cxn modelId="{7DDEC7DA-4750-479D-AA50-4A6646C4C0BD}" type="presParOf" srcId="{82864C87-6369-4F9C-8553-718DD3852FB5}" destId="{9524C04F-0406-46F0-B94F-64671716AEAF}" srcOrd="0" destOrd="0" presId="urn:microsoft.com/office/officeart/2005/8/layout/orgChart1"/>
+    <dgm:cxn modelId="{C401ADC4-78F4-49BE-85F6-567F71016E7A}" type="presParOf" srcId="{9524C04F-0406-46F0-B94F-64671716AEAF}" destId="{DBACE03E-08EB-455E-89BE-23B64C6C5A6C}" srcOrd="0" destOrd="0" presId="urn:microsoft.com/office/officeart/2005/8/layout/orgChart1"/>
+    <dgm:cxn modelId="{7C320DAD-3CE7-46EF-99B0-F4FC8ED6828B}" type="presParOf" srcId="{9524C04F-0406-46F0-B94F-64671716AEAF}" destId="{1A7D3D44-4DCB-4140-B078-731E89B3B900}" srcOrd="1" destOrd="0" presId="urn:microsoft.com/office/officeart/2005/8/layout/orgChart1"/>
+    <dgm:cxn modelId="{E7903DA5-314C-43F9-90F5-473BE175C3EF}" type="presParOf" srcId="{82864C87-6369-4F9C-8553-718DD3852FB5}" destId="{88D0FF60-1501-4F60-B58A-8E1D6D76A7CB}" srcOrd="1" destOrd="0" presId="urn:microsoft.com/office/officeart/2005/8/layout/orgChart1"/>
+    <dgm:cxn modelId="{7EB74CEA-3845-49C3-9E0D-C1CEE73571EA}" type="presParOf" srcId="{82864C87-6369-4F9C-8553-718DD3852FB5}" destId="{E38FF6D3-4E13-4E17-9F11-8B9AAB578E2A}" srcOrd="2" destOrd="0" presId="urn:microsoft.com/office/officeart/2005/8/layout/orgChart1"/>
+    <dgm:cxn modelId="{7E323661-FC3C-4951-BC36-582C3054904A}" type="presParOf" srcId="{2345F708-90E7-4C07-9BD2-8B4BB6171788}" destId="{707D7F6A-2D6F-4527-82F4-0379EC4719E4}" srcOrd="8" destOrd="0" presId="urn:microsoft.com/office/officeart/2005/8/layout/orgChart1"/>
+    <dgm:cxn modelId="{CB6B03E1-E54E-4350-995B-AA5C2870AA6B}" type="presParOf" srcId="{2345F708-90E7-4C07-9BD2-8B4BB6171788}" destId="{886DAFC1-A616-480A-B4D1-1BEE3E2B9A49}" srcOrd="9" destOrd="0" presId="urn:microsoft.com/office/officeart/2005/8/layout/orgChart1"/>
+    <dgm:cxn modelId="{C6C33D99-F336-456B-9970-5BF22E3839A4}" type="presParOf" srcId="{886DAFC1-A616-480A-B4D1-1BEE3E2B9A49}" destId="{451BD3A7-178F-475C-8CE8-30FCF7D14B80}" srcOrd="0" destOrd="0" presId="urn:microsoft.com/office/officeart/2005/8/layout/orgChart1"/>
+    <dgm:cxn modelId="{11A956B3-1236-4EE9-A643-6CB028172BCE}" type="presParOf" srcId="{451BD3A7-178F-475C-8CE8-30FCF7D14B80}" destId="{E61A9452-3502-4928-8FA0-369603D4086E}" srcOrd="0" destOrd="0" presId="urn:microsoft.com/office/officeart/2005/8/layout/orgChart1"/>
+    <dgm:cxn modelId="{641B8DBD-4389-443A-BFB5-4339F7579863}" type="presParOf" srcId="{451BD3A7-178F-475C-8CE8-30FCF7D14B80}" destId="{7683229D-07E7-4AD2-AEDC-17B6E8410185}" srcOrd="1" destOrd="0" presId="urn:microsoft.com/office/officeart/2005/8/layout/orgChart1"/>
+    <dgm:cxn modelId="{A483AE00-1BD9-464E-9947-79C588A8B32E}" type="presParOf" srcId="{886DAFC1-A616-480A-B4D1-1BEE3E2B9A49}" destId="{2DBD0EB3-4955-4426-A4BC-945DBB3679B6}" srcOrd="1" destOrd="0" presId="urn:microsoft.com/office/officeart/2005/8/layout/orgChart1"/>
+    <dgm:cxn modelId="{DBCA67E3-CBB1-47C2-B0B4-E0B9623983FA}" type="presParOf" srcId="{886DAFC1-A616-480A-B4D1-1BEE3E2B9A49}" destId="{45BB072D-891F-4241-A198-E7752C52D714}" srcOrd="2" destOrd="0" presId="urn:microsoft.com/office/officeart/2005/8/layout/orgChart1"/>
+    <dgm:cxn modelId="{A4FC7D4F-1254-456B-8F24-AF3258303FD3}" type="presParOf" srcId="{BF46DF33-68C3-41D3-9F4B-714C7D44BFF6}" destId="{B15D4506-7D01-4708-A810-B8FA8B0B0439}" srcOrd="2" destOrd="0" presId="urn:microsoft.com/office/officeart/2005/8/layout/orgChart1"/>
+    <dgm:cxn modelId="{3C0B0321-D424-4A37-9B5C-20A8BF4AF174}" type="presParOf" srcId="{09501C41-4750-44C3-9672-B8FAC05DCFAC}" destId="{A90D9765-B699-4548-8FA9-E85B91CF9069}" srcOrd="6" destOrd="0" presId="urn:microsoft.com/office/officeart/2005/8/layout/orgChart1"/>
+    <dgm:cxn modelId="{53A2B5A2-9A7B-48B9-89C4-5151BB2F9219}" type="presParOf" srcId="{09501C41-4750-44C3-9672-B8FAC05DCFAC}" destId="{C3E724AA-C2AD-4497-AFFD-338C6D84CD85}" srcOrd="7" destOrd="0" presId="urn:microsoft.com/office/officeart/2005/8/layout/orgChart1"/>
+    <dgm:cxn modelId="{0338B7F9-8B2D-4BD0-B8E3-C11C74C23D16}" type="presParOf" srcId="{C3E724AA-C2AD-4497-AFFD-338C6D84CD85}" destId="{E6D9C820-D76B-44EE-A8A2-50DF554BEA2C}" srcOrd="0" destOrd="0" presId="urn:microsoft.com/office/officeart/2005/8/layout/orgChart1"/>
+    <dgm:cxn modelId="{404530DA-F90E-4FE0-94EF-28F1308598BA}" type="presParOf" srcId="{E6D9C820-D76B-44EE-A8A2-50DF554BEA2C}" destId="{95148241-40E5-4252-B457-4C57A9AB2B38}" srcOrd="0" destOrd="0" presId="urn:microsoft.com/office/officeart/2005/8/layout/orgChart1"/>
+    <dgm:cxn modelId="{DCF2AEDA-54EC-4705-9352-4626AB6E8F72}" type="presParOf" srcId="{E6D9C820-D76B-44EE-A8A2-50DF554BEA2C}" destId="{D58BFE12-452C-4F52-B70B-6E6AAEEDCC59}" srcOrd="1" destOrd="0" presId="urn:microsoft.com/office/officeart/2005/8/layout/orgChart1"/>
+    <dgm:cxn modelId="{3930DFF4-6E14-4813-B3B6-5571ED5DE91C}" type="presParOf" srcId="{C3E724AA-C2AD-4497-AFFD-338C6D84CD85}" destId="{F89052DE-90F4-4E9B-AB30-8A5D5EFB597A}" srcOrd="1" destOrd="0" presId="urn:microsoft.com/office/officeart/2005/8/layout/orgChart1"/>
+    <dgm:cxn modelId="{B66304EF-2AAA-492D-9979-445F54B1E4A6}" type="presParOf" srcId="{C3E724AA-C2AD-4497-AFFD-338C6D84CD85}" destId="{8165D570-8E3D-4A67-8E35-A91155C9A7DA}" srcOrd="2" destOrd="0" presId="urn:microsoft.com/office/officeart/2005/8/layout/orgChart1"/>
+    <dgm:cxn modelId="{A0A66101-FBC9-450E-A139-0DDDDD7E3496}" type="presParOf" srcId="{09501C41-4750-44C3-9672-B8FAC05DCFAC}" destId="{778299FA-094B-4B34-8B2E-4E76E7B3A969}" srcOrd="8" destOrd="0" presId="urn:microsoft.com/office/officeart/2005/8/layout/orgChart1"/>
+    <dgm:cxn modelId="{505011DA-1E94-4DEA-BF61-1FA63EFA4154}" type="presParOf" srcId="{09501C41-4750-44C3-9672-B8FAC05DCFAC}" destId="{DB1C72B7-6036-4305-88AD-FA7F8E52AA9C}" srcOrd="9" destOrd="0" presId="urn:microsoft.com/office/officeart/2005/8/layout/orgChart1"/>
+    <dgm:cxn modelId="{8AA6E344-EC60-4E7D-B8AA-A59A266AB7CE}" type="presParOf" srcId="{DB1C72B7-6036-4305-88AD-FA7F8E52AA9C}" destId="{9BA3CB22-69A2-41D1-9DFF-66F884D96D2E}" srcOrd="0" destOrd="0" presId="urn:microsoft.com/office/officeart/2005/8/layout/orgChart1"/>
+    <dgm:cxn modelId="{4F1F0FDB-3F33-4166-98CD-40E86066DD8B}" type="presParOf" srcId="{9BA3CB22-69A2-41D1-9DFF-66F884D96D2E}" destId="{0C7A77F8-CD0D-45A6-B839-0F1AB7F8CAD9}" srcOrd="0" destOrd="0" presId="urn:microsoft.com/office/officeart/2005/8/layout/orgChart1"/>
+    <dgm:cxn modelId="{111C9101-03A0-4861-948E-9EFEE39AA526}" type="presParOf" srcId="{9BA3CB22-69A2-41D1-9DFF-66F884D96D2E}" destId="{6A480D47-7FAF-4FD8-92F9-CCE485FF45C1}" srcOrd="1" destOrd="0" presId="urn:microsoft.com/office/officeart/2005/8/layout/orgChart1"/>
+    <dgm:cxn modelId="{A4C74814-F4D4-47CC-A96B-7C8A325F1CD9}" type="presParOf" srcId="{DB1C72B7-6036-4305-88AD-FA7F8E52AA9C}" destId="{C307B3DF-C2D5-4379-9427-42EF3F5DC5DA}" srcOrd="1" destOrd="0" presId="urn:microsoft.com/office/officeart/2005/8/layout/orgChart1"/>
+    <dgm:cxn modelId="{5C379CF7-EBD0-4B22-BDD1-4C196F2FC51C}" type="presParOf" srcId="{DB1C72B7-6036-4305-88AD-FA7F8E52AA9C}" destId="{C087FDD6-F867-4121-B7B4-744F32C35F69}" srcOrd="2" destOrd="0" presId="urn:microsoft.com/office/officeart/2005/8/layout/orgChart1"/>
+    <dgm:cxn modelId="{C0687087-7CE3-49B7-958F-F5EAF1909CFD}" type="presParOf" srcId="{C6646E97-F5CE-4D59-AA72-5B95EB48897A}" destId="{0537263C-9FBB-4DBE-802D-7C2EF026B132}" srcOrd="2" destOrd="0" presId="urn:microsoft.com/office/officeart/2005/8/layout/orgChart1"/>
   </dgm:cxnLst>
   <dgm:bg/>
   <dgm:whole/>
+  <dgm:extLst>
+    <a:ext uri="http://schemas.microsoft.com/office/drawing/2008/diagram">
+      <dsp:dataModelExt xmlns:dsp="http://schemas.microsoft.com/office/drawing/2008/diagram" xmlns="" relId="rId13" minVer="http://schemas.openxmlformats.org/drawingml/2006/diagram"/>
+    </a:ext>
+  </dgm:extLst>
 </dgm:dataModel>
 </file>
 
@@ -30841,7 +32138,7 @@
 </file>
 
 <file path=customXml/itemProps1.xml><?xml version="1.0" encoding="utf-8"?>
-<ds:datastoreItem xmlns:ds="http://schemas.openxmlformats.org/officeDocument/2006/customXml" ds:itemID="{6A5D20C9-FDF7-4268-9EB8-9C1747887C32}">
+<ds:datastoreItem xmlns:ds="http://schemas.openxmlformats.org/officeDocument/2006/customXml" ds:itemID="{81418D9D-C058-4158-8EC0-E9020C25D0FC}">
   <ds:schemaRefs>
     <ds:schemaRef ds:uri="http://schemas.openxmlformats.org/officeDocument/2006/bibliography"/>
   </ds:schemaRefs>

--- a/trunk/Proyecto final/UNIVERSIDAD TECNOLÓGICA NACIONAL.docx
+++ b/trunk/Proyecto final/UNIVERSIDAD TECNOLÓGICA NACIONAL.docx
@@ -7744,18 +7744,16 @@
         <w:br/>
         <w:t xml:space="preserve">En función de los resultados obtenidos de las investigaciones involucradas en la captura de datos se debe analizar la posibilidad de satisfacer todos los alcances propuestos en el proyecto. En </w:t>
       </w:r>
-      <w:proofErr w:type="gramStart"/>
-      <w:r>
-        <w:rPr>
-          <w:rFonts w:eastAsia="Times New Roman" w:cstheme="minorHAnsi"/>
-          <w:color w:val="222222"/>
-          <w:sz w:val="24"/>
-          <w:szCs w:val="24"/>
-          <w:lang w:eastAsia="es-AR"/>
-        </w:rPr>
-        <w:t>caso¡</w:t>
-      </w:r>
-      <w:proofErr w:type="gramEnd"/>
+      <w:r>
+        <w:rPr>
+          <w:rFonts w:eastAsia="Times New Roman" w:cstheme="minorHAnsi"/>
+          <w:color w:val="222222"/>
+          <w:sz w:val="24"/>
+          <w:szCs w:val="24"/>
+          <w:lang w:eastAsia="es-AR"/>
+        </w:rPr>
+        <w:t>caso</w:t>
+      </w:r>
       <w:r>
         <w:rPr>
           <w:rFonts w:eastAsia="Times New Roman" w:cstheme="minorHAnsi"/>
@@ -11138,6 +11136,7 @@
           <w:szCs w:val="24"/>
           <w:lang w:eastAsia="es-AR"/>
         </w:rPr>
+        <w:lastRenderedPageBreak/>
         <w:t>Monitoreo y control</w:t>
       </w:r>
     </w:p>
@@ -11168,7 +11167,6 @@
           <w:szCs w:val="24"/>
           <w:lang w:eastAsia="es-AR"/>
         </w:rPr>
-        <w:lastRenderedPageBreak/>
         <w:t>Mon</w:t>
       </w:r>
       <w:r>
@@ -19925,7 +19923,7 @@
                         <w:noProof/>
                         <w:color w:val="4F81BD" w:themeColor="accent1"/>
                       </w:rPr>
-                      <w:t>19</w:t>
+                      <w:t>13</w:t>
                     </w:r>
                     <w:r>
                       <w:rPr>
@@ -27505,170 +27503,170 @@
     </dgm:pt>
   </dgm:ptLst>
   <dgm:cxnLst>
-    <dgm:cxn modelId="{C69CBFC8-1453-46DB-AA2D-4A0544F0667E}" type="presOf" srcId="{5E6E4F97-ECA0-43BD-BC8D-85FE8562E75A}" destId="{CCB950D7-151A-4992-A32C-1B7A261EBE38}" srcOrd="1" destOrd="0" presId="urn:microsoft.com/office/officeart/2005/8/layout/orgChart1"/>
-    <dgm:cxn modelId="{1B909A58-0D84-42C3-86C4-9FEC2ED5E03C}" type="presOf" srcId="{466662B1-13FB-4206-ACE7-4841154AA18C}" destId="{7683229D-07E7-4AD2-AEDC-17B6E8410185}" srcOrd="1" destOrd="0" presId="urn:microsoft.com/office/officeart/2005/8/layout/orgChart1"/>
+    <dgm:cxn modelId="{EA157D0E-271E-42A9-B4A0-007535681A6C}" type="presOf" srcId="{5CD0941C-8041-4518-A754-313C635A952D}" destId="{21B282A9-2C2B-4A49-AC16-D15E3EA1EEC6}" srcOrd="1" destOrd="0" presId="urn:microsoft.com/office/officeart/2005/8/layout/orgChart1"/>
+    <dgm:cxn modelId="{C1AC97E2-9658-4BF4-A5EE-2FF58D57B4F0}" srcId="{5CD0941C-8041-4518-A754-313C635A952D}" destId="{33E9A518-B529-4A67-B53D-F52E36536293}" srcOrd="2" destOrd="0" parTransId="{3B02EF6F-4589-4BB4-97AA-F5FA92041580}" sibTransId="{366409F7-E3F1-46D4-8954-F32487DAD18B}"/>
+    <dgm:cxn modelId="{75F6B000-0865-4252-8649-70AEC96597AA}" srcId="{E28C3293-D8A9-494F-9DF7-29F0E5A8D29C}" destId="{5CD0941C-8041-4518-A754-313C635A952D}" srcOrd="0" destOrd="0" parTransId="{59F01E93-79A2-4372-B188-976BECF6B456}" sibTransId="{C504EB02-D334-41E9-B47D-41AFF4CDDA2E}"/>
+    <dgm:cxn modelId="{8720746D-5887-4E3B-9A89-4E1DBEC9F8C8}" type="presOf" srcId="{D52AE223-31B0-423B-AC5E-D4948A47A150}" destId="{1A7D3D44-4DCB-4140-B078-731E89B3B900}" srcOrd="1" destOrd="0" presId="urn:microsoft.com/office/officeart/2005/8/layout/orgChart1"/>
+    <dgm:cxn modelId="{E4F75C99-9DF0-4DA4-9929-ACBA67B12105}" type="presOf" srcId="{5E6E4F97-ECA0-43BD-BC8D-85FE8562E75A}" destId="{CCB950D7-151A-4992-A32C-1B7A261EBE38}" srcOrd="1" destOrd="0" presId="urn:microsoft.com/office/officeart/2005/8/layout/orgChart1"/>
+    <dgm:cxn modelId="{5D6FCF07-4355-4092-9201-0BA9442C5A6B}" srcId="{5CD0941C-8041-4518-A754-313C635A952D}" destId="{5E6E4F97-ECA0-43BD-BC8D-85FE8562E75A}" srcOrd="0" destOrd="0" parTransId="{D7CC5DA7-D6BB-4DB6-9C13-57FD4578F38B}" sibTransId="{E2BAA5FC-3E72-468E-B9DA-BAE492864274}"/>
+    <dgm:cxn modelId="{A23131A1-DF46-49DB-80F0-4477BA84143E}" type="presOf" srcId="{7CC5DAD1-905A-4F4E-8A26-9D287B5CAA08}" destId="{BA5D0068-284F-4749-9C68-2B4E1F4E6632}" srcOrd="1" destOrd="0" presId="urn:microsoft.com/office/officeart/2005/8/layout/orgChart1"/>
+    <dgm:cxn modelId="{D594274C-EBE4-4513-B841-2056B93D1A10}" type="presOf" srcId="{B1512586-6223-4B78-9AC2-7B54AADDC37D}" destId="{8520063A-AA86-4FA4-865A-08CFE1660982}" srcOrd="0" destOrd="0" presId="urn:microsoft.com/office/officeart/2005/8/layout/orgChart1"/>
+    <dgm:cxn modelId="{EB536082-6FE8-4E54-992A-B06E8A08B82B}" srcId="{5CD0941C-8041-4518-A754-313C635A952D}" destId="{DA589B04-1F2E-4707-92BA-D96F17A1BA34}" srcOrd="1" destOrd="0" parTransId="{89C97CF3-7DE2-4302-AA44-48CB91348D3F}" sibTransId="{7BB3F78A-C913-46EC-B1E1-98FF42454C79}"/>
+    <dgm:cxn modelId="{96F09AD9-D92E-4F6E-B854-E012A36212DC}" srcId="{DA589B04-1F2E-4707-92BA-D96F17A1BA34}" destId="{103C59E8-CA4E-472B-A5FD-B16763F86648}" srcOrd="0" destOrd="0" parTransId="{AAE97CAF-66D4-4C25-ACBC-D66C6217AE9A}" sibTransId="{4D115048-5A8E-49E1-8973-08DE217DD6F9}"/>
+    <dgm:cxn modelId="{19A84FE4-9F78-4DDA-BC39-40732210E54F}" type="presOf" srcId="{E840ADD7-8F24-43C1-AC56-4AB90313BD44}" destId="{577DC428-B3BC-4BE6-97AB-4E554CC91194}" srcOrd="0" destOrd="0" presId="urn:microsoft.com/office/officeart/2005/8/layout/orgChart1"/>
+    <dgm:cxn modelId="{2BC6E2EA-7DED-49C0-90CF-E9A8BACF733D}" type="presOf" srcId="{E840ADD7-8F24-43C1-AC56-4AB90313BD44}" destId="{E7DEA856-610E-494D-B729-34B76A9683D3}" srcOrd="1" destOrd="0" presId="urn:microsoft.com/office/officeart/2005/8/layout/orgChart1"/>
+    <dgm:cxn modelId="{F383B6B4-9F05-4AC5-BF86-B9FFD116FE78}" type="presOf" srcId="{DA589B04-1F2E-4707-92BA-D96F17A1BA34}" destId="{F53C0607-15D2-4D81-8771-ABE94EEF9B59}" srcOrd="0" destOrd="0" presId="urn:microsoft.com/office/officeart/2005/8/layout/orgChart1"/>
+    <dgm:cxn modelId="{05F55F50-2E25-42B7-9684-E8C302BDF33A}" type="presOf" srcId="{3B02EF6F-4589-4BB4-97AA-F5FA92041580}" destId="{EBE9B67F-F947-4D55-A844-6DC59291C7EC}" srcOrd="0" destOrd="0" presId="urn:microsoft.com/office/officeart/2005/8/layout/orgChart1"/>
+    <dgm:cxn modelId="{7126A1DD-ACC5-437D-B2C2-28949176C068}" type="presOf" srcId="{263B751E-581A-43A4-BDCB-A3ED01920FFC}" destId="{A90D9765-B699-4548-8FA9-E85B91CF9069}" srcOrd="0" destOrd="0" presId="urn:microsoft.com/office/officeart/2005/8/layout/orgChart1"/>
+    <dgm:cxn modelId="{051F3BF4-A8DA-4DE2-B834-DB326CF77FA2}" type="presOf" srcId="{33E9A518-B529-4A67-B53D-F52E36536293}" destId="{7A0BF86B-EA98-4F5D-B761-F89C672FA732}" srcOrd="1" destOrd="0" presId="urn:microsoft.com/office/officeart/2005/8/layout/orgChart1"/>
+    <dgm:cxn modelId="{7DEF59AC-9CB0-481E-A56D-AA8322D5758B}" type="presOf" srcId="{E28C3293-D8A9-494F-9DF7-29F0E5A8D29C}" destId="{4322099B-3E5E-40AB-9FA3-E47605DCE353}" srcOrd="0" destOrd="0" presId="urn:microsoft.com/office/officeart/2005/8/layout/orgChart1"/>
+    <dgm:cxn modelId="{5F03C20B-286F-4193-8111-0D72D7260172}" type="presOf" srcId="{AEAC17DE-EE25-46CC-AAB7-1DF7AB21CF01}" destId="{9725CE65-8FCE-487A-940A-0A16FEF5E6AA}" srcOrd="0" destOrd="0" presId="urn:microsoft.com/office/officeart/2005/8/layout/orgChart1"/>
+    <dgm:cxn modelId="{C2FC02CD-7F61-4BED-B0FC-2A062B10305F}" type="presOf" srcId="{466662B1-13FB-4206-ACE7-4841154AA18C}" destId="{E61A9452-3502-4928-8FA0-369603D4086E}" srcOrd="0" destOrd="0" presId="urn:microsoft.com/office/officeart/2005/8/layout/orgChart1"/>
+    <dgm:cxn modelId="{0E4E7579-9CE4-414F-8AED-7F43CD530929}" srcId="{DA589B04-1F2E-4707-92BA-D96F17A1BA34}" destId="{E840ADD7-8F24-43C1-AC56-4AB90313BD44}" srcOrd="1" destOrd="0" parTransId="{EC32D994-1300-4475-9D5C-F7A153370443}" sibTransId="{3C65EA35-773A-44F8-A60B-8ACEF9B20641}"/>
+    <dgm:cxn modelId="{A59D9BFA-815F-47CF-B30C-A09C978C2E43}" type="presOf" srcId="{3DACA850-9DD6-4F01-9F74-77F3C8B2B37F}" destId="{8B6DE821-32A3-4882-8728-D0439456486A}" srcOrd="0" destOrd="0" presId="urn:microsoft.com/office/officeart/2005/8/layout/orgChart1"/>
+    <dgm:cxn modelId="{0CA0FD56-5D21-4C10-B52F-40276EF501C2}" type="presOf" srcId="{C3FA5749-F161-4830-B3CF-497972C02276}" destId="{6A480D47-7FAF-4FD8-92F9-CCE485FF45C1}" srcOrd="1" destOrd="0" presId="urn:microsoft.com/office/officeart/2005/8/layout/orgChart1"/>
+    <dgm:cxn modelId="{974EEE4F-7855-4458-A948-A92574570F15}" srcId="{33E9A518-B529-4A67-B53D-F52E36536293}" destId="{466662B1-13FB-4206-ACE7-4841154AA18C}" srcOrd="4" destOrd="0" parTransId="{4310398A-C2B4-4C36-8979-F75B7876EE2B}" sibTransId="{236FB25A-25C7-4DEA-B2F9-0EDA7F257581}"/>
+    <dgm:cxn modelId="{BFB5FDB8-DF6C-4FC3-97CD-DCD4418AD76E}" type="presOf" srcId="{AEAC17DE-EE25-46CC-AAB7-1DF7AB21CF01}" destId="{DA5230A7-D7B9-4577-B999-7FD3573D4009}" srcOrd="1" destOrd="0" presId="urn:microsoft.com/office/officeart/2005/8/layout/orgChart1"/>
+    <dgm:cxn modelId="{72ACC726-0195-4DCF-BAE4-640E096F6624}" type="presOf" srcId="{5B5952F3-0903-4299-9A90-73A8308DF72A}" destId="{345956ED-EE8A-4A24-927E-A0CCB4698124}" srcOrd="0" destOrd="0" presId="urn:microsoft.com/office/officeart/2005/8/layout/orgChart1"/>
+    <dgm:cxn modelId="{70CDCFFF-763D-4FBD-9308-34F78B15C2F0}" type="presOf" srcId="{5CD0941C-8041-4518-A754-313C635A952D}" destId="{688D167B-7190-458D-AE01-433487FCDF29}" srcOrd="0" destOrd="0" presId="urn:microsoft.com/office/officeart/2005/8/layout/orgChart1"/>
+    <dgm:cxn modelId="{A4DD9C08-F9D5-4BB0-A5F5-B3D474D6D37B}" type="presOf" srcId="{C3FA5749-F161-4830-B3CF-497972C02276}" destId="{0C7A77F8-CD0D-45A6-B839-0F1AB7F8CAD9}" srcOrd="0" destOrd="0" presId="urn:microsoft.com/office/officeart/2005/8/layout/orgChart1"/>
+    <dgm:cxn modelId="{23573837-4DE7-4A87-8EE6-A6BDC04C4CC2}" type="presOf" srcId="{4310398A-C2B4-4C36-8979-F75B7876EE2B}" destId="{707D7F6A-2D6F-4527-82F4-0379EC4719E4}" srcOrd="0" destOrd="0" presId="urn:microsoft.com/office/officeart/2005/8/layout/orgChart1"/>
+    <dgm:cxn modelId="{F0B7B7D9-839B-4798-AE80-2F6D8A038B32}" type="presOf" srcId="{1CDEE04B-890A-4D70-B8D9-54E160E85137}" destId="{95148241-40E5-4252-B457-4C57A9AB2B38}" srcOrd="0" destOrd="0" presId="urn:microsoft.com/office/officeart/2005/8/layout/orgChart1"/>
     <dgm:cxn modelId="{ED562C21-53CD-4448-9E2A-973312C74F29}" srcId="{5CD0941C-8041-4518-A754-313C635A952D}" destId="{1CDEE04B-890A-4D70-B8D9-54E160E85137}" srcOrd="3" destOrd="0" parTransId="{263B751E-581A-43A4-BDCB-A3ED01920FFC}" sibTransId="{A5D83AEB-3818-43D7-BFD5-3764833D6216}"/>
-    <dgm:cxn modelId="{8FD28B89-F335-4E7C-BAB5-33FCF5AE7B02}" type="presOf" srcId="{3B02EF6F-4589-4BB4-97AA-F5FA92041580}" destId="{EBE9B67F-F947-4D55-A844-6DC59291C7EC}" srcOrd="0" destOrd="0" presId="urn:microsoft.com/office/officeart/2005/8/layout/orgChart1"/>
-    <dgm:cxn modelId="{77FA20ED-953F-4DB3-8F0B-C4E74C97C95B}" type="presOf" srcId="{0CD8F2B4-2C63-4EDA-AA71-C33D48C13190}" destId="{DE3194E8-2E72-4117-A36B-5D8155A13860}" srcOrd="1" destOrd="0" presId="urn:microsoft.com/office/officeart/2005/8/layout/orgChart1"/>
+    <dgm:cxn modelId="{3A5B7A3B-8B27-4F2B-82DD-83084CDD3832}" type="presOf" srcId="{103C59E8-CA4E-472B-A5FD-B16763F86648}" destId="{13341518-89AB-42E5-A156-E882B79DFE06}" srcOrd="1" destOrd="0" presId="urn:microsoft.com/office/officeart/2005/8/layout/orgChart1"/>
+    <dgm:cxn modelId="{061B6E22-88C0-484E-BA33-C44BCFD594D6}" type="presOf" srcId="{D52AE223-31B0-423B-AC5E-D4948A47A150}" destId="{DBACE03E-08EB-455E-89BE-23B64C6C5A6C}" srcOrd="0" destOrd="0" presId="urn:microsoft.com/office/officeart/2005/8/layout/orgChart1"/>
+    <dgm:cxn modelId="{57F5F595-2573-4A21-8AFC-AD67CFA8B581}" type="presOf" srcId="{0CD8F2B4-2C63-4EDA-AA71-C33D48C13190}" destId="{F8E26533-64B6-4D2E-8D99-15FAADEA491C}" srcOrd="0" destOrd="0" presId="urn:microsoft.com/office/officeart/2005/8/layout/orgChart1"/>
+    <dgm:cxn modelId="{608628D9-B2EE-4353-AA24-F5D48A35810F}" type="presOf" srcId="{0CD8F2B4-2C63-4EDA-AA71-C33D48C13190}" destId="{DE3194E8-2E72-4117-A36B-5D8155A13860}" srcOrd="1" destOrd="0" presId="urn:microsoft.com/office/officeart/2005/8/layout/orgChart1"/>
+    <dgm:cxn modelId="{8B4769FB-23D7-4691-BE95-9355AFE19A5B}" type="presOf" srcId="{0746330C-39D4-48BC-976B-1F08133CBEB5}" destId="{778299FA-094B-4B34-8B2E-4E76E7B3A969}" srcOrd="0" destOrd="0" presId="urn:microsoft.com/office/officeart/2005/8/layout/orgChart1"/>
+    <dgm:cxn modelId="{08401EDF-64D4-4F89-80B2-B66ABE029C0F}" type="presOf" srcId="{7BA5D5A0-CBCB-4470-8E6D-6149B40E1EBE}" destId="{A3E62CDB-033E-4440-858B-B894D8AC2241}" srcOrd="0" destOrd="0" presId="urn:microsoft.com/office/officeart/2005/8/layout/orgChart1"/>
+    <dgm:cxn modelId="{D147B97D-DFB5-4D75-801D-B09ED79A5B0D}" type="presOf" srcId="{DA589B04-1F2E-4707-92BA-D96F17A1BA34}" destId="{76651011-86F2-44E7-8488-A15419525BBC}" srcOrd="1" destOrd="0" presId="urn:microsoft.com/office/officeart/2005/8/layout/orgChart1"/>
+    <dgm:cxn modelId="{B8B1CC80-276F-4F95-BB0C-74FAE3BCD0B2}" srcId="{33E9A518-B529-4A67-B53D-F52E36536293}" destId="{B1512586-6223-4B78-9AC2-7B54AADDC37D}" srcOrd="1" destOrd="0" parTransId="{7BA5D5A0-CBCB-4470-8E6D-6149B40E1EBE}" sibTransId="{C60E5EE7-380A-4CC8-9ECF-9DA58EA1B7FF}"/>
+    <dgm:cxn modelId="{31F919EC-E3CD-4D30-8447-9523837FDEAF}" type="presOf" srcId="{103C59E8-CA4E-472B-A5FD-B16763F86648}" destId="{C646EDD8-540D-4FE8-95DD-6058B2296CAA}" srcOrd="0" destOrd="0" presId="urn:microsoft.com/office/officeart/2005/8/layout/orgChart1"/>
+    <dgm:cxn modelId="{DF43A87A-92BD-43F2-9057-9E8A059BE8A3}" type="presOf" srcId="{34F03194-329F-48D2-BCFC-E363F15E2EC3}" destId="{90D433EE-D1A5-4D8D-A8A4-FD9D21D36921}" srcOrd="0" destOrd="0" presId="urn:microsoft.com/office/officeart/2005/8/layout/orgChart1"/>
+    <dgm:cxn modelId="{5795F5A0-F4D7-4CA4-9357-B7FDB2308EE9}" srcId="{5E6E4F97-ECA0-43BD-BC8D-85FE8562E75A}" destId="{7CC5DAD1-905A-4F4E-8A26-9D287B5CAA08}" srcOrd="0" destOrd="0" parTransId="{83F53ADD-2B59-47AE-97C9-E8750C393460}" sibTransId="{A3613E61-0BAA-4A68-9B80-04E604B523AD}"/>
+    <dgm:cxn modelId="{198AFC70-1622-443F-86C3-8F96FC24602F}" type="presOf" srcId="{DDD8F282-BF0D-4BBA-A374-610888C3173F}" destId="{906956FA-AE18-4D8C-91F6-EE5EE06585F5}" srcOrd="0" destOrd="0" presId="urn:microsoft.com/office/officeart/2005/8/layout/orgChart1"/>
+    <dgm:cxn modelId="{8C7BD206-57CC-4925-BE58-F2E5F48D6F9B}" type="presOf" srcId="{D7CC5DA7-D6BB-4DB6-9C13-57FD4578F38B}" destId="{973DE432-5673-4A4D-B81D-04AC59DBE8AA}" srcOrd="0" destOrd="0" presId="urn:microsoft.com/office/officeart/2005/8/layout/orgChart1"/>
+    <dgm:cxn modelId="{BECB3374-9EDD-44F1-ABAB-2897DE9B7DDD}" type="presOf" srcId="{5E6E4F97-ECA0-43BD-BC8D-85FE8562E75A}" destId="{55AD6FEA-2DF7-4220-8043-11932BAB8C61}" srcOrd="0" destOrd="0" presId="urn:microsoft.com/office/officeart/2005/8/layout/orgChart1"/>
+    <dgm:cxn modelId="{965FC1C5-847A-43EA-9069-5B58DEC15721}" srcId="{5E6E4F97-ECA0-43BD-BC8D-85FE8562E75A}" destId="{DDD8F282-BF0D-4BBA-A374-610888C3173F}" srcOrd="1" destOrd="0" parTransId="{DD876D84-F174-4894-A63C-D0088DE8EE98}" sibTransId="{D02C9FBA-C856-45AB-BFC7-B991A6EB3628}"/>
+    <dgm:cxn modelId="{C051459C-A74C-4D36-8F32-E5D2862BD783}" srcId="{5CD0941C-8041-4518-A754-313C635A952D}" destId="{C3FA5749-F161-4830-B3CF-497972C02276}" srcOrd="4" destOrd="0" parTransId="{0746330C-39D4-48BC-976B-1F08133CBEB5}" sibTransId="{0EC5E5B6-9898-4135-B0E6-B2E812F26370}"/>
+    <dgm:cxn modelId="{AB09B533-45DB-4661-9A84-91881A66D504}" type="presOf" srcId="{7CC5DAD1-905A-4F4E-8A26-9D287B5CAA08}" destId="{93953012-ED58-46A6-B668-AC51C3276217}" srcOrd="0" destOrd="0" presId="urn:microsoft.com/office/officeart/2005/8/layout/orgChart1"/>
+    <dgm:cxn modelId="{90EB76D2-4C25-48F1-AD71-118BB9EBEFB8}" type="presOf" srcId="{B1512586-6223-4B78-9AC2-7B54AADDC37D}" destId="{C86E3957-254E-4775-878C-1973AE72B87E}" srcOrd="1" destOrd="0" presId="urn:microsoft.com/office/officeart/2005/8/layout/orgChart1"/>
+    <dgm:cxn modelId="{17760F2F-04B7-43DB-BE97-01BD7FE301D5}" type="presOf" srcId="{89C97CF3-7DE2-4302-AA44-48CB91348D3F}" destId="{08AA5C75-6C00-4582-815C-6D2E42F741A8}" srcOrd="0" destOrd="0" presId="urn:microsoft.com/office/officeart/2005/8/layout/orgChart1"/>
+    <dgm:cxn modelId="{7BD15D48-D542-4EC7-BBFC-729C95BD8D73}" type="presOf" srcId="{DD876D84-F174-4894-A63C-D0088DE8EE98}" destId="{EC42E605-670A-4548-8AA0-C04434DDF5B5}" srcOrd="0" destOrd="0" presId="urn:microsoft.com/office/officeart/2005/8/layout/orgChart1"/>
+    <dgm:cxn modelId="{57F1ABF9-494B-48B1-A44E-5A5A7C9487A0}" type="presOf" srcId="{1CDEE04B-890A-4D70-B8D9-54E160E85137}" destId="{D58BFE12-452C-4F52-B70B-6E6AAEEDCC59}" srcOrd="1" destOrd="0" presId="urn:microsoft.com/office/officeart/2005/8/layout/orgChart1"/>
+    <dgm:cxn modelId="{674AEAB7-4A89-415D-83C3-C4297DAAC684}" srcId="{33E9A518-B529-4A67-B53D-F52E36536293}" destId="{D52AE223-31B0-423B-AC5E-D4948A47A150}" srcOrd="3" destOrd="0" parTransId="{5B5952F3-0903-4299-9A90-73A8308DF72A}" sibTransId="{7271E761-D64C-4C78-BE88-0E3862F98E61}"/>
+    <dgm:cxn modelId="{4FBC437C-47E4-4095-A6B8-CBD8DE3C9FC7}" type="presOf" srcId="{AAE97CAF-66D4-4C25-ACBC-D66C6217AE9A}" destId="{817D94E1-7092-48D4-A939-193FE3E7921A}" srcOrd="0" destOrd="0" presId="urn:microsoft.com/office/officeart/2005/8/layout/orgChart1"/>
     <dgm:cxn modelId="{166EFF6D-51B7-4A5E-B155-1B60037B1DC3}" srcId="{33E9A518-B529-4A67-B53D-F52E36536293}" destId="{0CD8F2B4-2C63-4EDA-AA71-C33D48C13190}" srcOrd="0" destOrd="0" parTransId="{34F03194-329F-48D2-BCFC-E363F15E2EC3}" sibTransId="{65856358-3FAB-472D-A4BD-634E4833CE02}"/>
-    <dgm:cxn modelId="{94D31DC7-3915-4249-B86E-ABD341D0FC45}" type="presOf" srcId="{33E9A518-B529-4A67-B53D-F52E36536293}" destId="{16613086-C64E-4E76-B4E8-CAABFB4BE44E}" srcOrd="0" destOrd="0" presId="urn:microsoft.com/office/officeart/2005/8/layout/orgChart1"/>
-    <dgm:cxn modelId="{8CF231C5-E8BE-4BCE-8977-52E9D772E555}" type="presOf" srcId="{3DACA850-9DD6-4F01-9F74-77F3C8B2B37F}" destId="{8B6DE821-32A3-4882-8728-D0439456486A}" srcOrd="0" destOrd="0" presId="urn:microsoft.com/office/officeart/2005/8/layout/orgChart1"/>
-    <dgm:cxn modelId="{8D566BD7-FFD0-4AB4-81A6-3C1E93ADCEF4}" type="presOf" srcId="{34F03194-329F-48D2-BCFC-E363F15E2EC3}" destId="{90D433EE-D1A5-4D8D-A8A4-FD9D21D36921}" srcOrd="0" destOrd="0" presId="urn:microsoft.com/office/officeart/2005/8/layout/orgChart1"/>
-    <dgm:cxn modelId="{DA7CE426-424A-49EA-B3F8-014BD0B99FEF}" type="presOf" srcId="{E840ADD7-8F24-43C1-AC56-4AB90313BD44}" destId="{E7DEA856-610E-494D-B729-34B76A9683D3}" srcOrd="1" destOrd="0" presId="urn:microsoft.com/office/officeart/2005/8/layout/orgChart1"/>
-    <dgm:cxn modelId="{C96AA33C-87AE-4C78-90B9-83F480D69F46}" type="presOf" srcId="{103C59E8-CA4E-472B-A5FD-B16763F86648}" destId="{13341518-89AB-42E5-A156-E882B79DFE06}" srcOrd="1" destOrd="0" presId="urn:microsoft.com/office/officeart/2005/8/layout/orgChart1"/>
-    <dgm:cxn modelId="{3BDA068F-9D3B-4B59-8393-115998FCF4A9}" type="presOf" srcId="{E840ADD7-8F24-43C1-AC56-4AB90313BD44}" destId="{577DC428-B3BC-4BE6-97AB-4E554CC91194}" srcOrd="0" destOrd="0" presId="urn:microsoft.com/office/officeart/2005/8/layout/orgChart1"/>
-    <dgm:cxn modelId="{D2A7488F-BB76-4A36-83EB-905912A09296}" type="presOf" srcId="{EC32D994-1300-4475-9D5C-F7A153370443}" destId="{D5DA3964-46C0-42E5-A000-D25710A2932C}" srcOrd="0" destOrd="0" presId="urn:microsoft.com/office/officeart/2005/8/layout/orgChart1"/>
-    <dgm:cxn modelId="{674AEAB7-4A89-415D-83C3-C4297DAAC684}" srcId="{33E9A518-B529-4A67-B53D-F52E36536293}" destId="{D52AE223-31B0-423B-AC5E-D4948A47A150}" srcOrd="3" destOrd="0" parTransId="{5B5952F3-0903-4299-9A90-73A8308DF72A}" sibTransId="{7271E761-D64C-4C78-BE88-0E3862F98E61}"/>
-    <dgm:cxn modelId="{FC536A18-BB24-44C2-94F0-9151D45998D3}" type="presOf" srcId="{AEAC17DE-EE25-46CC-AAB7-1DF7AB21CF01}" destId="{9725CE65-8FCE-487A-940A-0A16FEF5E6AA}" srcOrd="0" destOrd="0" presId="urn:microsoft.com/office/officeart/2005/8/layout/orgChart1"/>
-    <dgm:cxn modelId="{96F09AD9-D92E-4F6E-B854-E012A36212DC}" srcId="{DA589B04-1F2E-4707-92BA-D96F17A1BA34}" destId="{103C59E8-CA4E-472B-A5FD-B16763F86648}" srcOrd="0" destOrd="0" parTransId="{AAE97CAF-66D4-4C25-ACBC-D66C6217AE9A}" sibTransId="{4D115048-5A8E-49E1-8973-08DE217DD6F9}"/>
-    <dgm:cxn modelId="{E1BE6F43-87BE-4966-9DA0-0B9911FD53B4}" type="presOf" srcId="{0746330C-39D4-48BC-976B-1F08133CBEB5}" destId="{778299FA-094B-4B34-8B2E-4E76E7B3A969}" srcOrd="0" destOrd="0" presId="urn:microsoft.com/office/officeart/2005/8/layout/orgChart1"/>
-    <dgm:cxn modelId="{75F6B000-0865-4252-8649-70AEC96597AA}" srcId="{E28C3293-D8A9-494F-9DF7-29F0E5A8D29C}" destId="{5CD0941C-8041-4518-A754-313C635A952D}" srcOrd="0" destOrd="0" parTransId="{59F01E93-79A2-4372-B188-976BECF6B456}" sibTransId="{C504EB02-D334-41E9-B47D-41AFF4CDDA2E}"/>
-    <dgm:cxn modelId="{B2468335-6078-4ADD-9FCC-2E14F0A054DD}" type="presOf" srcId="{103C59E8-CA4E-472B-A5FD-B16763F86648}" destId="{C646EDD8-540D-4FE8-95DD-6058B2296CAA}" srcOrd="0" destOrd="0" presId="urn:microsoft.com/office/officeart/2005/8/layout/orgChart1"/>
-    <dgm:cxn modelId="{017C9235-7022-4A45-AA43-E79F25405DB6}" type="presOf" srcId="{B1512586-6223-4B78-9AC2-7B54AADDC37D}" destId="{C86E3957-254E-4775-878C-1973AE72B87E}" srcOrd="1" destOrd="0" presId="urn:microsoft.com/office/officeart/2005/8/layout/orgChart1"/>
-    <dgm:cxn modelId="{5D6FCF07-4355-4092-9201-0BA9442C5A6B}" srcId="{5CD0941C-8041-4518-A754-313C635A952D}" destId="{5E6E4F97-ECA0-43BD-BC8D-85FE8562E75A}" srcOrd="0" destOrd="0" parTransId="{D7CC5DA7-D6BB-4DB6-9C13-57FD4578F38B}" sibTransId="{E2BAA5FC-3E72-468E-B9DA-BAE492864274}"/>
-    <dgm:cxn modelId="{B8B1CC80-276F-4F95-BB0C-74FAE3BCD0B2}" srcId="{33E9A518-B529-4A67-B53D-F52E36536293}" destId="{B1512586-6223-4B78-9AC2-7B54AADDC37D}" srcOrd="1" destOrd="0" parTransId="{7BA5D5A0-CBCB-4470-8E6D-6149B40E1EBE}" sibTransId="{C60E5EE7-380A-4CC8-9ECF-9DA58EA1B7FF}"/>
-    <dgm:cxn modelId="{C74238AD-6F1F-4C51-8903-4887F1558ED5}" type="presOf" srcId="{7BA5D5A0-CBCB-4470-8E6D-6149B40E1EBE}" destId="{A3E62CDB-033E-4440-858B-B894D8AC2241}" srcOrd="0" destOrd="0" presId="urn:microsoft.com/office/officeart/2005/8/layout/orgChart1"/>
-    <dgm:cxn modelId="{1BD320F3-2520-4D3D-BF27-B383EC17C7DA}" type="presOf" srcId="{1CDEE04B-890A-4D70-B8D9-54E160E85137}" destId="{95148241-40E5-4252-B457-4C57A9AB2B38}" srcOrd="0" destOrd="0" presId="urn:microsoft.com/office/officeart/2005/8/layout/orgChart1"/>
-    <dgm:cxn modelId="{EEFFBD19-2306-4DA7-A2B6-E1C131D39B29}" type="presOf" srcId="{263B751E-581A-43A4-BDCB-A3ED01920FFC}" destId="{A90D9765-B699-4548-8FA9-E85B91CF9069}" srcOrd="0" destOrd="0" presId="urn:microsoft.com/office/officeart/2005/8/layout/orgChart1"/>
-    <dgm:cxn modelId="{499C2742-CA5D-4B87-A9D9-9A8D2CEDB9C5}" type="presOf" srcId="{466662B1-13FB-4206-ACE7-4841154AA18C}" destId="{E61A9452-3502-4928-8FA0-369603D4086E}" srcOrd="0" destOrd="0" presId="urn:microsoft.com/office/officeart/2005/8/layout/orgChart1"/>
-    <dgm:cxn modelId="{C1AC97E2-9658-4BF4-A5EE-2FF58D57B4F0}" srcId="{5CD0941C-8041-4518-A754-313C635A952D}" destId="{33E9A518-B529-4A67-B53D-F52E36536293}" srcOrd="2" destOrd="0" parTransId="{3B02EF6F-4589-4BB4-97AA-F5FA92041580}" sibTransId="{366409F7-E3F1-46D4-8954-F32487DAD18B}"/>
-    <dgm:cxn modelId="{10035D3F-C9A9-4F64-B4CC-4E89334D865A}" type="presOf" srcId="{5B5952F3-0903-4299-9A90-73A8308DF72A}" destId="{345956ED-EE8A-4A24-927E-A0CCB4698124}" srcOrd="0" destOrd="0" presId="urn:microsoft.com/office/officeart/2005/8/layout/orgChart1"/>
-    <dgm:cxn modelId="{0FAAC96A-E111-429B-895E-0874EDC97D99}" type="presOf" srcId="{D52AE223-31B0-423B-AC5E-D4948A47A150}" destId="{DBACE03E-08EB-455E-89BE-23B64C6C5A6C}" srcOrd="0" destOrd="0" presId="urn:microsoft.com/office/officeart/2005/8/layout/orgChart1"/>
-    <dgm:cxn modelId="{5065D93A-62A7-4A7A-8130-B956311FFBD1}" type="presOf" srcId="{5CD0941C-8041-4518-A754-313C635A952D}" destId="{21B282A9-2C2B-4A49-AC16-D15E3EA1EEC6}" srcOrd="1" destOrd="0" presId="urn:microsoft.com/office/officeart/2005/8/layout/orgChart1"/>
-    <dgm:cxn modelId="{4FBEB41C-2A34-47EA-8151-1B4006983DE9}" type="presOf" srcId="{DA589B04-1F2E-4707-92BA-D96F17A1BA34}" destId="{F53C0607-15D2-4D81-8771-ABE94EEF9B59}" srcOrd="0" destOrd="0" presId="urn:microsoft.com/office/officeart/2005/8/layout/orgChart1"/>
-    <dgm:cxn modelId="{D8B53B2A-5CC0-4874-AEAF-A65F1D95E42A}" type="presOf" srcId="{B1512586-6223-4B78-9AC2-7B54AADDC37D}" destId="{8520063A-AA86-4FA4-865A-08CFE1660982}" srcOrd="0" destOrd="0" presId="urn:microsoft.com/office/officeart/2005/8/layout/orgChart1"/>
-    <dgm:cxn modelId="{16F6AFA3-C90E-49FC-BA31-257EE6601079}" type="presOf" srcId="{AEAC17DE-EE25-46CC-AAB7-1DF7AB21CF01}" destId="{DA5230A7-D7B9-4577-B999-7FD3573D4009}" srcOrd="1" destOrd="0" presId="urn:microsoft.com/office/officeart/2005/8/layout/orgChart1"/>
-    <dgm:cxn modelId="{BE6B2646-40E7-49F3-8E28-A38EF86986AC}" type="presOf" srcId="{DDD8F282-BF0D-4BBA-A374-610888C3173F}" destId="{906956FA-AE18-4D8C-91F6-EE5EE06585F5}" srcOrd="0" destOrd="0" presId="urn:microsoft.com/office/officeart/2005/8/layout/orgChart1"/>
-    <dgm:cxn modelId="{0E4E7579-9CE4-414F-8AED-7F43CD530929}" srcId="{DA589B04-1F2E-4707-92BA-D96F17A1BA34}" destId="{E840ADD7-8F24-43C1-AC56-4AB90313BD44}" srcOrd="1" destOrd="0" parTransId="{EC32D994-1300-4475-9D5C-F7A153370443}" sibTransId="{3C65EA35-773A-44F8-A60B-8ACEF9B20641}"/>
-    <dgm:cxn modelId="{C09847F1-4B9B-460A-87A1-76BFCCF34F6A}" type="presOf" srcId="{D52AE223-31B0-423B-AC5E-D4948A47A150}" destId="{1A7D3D44-4DCB-4140-B078-731E89B3B900}" srcOrd="1" destOrd="0" presId="urn:microsoft.com/office/officeart/2005/8/layout/orgChart1"/>
-    <dgm:cxn modelId="{562AECB1-F55E-4B63-9597-3DD6489FFA9B}" type="presOf" srcId="{7CC5DAD1-905A-4F4E-8A26-9D287B5CAA08}" destId="{93953012-ED58-46A6-B668-AC51C3276217}" srcOrd="0" destOrd="0" presId="urn:microsoft.com/office/officeart/2005/8/layout/orgChart1"/>
+    <dgm:cxn modelId="{251408B3-283D-48DC-AA84-88DCCF9B4ECF}" type="presOf" srcId="{DDD8F282-BF0D-4BBA-A374-610888C3173F}" destId="{1A2C6E56-09D0-4DE4-92DC-541E3C29C2E5}" srcOrd="1" destOrd="0" presId="urn:microsoft.com/office/officeart/2005/8/layout/orgChart1"/>
     <dgm:cxn modelId="{ABF7D9BB-955B-4A3B-904A-7EC29BD05486}" srcId="{33E9A518-B529-4A67-B53D-F52E36536293}" destId="{AEAC17DE-EE25-46CC-AAB7-1DF7AB21CF01}" srcOrd="2" destOrd="0" parTransId="{3DACA850-9DD6-4F01-9F74-77F3C8B2B37F}" sibTransId="{1F96EB3A-BB08-4729-A266-20E84969B7EE}"/>
-    <dgm:cxn modelId="{ED61A17B-4831-49ED-B1DC-262014131C9A}" type="presOf" srcId="{AAE97CAF-66D4-4C25-ACBC-D66C6217AE9A}" destId="{817D94E1-7092-48D4-A939-193FE3E7921A}" srcOrd="0" destOrd="0" presId="urn:microsoft.com/office/officeart/2005/8/layout/orgChart1"/>
-    <dgm:cxn modelId="{51BB2E94-ADCA-4E6B-8244-57B987340605}" type="presOf" srcId="{83F53ADD-2B59-47AE-97C9-E8750C393460}" destId="{1EDBA70B-D154-4DA9-9DEF-C09E7441CAEA}" srcOrd="0" destOrd="0" presId="urn:microsoft.com/office/officeart/2005/8/layout/orgChart1"/>
-    <dgm:cxn modelId="{4D65DF08-76FE-429D-8E00-E6B46B194D4E}" type="presOf" srcId="{1CDEE04B-890A-4D70-B8D9-54E160E85137}" destId="{D58BFE12-452C-4F52-B70B-6E6AAEEDCC59}" srcOrd="1" destOrd="0" presId="urn:microsoft.com/office/officeart/2005/8/layout/orgChart1"/>
-    <dgm:cxn modelId="{081A2211-E8F1-4183-A3B3-0BB1A7FA45C8}" type="presOf" srcId="{C3FA5749-F161-4830-B3CF-497972C02276}" destId="{0C7A77F8-CD0D-45A6-B839-0F1AB7F8CAD9}" srcOrd="0" destOrd="0" presId="urn:microsoft.com/office/officeart/2005/8/layout/orgChart1"/>
-    <dgm:cxn modelId="{63ACBA86-9423-44D3-B4B5-9C069142A1EE}" type="presOf" srcId="{4310398A-C2B4-4C36-8979-F75B7876EE2B}" destId="{707D7F6A-2D6F-4527-82F4-0379EC4719E4}" srcOrd="0" destOrd="0" presId="urn:microsoft.com/office/officeart/2005/8/layout/orgChart1"/>
-    <dgm:cxn modelId="{965FC1C5-847A-43EA-9069-5B58DEC15721}" srcId="{5E6E4F97-ECA0-43BD-BC8D-85FE8562E75A}" destId="{DDD8F282-BF0D-4BBA-A374-610888C3173F}" srcOrd="1" destOrd="0" parTransId="{DD876D84-F174-4894-A63C-D0088DE8EE98}" sibTransId="{D02C9FBA-C856-45AB-BFC7-B991A6EB3628}"/>
-    <dgm:cxn modelId="{5417C2C7-3079-4E79-B32E-09927BACF20D}" type="presOf" srcId="{5CD0941C-8041-4518-A754-313C635A952D}" destId="{688D167B-7190-458D-AE01-433487FCDF29}" srcOrd="0" destOrd="0" presId="urn:microsoft.com/office/officeart/2005/8/layout/orgChart1"/>
-    <dgm:cxn modelId="{190452AC-57B9-4005-A41D-80C6A7878523}" type="presOf" srcId="{7CC5DAD1-905A-4F4E-8A26-9D287B5CAA08}" destId="{BA5D0068-284F-4749-9C68-2B4E1F4E6632}" srcOrd="1" destOrd="0" presId="urn:microsoft.com/office/officeart/2005/8/layout/orgChart1"/>
-    <dgm:cxn modelId="{E62AA5A2-350E-4ABC-842E-353E28B9177D}" type="presOf" srcId="{5E6E4F97-ECA0-43BD-BC8D-85FE8562E75A}" destId="{55AD6FEA-2DF7-4220-8043-11932BAB8C61}" srcOrd="0" destOrd="0" presId="urn:microsoft.com/office/officeart/2005/8/layout/orgChart1"/>
-    <dgm:cxn modelId="{EB536082-6FE8-4E54-992A-B06E8A08B82B}" srcId="{5CD0941C-8041-4518-A754-313C635A952D}" destId="{DA589B04-1F2E-4707-92BA-D96F17A1BA34}" srcOrd="1" destOrd="0" parTransId="{89C97CF3-7DE2-4302-AA44-48CB91348D3F}" sibTransId="{7BB3F78A-C913-46EC-B1E1-98FF42454C79}"/>
-    <dgm:cxn modelId="{83AF9914-1540-4252-9BFB-167BBE50FC51}" type="presOf" srcId="{D7CC5DA7-D6BB-4DB6-9C13-57FD4578F38B}" destId="{973DE432-5673-4A4D-B81D-04AC59DBE8AA}" srcOrd="0" destOrd="0" presId="urn:microsoft.com/office/officeart/2005/8/layout/orgChart1"/>
-    <dgm:cxn modelId="{5795F5A0-F4D7-4CA4-9357-B7FDB2308EE9}" srcId="{5E6E4F97-ECA0-43BD-BC8D-85FE8562E75A}" destId="{7CC5DAD1-905A-4F4E-8A26-9D287B5CAA08}" srcOrd="0" destOrd="0" parTransId="{83F53ADD-2B59-47AE-97C9-E8750C393460}" sibTransId="{A3613E61-0BAA-4A68-9B80-04E604B523AD}"/>
-    <dgm:cxn modelId="{4A9291B2-24F1-4116-9D41-C6E5076DBF5F}" type="presOf" srcId="{DDD8F282-BF0D-4BBA-A374-610888C3173F}" destId="{1A2C6E56-09D0-4DE4-92DC-541E3C29C2E5}" srcOrd="1" destOrd="0" presId="urn:microsoft.com/office/officeart/2005/8/layout/orgChart1"/>
-    <dgm:cxn modelId="{A1A0CE25-2F78-44B4-B5F9-E70F8E4FC5FE}" type="presOf" srcId="{89C97CF3-7DE2-4302-AA44-48CB91348D3F}" destId="{08AA5C75-6C00-4582-815C-6D2E42F741A8}" srcOrd="0" destOrd="0" presId="urn:microsoft.com/office/officeart/2005/8/layout/orgChart1"/>
-    <dgm:cxn modelId="{2B1649E1-1A38-4547-82C1-007C231648E1}" type="presOf" srcId="{33E9A518-B529-4A67-B53D-F52E36536293}" destId="{7A0BF86B-EA98-4F5D-B761-F89C672FA732}" srcOrd="1" destOrd="0" presId="urn:microsoft.com/office/officeart/2005/8/layout/orgChart1"/>
-    <dgm:cxn modelId="{974EEE4F-7855-4458-A948-A92574570F15}" srcId="{33E9A518-B529-4A67-B53D-F52E36536293}" destId="{466662B1-13FB-4206-ACE7-4841154AA18C}" srcOrd="4" destOrd="0" parTransId="{4310398A-C2B4-4C36-8979-F75B7876EE2B}" sibTransId="{236FB25A-25C7-4DEA-B2F9-0EDA7F257581}"/>
-    <dgm:cxn modelId="{8EBF5735-17E1-469B-A0AF-A2356DCBBDC6}" type="presOf" srcId="{C3FA5749-F161-4830-B3CF-497972C02276}" destId="{6A480D47-7FAF-4FD8-92F9-CCE485FF45C1}" srcOrd="1" destOrd="0" presId="urn:microsoft.com/office/officeart/2005/8/layout/orgChart1"/>
-    <dgm:cxn modelId="{C28A7435-242D-4EDE-B83B-D664F09AF406}" type="presOf" srcId="{DD876D84-F174-4894-A63C-D0088DE8EE98}" destId="{EC42E605-670A-4548-8AA0-C04434DDF5B5}" srcOrd="0" destOrd="0" presId="urn:microsoft.com/office/officeart/2005/8/layout/orgChart1"/>
-    <dgm:cxn modelId="{C051459C-A74C-4D36-8F32-E5D2862BD783}" srcId="{5CD0941C-8041-4518-A754-313C635A952D}" destId="{C3FA5749-F161-4830-B3CF-497972C02276}" srcOrd="4" destOrd="0" parTransId="{0746330C-39D4-48BC-976B-1F08133CBEB5}" sibTransId="{0EC5E5B6-9898-4135-B0E6-B2E812F26370}"/>
-    <dgm:cxn modelId="{3F289001-C640-4102-A63B-3B9D4B293407}" type="presOf" srcId="{DA589B04-1F2E-4707-92BA-D96F17A1BA34}" destId="{76651011-86F2-44E7-8488-A15419525BBC}" srcOrd="1" destOrd="0" presId="urn:microsoft.com/office/officeart/2005/8/layout/orgChart1"/>
-    <dgm:cxn modelId="{20F83FC1-3BFA-4938-96D9-D00953CCCFDD}" type="presOf" srcId="{E28C3293-D8A9-494F-9DF7-29F0E5A8D29C}" destId="{4322099B-3E5E-40AB-9FA3-E47605DCE353}" srcOrd="0" destOrd="0" presId="urn:microsoft.com/office/officeart/2005/8/layout/orgChart1"/>
-    <dgm:cxn modelId="{B058E3FF-5C3F-4517-8278-3999E22B40D3}" type="presOf" srcId="{0CD8F2B4-2C63-4EDA-AA71-C33D48C13190}" destId="{F8E26533-64B6-4D2E-8D99-15FAADEA491C}" srcOrd="0" destOrd="0" presId="urn:microsoft.com/office/officeart/2005/8/layout/orgChart1"/>
-    <dgm:cxn modelId="{29DCBFAE-0590-4E13-8C68-E3D9CE14833D}" type="presParOf" srcId="{4322099B-3E5E-40AB-9FA3-E47605DCE353}" destId="{C6646E97-F5CE-4D59-AA72-5B95EB48897A}" srcOrd="0" destOrd="0" presId="urn:microsoft.com/office/officeart/2005/8/layout/orgChart1"/>
-    <dgm:cxn modelId="{10D3D581-19F8-4CF8-9908-6D4258AA29AA}" type="presParOf" srcId="{C6646E97-F5CE-4D59-AA72-5B95EB48897A}" destId="{F9C80C6B-1822-42BF-9147-2E0EFF620CAE}" srcOrd="0" destOrd="0" presId="urn:microsoft.com/office/officeart/2005/8/layout/orgChart1"/>
-    <dgm:cxn modelId="{58402308-1A5D-41E1-BBDF-53615B2A85CC}" type="presParOf" srcId="{F9C80C6B-1822-42BF-9147-2E0EFF620CAE}" destId="{688D167B-7190-458D-AE01-433487FCDF29}" srcOrd="0" destOrd="0" presId="urn:microsoft.com/office/officeart/2005/8/layout/orgChart1"/>
-    <dgm:cxn modelId="{EE92A5D0-82C5-4480-894B-1503E6339A8B}" type="presParOf" srcId="{F9C80C6B-1822-42BF-9147-2E0EFF620CAE}" destId="{21B282A9-2C2B-4A49-AC16-D15E3EA1EEC6}" srcOrd="1" destOrd="0" presId="urn:microsoft.com/office/officeart/2005/8/layout/orgChart1"/>
-    <dgm:cxn modelId="{98D8506E-F663-4B56-93B3-BDBF74C31BB2}" type="presParOf" srcId="{C6646E97-F5CE-4D59-AA72-5B95EB48897A}" destId="{09501C41-4750-44C3-9672-B8FAC05DCFAC}" srcOrd="1" destOrd="0" presId="urn:microsoft.com/office/officeart/2005/8/layout/orgChart1"/>
-    <dgm:cxn modelId="{D48476B9-3443-4105-9462-B1E577A5FAC9}" type="presParOf" srcId="{09501C41-4750-44C3-9672-B8FAC05DCFAC}" destId="{973DE432-5673-4A4D-B81D-04AC59DBE8AA}" srcOrd="0" destOrd="0" presId="urn:microsoft.com/office/officeart/2005/8/layout/orgChart1"/>
-    <dgm:cxn modelId="{828B60D4-92BB-4197-B447-900F6B77FE42}" type="presParOf" srcId="{09501C41-4750-44C3-9672-B8FAC05DCFAC}" destId="{50C16D15-1206-40C7-90C2-540BB10C30DD}" srcOrd="1" destOrd="0" presId="urn:microsoft.com/office/officeart/2005/8/layout/orgChart1"/>
-    <dgm:cxn modelId="{7E727473-3E70-4349-A186-11789E0C5FD9}" type="presParOf" srcId="{50C16D15-1206-40C7-90C2-540BB10C30DD}" destId="{B49878D8-015E-44EF-92DD-7BEE9AEDAFDE}" srcOrd="0" destOrd="0" presId="urn:microsoft.com/office/officeart/2005/8/layout/orgChart1"/>
-    <dgm:cxn modelId="{2A714CF8-95C8-4F65-A305-3F6B8893D5FB}" type="presParOf" srcId="{B49878D8-015E-44EF-92DD-7BEE9AEDAFDE}" destId="{55AD6FEA-2DF7-4220-8043-11932BAB8C61}" srcOrd="0" destOrd="0" presId="urn:microsoft.com/office/officeart/2005/8/layout/orgChart1"/>
-    <dgm:cxn modelId="{E207A265-E9E4-4448-93B8-798CFDDF9915}" type="presParOf" srcId="{B49878D8-015E-44EF-92DD-7BEE9AEDAFDE}" destId="{CCB950D7-151A-4992-A32C-1B7A261EBE38}" srcOrd="1" destOrd="0" presId="urn:microsoft.com/office/officeart/2005/8/layout/orgChart1"/>
-    <dgm:cxn modelId="{91EC5A15-F74C-4B01-B48B-0EC71BAA6C1B}" type="presParOf" srcId="{50C16D15-1206-40C7-90C2-540BB10C30DD}" destId="{13B37C95-8826-4991-B1B1-BCA95A66371B}" srcOrd="1" destOrd="0" presId="urn:microsoft.com/office/officeart/2005/8/layout/orgChart1"/>
-    <dgm:cxn modelId="{00121855-6CD5-40F2-865D-0DE71062F59A}" type="presParOf" srcId="{13B37C95-8826-4991-B1B1-BCA95A66371B}" destId="{1EDBA70B-D154-4DA9-9DEF-C09E7441CAEA}" srcOrd="0" destOrd="0" presId="urn:microsoft.com/office/officeart/2005/8/layout/orgChart1"/>
-    <dgm:cxn modelId="{F8BE7D9F-86B8-40F0-9097-051445E821B5}" type="presParOf" srcId="{13B37C95-8826-4991-B1B1-BCA95A66371B}" destId="{BD9AAD9B-3D49-4D90-B66F-F8ACB9DFB6E2}" srcOrd="1" destOrd="0" presId="urn:microsoft.com/office/officeart/2005/8/layout/orgChart1"/>
-    <dgm:cxn modelId="{3C666F1D-1728-4257-B81C-5E04DF5F5EEA}" type="presParOf" srcId="{BD9AAD9B-3D49-4D90-B66F-F8ACB9DFB6E2}" destId="{33BC8EBC-6CB6-40F6-991B-9D4D12CFCFD5}" srcOrd="0" destOrd="0" presId="urn:microsoft.com/office/officeart/2005/8/layout/orgChart1"/>
-    <dgm:cxn modelId="{73FB81BE-9B91-42EF-BC1F-BA2FCEF946E4}" type="presParOf" srcId="{33BC8EBC-6CB6-40F6-991B-9D4D12CFCFD5}" destId="{93953012-ED58-46A6-B668-AC51C3276217}" srcOrd="0" destOrd="0" presId="urn:microsoft.com/office/officeart/2005/8/layout/orgChart1"/>
-    <dgm:cxn modelId="{54DB19C6-D586-42F1-B2E9-B6FC283AB7DA}" type="presParOf" srcId="{33BC8EBC-6CB6-40F6-991B-9D4D12CFCFD5}" destId="{BA5D0068-284F-4749-9C68-2B4E1F4E6632}" srcOrd="1" destOrd="0" presId="urn:microsoft.com/office/officeart/2005/8/layout/orgChart1"/>
-    <dgm:cxn modelId="{7B8111C0-DE01-4DC1-B56F-01235121429C}" type="presParOf" srcId="{BD9AAD9B-3D49-4D90-B66F-F8ACB9DFB6E2}" destId="{FFFBD791-B27F-4725-ADE8-D46ED28F02A6}" srcOrd="1" destOrd="0" presId="urn:microsoft.com/office/officeart/2005/8/layout/orgChart1"/>
-    <dgm:cxn modelId="{9E805795-6006-42C5-9AAB-BBF16C899DBF}" type="presParOf" srcId="{BD9AAD9B-3D49-4D90-B66F-F8ACB9DFB6E2}" destId="{09F427B2-06CF-48FB-A6F5-9ED26AB431DC}" srcOrd="2" destOrd="0" presId="urn:microsoft.com/office/officeart/2005/8/layout/orgChart1"/>
-    <dgm:cxn modelId="{8FE031CF-9FE8-45CE-8597-4683A08C1AA3}" type="presParOf" srcId="{13B37C95-8826-4991-B1B1-BCA95A66371B}" destId="{EC42E605-670A-4548-8AA0-C04434DDF5B5}" srcOrd="2" destOrd="0" presId="urn:microsoft.com/office/officeart/2005/8/layout/orgChart1"/>
-    <dgm:cxn modelId="{88E73E03-76D3-478F-B208-9359357DE193}" type="presParOf" srcId="{13B37C95-8826-4991-B1B1-BCA95A66371B}" destId="{0EDF8539-A8C5-4045-9822-2F9DA872E06A}" srcOrd="3" destOrd="0" presId="urn:microsoft.com/office/officeart/2005/8/layout/orgChart1"/>
-    <dgm:cxn modelId="{4F570C7F-0EDD-43E5-9DE5-5C841CCC54A1}" type="presParOf" srcId="{0EDF8539-A8C5-4045-9822-2F9DA872E06A}" destId="{F079AB41-C3F1-47A4-B083-5F1F2CF6ED25}" srcOrd="0" destOrd="0" presId="urn:microsoft.com/office/officeart/2005/8/layout/orgChart1"/>
-    <dgm:cxn modelId="{6DB80EC3-DC92-4A6C-AEB3-9CD760A24704}" type="presParOf" srcId="{F079AB41-C3F1-47A4-B083-5F1F2CF6ED25}" destId="{906956FA-AE18-4D8C-91F6-EE5EE06585F5}" srcOrd="0" destOrd="0" presId="urn:microsoft.com/office/officeart/2005/8/layout/orgChart1"/>
-    <dgm:cxn modelId="{DDE4FECF-F43F-4ECB-B21B-3F83892237FA}" type="presParOf" srcId="{F079AB41-C3F1-47A4-B083-5F1F2CF6ED25}" destId="{1A2C6E56-09D0-4DE4-92DC-541E3C29C2E5}" srcOrd="1" destOrd="0" presId="urn:microsoft.com/office/officeart/2005/8/layout/orgChart1"/>
-    <dgm:cxn modelId="{14F3B500-1A91-453E-A780-F0476F6F430F}" type="presParOf" srcId="{0EDF8539-A8C5-4045-9822-2F9DA872E06A}" destId="{ABD38166-9A14-45EE-A06B-CCAAF16FABB2}" srcOrd="1" destOrd="0" presId="urn:microsoft.com/office/officeart/2005/8/layout/orgChart1"/>
-    <dgm:cxn modelId="{1522BD73-2EE8-42BA-A739-E32AE77CE418}" type="presParOf" srcId="{0EDF8539-A8C5-4045-9822-2F9DA872E06A}" destId="{7DE436C2-A419-4DB8-A7E9-72DA0CBFA2F9}" srcOrd="2" destOrd="0" presId="urn:microsoft.com/office/officeart/2005/8/layout/orgChart1"/>
-    <dgm:cxn modelId="{40EB5198-2C7F-4188-811A-F59909C8EFA4}" type="presParOf" srcId="{50C16D15-1206-40C7-90C2-540BB10C30DD}" destId="{372A6DF2-464C-4860-AF3A-2ED2E0FA8C08}" srcOrd="2" destOrd="0" presId="urn:microsoft.com/office/officeart/2005/8/layout/orgChart1"/>
-    <dgm:cxn modelId="{99D610B0-94CD-4FE7-90D0-BC9E35CEECBB}" type="presParOf" srcId="{09501C41-4750-44C3-9672-B8FAC05DCFAC}" destId="{08AA5C75-6C00-4582-815C-6D2E42F741A8}" srcOrd="2" destOrd="0" presId="urn:microsoft.com/office/officeart/2005/8/layout/orgChart1"/>
-    <dgm:cxn modelId="{F09A0295-63D3-48C2-BC37-0ACE44C10FBA}" type="presParOf" srcId="{09501C41-4750-44C3-9672-B8FAC05DCFAC}" destId="{303C959E-70F1-4480-B513-B3CC172C7E65}" srcOrd="3" destOrd="0" presId="urn:microsoft.com/office/officeart/2005/8/layout/orgChart1"/>
-    <dgm:cxn modelId="{2E4A2736-1BDD-4567-B8FE-2CBFA94FC0C3}" type="presParOf" srcId="{303C959E-70F1-4480-B513-B3CC172C7E65}" destId="{C92AFF59-9245-4676-BD73-110EB6405CB2}" srcOrd="0" destOrd="0" presId="urn:microsoft.com/office/officeart/2005/8/layout/orgChart1"/>
-    <dgm:cxn modelId="{6D060013-2FA7-48FE-B3E1-0EBF923A8797}" type="presParOf" srcId="{C92AFF59-9245-4676-BD73-110EB6405CB2}" destId="{F53C0607-15D2-4D81-8771-ABE94EEF9B59}" srcOrd="0" destOrd="0" presId="urn:microsoft.com/office/officeart/2005/8/layout/orgChart1"/>
-    <dgm:cxn modelId="{E1867403-68C5-4936-A1E8-E0A9B64424EA}" type="presParOf" srcId="{C92AFF59-9245-4676-BD73-110EB6405CB2}" destId="{76651011-86F2-44E7-8488-A15419525BBC}" srcOrd="1" destOrd="0" presId="urn:microsoft.com/office/officeart/2005/8/layout/orgChart1"/>
-    <dgm:cxn modelId="{A958E24A-1019-4A95-89F0-355B8D441C8F}" type="presParOf" srcId="{303C959E-70F1-4480-B513-B3CC172C7E65}" destId="{B909658E-7345-44DE-B7B9-BD5EB0474E5C}" srcOrd="1" destOrd="0" presId="urn:microsoft.com/office/officeart/2005/8/layout/orgChart1"/>
-    <dgm:cxn modelId="{F55CC566-4C15-425D-A265-EEFF5BFAC3FD}" type="presParOf" srcId="{B909658E-7345-44DE-B7B9-BD5EB0474E5C}" destId="{817D94E1-7092-48D4-A939-193FE3E7921A}" srcOrd="0" destOrd="0" presId="urn:microsoft.com/office/officeart/2005/8/layout/orgChart1"/>
-    <dgm:cxn modelId="{7D566D69-89D3-4375-8D77-E81013AECA67}" type="presParOf" srcId="{B909658E-7345-44DE-B7B9-BD5EB0474E5C}" destId="{FF365C36-640A-444C-BBE1-350F40AE7E57}" srcOrd="1" destOrd="0" presId="urn:microsoft.com/office/officeart/2005/8/layout/orgChart1"/>
-    <dgm:cxn modelId="{01E8CAA6-D95D-41F1-A8E9-239735E8A029}" type="presParOf" srcId="{FF365C36-640A-444C-BBE1-350F40AE7E57}" destId="{E1E24FE9-CFC3-434D-9FC1-0554A7739B35}" srcOrd="0" destOrd="0" presId="urn:microsoft.com/office/officeart/2005/8/layout/orgChart1"/>
-    <dgm:cxn modelId="{1F5AA224-E3B4-411C-9082-43FFB54660A4}" type="presParOf" srcId="{E1E24FE9-CFC3-434D-9FC1-0554A7739B35}" destId="{C646EDD8-540D-4FE8-95DD-6058B2296CAA}" srcOrd="0" destOrd="0" presId="urn:microsoft.com/office/officeart/2005/8/layout/orgChart1"/>
-    <dgm:cxn modelId="{837D146B-E0AB-4970-9E37-BA246BE17FE9}" type="presParOf" srcId="{E1E24FE9-CFC3-434D-9FC1-0554A7739B35}" destId="{13341518-89AB-42E5-A156-E882B79DFE06}" srcOrd="1" destOrd="0" presId="urn:microsoft.com/office/officeart/2005/8/layout/orgChart1"/>
-    <dgm:cxn modelId="{DB5E9331-92E8-459E-B53E-5DD843BE3177}" type="presParOf" srcId="{FF365C36-640A-444C-BBE1-350F40AE7E57}" destId="{2B37BA4C-A7D7-4B52-901C-04E84D8658EC}" srcOrd="1" destOrd="0" presId="urn:microsoft.com/office/officeart/2005/8/layout/orgChart1"/>
-    <dgm:cxn modelId="{103F9FC8-4C58-4193-A01B-44790A0D12F1}" type="presParOf" srcId="{FF365C36-640A-444C-BBE1-350F40AE7E57}" destId="{A477004A-96E4-40EF-AB5D-CB18EED7F661}" srcOrd="2" destOrd="0" presId="urn:microsoft.com/office/officeart/2005/8/layout/orgChart1"/>
-    <dgm:cxn modelId="{F589E971-AA49-4AE1-A2A0-E2E93F6273D7}" type="presParOf" srcId="{B909658E-7345-44DE-B7B9-BD5EB0474E5C}" destId="{D5DA3964-46C0-42E5-A000-D25710A2932C}" srcOrd="2" destOrd="0" presId="urn:microsoft.com/office/officeart/2005/8/layout/orgChart1"/>
-    <dgm:cxn modelId="{DA45B57D-BA8F-4A12-8EFD-1DC21A001FA2}" type="presParOf" srcId="{B909658E-7345-44DE-B7B9-BD5EB0474E5C}" destId="{C14C23B3-689D-466E-A9D8-96177F230AC3}" srcOrd="3" destOrd="0" presId="urn:microsoft.com/office/officeart/2005/8/layout/orgChart1"/>
-    <dgm:cxn modelId="{842A0FCC-12F8-49C6-9324-E46F17621E34}" type="presParOf" srcId="{C14C23B3-689D-466E-A9D8-96177F230AC3}" destId="{B6672BE5-A43F-4ACA-8EAC-6659644F1B40}" srcOrd="0" destOrd="0" presId="urn:microsoft.com/office/officeart/2005/8/layout/orgChart1"/>
-    <dgm:cxn modelId="{347BD580-2568-451A-A429-AA5BCF5DAD54}" type="presParOf" srcId="{B6672BE5-A43F-4ACA-8EAC-6659644F1B40}" destId="{577DC428-B3BC-4BE6-97AB-4E554CC91194}" srcOrd="0" destOrd="0" presId="urn:microsoft.com/office/officeart/2005/8/layout/orgChart1"/>
-    <dgm:cxn modelId="{1A7A78F8-3F2A-4A1B-BD21-2EA4A1F2B9E0}" type="presParOf" srcId="{B6672BE5-A43F-4ACA-8EAC-6659644F1B40}" destId="{E7DEA856-610E-494D-B729-34B76A9683D3}" srcOrd="1" destOrd="0" presId="urn:microsoft.com/office/officeart/2005/8/layout/orgChart1"/>
-    <dgm:cxn modelId="{1EE5A94B-BC79-49B7-803D-D2BEBB2FD20D}" type="presParOf" srcId="{C14C23B3-689D-466E-A9D8-96177F230AC3}" destId="{BC1F23F7-5135-4405-9175-74FD5840BF80}" srcOrd="1" destOrd="0" presId="urn:microsoft.com/office/officeart/2005/8/layout/orgChart1"/>
-    <dgm:cxn modelId="{CA6261FB-BD18-4D0C-A743-385627459ACF}" type="presParOf" srcId="{C14C23B3-689D-466E-A9D8-96177F230AC3}" destId="{1BE3A00E-796B-4555-9E07-AEFB63AF43CB}" srcOrd="2" destOrd="0" presId="urn:microsoft.com/office/officeart/2005/8/layout/orgChart1"/>
-    <dgm:cxn modelId="{5B0B78F1-84FC-4BA2-8486-88AFFF0E745A}" type="presParOf" srcId="{303C959E-70F1-4480-B513-B3CC172C7E65}" destId="{5EC4CC81-71FA-4C25-9CED-B3C9E84CB6A5}" srcOrd="2" destOrd="0" presId="urn:microsoft.com/office/officeart/2005/8/layout/orgChart1"/>
-    <dgm:cxn modelId="{35861B4D-2AA1-424E-AEBA-042D331E153F}" type="presParOf" srcId="{09501C41-4750-44C3-9672-B8FAC05DCFAC}" destId="{EBE9B67F-F947-4D55-A844-6DC59291C7EC}" srcOrd="4" destOrd="0" presId="urn:microsoft.com/office/officeart/2005/8/layout/orgChart1"/>
-    <dgm:cxn modelId="{2133DB14-ED3F-4A04-9732-F37345C69D4F}" type="presParOf" srcId="{09501C41-4750-44C3-9672-B8FAC05DCFAC}" destId="{BF46DF33-68C3-41D3-9F4B-714C7D44BFF6}" srcOrd="5" destOrd="0" presId="urn:microsoft.com/office/officeart/2005/8/layout/orgChart1"/>
-    <dgm:cxn modelId="{C02F0B4B-BE65-4D4C-B617-588CAC4901F8}" type="presParOf" srcId="{BF46DF33-68C3-41D3-9F4B-714C7D44BFF6}" destId="{95104DA5-0840-4235-9933-638E5C99220D}" srcOrd="0" destOrd="0" presId="urn:microsoft.com/office/officeart/2005/8/layout/orgChart1"/>
-    <dgm:cxn modelId="{1BE7FF79-734C-4D66-8BF6-BDAB4FC38947}" type="presParOf" srcId="{95104DA5-0840-4235-9933-638E5C99220D}" destId="{16613086-C64E-4E76-B4E8-CAABFB4BE44E}" srcOrd="0" destOrd="0" presId="urn:microsoft.com/office/officeart/2005/8/layout/orgChart1"/>
-    <dgm:cxn modelId="{CCAC9540-EB59-454B-85B4-F7C812E5DFAA}" type="presParOf" srcId="{95104DA5-0840-4235-9933-638E5C99220D}" destId="{7A0BF86B-EA98-4F5D-B761-F89C672FA732}" srcOrd="1" destOrd="0" presId="urn:microsoft.com/office/officeart/2005/8/layout/orgChart1"/>
-    <dgm:cxn modelId="{E67B0E37-C7F6-407D-8240-4F6E0BBD46FA}" type="presParOf" srcId="{BF46DF33-68C3-41D3-9F4B-714C7D44BFF6}" destId="{2345F708-90E7-4C07-9BD2-8B4BB6171788}" srcOrd="1" destOrd="0" presId="urn:microsoft.com/office/officeart/2005/8/layout/orgChart1"/>
-    <dgm:cxn modelId="{322FECD4-4AAB-41A3-A494-918C6295DC58}" type="presParOf" srcId="{2345F708-90E7-4C07-9BD2-8B4BB6171788}" destId="{90D433EE-D1A5-4D8D-A8A4-FD9D21D36921}" srcOrd="0" destOrd="0" presId="urn:microsoft.com/office/officeart/2005/8/layout/orgChart1"/>
-    <dgm:cxn modelId="{B07EAAC3-F55D-43FE-86E8-6C579166AB06}" type="presParOf" srcId="{2345F708-90E7-4C07-9BD2-8B4BB6171788}" destId="{BEF93BAB-692D-4A6E-98A5-86D117B877E8}" srcOrd="1" destOrd="0" presId="urn:microsoft.com/office/officeart/2005/8/layout/orgChart1"/>
-    <dgm:cxn modelId="{A7F10E83-6BD3-48A1-AAE6-9E243E1D1E70}" type="presParOf" srcId="{BEF93BAB-692D-4A6E-98A5-86D117B877E8}" destId="{FA457667-BB19-447F-A8E0-A42E70D41792}" srcOrd="0" destOrd="0" presId="urn:microsoft.com/office/officeart/2005/8/layout/orgChart1"/>
-    <dgm:cxn modelId="{1726BFB7-F228-45A7-8CB9-6A36ED3815FC}" type="presParOf" srcId="{FA457667-BB19-447F-A8E0-A42E70D41792}" destId="{F8E26533-64B6-4D2E-8D99-15FAADEA491C}" srcOrd="0" destOrd="0" presId="urn:microsoft.com/office/officeart/2005/8/layout/orgChart1"/>
-    <dgm:cxn modelId="{2C0B173D-57E1-4192-9071-D782C961443D}" type="presParOf" srcId="{FA457667-BB19-447F-A8E0-A42E70D41792}" destId="{DE3194E8-2E72-4117-A36B-5D8155A13860}" srcOrd="1" destOrd="0" presId="urn:microsoft.com/office/officeart/2005/8/layout/orgChart1"/>
-    <dgm:cxn modelId="{735ECBD7-3F0A-44E9-B359-78E66407364E}" type="presParOf" srcId="{BEF93BAB-692D-4A6E-98A5-86D117B877E8}" destId="{8F42FD69-AB92-42B5-9DB4-41B5AA8D84AE}" srcOrd="1" destOrd="0" presId="urn:microsoft.com/office/officeart/2005/8/layout/orgChart1"/>
-    <dgm:cxn modelId="{4247F70C-928A-46AE-922F-C8CA65723D5A}" type="presParOf" srcId="{BEF93BAB-692D-4A6E-98A5-86D117B877E8}" destId="{F8F31563-69F2-4D55-8386-099F3B3B23FE}" srcOrd="2" destOrd="0" presId="urn:microsoft.com/office/officeart/2005/8/layout/orgChart1"/>
-    <dgm:cxn modelId="{8BE14ECC-0118-4DC1-9C74-3DB95F05D318}" type="presParOf" srcId="{2345F708-90E7-4C07-9BD2-8B4BB6171788}" destId="{A3E62CDB-033E-4440-858B-B894D8AC2241}" srcOrd="2" destOrd="0" presId="urn:microsoft.com/office/officeart/2005/8/layout/orgChart1"/>
-    <dgm:cxn modelId="{9C57F356-1B06-4656-8D30-956C5B48D519}" type="presParOf" srcId="{2345F708-90E7-4C07-9BD2-8B4BB6171788}" destId="{49304F88-FE9D-4ABD-B33E-D51BF01BBE12}" srcOrd="3" destOrd="0" presId="urn:microsoft.com/office/officeart/2005/8/layout/orgChart1"/>
-    <dgm:cxn modelId="{12644D30-09BE-4B76-82F4-93C4E5C7BF47}" type="presParOf" srcId="{49304F88-FE9D-4ABD-B33E-D51BF01BBE12}" destId="{ACF0D234-A641-444B-9C4C-0EBF0C50365F}" srcOrd="0" destOrd="0" presId="urn:microsoft.com/office/officeart/2005/8/layout/orgChart1"/>
-    <dgm:cxn modelId="{0861BCF9-1739-4B78-B916-F62CDA01DB10}" type="presParOf" srcId="{ACF0D234-A641-444B-9C4C-0EBF0C50365F}" destId="{8520063A-AA86-4FA4-865A-08CFE1660982}" srcOrd="0" destOrd="0" presId="urn:microsoft.com/office/officeart/2005/8/layout/orgChart1"/>
-    <dgm:cxn modelId="{CED8EA5C-EC48-410C-8B4D-3D4D25A4C807}" type="presParOf" srcId="{ACF0D234-A641-444B-9C4C-0EBF0C50365F}" destId="{C86E3957-254E-4775-878C-1973AE72B87E}" srcOrd="1" destOrd="0" presId="urn:microsoft.com/office/officeart/2005/8/layout/orgChart1"/>
-    <dgm:cxn modelId="{2AA3B847-0835-4C71-B23E-4FC2F464A883}" type="presParOf" srcId="{49304F88-FE9D-4ABD-B33E-D51BF01BBE12}" destId="{A8068167-5A0A-4DD8-A53E-3104EF631BB0}" srcOrd="1" destOrd="0" presId="urn:microsoft.com/office/officeart/2005/8/layout/orgChart1"/>
-    <dgm:cxn modelId="{B716F3C5-4F62-4CCA-AE81-93BF0344CEC5}" type="presParOf" srcId="{49304F88-FE9D-4ABD-B33E-D51BF01BBE12}" destId="{DDD7ED0B-D513-4389-997B-A3A229959449}" srcOrd="2" destOrd="0" presId="urn:microsoft.com/office/officeart/2005/8/layout/orgChart1"/>
-    <dgm:cxn modelId="{CC900329-FBA6-4B9F-A96B-A0B7A6BCA063}" type="presParOf" srcId="{2345F708-90E7-4C07-9BD2-8B4BB6171788}" destId="{8B6DE821-32A3-4882-8728-D0439456486A}" srcOrd="4" destOrd="0" presId="urn:microsoft.com/office/officeart/2005/8/layout/orgChart1"/>
-    <dgm:cxn modelId="{E317EA53-C4B7-4C88-A9E4-7B6DC1500746}" type="presParOf" srcId="{2345F708-90E7-4C07-9BD2-8B4BB6171788}" destId="{D85732F3-5226-48B3-85E1-B0C857753518}" srcOrd="5" destOrd="0" presId="urn:microsoft.com/office/officeart/2005/8/layout/orgChart1"/>
-    <dgm:cxn modelId="{51043BDA-569C-409C-A2C5-A1084FA839FB}" type="presParOf" srcId="{D85732F3-5226-48B3-85E1-B0C857753518}" destId="{03DB89FE-E47F-4735-9A2A-CB90702029E5}" srcOrd="0" destOrd="0" presId="urn:microsoft.com/office/officeart/2005/8/layout/orgChart1"/>
-    <dgm:cxn modelId="{8BB47690-3F6B-456D-96E3-5CA73FD947E8}" type="presParOf" srcId="{03DB89FE-E47F-4735-9A2A-CB90702029E5}" destId="{9725CE65-8FCE-487A-940A-0A16FEF5E6AA}" srcOrd="0" destOrd="0" presId="urn:microsoft.com/office/officeart/2005/8/layout/orgChart1"/>
-    <dgm:cxn modelId="{35CA797B-B66F-456A-9721-376930F44720}" type="presParOf" srcId="{03DB89FE-E47F-4735-9A2A-CB90702029E5}" destId="{DA5230A7-D7B9-4577-B999-7FD3573D4009}" srcOrd="1" destOrd="0" presId="urn:microsoft.com/office/officeart/2005/8/layout/orgChart1"/>
-    <dgm:cxn modelId="{4D488742-2DFB-44EB-9427-F4F412325700}" type="presParOf" srcId="{D85732F3-5226-48B3-85E1-B0C857753518}" destId="{3152BB71-74A1-4097-8B2B-4DA63940C205}" srcOrd="1" destOrd="0" presId="urn:microsoft.com/office/officeart/2005/8/layout/orgChart1"/>
-    <dgm:cxn modelId="{830DEE35-B391-47F6-A5F8-7CEEFD5A573D}" type="presParOf" srcId="{D85732F3-5226-48B3-85E1-B0C857753518}" destId="{4B9FB1BC-D60D-426A-90E6-C1BDFC8A02F6}" srcOrd="2" destOrd="0" presId="urn:microsoft.com/office/officeart/2005/8/layout/orgChart1"/>
-    <dgm:cxn modelId="{2823EF2D-CD80-487F-9CD7-C932BEC246F5}" type="presParOf" srcId="{2345F708-90E7-4C07-9BD2-8B4BB6171788}" destId="{345956ED-EE8A-4A24-927E-A0CCB4698124}" srcOrd="6" destOrd="0" presId="urn:microsoft.com/office/officeart/2005/8/layout/orgChart1"/>
-    <dgm:cxn modelId="{4B737527-2F22-4FF1-8905-ECEB657CFBE2}" type="presParOf" srcId="{2345F708-90E7-4C07-9BD2-8B4BB6171788}" destId="{82864C87-6369-4F9C-8553-718DD3852FB5}" srcOrd="7" destOrd="0" presId="urn:microsoft.com/office/officeart/2005/8/layout/orgChart1"/>
-    <dgm:cxn modelId="{7DDEC7DA-4750-479D-AA50-4A6646C4C0BD}" type="presParOf" srcId="{82864C87-6369-4F9C-8553-718DD3852FB5}" destId="{9524C04F-0406-46F0-B94F-64671716AEAF}" srcOrd="0" destOrd="0" presId="urn:microsoft.com/office/officeart/2005/8/layout/orgChart1"/>
-    <dgm:cxn modelId="{C401ADC4-78F4-49BE-85F6-567F71016E7A}" type="presParOf" srcId="{9524C04F-0406-46F0-B94F-64671716AEAF}" destId="{DBACE03E-08EB-455E-89BE-23B64C6C5A6C}" srcOrd="0" destOrd="0" presId="urn:microsoft.com/office/officeart/2005/8/layout/orgChart1"/>
-    <dgm:cxn modelId="{7C320DAD-3CE7-46EF-99B0-F4FC8ED6828B}" type="presParOf" srcId="{9524C04F-0406-46F0-B94F-64671716AEAF}" destId="{1A7D3D44-4DCB-4140-B078-731E89B3B900}" srcOrd="1" destOrd="0" presId="urn:microsoft.com/office/officeart/2005/8/layout/orgChart1"/>
-    <dgm:cxn modelId="{E7903DA5-314C-43F9-90F5-473BE175C3EF}" type="presParOf" srcId="{82864C87-6369-4F9C-8553-718DD3852FB5}" destId="{88D0FF60-1501-4F60-B58A-8E1D6D76A7CB}" srcOrd="1" destOrd="0" presId="urn:microsoft.com/office/officeart/2005/8/layout/orgChart1"/>
-    <dgm:cxn modelId="{7EB74CEA-3845-49C3-9E0D-C1CEE73571EA}" type="presParOf" srcId="{82864C87-6369-4F9C-8553-718DD3852FB5}" destId="{E38FF6D3-4E13-4E17-9F11-8B9AAB578E2A}" srcOrd="2" destOrd="0" presId="urn:microsoft.com/office/officeart/2005/8/layout/orgChart1"/>
-    <dgm:cxn modelId="{7E323661-FC3C-4951-BC36-582C3054904A}" type="presParOf" srcId="{2345F708-90E7-4C07-9BD2-8B4BB6171788}" destId="{707D7F6A-2D6F-4527-82F4-0379EC4719E4}" srcOrd="8" destOrd="0" presId="urn:microsoft.com/office/officeart/2005/8/layout/orgChart1"/>
-    <dgm:cxn modelId="{CB6B03E1-E54E-4350-995B-AA5C2870AA6B}" type="presParOf" srcId="{2345F708-90E7-4C07-9BD2-8B4BB6171788}" destId="{886DAFC1-A616-480A-B4D1-1BEE3E2B9A49}" srcOrd="9" destOrd="0" presId="urn:microsoft.com/office/officeart/2005/8/layout/orgChart1"/>
-    <dgm:cxn modelId="{C6C33D99-F336-456B-9970-5BF22E3839A4}" type="presParOf" srcId="{886DAFC1-A616-480A-B4D1-1BEE3E2B9A49}" destId="{451BD3A7-178F-475C-8CE8-30FCF7D14B80}" srcOrd="0" destOrd="0" presId="urn:microsoft.com/office/officeart/2005/8/layout/orgChart1"/>
-    <dgm:cxn modelId="{11A956B3-1236-4EE9-A643-6CB028172BCE}" type="presParOf" srcId="{451BD3A7-178F-475C-8CE8-30FCF7D14B80}" destId="{E61A9452-3502-4928-8FA0-369603D4086E}" srcOrd="0" destOrd="0" presId="urn:microsoft.com/office/officeart/2005/8/layout/orgChart1"/>
-    <dgm:cxn modelId="{641B8DBD-4389-443A-BFB5-4339F7579863}" type="presParOf" srcId="{451BD3A7-178F-475C-8CE8-30FCF7D14B80}" destId="{7683229D-07E7-4AD2-AEDC-17B6E8410185}" srcOrd="1" destOrd="0" presId="urn:microsoft.com/office/officeart/2005/8/layout/orgChart1"/>
-    <dgm:cxn modelId="{A483AE00-1BD9-464E-9947-79C588A8B32E}" type="presParOf" srcId="{886DAFC1-A616-480A-B4D1-1BEE3E2B9A49}" destId="{2DBD0EB3-4955-4426-A4BC-945DBB3679B6}" srcOrd="1" destOrd="0" presId="urn:microsoft.com/office/officeart/2005/8/layout/orgChart1"/>
-    <dgm:cxn modelId="{DBCA67E3-CBB1-47C2-B0B4-E0B9623983FA}" type="presParOf" srcId="{886DAFC1-A616-480A-B4D1-1BEE3E2B9A49}" destId="{45BB072D-891F-4241-A198-E7752C52D714}" srcOrd="2" destOrd="0" presId="urn:microsoft.com/office/officeart/2005/8/layout/orgChart1"/>
-    <dgm:cxn modelId="{A4FC7D4F-1254-456B-8F24-AF3258303FD3}" type="presParOf" srcId="{BF46DF33-68C3-41D3-9F4B-714C7D44BFF6}" destId="{B15D4506-7D01-4708-A810-B8FA8B0B0439}" srcOrd="2" destOrd="0" presId="urn:microsoft.com/office/officeart/2005/8/layout/orgChart1"/>
-    <dgm:cxn modelId="{3C0B0321-D424-4A37-9B5C-20A8BF4AF174}" type="presParOf" srcId="{09501C41-4750-44C3-9672-B8FAC05DCFAC}" destId="{A90D9765-B699-4548-8FA9-E85B91CF9069}" srcOrd="6" destOrd="0" presId="urn:microsoft.com/office/officeart/2005/8/layout/orgChart1"/>
-    <dgm:cxn modelId="{53A2B5A2-9A7B-48B9-89C4-5151BB2F9219}" type="presParOf" srcId="{09501C41-4750-44C3-9672-B8FAC05DCFAC}" destId="{C3E724AA-C2AD-4497-AFFD-338C6D84CD85}" srcOrd="7" destOrd="0" presId="urn:microsoft.com/office/officeart/2005/8/layout/orgChart1"/>
-    <dgm:cxn modelId="{0338B7F9-8B2D-4BD0-B8E3-C11C74C23D16}" type="presParOf" srcId="{C3E724AA-C2AD-4497-AFFD-338C6D84CD85}" destId="{E6D9C820-D76B-44EE-A8A2-50DF554BEA2C}" srcOrd="0" destOrd="0" presId="urn:microsoft.com/office/officeart/2005/8/layout/orgChart1"/>
-    <dgm:cxn modelId="{404530DA-F90E-4FE0-94EF-28F1308598BA}" type="presParOf" srcId="{E6D9C820-D76B-44EE-A8A2-50DF554BEA2C}" destId="{95148241-40E5-4252-B457-4C57A9AB2B38}" srcOrd="0" destOrd="0" presId="urn:microsoft.com/office/officeart/2005/8/layout/orgChart1"/>
-    <dgm:cxn modelId="{DCF2AEDA-54EC-4705-9352-4626AB6E8F72}" type="presParOf" srcId="{E6D9C820-D76B-44EE-A8A2-50DF554BEA2C}" destId="{D58BFE12-452C-4F52-B70B-6E6AAEEDCC59}" srcOrd="1" destOrd="0" presId="urn:microsoft.com/office/officeart/2005/8/layout/orgChart1"/>
-    <dgm:cxn modelId="{3930DFF4-6E14-4813-B3B6-5571ED5DE91C}" type="presParOf" srcId="{C3E724AA-C2AD-4497-AFFD-338C6D84CD85}" destId="{F89052DE-90F4-4E9B-AB30-8A5D5EFB597A}" srcOrd="1" destOrd="0" presId="urn:microsoft.com/office/officeart/2005/8/layout/orgChart1"/>
-    <dgm:cxn modelId="{B66304EF-2AAA-492D-9979-445F54B1E4A6}" type="presParOf" srcId="{C3E724AA-C2AD-4497-AFFD-338C6D84CD85}" destId="{8165D570-8E3D-4A67-8E35-A91155C9A7DA}" srcOrd="2" destOrd="0" presId="urn:microsoft.com/office/officeart/2005/8/layout/orgChart1"/>
-    <dgm:cxn modelId="{A0A66101-FBC9-450E-A139-0DDDDD7E3496}" type="presParOf" srcId="{09501C41-4750-44C3-9672-B8FAC05DCFAC}" destId="{778299FA-094B-4B34-8B2E-4E76E7B3A969}" srcOrd="8" destOrd="0" presId="urn:microsoft.com/office/officeart/2005/8/layout/orgChart1"/>
-    <dgm:cxn modelId="{505011DA-1E94-4DEA-BF61-1FA63EFA4154}" type="presParOf" srcId="{09501C41-4750-44C3-9672-B8FAC05DCFAC}" destId="{DB1C72B7-6036-4305-88AD-FA7F8E52AA9C}" srcOrd="9" destOrd="0" presId="urn:microsoft.com/office/officeart/2005/8/layout/orgChart1"/>
-    <dgm:cxn modelId="{8AA6E344-EC60-4E7D-B8AA-A59A266AB7CE}" type="presParOf" srcId="{DB1C72B7-6036-4305-88AD-FA7F8E52AA9C}" destId="{9BA3CB22-69A2-41D1-9DFF-66F884D96D2E}" srcOrd="0" destOrd="0" presId="urn:microsoft.com/office/officeart/2005/8/layout/orgChart1"/>
-    <dgm:cxn modelId="{4F1F0FDB-3F33-4166-98CD-40E86066DD8B}" type="presParOf" srcId="{9BA3CB22-69A2-41D1-9DFF-66F884D96D2E}" destId="{0C7A77F8-CD0D-45A6-B839-0F1AB7F8CAD9}" srcOrd="0" destOrd="0" presId="urn:microsoft.com/office/officeart/2005/8/layout/orgChart1"/>
-    <dgm:cxn modelId="{111C9101-03A0-4861-948E-9EFEE39AA526}" type="presParOf" srcId="{9BA3CB22-69A2-41D1-9DFF-66F884D96D2E}" destId="{6A480D47-7FAF-4FD8-92F9-CCE485FF45C1}" srcOrd="1" destOrd="0" presId="urn:microsoft.com/office/officeart/2005/8/layout/orgChart1"/>
-    <dgm:cxn modelId="{A4C74814-F4D4-47CC-A96B-7C8A325F1CD9}" type="presParOf" srcId="{DB1C72B7-6036-4305-88AD-FA7F8E52AA9C}" destId="{C307B3DF-C2D5-4379-9427-42EF3F5DC5DA}" srcOrd="1" destOrd="0" presId="urn:microsoft.com/office/officeart/2005/8/layout/orgChart1"/>
-    <dgm:cxn modelId="{5C379CF7-EBD0-4B22-BDD1-4C196F2FC51C}" type="presParOf" srcId="{DB1C72B7-6036-4305-88AD-FA7F8E52AA9C}" destId="{C087FDD6-F867-4121-B7B4-744F32C35F69}" srcOrd="2" destOrd="0" presId="urn:microsoft.com/office/officeart/2005/8/layout/orgChart1"/>
-    <dgm:cxn modelId="{C0687087-7CE3-49B7-958F-F5EAF1909CFD}" type="presParOf" srcId="{C6646E97-F5CE-4D59-AA72-5B95EB48897A}" destId="{0537263C-9FBB-4DBE-802D-7C2EF026B132}" srcOrd="2" destOrd="0" presId="urn:microsoft.com/office/officeart/2005/8/layout/orgChart1"/>
+    <dgm:cxn modelId="{C9F791B4-CED2-4B5F-8A33-692A7A3EB57A}" type="presOf" srcId="{83F53ADD-2B59-47AE-97C9-E8750C393460}" destId="{1EDBA70B-D154-4DA9-9DEF-C09E7441CAEA}" srcOrd="0" destOrd="0" presId="urn:microsoft.com/office/officeart/2005/8/layout/orgChart1"/>
+    <dgm:cxn modelId="{5A074782-3C00-4A09-B9EA-0001AFCAF921}" type="presOf" srcId="{466662B1-13FB-4206-ACE7-4841154AA18C}" destId="{7683229D-07E7-4AD2-AEDC-17B6E8410185}" srcOrd="1" destOrd="0" presId="urn:microsoft.com/office/officeart/2005/8/layout/orgChart1"/>
+    <dgm:cxn modelId="{76CF8C08-8CD5-41DC-B474-C2C0F1D1F0FB}" type="presOf" srcId="{EC32D994-1300-4475-9D5C-F7A153370443}" destId="{D5DA3964-46C0-42E5-A000-D25710A2932C}" srcOrd="0" destOrd="0" presId="urn:microsoft.com/office/officeart/2005/8/layout/orgChart1"/>
+    <dgm:cxn modelId="{7FAC4CAF-0B4F-419F-A921-5C005EAD3477}" type="presOf" srcId="{33E9A518-B529-4A67-B53D-F52E36536293}" destId="{16613086-C64E-4E76-B4E8-CAABFB4BE44E}" srcOrd="0" destOrd="0" presId="urn:microsoft.com/office/officeart/2005/8/layout/orgChart1"/>
+    <dgm:cxn modelId="{646A0915-B55D-40DB-83CD-7A96B14AC5B9}" type="presParOf" srcId="{4322099B-3E5E-40AB-9FA3-E47605DCE353}" destId="{C6646E97-F5CE-4D59-AA72-5B95EB48897A}" srcOrd="0" destOrd="0" presId="urn:microsoft.com/office/officeart/2005/8/layout/orgChart1"/>
+    <dgm:cxn modelId="{4BEDAA96-0140-46B6-9810-35CEDB39F4EC}" type="presParOf" srcId="{C6646E97-F5CE-4D59-AA72-5B95EB48897A}" destId="{F9C80C6B-1822-42BF-9147-2E0EFF620CAE}" srcOrd="0" destOrd="0" presId="urn:microsoft.com/office/officeart/2005/8/layout/orgChart1"/>
+    <dgm:cxn modelId="{72A23EC4-4C46-460E-9486-F06B46E5F040}" type="presParOf" srcId="{F9C80C6B-1822-42BF-9147-2E0EFF620CAE}" destId="{688D167B-7190-458D-AE01-433487FCDF29}" srcOrd="0" destOrd="0" presId="urn:microsoft.com/office/officeart/2005/8/layout/orgChart1"/>
+    <dgm:cxn modelId="{D385E125-D593-4640-A2CB-36DB594C9E58}" type="presParOf" srcId="{F9C80C6B-1822-42BF-9147-2E0EFF620CAE}" destId="{21B282A9-2C2B-4A49-AC16-D15E3EA1EEC6}" srcOrd="1" destOrd="0" presId="urn:microsoft.com/office/officeart/2005/8/layout/orgChart1"/>
+    <dgm:cxn modelId="{5F0EE9AF-C2CB-4CC3-B3BF-F6BFC315188F}" type="presParOf" srcId="{C6646E97-F5CE-4D59-AA72-5B95EB48897A}" destId="{09501C41-4750-44C3-9672-B8FAC05DCFAC}" srcOrd="1" destOrd="0" presId="urn:microsoft.com/office/officeart/2005/8/layout/orgChart1"/>
+    <dgm:cxn modelId="{05D9C51E-8BC0-4290-A52C-3B95FB154CCC}" type="presParOf" srcId="{09501C41-4750-44C3-9672-B8FAC05DCFAC}" destId="{973DE432-5673-4A4D-B81D-04AC59DBE8AA}" srcOrd="0" destOrd="0" presId="urn:microsoft.com/office/officeart/2005/8/layout/orgChart1"/>
+    <dgm:cxn modelId="{8A9E6B95-1157-4D1C-AE9C-3846D5D058EB}" type="presParOf" srcId="{09501C41-4750-44C3-9672-B8FAC05DCFAC}" destId="{50C16D15-1206-40C7-90C2-540BB10C30DD}" srcOrd="1" destOrd="0" presId="urn:microsoft.com/office/officeart/2005/8/layout/orgChart1"/>
+    <dgm:cxn modelId="{38B8423D-8EB8-4E88-B408-83550A1F834A}" type="presParOf" srcId="{50C16D15-1206-40C7-90C2-540BB10C30DD}" destId="{B49878D8-015E-44EF-92DD-7BEE9AEDAFDE}" srcOrd="0" destOrd="0" presId="urn:microsoft.com/office/officeart/2005/8/layout/orgChart1"/>
+    <dgm:cxn modelId="{45FE9A7C-4DAF-4E6C-8CE9-B3B8F29109C9}" type="presParOf" srcId="{B49878D8-015E-44EF-92DD-7BEE9AEDAFDE}" destId="{55AD6FEA-2DF7-4220-8043-11932BAB8C61}" srcOrd="0" destOrd="0" presId="urn:microsoft.com/office/officeart/2005/8/layout/orgChart1"/>
+    <dgm:cxn modelId="{35E92BD4-AFCE-4B39-AC6C-D191184CF480}" type="presParOf" srcId="{B49878D8-015E-44EF-92DD-7BEE9AEDAFDE}" destId="{CCB950D7-151A-4992-A32C-1B7A261EBE38}" srcOrd="1" destOrd="0" presId="urn:microsoft.com/office/officeart/2005/8/layout/orgChart1"/>
+    <dgm:cxn modelId="{A244A83D-4642-44F2-B9F5-9C77670081EE}" type="presParOf" srcId="{50C16D15-1206-40C7-90C2-540BB10C30DD}" destId="{13B37C95-8826-4991-B1B1-BCA95A66371B}" srcOrd="1" destOrd="0" presId="urn:microsoft.com/office/officeart/2005/8/layout/orgChart1"/>
+    <dgm:cxn modelId="{6D351D92-12FE-41C2-B58F-A4AC0AF553C8}" type="presParOf" srcId="{13B37C95-8826-4991-B1B1-BCA95A66371B}" destId="{1EDBA70B-D154-4DA9-9DEF-C09E7441CAEA}" srcOrd="0" destOrd="0" presId="urn:microsoft.com/office/officeart/2005/8/layout/orgChart1"/>
+    <dgm:cxn modelId="{E43E57EE-232A-4748-9C82-1A16F3B30D6E}" type="presParOf" srcId="{13B37C95-8826-4991-B1B1-BCA95A66371B}" destId="{BD9AAD9B-3D49-4D90-B66F-F8ACB9DFB6E2}" srcOrd="1" destOrd="0" presId="urn:microsoft.com/office/officeart/2005/8/layout/orgChart1"/>
+    <dgm:cxn modelId="{0B4989A0-D035-470C-B36E-7E8BEEF41770}" type="presParOf" srcId="{BD9AAD9B-3D49-4D90-B66F-F8ACB9DFB6E2}" destId="{33BC8EBC-6CB6-40F6-991B-9D4D12CFCFD5}" srcOrd="0" destOrd="0" presId="urn:microsoft.com/office/officeart/2005/8/layout/orgChart1"/>
+    <dgm:cxn modelId="{DAB929A6-DD73-4771-B081-F546824B61B2}" type="presParOf" srcId="{33BC8EBC-6CB6-40F6-991B-9D4D12CFCFD5}" destId="{93953012-ED58-46A6-B668-AC51C3276217}" srcOrd="0" destOrd="0" presId="urn:microsoft.com/office/officeart/2005/8/layout/orgChart1"/>
+    <dgm:cxn modelId="{6D12D659-59AE-43CC-B04D-215C56969180}" type="presParOf" srcId="{33BC8EBC-6CB6-40F6-991B-9D4D12CFCFD5}" destId="{BA5D0068-284F-4749-9C68-2B4E1F4E6632}" srcOrd="1" destOrd="0" presId="urn:microsoft.com/office/officeart/2005/8/layout/orgChart1"/>
+    <dgm:cxn modelId="{E2D28FBF-0720-4BFC-A29F-D77DB3E26C16}" type="presParOf" srcId="{BD9AAD9B-3D49-4D90-B66F-F8ACB9DFB6E2}" destId="{FFFBD791-B27F-4725-ADE8-D46ED28F02A6}" srcOrd="1" destOrd="0" presId="urn:microsoft.com/office/officeart/2005/8/layout/orgChart1"/>
+    <dgm:cxn modelId="{6E7B050D-5161-42C1-A785-DEC3B3ADBA38}" type="presParOf" srcId="{BD9AAD9B-3D49-4D90-B66F-F8ACB9DFB6E2}" destId="{09F427B2-06CF-48FB-A6F5-9ED26AB431DC}" srcOrd="2" destOrd="0" presId="urn:microsoft.com/office/officeart/2005/8/layout/orgChart1"/>
+    <dgm:cxn modelId="{B1E9078C-3520-433B-9B69-B8B36EC47602}" type="presParOf" srcId="{13B37C95-8826-4991-B1B1-BCA95A66371B}" destId="{EC42E605-670A-4548-8AA0-C04434DDF5B5}" srcOrd="2" destOrd="0" presId="urn:microsoft.com/office/officeart/2005/8/layout/orgChart1"/>
+    <dgm:cxn modelId="{0ED43333-CE42-4ABC-8A70-14B68EB95B76}" type="presParOf" srcId="{13B37C95-8826-4991-B1B1-BCA95A66371B}" destId="{0EDF8539-A8C5-4045-9822-2F9DA872E06A}" srcOrd="3" destOrd="0" presId="urn:microsoft.com/office/officeart/2005/8/layout/orgChart1"/>
+    <dgm:cxn modelId="{BE025E3D-6F48-4EFA-B63C-D61747C1172C}" type="presParOf" srcId="{0EDF8539-A8C5-4045-9822-2F9DA872E06A}" destId="{F079AB41-C3F1-47A4-B083-5F1F2CF6ED25}" srcOrd="0" destOrd="0" presId="urn:microsoft.com/office/officeart/2005/8/layout/orgChart1"/>
+    <dgm:cxn modelId="{4725BF75-91AD-45C4-9720-8CDD06BC786A}" type="presParOf" srcId="{F079AB41-C3F1-47A4-B083-5F1F2CF6ED25}" destId="{906956FA-AE18-4D8C-91F6-EE5EE06585F5}" srcOrd="0" destOrd="0" presId="urn:microsoft.com/office/officeart/2005/8/layout/orgChart1"/>
+    <dgm:cxn modelId="{56F669A7-12B5-4BE6-951E-40C6A8EC3A2C}" type="presParOf" srcId="{F079AB41-C3F1-47A4-B083-5F1F2CF6ED25}" destId="{1A2C6E56-09D0-4DE4-92DC-541E3C29C2E5}" srcOrd="1" destOrd="0" presId="urn:microsoft.com/office/officeart/2005/8/layout/orgChart1"/>
+    <dgm:cxn modelId="{3DF6B424-DDE1-4CCA-AE72-1A949B0FA6AE}" type="presParOf" srcId="{0EDF8539-A8C5-4045-9822-2F9DA872E06A}" destId="{ABD38166-9A14-45EE-A06B-CCAAF16FABB2}" srcOrd="1" destOrd="0" presId="urn:microsoft.com/office/officeart/2005/8/layout/orgChart1"/>
+    <dgm:cxn modelId="{E4D8C563-8313-4693-8B3C-5A02E622C32A}" type="presParOf" srcId="{0EDF8539-A8C5-4045-9822-2F9DA872E06A}" destId="{7DE436C2-A419-4DB8-A7E9-72DA0CBFA2F9}" srcOrd="2" destOrd="0" presId="urn:microsoft.com/office/officeart/2005/8/layout/orgChart1"/>
+    <dgm:cxn modelId="{825C1762-5214-44DD-A181-745C7ADFD868}" type="presParOf" srcId="{50C16D15-1206-40C7-90C2-540BB10C30DD}" destId="{372A6DF2-464C-4860-AF3A-2ED2E0FA8C08}" srcOrd="2" destOrd="0" presId="urn:microsoft.com/office/officeart/2005/8/layout/orgChart1"/>
+    <dgm:cxn modelId="{A480ED07-F007-4AE9-8000-FF6C2603ED67}" type="presParOf" srcId="{09501C41-4750-44C3-9672-B8FAC05DCFAC}" destId="{08AA5C75-6C00-4582-815C-6D2E42F741A8}" srcOrd="2" destOrd="0" presId="urn:microsoft.com/office/officeart/2005/8/layout/orgChart1"/>
+    <dgm:cxn modelId="{58758DAA-5595-42B4-A28D-57A2AC230EB4}" type="presParOf" srcId="{09501C41-4750-44C3-9672-B8FAC05DCFAC}" destId="{303C959E-70F1-4480-B513-B3CC172C7E65}" srcOrd="3" destOrd="0" presId="urn:microsoft.com/office/officeart/2005/8/layout/orgChart1"/>
+    <dgm:cxn modelId="{3810843F-14FF-41E8-BC30-1CF2A1FB34AA}" type="presParOf" srcId="{303C959E-70F1-4480-B513-B3CC172C7E65}" destId="{C92AFF59-9245-4676-BD73-110EB6405CB2}" srcOrd="0" destOrd="0" presId="urn:microsoft.com/office/officeart/2005/8/layout/orgChart1"/>
+    <dgm:cxn modelId="{0355FA34-4501-469F-8D77-0EF09E2F5904}" type="presParOf" srcId="{C92AFF59-9245-4676-BD73-110EB6405CB2}" destId="{F53C0607-15D2-4D81-8771-ABE94EEF9B59}" srcOrd="0" destOrd="0" presId="urn:microsoft.com/office/officeart/2005/8/layout/orgChart1"/>
+    <dgm:cxn modelId="{B305FEE5-CDD3-4776-8250-078C7C8BF58F}" type="presParOf" srcId="{C92AFF59-9245-4676-BD73-110EB6405CB2}" destId="{76651011-86F2-44E7-8488-A15419525BBC}" srcOrd="1" destOrd="0" presId="urn:microsoft.com/office/officeart/2005/8/layout/orgChart1"/>
+    <dgm:cxn modelId="{1D31335A-EAF2-4030-A492-CA791592733B}" type="presParOf" srcId="{303C959E-70F1-4480-B513-B3CC172C7E65}" destId="{B909658E-7345-44DE-B7B9-BD5EB0474E5C}" srcOrd="1" destOrd="0" presId="urn:microsoft.com/office/officeart/2005/8/layout/orgChart1"/>
+    <dgm:cxn modelId="{E9A51060-6C27-470A-A1E1-77A682F5DA92}" type="presParOf" srcId="{B909658E-7345-44DE-B7B9-BD5EB0474E5C}" destId="{817D94E1-7092-48D4-A939-193FE3E7921A}" srcOrd="0" destOrd="0" presId="urn:microsoft.com/office/officeart/2005/8/layout/orgChart1"/>
+    <dgm:cxn modelId="{800D4A5A-F6DA-40CF-8CCF-6961D6E4433C}" type="presParOf" srcId="{B909658E-7345-44DE-B7B9-BD5EB0474E5C}" destId="{FF365C36-640A-444C-BBE1-350F40AE7E57}" srcOrd="1" destOrd="0" presId="urn:microsoft.com/office/officeart/2005/8/layout/orgChart1"/>
+    <dgm:cxn modelId="{8248EEF6-331B-4903-B891-80BCCE1EF9F5}" type="presParOf" srcId="{FF365C36-640A-444C-BBE1-350F40AE7E57}" destId="{E1E24FE9-CFC3-434D-9FC1-0554A7739B35}" srcOrd="0" destOrd="0" presId="urn:microsoft.com/office/officeart/2005/8/layout/orgChart1"/>
+    <dgm:cxn modelId="{76F66068-63A2-48EA-9F57-F61B363CAD3E}" type="presParOf" srcId="{E1E24FE9-CFC3-434D-9FC1-0554A7739B35}" destId="{C646EDD8-540D-4FE8-95DD-6058B2296CAA}" srcOrd="0" destOrd="0" presId="urn:microsoft.com/office/officeart/2005/8/layout/orgChart1"/>
+    <dgm:cxn modelId="{40D5B4D5-1DAB-4476-9FEF-196A1217B97E}" type="presParOf" srcId="{E1E24FE9-CFC3-434D-9FC1-0554A7739B35}" destId="{13341518-89AB-42E5-A156-E882B79DFE06}" srcOrd="1" destOrd="0" presId="urn:microsoft.com/office/officeart/2005/8/layout/orgChart1"/>
+    <dgm:cxn modelId="{FED586EC-EB00-4D66-9D5A-7B45233E2EFA}" type="presParOf" srcId="{FF365C36-640A-444C-BBE1-350F40AE7E57}" destId="{2B37BA4C-A7D7-4B52-901C-04E84D8658EC}" srcOrd="1" destOrd="0" presId="urn:microsoft.com/office/officeart/2005/8/layout/orgChart1"/>
+    <dgm:cxn modelId="{455BC909-E925-4E48-863E-E5548F6BF755}" type="presParOf" srcId="{FF365C36-640A-444C-BBE1-350F40AE7E57}" destId="{A477004A-96E4-40EF-AB5D-CB18EED7F661}" srcOrd="2" destOrd="0" presId="urn:microsoft.com/office/officeart/2005/8/layout/orgChart1"/>
+    <dgm:cxn modelId="{917F54CE-DBB5-4164-BD57-8C2DF9DB90E3}" type="presParOf" srcId="{B909658E-7345-44DE-B7B9-BD5EB0474E5C}" destId="{D5DA3964-46C0-42E5-A000-D25710A2932C}" srcOrd="2" destOrd="0" presId="urn:microsoft.com/office/officeart/2005/8/layout/orgChart1"/>
+    <dgm:cxn modelId="{3372F8EE-7664-4406-A0F0-5DBC86BE7B5B}" type="presParOf" srcId="{B909658E-7345-44DE-B7B9-BD5EB0474E5C}" destId="{C14C23B3-689D-466E-A9D8-96177F230AC3}" srcOrd="3" destOrd="0" presId="urn:microsoft.com/office/officeart/2005/8/layout/orgChart1"/>
+    <dgm:cxn modelId="{F9B505AD-CDAC-41B1-BA00-3890462E34CD}" type="presParOf" srcId="{C14C23B3-689D-466E-A9D8-96177F230AC3}" destId="{B6672BE5-A43F-4ACA-8EAC-6659644F1B40}" srcOrd="0" destOrd="0" presId="urn:microsoft.com/office/officeart/2005/8/layout/orgChart1"/>
+    <dgm:cxn modelId="{E4A98599-6A43-4DE3-9330-3FCBE397AB63}" type="presParOf" srcId="{B6672BE5-A43F-4ACA-8EAC-6659644F1B40}" destId="{577DC428-B3BC-4BE6-97AB-4E554CC91194}" srcOrd="0" destOrd="0" presId="urn:microsoft.com/office/officeart/2005/8/layout/orgChart1"/>
+    <dgm:cxn modelId="{B8EC7017-1D34-4621-8541-B45BC4C0C7B5}" type="presParOf" srcId="{B6672BE5-A43F-4ACA-8EAC-6659644F1B40}" destId="{E7DEA856-610E-494D-B729-34B76A9683D3}" srcOrd="1" destOrd="0" presId="urn:microsoft.com/office/officeart/2005/8/layout/orgChart1"/>
+    <dgm:cxn modelId="{BB265BBE-2590-495E-9245-1FB87118A0FD}" type="presParOf" srcId="{C14C23B3-689D-466E-A9D8-96177F230AC3}" destId="{BC1F23F7-5135-4405-9175-74FD5840BF80}" srcOrd="1" destOrd="0" presId="urn:microsoft.com/office/officeart/2005/8/layout/orgChart1"/>
+    <dgm:cxn modelId="{FD32EEE0-009C-48D3-9436-56C1EF3A0890}" type="presParOf" srcId="{C14C23B3-689D-466E-A9D8-96177F230AC3}" destId="{1BE3A00E-796B-4555-9E07-AEFB63AF43CB}" srcOrd="2" destOrd="0" presId="urn:microsoft.com/office/officeart/2005/8/layout/orgChart1"/>
+    <dgm:cxn modelId="{E38607EB-34F4-4DCE-8668-AE6E342D7D29}" type="presParOf" srcId="{303C959E-70F1-4480-B513-B3CC172C7E65}" destId="{5EC4CC81-71FA-4C25-9CED-B3C9E84CB6A5}" srcOrd="2" destOrd="0" presId="urn:microsoft.com/office/officeart/2005/8/layout/orgChart1"/>
+    <dgm:cxn modelId="{F1162C48-455D-483C-BC54-64B929F1AED5}" type="presParOf" srcId="{09501C41-4750-44C3-9672-B8FAC05DCFAC}" destId="{EBE9B67F-F947-4D55-A844-6DC59291C7EC}" srcOrd="4" destOrd="0" presId="urn:microsoft.com/office/officeart/2005/8/layout/orgChart1"/>
+    <dgm:cxn modelId="{9F96D9B1-7E53-4855-9E9B-D4769A7CCF52}" type="presParOf" srcId="{09501C41-4750-44C3-9672-B8FAC05DCFAC}" destId="{BF46DF33-68C3-41D3-9F4B-714C7D44BFF6}" srcOrd="5" destOrd="0" presId="urn:microsoft.com/office/officeart/2005/8/layout/orgChart1"/>
+    <dgm:cxn modelId="{ECB803F9-AFF3-4157-9FD1-06E7AD2FC569}" type="presParOf" srcId="{BF46DF33-68C3-41D3-9F4B-714C7D44BFF6}" destId="{95104DA5-0840-4235-9933-638E5C99220D}" srcOrd="0" destOrd="0" presId="urn:microsoft.com/office/officeart/2005/8/layout/orgChart1"/>
+    <dgm:cxn modelId="{928FC055-ED51-41CA-924E-7CEFFF804108}" type="presParOf" srcId="{95104DA5-0840-4235-9933-638E5C99220D}" destId="{16613086-C64E-4E76-B4E8-CAABFB4BE44E}" srcOrd="0" destOrd="0" presId="urn:microsoft.com/office/officeart/2005/8/layout/orgChart1"/>
+    <dgm:cxn modelId="{BBB8FE4C-6394-4B76-B15E-E553C6BE8357}" type="presParOf" srcId="{95104DA5-0840-4235-9933-638E5C99220D}" destId="{7A0BF86B-EA98-4F5D-B761-F89C672FA732}" srcOrd="1" destOrd="0" presId="urn:microsoft.com/office/officeart/2005/8/layout/orgChart1"/>
+    <dgm:cxn modelId="{C43DA727-5A12-4461-9F8F-DE91DD81128B}" type="presParOf" srcId="{BF46DF33-68C3-41D3-9F4B-714C7D44BFF6}" destId="{2345F708-90E7-4C07-9BD2-8B4BB6171788}" srcOrd="1" destOrd="0" presId="urn:microsoft.com/office/officeart/2005/8/layout/orgChart1"/>
+    <dgm:cxn modelId="{6334A1D6-381F-41D5-B2D5-2CFE7006E852}" type="presParOf" srcId="{2345F708-90E7-4C07-9BD2-8B4BB6171788}" destId="{90D433EE-D1A5-4D8D-A8A4-FD9D21D36921}" srcOrd="0" destOrd="0" presId="urn:microsoft.com/office/officeart/2005/8/layout/orgChart1"/>
+    <dgm:cxn modelId="{05F6D8F6-210B-49F8-B83F-87EB5C469D84}" type="presParOf" srcId="{2345F708-90E7-4C07-9BD2-8B4BB6171788}" destId="{BEF93BAB-692D-4A6E-98A5-86D117B877E8}" srcOrd="1" destOrd="0" presId="urn:microsoft.com/office/officeart/2005/8/layout/orgChart1"/>
+    <dgm:cxn modelId="{160E8517-3CA8-49CE-91A3-1B2AF1EDAB74}" type="presParOf" srcId="{BEF93BAB-692D-4A6E-98A5-86D117B877E8}" destId="{FA457667-BB19-447F-A8E0-A42E70D41792}" srcOrd="0" destOrd="0" presId="urn:microsoft.com/office/officeart/2005/8/layout/orgChart1"/>
+    <dgm:cxn modelId="{6CD8913F-7C7E-4992-A52B-6640B4A09C7B}" type="presParOf" srcId="{FA457667-BB19-447F-A8E0-A42E70D41792}" destId="{F8E26533-64B6-4D2E-8D99-15FAADEA491C}" srcOrd="0" destOrd="0" presId="urn:microsoft.com/office/officeart/2005/8/layout/orgChart1"/>
+    <dgm:cxn modelId="{7935A2ED-01FC-4648-9199-2765A05A8ADC}" type="presParOf" srcId="{FA457667-BB19-447F-A8E0-A42E70D41792}" destId="{DE3194E8-2E72-4117-A36B-5D8155A13860}" srcOrd="1" destOrd="0" presId="urn:microsoft.com/office/officeart/2005/8/layout/orgChart1"/>
+    <dgm:cxn modelId="{73AFEFB4-738F-4DFF-8D89-476DD2956855}" type="presParOf" srcId="{BEF93BAB-692D-4A6E-98A5-86D117B877E8}" destId="{8F42FD69-AB92-42B5-9DB4-41B5AA8D84AE}" srcOrd="1" destOrd="0" presId="urn:microsoft.com/office/officeart/2005/8/layout/orgChart1"/>
+    <dgm:cxn modelId="{C961FF21-A500-420E-BED7-DF7FDFDCA0AB}" type="presParOf" srcId="{BEF93BAB-692D-4A6E-98A5-86D117B877E8}" destId="{F8F31563-69F2-4D55-8386-099F3B3B23FE}" srcOrd="2" destOrd="0" presId="urn:microsoft.com/office/officeart/2005/8/layout/orgChart1"/>
+    <dgm:cxn modelId="{155FD79B-5F77-421C-8EE2-07C3EB187B35}" type="presParOf" srcId="{2345F708-90E7-4C07-9BD2-8B4BB6171788}" destId="{A3E62CDB-033E-4440-858B-B894D8AC2241}" srcOrd="2" destOrd="0" presId="urn:microsoft.com/office/officeart/2005/8/layout/orgChart1"/>
+    <dgm:cxn modelId="{5AD5A28E-F491-4448-A3A2-DC0D85529FCC}" type="presParOf" srcId="{2345F708-90E7-4C07-9BD2-8B4BB6171788}" destId="{49304F88-FE9D-4ABD-B33E-D51BF01BBE12}" srcOrd="3" destOrd="0" presId="urn:microsoft.com/office/officeart/2005/8/layout/orgChart1"/>
+    <dgm:cxn modelId="{937A1017-C996-43B4-BB49-48C793B6CE84}" type="presParOf" srcId="{49304F88-FE9D-4ABD-B33E-D51BF01BBE12}" destId="{ACF0D234-A641-444B-9C4C-0EBF0C50365F}" srcOrd="0" destOrd="0" presId="urn:microsoft.com/office/officeart/2005/8/layout/orgChart1"/>
+    <dgm:cxn modelId="{EFA8860E-7ED3-4509-904A-C00054F3F6AB}" type="presParOf" srcId="{ACF0D234-A641-444B-9C4C-0EBF0C50365F}" destId="{8520063A-AA86-4FA4-865A-08CFE1660982}" srcOrd="0" destOrd="0" presId="urn:microsoft.com/office/officeart/2005/8/layout/orgChart1"/>
+    <dgm:cxn modelId="{86D3D08F-99E1-49E5-BD98-CAE42CBAF50F}" type="presParOf" srcId="{ACF0D234-A641-444B-9C4C-0EBF0C50365F}" destId="{C86E3957-254E-4775-878C-1973AE72B87E}" srcOrd="1" destOrd="0" presId="urn:microsoft.com/office/officeart/2005/8/layout/orgChart1"/>
+    <dgm:cxn modelId="{5C217779-A29B-4960-AC63-A8E09CFE4A46}" type="presParOf" srcId="{49304F88-FE9D-4ABD-B33E-D51BF01BBE12}" destId="{A8068167-5A0A-4DD8-A53E-3104EF631BB0}" srcOrd="1" destOrd="0" presId="urn:microsoft.com/office/officeart/2005/8/layout/orgChart1"/>
+    <dgm:cxn modelId="{F74BFA86-66CA-43AD-8191-77E49B6E0C45}" type="presParOf" srcId="{49304F88-FE9D-4ABD-B33E-D51BF01BBE12}" destId="{DDD7ED0B-D513-4389-997B-A3A229959449}" srcOrd="2" destOrd="0" presId="urn:microsoft.com/office/officeart/2005/8/layout/orgChart1"/>
+    <dgm:cxn modelId="{26A0EDBC-8EF4-4238-ABE9-B140921B779A}" type="presParOf" srcId="{2345F708-90E7-4C07-9BD2-8B4BB6171788}" destId="{8B6DE821-32A3-4882-8728-D0439456486A}" srcOrd="4" destOrd="0" presId="urn:microsoft.com/office/officeart/2005/8/layout/orgChart1"/>
+    <dgm:cxn modelId="{82549924-A364-4CD5-BE95-7D05C749AEAA}" type="presParOf" srcId="{2345F708-90E7-4C07-9BD2-8B4BB6171788}" destId="{D85732F3-5226-48B3-85E1-B0C857753518}" srcOrd="5" destOrd="0" presId="urn:microsoft.com/office/officeart/2005/8/layout/orgChart1"/>
+    <dgm:cxn modelId="{E8D8AE10-DE7E-4D7B-8565-A1D6700990C0}" type="presParOf" srcId="{D85732F3-5226-48B3-85E1-B0C857753518}" destId="{03DB89FE-E47F-4735-9A2A-CB90702029E5}" srcOrd="0" destOrd="0" presId="urn:microsoft.com/office/officeart/2005/8/layout/orgChart1"/>
+    <dgm:cxn modelId="{83FD326B-301A-4EDF-A8B9-748AB4DEBCAA}" type="presParOf" srcId="{03DB89FE-E47F-4735-9A2A-CB90702029E5}" destId="{9725CE65-8FCE-487A-940A-0A16FEF5E6AA}" srcOrd="0" destOrd="0" presId="urn:microsoft.com/office/officeart/2005/8/layout/orgChart1"/>
+    <dgm:cxn modelId="{3F6356BA-2F05-47B0-B450-6E4E54E11D13}" type="presParOf" srcId="{03DB89FE-E47F-4735-9A2A-CB90702029E5}" destId="{DA5230A7-D7B9-4577-B999-7FD3573D4009}" srcOrd="1" destOrd="0" presId="urn:microsoft.com/office/officeart/2005/8/layout/orgChart1"/>
+    <dgm:cxn modelId="{550E8C62-D71E-476E-8F8D-2B1E193E48B9}" type="presParOf" srcId="{D85732F3-5226-48B3-85E1-B0C857753518}" destId="{3152BB71-74A1-4097-8B2B-4DA63940C205}" srcOrd="1" destOrd="0" presId="urn:microsoft.com/office/officeart/2005/8/layout/orgChart1"/>
+    <dgm:cxn modelId="{91F7B358-2902-4FF6-B87A-B764739AA3A5}" type="presParOf" srcId="{D85732F3-5226-48B3-85E1-B0C857753518}" destId="{4B9FB1BC-D60D-426A-90E6-C1BDFC8A02F6}" srcOrd="2" destOrd="0" presId="urn:microsoft.com/office/officeart/2005/8/layout/orgChart1"/>
+    <dgm:cxn modelId="{72191A4A-3021-46F8-B050-9D9C72757535}" type="presParOf" srcId="{2345F708-90E7-4C07-9BD2-8B4BB6171788}" destId="{345956ED-EE8A-4A24-927E-A0CCB4698124}" srcOrd="6" destOrd="0" presId="urn:microsoft.com/office/officeart/2005/8/layout/orgChart1"/>
+    <dgm:cxn modelId="{1C694B7A-375B-46B3-A6E9-BA41ECB1B1CB}" type="presParOf" srcId="{2345F708-90E7-4C07-9BD2-8B4BB6171788}" destId="{82864C87-6369-4F9C-8553-718DD3852FB5}" srcOrd="7" destOrd="0" presId="urn:microsoft.com/office/officeart/2005/8/layout/orgChart1"/>
+    <dgm:cxn modelId="{00DCD6FD-2437-407E-8409-5BB2A2288C6F}" type="presParOf" srcId="{82864C87-6369-4F9C-8553-718DD3852FB5}" destId="{9524C04F-0406-46F0-B94F-64671716AEAF}" srcOrd="0" destOrd="0" presId="urn:microsoft.com/office/officeart/2005/8/layout/orgChart1"/>
+    <dgm:cxn modelId="{9769F5F3-BB21-471E-923C-DC50EBA29CE3}" type="presParOf" srcId="{9524C04F-0406-46F0-B94F-64671716AEAF}" destId="{DBACE03E-08EB-455E-89BE-23B64C6C5A6C}" srcOrd="0" destOrd="0" presId="urn:microsoft.com/office/officeart/2005/8/layout/orgChart1"/>
+    <dgm:cxn modelId="{344C73AC-CF59-45FB-987E-67FC10145C44}" type="presParOf" srcId="{9524C04F-0406-46F0-B94F-64671716AEAF}" destId="{1A7D3D44-4DCB-4140-B078-731E89B3B900}" srcOrd="1" destOrd="0" presId="urn:microsoft.com/office/officeart/2005/8/layout/orgChart1"/>
+    <dgm:cxn modelId="{C02DBB23-5E20-40E9-AD13-78271340A266}" type="presParOf" srcId="{82864C87-6369-4F9C-8553-718DD3852FB5}" destId="{88D0FF60-1501-4F60-B58A-8E1D6D76A7CB}" srcOrd="1" destOrd="0" presId="urn:microsoft.com/office/officeart/2005/8/layout/orgChart1"/>
+    <dgm:cxn modelId="{846E6D81-82FF-4DBA-92AC-CA0F9F7D6D91}" type="presParOf" srcId="{82864C87-6369-4F9C-8553-718DD3852FB5}" destId="{E38FF6D3-4E13-4E17-9F11-8B9AAB578E2A}" srcOrd="2" destOrd="0" presId="urn:microsoft.com/office/officeart/2005/8/layout/orgChart1"/>
+    <dgm:cxn modelId="{FD2BA24A-24A1-40A7-8D09-8E5F9EE44E70}" type="presParOf" srcId="{2345F708-90E7-4C07-9BD2-8B4BB6171788}" destId="{707D7F6A-2D6F-4527-82F4-0379EC4719E4}" srcOrd="8" destOrd="0" presId="urn:microsoft.com/office/officeart/2005/8/layout/orgChart1"/>
+    <dgm:cxn modelId="{72560C73-1B05-4698-A006-68E07D4ED187}" type="presParOf" srcId="{2345F708-90E7-4C07-9BD2-8B4BB6171788}" destId="{886DAFC1-A616-480A-B4D1-1BEE3E2B9A49}" srcOrd="9" destOrd="0" presId="urn:microsoft.com/office/officeart/2005/8/layout/orgChart1"/>
+    <dgm:cxn modelId="{C67C1580-120D-4452-B65C-24029D644BE8}" type="presParOf" srcId="{886DAFC1-A616-480A-B4D1-1BEE3E2B9A49}" destId="{451BD3A7-178F-475C-8CE8-30FCF7D14B80}" srcOrd="0" destOrd="0" presId="urn:microsoft.com/office/officeart/2005/8/layout/orgChart1"/>
+    <dgm:cxn modelId="{65E01D4B-7317-431F-9FF5-087287EAE72F}" type="presParOf" srcId="{451BD3A7-178F-475C-8CE8-30FCF7D14B80}" destId="{E61A9452-3502-4928-8FA0-369603D4086E}" srcOrd="0" destOrd="0" presId="urn:microsoft.com/office/officeart/2005/8/layout/orgChart1"/>
+    <dgm:cxn modelId="{77F04A1B-D12A-42E6-A0DB-5AE324F26EFF}" type="presParOf" srcId="{451BD3A7-178F-475C-8CE8-30FCF7D14B80}" destId="{7683229D-07E7-4AD2-AEDC-17B6E8410185}" srcOrd="1" destOrd="0" presId="urn:microsoft.com/office/officeart/2005/8/layout/orgChart1"/>
+    <dgm:cxn modelId="{FAF0EE6B-04FA-4D1D-BBAB-2AAF82A7FD5C}" type="presParOf" srcId="{886DAFC1-A616-480A-B4D1-1BEE3E2B9A49}" destId="{2DBD0EB3-4955-4426-A4BC-945DBB3679B6}" srcOrd="1" destOrd="0" presId="urn:microsoft.com/office/officeart/2005/8/layout/orgChart1"/>
+    <dgm:cxn modelId="{B8428C4D-0B3B-4B79-91D7-AEBD8F0DDCDE}" type="presParOf" srcId="{886DAFC1-A616-480A-B4D1-1BEE3E2B9A49}" destId="{45BB072D-891F-4241-A198-E7752C52D714}" srcOrd="2" destOrd="0" presId="urn:microsoft.com/office/officeart/2005/8/layout/orgChart1"/>
+    <dgm:cxn modelId="{F1481FEB-B0F7-4ECE-B766-7F5F86723CEC}" type="presParOf" srcId="{BF46DF33-68C3-41D3-9F4B-714C7D44BFF6}" destId="{B15D4506-7D01-4708-A810-B8FA8B0B0439}" srcOrd="2" destOrd="0" presId="urn:microsoft.com/office/officeart/2005/8/layout/orgChart1"/>
+    <dgm:cxn modelId="{44A51FA5-1821-4241-AF22-30139937087B}" type="presParOf" srcId="{09501C41-4750-44C3-9672-B8FAC05DCFAC}" destId="{A90D9765-B699-4548-8FA9-E85B91CF9069}" srcOrd="6" destOrd="0" presId="urn:microsoft.com/office/officeart/2005/8/layout/orgChart1"/>
+    <dgm:cxn modelId="{D7F1B81C-180A-4611-9DB3-3128320A54B0}" type="presParOf" srcId="{09501C41-4750-44C3-9672-B8FAC05DCFAC}" destId="{C3E724AA-C2AD-4497-AFFD-338C6D84CD85}" srcOrd="7" destOrd="0" presId="urn:microsoft.com/office/officeart/2005/8/layout/orgChart1"/>
+    <dgm:cxn modelId="{62C956B3-7C62-4FEC-BD9C-FF05DAF06101}" type="presParOf" srcId="{C3E724AA-C2AD-4497-AFFD-338C6D84CD85}" destId="{E6D9C820-D76B-44EE-A8A2-50DF554BEA2C}" srcOrd="0" destOrd="0" presId="urn:microsoft.com/office/officeart/2005/8/layout/orgChart1"/>
+    <dgm:cxn modelId="{2A405030-7966-40E2-A51B-A76E573DFDEE}" type="presParOf" srcId="{E6D9C820-D76B-44EE-A8A2-50DF554BEA2C}" destId="{95148241-40E5-4252-B457-4C57A9AB2B38}" srcOrd="0" destOrd="0" presId="urn:microsoft.com/office/officeart/2005/8/layout/orgChart1"/>
+    <dgm:cxn modelId="{833DA021-0B6B-4103-B581-A9F4506B4A2B}" type="presParOf" srcId="{E6D9C820-D76B-44EE-A8A2-50DF554BEA2C}" destId="{D58BFE12-452C-4F52-B70B-6E6AAEEDCC59}" srcOrd="1" destOrd="0" presId="urn:microsoft.com/office/officeart/2005/8/layout/orgChart1"/>
+    <dgm:cxn modelId="{F8CE9450-E572-4CA3-9539-4E641D50A6E5}" type="presParOf" srcId="{C3E724AA-C2AD-4497-AFFD-338C6D84CD85}" destId="{F89052DE-90F4-4E9B-AB30-8A5D5EFB597A}" srcOrd="1" destOrd="0" presId="urn:microsoft.com/office/officeart/2005/8/layout/orgChart1"/>
+    <dgm:cxn modelId="{8AAB1827-45A8-4E22-8FE5-3BD39EAA1DD9}" type="presParOf" srcId="{C3E724AA-C2AD-4497-AFFD-338C6D84CD85}" destId="{8165D570-8E3D-4A67-8E35-A91155C9A7DA}" srcOrd="2" destOrd="0" presId="urn:microsoft.com/office/officeart/2005/8/layout/orgChart1"/>
+    <dgm:cxn modelId="{9D3E498A-B139-4315-8719-15DC917E0A52}" type="presParOf" srcId="{09501C41-4750-44C3-9672-B8FAC05DCFAC}" destId="{778299FA-094B-4B34-8B2E-4E76E7B3A969}" srcOrd="8" destOrd="0" presId="urn:microsoft.com/office/officeart/2005/8/layout/orgChart1"/>
+    <dgm:cxn modelId="{69A11BE8-4611-46B5-BCD1-A2B8D9B867A9}" type="presParOf" srcId="{09501C41-4750-44C3-9672-B8FAC05DCFAC}" destId="{DB1C72B7-6036-4305-88AD-FA7F8E52AA9C}" srcOrd="9" destOrd="0" presId="urn:microsoft.com/office/officeart/2005/8/layout/orgChart1"/>
+    <dgm:cxn modelId="{4FF1D64F-43D4-40CB-8299-1B34E5CDC9E1}" type="presParOf" srcId="{DB1C72B7-6036-4305-88AD-FA7F8E52AA9C}" destId="{9BA3CB22-69A2-41D1-9DFF-66F884D96D2E}" srcOrd="0" destOrd="0" presId="urn:microsoft.com/office/officeart/2005/8/layout/orgChart1"/>
+    <dgm:cxn modelId="{2662D80C-5612-4A3D-AB52-ED2099DE7A54}" type="presParOf" srcId="{9BA3CB22-69A2-41D1-9DFF-66F884D96D2E}" destId="{0C7A77F8-CD0D-45A6-B839-0F1AB7F8CAD9}" srcOrd="0" destOrd="0" presId="urn:microsoft.com/office/officeart/2005/8/layout/orgChart1"/>
+    <dgm:cxn modelId="{B45BB193-97CA-4914-A85D-EECACC064210}" type="presParOf" srcId="{9BA3CB22-69A2-41D1-9DFF-66F884D96D2E}" destId="{6A480D47-7FAF-4FD8-92F9-CCE485FF45C1}" srcOrd="1" destOrd="0" presId="urn:microsoft.com/office/officeart/2005/8/layout/orgChart1"/>
+    <dgm:cxn modelId="{0B0ED5B1-D4CC-4731-89D1-3EE20E90225F}" type="presParOf" srcId="{DB1C72B7-6036-4305-88AD-FA7F8E52AA9C}" destId="{C307B3DF-C2D5-4379-9427-42EF3F5DC5DA}" srcOrd="1" destOrd="0" presId="urn:microsoft.com/office/officeart/2005/8/layout/orgChart1"/>
+    <dgm:cxn modelId="{594126DF-CD1A-4AC9-9EA6-DAE4666D8A9D}" type="presParOf" srcId="{DB1C72B7-6036-4305-88AD-FA7F8E52AA9C}" destId="{C087FDD6-F867-4121-B7B4-744F32C35F69}" srcOrd="2" destOrd="0" presId="urn:microsoft.com/office/officeart/2005/8/layout/orgChart1"/>
+    <dgm:cxn modelId="{F3ED57B1-A16B-4FAF-A221-5F31BA1C85E7}" type="presParOf" srcId="{C6646E97-F5CE-4D59-AA72-5B95EB48897A}" destId="{0537263C-9FBB-4DBE-802D-7C2EF026B132}" srcOrd="2" destOrd="0" presId="urn:microsoft.com/office/officeart/2005/8/layout/orgChart1"/>
   </dgm:cxnLst>
   <dgm:bg/>
   <dgm:whole/>
@@ -32138,7 +32136,7 @@
 </file>
 
 <file path=customXml/itemProps1.xml><?xml version="1.0" encoding="utf-8"?>
-<ds:datastoreItem xmlns:ds="http://schemas.openxmlformats.org/officeDocument/2006/customXml" ds:itemID="{81418D9D-C058-4158-8EC0-E9020C25D0FC}">
+<ds:datastoreItem xmlns:ds="http://schemas.openxmlformats.org/officeDocument/2006/customXml" ds:itemID="{C081428B-0691-403C-93DA-068FED967FB4}">
   <ds:schemaRefs>
     <ds:schemaRef ds:uri="http://schemas.openxmlformats.org/officeDocument/2006/bibliography"/>
   </ds:schemaRefs>

--- a/trunk/Proyecto final/UNIVERSIDAD TECNOLÓGICA NACIONAL.docx
+++ b/trunk/Proyecto final/UNIVERSIDAD TECNOLÓGICA NACIONAL.docx
@@ -917,6 +917,7 @@
     </w:p>
     <w:p>
       <w:pPr>
+        <w:spacing w:before="240"/>
         <w:jc w:val="both"/>
         <w:rPr>
           <w:sz w:val="28"/>
@@ -1004,6 +1005,7 @@
     </w:p>
     <w:p>
       <w:pPr>
+        <w:spacing w:before="240"/>
         <w:jc w:val="both"/>
         <w:rPr>
           <w:sz w:val="28"/>
@@ -1084,6 +1086,7 @@
     </w:p>
     <w:p>
       <w:pPr>
+        <w:spacing w:before="240"/>
         <w:jc w:val="both"/>
         <w:rPr>
           <w:rFonts w:cstheme="minorHAnsi"/>
@@ -1119,6 +1122,7 @@
     </w:p>
     <w:p>
       <w:pPr>
+        <w:spacing w:before="240"/>
         <w:jc w:val="both"/>
         <w:rPr>
           <w:rFonts w:eastAsia="Times New Roman" w:cstheme="minorHAnsi"/>
@@ -1202,6 +1206,7 @@
     </w:p>
     <w:p>
       <w:pPr>
+        <w:spacing w:before="240"/>
         <w:jc w:val="both"/>
         <w:rPr>
           <w:rFonts w:eastAsia="Times New Roman" w:cstheme="minorHAnsi"/>
@@ -1236,6 +1241,7 @@
     </w:p>
     <w:p>
       <w:pPr>
+        <w:spacing w:before="240"/>
         <w:jc w:val="both"/>
         <w:rPr>
           <w:sz w:val="28"/>
@@ -1288,7 +1294,7 @@
     </w:p>
     <w:p>
       <w:pPr>
-        <w:spacing w:before="100" w:beforeAutospacing="1" w:after="100" w:afterAutospacing="1" w:line="240" w:lineRule="auto"/>
+        <w:spacing w:before="240" w:after="100" w:afterAutospacing="1" w:line="240" w:lineRule="auto"/>
         <w:jc w:val="both"/>
         <w:textAlignment w:val="baseline"/>
         <w:rPr>
@@ -1422,6 +1428,7 @@
     </w:p>
     <w:p>
       <w:pPr>
+        <w:spacing w:before="240"/>
         <w:jc w:val="both"/>
         <w:rPr>
           <w:rFonts w:cstheme="minorHAnsi"/>
@@ -1474,6 +1481,7 @@
     </w:p>
     <w:p>
       <w:pPr>
+        <w:spacing w:after="0"/>
         <w:jc w:val="both"/>
         <w:rPr>
           <w:rFonts w:eastAsia="Times New Roman" w:cstheme="minorHAnsi"/>
@@ -1496,6 +1504,7 @@
     </w:p>
     <w:p>
       <w:pPr>
+        <w:spacing w:after="0"/>
         <w:jc w:val="both"/>
         <w:rPr>
           <w:rFonts w:eastAsia="Times New Roman" w:cstheme="minorHAnsi"/>
@@ -1600,7 +1609,7 @@
     </w:p>
     <w:p>
       <w:pPr>
-        <w:spacing w:line="240" w:lineRule="auto"/>
+        <w:spacing w:before="240" w:line="240" w:lineRule="auto"/>
         <w:rPr>
           <w:rFonts w:eastAsia="Times New Roman" w:cstheme="minorHAnsi"/>
           <w:color w:val="222222"/>
@@ -1703,7 +1712,7 @@
     </w:p>
     <w:p>
       <w:pPr>
-        <w:spacing w:line="240" w:lineRule="auto"/>
+        <w:spacing w:before="240" w:line="240" w:lineRule="auto"/>
         <w:jc w:val="both"/>
         <w:rPr>
           <w:rFonts w:eastAsia="Times New Roman" w:cstheme="minorHAnsi"/>
@@ -1837,6 +1846,7 @@
     </w:p>
     <w:p>
       <w:pPr>
+        <w:spacing w:before="240"/>
         <w:jc w:val="both"/>
         <w:rPr>
           <w:rFonts w:eastAsia="Times New Roman" w:cstheme="minorHAnsi"/>
@@ -1950,6 +1960,7 @@
     </w:p>
     <w:p>
       <w:pPr>
+        <w:spacing w:before="240"/>
         <w:jc w:val="both"/>
         <w:rPr>
           <w:rFonts w:eastAsia="Times New Roman" w:cstheme="minorHAnsi"/>
@@ -2033,6 +2044,7 @@
     </w:p>
     <w:p>
       <w:pPr>
+        <w:spacing w:before="240"/>
         <w:jc w:val="both"/>
         <w:rPr>
           <w:rFonts w:eastAsia="Times New Roman" w:cstheme="minorHAnsi"/>
@@ -2086,7 +2098,7 @@
     </w:p>
     <w:p>
       <w:pPr>
-        <w:spacing w:before="100" w:beforeAutospacing="1" w:after="100" w:afterAutospacing="1" w:line="240" w:lineRule="auto"/>
+        <w:spacing w:before="240" w:after="100" w:afterAutospacing="1" w:line="240" w:lineRule="auto"/>
         <w:jc w:val="both"/>
         <w:textAlignment w:val="baseline"/>
         <w:rPr>
@@ -2223,6 +2235,7 @@
     </w:p>
     <w:p>
       <w:pPr>
+        <w:spacing w:before="240"/>
         <w:jc w:val="both"/>
         <w:rPr>
           <w:sz w:val="28"/>
@@ -2309,48 +2322,138 @@
     </w:p>
     <w:p>
       <w:pPr>
+        <w:autoSpaceDE w:val="0"/>
+        <w:autoSpaceDN w:val="0"/>
+        <w:adjustRightInd w:val="0"/>
+        <w:spacing w:line="240" w:lineRule="auto"/>
         <w:jc w:val="both"/>
         <w:rPr>
+          <w:rFonts w:ascii="Tahoma" w:hAnsi="Tahoma" w:cs="Tahoma"/>
+          <w:color w:val="000000"/>
+          <w:sz w:val="23"/>
+          <w:szCs w:val="23"/>
+        </w:rPr>
+      </w:pPr>
+      <w:r>
+        <w:rPr>
+          <w:rFonts w:cstheme="minorHAnsi"/>
+          <w:bCs/>
+          <w:color w:val="000000"/>
           <w:sz w:val="28"/>
           <w:szCs w:val="28"/>
         </w:rPr>
-      </w:pPr>
-      <w:proofErr w:type="spellStart"/>
-      <w:r>
-        <w:rPr>
+        <w:t>Estructura de Desglose del Trabajo</w:t>
+      </w:r>
+      <w:r>
+        <w:rPr>
+          <w:rFonts w:cstheme="minorHAnsi"/>
+          <w:bCs/>
+          <w:color w:val="000000"/>
           <w:sz w:val="28"/>
           <w:szCs w:val="28"/>
         </w:rPr>
-        <w:t>Curriculum</w:t>
-      </w:r>
-      <w:proofErr w:type="spellEnd"/>
-      <w:r>
-        <w:rPr>
+        <w:tab/>
+      </w:r>
+      <w:r>
+        <w:rPr>
+          <w:rFonts w:cstheme="minorHAnsi"/>
+          <w:bCs/>
+          <w:color w:val="000000"/>
           <w:sz w:val="28"/>
           <w:szCs w:val="28"/>
         </w:rPr>
-        <w:t xml:space="preserve"> vitae </w:t>
-      </w:r>
-      <w:r>
+        <w:tab/>
+      </w:r>
+      <w:r>
+        <w:rPr>
+          <w:rFonts w:ascii="Tahoma" w:hAnsi="Tahoma" w:cs="Tahoma"/>
+          <w:b/>
+          <w:bCs/>
+          <w:color w:val="000000"/>
+          <w:sz w:val="23"/>
+          <w:szCs w:val="23"/>
+        </w:rPr>
+        <w:tab/>
+      </w:r>
+      <w:r>
+        <w:rPr>
+          <w:rFonts w:ascii="Tahoma" w:hAnsi="Tahoma" w:cs="Tahoma"/>
+          <w:b/>
+          <w:bCs/>
+          <w:color w:val="000000"/>
+          <w:sz w:val="23"/>
+          <w:szCs w:val="23"/>
+        </w:rPr>
+        <w:tab/>
+      </w:r>
+      <w:r>
+        <w:rPr>
+          <w:rFonts w:ascii="Tahoma" w:hAnsi="Tahoma" w:cs="Tahoma"/>
+          <w:b/>
+          <w:bCs/>
+          <w:color w:val="000000"/>
+          <w:sz w:val="23"/>
+          <w:szCs w:val="23"/>
+        </w:rPr>
+        <w:tab/>
+      </w:r>
+      <w:r>
+        <w:rPr>
+          <w:rFonts w:ascii="Tahoma" w:hAnsi="Tahoma" w:cs="Tahoma"/>
+          <w:b/>
+          <w:bCs/>
+          <w:color w:val="000000"/>
+          <w:sz w:val="23"/>
+          <w:szCs w:val="23"/>
+        </w:rPr>
+        <w:tab/>
+      </w:r>
+      <w:r>
+        <w:rPr>
+          <w:rFonts w:ascii="Tahoma" w:hAnsi="Tahoma" w:cs="Tahoma"/>
+          <w:b/>
+          <w:bCs/>
+          <w:color w:val="000000"/>
+          <w:sz w:val="23"/>
+          <w:szCs w:val="23"/>
+        </w:rPr>
+        <w:tab/>
+      </w:r>
+      <w:r>
+        <w:rPr>
+          <w:rFonts w:ascii="Tahoma" w:hAnsi="Tahoma" w:cs="Tahoma"/>
+          <w:bCs/>
+          <w:color w:val="000000"/>
+          <w:sz w:val="23"/>
+          <w:szCs w:val="23"/>
+        </w:rPr>
+        <w:t>20</w:t>
+      </w:r>
+    </w:p>
+    <w:p>
+      <w:pPr>
+        <w:spacing w:after="0"/>
+        <w:jc w:val="both"/>
         <w:rPr>
           <w:sz w:val="28"/>
           <w:szCs w:val="28"/>
         </w:rPr>
-        <w:tab/>
-      </w:r>
+      </w:pPr>
+      <w:proofErr w:type="spellStart"/>
       <w:r>
         <w:rPr>
           <w:sz w:val="28"/>
           <w:szCs w:val="28"/>
         </w:rPr>
-        <w:tab/>
-      </w:r>
+        <w:t>Curriculum</w:t>
+      </w:r>
+      <w:proofErr w:type="spellEnd"/>
       <w:r>
         <w:rPr>
           <w:sz w:val="28"/>
           <w:szCs w:val="28"/>
         </w:rPr>
-        <w:tab/>
+        <w:t xml:space="preserve"> vitae</w:t>
       </w:r>
       <w:r>
         <w:rPr>
@@ -2372,6 +2475,7 @@
           <w:szCs w:val="28"/>
         </w:rPr>
         <w:tab/>
+        <w:t xml:space="preserve"> </w:t>
       </w:r>
       <w:r>
         <w:rPr>
@@ -2400,7 +2504,21 @@
           <w:szCs w:val="28"/>
         </w:rPr>
         <w:tab/>
-        <w:t>20</w:t>
+      </w:r>
+      <w:r>
+        <w:rPr>
+          <w:sz w:val="28"/>
+          <w:szCs w:val="28"/>
+        </w:rPr>
+        <w:tab/>
+      </w:r>
+      <w:r>
+        <w:rPr>
+          <w:sz w:val="28"/>
+          <w:szCs w:val="28"/>
+        </w:rPr>
+        <w:tab/>
+        <w:t xml:space="preserve">           22</w:t>
       </w:r>
     </w:p>
     <w:p>
@@ -18812,6 +18930,2502 @@
           <w:lang w:eastAsia="es-AR"/>
         </w:rPr>
       </w:pPr>
+    </w:p>
+    <w:p>
+      <w:pPr>
+        <w:autoSpaceDE w:val="0"/>
+        <w:autoSpaceDN w:val="0"/>
+        <w:adjustRightInd w:val="0"/>
+        <w:spacing w:after="0" w:line="240" w:lineRule="auto"/>
+        <w:jc w:val="center"/>
+        <w:rPr>
+          <w:rFonts w:cstheme="minorHAnsi"/>
+          <w:color w:val="000000"/>
+          <w:sz w:val="23"/>
+          <w:szCs w:val="23"/>
+        </w:rPr>
+      </w:pPr>
+      <w:r>
+        <w:rPr>
+          <w:rFonts w:cstheme="minorHAnsi"/>
+          <w:b/>
+          <w:bCs/>
+          <w:color w:val="000000"/>
+          <w:sz w:val="23"/>
+          <w:szCs w:val="23"/>
+        </w:rPr>
+        <w:lastRenderedPageBreak/>
+        <w:t>ESTRUCTURA DE DESGLOSE DEL TRABAJO WBS</w:t>
+      </w:r>
+    </w:p>
+    <w:p>
+      <w:pPr>
+        <w:spacing w:before="100" w:beforeAutospacing="1" w:after="100" w:afterAutospacing="1" w:line="240" w:lineRule="auto"/>
+        <w:ind w:left="1440"/>
+        <w:jc w:val="center"/>
+        <w:textAlignment w:val="baseline"/>
+        <w:rPr>
+          <w:rFonts w:eastAsia="Times New Roman" w:cstheme="minorHAnsi"/>
+          <w:b/>
+          <w:color w:val="222222"/>
+          <w:sz w:val="32"/>
+          <w:szCs w:val="32"/>
+          <w:lang w:eastAsia="es-AR"/>
+        </w:rPr>
+      </w:pPr>
+      <w:r>
+        <w:rPr>
+          <w:rFonts w:eastAsia="Times New Roman" w:cstheme="minorHAnsi"/>
+          <w:b/>
+          <w:noProof/>
+          <w:color w:val="222222"/>
+          <w:sz w:val="32"/>
+          <w:szCs w:val="32"/>
+          <w:lang w:eastAsia="es-AR"/>
+        </w:rPr>
+        <w:pict>
+          <v:shapetype id="_x0000_t32" coordsize="21600,21600" o:spt="32" o:oned="t" path="m,l21600,21600e" filled="f">
+            <v:path arrowok="t" fillok="f" o:connecttype="none"/>
+            <o:lock v:ext="edit" shapetype="t"/>
+          </v:shapetype>
+          <v:shape id="_x0000_s1028" type="#_x0000_t32" style="position:absolute;left:0;text-align:left;margin-left:-37.05pt;margin-top:15.15pt;width:0;height:624.95pt;z-index:251663360" o:connectortype="straight"/>
+        </w:pict>
+      </w:r>
+      <w:r>
+        <w:rPr>
+          <w:rFonts w:eastAsia="Times New Roman" w:cstheme="minorHAnsi"/>
+          <w:b/>
+          <w:noProof/>
+          <w:color w:val="222222"/>
+          <w:sz w:val="32"/>
+          <w:szCs w:val="32"/>
+          <w:lang w:val="es-ES" w:eastAsia="es-AR"/>
+        </w:rPr>
+        <w:pict>
+          <v:shapetype id="_x0000_t202" coordsize="21600,21600" o:spt="202" path="m,l,21600r21600,l21600,xe">
+            <v:stroke joinstyle="miter"/>
+            <v:path gradientshapeok="t" o:connecttype="rect"/>
+          </v:shapetype>
+          <v:shape id="_x0000_s1027" type="#_x0000_t202" style="position:absolute;left:0;text-align:left;margin-left:-43.55pt;margin-top:-4.95pt;width:98.5pt;height:20.1pt;z-index:251662336;mso-width-relative:margin;mso-height-relative:margin" fillcolor="#fabf8f [1945]" strokecolor="#f79646 [3209]" strokeweight="1pt">
+            <v:fill color2="#f79646 [3209]" focus="50%" type="gradient"/>
+            <v:shadow on="t" type="perspective" color="#974706 [1609]" offset="1pt" offset2="-3pt"/>
+            <v:textbox style="mso-next-textbox:#_x0000_s1027">
+              <w:txbxContent>
+                <w:p>
+                  <w:pPr>
+                    <w:rPr>
+                      <w:lang w:val="es-ES"/>
+                    </w:rPr>
+                  </w:pPr>
+                  <w:proofErr w:type="spellStart"/>
+                  <w:r>
+                    <w:rPr>
+                      <w:lang w:val="es-ES"/>
+                    </w:rPr>
+                    <w:t>Optical</w:t>
+                  </w:r>
+                  <w:proofErr w:type="spellEnd"/>
+                  <w:r>
+                    <w:rPr>
+                      <w:lang w:val="es-ES"/>
+                    </w:rPr>
+                    <w:t xml:space="preserve"> Marketing</w:t>
+                  </w:r>
+                </w:p>
+              </w:txbxContent>
+            </v:textbox>
+          </v:shape>
+        </w:pict>
+      </w:r>
+    </w:p>
+    <w:p>
+      <w:pPr>
+        <w:spacing w:before="100" w:beforeAutospacing="1" w:after="100" w:afterAutospacing="1" w:line="240" w:lineRule="auto"/>
+        <w:ind w:left="1440"/>
+        <w:jc w:val="center"/>
+        <w:textAlignment w:val="baseline"/>
+        <w:rPr>
+          <w:rFonts w:eastAsia="Times New Roman" w:cstheme="minorHAnsi"/>
+          <w:b/>
+          <w:color w:val="222222"/>
+          <w:sz w:val="32"/>
+          <w:szCs w:val="32"/>
+          <w:lang w:eastAsia="es-AR"/>
+        </w:rPr>
+      </w:pPr>
+      <w:r>
+        <w:rPr>
+          <w:rFonts w:eastAsia="Times New Roman" w:cstheme="minorHAnsi"/>
+          <w:b/>
+          <w:noProof/>
+          <w:color w:val="222222"/>
+          <w:sz w:val="32"/>
+          <w:szCs w:val="32"/>
+          <w:lang w:eastAsia="es-AR"/>
+        </w:rPr>
+        <w:pict>
+          <v:shape id="_x0000_s1031" type="#_x0000_t32" style="position:absolute;left:0;text-align:left;margin-left:-37.05pt;margin-top:17.05pt;width:26.65pt;height:0;z-index:251666432" o:connectortype="straight"/>
+        </w:pict>
+      </w:r>
+      <w:r>
+        <w:rPr>
+          <w:rFonts w:eastAsia="Times New Roman" w:cstheme="minorHAnsi"/>
+          <w:b/>
+          <w:noProof/>
+          <w:color w:val="222222"/>
+          <w:sz w:val="32"/>
+          <w:szCs w:val="32"/>
+          <w:lang w:val="es-ES" w:eastAsia="es-AR"/>
+        </w:rPr>
+        <w:pict>
+          <v:shape id="_x0000_s1030" type="#_x0000_t202" style="position:absolute;left:0;text-align:left;margin-left:-10.4pt;margin-top:2.05pt;width:175.9pt;height:36.3pt;z-index:251665408;mso-width-percent:400;mso-width-percent:400;mso-width-relative:margin;mso-height-relative:margin" fillcolor="#fabf8f [1945]" strokecolor="#f79646 [3209]" strokeweight="1pt">
+            <v:fill color2="#f79646 [3209]" focus="50%" type="gradient"/>
+            <v:shadow on="t" type="perspective" color="#974706 [1609]" offset="1pt" offset2="-3pt"/>
+            <v:textbox style="mso-next-textbox:#_x0000_s1030">
+              <w:txbxContent>
+                <w:p>
+                  <w:pPr>
+                    <w:rPr>
+                      <w:lang w:val="es-ES"/>
+                    </w:rPr>
+                  </w:pPr>
+                  <w:r>
+                    <w:rPr>
+                      <w:lang w:val="es-ES"/>
+                    </w:rPr>
+                    <w:t xml:space="preserve">Captura y </w:t>
+                  </w:r>
+                  <w:r>
+                    <w:rPr>
+                      <w:lang w:val="es-ES"/>
+                    </w:rPr>
+                    <w:t xml:space="preserve">procesamiento inicial de </w:t>
+                  </w:r>
+                  <w:proofErr w:type="spellStart"/>
+                  <w:r>
+                    <w:rPr>
+                      <w:lang w:val="es-ES"/>
+                    </w:rPr>
+                    <w:t>imagenes</w:t>
+                  </w:r>
+                  <w:proofErr w:type="spellEnd"/>
+                </w:p>
+              </w:txbxContent>
+            </v:textbox>
+          </v:shape>
+        </w:pict>
+      </w:r>
+    </w:p>
+    <w:p>
+      <w:pPr>
+        <w:spacing w:before="100" w:beforeAutospacing="1" w:after="100" w:afterAutospacing="1" w:line="240" w:lineRule="auto"/>
+        <w:ind w:left="1440"/>
+        <w:jc w:val="center"/>
+        <w:textAlignment w:val="baseline"/>
+      </w:pPr>
+      <w:r>
+        <w:rPr>
+          <w:rFonts w:eastAsia="Times New Roman" w:cstheme="minorHAnsi"/>
+          <w:b/>
+          <w:noProof/>
+          <w:color w:val="222222"/>
+          <w:sz w:val="32"/>
+          <w:szCs w:val="32"/>
+          <w:lang w:val="es-ES" w:eastAsia="es-AR"/>
+        </w:rPr>
+        <w:pict>
+          <v:shape id="_x0000_s1032" type="#_x0000_t202" style="position:absolute;left:0;text-align:left;margin-left:89.65pt;margin-top:14.3pt;width:241.65pt;height:26.2pt;z-index:251668480;mso-width-relative:margin;mso-height-relative:margin">
+            <v:textbox style="mso-next-textbox:#_x0000_s1032">
+              <w:txbxContent>
+                <w:p>
+                  <w:pPr>
+                    <w:spacing w:before="100" w:beforeAutospacing="1" w:after="100" w:afterAutospacing="1" w:line="240" w:lineRule="auto"/>
+                    <w:textAlignment w:val="baseline"/>
+                    <w:rPr>
+                      <w:rFonts w:eastAsia="Times New Roman" w:cstheme="minorHAnsi"/>
+                      <w:b/>
+                      <w:color w:val="222222"/>
+                      <w:sz w:val="32"/>
+                      <w:szCs w:val="32"/>
+                      <w:lang w:eastAsia="es-AR"/>
+                    </w:rPr>
+                  </w:pPr>
+                  <w:r>
+                    <w:t xml:space="preserve">Investigar sobre librerías de </w:t>
+                  </w:r>
+                  <w:proofErr w:type="spellStart"/>
+                  <w:r>
+                    <w:t>computer</w:t>
+                  </w:r>
+                  <w:proofErr w:type="spellEnd"/>
+                  <w:r>
+                    <w:t xml:space="preserve"> </w:t>
+                  </w:r>
+                  <w:proofErr w:type="spellStart"/>
+                  <w:r>
+                    <w:t>vision</w:t>
+                  </w:r>
+                  <w:proofErr w:type="spellEnd"/>
+                </w:p>
+                <w:p/>
+              </w:txbxContent>
+            </v:textbox>
+          </v:shape>
+        </w:pict>
+      </w:r>
+      <w:r>
+        <w:rPr>
+          <w:rFonts w:eastAsia="Times New Roman" w:cstheme="minorHAnsi"/>
+          <w:b/>
+          <w:noProof/>
+          <w:color w:val="222222"/>
+          <w:sz w:val="32"/>
+          <w:szCs w:val="32"/>
+          <w:lang w:eastAsia="es-AR"/>
+        </w:rPr>
+        <w:pict>
+          <v:shape id="_x0000_s1036" type="#_x0000_t32" style="position:absolute;left:0;text-align:left;margin-left:60.45pt;margin-top:5.25pt;width:.75pt;height:108.05pt;flip:x;z-index:251674624" o:connectortype="straight"/>
+        </w:pict>
+      </w:r>
+    </w:p>
+    <w:p>
+      <w:pPr>
+        <w:spacing w:before="100" w:beforeAutospacing="1" w:after="100" w:afterAutospacing="1" w:line="240" w:lineRule="auto"/>
+        <w:ind w:left="1440"/>
+        <w:jc w:val="center"/>
+        <w:textAlignment w:val="baseline"/>
+        <w:rPr>
+          <w:rFonts w:eastAsia="Times New Roman" w:cstheme="minorHAnsi"/>
+          <w:b/>
+          <w:color w:val="222222"/>
+          <w:sz w:val="32"/>
+          <w:szCs w:val="32"/>
+          <w:lang w:eastAsia="es-AR"/>
+        </w:rPr>
+      </w:pPr>
+      <w:r>
+        <w:rPr>
+          <w:rFonts w:eastAsia="Times New Roman" w:cstheme="minorHAnsi"/>
+          <w:b/>
+          <w:noProof/>
+          <w:color w:val="222222"/>
+          <w:sz w:val="32"/>
+          <w:szCs w:val="32"/>
+          <w:lang w:val="es-ES" w:eastAsia="es-AR"/>
+        </w:rPr>
+        <w:pict>
+          <v:shape id="_x0000_s1033" type="#_x0000_t202" style="position:absolute;left:0;text-align:left;margin-left:89.65pt;margin-top:21.35pt;width:241.65pt;height:20.8pt;z-index:251670528;mso-width-relative:margin;mso-height-relative:margin">
+            <v:textbox style="mso-next-textbox:#_x0000_s1033">
+              <w:txbxContent>
+                <w:p>
+                  <w:pPr>
+                    <w:rPr>
+                      <w:lang w:val="es-ES"/>
+                    </w:rPr>
+                  </w:pPr>
+                  <w:r>
+                    <w:t xml:space="preserve">Investigar sobre </w:t>
+                  </w:r>
+                  <w:r>
+                    <w:t>librerías</w:t>
+                  </w:r>
+                  <w:r>
+                    <w:t xml:space="preserve"> de software y drivers</w:t>
+                  </w:r>
+                </w:p>
+              </w:txbxContent>
+            </v:textbox>
+          </v:shape>
+        </w:pict>
+      </w:r>
+      <w:r>
+        <w:rPr>
+          <w:rFonts w:eastAsia="Times New Roman" w:cstheme="minorHAnsi"/>
+          <w:b/>
+          <w:noProof/>
+          <w:color w:val="222222"/>
+          <w:sz w:val="32"/>
+          <w:szCs w:val="32"/>
+          <w:lang w:eastAsia="es-AR"/>
+        </w:rPr>
+        <w:pict>
+          <v:shape id="_x0000_s1037" type="#_x0000_t32" style="position:absolute;left:0;text-align:left;margin-left:61.2pt;margin-top:.35pt;width:28.45pt;height:0;z-index:251675648" o:connectortype="straight"/>
+        </w:pict>
+      </w:r>
+    </w:p>
+    <w:p>
+      <w:pPr>
+        <w:spacing w:before="100" w:beforeAutospacing="1" w:after="100" w:afterAutospacing="1" w:line="240" w:lineRule="auto"/>
+        <w:ind w:left="1440"/>
+        <w:jc w:val="center"/>
+        <w:textAlignment w:val="baseline"/>
+        <w:rPr>
+          <w:rFonts w:eastAsia="Times New Roman" w:cstheme="minorHAnsi"/>
+          <w:b/>
+          <w:color w:val="222222"/>
+          <w:sz w:val="32"/>
+          <w:szCs w:val="32"/>
+          <w:lang w:eastAsia="es-AR"/>
+        </w:rPr>
+      </w:pPr>
+      <w:r>
+        <w:rPr>
+          <w:rFonts w:eastAsia="Times New Roman" w:cstheme="minorHAnsi"/>
+          <w:b/>
+          <w:noProof/>
+          <w:color w:val="222222"/>
+          <w:sz w:val="32"/>
+          <w:szCs w:val="32"/>
+          <w:lang w:eastAsia="es-AR"/>
+        </w:rPr>
+        <w:pict>
+          <v:shape id="_x0000_s1034" type="#_x0000_t202" style="position:absolute;left:0;text-align:left;margin-left:89.65pt;margin-top:17.85pt;width:241.65pt;height:22.5pt;z-index:251671552">
+            <v:textbox style="mso-next-textbox:#_x0000_s1034">
+              <w:txbxContent>
+                <w:p>
+                  <w:r>
+                    <w:rPr>
+                      <w:lang w:val="es-ES"/>
+                    </w:rPr>
+                    <w:t xml:space="preserve"> </w:t>
+                  </w:r>
+                  <w:r>
+                    <w:rPr>
+                      <w:lang w:val="es-ES"/>
+                    </w:rPr>
+                    <w:t xml:space="preserve">Investigar sobre librerías de captura de </w:t>
+                  </w:r>
+                  <w:r>
+                    <w:rPr>
+                      <w:lang w:val="es-ES"/>
+                    </w:rPr>
+                    <w:t>imágenes</w:t>
+                  </w:r>
+                </w:p>
+              </w:txbxContent>
+            </v:textbox>
+          </v:shape>
+        </w:pict>
+      </w:r>
+      <w:r>
+        <w:rPr>
+          <w:rFonts w:eastAsia="Times New Roman" w:cstheme="minorHAnsi"/>
+          <w:b/>
+          <w:noProof/>
+          <w:color w:val="222222"/>
+          <w:sz w:val="32"/>
+          <w:szCs w:val="32"/>
+          <w:lang w:eastAsia="es-AR"/>
+        </w:rPr>
+        <w:pict>
+          <v:shape id="_x0000_s1039" type="#_x0000_t32" style="position:absolute;left:0;text-align:left;margin-left:60.45pt;margin-top:29.85pt;width:29.2pt;height:0;z-index:251677696" o:connectortype="straight"/>
+        </w:pict>
+      </w:r>
+      <w:r>
+        <w:rPr>
+          <w:rFonts w:eastAsia="Times New Roman" w:cstheme="minorHAnsi"/>
+          <w:b/>
+          <w:noProof/>
+          <w:color w:val="222222"/>
+          <w:sz w:val="32"/>
+          <w:szCs w:val="32"/>
+          <w:lang w:eastAsia="es-AR"/>
+        </w:rPr>
+        <w:pict>
+          <v:shape id="_x0000_s1038" type="#_x0000_t32" style="position:absolute;left:0;text-align:left;margin-left:60.45pt;margin-top:-.15pt;width:29.2pt;height:0;z-index:251676672" o:connectortype="straight"/>
+        </w:pict>
+      </w:r>
+    </w:p>
+    <w:p>
+      <w:pPr>
+        <w:spacing w:before="100" w:beforeAutospacing="1" w:after="100" w:afterAutospacing="1" w:line="240" w:lineRule="auto"/>
+        <w:ind w:left="1440"/>
+        <w:jc w:val="center"/>
+        <w:textAlignment w:val="baseline"/>
+        <w:rPr>
+          <w:rFonts w:eastAsia="Times New Roman" w:cstheme="minorHAnsi"/>
+          <w:b/>
+          <w:color w:val="222222"/>
+          <w:sz w:val="32"/>
+          <w:szCs w:val="32"/>
+          <w:lang w:eastAsia="es-AR"/>
+        </w:rPr>
+      </w:pPr>
+      <w:r>
+        <w:rPr>
+          <w:rFonts w:eastAsia="Times New Roman" w:cstheme="minorHAnsi"/>
+          <w:b/>
+          <w:noProof/>
+          <w:color w:val="222222"/>
+          <w:sz w:val="32"/>
+          <w:szCs w:val="32"/>
+          <w:lang w:eastAsia="es-AR"/>
+        </w:rPr>
+        <w:pict>
+          <v:shape id="_x0000_s1040" type="#_x0000_t32" style="position:absolute;left:0;text-align:left;margin-left:61.2pt;margin-top:18.8pt;width:28.45pt;height:0;z-index:251678720" o:connectortype="straight"/>
+        </w:pict>
+      </w:r>
+      <w:r>
+        <w:rPr>
+          <w:rFonts w:eastAsia="Times New Roman" w:cstheme="minorHAnsi"/>
+          <w:b/>
+          <w:noProof/>
+          <w:color w:val="222222"/>
+          <w:sz w:val="32"/>
+          <w:szCs w:val="32"/>
+          <w:lang w:val="es-ES" w:eastAsia="es-AR"/>
+        </w:rPr>
+        <w:pict>
+          <v:shape id="_x0000_s1035" type="#_x0000_t202" style="position:absolute;left:0;text-align:left;margin-left:89.65pt;margin-top:14.3pt;width:241.65pt;height:21pt;z-index:251673600;mso-width-relative:margin;mso-height-relative:margin">
+            <v:textbox style="mso-next-textbox:#_x0000_s1035">
+              <w:txbxContent>
+                <w:p>
+                  <w:pPr>
+                    <w:rPr>
+                      <w:lang w:val="es-ES"/>
+                    </w:rPr>
+                  </w:pPr>
+                  <w:r>
+                    <w:rPr>
+                      <w:lang w:val="es-ES"/>
+                    </w:rPr>
+                    <w:t>  Investigar sobre librerías de filtrado de imágenes</w:t>
+                  </w:r>
+                </w:p>
+              </w:txbxContent>
+            </v:textbox>
+          </v:shape>
+        </w:pict>
+      </w:r>
+    </w:p>
+    <w:p>
+      <w:pPr>
+        <w:spacing w:before="100" w:beforeAutospacing="1" w:after="100" w:afterAutospacing="1" w:line="240" w:lineRule="auto"/>
+        <w:ind w:left="1440"/>
+        <w:jc w:val="center"/>
+        <w:textAlignment w:val="baseline"/>
+        <w:rPr>
+          <w:rFonts w:eastAsia="Times New Roman" w:cstheme="minorHAnsi"/>
+          <w:b/>
+          <w:color w:val="222222"/>
+          <w:sz w:val="32"/>
+          <w:szCs w:val="32"/>
+          <w:lang w:eastAsia="es-AR"/>
+        </w:rPr>
+      </w:pPr>
+      <w:r>
+        <w:rPr>
+          <w:rFonts w:eastAsia="Times New Roman" w:cstheme="minorHAnsi"/>
+          <w:b/>
+          <w:noProof/>
+          <w:color w:val="222222"/>
+          <w:sz w:val="32"/>
+          <w:szCs w:val="32"/>
+          <w:lang w:eastAsia="es-AR"/>
+        </w:rPr>
+        <w:pict>
+          <v:shape id="_x0000_s1044" type="#_x0000_t32" style="position:absolute;left:0;text-align:left;margin-left:-37.05pt;margin-top:30.25pt;width:27.1pt;height:0;z-index:251680768" o:connectortype="straight"/>
+        </w:pict>
+      </w:r>
+      <w:r>
+        <w:rPr>
+          <w:rFonts w:eastAsia="Times New Roman" w:cstheme="minorHAnsi"/>
+          <w:b/>
+          <w:noProof/>
+          <w:color w:val="222222"/>
+          <w:sz w:val="32"/>
+          <w:szCs w:val="32"/>
+          <w:lang w:eastAsia="es-AR"/>
+        </w:rPr>
+        <w:pict>
+          <v:shape id="_x0000_s1043" type="#_x0000_t202" style="position:absolute;left:0;text-align:left;margin-left:-10.4pt;margin-top:16.75pt;width:202.55pt;height:27.75pt;z-index:251679744" fillcolor="#fabf8f [1945]" strokecolor="#f79646 [3209]" strokeweight="1pt">
+            <v:fill color2="#f79646 [3209]" focus="50%" type="gradient"/>
+            <v:shadow on="t" type="perspective" color="#974706 [1609]" offset="1pt" offset2="-3pt"/>
+            <v:textbox style="mso-next-textbox:#_x0000_s1043">
+              <w:txbxContent>
+                <w:p>
+                  <w:r>
+                    <w:t>Segmentación</w:t>
+                  </w:r>
+                  <w:r>
+                    <w:t xml:space="preserve"> de </w:t>
+                  </w:r>
+                  <w:proofErr w:type="spellStart"/>
+                  <w:r>
+                    <w:t>Imagenes</w:t>
+                  </w:r>
+                  <w:proofErr w:type="spellEnd"/>
+                </w:p>
+              </w:txbxContent>
+            </v:textbox>
+          </v:shape>
+        </w:pict>
+      </w:r>
+    </w:p>
+    <w:p>
+      <w:pPr>
+        <w:spacing w:before="100" w:beforeAutospacing="1" w:after="100" w:afterAutospacing="1" w:line="240" w:lineRule="auto"/>
+        <w:ind w:left="1440"/>
+        <w:jc w:val="center"/>
+        <w:textAlignment w:val="baseline"/>
+        <w:rPr>
+          <w:rFonts w:eastAsia="Times New Roman" w:cstheme="minorHAnsi"/>
+          <w:b/>
+          <w:color w:val="222222"/>
+          <w:sz w:val="32"/>
+          <w:szCs w:val="32"/>
+          <w:lang w:eastAsia="es-AR"/>
+        </w:rPr>
+      </w:pPr>
+      <w:r>
+        <w:rPr>
+          <w:rFonts w:eastAsia="Times New Roman" w:cstheme="minorHAnsi"/>
+          <w:b/>
+          <w:noProof/>
+          <w:color w:val="222222"/>
+          <w:sz w:val="32"/>
+          <w:szCs w:val="32"/>
+          <w:lang w:eastAsia="es-AR"/>
+        </w:rPr>
+        <w:pict>
+          <v:shape id="_x0000_s1051" type="#_x0000_t32" style="position:absolute;left:0;text-align:left;margin-left:60.45pt;margin-top:11pt;width:0;height:49.5pt;z-index:251687936" o:connectortype="straight"/>
+        </w:pict>
+      </w:r>
+      <w:r>
+        <w:rPr>
+          <w:rFonts w:eastAsia="Times New Roman" w:cstheme="minorHAnsi"/>
+          <w:b/>
+          <w:noProof/>
+          <w:color w:val="222222"/>
+          <w:sz w:val="32"/>
+          <w:szCs w:val="32"/>
+          <w:lang w:eastAsia="es-AR"/>
+        </w:rPr>
+        <w:pict>
+          <v:shape id="_x0000_s1055" type="#_x0000_t32" style="position:absolute;left:0;text-align:left;margin-left:61.5pt;margin-top:31.25pt;width:39.3pt;height:0;z-index:251692032" o:connectortype="straight"/>
+        </w:pict>
+      </w:r>
+      <w:r>
+        <w:rPr>
+          <w:rFonts w:eastAsia="Times New Roman" w:cstheme="minorHAnsi"/>
+          <w:b/>
+          <w:noProof/>
+          <w:color w:val="222222"/>
+          <w:sz w:val="32"/>
+          <w:szCs w:val="32"/>
+          <w:lang w:val="es-ES" w:eastAsia="es-AR"/>
+        </w:rPr>
+        <w:pict>
+          <v:shape id="_x0000_s1047" type="#_x0000_t202" style="position:absolute;left:0;text-align:left;margin-left:100.5pt;margin-top:20pt;width:298.5pt;height:24pt;z-index:251682816;mso-width-relative:margin;mso-height-relative:margin">
+            <v:textbox style="mso-next-textbox:#_x0000_s1047">
+              <w:txbxContent>
+                <w:p>
+                  <w:pPr>
+                    <w:rPr>
+                      <w:lang w:val="es-ES"/>
+                    </w:rPr>
+                  </w:pPr>
+                  <w:r>
+                    <w:rPr>
+                      <w:lang w:val="es-ES"/>
+                    </w:rPr>
+                    <w:t>Investigar sobre librerías de segmentación de imágenes</w:t>
+                  </w:r>
+                </w:p>
+              </w:txbxContent>
+            </v:textbox>
+          </v:shape>
+        </w:pict>
+      </w:r>
+    </w:p>
+    <w:p>
+      <w:pPr>
+        <w:spacing w:before="100" w:beforeAutospacing="1" w:after="100" w:afterAutospacing="1" w:line="240" w:lineRule="auto"/>
+        <w:ind w:left="1440"/>
+        <w:jc w:val="center"/>
+        <w:textAlignment w:val="baseline"/>
+        <w:rPr>
+          <w:rFonts w:eastAsia="Times New Roman" w:cstheme="minorHAnsi"/>
+          <w:b/>
+          <w:color w:val="222222"/>
+          <w:sz w:val="32"/>
+          <w:szCs w:val="32"/>
+          <w:lang w:eastAsia="es-AR"/>
+        </w:rPr>
+      </w:pPr>
+      <w:r>
+        <w:rPr>
+          <w:rFonts w:eastAsia="Times New Roman" w:cstheme="minorHAnsi"/>
+          <w:b/>
+          <w:noProof/>
+          <w:color w:val="222222"/>
+          <w:sz w:val="32"/>
+          <w:szCs w:val="32"/>
+          <w:lang w:eastAsia="es-AR"/>
+        </w:rPr>
+        <w:pict>
+          <v:shape id="_x0000_s1054" type="#_x0000_t32" style="position:absolute;left:0;text-align:left;margin-left:61.2pt;margin-top:26.95pt;width:39.6pt;height:0;z-index:251691008" o:connectortype="straight"/>
+        </w:pict>
+      </w:r>
+      <w:r>
+        <w:rPr>
+          <w:rFonts w:eastAsia="Times New Roman" w:cstheme="minorHAnsi"/>
+          <w:b/>
+          <w:noProof/>
+          <w:color w:val="222222"/>
+          <w:sz w:val="32"/>
+          <w:szCs w:val="32"/>
+          <w:lang w:eastAsia="es-AR"/>
+        </w:rPr>
+        <w:pict>
+          <v:shape id="_x0000_s1048" type="#_x0000_t202" style="position:absolute;left:0;text-align:left;margin-left:100.5pt;margin-top:17.2pt;width:298.5pt;height:21.75pt;z-index:251683840">
+            <v:textbox style="mso-next-textbox:#_x0000_s1048">
+              <w:txbxContent>
+                <w:p>
+                  <w:r>
+                    <w:t>Investigar sobre librerías de procesamiento matricial de imágenes</w:t>
+                  </w:r>
+                </w:p>
+              </w:txbxContent>
+            </v:textbox>
+          </v:shape>
+        </w:pict>
+      </w:r>
+    </w:p>
+    <w:p>
+      <w:pPr>
+        <w:spacing w:before="100" w:beforeAutospacing="1" w:after="100" w:afterAutospacing="1" w:line="240" w:lineRule="auto"/>
+        <w:ind w:left="1440"/>
+        <w:jc w:val="center"/>
+        <w:textAlignment w:val="baseline"/>
+        <w:rPr>
+          <w:rFonts w:eastAsia="Times New Roman" w:cstheme="minorHAnsi"/>
+          <w:b/>
+          <w:color w:val="222222"/>
+          <w:sz w:val="32"/>
+          <w:szCs w:val="32"/>
+          <w:lang w:eastAsia="es-AR"/>
+        </w:rPr>
+      </w:pPr>
+      <w:r>
+        <w:rPr>
+          <w:rFonts w:eastAsia="Times New Roman" w:cstheme="minorHAnsi"/>
+          <w:b/>
+          <w:noProof/>
+          <w:color w:val="222222"/>
+          <w:sz w:val="32"/>
+          <w:szCs w:val="32"/>
+          <w:lang w:val="es-ES" w:eastAsia="es-AR"/>
+        </w:rPr>
+        <w:pict>
+          <v:shape id="_x0000_s1058" type="#_x0000_t202" style="position:absolute;left:0;text-align:left;margin-left:-9.95pt;margin-top:15.9pt;width:175.95pt;height:20.65pt;z-index:251694080;mso-width-percent:400;mso-width-percent:400;mso-width-relative:margin;mso-height-relative:margin" fillcolor="#fabf8f [1945]" strokecolor="#f79646 [3209]" strokeweight="1pt">
+            <v:fill color2="#f79646 [3209]" focus="50%" type="gradient"/>
+            <v:shadow on="t" type="perspective" color="#974706 [1609]" offset="1pt" offset2="-3pt"/>
+            <v:textbox>
+              <w:txbxContent>
+                <w:p>
+                  <w:pPr>
+                    <w:rPr>
+                      <w:lang w:val="es-ES"/>
+                    </w:rPr>
+                  </w:pPr>
+                  <w:r>
+                    <w:rPr>
+                      <w:lang w:val="es-ES"/>
+                    </w:rPr>
+                    <w:t>Procesamiento inicial de video.</w:t>
+                  </w:r>
+                </w:p>
+              </w:txbxContent>
+            </v:textbox>
+          </v:shape>
+        </w:pict>
+      </w:r>
+      <w:r>
+        <w:rPr>
+          <w:rFonts w:eastAsia="Times New Roman" w:cstheme="minorHAnsi"/>
+          <w:b/>
+          <w:noProof/>
+          <w:color w:val="222222"/>
+          <w:sz w:val="32"/>
+          <w:szCs w:val="32"/>
+          <w:lang w:eastAsia="es-AR"/>
+        </w:rPr>
+        <w:pict>
+          <v:shape id="_x0000_s1060" type="#_x0000_t32" style="position:absolute;left:0;text-align:left;margin-left:-37.05pt;margin-top:24.9pt;width:27.1pt;height:0;z-index:251695104" o:connectortype="straight"/>
+        </w:pict>
+      </w:r>
+    </w:p>
+    <w:p>
+      <w:pPr>
+        <w:spacing w:before="100" w:beforeAutospacing="1" w:after="100" w:afterAutospacing="1" w:line="240" w:lineRule="auto"/>
+        <w:ind w:left="1440"/>
+        <w:jc w:val="center"/>
+        <w:textAlignment w:val="baseline"/>
+        <w:rPr>
+          <w:rFonts w:eastAsia="Times New Roman" w:cstheme="minorHAnsi"/>
+          <w:b/>
+          <w:color w:val="222222"/>
+          <w:sz w:val="32"/>
+          <w:szCs w:val="32"/>
+          <w:lang w:eastAsia="es-AR"/>
+        </w:rPr>
+      </w:pPr>
+      <w:r>
+        <w:rPr>
+          <w:rFonts w:eastAsia="Times New Roman" w:cstheme="minorHAnsi"/>
+          <w:b/>
+          <w:noProof/>
+          <w:color w:val="222222"/>
+          <w:sz w:val="32"/>
+          <w:szCs w:val="32"/>
+          <w:lang w:eastAsia="es-AR"/>
+        </w:rPr>
+        <w:pict>
+          <v:shape id="_x0000_s1061" type="#_x0000_t32" style="position:absolute;left:0;text-align:left;margin-left:60.45pt;margin-top:3.5pt;width:0;height:62.15pt;z-index:251696128" o:connectortype="straight"/>
+        </w:pict>
+      </w:r>
+      <w:r>
+        <w:rPr>
+          <w:rFonts w:eastAsia="Times New Roman" w:cstheme="minorHAnsi"/>
+          <w:b/>
+          <w:noProof/>
+          <w:color w:val="222222"/>
+          <w:sz w:val="32"/>
+          <w:szCs w:val="32"/>
+          <w:lang w:eastAsia="es-AR"/>
+        </w:rPr>
+        <w:pict>
+          <v:shape id="_x0000_s1063" type="#_x0000_t32" style="position:absolute;left:0;text-align:left;margin-left:60.45pt;margin-top:28.9pt;width:50.75pt;height:0;z-index:251698176" o:connectortype="straight"/>
+        </w:pict>
+      </w:r>
+      <w:r>
+        <w:rPr>
+          <w:rFonts w:eastAsia="Times New Roman" w:cstheme="minorHAnsi"/>
+          <w:b/>
+          <w:noProof/>
+          <w:color w:val="222222"/>
+          <w:sz w:val="32"/>
+          <w:szCs w:val="32"/>
+          <w:lang w:eastAsia="es-AR"/>
+        </w:rPr>
+        <w:pict>
+          <v:shape id="_x0000_s1049" type="#_x0000_t202" style="position:absolute;left:0;text-align:left;margin-left:111.95pt;margin-top:16.9pt;width:298.5pt;height:26.3pt;z-index:251684864">
+            <v:textbox style="mso-next-textbox:#_x0000_s1049">
+              <w:txbxContent>
+                <w:p>
+                  <w:r>
+                    <w:t>Investigar sobre librerías de captura y procesamiento de video</w:t>
+                  </w:r>
+                </w:p>
+              </w:txbxContent>
+            </v:textbox>
+          </v:shape>
+        </w:pict>
+      </w:r>
+    </w:p>
+    <w:p>
+      <w:pPr>
+        <w:spacing w:before="100" w:beforeAutospacing="1" w:after="100" w:afterAutospacing="1" w:line="240" w:lineRule="auto"/>
+        <w:ind w:left="1440"/>
+        <w:jc w:val="center"/>
+        <w:textAlignment w:val="baseline"/>
+        <w:rPr>
+          <w:rFonts w:eastAsia="Times New Roman" w:cstheme="minorHAnsi"/>
+          <w:b/>
+          <w:color w:val="222222"/>
+          <w:sz w:val="32"/>
+          <w:szCs w:val="32"/>
+          <w:lang w:eastAsia="es-AR"/>
+        </w:rPr>
+      </w:pPr>
+      <w:r>
+        <w:rPr>
+          <w:rFonts w:eastAsia="Times New Roman" w:cstheme="minorHAnsi"/>
+          <w:b/>
+          <w:noProof/>
+          <w:color w:val="222222"/>
+          <w:sz w:val="32"/>
+          <w:szCs w:val="32"/>
+          <w:lang w:eastAsia="es-AR"/>
+        </w:rPr>
+        <w:pict>
+          <v:shape id="_x0000_s1062" type="#_x0000_t32" style="position:absolute;left:0;text-align:left;margin-left:60.45pt;margin-top:32.1pt;width:51.8pt;height:0;z-index:251697152" o:connectortype="straight"/>
+        </w:pict>
+      </w:r>
+      <w:r>
+        <w:rPr>
+          <w:rFonts w:eastAsia="Times New Roman" w:cstheme="minorHAnsi"/>
+          <w:b/>
+          <w:noProof/>
+          <w:color w:val="222222"/>
+          <w:sz w:val="32"/>
+          <w:szCs w:val="32"/>
+          <w:lang w:val="es-ES" w:eastAsia="es-AR"/>
+        </w:rPr>
+        <w:pict>
+          <v:shape id="_x0000_s1050" type="#_x0000_t202" style="position:absolute;left:0;text-align:left;margin-left:112.25pt;margin-top:19.2pt;width:298.2pt;height:22.65pt;z-index:251686912;mso-width-relative:margin;mso-height-relative:margin">
+            <v:textbox style="mso-next-textbox:#_x0000_s1050">
+              <w:txbxContent>
+                <w:p>
+                  <w:pPr>
+                    <w:rPr>
+                      <w:lang w:val="es-ES"/>
+                    </w:rPr>
+                  </w:pPr>
+                  <w:r>
+                    <w:rPr>
+                      <w:lang w:val="es-ES"/>
+                    </w:rPr>
+                    <w:t xml:space="preserve">Investigar sobre librerías de </w:t>
+                  </w:r>
+                  <w:proofErr w:type="spellStart"/>
+                  <w:r>
+                    <w:rPr>
+                      <w:lang w:val="es-ES"/>
+                    </w:rPr>
+                    <w:t>sampling</w:t>
+                  </w:r>
+                  <w:proofErr w:type="spellEnd"/>
+                  <w:r>
+                    <w:rPr>
+                      <w:lang w:val="es-ES"/>
+                    </w:rPr>
+                    <w:t xml:space="preserve"> de video</w:t>
+                  </w:r>
+                </w:p>
+              </w:txbxContent>
+            </v:textbox>
+          </v:shape>
+        </w:pict>
+      </w:r>
+    </w:p>
+    <w:p>
+      <w:pPr>
+        <w:spacing w:before="100" w:beforeAutospacing="1" w:after="100" w:afterAutospacing="1" w:line="240" w:lineRule="auto"/>
+        <w:ind w:left="1440"/>
+        <w:jc w:val="center"/>
+        <w:textAlignment w:val="baseline"/>
+        <w:rPr>
+          <w:rFonts w:eastAsia="Times New Roman" w:cstheme="minorHAnsi"/>
+          <w:b/>
+          <w:color w:val="222222"/>
+          <w:sz w:val="32"/>
+          <w:szCs w:val="32"/>
+          <w:lang w:eastAsia="es-AR"/>
+        </w:rPr>
+      </w:pPr>
+      <w:r>
+        <w:rPr>
+          <w:rFonts w:eastAsia="Times New Roman" w:cstheme="minorHAnsi"/>
+          <w:b/>
+          <w:noProof/>
+          <w:color w:val="222222"/>
+          <w:sz w:val="32"/>
+          <w:szCs w:val="32"/>
+          <w:lang w:val="es-ES" w:eastAsia="es-AR"/>
+        </w:rPr>
+        <w:pict>
+          <v:shape id="_x0000_s1064" type="#_x0000_t202" style="position:absolute;left:0;text-align:left;margin-left:-9.55pt;margin-top:25.6pt;width:198.35pt;height:39.3pt;z-index:251700224;mso-width-relative:margin;mso-height-relative:margin" fillcolor="#fabf8f [1945]" strokecolor="#f79646 [3209]" strokeweight="1pt">
+            <v:fill color2="#f79646 [3209]" focus="50%" type="gradient"/>
+            <v:shadow on="t" type="perspective" color="#974706 [1609]" offset="1pt" offset2="-3pt"/>
+            <v:textbox>
+              <w:txbxContent>
+                <w:p>
+                  <w:pPr>
+                    <w:rPr>
+                      <w:lang w:val="es-ES"/>
+                    </w:rPr>
+                  </w:pPr>
+                  <w:r>
+                    <w:rPr>
+                      <w:lang w:val="es-ES"/>
+                    </w:rPr>
+                    <w:t>Transformación y descripción de imágenes procesadas</w:t>
+                  </w:r>
+                  <w:r>
+                    <w:rPr>
+                      <w:lang w:val="es-ES"/>
+                    </w:rPr>
+                    <w:t xml:space="preserve"> </w:t>
+                  </w:r>
+                  <w:r>
+                    <w:rPr>
+                      <w:lang w:val="es-ES"/>
+                    </w:rPr>
+                    <w:t>como objetos</w:t>
+                  </w:r>
+                </w:p>
+              </w:txbxContent>
+            </v:textbox>
+          </v:shape>
+        </w:pict>
+      </w:r>
+    </w:p>
+    <w:p>
+      <w:pPr>
+        <w:spacing w:before="100" w:beforeAutospacing="1" w:after="100" w:afterAutospacing="1" w:line="240" w:lineRule="auto"/>
+        <w:ind w:left="1440"/>
+        <w:jc w:val="center"/>
+        <w:textAlignment w:val="baseline"/>
+        <w:rPr>
+          <w:rFonts w:eastAsia="Times New Roman" w:cstheme="minorHAnsi"/>
+          <w:b/>
+          <w:color w:val="222222"/>
+          <w:sz w:val="32"/>
+          <w:szCs w:val="32"/>
+          <w:lang w:eastAsia="es-AR"/>
+        </w:rPr>
+      </w:pPr>
+      <w:r>
+        <w:rPr>
+          <w:rFonts w:eastAsia="Times New Roman" w:cstheme="minorHAnsi"/>
+          <w:b/>
+          <w:noProof/>
+          <w:color w:val="222222"/>
+          <w:sz w:val="32"/>
+          <w:szCs w:val="32"/>
+          <w:lang w:eastAsia="es-AR"/>
+        </w:rPr>
+        <w:pict>
+          <v:shape id="_x0000_s1070" type="#_x0000_t32" style="position:absolute;left:0;text-align:left;margin-left:61.2pt;margin-top:31.35pt;width:.3pt;height:22.95pt;flip:x;z-index:251708416" o:connectortype="straight"/>
+        </w:pict>
+      </w:r>
+      <w:r>
+        <w:rPr>
+          <w:rFonts w:eastAsia="Times New Roman" w:cstheme="minorHAnsi"/>
+          <w:b/>
+          <w:noProof/>
+          <w:color w:val="222222"/>
+          <w:sz w:val="32"/>
+          <w:szCs w:val="32"/>
+          <w:lang w:eastAsia="es-AR"/>
+        </w:rPr>
+        <w:pict>
+          <v:shape id="_x0000_s1065" type="#_x0000_t32" style="position:absolute;left:0;text-align:left;margin-left:-37.05pt;margin-top:15.3pt;width:27.5pt;height:0;z-index:251701248" o:connectortype="straight"/>
+        </w:pict>
+      </w:r>
+    </w:p>
+    <w:p>
+      <w:pPr>
+        <w:spacing w:before="100" w:beforeAutospacing="1" w:after="100" w:afterAutospacing="1" w:line="240" w:lineRule="auto"/>
+        <w:ind w:left="1440"/>
+        <w:jc w:val="center"/>
+        <w:textAlignment w:val="baseline"/>
+        <w:rPr>
+          <w:rFonts w:eastAsia="Times New Roman" w:cstheme="minorHAnsi"/>
+          <w:b/>
+          <w:color w:val="222222"/>
+          <w:sz w:val="32"/>
+          <w:szCs w:val="32"/>
+          <w:lang w:eastAsia="es-AR"/>
+        </w:rPr>
+      </w:pPr>
+      <w:r>
+        <w:rPr>
+          <w:rFonts w:eastAsia="Times New Roman" w:cstheme="minorHAnsi"/>
+          <w:b/>
+          <w:noProof/>
+          <w:color w:val="222222"/>
+          <w:sz w:val="32"/>
+          <w:szCs w:val="32"/>
+          <w:lang w:val="es-ES" w:eastAsia="es-AR"/>
+        </w:rPr>
+        <w:pict>
+          <v:shape id="_x0000_s1066" type="#_x0000_t202" style="position:absolute;left:0;text-align:left;margin-left:112.25pt;margin-top:10.25pt;width:339pt;height:22.85pt;z-index:251703296;mso-width-relative:margin;mso-height-relative:margin">
+            <v:textbox>
+              <w:txbxContent>
+                <w:p>
+                  <w:pPr>
+                    <w:rPr>
+                      <w:lang w:val="es-ES"/>
+                    </w:rPr>
+                  </w:pPr>
+                  <w:r>
+                    <w:rPr>
+                      <w:lang w:val="es-ES"/>
+                    </w:rPr>
+                    <w:t xml:space="preserve">Investigar sobre </w:t>
+                  </w:r>
+                  <w:proofErr w:type="spellStart"/>
+                  <w:r>
+                    <w:rPr>
+                      <w:lang w:val="es-ES"/>
+                    </w:rPr>
+                    <w:t>librerias</w:t>
+                  </w:r>
+                  <w:proofErr w:type="spellEnd"/>
+                  <w:r>
+                    <w:rPr>
+                      <w:lang w:val="es-ES"/>
+                    </w:rPr>
+                    <w:t xml:space="preserve"> de </w:t>
+                  </w:r>
+                  <w:r>
+                    <w:rPr>
+                      <w:lang w:val="es-ES"/>
+                    </w:rPr>
+                    <w:t>representación</w:t>
+                  </w:r>
+                  <w:r>
+                    <w:rPr>
+                      <w:lang w:val="es-ES"/>
+                    </w:rPr>
+                    <w:t xml:space="preserve"> y </w:t>
+                  </w:r>
+                  <w:r>
+                    <w:rPr>
+                      <w:lang w:val="es-ES"/>
+                    </w:rPr>
+                    <w:t>descripción</w:t>
+                  </w:r>
+                  <w:r>
+                    <w:rPr>
+                      <w:lang w:val="es-ES"/>
+                    </w:rPr>
+                    <w:t xml:space="preserve"> de imágenes</w:t>
+                  </w:r>
+                </w:p>
+              </w:txbxContent>
+            </v:textbox>
+          </v:shape>
+        </w:pict>
+      </w:r>
+      <w:r>
+        <w:rPr>
+          <w:rFonts w:eastAsia="Times New Roman" w:cstheme="minorHAnsi"/>
+          <w:b/>
+          <w:noProof/>
+          <w:color w:val="222222"/>
+          <w:sz w:val="32"/>
+          <w:szCs w:val="32"/>
+          <w:lang w:eastAsia="es-AR"/>
+        </w:rPr>
+        <w:pict>
+          <v:shape id="_x0000_s1071" type="#_x0000_t32" style="position:absolute;left:0;text-align:left;margin-left:61.5pt;margin-top:20.75pt;width:50.75pt;height:0;z-index:251709440" o:connectortype="straight"/>
+        </w:pict>
+      </w:r>
+    </w:p>
+    <w:p>
+      <w:pPr>
+        <w:spacing w:before="100" w:beforeAutospacing="1" w:after="100" w:afterAutospacing="1" w:line="240" w:lineRule="auto"/>
+        <w:ind w:left="1440"/>
+        <w:jc w:val="center"/>
+        <w:textAlignment w:val="baseline"/>
+        <w:rPr>
+          <w:rFonts w:eastAsia="Times New Roman" w:cstheme="minorHAnsi"/>
+          <w:b/>
+          <w:color w:val="222222"/>
+          <w:sz w:val="32"/>
+          <w:szCs w:val="32"/>
+          <w:lang w:eastAsia="es-AR"/>
+        </w:rPr>
+      </w:pPr>
+      <w:r>
+        <w:rPr>
+          <w:rFonts w:eastAsia="Times New Roman" w:cstheme="minorHAnsi"/>
+          <w:b/>
+          <w:noProof/>
+          <w:color w:val="222222"/>
+          <w:sz w:val="32"/>
+          <w:szCs w:val="32"/>
+          <w:lang w:eastAsia="es-AR"/>
+        </w:rPr>
+        <w:pict>
+          <v:shape id="_x0000_s1068" type="#_x0000_t32" style="position:absolute;left:0;text-align:left;margin-left:-37.05pt;margin-top:27pt;width:38.55pt;height:0;z-index:251705344" o:connectortype="straight"/>
+        </w:pict>
+      </w:r>
+      <w:r>
+        <w:rPr>
+          <w:rFonts w:eastAsia="Times New Roman" w:cstheme="minorHAnsi"/>
+          <w:b/>
+          <w:noProof/>
+          <w:color w:val="222222"/>
+          <w:sz w:val="32"/>
+          <w:szCs w:val="32"/>
+          <w:lang w:eastAsia="es-AR"/>
+        </w:rPr>
+        <w:pict>
+          <v:shape id="_x0000_s1067" type="#_x0000_t202" style="position:absolute;left:0;text-align:left;margin-left:1.5pt;margin-top:15.75pt;width:232.5pt;height:24.75pt;z-index:251704320" fillcolor="#fabf8f [1945]" strokecolor="#f79646 [3209]" strokeweight="1pt">
+            <v:fill color2="#f79646 [3209]" focus="50%" type="gradient"/>
+            <v:shadow on="t" type="perspective" color="#974706 [1609]" offset="1pt" offset2="-3pt"/>
+            <v:textbox>
+              <w:txbxContent>
+                <w:p>
+                  <w:r>
+                    <w:t>Reconocimiento y Clasificación de los objetos</w:t>
+                  </w:r>
+                </w:p>
+              </w:txbxContent>
+            </v:textbox>
+          </v:shape>
+        </w:pict>
+      </w:r>
+    </w:p>
+    <w:p>
+      <w:pPr>
+        <w:spacing w:before="100" w:beforeAutospacing="1" w:after="100" w:afterAutospacing="1" w:line="240" w:lineRule="auto"/>
+        <w:ind w:left="1440"/>
+        <w:jc w:val="center"/>
+        <w:textAlignment w:val="baseline"/>
+        <w:rPr>
+          <w:rFonts w:eastAsia="Times New Roman" w:cstheme="minorHAnsi"/>
+          <w:b/>
+          <w:color w:val="222222"/>
+          <w:sz w:val="32"/>
+          <w:szCs w:val="32"/>
+          <w:lang w:eastAsia="es-AR"/>
+        </w:rPr>
+      </w:pPr>
+      <w:r>
+        <w:rPr>
+          <w:rFonts w:eastAsia="Times New Roman" w:cstheme="minorHAnsi"/>
+          <w:b/>
+          <w:noProof/>
+          <w:color w:val="222222"/>
+          <w:sz w:val="32"/>
+          <w:szCs w:val="32"/>
+          <w:lang w:eastAsia="es-AR"/>
+        </w:rPr>
+        <w:pict>
+          <v:shape id="_x0000_s1072" type="#_x0000_t32" style="position:absolute;left:0;text-align:left;margin-left:60.45pt;margin-top:6.95pt;width:1.05pt;height:27pt;z-index:251710464" o:connectortype="straight"/>
+        </w:pict>
+      </w:r>
+      <w:r>
+        <w:rPr>
+          <w:rFonts w:eastAsia="Times New Roman" w:cstheme="minorHAnsi"/>
+          <w:b/>
+          <w:noProof/>
+          <w:color w:val="222222"/>
+          <w:sz w:val="32"/>
+          <w:szCs w:val="32"/>
+          <w:lang w:val="es-ES" w:eastAsia="es-AR"/>
+        </w:rPr>
+        <w:pict>
+          <v:shape id="_x0000_s1069" type="#_x0000_t202" style="position:absolute;left:0;text-align:left;margin-left:84pt;margin-top:20.45pt;width:287.8pt;height:25.45pt;z-index:251707392;mso-width-relative:margin;mso-height-relative:margin">
+            <v:textbox>
+              <w:txbxContent>
+                <w:p>
+                  <w:pPr>
+                    <w:rPr>
+                      <w:lang w:val="es-ES"/>
+                    </w:rPr>
+                  </w:pPr>
+                  <w:r>
+                    <w:rPr>
+                      <w:lang w:val="es-ES"/>
+                    </w:rPr>
+                    <w:t>  Investigar sobre librerías de</w:t>
+                  </w:r>
+                  <w:r>
+                    <w:rPr>
+                      <w:lang w:val="es-ES"/>
+                    </w:rPr>
+                    <w:t xml:space="preserve"> </w:t>
+                  </w:r>
+                  <w:proofErr w:type="spellStart"/>
+                  <w:r>
+                    <w:rPr>
+                      <w:rFonts w:ascii="Arial" w:hAnsi="Arial" w:cs="Arial"/>
+                    </w:rPr>
+                    <w:t>recognition</w:t>
+                  </w:r>
+                  <w:proofErr w:type="spellEnd"/>
+                  <w:r>
+                    <w:rPr>
+                      <w:rFonts w:ascii="Arial" w:hAnsi="Arial" w:cs="Arial"/>
+                    </w:rPr>
+                    <w:t xml:space="preserve"> &amp; </w:t>
+                  </w:r>
+                  <w:proofErr w:type="spellStart"/>
+                  <w:r>
+                    <w:rPr>
+                      <w:rFonts w:ascii="Arial" w:hAnsi="Arial" w:cs="Arial"/>
+                    </w:rPr>
+                    <w:t>interpretation</w:t>
+                  </w:r>
+                  <w:proofErr w:type="spellEnd"/>
+                </w:p>
+              </w:txbxContent>
+            </v:textbox>
+          </v:shape>
+        </w:pict>
+      </w:r>
+    </w:p>
+    <w:p>
+      <w:pPr>
+        <w:spacing w:before="100" w:beforeAutospacing="1" w:after="100" w:afterAutospacing="1" w:line="240" w:lineRule="auto"/>
+        <w:ind w:left="1440"/>
+        <w:jc w:val="center"/>
+        <w:textAlignment w:val="baseline"/>
+        <w:rPr>
+          <w:rFonts w:eastAsia="Times New Roman" w:cstheme="minorHAnsi"/>
+          <w:b/>
+          <w:color w:val="222222"/>
+          <w:sz w:val="32"/>
+          <w:szCs w:val="32"/>
+          <w:lang w:eastAsia="es-AR"/>
+        </w:rPr>
+      </w:pPr>
+      <w:r>
+        <w:rPr>
+          <w:rFonts w:eastAsia="Times New Roman" w:cstheme="minorHAnsi"/>
+          <w:b/>
+          <w:noProof/>
+          <w:color w:val="222222"/>
+          <w:sz w:val="32"/>
+          <w:szCs w:val="32"/>
+          <w:lang w:eastAsia="es-AR"/>
+        </w:rPr>
+        <w:pict>
+          <v:shape id="_x0000_s1073" type="#_x0000_t32" style="position:absolute;left:0;text-align:left;margin-left:61.2pt;margin-top:.4pt;width:22.8pt;height:0;z-index:251711488" o:connectortype="straight"/>
+        </w:pict>
+      </w:r>
+    </w:p>
+    <w:p>
+      <w:pPr>
+        <w:spacing w:before="100" w:beforeAutospacing="1" w:after="100" w:afterAutospacing="1" w:line="240" w:lineRule="auto"/>
+        <w:ind w:left="1440"/>
+        <w:jc w:val="center"/>
+        <w:textAlignment w:val="baseline"/>
+        <w:rPr>
+          <w:rFonts w:eastAsia="Times New Roman" w:cstheme="minorHAnsi"/>
+          <w:b/>
+          <w:color w:val="222222"/>
+          <w:sz w:val="32"/>
+          <w:szCs w:val="32"/>
+          <w:lang w:eastAsia="es-AR"/>
+        </w:rPr>
+      </w:pPr>
+    </w:p>
+    <w:p>
+      <w:pPr>
+        <w:spacing w:before="100" w:beforeAutospacing="1" w:after="100" w:afterAutospacing="1" w:line="240" w:lineRule="auto"/>
+        <w:ind w:left="1440"/>
+        <w:jc w:val="center"/>
+        <w:textAlignment w:val="baseline"/>
+        <w:rPr>
+          <w:rFonts w:eastAsia="Times New Roman" w:cstheme="minorHAnsi"/>
+          <w:b/>
+          <w:color w:val="222222"/>
+          <w:sz w:val="32"/>
+          <w:szCs w:val="32"/>
+          <w:lang w:eastAsia="es-AR"/>
+        </w:rPr>
+      </w:pPr>
+      <w:r>
+        <w:rPr>
+          <w:rFonts w:eastAsia="Times New Roman" w:cstheme="minorHAnsi"/>
+          <w:b/>
+          <w:noProof/>
+          <w:color w:val="222222"/>
+          <w:sz w:val="32"/>
+          <w:szCs w:val="32"/>
+          <w:lang w:eastAsia="es-AR"/>
+        </w:rPr>
+        <w:pict>
+          <v:shape id="_x0000_s1074" type="#_x0000_t32" style="position:absolute;left:0;text-align:left;margin-left:-39.3pt;margin-top:-28.9pt;width:0;height:554.25pt;z-index:251712512" o:connectortype="straight"/>
+        </w:pict>
+      </w:r>
+      <w:r>
+        <w:rPr>
+          <w:rFonts w:eastAsia="Times New Roman" w:cstheme="minorHAnsi"/>
+          <w:b/>
+          <w:noProof/>
+          <w:color w:val="222222"/>
+          <w:sz w:val="32"/>
+          <w:szCs w:val="32"/>
+          <w:lang w:eastAsia="es-AR"/>
+        </w:rPr>
+        <w:pict>
+          <v:shape id="_x0000_s1078" type="#_x0000_t32" style="position:absolute;left:0;text-align:left;margin-left:58.95pt;margin-top:20.35pt;width:0;height:62.5pt;z-index:251718656" o:connectortype="straight"/>
+        </w:pict>
+      </w:r>
+      <w:r>
+        <w:rPr>
+          <w:rFonts w:eastAsia="Times New Roman" w:cstheme="minorHAnsi"/>
+          <w:b/>
+          <w:noProof/>
+          <w:color w:val="222222"/>
+          <w:sz w:val="32"/>
+          <w:szCs w:val="32"/>
+          <w:lang w:eastAsia="es-AR"/>
+        </w:rPr>
+        <w:pict>
+          <v:shape id="_x0000_s1076" type="#_x0000_t32" style="position:absolute;left:0;text-align:left;margin-left:-39.3pt;margin-top:-7.15pt;width:38.5pt;height:0;z-index:251715584" o:connectortype="straight"/>
+        </w:pict>
+      </w:r>
+      <w:r>
+        <w:rPr>
+          <w:rFonts w:eastAsia="Times New Roman" w:cstheme="minorHAnsi"/>
+          <w:b/>
+          <w:noProof/>
+          <w:color w:val="222222"/>
+          <w:sz w:val="32"/>
+          <w:szCs w:val="32"/>
+          <w:lang w:val="es-ES" w:eastAsia="es-AR"/>
+        </w:rPr>
+        <w:pict>
+          <v:shape id="_x0000_s1075" type="#_x0000_t202" style="position:absolute;left:0;text-align:left;margin-left:-.8pt;margin-top:-28.9pt;width:205pt;height:48.85pt;z-index:251714560;mso-height-percent:200;mso-height-percent:200;mso-width-relative:margin;mso-height-relative:margin" fillcolor="#fabf8f [1945]" strokecolor="#f79646 [3209]" strokeweight="1pt">
+            <v:fill color2="#f79646 [3209]" focus="50%" type="gradient"/>
+            <v:shadow on="t" type="perspective" color="#974706 [1609]" offset="1pt" offset2="-3pt"/>
+            <v:textbox style="mso-fit-shape-to-text:t">
+              <w:txbxContent>
+                <w:p>
+                  <w:pPr>
+                    <w:rPr>
+                      <w:lang w:val="es-ES"/>
+                    </w:rPr>
+                  </w:pPr>
+                  <w:r>
+                    <w:rPr>
+                      <w:lang w:val="es-ES"/>
+                    </w:rPr>
+                    <w:t>R</w:t>
+                  </w:r>
+                  <w:r>
+                    <w:rPr>
+                      <w:lang w:val="es-ES"/>
+                    </w:rPr>
+                    <w:t>elación</w:t>
+                  </w:r>
+                  <w:r>
+                    <w:rPr>
+                      <w:lang w:val="es-ES"/>
+                    </w:rPr>
+                    <w:t xml:space="preserve"> entre la </w:t>
+                  </w:r>
+                  <w:r>
+                    <w:rPr>
+                      <w:lang w:val="es-ES"/>
+                    </w:rPr>
+                    <w:t>interacción</w:t>
+                  </w:r>
+                  <w:r>
+                    <w:rPr>
+                      <w:lang w:val="es-ES"/>
+                    </w:rPr>
+                    <w:t xml:space="preserve"> de video con acciones de </w:t>
+                  </w:r>
+                  <w:r>
+                    <w:rPr>
+                      <w:lang w:val="es-ES"/>
+                    </w:rPr>
+                    <w:t>visión</w:t>
+                  </w:r>
+                </w:p>
+              </w:txbxContent>
+            </v:textbox>
+          </v:shape>
+        </w:pict>
+      </w:r>
+    </w:p>
+    <w:p>
+      <w:pPr>
+        <w:spacing w:before="100" w:beforeAutospacing="1" w:after="100" w:afterAutospacing="1" w:line="240" w:lineRule="auto"/>
+        <w:ind w:left="1440"/>
+        <w:jc w:val="center"/>
+        <w:textAlignment w:val="baseline"/>
+        <w:rPr>
+          <w:rFonts w:eastAsia="Times New Roman" w:cstheme="minorHAnsi"/>
+          <w:b/>
+          <w:color w:val="222222"/>
+          <w:sz w:val="32"/>
+          <w:szCs w:val="32"/>
+          <w:lang w:eastAsia="es-AR"/>
+        </w:rPr>
+      </w:pPr>
+      <w:r>
+        <w:rPr>
+          <w:rFonts w:eastAsia="Times New Roman" w:cstheme="minorHAnsi"/>
+          <w:b/>
+          <w:noProof/>
+          <w:color w:val="222222"/>
+          <w:sz w:val="32"/>
+          <w:szCs w:val="32"/>
+          <w:lang w:eastAsia="es-AR"/>
+        </w:rPr>
+        <w:pict>
+          <v:shape id="_x0000_s1080" type="#_x0000_t32" style="position:absolute;left:0;text-align:left;margin-left:58.95pt;margin-top:15.55pt;width:37.6pt;height:0;z-index:251720704" o:connectortype="straight"/>
+        </w:pict>
+      </w:r>
+      <w:r>
+        <w:rPr>
+          <w:rFonts w:eastAsia="Times New Roman" w:cstheme="minorHAnsi"/>
+          <w:b/>
+          <w:noProof/>
+          <w:color w:val="222222"/>
+          <w:sz w:val="32"/>
+          <w:szCs w:val="32"/>
+          <w:lang w:val="es-ES" w:eastAsia="es-AR"/>
+        </w:rPr>
+        <w:pict>
+          <v:shape id="_x0000_s1077" type="#_x0000_t202" style="position:absolute;left:0;text-align:left;margin-left:96.55pt;margin-top:.5pt;width:386.15pt;height:25.15pt;z-index:251717632;mso-width-relative:margin;mso-height-relative:margin">
+            <v:textbox>
+              <w:txbxContent>
+                <w:p>
+                  <w:pPr>
+                    <w:rPr>
+                      <w:lang w:val="es-ES"/>
+                    </w:rPr>
+                  </w:pPr>
+                  <w:r>
+                    <w:rPr>
+                      <w:lang w:val="es-ES"/>
+                    </w:rPr>
+                    <w:t xml:space="preserve">   Investigar sobre librerías de reconocimiento e </w:t>
+                  </w:r>
+                  <w:proofErr w:type="spellStart"/>
+                  <w:r>
+                    <w:rPr>
+                      <w:lang w:val="es-ES"/>
+                    </w:rPr>
+                    <w:t>interaccion</w:t>
+                  </w:r>
+                  <w:proofErr w:type="spellEnd"/>
+                  <w:r>
+                    <w:rPr>
+                      <w:lang w:val="es-ES"/>
+                    </w:rPr>
+                    <w:t xml:space="preserve"> dinámica de imágenes.</w:t>
+                  </w:r>
+                </w:p>
+              </w:txbxContent>
+            </v:textbox>
+          </v:shape>
+        </w:pict>
+      </w:r>
+    </w:p>
+    <w:p>
+      <w:pPr>
+        <w:spacing w:before="100" w:beforeAutospacing="1" w:after="100" w:afterAutospacing="1" w:line="240" w:lineRule="auto"/>
+        <w:ind w:left="1440"/>
+        <w:jc w:val="center"/>
+        <w:textAlignment w:val="baseline"/>
+        <w:rPr>
+          <w:rFonts w:eastAsia="Times New Roman" w:cstheme="minorHAnsi"/>
+          <w:b/>
+          <w:color w:val="222222"/>
+          <w:sz w:val="32"/>
+          <w:szCs w:val="32"/>
+          <w:lang w:eastAsia="es-AR"/>
+        </w:rPr>
+      </w:pPr>
+      <w:r>
+        <w:rPr>
+          <w:rFonts w:eastAsia="Times New Roman" w:cstheme="minorHAnsi"/>
+          <w:b/>
+          <w:noProof/>
+          <w:color w:val="222222"/>
+          <w:sz w:val="32"/>
+          <w:szCs w:val="32"/>
+          <w:lang w:eastAsia="es-AR"/>
+        </w:rPr>
+        <w:pict>
+          <v:shape id="_x0000_s1081" type="#_x0000_t32" style="position:absolute;left:0;text-align:left;margin-left:58.95pt;margin-top:15.8pt;width:37.6pt;height:0;z-index:251721728" o:connectortype="straight"/>
+        </w:pict>
+      </w:r>
+      <w:r>
+        <w:rPr>
+          <w:rFonts w:eastAsia="Times New Roman" w:cstheme="minorHAnsi"/>
+          <w:b/>
+          <w:noProof/>
+          <w:color w:val="222222"/>
+          <w:sz w:val="32"/>
+          <w:szCs w:val="32"/>
+          <w:lang w:eastAsia="es-AR"/>
+        </w:rPr>
+        <w:pict>
+          <v:shape id="_x0000_s1079" type="#_x0000_t202" style="position:absolute;left:0;text-align:left;margin-left:96.55pt;margin-top:4.55pt;width:386.15pt;height:22.5pt;z-index:251719680">
+            <v:textbox>
+              <w:txbxContent>
+                <w:p>
+                  <w:r>
+                    <w:t>  Investigar sobre librerías de reconocimiento de gestos.</w:t>
+                  </w:r>
+                </w:p>
+              </w:txbxContent>
+            </v:textbox>
+          </v:shape>
+        </w:pict>
+      </w:r>
+    </w:p>
+    <w:p>
+      <w:pPr>
+        <w:spacing w:before="100" w:beforeAutospacing="1" w:after="100" w:afterAutospacing="1" w:line="240" w:lineRule="auto"/>
+        <w:ind w:left="1440"/>
+        <w:jc w:val="center"/>
+        <w:textAlignment w:val="baseline"/>
+        <w:rPr>
+          <w:rFonts w:eastAsia="Times New Roman" w:cstheme="minorHAnsi"/>
+          <w:b/>
+          <w:color w:val="222222"/>
+          <w:sz w:val="32"/>
+          <w:szCs w:val="32"/>
+          <w:lang w:eastAsia="es-AR"/>
+        </w:rPr>
+      </w:pPr>
+      <w:r>
+        <w:rPr>
+          <w:rFonts w:eastAsia="Times New Roman" w:cstheme="minorHAnsi"/>
+          <w:b/>
+          <w:noProof/>
+          <w:color w:val="222222"/>
+          <w:sz w:val="32"/>
+          <w:szCs w:val="32"/>
+          <w:lang w:eastAsia="es-AR"/>
+        </w:rPr>
+        <w:pict>
+          <v:rect id="_x0000_s1083" style="position:absolute;left:0;text-align:left;margin-left:-7.8pt;margin-top:14.5pt;width:187.5pt;height:27.75pt;z-index:251723776" fillcolor="#fabf8f [1945]" strokecolor="#f79646 [3209]" strokeweight="1pt">
+            <v:fill color2="#f79646 [3209]" focus="50%" type="gradient"/>
+            <v:shadow on="t" type="perspective" color="#974706 [1609]" offset="1pt" offset2="-3pt"/>
+            <v:textbox>
+              <w:txbxContent>
+                <w:p>
+                  <w:pPr>
+                    <w:spacing w:after="0"/>
+                    <w:jc w:val="center"/>
+                  </w:pPr>
+                  <w:r>
+                    <w:t xml:space="preserve">Mejoramiento en </w:t>
+                  </w:r>
+                  <w:r>
+                    <w:t>técnicas</w:t>
+                  </w:r>
+                  <w:r>
+                    <w:t xml:space="preserve"> de captura</w:t>
+                  </w:r>
+                </w:p>
+              </w:txbxContent>
+            </v:textbox>
+          </v:rect>
+        </w:pict>
+      </w:r>
+      <w:r>
+        <w:rPr>
+          <w:rFonts w:eastAsia="Times New Roman" w:cstheme="minorHAnsi"/>
+          <w:b/>
+          <w:noProof/>
+          <w:color w:val="222222"/>
+          <w:sz w:val="32"/>
+          <w:szCs w:val="32"/>
+          <w:lang w:eastAsia="es-AR"/>
+        </w:rPr>
+        <w:pict>
+          <v:shape id="_x0000_s1082" type="#_x0000_t32" style="position:absolute;left:0;text-align:left;margin-left:-39.3pt;margin-top:25.75pt;width:31.5pt;height:0;z-index:251722752" o:connectortype="straight"/>
+        </w:pict>
+      </w:r>
+    </w:p>
+    <w:p>
+      <w:pPr>
+        <w:spacing w:before="100" w:beforeAutospacing="1" w:after="100" w:afterAutospacing="1" w:line="240" w:lineRule="auto"/>
+        <w:ind w:left="1440"/>
+        <w:jc w:val="center"/>
+        <w:textAlignment w:val="baseline"/>
+        <w:rPr>
+          <w:rFonts w:eastAsia="Times New Roman" w:cstheme="minorHAnsi"/>
+          <w:b/>
+          <w:color w:val="222222"/>
+          <w:sz w:val="32"/>
+          <w:szCs w:val="32"/>
+          <w:lang w:eastAsia="es-AR"/>
+        </w:rPr>
+      </w:pPr>
+      <w:r>
+        <w:rPr>
+          <w:rFonts w:eastAsia="Times New Roman" w:cstheme="minorHAnsi"/>
+          <w:b/>
+          <w:noProof/>
+          <w:color w:val="222222"/>
+          <w:sz w:val="32"/>
+          <w:szCs w:val="32"/>
+          <w:lang w:eastAsia="es-AR"/>
+        </w:rPr>
+        <w:pict>
+          <v:shape id="_x0000_s1084" type="#_x0000_t32" style="position:absolute;left:0;text-align:left;margin-left:58.95pt;margin-top:8.75pt;width:0;height:152.25pt;z-index:251724800" o:connectortype="straight"/>
+        </w:pict>
+      </w:r>
+      <w:r>
+        <w:rPr>
+          <w:rFonts w:eastAsia="Times New Roman" w:cstheme="minorHAnsi"/>
+          <w:b/>
+          <w:noProof/>
+          <w:color w:val="222222"/>
+          <w:sz w:val="32"/>
+          <w:szCs w:val="32"/>
+          <w:lang w:val="es-ES" w:eastAsia="es-AR"/>
+        </w:rPr>
+        <w:pict>
+          <v:shape id="_x0000_s1087" type="#_x0000_t202" style="position:absolute;left:0;text-align:left;margin-left:96.55pt;margin-top:21.5pt;width:403.4pt;height:24pt;z-index:251727872;mso-width-relative:margin;mso-height-relative:margin">
+            <v:textbox>
+              <w:txbxContent>
+                <w:p>
+                  <w:pPr>
+                    <w:spacing w:after="0" w:line="240" w:lineRule="auto"/>
+                    <w:rPr>
+                      <w:rFonts w:ascii="Times New Roman" w:eastAsia="Times New Roman" w:hAnsi="Times New Roman" w:cs="Times New Roman"/>
+                      <w:color w:val="000000"/>
+                      <w:sz w:val="14"/>
+                      <w:szCs w:val="14"/>
+                      <w:lang w:eastAsia="es-AR"/>
+                    </w:rPr>
+                  </w:pPr>
+                  <w:r>
+                    <w:rPr>
+                      <w:rFonts w:ascii="Calibri" w:eastAsia="Times New Roman" w:hAnsi="Calibri" w:cs="Calibri"/>
+                      <w:color w:val="000000"/>
+                      <w:lang w:eastAsia="es-AR"/>
+                    </w:rPr>
+                    <w:t>Investigar sobre factores físicos contextuales involucrados en la captura de imágenes</w:t>
+                  </w:r>
+                </w:p>
+                <w:p/>
+              </w:txbxContent>
+            </v:textbox>
+          </v:shape>
+        </w:pict>
+      </w:r>
+    </w:p>
+    <w:p>
+      <w:pPr>
+        <w:spacing w:before="100" w:beforeAutospacing="1" w:after="100" w:afterAutospacing="1" w:line="240" w:lineRule="auto"/>
+        <w:ind w:left="1440"/>
+        <w:jc w:val="center"/>
+        <w:textAlignment w:val="baseline"/>
+        <w:rPr>
+          <w:rFonts w:eastAsia="Times New Roman" w:cstheme="minorHAnsi"/>
+          <w:b/>
+          <w:color w:val="222222"/>
+          <w:sz w:val="32"/>
+          <w:szCs w:val="32"/>
+          <w:lang w:eastAsia="es-AR"/>
+        </w:rPr>
+      </w:pPr>
+      <w:r>
+        <w:rPr>
+          <w:rFonts w:eastAsia="Times New Roman" w:cstheme="minorHAnsi"/>
+          <w:b/>
+          <w:noProof/>
+          <w:color w:val="222222"/>
+          <w:sz w:val="32"/>
+          <w:szCs w:val="32"/>
+          <w:lang w:eastAsia="es-AR"/>
+        </w:rPr>
+        <w:pict>
+          <v:shape id="_x0000_s1093" type="#_x0000_t32" style="position:absolute;left:0;text-align:left;margin-left:58.95pt;margin-top:32.2pt;width:37.6pt;height:0;z-index:251738112" o:connectortype="straight"/>
+        </w:pict>
+      </w:r>
+      <w:r>
+        <w:rPr>
+          <w:rFonts w:eastAsia="Times New Roman" w:cstheme="minorHAnsi"/>
+          <w:b/>
+          <w:noProof/>
+          <w:color w:val="222222"/>
+          <w:sz w:val="32"/>
+          <w:szCs w:val="32"/>
+          <w:lang w:val="es-ES" w:eastAsia="es-AR"/>
+        </w:rPr>
+        <w:pict>
+          <v:shape id="_x0000_s1088" type="#_x0000_t202" style="position:absolute;left:0;text-align:left;margin-left:96.55pt;margin-top:18.7pt;width:403.4pt;height:26.55pt;z-index:251729920;mso-width-relative:margin;mso-height-relative:margin">
+            <v:textbox>
+              <w:txbxContent>
+                <w:p>
+                  <w:pPr>
+                    <w:rPr>
+                      <w:lang w:val="es-ES"/>
+                    </w:rPr>
+                  </w:pPr>
+                  <w:r>
+                    <w:rPr>
+                      <w:lang w:val="es-ES"/>
+                    </w:rPr>
+                    <w:t>  Investigar sobre técnicas de rendimiento de captura</w:t>
+                  </w:r>
+                </w:p>
+              </w:txbxContent>
+            </v:textbox>
+          </v:shape>
+        </w:pict>
+      </w:r>
+      <w:r>
+        <w:rPr>
+          <w:rFonts w:eastAsia="Times New Roman" w:cstheme="minorHAnsi"/>
+          <w:b/>
+          <w:noProof/>
+          <w:color w:val="222222"/>
+          <w:sz w:val="32"/>
+          <w:szCs w:val="32"/>
+          <w:lang w:eastAsia="es-AR"/>
+        </w:rPr>
+        <w:pict>
+          <v:shape id="_x0000_s1085" type="#_x0000_t32" style="position:absolute;left:0;text-align:left;margin-left:58.95pt;margin-top:1.45pt;width:37.6pt;height:0;z-index:251725824" o:connectortype="straight"/>
+        </w:pict>
+      </w:r>
+    </w:p>
+    <w:p>
+      <w:pPr>
+        <w:spacing w:before="100" w:beforeAutospacing="1" w:after="100" w:afterAutospacing="1" w:line="240" w:lineRule="auto"/>
+        <w:ind w:left="1440"/>
+        <w:jc w:val="center"/>
+        <w:textAlignment w:val="baseline"/>
+        <w:rPr>
+          <w:rFonts w:eastAsia="Times New Roman" w:cstheme="minorHAnsi"/>
+          <w:b/>
+          <w:color w:val="222222"/>
+          <w:sz w:val="32"/>
+          <w:szCs w:val="32"/>
+          <w:lang w:eastAsia="es-AR"/>
+        </w:rPr>
+      </w:pPr>
+      <w:r>
+        <w:rPr>
+          <w:rFonts w:eastAsia="Times New Roman" w:cstheme="minorHAnsi"/>
+          <w:b/>
+          <w:noProof/>
+          <w:color w:val="222222"/>
+          <w:sz w:val="32"/>
+          <w:szCs w:val="32"/>
+          <w:lang w:val="es-ES" w:eastAsia="es-AR"/>
+        </w:rPr>
+        <w:pict>
+          <v:shape id="_x0000_s1089" type="#_x0000_t202" style="position:absolute;left:0;text-align:left;margin-left:96.55pt;margin-top:19.65pt;width:403.4pt;height:23.55pt;z-index:251731968;mso-width-relative:margin;mso-height-relative:margin">
+            <v:textbox>
+              <w:txbxContent>
+                <w:p>
+                  <w:pPr>
+                    <w:rPr>
+                      <w:rFonts w:ascii="Times New Roman" w:eastAsia="Times New Roman" w:hAnsi="Times New Roman" w:cs="Times New Roman"/>
+                      <w:color w:val="000000"/>
+                      <w:sz w:val="14"/>
+                      <w:szCs w:val="14"/>
+                      <w:lang w:eastAsia="es-AR"/>
+                    </w:rPr>
+                  </w:pPr>
+                  <w:r>
+                    <w:rPr>
+                      <w:rFonts w:ascii="Times New Roman" w:eastAsia="Times New Roman" w:hAnsi="Times New Roman" w:cs="Times New Roman"/>
+                      <w:color w:val="000000"/>
+                      <w:sz w:val="14"/>
+                      <w:szCs w:val="14"/>
+                      <w:lang w:eastAsia="es-AR"/>
+                    </w:rPr>
+                    <w:t xml:space="preserve">  </w:t>
+                  </w:r>
+                  <w:r>
+                    <w:rPr>
+                      <w:rFonts w:ascii="Calibri" w:eastAsia="Times New Roman" w:hAnsi="Calibri" w:cs="Calibri"/>
+                      <w:color w:val="000000"/>
+                      <w:lang w:eastAsia="es-AR"/>
+                    </w:rPr>
+                    <w:t>Investigar sobre técnicas de rendimiento de captura</w:t>
+                  </w:r>
+                </w:p>
+                <w:p/>
+              </w:txbxContent>
+            </v:textbox>
+          </v:shape>
+        </w:pict>
+      </w:r>
+    </w:p>
+    <w:p>
+      <w:pPr>
+        <w:spacing w:before="100" w:beforeAutospacing="1" w:after="100" w:afterAutospacing="1" w:line="240" w:lineRule="auto"/>
+        <w:ind w:left="1440"/>
+        <w:jc w:val="center"/>
+        <w:textAlignment w:val="baseline"/>
+        <w:rPr>
+          <w:rFonts w:eastAsia="Times New Roman" w:cstheme="minorHAnsi"/>
+          <w:b/>
+          <w:color w:val="222222"/>
+          <w:sz w:val="32"/>
+          <w:szCs w:val="32"/>
+          <w:lang w:eastAsia="es-AR"/>
+        </w:rPr>
+      </w:pPr>
+      <w:r>
+        <w:rPr>
+          <w:rFonts w:eastAsia="Times New Roman" w:cstheme="minorHAnsi"/>
+          <w:b/>
+          <w:noProof/>
+          <w:color w:val="222222"/>
+          <w:sz w:val="32"/>
+          <w:szCs w:val="32"/>
+          <w:lang w:eastAsia="es-AR"/>
+        </w:rPr>
+        <w:pict>
+          <v:shape id="_x0000_s1095" type="#_x0000_t32" style="position:absolute;left:0;text-align:left;margin-left:58.95pt;margin-top:28.9pt;width:37.6pt;height:0;z-index:251740160" o:connectortype="straight"/>
+        </w:pict>
+      </w:r>
+      <w:r>
+        <w:rPr>
+          <w:rFonts w:eastAsia="Times New Roman" w:cstheme="minorHAnsi"/>
+          <w:b/>
+          <w:noProof/>
+          <w:color w:val="222222"/>
+          <w:sz w:val="32"/>
+          <w:szCs w:val="32"/>
+          <w:lang w:eastAsia="es-AR"/>
+        </w:rPr>
+        <w:pict>
+          <v:shape id="_x0000_s1094" type="#_x0000_t32" style="position:absolute;left:0;text-align:left;margin-left:58.95pt;margin-top:.4pt;width:37.6pt;height:0;z-index:251739136" o:connectortype="straight"/>
+        </w:pict>
+      </w:r>
+      <w:r>
+        <w:rPr>
+          <w:rFonts w:eastAsia="Times New Roman" w:cstheme="minorHAnsi"/>
+          <w:b/>
+          <w:noProof/>
+          <w:color w:val="222222"/>
+          <w:sz w:val="32"/>
+          <w:szCs w:val="32"/>
+          <w:lang w:val="es-ES" w:eastAsia="es-AR"/>
+        </w:rPr>
+        <w:pict>
+          <v:shape id="_x0000_s1090" type="#_x0000_t202" style="position:absolute;left:0;text-align:left;margin-left:96.55pt;margin-top:15.4pt;width:403.4pt;height:25.1pt;z-index:251734016;mso-width-relative:margin;mso-height-relative:margin">
+            <v:textbox>
+              <w:txbxContent>
+                <w:p>
+                  <w:pPr>
+                    <w:rPr>
+                      <w:rFonts w:ascii="Calibri" w:eastAsia="Times New Roman" w:hAnsi="Calibri" w:cs="Calibri"/>
+                      <w:color w:val="000000"/>
+                      <w:lang w:eastAsia="es-AR"/>
+                    </w:rPr>
+                  </w:pPr>
+                  <w:r>
+                    <w:rPr>
+                      <w:rFonts w:ascii="Calibri" w:eastAsia="Times New Roman" w:hAnsi="Calibri" w:cs="Calibri"/>
+                      <w:color w:val="000000"/>
+                      <w:lang w:eastAsia="es-AR"/>
+                    </w:rPr>
+                    <w:t>Investigar sobre métodos y técnicas de calibración</w:t>
+                  </w:r>
+                </w:p>
+                <w:p/>
+              </w:txbxContent>
+            </v:textbox>
+          </v:shape>
+        </w:pict>
+      </w:r>
+    </w:p>
+    <w:p>
+      <w:pPr>
+        <w:spacing w:before="100" w:beforeAutospacing="1" w:after="100" w:afterAutospacing="1" w:line="240" w:lineRule="auto"/>
+        <w:ind w:left="1440"/>
+        <w:jc w:val="center"/>
+        <w:textAlignment w:val="baseline"/>
+        <w:rPr>
+          <w:rFonts w:eastAsia="Times New Roman" w:cstheme="minorHAnsi"/>
+          <w:b/>
+          <w:color w:val="222222"/>
+          <w:sz w:val="32"/>
+          <w:szCs w:val="32"/>
+          <w:lang w:eastAsia="es-AR"/>
+        </w:rPr>
+      </w:pPr>
+      <w:r>
+        <w:rPr>
+          <w:rFonts w:eastAsia="Times New Roman" w:cstheme="minorHAnsi"/>
+          <w:b/>
+          <w:noProof/>
+          <w:color w:val="222222"/>
+          <w:sz w:val="32"/>
+          <w:szCs w:val="32"/>
+          <w:lang w:eastAsia="es-AR"/>
+        </w:rPr>
+        <w:pict>
+          <v:shape id="_x0000_s1096" type="#_x0000_t32" style="position:absolute;left:0;text-align:left;margin-left:58.95pt;margin-top:26.85pt;width:37.6pt;height:0;z-index:251741184" o:connectortype="straight"/>
+        </w:pict>
+      </w:r>
+      <w:r>
+        <w:rPr>
+          <w:rFonts w:eastAsia="Times New Roman" w:cstheme="minorHAnsi"/>
+          <w:b/>
+          <w:noProof/>
+          <w:color w:val="222222"/>
+          <w:sz w:val="32"/>
+          <w:szCs w:val="32"/>
+          <w:lang w:val="es-ES" w:eastAsia="es-AR"/>
+        </w:rPr>
+        <w:pict>
+          <v:shape id="_x0000_s1091" type="#_x0000_t202" style="position:absolute;left:0;text-align:left;margin-left:96.55pt;margin-top:15.6pt;width:403.4pt;height:25.3pt;z-index:251736064;mso-width-relative:margin;mso-height-relative:margin">
+            <v:textbox>
+              <w:txbxContent>
+                <w:p>
+                  <w:pPr>
+                    <w:rPr>
+                      <w:rFonts w:ascii="Times New Roman" w:eastAsia="Times New Roman" w:hAnsi="Times New Roman" w:cs="Times New Roman"/>
+                      <w:color w:val="000000"/>
+                      <w:sz w:val="14"/>
+                      <w:szCs w:val="14"/>
+                      <w:lang w:eastAsia="es-AR"/>
+                    </w:rPr>
+                  </w:pPr>
+                  <w:r>
+                    <w:rPr>
+                      <w:rFonts w:ascii="Calibri" w:eastAsia="Times New Roman" w:hAnsi="Calibri" w:cs="Calibri"/>
+                      <w:color w:val="000000"/>
+                      <w:lang w:eastAsia="es-AR"/>
+                    </w:rPr>
+                    <w:t>Desarrollar informes y mediciones para evaluar estrategias de mercadotecnia</w:t>
+                  </w:r>
+                </w:p>
+                <w:p/>
+              </w:txbxContent>
+            </v:textbox>
+          </v:shape>
+        </w:pict>
+      </w:r>
+    </w:p>
+    <w:p>
+      <w:pPr>
+        <w:spacing w:before="100" w:beforeAutospacing="1" w:after="100" w:afterAutospacing="1" w:line="240" w:lineRule="auto"/>
+        <w:ind w:left="1440"/>
+        <w:jc w:val="center"/>
+        <w:textAlignment w:val="baseline"/>
+        <w:rPr>
+          <w:rFonts w:eastAsia="Times New Roman" w:cstheme="minorHAnsi"/>
+          <w:b/>
+          <w:color w:val="222222"/>
+          <w:sz w:val="32"/>
+          <w:szCs w:val="32"/>
+          <w:lang w:eastAsia="es-AR"/>
+        </w:rPr>
+      </w:pPr>
+      <w:r>
+        <w:rPr>
+          <w:rFonts w:eastAsia="Times New Roman" w:cstheme="minorHAnsi"/>
+          <w:b/>
+          <w:noProof/>
+          <w:color w:val="222222"/>
+          <w:sz w:val="32"/>
+          <w:szCs w:val="32"/>
+          <w:lang w:val="es-ES" w:eastAsia="es-AR"/>
+        </w:rPr>
+        <w:pict>
+          <v:shape id="_x0000_s1098" type="#_x0000_t202" style="position:absolute;left:0;text-align:left;margin-left:-.8pt;margin-top:21.05pt;width:237.5pt;height:29.55pt;z-index:251744256;mso-width-relative:margin;mso-height-relative:margin" fillcolor="#fabf8f [1945]" strokecolor="#f79646 [3209]" strokeweight="1pt">
+            <v:fill color2="#f79646 [3209]" focus="50%" type="gradient"/>
+            <v:shadow on="t" type="perspective" color="#974706 [1609]" offset="1pt" offset2="-3pt"/>
+            <v:textbox>
+              <w:txbxContent>
+                <w:p>
+                  <w:pPr>
+                    <w:rPr>
+                      <w:rFonts w:ascii="Arial" w:eastAsia="Times New Roman" w:hAnsi="Arial" w:cs="Arial"/>
+                      <w:sz w:val="20"/>
+                      <w:szCs w:val="20"/>
+                      <w:lang w:eastAsia="es-AR"/>
+                    </w:rPr>
+                  </w:pPr>
+                  <w:r>
+                    <w:rPr>
+                      <w:rFonts w:ascii="Arial" w:eastAsia="Times New Roman" w:hAnsi="Arial" w:cs="Arial"/>
+                      <w:sz w:val="20"/>
+                      <w:szCs w:val="20"/>
+                      <w:lang w:eastAsia="es-AR"/>
+                    </w:rPr>
+                    <w:t>Bases de datos con información procesada</w:t>
+                  </w:r>
+                </w:p>
+                <w:p/>
+              </w:txbxContent>
+            </v:textbox>
+          </v:shape>
+        </w:pict>
+      </w:r>
+    </w:p>
+    <w:p>
+      <w:pPr>
+        <w:spacing w:before="100" w:beforeAutospacing="1" w:after="100" w:afterAutospacing="1" w:line="240" w:lineRule="auto"/>
+        <w:ind w:left="1440"/>
+        <w:jc w:val="center"/>
+        <w:textAlignment w:val="baseline"/>
+        <w:rPr>
+          <w:rFonts w:eastAsia="Times New Roman" w:cstheme="minorHAnsi"/>
+          <w:b/>
+          <w:color w:val="222222"/>
+          <w:sz w:val="32"/>
+          <w:szCs w:val="32"/>
+          <w:lang w:eastAsia="es-AR"/>
+        </w:rPr>
+      </w:pPr>
+      <w:r>
+        <w:rPr>
+          <w:rFonts w:eastAsia="Times New Roman" w:cstheme="minorHAnsi"/>
+          <w:b/>
+          <w:noProof/>
+          <w:color w:val="222222"/>
+          <w:sz w:val="32"/>
+          <w:szCs w:val="32"/>
+          <w:lang w:eastAsia="es-AR"/>
+        </w:rPr>
+        <w:pict>
+          <v:shape id="_x0000_s1100" type="#_x0000_t32" style="position:absolute;left:0;text-align:left;margin-left:58.95pt;margin-top:17.1pt;width:0;height:24.45pt;z-index:251746304" o:connectortype="straight"/>
+        </w:pict>
+      </w:r>
+      <w:r>
+        <w:rPr>
+          <w:rFonts w:eastAsia="Times New Roman" w:cstheme="minorHAnsi"/>
+          <w:b/>
+          <w:noProof/>
+          <w:color w:val="222222"/>
+          <w:sz w:val="32"/>
+          <w:szCs w:val="32"/>
+          <w:lang w:eastAsia="es-AR"/>
+        </w:rPr>
+        <w:pict>
+          <v:shape id="_x0000_s1092" type="#_x0000_t202" style="position:absolute;left:0;text-align:left;margin-left:96.55pt;margin-top:29.55pt;width:403.4pt;height:24.75pt;z-index:251737088">
+            <v:textbox>
+              <w:txbxContent>
+                <w:p>
+                  <w:pPr>
+                    <w:spacing w:after="0" w:line="240" w:lineRule="auto"/>
+                    <w:rPr>
+                      <w:rFonts w:ascii="Calibri" w:eastAsia="Times New Roman" w:hAnsi="Calibri" w:cs="Calibri"/>
+                      <w:color w:val="000000"/>
+                      <w:lang w:eastAsia="es-AR"/>
+                    </w:rPr>
+                  </w:pPr>
+                  <w:r>
+                    <w:rPr>
+                      <w:rFonts w:ascii="Calibri" w:eastAsia="Times New Roman" w:hAnsi="Calibri" w:cs="Calibri"/>
+                      <w:color w:val="000000"/>
+                      <w:lang w:eastAsia="es-AR"/>
+                    </w:rPr>
+                    <w:t>Generar bases de datos de clientes y productos para cada tipo de publicidad.</w:t>
+                  </w:r>
+                </w:p>
+                <w:p/>
+              </w:txbxContent>
+            </v:textbox>
+          </v:shape>
+        </w:pict>
+      </w:r>
+      <w:r>
+        <w:rPr>
+          <w:rFonts w:eastAsia="Times New Roman" w:cstheme="minorHAnsi"/>
+          <w:b/>
+          <w:noProof/>
+          <w:color w:val="222222"/>
+          <w:sz w:val="32"/>
+          <w:szCs w:val="32"/>
+          <w:lang w:eastAsia="es-AR"/>
+        </w:rPr>
+        <w:pict>
+          <v:shape id="_x0000_s1099" type="#_x0000_t32" style="position:absolute;left:0;text-align:left;margin-left:-39.3pt;margin-top:2.55pt;width:38.9pt;height:0;z-index:251745280" o:connectortype="straight"/>
+        </w:pict>
+      </w:r>
+    </w:p>
+    <w:p>
+      <w:pPr>
+        <w:spacing w:before="100" w:beforeAutospacing="1" w:after="100" w:afterAutospacing="1" w:line="240" w:lineRule="auto"/>
+        <w:ind w:left="1440"/>
+        <w:jc w:val="center"/>
+        <w:textAlignment w:val="baseline"/>
+        <w:rPr>
+          <w:rFonts w:eastAsia="Times New Roman" w:cstheme="minorHAnsi"/>
+          <w:b/>
+          <w:color w:val="222222"/>
+          <w:sz w:val="32"/>
+          <w:szCs w:val="32"/>
+          <w:lang w:eastAsia="es-AR"/>
+        </w:rPr>
+      </w:pPr>
+      <w:r>
+        <w:rPr>
+          <w:rFonts w:eastAsia="Times New Roman" w:cstheme="minorHAnsi"/>
+          <w:b/>
+          <w:noProof/>
+          <w:color w:val="222222"/>
+          <w:sz w:val="32"/>
+          <w:szCs w:val="32"/>
+          <w:lang w:eastAsia="es-AR"/>
+        </w:rPr>
+        <w:pict>
+          <v:shape id="_x0000_s1101" type="#_x0000_t32" style="position:absolute;left:0;text-align:left;margin-left:58.95pt;margin-top:8pt;width:37.6pt;height:0;z-index:251747328" o:connectortype="straight"/>
+        </w:pict>
+      </w:r>
+    </w:p>
+    <w:p>
+      <w:pPr>
+        <w:spacing w:before="100" w:beforeAutospacing="1" w:after="100" w:afterAutospacing="1" w:line="240" w:lineRule="auto"/>
+        <w:ind w:left="1440"/>
+        <w:jc w:val="center"/>
+        <w:textAlignment w:val="baseline"/>
+        <w:rPr>
+          <w:rFonts w:eastAsia="Times New Roman" w:cstheme="minorHAnsi"/>
+          <w:b/>
+          <w:color w:val="222222"/>
+          <w:sz w:val="32"/>
+          <w:szCs w:val="32"/>
+          <w:lang w:eastAsia="es-AR"/>
+        </w:rPr>
+      </w:pPr>
+      <w:r>
+        <w:rPr>
+          <w:rFonts w:eastAsia="Times New Roman" w:cstheme="minorHAnsi"/>
+          <w:b/>
+          <w:noProof/>
+          <w:color w:val="222222"/>
+          <w:sz w:val="32"/>
+          <w:szCs w:val="32"/>
+          <w:lang w:eastAsia="es-AR"/>
+        </w:rPr>
+        <w:pict>
+          <v:shape id="_x0000_s1106" type="#_x0000_t32" style="position:absolute;left:0;text-align:left;margin-left:58.95pt;margin-top:27pt;width:0;height:51pt;z-index:251753472" o:connectortype="straight"/>
+        </w:pict>
+      </w:r>
+      <w:r>
+        <w:rPr>
+          <w:rFonts w:eastAsia="Times New Roman" w:cstheme="minorHAnsi"/>
+          <w:b/>
+          <w:noProof/>
+          <w:color w:val="222222"/>
+          <w:sz w:val="32"/>
+          <w:szCs w:val="32"/>
+          <w:lang w:eastAsia="es-AR"/>
+        </w:rPr>
+        <w:pict>
+          <v:shape id="_x0000_s1103" type="#_x0000_t32" style="position:absolute;left:0;text-align:left;margin-left:-39.3pt;margin-top:15pt;width:31.5pt;height:0;z-index:251750400" o:connectortype="straight"/>
+        </w:pict>
+      </w:r>
+      <w:r>
+        <w:rPr>
+          <w:rFonts w:eastAsia="Times New Roman" w:cstheme="minorHAnsi"/>
+          <w:b/>
+          <w:noProof/>
+          <w:color w:val="222222"/>
+          <w:sz w:val="32"/>
+          <w:szCs w:val="32"/>
+          <w:lang w:val="es-ES" w:eastAsia="es-AR"/>
+        </w:rPr>
+        <w:pict>
+          <v:shape id="_x0000_s1102" type="#_x0000_t202" style="position:absolute;left:0;text-align:left;margin-left:-7.8pt;margin-top:.4pt;width:313.25pt;height:26.6pt;z-index:251749376;mso-width-relative:margin;mso-height-relative:margin" fillcolor="#fabf8f [1945]" strokecolor="#f79646 [3209]" strokeweight="1pt">
+            <v:fill color2="#f79646 [3209]" focus="50%" type="gradient"/>
+            <v:shadow on="t" type="perspective" color="#974706 [1609]" offset="1pt" offset2="-3pt"/>
+            <v:textbox>
+              <w:txbxContent>
+                <w:p>
+                  <w:pPr>
+                    <w:rPr>
+                      <w:lang w:val="es-ES"/>
+                    </w:rPr>
+                  </w:pPr>
+                  <w:r>
+                    <w:rPr>
+                      <w:lang w:val="es-ES"/>
+                    </w:rPr>
+                    <w:t>Mejoramiento en los resultados de la información procesada</w:t>
+                  </w:r>
+                </w:p>
+              </w:txbxContent>
+            </v:textbox>
+          </v:shape>
+        </w:pict>
+      </w:r>
+    </w:p>
+    <w:p>
+      <w:pPr>
+        <w:spacing w:before="100" w:beforeAutospacing="1" w:after="100" w:afterAutospacing="1" w:line="240" w:lineRule="auto"/>
+        <w:ind w:left="1440"/>
+        <w:jc w:val="center"/>
+        <w:textAlignment w:val="baseline"/>
+        <w:rPr>
+          <w:rFonts w:eastAsia="Times New Roman" w:cstheme="minorHAnsi"/>
+          <w:b/>
+          <w:color w:val="222222"/>
+          <w:sz w:val="32"/>
+          <w:szCs w:val="32"/>
+          <w:lang w:eastAsia="es-AR"/>
+        </w:rPr>
+      </w:pPr>
+      <w:r>
+        <w:rPr>
+          <w:rFonts w:eastAsia="Times New Roman" w:cstheme="minorHAnsi"/>
+          <w:b/>
+          <w:noProof/>
+          <w:color w:val="222222"/>
+          <w:sz w:val="32"/>
+          <w:szCs w:val="32"/>
+          <w:lang w:val="es-ES" w:eastAsia="es-AR"/>
+        </w:rPr>
+        <w:pict>
+          <v:shape id="_x0000_s1109" type="#_x0000_t202" style="position:absolute;left:0;text-align:left;margin-left:96.55pt;margin-top:32.45pt;width:262.9pt;height:24.85pt;z-index:251756544;mso-width-relative:margin;mso-height-relative:margin">
+            <v:textbox>
+              <w:txbxContent>
+                <w:p>
+                  <w:pPr>
+                    <w:rPr>
+                      <w:lang w:val="es-ES"/>
+                    </w:rPr>
+                  </w:pPr>
+                  <w:r>
+                    <w:rPr>
+                      <w:lang w:val="es-ES"/>
+                    </w:rPr>
+                    <w:t xml:space="preserve">Combinación de </w:t>
+                  </w:r>
+                  <w:proofErr w:type="spellStart"/>
+                  <w:r>
+                    <w:rPr>
+                      <w:lang w:val="es-ES"/>
+                    </w:rPr>
+                    <w:t>datamining</w:t>
+                  </w:r>
+                  <w:proofErr w:type="spellEnd"/>
+                  <w:r>
+                    <w:rPr>
+                      <w:lang w:val="es-ES"/>
+                    </w:rPr>
+                    <w:t xml:space="preserve"> con data marketing</w:t>
+                  </w:r>
+                </w:p>
+              </w:txbxContent>
+            </v:textbox>
+          </v:shape>
+        </w:pict>
+      </w:r>
+      <w:r>
+        <w:rPr>
+          <w:rFonts w:eastAsia="Times New Roman" w:cstheme="minorHAnsi"/>
+          <w:b/>
+          <w:noProof/>
+          <w:color w:val="222222"/>
+          <w:sz w:val="32"/>
+          <w:szCs w:val="32"/>
+          <w:lang w:val="es-ES" w:eastAsia="es-AR"/>
+        </w:rPr>
+        <w:pict>
+          <v:shape id="_x0000_s1105" type="#_x0000_t202" style="position:absolute;left:0;text-align:left;margin-left:96.55pt;margin-top:1.7pt;width:262.9pt;height:22.05pt;z-index:251752448;mso-width-relative:margin;mso-height-relative:margin">
+            <v:textbox>
+              <w:txbxContent>
+                <w:p>
+                  <w:pPr>
+                    <w:rPr>
+                      <w:lang w:val="es-ES"/>
+                    </w:rPr>
+                  </w:pPr>
+                  <w:r>
+                    <w:rPr>
+                      <w:lang w:val="es-ES"/>
+                    </w:rPr>
+                    <w:t>Aplica</w:t>
+                  </w:r>
+                  <w:r>
+                    <w:rPr>
+                      <w:lang w:val="es-ES"/>
+                    </w:rPr>
+                    <w:t xml:space="preserve">r </w:t>
+                  </w:r>
+                  <w:r>
+                    <w:rPr>
+                      <w:lang w:val="es-ES"/>
+                    </w:rPr>
+                    <w:t xml:space="preserve">Data </w:t>
+                  </w:r>
+                  <w:proofErr w:type="spellStart"/>
+                  <w:r>
+                    <w:rPr>
+                      <w:lang w:val="es-ES"/>
+                    </w:rPr>
+                    <w:t>Mining</w:t>
+                  </w:r>
+                  <w:proofErr w:type="spellEnd"/>
+                  <w:r>
+                    <w:rPr>
+                      <w:lang w:val="es-ES"/>
+                    </w:rPr>
+                    <w:t xml:space="preserve">  a técnicas de marketing directo.</w:t>
+                  </w:r>
+                </w:p>
+              </w:txbxContent>
+            </v:textbox>
+          </v:shape>
+        </w:pict>
+      </w:r>
+      <w:r>
+        <w:rPr>
+          <w:rFonts w:eastAsia="Times New Roman" w:cstheme="minorHAnsi"/>
+          <w:b/>
+          <w:noProof/>
+          <w:color w:val="222222"/>
+          <w:sz w:val="32"/>
+          <w:szCs w:val="32"/>
+          <w:lang w:eastAsia="es-AR"/>
+        </w:rPr>
+        <w:pict>
+          <v:shape id="_x0000_s1107" type="#_x0000_t32" style="position:absolute;left:0;text-align:left;margin-left:58.95pt;margin-top:14.45pt;width:37.6pt;height:0;z-index:251754496" o:connectortype="straight"/>
+        </w:pict>
+      </w:r>
+    </w:p>
+    <w:p>
+      <w:pPr>
+        <w:spacing w:before="100" w:beforeAutospacing="1" w:after="100" w:afterAutospacing="1" w:line="240" w:lineRule="auto"/>
+        <w:ind w:left="1440"/>
+        <w:jc w:val="center"/>
+        <w:textAlignment w:val="baseline"/>
+        <w:rPr>
+          <w:rFonts w:eastAsia="Times New Roman" w:cstheme="minorHAnsi"/>
+          <w:b/>
+          <w:color w:val="222222"/>
+          <w:sz w:val="32"/>
+          <w:szCs w:val="32"/>
+          <w:lang w:eastAsia="es-AR"/>
+        </w:rPr>
+      </w:pPr>
+      <w:r>
+        <w:rPr>
+          <w:rFonts w:eastAsia="Times New Roman" w:cstheme="minorHAnsi"/>
+          <w:b/>
+          <w:noProof/>
+          <w:color w:val="222222"/>
+          <w:sz w:val="32"/>
+          <w:szCs w:val="32"/>
+          <w:lang w:eastAsia="es-AR"/>
+        </w:rPr>
+        <w:pict>
+          <v:shape id="_x0000_s1110" type="#_x0000_t32" style="position:absolute;left:0;text-align:left;margin-left:58.95pt;margin-top:10.9pt;width:37.6pt;height:0;z-index:251757568" o:connectortype="straight"/>
+        </w:pict>
+      </w:r>
+    </w:p>
+    <w:p>
+      <w:pPr>
+        <w:spacing w:before="100" w:beforeAutospacing="1" w:after="100" w:afterAutospacing="1" w:line="240" w:lineRule="auto"/>
+        <w:ind w:left="1440"/>
+        <w:jc w:val="center"/>
+        <w:textAlignment w:val="baseline"/>
+        <w:rPr>
+          <w:rFonts w:eastAsia="Times New Roman" w:cstheme="minorHAnsi"/>
+          <w:b/>
+          <w:color w:val="222222"/>
+          <w:sz w:val="32"/>
+          <w:szCs w:val="32"/>
+          <w:lang w:eastAsia="es-AR"/>
+        </w:rPr>
+      </w:pPr>
+      <w:r>
+        <w:rPr>
+          <w:rFonts w:eastAsia="Times New Roman" w:cstheme="minorHAnsi"/>
+          <w:b/>
+          <w:noProof/>
+          <w:color w:val="222222"/>
+          <w:sz w:val="32"/>
+          <w:szCs w:val="32"/>
+          <w:lang w:val="es-ES" w:eastAsia="es-AR"/>
+        </w:rPr>
+        <w:pict>
+          <v:shape id="_x0000_s1111" type="#_x0000_t202" style="position:absolute;left:0;text-align:left;margin-left:-12.9pt;margin-top:10.4pt;width:175.95pt;height:27.35pt;z-index:251759616;mso-width-percent:400;mso-width-percent:400;mso-width-relative:margin;mso-height-relative:margin" fillcolor="#fabf8f [1945]" strokecolor="#f79646 [3209]" strokeweight="1pt">
+            <v:fill color2="#f79646 [3209]" focus="50%" type="gradient"/>
+            <v:shadow on="t" type="perspective" color="#974706 [1609]" offset="1pt" offset2="-3pt"/>
+            <v:textbox>
+              <w:txbxContent>
+                <w:p>
+                  <w:pPr>
+                    <w:rPr>
+                      <w:lang w:val="es-ES"/>
+                    </w:rPr>
+                  </w:pPr>
+                  <w:r>
+                    <w:rPr>
+                      <w:lang w:val="es-ES"/>
+                    </w:rPr>
+                    <w:t>Informes con resultados relevantes</w:t>
+                  </w:r>
+                </w:p>
+              </w:txbxContent>
+            </v:textbox>
+          </v:shape>
+        </w:pict>
+      </w:r>
+      <w:r>
+        <w:rPr>
+          <w:rFonts w:eastAsia="Times New Roman" w:cstheme="minorHAnsi"/>
+          <w:b/>
+          <w:noProof/>
+          <w:color w:val="222222"/>
+          <w:sz w:val="32"/>
+          <w:szCs w:val="32"/>
+          <w:lang w:eastAsia="es-AR"/>
+        </w:rPr>
+        <w:pict>
+          <v:shape id="_x0000_s1112" type="#_x0000_t32" style="position:absolute;left:0;text-align:left;margin-left:-39.3pt;margin-top:22.4pt;width:26.4pt;height:0;z-index:251760640" o:connectortype="straight"/>
+        </w:pict>
+      </w:r>
+    </w:p>
+    <w:p>
+      <w:pPr>
+        <w:spacing w:before="100" w:beforeAutospacing="1" w:after="100" w:afterAutospacing="1" w:line="240" w:lineRule="auto"/>
+        <w:ind w:left="1440"/>
+        <w:textAlignment w:val="baseline"/>
+        <w:rPr>
+          <w:rFonts w:eastAsia="Times New Roman" w:cstheme="minorHAnsi"/>
+          <w:b/>
+          <w:color w:val="222222"/>
+          <w:sz w:val="32"/>
+          <w:szCs w:val="32"/>
+          <w:lang w:eastAsia="es-AR"/>
+        </w:rPr>
+      </w:pPr>
+      <w:r>
+        <w:rPr>
+          <w:rFonts w:eastAsia="Times New Roman" w:cstheme="minorHAnsi"/>
+          <w:b/>
+          <w:noProof/>
+          <w:color w:val="222222"/>
+          <w:sz w:val="32"/>
+          <w:szCs w:val="32"/>
+          <w:lang w:val="es-ES" w:eastAsia="es-AR"/>
+        </w:rPr>
+        <w:pict>
+          <v:shape id="_x0000_s1114" type="#_x0000_t202" style="position:absolute;left:0;text-align:left;margin-left:75pt;margin-top:15.85pt;width:375.9pt;height:23.95pt;z-index:251763712;mso-width-relative:margin;mso-height-relative:margin">
+            <v:textbox>
+              <w:txbxContent>
+                <w:p>
+                  <w:pPr>
+                    <w:rPr>
+                      <w:lang w:val="es-ES"/>
+                    </w:rPr>
+                  </w:pPr>
+                  <w:r>
+                    <w:rPr>
+                      <w:lang w:val="es-ES"/>
+                    </w:rPr>
+                    <w:t>Desarrollar informes con resultados orientados a la mercadotecnia y economía</w:t>
+                  </w:r>
+                </w:p>
+              </w:txbxContent>
+            </v:textbox>
+          </v:shape>
+        </w:pict>
+      </w:r>
+      <w:r>
+        <w:rPr>
+          <w:rFonts w:eastAsia="Times New Roman" w:cstheme="minorHAnsi"/>
+          <w:b/>
+          <w:noProof/>
+          <w:color w:val="222222"/>
+          <w:sz w:val="32"/>
+          <w:szCs w:val="32"/>
+          <w:lang w:eastAsia="es-AR"/>
+        </w:rPr>
+        <w:pict>
+          <v:shape id="_x0000_s1115" type="#_x0000_t32" style="position:absolute;left:0;text-align:left;margin-left:58.95pt;margin-top:24.1pt;width:16.05pt;height:0;z-index:251764736" o:connectortype="straight"/>
+        </w:pict>
+      </w:r>
+      <w:r>
+        <w:rPr>
+          <w:rFonts w:eastAsia="Times New Roman" w:cstheme="minorHAnsi"/>
+          <w:b/>
+          <w:noProof/>
+          <w:color w:val="222222"/>
+          <w:sz w:val="32"/>
+          <w:szCs w:val="32"/>
+          <w:lang w:eastAsia="es-AR"/>
+        </w:rPr>
+        <w:pict>
+          <v:shape id="_x0000_s1113" type="#_x0000_t32" style="position:absolute;left:0;text-align:left;margin-left:58.95pt;margin-top:4.2pt;width:0;height:19.9pt;z-index:251761664" o:connectortype="straight"/>
+        </w:pict>
+      </w:r>
     </w:p>
     <w:p>
       <w:pPr>
@@ -19923,7 +22537,7 @@
                         <w:noProof/>
                         <w:color w:val="4F81BD" w:themeColor="accent1"/>
                       </w:rPr>
-                      <w:t>13</w:t>
+                      <w:t>2</w:t>
                     </w:r>
                     <w:r>
                       <w:rPr>
@@ -27503,170 +30117,170 @@
     </dgm:pt>
   </dgm:ptLst>
   <dgm:cxnLst>
-    <dgm:cxn modelId="{EA157D0E-271E-42A9-B4A0-007535681A6C}" type="presOf" srcId="{5CD0941C-8041-4518-A754-313C635A952D}" destId="{21B282A9-2C2B-4A49-AC16-D15E3EA1EEC6}" srcOrd="1" destOrd="0" presId="urn:microsoft.com/office/officeart/2005/8/layout/orgChart1"/>
+    <dgm:cxn modelId="{FDF6930F-9CAA-4618-890F-EF944580ABB0}" type="presOf" srcId="{263B751E-581A-43A4-BDCB-A3ED01920FFC}" destId="{A90D9765-B699-4548-8FA9-E85B91CF9069}" srcOrd="0" destOrd="0" presId="urn:microsoft.com/office/officeart/2005/8/layout/orgChart1"/>
+    <dgm:cxn modelId="{ABF7D9BB-955B-4A3B-904A-7EC29BD05486}" srcId="{33E9A518-B529-4A67-B53D-F52E36536293}" destId="{AEAC17DE-EE25-46CC-AAB7-1DF7AB21CF01}" srcOrd="2" destOrd="0" parTransId="{3DACA850-9DD6-4F01-9F74-77F3C8B2B37F}" sibTransId="{1F96EB3A-BB08-4729-A266-20E84969B7EE}"/>
+    <dgm:cxn modelId="{5795F5A0-F4D7-4CA4-9357-B7FDB2308EE9}" srcId="{5E6E4F97-ECA0-43BD-BC8D-85FE8562E75A}" destId="{7CC5DAD1-905A-4F4E-8A26-9D287B5CAA08}" srcOrd="0" destOrd="0" parTransId="{83F53ADD-2B59-47AE-97C9-E8750C393460}" sibTransId="{A3613E61-0BAA-4A68-9B80-04E604B523AD}"/>
+    <dgm:cxn modelId="{A9398C9D-4C1C-439A-BDC3-1197CF079BBE}" type="presOf" srcId="{1CDEE04B-890A-4D70-B8D9-54E160E85137}" destId="{D58BFE12-452C-4F52-B70B-6E6AAEEDCC59}" srcOrd="1" destOrd="0" presId="urn:microsoft.com/office/officeart/2005/8/layout/orgChart1"/>
+    <dgm:cxn modelId="{7EA23312-8622-4C41-95F7-D9A643803414}" type="presOf" srcId="{AAE97CAF-66D4-4C25-ACBC-D66C6217AE9A}" destId="{817D94E1-7092-48D4-A939-193FE3E7921A}" srcOrd="0" destOrd="0" presId="urn:microsoft.com/office/officeart/2005/8/layout/orgChart1"/>
+    <dgm:cxn modelId="{0BCF5473-19DC-4E1B-9581-49B5675B9913}" type="presOf" srcId="{D52AE223-31B0-423B-AC5E-D4948A47A150}" destId="{1A7D3D44-4DCB-4140-B078-731E89B3B900}" srcOrd="1" destOrd="0" presId="urn:microsoft.com/office/officeart/2005/8/layout/orgChart1"/>
+    <dgm:cxn modelId="{F57EDAE2-B1EE-4A44-B16B-B7A81ADDC964}" type="presOf" srcId="{E28C3293-D8A9-494F-9DF7-29F0E5A8D29C}" destId="{4322099B-3E5E-40AB-9FA3-E47605DCE353}" srcOrd="0" destOrd="0" presId="urn:microsoft.com/office/officeart/2005/8/layout/orgChart1"/>
+    <dgm:cxn modelId="{965FC1C5-847A-43EA-9069-5B58DEC15721}" srcId="{5E6E4F97-ECA0-43BD-BC8D-85FE8562E75A}" destId="{DDD8F282-BF0D-4BBA-A374-610888C3173F}" srcOrd="1" destOrd="0" parTransId="{DD876D84-F174-4894-A63C-D0088DE8EE98}" sibTransId="{D02C9FBA-C856-45AB-BFC7-B991A6EB3628}"/>
+    <dgm:cxn modelId="{12F6239F-AF2C-47A7-9248-848193F6103C}" type="presOf" srcId="{DD876D84-F174-4894-A63C-D0088DE8EE98}" destId="{EC42E605-670A-4548-8AA0-C04434DDF5B5}" srcOrd="0" destOrd="0" presId="urn:microsoft.com/office/officeart/2005/8/layout/orgChart1"/>
+    <dgm:cxn modelId="{587DC3CA-C361-4901-AA33-2520A5538370}" type="presOf" srcId="{33E9A518-B529-4A67-B53D-F52E36536293}" destId="{7A0BF86B-EA98-4F5D-B761-F89C672FA732}" srcOrd="1" destOrd="0" presId="urn:microsoft.com/office/officeart/2005/8/layout/orgChart1"/>
+    <dgm:cxn modelId="{7B43A0C5-D309-408C-8BA7-1E641C077EE0}" type="presOf" srcId="{7BA5D5A0-CBCB-4470-8E6D-6149B40E1EBE}" destId="{A3E62CDB-033E-4440-858B-B894D8AC2241}" srcOrd="0" destOrd="0" presId="urn:microsoft.com/office/officeart/2005/8/layout/orgChart1"/>
+    <dgm:cxn modelId="{75F6B000-0865-4252-8649-70AEC96597AA}" srcId="{E28C3293-D8A9-494F-9DF7-29F0E5A8D29C}" destId="{5CD0941C-8041-4518-A754-313C635A952D}" srcOrd="0" destOrd="0" parTransId="{59F01E93-79A2-4372-B188-976BECF6B456}" sibTransId="{C504EB02-D334-41E9-B47D-41AFF4CDDA2E}"/>
+    <dgm:cxn modelId="{38CBE4B8-53C0-4372-953A-F34AB33294DB}" type="presOf" srcId="{E840ADD7-8F24-43C1-AC56-4AB90313BD44}" destId="{577DC428-B3BC-4BE6-97AB-4E554CC91194}" srcOrd="0" destOrd="0" presId="urn:microsoft.com/office/officeart/2005/8/layout/orgChart1"/>
+    <dgm:cxn modelId="{988662D6-1745-4D3F-A72A-A7909922BFB4}" type="presOf" srcId="{AEAC17DE-EE25-46CC-AAB7-1DF7AB21CF01}" destId="{DA5230A7-D7B9-4577-B999-7FD3573D4009}" srcOrd="1" destOrd="0" presId="urn:microsoft.com/office/officeart/2005/8/layout/orgChart1"/>
+    <dgm:cxn modelId="{6A3EABC0-C68E-4741-AA2A-2F6B2F5992F3}" type="presOf" srcId="{1CDEE04B-890A-4D70-B8D9-54E160E85137}" destId="{95148241-40E5-4252-B457-4C57A9AB2B38}" srcOrd="0" destOrd="0" presId="urn:microsoft.com/office/officeart/2005/8/layout/orgChart1"/>
+    <dgm:cxn modelId="{DC9C8E32-745B-43D5-B623-041276C6BA25}" type="presOf" srcId="{0CD8F2B4-2C63-4EDA-AA71-C33D48C13190}" destId="{F8E26533-64B6-4D2E-8D99-15FAADEA491C}" srcOrd="0" destOrd="0" presId="urn:microsoft.com/office/officeart/2005/8/layout/orgChart1"/>
+    <dgm:cxn modelId="{0E4E7579-9CE4-414F-8AED-7F43CD530929}" srcId="{DA589B04-1F2E-4707-92BA-D96F17A1BA34}" destId="{E840ADD7-8F24-43C1-AC56-4AB90313BD44}" srcOrd="1" destOrd="0" parTransId="{EC32D994-1300-4475-9D5C-F7A153370443}" sibTransId="{3C65EA35-773A-44F8-A60B-8ACEF9B20641}"/>
+    <dgm:cxn modelId="{7CAB15D5-1234-439C-BC60-393E9BC5C471}" type="presOf" srcId="{C3FA5749-F161-4830-B3CF-497972C02276}" destId="{0C7A77F8-CD0D-45A6-B839-0F1AB7F8CAD9}" srcOrd="0" destOrd="0" presId="urn:microsoft.com/office/officeart/2005/8/layout/orgChart1"/>
+    <dgm:cxn modelId="{256A53A2-11C8-4DCC-AB95-D52878FC569E}" type="presOf" srcId="{0746330C-39D4-48BC-976B-1F08133CBEB5}" destId="{778299FA-094B-4B34-8B2E-4E76E7B3A969}" srcOrd="0" destOrd="0" presId="urn:microsoft.com/office/officeart/2005/8/layout/orgChart1"/>
+    <dgm:cxn modelId="{68C16B99-CA17-4A15-B359-B9DA5EFC52C0}" type="presOf" srcId="{33E9A518-B529-4A67-B53D-F52E36536293}" destId="{16613086-C64E-4E76-B4E8-CAABFB4BE44E}" srcOrd="0" destOrd="0" presId="urn:microsoft.com/office/officeart/2005/8/layout/orgChart1"/>
+    <dgm:cxn modelId="{AFFA2748-2DB0-4858-A3E6-D6CF0396C6E4}" type="presOf" srcId="{C3FA5749-F161-4830-B3CF-497972C02276}" destId="{6A480D47-7FAF-4FD8-92F9-CCE485FF45C1}" srcOrd="1" destOrd="0" presId="urn:microsoft.com/office/officeart/2005/8/layout/orgChart1"/>
+    <dgm:cxn modelId="{96F09AD9-D92E-4F6E-B854-E012A36212DC}" srcId="{DA589B04-1F2E-4707-92BA-D96F17A1BA34}" destId="{103C59E8-CA4E-472B-A5FD-B16763F86648}" srcOrd="0" destOrd="0" parTransId="{AAE97CAF-66D4-4C25-ACBC-D66C6217AE9A}" sibTransId="{4D115048-5A8E-49E1-8973-08DE217DD6F9}"/>
+    <dgm:cxn modelId="{54BF46E9-9E9D-45BB-AB36-6D20346484FC}" type="presOf" srcId="{EC32D994-1300-4475-9D5C-F7A153370443}" destId="{D5DA3964-46C0-42E5-A000-D25710A2932C}" srcOrd="0" destOrd="0" presId="urn:microsoft.com/office/officeart/2005/8/layout/orgChart1"/>
+    <dgm:cxn modelId="{9EB6E73E-AE57-49A6-B118-CADC99B4CBAA}" type="presOf" srcId="{DA589B04-1F2E-4707-92BA-D96F17A1BA34}" destId="{F53C0607-15D2-4D81-8771-ABE94EEF9B59}" srcOrd="0" destOrd="0" presId="urn:microsoft.com/office/officeart/2005/8/layout/orgChart1"/>
+    <dgm:cxn modelId="{ED562C21-53CD-4448-9E2A-973312C74F29}" srcId="{5CD0941C-8041-4518-A754-313C635A952D}" destId="{1CDEE04B-890A-4D70-B8D9-54E160E85137}" srcOrd="3" destOrd="0" parTransId="{263B751E-581A-43A4-BDCB-A3ED01920FFC}" sibTransId="{A5D83AEB-3818-43D7-BFD5-3764833D6216}"/>
+    <dgm:cxn modelId="{57D526C2-B05A-4DE9-80B0-1F75990248B8}" type="presOf" srcId="{D52AE223-31B0-423B-AC5E-D4948A47A150}" destId="{DBACE03E-08EB-455E-89BE-23B64C6C5A6C}" srcOrd="0" destOrd="0" presId="urn:microsoft.com/office/officeart/2005/8/layout/orgChart1"/>
+    <dgm:cxn modelId="{81E550CD-768C-455E-A81D-D7E3FCD16823}" type="presOf" srcId="{5B5952F3-0903-4299-9A90-73A8308DF72A}" destId="{345956ED-EE8A-4A24-927E-A0CCB4698124}" srcOrd="0" destOrd="0" presId="urn:microsoft.com/office/officeart/2005/8/layout/orgChart1"/>
+    <dgm:cxn modelId="{BB255F15-3A4E-46E8-A3F4-6FC0A598EAF0}" type="presOf" srcId="{89C97CF3-7DE2-4302-AA44-48CB91348D3F}" destId="{08AA5C75-6C00-4582-815C-6D2E42F741A8}" srcOrd="0" destOrd="0" presId="urn:microsoft.com/office/officeart/2005/8/layout/orgChart1"/>
+    <dgm:cxn modelId="{B8B1CC80-276F-4F95-BB0C-74FAE3BCD0B2}" srcId="{33E9A518-B529-4A67-B53D-F52E36536293}" destId="{B1512586-6223-4B78-9AC2-7B54AADDC37D}" srcOrd="1" destOrd="0" parTransId="{7BA5D5A0-CBCB-4470-8E6D-6149B40E1EBE}" sibTransId="{C60E5EE7-380A-4CC8-9ECF-9DA58EA1B7FF}"/>
+    <dgm:cxn modelId="{8815AC0B-003F-474B-9F53-BCECA81B19F3}" type="presOf" srcId="{DA589B04-1F2E-4707-92BA-D96F17A1BA34}" destId="{76651011-86F2-44E7-8488-A15419525BBC}" srcOrd="1" destOrd="0" presId="urn:microsoft.com/office/officeart/2005/8/layout/orgChart1"/>
+    <dgm:cxn modelId="{6DA0EB2D-5049-4416-A546-949A4C3CB83A}" type="presOf" srcId="{5E6E4F97-ECA0-43BD-BC8D-85FE8562E75A}" destId="{55AD6FEA-2DF7-4220-8043-11932BAB8C61}" srcOrd="0" destOrd="0" presId="urn:microsoft.com/office/officeart/2005/8/layout/orgChart1"/>
+    <dgm:cxn modelId="{60DFA470-9969-4B05-86F9-A03C52FA87CB}" type="presOf" srcId="{5E6E4F97-ECA0-43BD-BC8D-85FE8562E75A}" destId="{CCB950D7-151A-4992-A32C-1B7A261EBE38}" srcOrd="1" destOrd="0" presId="urn:microsoft.com/office/officeart/2005/8/layout/orgChart1"/>
+    <dgm:cxn modelId="{6B1BE201-E096-4FA2-9578-7D59D1B9EE32}" type="presOf" srcId="{3DACA850-9DD6-4F01-9F74-77F3C8B2B37F}" destId="{8B6DE821-32A3-4882-8728-D0439456486A}" srcOrd="0" destOrd="0" presId="urn:microsoft.com/office/officeart/2005/8/layout/orgChart1"/>
+    <dgm:cxn modelId="{9AA2660F-5883-4399-89CE-6CE0998CBDED}" type="presOf" srcId="{4310398A-C2B4-4C36-8979-F75B7876EE2B}" destId="{707D7F6A-2D6F-4527-82F4-0379EC4719E4}" srcOrd="0" destOrd="0" presId="urn:microsoft.com/office/officeart/2005/8/layout/orgChart1"/>
+    <dgm:cxn modelId="{674AEAB7-4A89-415D-83C3-C4297DAAC684}" srcId="{33E9A518-B529-4A67-B53D-F52E36536293}" destId="{D52AE223-31B0-423B-AC5E-D4948A47A150}" srcOrd="3" destOrd="0" parTransId="{5B5952F3-0903-4299-9A90-73A8308DF72A}" sibTransId="{7271E761-D64C-4C78-BE88-0E3862F98E61}"/>
+    <dgm:cxn modelId="{974EEE4F-7855-4458-A948-A92574570F15}" srcId="{33E9A518-B529-4A67-B53D-F52E36536293}" destId="{466662B1-13FB-4206-ACE7-4841154AA18C}" srcOrd="4" destOrd="0" parTransId="{4310398A-C2B4-4C36-8979-F75B7876EE2B}" sibTransId="{236FB25A-25C7-4DEA-B2F9-0EDA7F257581}"/>
+    <dgm:cxn modelId="{A180E168-F7A8-458B-A65D-18811BAF6B5B}" type="presOf" srcId="{DDD8F282-BF0D-4BBA-A374-610888C3173F}" destId="{1A2C6E56-09D0-4DE4-92DC-541E3C29C2E5}" srcOrd="1" destOrd="0" presId="urn:microsoft.com/office/officeart/2005/8/layout/orgChart1"/>
+    <dgm:cxn modelId="{2C180A05-90F4-4981-9030-8A3F64C005B3}" type="presOf" srcId="{5CD0941C-8041-4518-A754-313C635A952D}" destId="{688D167B-7190-458D-AE01-433487FCDF29}" srcOrd="0" destOrd="0" presId="urn:microsoft.com/office/officeart/2005/8/layout/orgChart1"/>
+    <dgm:cxn modelId="{EB536082-6FE8-4E54-992A-B06E8A08B82B}" srcId="{5CD0941C-8041-4518-A754-313C635A952D}" destId="{DA589B04-1F2E-4707-92BA-D96F17A1BA34}" srcOrd="1" destOrd="0" parTransId="{89C97CF3-7DE2-4302-AA44-48CB91348D3F}" sibTransId="{7BB3F78A-C913-46EC-B1E1-98FF42454C79}"/>
+    <dgm:cxn modelId="{07E1D193-310E-48FD-8621-0213964F9F66}" type="presOf" srcId="{103C59E8-CA4E-472B-A5FD-B16763F86648}" destId="{13341518-89AB-42E5-A156-E882B79DFE06}" srcOrd="1" destOrd="0" presId="urn:microsoft.com/office/officeart/2005/8/layout/orgChart1"/>
+    <dgm:cxn modelId="{5D6FCF07-4355-4092-9201-0BA9442C5A6B}" srcId="{5CD0941C-8041-4518-A754-313C635A952D}" destId="{5E6E4F97-ECA0-43BD-BC8D-85FE8562E75A}" srcOrd="0" destOrd="0" parTransId="{D7CC5DA7-D6BB-4DB6-9C13-57FD4578F38B}" sibTransId="{E2BAA5FC-3E72-468E-B9DA-BAE492864274}"/>
+    <dgm:cxn modelId="{7802B285-5E8B-4ED3-BE0E-8748CCAB39E3}" type="presOf" srcId="{7CC5DAD1-905A-4F4E-8A26-9D287B5CAA08}" destId="{93953012-ED58-46A6-B668-AC51C3276217}" srcOrd="0" destOrd="0" presId="urn:microsoft.com/office/officeart/2005/8/layout/orgChart1"/>
+    <dgm:cxn modelId="{166EFF6D-51B7-4A5E-B155-1B60037B1DC3}" srcId="{33E9A518-B529-4A67-B53D-F52E36536293}" destId="{0CD8F2B4-2C63-4EDA-AA71-C33D48C13190}" srcOrd="0" destOrd="0" parTransId="{34F03194-329F-48D2-BCFC-E363F15E2EC3}" sibTransId="{65856358-3FAB-472D-A4BD-634E4833CE02}"/>
+    <dgm:cxn modelId="{BD2569F4-E840-4BD9-A08D-5283A6027BC5}" type="presOf" srcId="{83F53ADD-2B59-47AE-97C9-E8750C393460}" destId="{1EDBA70B-D154-4DA9-9DEF-C09E7441CAEA}" srcOrd="0" destOrd="0" presId="urn:microsoft.com/office/officeart/2005/8/layout/orgChart1"/>
+    <dgm:cxn modelId="{C051459C-A74C-4D36-8F32-E5D2862BD783}" srcId="{5CD0941C-8041-4518-A754-313C635A952D}" destId="{C3FA5749-F161-4830-B3CF-497972C02276}" srcOrd="4" destOrd="0" parTransId="{0746330C-39D4-48BC-976B-1F08133CBEB5}" sibTransId="{0EC5E5B6-9898-4135-B0E6-B2E812F26370}"/>
+    <dgm:cxn modelId="{C3F9AFC6-3B64-44FD-948C-D556E67B30AA}" type="presOf" srcId="{3B02EF6F-4589-4BB4-97AA-F5FA92041580}" destId="{EBE9B67F-F947-4D55-A844-6DC59291C7EC}" srcOrd="0" destOrd="0" presId="urn:microsoft.com/office/officeart/2005/8/layout/orgChart1"/>
+    <dgm:cxn modelId="{F2E29B93-73F6-481F-82CE-884A70A82BBB}" type="presOf" srcId="{DDD8F282-BF0D-4BBA-A374-610888C3173F}" destId="{906956FA-AE18-4D8C-91F6-EE5EE06585F5}" srcOrd="0" destOrd="0" presId="urn:microsoft.com/office/officeart/2005/8/layout/orgChart1"/>
+    <dgm:cxn modelId="{F0768077-78C0-4D04-AE3F-B9F200C77B46}" type="presOf" srcId="{466662B1-13FB-4206-ACE7-4841154AA18C}" destId="{7683229D-07E7-4AD2-AEDC-17B6E8410185}" srcOrd="1" destOrd="0" presId="urn:microsoft.com/office/officeart/2005/8/layout/orgChart1"/>
+    <dgm:cxn modelId="{8558D65C-65E3-47AF-A632-3B6B386ACB0C}" type="presOf" srcId="{E840ADD7-8F24-43C1-AC56-4AB90313BD44}" destId="{E7DEA856-610E-494D-B729-34B76A9683D3}" srcOrd="1" destOrd="0" presId="urn:microsoft.com/office/officeart/2005/8/layout/orgChart1"/>
+    <dgm:cxn modelId="{F86B448F-0E61-4225-907D-B8F076BAD074}" type="presOf" srcId="{B1512586-6223-4B78-9AC2-7B54AADDC37D}" destId="{C86E3957-254E-4775-878C-1973AE72B87E}" srcOrd="1" destOrd="0" presId="urn:microsoft.com/office/officeart/2005/8/layout/orgChart1"/>
+    <dgm:cxn modelId="{61C1B2A6-F6EA-45AE-BF4C-434B9454DA29}" type="presOf" srcId="{5CD0941C-8041-4518-A754-313C635A952D}" destId="{21B282A9-2C2B-4A49-AC16-D15E3EA1EEC6}" srcOrd="1" destOrd="0" presId="urn:microsoft.com/office/officeart/2005/8/layout/orgChart1"/>
     <dgm:cxn modelId="{C1AC97E2-9658-4BF4-A5EE-2FF58D57B4F0}" srcId="{5CD0941C-8041-4518-A754-313C635A952D}" destId="{33E9A518-B529-4A67-B53D-F52E36536293}" srcOrd="2" destOrd="0" parTransId="{3B02EF6F-4589-4BB4-97AA-F5FA92041580}" sibTransId="{366409F7-E3F1-46D4-8954-F32487DAD18B}"/>
-    <dgm:cxn modelId="{75F6B000-0865-4252-8649-70AEC96597AA}" srcId="{E28C3293-D8A9-494F-9DF7-29F0E5A8D29C}" destId="{5CD0941C-8041-4518-A754-313C635A952D}" srcOrd="0" destOrd="0" parTransId="{59F01E93-79A2-4372-B188-976BECF6B456}" sibTransId="{C504EB02-D334-41E9-B47D-41AFF4CDDA2E}"/>
-    <dgm:cxn modelId="{8720746D-5887-4E3B-9A89-4E1DBEC9F8C8}" type="presOf" srcId="{D52AE223-31B0-423B-AC5E-D4948A47A150}" destId="{1A7D3D44-4DCB-4140-B078-731E89B3B900}" srcOrd="1" destOrd="0" presId="urn:microsoft.com/office/officeart/2005/8/layout/orgChart1"/>
-    <dgm:cxn modelId="{E4F75C99-9DF0-4DA4-9929-ACBA67B12105}" type="presOf" srcId="{5E6E4F97-ECA0-43BD-BC8D-85FE8562E75A}" destId="{CCB950D7-151A-4992-A32C-1B7A261EBE38}" srcOrd="1" destOrd="0" presId="urn:microsoft.com/office/officeart/2005/8/layout/orgChart1"/>
-    <dgm:cxn modelId="{5D6FCF07-4355-4092-9201-0BA9442C5A6B}" srcId="{5CD0941C-8041-4518-A754-313C635A952D}" destId="{5E6E4F97-ECA0-43BD-BC8D-85FE8562E75A}" srcOrd="0" destOrd="0" parTransId="{D7CC5DA7-D6BB-4DB6-9C13-57FD4578F38B}" sibTransId="{E2BAA5FC-3E72-468E-B9DA-BAE492864274}"/>
-    <dgm:cxn modelId="{A23131A1-DF46-49DB-80F0-4477BA84143E}" type="presOf" srcId="{7CC5DAD1-905A-4F4E-8A26-9D287B5CAA08}" destId="{BA5D0068-284F-4749-9C68-2B4E1F4E6632}" srcOrd="1" destOrd="0" presId="urn:microsoft.com/office/officeart/2005/8/layout/orgChart1"/>
-    <dgm:cxn modelId="{D594274C-EBE4-4513-B841-2056B93D1A10}" type="presOf" srcId="{B1512586-6223-4B78-9AC2-7B54AADDC37D}" destId="{8520063A-AA86-4FA4-865A-08CFE1660982}" srcOrd="0" destOrd="0" presId="urn:microsoft.com/office/officeart/2005/8/layout/orgChart1"/>
-    <dgm:cxn modelId="{EB536082-6FE8-4E54-992A-B06E8A08B82B}" srcId="{5CD0941C-8041-4518-A754-313C635A952D}" destId="{DA589B04-1F2E-4707-92BA-D96F17A1BA34}" srcOrd="1" destOrd="0" parTransId="{89C97CF3-7DE2-4302-AA44-48CB91348D3F}" sibTransId="{7BB3F78A-C913-46EC-B1E1-98FF42454C79}"/>
-    <dgm:cxn modelId="{96F09AD9-D92E-4F6E-B854-E012A36212DC}" srcId="{DA589B04-1F2E-4707-92BA-D96F17A1BA34}" destId="{103C59E8-CA4E-472B-A5FD-B16763F86648}" srcOrd="0" destOrd="0" parTransId="{AAE97CAF-66D4-4C25-ACBC-D66C6217AE9A}" sibTransId="{4D115048-5A8E-49E1-8973-08DE217DD6F9}"/>
-    <dgm:cxn modelId="{19A84FE4-9F78-4DDA-BC39-40732210E54F}" type="presOf" srcId="{E840ADD7-8F24-43C1-AC56-4AB90313BD44}" destId="{577DC428-B3BC-4BE6-97AB-4E554CC91194}" srcOrd="0" destOrd="0" presId="urn:microsoft.com/office/officeart/2005/8/layout/orgChart1"/>
-    <dgm:cxn modelId="{2BC6E2EA-7DED-49C0-90CF-E9A8BACF733D}" type="presOf" srcId="{E840ADD7-8F24-43C1-AC56-4AB90313BD44}" destId="{E7DEA856-610E-494D-B729-34B76A9683D3}" srcOrd="1" destOrd="0" presId="urn:microsoft.com/office/officeart/2005/8/layout/orgChart1"/>
-    <dgm:cxn modelId="{F383B6B4-9F05-4AC5-BF86-B9FFD116FE78}" type="presOf" srcId="{DA589B04-1F2E-4707-92BA-D96F17A1BA34}" destId="{F53C0607-15D2-4D81-8771-ABE94EEF9B59}" srcOrd="0" destOrd="0" presId="urn:microsoft.com/office/officeart/2005/8/layout/orgChart1"/>
-    <dgm:cxn modelId="{05F55F50-2E25-42B7-9684-E8C302BDF33A}" type="presOf" srcId="{3B02EF6F-4589-4BB4-97AA-F5FA92041580}" destId="{EBE9B67F-F947-4D55-A844-6DC59291C7EC}" srcOrd="0" destOrd="0" presId="urn:microsoft.com/office/officeart/2005/8/layout/orgChart1"/>
-    <dgm:cxn modelId="{7126A1DD-ACC5-437D-B2C2-28949176C068}" type="presOf" srcId="{263B751E-581A-43A4-BDCB-A3ED01920FFC}" destId="{A90D9765-B699-4548-8FA9-E85B91CF9069}" srcOrd="0" destOrd="0" presId="urn:microsoft.com/office/officeart/2005/8/layout/orgChart1"/>
-    <dgm:cxn modelId="{051F3BF4-A8DA-4DE2-B834-DB326CF77FA2}" type="presOf" srcId="{33E9A518-B529-4A67-B53D-F52E36536293}" destId="{7A0BF86B-EA98-4F5D-B761-F89C672FA732}" srcOrd="1" destOrd="0" presId="urn:microsoft.com/office/officeart/2005/8/layout/orgChart1"/>
-    <dgm:cxn modelId="{7DEF59AC-9CB0-481E-A56D-AA8322D5758B}" type="presOf" srcId="{E28C3293-D8A9-494F-9DF7-29F0E5A8D29C}" destId="{4322099B-3E5E-40AB-9FA3-E47605DCE353}" srcOrd="0" destOrd="0" presId="urn:microsoft.com/office/officeart/2005/8/layout/orgChart1"/>
-    <dgm:cxn modelId="{5F03C20B-286F-4193-8111-0D72D7260172}" type="presOf" srcId="{AEAC17DE-EE25-46CC-AAB7-1DF7AB21CF01}" destId="{9725CE65-8FCE-487A-940A-0A16FEF5E6AA}" srcOrd="0" destOrd="0" presId="urn:microsoft.com/office/officeart/2005/8/layout/orgChart1"/>
-    <dgm:cxn modelId="{C2FC02CD-7F61-4BED-B0FC-2A062B10305F}" type="presOf" srcId="{466662B1-13FB-4206-ACE7-4841154AA18C}" destId="{E61A9452-3502-4928-8FA0-369603D4086E}" srcOrd="0" destOrd="0" presId="urn:microsoft.com/office/officeart/2005/8/layout/orgChart1"/>
-    <dgm:cxn modelId="{0E4E7579-9CE4-414F-8AED-7F43CD530929}" srcId="{DA589B04-1F2E-4707-92BA-D96F17A1BA34}" destId="{E840ADD7-8F24-43C1-AC56-4AB90313BD44}" srcOrd="1" destOrd="0" parTransId="{EC32D994-1300-4475-9D5C-F7A153370443}" sibTransId="{3C65EA35-773A-44F8-A60B-8ACEF9B20641}"/>
-    <dgm:cxn modelId="{A59D9BFA-815F-47CF-B30C-A09C978C2E43}" type="presOf" srcId="{3DACA850-9DD6-4F01-9F74-77F3C8B2B37F}" destId="{8B6DE821-32A3-4882-8728-D0439456486A}" srcOrd="0" destOrd="0" presId="urn:microsoft.com/office/officeart/2005/8/layout/orgChart1"/>
-    <dgm:cxn modelId="{0CA0FD56-5D21-4C10-B52F-40276EF501C2}" type="presOf" srcId="{C3FA5749-F161-4830-B3CF-497972C02276}" destId="{6A480D47-7FAF-4FD8-92F9-CCE485FF45C1}" srcOrd="1" destOrd="0" presId="urn:microsoft.com/office/officeart/2005/8/layout/orgChart1"/>
-    <dgm:cxn modelId="{974EEE4F-7855-4458-A948-A92574570F15}" srcId="{33E9A518-B529-4A67-B53D-F52E36536293}" destId="{466662B1-13FB-4206-ACE7-4841154AA18C}" srcOrd="4" destOrd="0" parTransId="{4310398A-C2B4-4C36-8979-F75B7876EE2B}" sibTransId="{236FB25A-25C7-4DEA-B2F9-0EDA7F257581}"/>
-    <dgm:cxn modelId="{BFB5FDB8-DF6C-4FC3-97CD-DCD4418AD76E}" type="presOf" srcId="{AEAC17DE-EE25-46CC-AAB7-1DF7AB21CF01}" destId="{DA5230A7-D7B9-4577-B999-7FD3573D4009}" srcOrd="1" destOrd="0" presId="urn:microsoft.com/office/officeart/2005/8/layout/orgChart1"/>
-    <dgm:cxn modelId="{72ACC726-0195-4DCF-BAE4-640E096F6624}" type="presOf" srcId="{5B5952F3-0903-4299-9A90-73A8308DF72A}" destId="{345956ED-EE8A-4A24-927E-A0CCB4698124}" srcOrd="0" destOrd="0" presId="urn:microsoft.com/office/officeart/2005/8/layout/orgChart1"/>
-    <dgm:cxn modelId="{70CDCFFF-763D-4FBD-9308-34F78B15C2F0}" type="presOf" srcId="{5CD0941C-8041-4518-A754-313C635A952D}" destId="{688D167B-7190-458D-AE01-433487FCDF29}" srcOrd="0" destOrd="0" presId="urn:microsoft.com/office/officeart/2005/8/layout/orgChart1"/>
-    <dgm:cxn modelId="{A4DD9C08-F9D5-4BB0-A5F5-B3D474D6D37B}" type="presOf" srcId="{C3FA5749-F161-4830-B3CF-497972C02276}" destId="{0C7A77F8-CD0D-45A6-B839-0F1AB7F8CAD9}" srcOrd="0" destOrd="0" presId="urn:microsoft.com/office/officeart/2005/8/layout/orgChart1"/>
-    <dgm:cxn modelId="{23573837-4DE7-4A87-8EE6-A6BDC04C4CC2}" type="presOf" srcId="{4310398A-C2B4-4C36-8979-F75B7876EE2B}" destId="{707D7F6A-2D6F-4527-82F4-0379EC4719E4}" srcOrd="0" destOrd="0" presId="urn:microsoft.com/office/officeart/2005/8/layout/orgChart1"/>
-    <dgm:cxn modelId="{F0B7B7D9-839B-4798-AE80-2F6D8A038B32}" type="presOf" srcId="{1CDEE04B-890A-4D70-B8D9-54E160E85137}" destId="{95148241-40E5-4252-B457-4C57A9AB2B38}" srcOrd="0" destOrd="0" presId="urn:microsoft.com/office/officeart/2005/8/layout/orgChart1"/>
-    <dgm:cxn modelId="{ED562C21-53CD-4448-9E2A-973312C74F29}" srcId="{5CD0941C-8041-4518-A754-313C635A952D}" destId="{1CDEE04B-890A-4D70-B8D9-54E160E85137}" srcOrd="3" destOrd="0" parTransId="{263B751E-581A-43A4-BDCB-A3ED01920FFC}" sibTransId="{A5D83AEB-3818-43D7-BFD5-3764833D6216}"/>
-    <dgm:cxn modelId="{3A5B7A3B-8B27-4F2B-82DD-83084CDD3832}" type="presOf" srcId="{103C59E8-CA4E-472B-A5FD-B16763F86648}" destId="{13341518-89AB-42E5-A156-E882B79DFE06}" srcOrd="1" destOrd="0" presId="urn:microsoft.com/office/officeart/2005/8/layout/orgChart1"/>
-    <dgm:cxn modelId="{061B6E22-88C0-484E-BA33-C44BCFD594D6}" type="presOf" srcId="{D52AE223-31B0-423B-AC5E-D4948A47A150}" destId="{DBACE03E-08EB-455E-89BE-23B64C6C5A6C}" srcOrd="0" destOrd="0" presId="urn:microsoft.com/office/officeart/2005/8/layout/orgChart1"/>
-    <dgm:cxn modelId="{57F5F595-2573-4A21-8AFC-AD67CFA8B581}" type="presOf" srcId="{0CD8F2B4-2C63-4EDA-AA71-C33D48C13190}" destId="{F8E26533-64B6-4D2E-8D99-15FAADEA491C}" srcOrd="0" destOrd="0" presId="urn:microsoft.com/office/officeart/2005/8/layout/orgChart1"/>
-    <dgm:cxn modelId="{608628D9-B2EE-4353-AA24-F5D48A35810F}" type="presOf" srcId="{0CD8F2B4-2C63-4EDA-AA71-C33D48C13190}" destId="{DE3194E8-2E72-4117-A36B-5D8155A13860}" srcOrd="1" destOrd="0" presId="urn:microsoft.com/office/officeart/2005/8/layout/orgChart1"/>
-    <dgm:cxn modelId="{8B4769FB-23D7-4691-BE95-9355AFE19A5B}" type="presOf" srcId="{0746330C-39D4-48BC-976B-1F08133CBEB5}" destId="{778299FA-094B-4B34-8B2E-4E76E7B3A969}" srcOrd="0" destOrd="0" presId="urn:microsoft.com/office/officeart/2005/8/layout/orgChart1"/>
-    <dgm:cxn modelId="{08401EDF-64D4-4F89-80B2-B66ABE029C0F}" type="presOf" srcId="{7BA5D5A0-CBCB-4470-8E6D-6149B40E1EBE}" destId="{A3E62CDB-033E-4440-858B-B894D8AC2241}" srcOrd="0" destOrd="0" presId="urn:microsoft.com/office/officeart/2005/8/layout/orgChart1"/>
-    <dgm:cxn modelId="{D147B97D-DFB5-4D75-801D-B09ED79A5B0D}" type="presOf" srcId="{DA589B04-1F2E-4707-92BA-D96F17A1BA34}" destId="{76651011-86F2-44E7-8488-A15419525BBC}" srcOrd="1" destOrd="0" presId="urn:microsoft.com/office/officeart/2005/8/layout/orgChart1"/>
-    <dgm:cxn modelId="{B8B1CC80-276F-4F95-BB0C-74FAE3BCD0B2}" srcId="{33E9A518-B529-4A67-B53D-F52E36536293}" destId="{B1512586-6223-4B78-9AC2-7B54AADDC37D}" srcOrd="1" destOrd="0" parTransId="{7BA5D5A0-CBCB-4470-8E6D-6149B40E1EBE}" sibTransId="{C60E5EE7-380A-4CC8-9ECF-9DA58EA1B7FF}"/>
-    <dgm:cxn modelId="{31F919EC-E3CD-4D30-8447-9523837FDEAF}" type="presOf" srcId="{103C59E8-CA4E-472B-A5FD-B16763F86648}" destId="{C646EDD8-540D-4FE8-95DD-6058B2296CAA}" srcOrd="0" destOrd="0" presId="urn:microsoft.com/office/officeart/2005/8/layout/orgChart1"/>
-    <dgm:cxn modelId="{DF43A87A-92BD-43F2-9057-9E8A059BE8A3}" type="presOf" srcId="{34F03194-329F-48D2-BCFC-E363F15E2EC3}" destId="{90D433EE-D1A5-4D8D-A8A4-FD9D21D36921}" srcOrd="0" destOrd="0" presId="urn:microsoft.com/office/officeart/2005/8/layout/orgChart1"/>
-    <dgm:cxn modelId="{5795F5A0-F4D7-4CA4-9357-B7FDB2308EE9}" srcId="{5E6E4F97-ECA0-43BD-BC8D-85FE8562E75A}" destId="{7CC5DAD1-905A-4F4E-8A26-9D287B5CAA08}" srcOrd="0" destOrd="0" parTransId="{83F53ADD-2B59-47AE-97C9-E8750C393460}" sibTransId="{A3613E61-0BAA-4A68-9B80-04E604B523AD}"/>
-    <dgm:cxn modelId="{198AFC70-1622-443F-86C3-8F96FC24602F}" type="presOf" srcId="{DDD8F282-BF0D-4BBA-A374-610888C3173F}" destId="{906956FA-AE18-4D8C-91F6-EE5EE06585F5}" srcOrd="0" destOrd="0" presId="urn:microsoft.com/office/officeart/2005/8/layout/orgChart1"/>
-    <dgm:cxn modelId="{8C7BD206-57CC-4925-BE58-F2E5F48D6F9B}" type="presOf" srcId="{D7CC5DA7-D6BB-4DB6-9C13-57FD4578F38B}" destId="{973DE432-5673-4A4D-B81D-04AC59DBE8AA}" srcOrd="0" destOrd="0" presId="urn:microsoft.com/office/officeart/2005/8/layout/orgChart1"/>
-    <dgm:cxn modelId="{BECB3374-9EDD-44F1-ABAB-2897DE9B7DDD}" type="presOf" srcId="{5E6E4F97-ECA0-43BD-BC8D-85FE8562E75A}" destId="{55AD6FEA-2DF7-4220-8043-11932BAB8C61}" srcOrd="0" destOrd="0" presId="urn:microsoft.com/office/officeart/2005/8/layout/orgChart1"/>
-    <dgm:cxn modelId="{965FC1C5-847A-43EA-9069-5B58DEC15721}" srcId="{5E6E4F97-ECA0-43BD-BC8D-85FE8562E75A}" destId="{DDD8F282-BF0D-4BBA-A374-610888C3173F}" srcOrd="1" destOrd="0" parTransId="{DD876D84-F174-4894-A63C-D0088DE8EE98}" sibTransId="{D02C9FBA-C856-45AB-BFC7-B991A6EB3628}"/>
-    <dgm:cxn modelId="{C051459C-A74C-4D36-8F32-E5D2862BD783}" srcId="{5CD0941C-8041-4518-A754-313C635A952D}" destId="{C3FA5749-F161-4830-B3CF-497972C02276}" srcOrd="4" destOrd="0" parTransId="{0746330C-39D4-48BC-976B-1F08133CBEB5}" sibTransId="{0EC5E5B6-9898-4135-B0E6-B2E812F26370}"/>
-    <dgm:cxn modelId="{AB09B533-45DB-4661-9A84-91881A66D504}" type="presOf" srcId="{7CC5DAD1-905A-4F4E-8A26-9D287B5CAA08}" destId="{93953012-ED58-46A6-B668-AC51C3276217}" srcOrd="0" destOrd="0" presId="urn:microsoft.com/office/officeart/2005/8/layout/orgChart1"/>
-    <dgm:cxn modelId="{90EB76D2-4C25-48F1-AD71-118BB9EBEFB8}" type="presOf" srcId="{B1512586-6223-4B78-9AC2-7B54AADDC37D}" destId="{C86E3957-254E-4775-878C-1973AE72B87E}" srcOrd="1" destOrd="0" presId="urn:microsoft.com/office/officeart/2005/8/layout/orgChart1"/>
-    <dgm:cxn modelId="{17760F2F-04B7-43DB-BE97-01BD7FE301D5}" type="presOf" srcId="{89C97CF3-7DE2-4302-AA44-48CB91348D3F}" destId="{08AA5C75-6C00-4582-815C-6D2E42F741A8}" srcOrd="0" destOrd="0" presId="urn:microsoft.com/office/officeart/2005/8/layout/orgChart1"/>
-    <dgm:cxn modelId="{7BD15D48-D542-4EC7-BBFC-729C95BD8D73}" type="presOf" srcId="{DD876D84-F174-4894-A63C-D0088DE8EE98}" destId="{EC42E605-670A-4548-8AA0-C04434DDF5B5}" srcOrd="0" destOrd="0" presId="urn:microsoft.com/office/officeart/2005/8/layout/orgChart1"/>
-    <dgm:cxn modelId="{57F1ABF9-494B-48B1-A44E-5A5A7C9487A0}" type="presOf" srcId="{1CDEE04B-890A-4D70-B8D9-54E160E85137}" destId="{D58BFE12-452C-4F52-B70B-6E6AAEEDCC59}" srcOrd="1" destOrd="0" presId="urn:microsoft.com/office/officeart/2005/8/layout/orgChart1"/>
-    <dgm:cxn modelId="{674AEAB7-4A89-415D-83C3-C4297DAAC684}" srcId="{33E9A518-B529-4A67-B53D-F52E36536293}" destId="{D52AE223-31B0-423B-AC5E-D4948A47A150}" srcOrd="3" destOrd="0" parTransId="{5B5952F3-0903-4299-9A90-73A8308DF72A}" sibTransId="{7271E761-D64C-4C78-BE88-0E3862F98E61}"/>
-    <dgm:cxn modelId="{4FBC437C-47E4-4095-A6B8-CBD8DE3C9FC7}" type="presOf" srcId="{AAE97CAF-66D4-4C25-ACBC-D66C6217AE9A}" destId="{817D94E1-7092-48D4-A939-193FE3E7921A}" srcOrd="0" destOrd="0" presId="urn:microsoft.com/office/officeart/2005/8/layout/orgChart1"/>
-    <dgm:cxn modelId="{166EFF6D-51B7-4A5E-B155-1B60037B1DC3}" srcId="{33E9A518-B529-4A67-B53D-F52E36536293}" destId="{0CD8F2B4-2C63-4EDA-AA71-C33D48C13190}" srcOrd="0" destOrd="0" parTransId="{34F03194-329F-48D2-BCFC-E363F15E2EC3}" sibTransId="{65856358-3FAB-472D-A4BD-634E4833CE02}"/>
-    <dgm:cxn modelId="{251408B3-283D-48DC-AA84-88DCCF9B4ECF}" type="presOf" srcId="{DDD8F282-BF0D-4BBA-A374-610888C3173F}" destId="{1A2C6E56-09D0-4DE4-92DC-541E3C29C2E5}" srcOrd="1" destOrd="0" presId="urn:microsoft.com/office/officeart/2005/8/layout/orgChart1"/>
-    <dgm:cxn modelId="{ABF7D9BB-955B-4A3B-904A-7EC29BD05486}" srcId="{33E9A518-B529-4A67-B53D-F52E36536293}" destId="{AEAC17DE-EE25-46CC-AAB7-1DF7AB21CF01}" srcOrd="2" destOrd="0" parTransId="{3DACA850-9DD6-4F01-9F74-77F3C8B2B37F}" sibTransId="{1F96EB3A-BB08-4729-A266-20E84969B7EE}"/>
-    <dgm:cxn modelId="{C9F791B4-CED2-4B5F-8A33-692A7A3EB57A}" type="presOf" srcId="{83F53ADD-2B59-47AE-97C9-E8750C393460}" destId="{1EDBA70B-D154-4DA9-9DEF-C09E7441CAEA}" srcOrd="0" destOrd="0" presId="urn:microsoft.com/office/officeart/2005/8/layout/orgChart1"/>
-    <dgm:cxn modelId="{5A074782-3C00-4A09-B9EA-0001AFCAF921}" type="presOf" srcId="{466662B1-13FB-4206-ACE7-4841154AA18C}" destId="{7683229D-07E7-4AD2-AEDC-17B6E8410185}" srcOrd="1" destOrd="0" presId="urn:microsoft.com/office/officeart/2005/8/layout/orgChart1"/>
-    <dgm:cxn modelId="{76CF8C08-8CD5-41DC-B474-C2C0F1D1F0FB}" type="presOf" srcId="{EC32D994-1300-4475-9D5C-F7A153370443}" destId="{D5DA3964-46C0-42E5-A000-D25710A2932C}" srcOrd="0" destOrd="0" presId="urn:microsoft.com/office/officeart/2005/8/layout/orgChart1"/>
-    <dgm:cxn modelId="{7FAC4CAF-0B4F-419F-A921-5C005EAD3477}" type="presOf" srcId="{33E9A518-B529-4A67-B53D-F52E36536293}" destId="{16613086-C64E-4E76-B4E8-CAABFB4BE44E}" srcOrd="0" destOrd="0" presId="urn:microsoft.com/office/officeart/2005/8/layout/orgChart1"/>
-    <dgm:cxn modelId="{646A0915-B55D-40DB-83CD-7A96B14AC5B9}" type="presParOf" srcId="{4322099B-3E5E-40AB-9FA3-E47605DCE353}" destId="{C6646E97-F5CE-4D59-AA72-5B95EB48897A}" srcOrd="0" destOrd="0" presId="urn:microsoft.com/office/officeart/2005/8/layout/orgChart1"/>
-    <dgm:cxn modelId="{4BEDAA96-0140-46B6-9810-35CEDB39F4EC}" type="presParOf" srcId="{C6646E97-F5CE-4D59-AA72-5B95EB48897A}" destId="{F9C80C6B-1822-42BF-9147-2E0EFF620CAE}" srcOrd="0" destOrd="0" presId="urn:microsoft.com/office/officeart/2005/8/layout/orgChart1"/>
-    <dgm:cxn modelId="{72A23EC4-4C46-460E-9486-F06B46E5F040}" type="presParOf" srcId="{F9C80C6B-1822-42BF-9147-2E0EFF620CAE}" destId="{688D167B-7190-458D-AE01-433487FCDF29}" srcOrd="0" destOrd="0" presId="urn:microsoft.com/office/officeart/2005/8/layout/orgChart1"/>
-    <dgm:cxn modelId="{D385E125-D593-4640-A2CB-36DB594C9E58}" type="presParOf" srcId="{F9C80C6B-1822-42BF-9147-2E0EFF620CAE}" destId="{21B282A9-2C2B-4A49-AC16-D15E3EA1EEC6}" srcOrd="1" destOrd="0" presId="urn:microsoft.com/office/officeart/2005/8/layout/orgChart1"/>
-    <dgm:cxn modelId="{5F0EE9AF-C2CB-4CC3-B3BF-F6BFC315188F}" type="presParOf" srcId="{C6646E97-F5CE-4D59-AA72-5B95EB48897A}" destId="{09501C41-4750-44C3-9672-B8FAC05DCFAC}" srcOrd="1" destOrd="0" presId="urn:microsoft.com/office/officeart/2005/8/layout/orgChart1"/>
-    <dgm:cxn modelId="{05D9C51E-8BC0-4290-A52C-3B95FB154CCC}" type="presParOf" srcId="{09501C41-4750-44C3-9672-B8FAC05DCFAC}" destId="{973DE432-5673-4A4D-B81D-04AC59DBE8AA}" srcOrd="0" destOrd="0" presId="urn:microsoft.com/office/officeart/2005/8/layout/orgChart1"/>
-    <dgm:cxn modelId="{8A9E6B95-1157-4D1C-AE9C-3846D5D058EB}" type="presParOf" srcId="{09501C41-4750-44C3-9672-B8FAC05DCFAC}" destId="{50C16D15-1206-40C7-90C2-540BB10C30DD}" srcOrd="1" destOrd="0" presId="urn:microsoft.com/office/officeart/2005/8/layout/orgChart1"/>
-    <dgm:cxn modelId="{38B8423D-8EB8-4E88-B408-83550A1F834A}" type="presParOf" srcId="{50C16D15-1206-40C7-90C2-540BB10C30DD}" destId="{B49878D8-015E-44EF-92DD-7BEE9AEDAFDE}" srcOrd="0" destOrd="0" presId="urn:microsoft.com/office/officeart/2005/8/layout/orgChart1"/>
-    <dgm:cxn modelId="{45FE9A7C-4DAF-4E6C-8CE9-B3B8F29109C9}" type="presParOf" srcId="{B49878D8-015E-44EF-92DD-7BEE9AEDAFDE}" destId="{55AD6FEA-2DF7-4220-8043-11932BAB8C61}" srcOrd="0" destOrd="0" presId="urn:microsoft.com/office/officeart/2005/8/layout/orgChart1"/>
-    <dgm:cxn modelId="{35E92BD4-AFCE-4B39-AC6C-D191184CF480}" type="presParOf" srcId="{B49878D8-015E-44EF-92DD-7BEE9AEDAFDE}" destId="{CCB950D7-151A-4992-A32C-1B7A261EBE38}" srcOrd="1" destOrd="0" presId="urn:microsoft.com/office/officeart/2005/8/layout/orgChart1"/>
-    <dgm:cxn modelId="{A244A83D-4642-44F2-B9F5-9C77670081EE}" type="presParOf" srcId="{50C16D15-1206-40C7-90C2-540BB10C30DD}" destId="{13B37C95-8826-4991-B1B1-BCA95A66371B}" srcOrd="1" destOrd="0" presId="urn:microsoft.com/office/officeart/2005/8/layout/orgChart1"/>
-    <dgm:cxn modelId="{6D351D92-12FE-41C2-B58F-A4AC0AF553C8}" type="presParOf" srcId="{13B37C95-8826-4991-B1B1-BCA95A66371B}" destId="{1EDBA70B-D154-4DA9-9DEF-C09E7441CAEA}" srcOrd="0" destOrd="0" presId="urn:microsoft.com/office/officeart/2005/8/layout/orgChart1"/>
-    <dgm:cxn modelId="{E43E57EE-232A-4748-9C82-1A16F3B30D6E}" type="presParOf" srcId="{13B37C95-8826-4991-B1B1-BCA95A66371B}" destId="{BD9AAD9B-3D49-4D90-B66F-F8ACB9DFB6E2}" srcOrd="1" destOrd="0" presId="urn:microsoft.com/office/officeart/2005/8/layout/orgChart1"/>
-    <dgm:cxn modelId="{0B4989A0-D035-470C-B36E-7E8BEEF41770}" type="presParOf" srcId="{BD9AAD9B-3D49-4D90-B66F-F8ACB9DFB6E2}" destId="{33BC8EBC-6CB6-40F6-991B-9D4D12CFCFD5}" srcOrd="0" destOrd="0" presId="urn:microsoft.com/office/officeart/2005/8/layout/orgChart1"/>
-    <dgm:cxn modelId="{DAB929A6-DD73-4771-B081-F546824B61B2}" type="presParOf" srcId="{33BC8EBC-6CB6-40F6-991B-9D4D12CFCFD5}" destId="{93953012-ED58-46A6-B668-AC51C3276217}" srcOrd="0" destOrd="0" presId="urn:microsoft.com/office/officeart/2005/8/layout/orgChart1"/>
-    <dgm:cxn modelId="{6D12D659-59AE-43CC-B04D-215C56969180}" type="presParOf" srcId="{33BC8EBC-6CB6-40F6-991B-9D4D12CFCFD5}" destId="{BA5D0068-284F-4749-9C68-2B4E1F4E6632}" srcOrd="1" destOrd="0" presId="urn:microsoft.com/office/officeart/2005/8/layout/orgChart1"/>
-    <dgm:cxn modelId="{E2D28FBF-0720-4BFC-A29F-D77DB3E26C16}" type="presParOf" srcId="{BD9AAD9B-3D49-4D90-B66F-F8ACB9DFB6E2}" destId="{FFFBD791-B27F-4725-ADE8-D46ED28F02A6}" srcOrd="1" destOrd="0" presId="urn:microsoft.com/office/officeart/2005/8/layout/orgChart1"/>
-    <dgm:cxn modelId="{6E7B050D-5161-42C1-A785-DEC3B3ADBA38}" type="presParOf" srcId="{BD9AAD9B-3D49-4D90-B66F-F8ACB9DFB6E2}" destId="{09F427B2-06CF-48FB-A6F5-9ED26AB431DC}" srcOrd="2" destOrd="0" presId="urn:microsoft.com/office/officeart/2005/8/layout/orgChart1"/>
-    <dgm:cxn modelId="{B1E9078C-3520-433B-9B69-B8B36EC47602}" type="presParOf" srcId="{13B37C95-8826-4991-B1B1-BCA95A66371B}" destId="{EC42E605-670A-4548-8AA0-C04434DDF5B5}" srcOrd="2" destOrd="0" presId="urn:microsoft.com/office/officeart/2005/8/layout/orgChart1"/>
-    <dgm:cxn modelId="{0ED43333-CE42-4ABC-8A70-14B68EB95B76}" type="presParOf" srcId="{13B37C95-8826-4991-B1B1-BCA95A66371B}" destId="{0EDF8539-A8C5-4045-9822-2F9DA872E06A}" srcOrd="3" destOrd="0" presId="urn:microsoft.com/office/officeart/2005/8/layout/orgChart1"/>
-    <dgm:cxn modelId="{BE025E3D-6F48-4EFA-B63C-D61747C1172C}" type="presParOf" srcId="{0EDF8539-A8C5-4045-9822-2F9DA872E06A}" destId="{F079AB41-C3F1-47A4-B083-5F1F2CF6ED25}" srcOrd="0" destOrd="0" presId="urn:microsoft.com/office/officeart/2005/8/layout/orgChart1"/>
-    <dgm:cxn modelId="{4725BF75-91AD-45C4-9720-8CDD06BC786A}" type="presParOf" srcId="{F079AB41-C3F1-47A4-B083-5F1F2CF6ED25}" destId="{906956FA-AE18-4D8C-91F6-EE5EE06585F5}" srcOrd="0" destOrd="0" presId="urn:microsoft.com/office/officeart/2005/8/layout/orgChart1"/>
-    <dgm:cxn modelId="{56F669A7-12B5-4BE6-951E-40C6A8EC3A2C}" type="presParOf" srcId="{F079AB41-C3F1-47A4-B083-5F1F2CF6ED25}" destId="{1A2C6E56-09D0-4DE4-92DC-541E3C29C2E5}" srcOrd="1" destOrd="0" presId="urn:microsoft.com/office/officeart/2005/8/layout/orgChart1"/>
-    <dgm:cxn modelId="{3DF6B424-DDE1-4CCA-AE72-1A949B0FA6AE}" type="presParOf" srcId="{0EDF8539-A8C5-4045-9822-2F9DA872E06A}" destId="{ABD38166-9A14-45EE-A06B-CCAAF16FABB2}" srcOrd="1" destOrd="0" presId="urn:microsoft.com/office/officeart/2005/8/layout/orgChart1"/>
-    <dgm:cxn modelId="{E4D8C563-8313-4693-8B3C-5A02E622C32A}" type="presParOf" srcId="{0EDF8539-A8C5-4045-9822-2F9DA872E06A}" destId="{7DE436C2-A419-4DB8-A7E9-72DA0CBFA2F9}" srcOrd="2" destOrd="0" presId="urn:microsoft.com/office/officeart/2005/8/layout/orgChart1"/>
-    <dgm:cxn modelId="{825C1762-5214-44DD-A181-745C7ADFD868}" type="presParOf" srcId="{50C16D15-1206-40C7-90C2-540BB10C30DD}" destId="{372A6DF2-464C-4860-AF3A-2ED2E0FA8C08}" srcOrd="2" destOrd="0" presId="urn:microsoft.com/office/officeart/2005/8/layout/orgChart1"/>
-    <dgm:cxn modelId="{A480ED07-F007-4AE9-8000-FF6C2603ED67}" type="presParOf" srcId="{09501C41-4750-44C3-9672-B8FAC05DCFAC}" destId="{08AA5C75-6C00-4582-815C-6D2E42F741A8}" srcOrd="2" destOrd="0" presId="urn:microsoft.com/office/officeart/2005/8/layout/orgChart1"/>
-    <dgm:cxn modelId="{58758DAA-5595-42B4-A28D-57A2AC230EB4}" type="presParOf" srcId="{09501C41-4750-44C3-9672-B8FAC05DCFAC}" destId="{303C959E-70F1-4480-B513-B3CC172C7E65}" srcOrd="3" destOrd="0" presId="urn:microsoft.com/office/officeart/2005/8/layout/orgChart1"/>
-    <dgm:cxn modelId="{3810843F-14FF-41E8-BC30-1CF2A1FB34AA}" type="presParOf" srcId="{303C959E-70F1-4480-B513-B3CC172C7E65}" destId="{C92AFF59-9245-4676-BD73-110EB6405CB2}" srcOrd="0" destOrd="0" presId="urn:microsoft.com/office/officeart/2005/8/layout/orgChart1"/>
-    <dgm:cxn modelId="{0355FA34-4501-469F-8D77-0EF09E2F5904}" type="presParOf" srcId="{C92AFF59-9245-4676-BD73-110EB6405CB2}" destId="{F53C0607-15D2-4D81-8771-ABE94EEF9B59}" srcOrd="0" destOrd="0" presId="urn:microsoft.com/office/officeart/2005/8/layout/orgChart1"/>
-    <dgm:cxn modelId="{B305FEE5-CDD3-4776-8250-078C7C8BF58F}" type="presParOf" srcId="{C92AFF59-9245-4676-BD73-110EB6405CB2}" destId="{76651011-86F2-44E7-8488-A15419525BBC}" srcOrd="1" destOrd="0" presId="urn:microsoft.com/office/officeart/2005/8/layout/orgChart1"/>
-    <dgm:cxn modelId="{1D31335A-EAF2-4030-A492-CA791592733B}" type="presParOf" srcId="{303C959E-70F1-4480-B513-B3CC172C7E65}" destId="{B909658E-7345-44DE-B7B9-BD5EB0474E5C}" srcOrd="1" destOrd="0" presId="urn:microsoft.com/office/officeart/2005/8/layout/orgChart1"/>
-    <dgm:cxn modelId="{E9A51060-6C27-470A-A1E1-77A682F5DA92}" type="presParOf" srcId="{B909658E-7345-44DE-B7B9-BD5EB0474E5C}" destId="{817D94E1-7092-48D4-A939-193FE3E7921A}" srcOrd="0" destOrd="0" presId="urn:microsoft.com/office/officeart/2005/8/layout/orgChart1"/>
-    <dgm:cxn modelId="{800D4A5A-F6DA-40CF-8CCF-6961D6E4433C}" type="presParOf" srcId="{B909658E-7345-44DE-B7B9-BD5EB0474E5C}" destId="{FF365C36-640A-444C-BBE1-350F40AE7E57}" srcOrd="1" destOrd="0" presId="urn:microsoft.com/office/officeart/2005/8/layout/orgChart1"/>
-    <dgm:cxn modelId="{8248EEF6-331B-4903-B891-80BCCE1EF9F5}" type="presParOf" srcId="{FF365C36-640A-444C-BBE1-350F40AE7E57}" destId="{E1E24FE9-CFC3-434D-9FC1-0554A7739B35}" srcOrd="0" destOrd="0" presId="urn:microsoft.com/office/officeart/2005/8/layout/orgChart1"/>
-    <dgm:cxn modelId="{76F66068-63A2-48EA-9F57-F61B363CAD3E}" type="presParOf" srcId="{E1E24FE9-CFC3-434D-9FC1-0554A7739B35}" destId="{C646EDD8-540D-4FE8-95DD-6058B2296CAA}" srcOrd="0" destOrd="0" presId="urn:microsoft.com/office/officeart/2005/8/layout/orgChart1"/>
-    <dgm:cxn modelId="{40D5B4D5-1DAB-4476-9FEF-196A1217B97E}" type="presParOf" srcId="{E1E24FE9-CFC3-434D-9FC1-0554A7739B35}" destId="{13341518-89AB-42E5-A156-E882B79DFE06}" srcOrd="1" destOrd="0" presId="urn:microsoft.com/office/officeart/2005/8/layout/orgChart1"/>
-    <dgm:cxn modelId="{FED586EC-EB00-4D66-9D5A-7B45233E2EFA}" type="presParOf" srcId="{FF365C36-640A-444C-BBE1-350F40AE7E57}" destId="{2B37BA4C-A7D7-4B52-901C-04E84D8658EC}" srcOrd="1" destOrd="0" presId="urn:microsoft.com/office/officeart/2005/8/layout/orgChart1"/>
-    <dgm:cxn modelId="{455BC909-E925-4E48-863E-E5548F6BF755}" type="presParOf" srcId="{FF365C36-640A-444C-BBE1-350F40AE7E57}" destId="{A477004A-96E4-40EF-AB5D-CB18EED7F661}" srcOrd="2" destOrd="0" presId="urn:microsoft.com/office/officeart/2005/8/layout/orgChart1"/>
-    <dgm:cxn modelId="{917F54CE-DBB5-4164-BD57-8C2DF9DB90E3}" type="presParOf" srcId="{B909658E-7345-44DE-B7B9-BD5EB0474E5C}" destId="{D5DA3964-46C0-42E5-A000-D25710A2932C}" srcOrd="2" destOrd="0" presId="urn:microsoft.com/office/officeart/2005/8/layout/orgChart1"/>
-    <dgm:cxn modelId="{3372F8EE-7664-4406-A0F0-5DBC86BE7B5B}" type="presParOf" srcId="{B909658E-7345-44DE-B7B9-BD5EB0474E5C}" destId="{C14C23B3-689D-466E-A9D8-96177F230AC3}" srcOrd="3" destOrd="0" presId="urn:microsoft.com/office/officeart/2005/8/layout/orgChart1"/>
-    <dgm:cxn modelId="{F9B505AD-CDAC-41B1-BA00-3890462E34CD}" type="presParOf" srcId="{C14C23B3-689D-466E-A9D8-96177F230AC3}" destId="{B6672BE5-A43F-4ACA-8EAC-6659644F1B40}" srcOrd="0" destOrd="0" presId="urn:microsoft.com/office/officeart/2005/8/layout/orgChart1"/>
-    <dgm:cxn modelId="{E4A98599-6A43-4DE3-9330-3FCBE397AB63}" type="presParOf" srcId="{B6672BE5-A43F-4ACA-8EAC-6659644F1B40}" destId="{577DC428-B3BC-4BE6-97AB-4E554CC91194}" srcOrd="0" destOrd="0" presId="urn:microsoft.com/office/officeart/2005/8/layout/orgChart1"/>
-    <dgm:cxn modelId="{B8EC7017-1D34-4621-8541-B45BC4C0C7B5}" type="presParOf" srcId="{B6672BE5-A43F-4ACA-8EAC-6659644F1B40}" destId="{E7DEA856-610E-494D-B729-34B76A9683D3}" srcOrd="1" destOrd="0" presId="urn:microsoft.com/office/officeart/2005/8/layout/orgChart1"/>
-    <dgm:cxn modelId="{BB265BBE-2590-495E-9245-1FB87118A0FD}" type="presParOf" srcId="{C14C23B3-689D-466E-A9D8-96177F230AC3}" destId="{BC1F23F7-5135-4405-9175-74FD5840BF80}" srcOrd="1" destOrd="0" presId="urn:microsoft.com/office/officeart/2005/8/layout/orgChart1"/>
-    <dgm:cxn modelId="{FD32EEE0-009C-48D3-9436-56C1EF3A0890}" type="presParOf" srcId="{C14C23B3-689D-466E-A9D8-96177F230AC3}" destId="{1BE3A00E-796B-4555-9E07-AEFB63AF43CB}" srcOrd="2" destOrd="0" presId="urn:microsoft.com/office/officeart/2005/8/layout/orgChart1"/>
-    <dgm:cxn modelId="{E38607EB-34F4-4DCE-8668-AE6E342D7D29}" type="presParOf" srcId="{303C959E-70F1-4480-B513-B3CC172C7E65}" destId="{5EC4CC81-71FA-4C25-9CED-B3C9E84CB6A5}" srcOrd="2" destOrd="0" presId="urn:microsoft.com/office/officeart/2005/8/layout/orgChart1"/>
-    <dgm:cxn modelId="{F1162C48-455D-483C-BC54-64B929F1AED5}" type="presParOf" srcId="{09501C41-4750-44C3-9672-B8FAC05DCFAC}" destId="{EBE9B67F-F947-4D55-A844-6DC59291C7EC}" srcOrd="4" destOrd="0" presId="urn:microsoft.com/office/officeart/2005/8/layout/orgChart1"/>
-    <dgm:cxn modelId="{9F96D9B1-7E53-4855-9E9B-D4769A7CCF52}" type="presParOf" srcId="{09501C41-4750-44C3-9672-B8FAC05DCFAC}" destId="{BF46DF33-68C3-41D3-9F4B-714C7D44BFF6}" srcOrd="5" destOrd="0" presId="urn:microsoft.com/office/officeart/2005/8/layout/orgChart1"/>
-    <dgm:cxn modelId="{ECB803F9-AFF3-4157-9FD1-06E7AD2FC569}" type="presParOf" srcId="{BF46DF33-68C3-41D3-9F4B-714C7D44BFF6}" destId="{95104DA5-0840-4235-9933-638E5C99220D}" srcOrd="0" destOrd="0" presId="urn:microsoft.com/office/officeart/2005/8/layout/orgChart1"/>
-    <dgm:cxn modelId="{928FC055-ED51-41CA-924E-7CEFFF804108}" type="presParOf" srcId="{95104DA5-0840-4235-9933-638E5C99220D}" destId="{16613086-C64E-4E76-B4E8-CAABFB4BE44E}" srcOrd="0" destOrd="0" presId="urn:microsoft.com/office/officeart/2005/8/layout/orgChart1"/>
-    <dgm:cxn modelId="{BBB8FE4C-6394-4B76-B15E-E553C6BE8357}" type="presParOf" srcId="{95104DA5-0840-4235-9933-638E5C99220D}" destId="{7A0BF86B-EA98-4F5D-B761-F89C672FA732}" srcOrd="1" destOrd="0" presId="urn:microsoft.com/office/officeart/2005/8/layout/orgChart1"/>
-    <dgm:cxn modelId="{C43DA727-5A12-4461-9F8F-DE91DD81128B}" type="presParOf" srcId="{BF46DF33-68C3-41D3-9F4B-714C7D44BFF6}" destId="{2345F708-90E7-4C07-9BD2-8B4BB6171788}" srcOrd="1" destOrd="0" presId="urn:microsoft.com/office/officeart/2005/8/layout/orgChart1"/>
-    <dgm:cxn modelId="{6334A1D6-381F-41D5-B2D5-2CFE7006E852}" type="presParOf" srcId="{2345F708-90E7-4C07-9BD2-8B4BB6171788}" destId="{90D433EE-D1A5-4D8D-A8A4-FD9D21D36921}" srcOrd="0" destOrd="0" presId="urn:microsoft.com/office/officeart/2005/8/layout/orgChart1"/>
-    <dgm:cxn modelId="{05F6D8F6-210B-49F8-B83F-87EB5C469D84}" type="presParOf" srcId="{2345F708-90E7-4C07-9BD2-8B4BB6171788}" destId="{BEF93BAB-692D-4A6E-98A5-86D117B877E8}" srcOrd="1" destOrd="0" presId="urn:microsoft.com/office/officeart/2005/8/layout/orgChart1"/>
-    <dgm:cxn modelId="{160E8517-3CA8-49CE-91A3-1B2AF1EDAB74}" type="presParOf" srcId="{BEF93BAB-692D-4A6E-98A5-86D117B877E8}" destId="{FA457667-BB19-447F-A8E0-A42E70D41792}" srcOrd="0" destOrd="0" presId="urn:microsoft.com/office/officeart/2005/8/layout/orgChart1"/>
-    <dgm:cxn modelId="{6CD8913F-7C7E-4992-A52B-6640B4A09C7B}" type="presParOf" srcId="{FA457667-BB19-447F-A8E0-A42E70D41792}" destId="{F8E26533-64B6-4D2E-8D99-15FAADEA491C}" srcOrd="0" destOrd="0" presId="urn:microsoft.com/office/officeart/2005/8/layout/orgChart1"/>
-    <dgm:cxn modelId="{7935A2ED-01FC-4648-9199-2765A05A8ADC}" type="presParOf" srcId="{FA457667-BB19-447F-A8E0-A42E70D41792}" destId="{DE3194E8-2E72-4117-A36B-5D8155A13860}" srcOrd="1" destOrd="0" presId="urn:microsoft.com/office/officeart/2005/8/layout/orgChart1"/>
-    <dgm:cxn modelId="{73AFEFB4-738F-4DFF-8D89-476DD2956855}" type="presParOf" srcId="{BEF93BAB-692D-4A6E-98A5-86D117B877E8}" destId="{8F42FD69-AB92-42B5-9DB4-41B5AA8D84AE}" srcOrd="1" destOrd="0" presId="urn:microsoft.com/office/officeart/2005/8/layout/orgChart1"/>
-    <dgm:cxn modelId="{C961FF21-A500-420E-BED7-DF7FDFDCA0AB}" type="presParOf" srcId="{BEF93BAB-692D-4A6E-98A5-86D117B877E8}" destId="{F8F31563-69F2-4D55-8386-099F3B3B23FE}" srcOrd="2" destOrd="0" presId="urn:microsoft.com/office/officeart/2005/8/layout/orgChart1"/>
-    <dgm:cxn modelId="{155FD79B-5F77-421C-8EE2-07C3EB187B35}" type="presParOf" srcId="{2345F708-90E7-4C07-9BD2-8B4BB6171788}" destId="{A3E62CDB-033E-4440-858B-B894D8AC2241}" srcOrd="2" destOrd="0" presId="urn:microsoft.com/office/officeart/2005/8/layout/orgChart1"/>
-    <dgm:cxn modelId="{5AD5A28E-F491-4448-A3A2-DC0D85529FCC}" type="presParOf" srcId="{2345F708-90E7-4C07-9BD2-8B4BB6171788}" destId="{49304F88-FE9D-4ABD-B33E-D51BF01BBE12}" srcOrd="3" destOrd="0" presId="urn:microsoft.com/office/officeart/2005/8/layout/orgChart1"/>
-    <dgm:cxn modelId="{937A1017-C996-43B4-BB49-48C793B6CE84}" type="presParOf" srcId="{49304F88-FE9D-4ABD-B33E-D51BF01BBE12}" destId="{ACF0D234-A641-444B-9C4C-0EBF0C50365F}" srcOrd="0" destOrd="0" presId="urn:microsoft.com/office/officeart/2005/8/layout/orgChart1"/>
-    <dgm:cxn modelId="{EFA8860E-7ED3-4509-904A-C00054F3F6AB}" type="presParOf" srcId="{ACF0D234-A641-444B-9C4C-0EBF0C50365F}" destId="{8520063A-AA86-4FA4-865A-08CFE1660982}" srcOrd="0" destOrd="0" presId="urn:microsoft.com/office/officeart/2005/8/layout/orgChart1"/>
-    <dgm:cxn modelId="{86D3D08F-99E1-49E5-BD98-CAE42CBAF50F}" type="presParOf" srcId="{ACF0D234-A641-444B-9C4C-0EBF0C50365F}" destId="{C86E3957-254E-4775-878C-1973AE72B87E}" srcOrd="1" destOrd="0" presId="urn:microsoft.com/office/officeart/2005/8/layout/orgChart1"/>
-    <dgm:cxn modelId="{5C217779-A29B-4960-AC63-A8E09CFE4A46}" type="presParOf" srcId="{49304F88-FE9D-4ABD-B33E-D51BF01BBE12}" destId="{A8068167-5A0A-4DD8-A53E-3104EF631BB0}" srcOrd="1" destOrd="0" presId="urn:microsoft.com/office/officeart/2005/8/layout/orgChart1"/>
-    <dgm:cxn modelId="{F74BFA86-66CA-43AD-8191-77E49B6E0C45}" type="presParOf" srcId="{49304F88-FE9D-4ABD-B33E-D51BF01BBE12}" destId="{DDD7ED0B-D513-4389-997B-A3A229959449}" srcOrd="2" destOrd="0" presId="urn:microsoft.com/office/officeart/2005/8/layout/orgChart1"/>
-    <dgm:cxn modelId="{26A0EDBC-8EF4-4238-ABE9-B140921B779A}" type="presParOf" srcId="{2345F708-90E7-4C07-9BD2-8B4BB6171788}" destId="{8B6DE821-32A3-4882-8728-D0439456486A}" srcOrd="4" destOrd="0" presId="urn:microsoft.com/office/officeart/2005/8/layout/orgChart1"/>
-    <dgm:cxn modelId="{82549924-A364-4CD5-BE95-7D05C749AEAA}" type="presParOf" srcId="{2345F708-90E7-4C07-9BD2-8B4BB6171788}" destId="{D85732F3-5226-48B3-85E1-B0C857753518}" srcOrd="5" destOrd="0" presId="urn:microsoft.com/office/officeart/2005/8/layout/orgChart1"/>
-    <dgm:cxn modelId="{E8D8AE10-DE7E-4D7B-8565-A1D6700990C0}" type="presParOf" srcId="{D85732F3-5226-48B3-85E1-B0C857753518}" destId="{03DB89FE-E47F-4735-9A2A-CB90702029E5}" srcOrd="0" destOrd="0" presId="urn:microsoft.com/office/officeart/2005/8/layout/orgChart1"/>
-    <dgm:cxn modelId="{83FD326B-301A-4EDF-A8B9-748AB4DEBCAA}" type="presParOf" srcId="{03DB89FE-E47F-4735-9A2A-CB90702029E5}" destId="{9725CE65-8FCE-487A-940A-0A16FEF5E6AA}" srcOrd="0" destOrd="0" presId="urn:microsoft.com/office/officeart/2005/8/layout/orgChart1"/>
-    <dgm:cxn modelId="{3F6356BA-2F05-47B0-B450-6E4E54E11D13}" type="presParOf" srcId="{03DB89FE-E47F-4735-9A2A-CB90702029E5}" destId="{DA5230A7-D7B9-4577-B999-7FD3573D4009}" srcOrd="1" destOrd="0" presId="urn:microsoft.com/office/officeart/2005/8/layout/orgChart1"/>
-    <dgm:cxn modelId="{550E8C62-D71E-476E-8F8D-2B1E193E48B9}" type="presParOf" srcId="{D85732F3-5226-48B3-85E1-B0C857753518}" destId="{3152BB71-74A1-4097-8B2B-4DA63940C205}" srcOrd="1" destOrd="0" presId="urn:microsoft.com/office/officeart/2005/8/layout/orgChart1"/>
-    <dgm:cxn modelId="{91F7B358-2902-4FF6-B87A-B764739AA3A5}" type="presParOf" srcId="{D85732F3-5226-48B3-85E1-B0C857753518}" destId="{4B9FB1BC-D60D-426A-90E6-C1BDFC8A02F6}" srcOrd="2" destOrd="0" presId="urn:microsoft.com/office/officeart/2005/8/layout/orgChart1"/>
-    <dgm:cxn modelId="{72191A4A-3021-46F8-B050-9D9C72757535}" type="presParOf" srcId="{2345F708-90E7-4C07-9BD2-8B4BB6171788}" destId="{345956ED-EE8A-4A24-927E-A0CCB4698124}" srcOrd="6" destOrd="0" presId="urn:microsoft.com/office/officeart/2005/8/layout/orgChart1"/>
-    <dgm:cxn modelId="{1C694B7A-375B-46B3-A6E9-BA41ECB1B1CB}" type="presParOf" srcId="{2345F708-90E7-4C07-9BD2-8B4BB6171788}" destId="{82864C87-6369-4F9C-8553-718DD3852FB5}" srcOrd="7" destOrd="0" presId="urn:microsoft.com/office/officeart/2005/8/layout/orgChart1"/>
-    <dgm:cxn modelId="{00DCD6FD-2437-407E-8409-5BB2A2288C6F}" type="presParOf" srcId="{82864C87-6369-4F9C-8553-718DD3852FB5}" destId="{9524C04F-0406-46F0-B94F-64671716AEAF}" srcOrd="0" destOrd="0" presId="urn:microsoft.com/office/officeart/2005/8/layout/orgChart1"/>
-    <dgm:cxn modelId="{9769F5F3-BB21-471E-923C-DC50EBA29CE3}" type="presParOf" srcId="{9524C04F-0406-46F0-B94F-64671716AEAF}" destId="{DBACE03E-08EB-455E-89BE-23B64C6C5A6C}" srcOrd="0" destOrd="0" presId="urn:microsoft.com/office/officeart/2005/8/layout/orgChart1"/>
-    <dgm:cxn modelId="{344C73AC-CF59-45FB-987E-67FC10145C44}" type="presParOf" srcId="{9524C04F-0406-46F0-B94F-64671716AEAF}" destId="{1A7D3D44-4DCB-4140-B078-731E89B3B900}" srcOrd="1" destOrd="0" presId="urn:microsoft.com/office/officeart/2005/8/layout/orgChart1"/>
-    <dgm:cxn modelId="{C02DBB23-5E20-40E9-AD13-78271340A266}" type="presParOf" srcId="{82864C87-6369-4F9C-8553-718DD3852FB5}" destId="{88D0FF60-1501-4F60-B58A-8E1D6D76A7CB}" srcOrd="1" destOrd="0" presId="urn:microsoft.com/office/officeart/2005/8/layout/orgChart1"/>
-    <dgm:cxn modelId="{846E6D81-82FF-4DBA-92AC-CA0F9F7D6D91}" type="presParOf" srcId="{82864C87-6369-4F9C-8553-718DD3852FB5}" destId="{E38FF6D3-4E13-4E17-9F11-8B9AAB578E2A}" srcOrd="2" destOrd="0" presId="urn:microsoft.com/office/officeart/2005/8/layout/orgChart1"/>
-    <dgm:cxn modelId="{FD2BA24A-24A1-40A7-8D09-8E5F9EE44E70}" type="presParOf" srcId="{2345F708-90E7-4C07-9BD2-8B4BB6171788}" destId="{707D7F6A-2D6F-4527-82F4-0379EC4719E4}" srcOrd="8" destOrd="0" presId="urn:microsoft.com/office/officeart/2005/8/layout/orgChart1"/>
-    <dgm:cxn modelId="{72560C73-1B05-4698-A006-68E07D4ED187}" type="presParOf" srcId="{2345F708-90E7-4C07-9BD2-8B4BB6171788}" destId="{886DAFC1-A616-480A-B4D1-1BEE3E2B9A49}" srcOrd="9" destOrd="0" presId="urn:microsoft.com/office/officeart/2005/8/layout/orgChart1"/>
-    <dgm:cxn modelId="{C67C1580-120D-4452-B65C-24029D644BE8}" type="presParOf" srcId="{886DAFC1-A616-480A-B4D1-1BEE3E2B9A49}" destId="{451BD3A7-178F-475C-8CE8-30FCF7D14B80}" srcOrd="0" destOrd="0" presId="urn:microsoft.com/office/officeart/2005/8/layout/orgChart1"/>
-    <dgm:cxn modelId="{65E01D4B-7317-431F-9FF5-087287EAE72F}" type="presParOf" srcId="{451BD3A7-178F-475C-8CE8-30FCF7D14B80}" destId="{E61A9452-3502-4928-8FA0-369603D4086E}" srcOrd="0" destOrd="0" presId="urn:microsoft.com/office/officeart/2005/8/layout/orgChart1"/>
-    <dgm:cxn modelId="{77F04A1B-D12A-42E6-A0DB-5AE324F26EFF}" type="presParOf" srcId="{451BD3A7-178F-475C-8CE8-30FCF7D14B80}" destId="{7683229D-07E7-4AD2-AEDC-17B6E8410185}" srcOrd="1" destOrd="0" presId="urn:microsoft.com/office/officeart/2005/8/layout/orgChart1"/>
-    <dgm:cxn modelId="{FAF0EE6B-04FA-4D1D-BBAB-2AAF82A7FD5C}" type="presParOf" srcId="{886DAFC1-A616-480A-B4D1-1BEE3E2B9A49}" destId="{2DBD0EB3-4955-4426-A4BC-945DBB3679B6}" srcOrd="1" destOrd="0" presId="urn:microsoft.com/office/officeart/2005/8/layout/orgChart1"/>
-    <dgm:cxn modelId="{B8428C4D-0B3B-4B79-91D7-AEBD8F0DDCDE}" type="presParOf" srcId="{886DAFC1-A616-480A-B4D1-1BEE3E2B9A49}" destId="{45BB072D-891F-4241-A198-E7752C52D714}" srcOrd="2" destOrd="0" presId="urn:microsoft.com/office/officeart/2005/8/layout/orgChart1"/>
-    <dgm:cxn modelId="{F1481FEB-B0F7-4ECE-B766-7F5F86723CEC}" type="presParOf" srcId="{BF46DF33-68C3-41D3-9F4B-714C7D44BFF6}" destId="{B15D4506-7D01-4708-A810-B8FA8B0B0439}" srcOrd="2" destOrd="0" presId="urn:microsoft.com/office/officeart/2005/8/layout/orgChart1"/>
-    <dgm:cxn modelId="{44A51FA5-1821-4241-AF22-30139937087B}" type="presParOf" srcId="{09501C41-4750-44C3-9672-B8FAC05DCFAC}" destId="{A90D9765-B699-4548-8FA9-E85B91CF9069}" srcOrd="6" destOrd="0" presId="urn:microsoft.com/office/officeart/2005/8/layout/orgChart1"/>
-    <dgm:cxn modelId="{D7F1B81C-180A-4611-9DB3-3128320A54B0}" type="presParOf" srcId="{09501C41-4750-44C3-9672-B8FAC05DCFAC}" destId="{C3E724AA-C2AD-4497-AFFD-338C6D84CD85}" srcOrd="7" destOrd="0" presId="urn:microsoft.com/office/officeart/2005/8/layout/orgChart1"/>
-    <dgm:cxn modelId="{62C956B3-7C62-4FEC-BD9C-FF05DAF06101}" type="presParOf" srcId="{C3E724AA-C2AD-4497-AFFD-338C6D84CD85}" destId="{E6D9C820-D76B-44EE-A8A2-50DF554BEA2C}" srcOrd="0" destOrd="0" presId="urn:microsoft.com/office/officeart/2005/8/layout/orgChart1"/>
-    <dgm:cxn modelId="{2A405030-7966-40E2-A51B-A76E573DFDEE}" type="presParOf" srcId="{E6D9C820-D76B-44EE-A8A2-50DF554BEA2C}" destId="{95148241-40E5-4252-B457-4C57A9AB2B38}" srcOrd="0" destOrd="0" presId="urn:microsoft.com/office/officeart/2005/8/layout/orgChart1"/>
-    <dgm:cxn modelId="{833DA021-0B6B-4103-B581-A9F4506B4A2B}" type="presParOf" srcId="{E6D9C820-D76B-44EE-A8A2-50DF554BEA2C}" destId="{D58BFE12-452C-4F52-B70B-6E6AAEEDCC59}" srcOrd="1" destOrd="0" presId="urn:microsoft.com/office/officeart/2005/8/layout/orgChart1"/>
-    <dgm:cxn modelId="{F8CE9450-E572-4CA3-9539-4E641D50A6E5}" type="presParOf" srcId="{C3E724AA-C2AD-4497-AFFD-338C6D84CD85}" destId="{F89052DE-90F4-4E9B-AB30-8A5D5EFB597A}" srcOrd="1" destOrd="0" presId="urn:microsoft.com/office/officeart/2005/8/layout/orgChart1"/>
-    <dgm:cxn modelId="{8AAB1827-45A8-4E22-8FE5-3BD39EAA1DD9}" type="presParOf" srcId="{C3E724AA-C2AD-4497-AFFD-338C6D84CD85}" destId="{8165D570-8E3D-4A67-8E35-A91155C9A7DA}" srcOrd="2" destOrd="0" presId="urn:microsoft.com/office/officeart/2005/8/layout/orgChart1"/>
-    <dgm:cxn modelId="{9D3E498A-B139-4315-8719-15DC917E0A52}" type="presParOf" srcId="{09501C41-4750-44C3-9672-B8FAC05DCFAC}" destId="{778299FA-094B-4B34-8B2E-4E76E7B3A969}" srcOrd="8" destOrd="0" presId="urn:microsoft.com/office/officeart/2005/8/layout/orgChart1"/>
-    <dgm:cxn modelId="{69A11BE8-4611-46B5-BCD1-A2B8D9B867A9}" type="presParOf" srcId="{09501C41-4750-44C3-9672-B8FAC05DCFAC}" destId="{DB1C72B7-6036-4305-88AD-FA7F8E52AA9C}" srcOrd="9" destOrd="0" presId="urn:microsoft.com/office/officeart/2005/8/layout/orgChart1"/>
-    <dgm:cxn modelId="{4FF1D64F-43D4-40CB-8299-1B34E5CDC9E1}" type="presParOf" srcId="{DB1C72B7-6036-4305-88AD-FA7F8E52AA9C}" destId="{9BA3CB22-69A2-41D1-9DFF-66F884D96D2E}" srcOrd="0" destOrd="0" presId="urn:microsoft.com/office/officeart/2005/8/layout/orgChart1"/>
-    <dgm:cxn modelId="{2662D80C-5612-4A3D-AB52-ED2099DE7A54}" type="presParOf" srcId="{9BA3CB22-69A2-41D1-9DFF-66F884D96D2E}" destId="{0C7A77F8-CD0D-45A6-B839-0F1AB7F8CAD9}" srcOrd="0" destOrd="0" presId="urn:microsoft.com/office/officeart/2005/8/layout/orgChart1"/>
-    <dgm:cxn modelId="{B45BB193-97CA-4914-A85D-EECACC064210}" type="presParOf" srcId="{9BA3CB22-69A2-41D1-9DFF-66F884D96D2E}" destId="{6A480D47-7FAF-4FD8-92F9-CCE485FF45C1}" srcOrd="1" destOrd="0" presId="urn:microsoft.com/office/officeart/2005/8/layout/orgChart1"/>
-    <dgm:cxn modelId="{0B0ED5B1-D4CC-4731-89D1-3EE20E90225F}" type="presParOf" srcId="{DB1C72B7-6036-4305-88AD-FA7F8E52AA9C}" destId="{C307B3DF-C2D5-4379-9427-42EF3F5DC5DA}" srcOrd="1" destOrd="0" presId="urn:microsoft.com/office/officeart/2005/8/layout/orgChart1"/>
-    <dgm:cxn modelId="{594126DF-CD1A-4AC9-9EA6-DAE4666D8A9D}" type="presParOf" srcId="{DB1C72B7-6036-4305-88AD-FA7F8E52AA9C}" destId="{C087FDD6-F867-4121-B7B4-744F32C35F69}" srcOrd="2" destOrd="0" presId="urn:microsoft.com/office/officeart/2005/8/layout/orgChart1"/>
-    <dgm:cxn modelId="{F3ED57B1-A16B-4FAF-A221-5F31BA1C85E7}" type="presParOf" srcId="{C6646E97-F5CE-4D59-AA72-5B95EB48897A}" destId="{0537263C-9FBB-4DBE-802D-7C2EF026B132}" srcOrd="2" destOrd="0" presId="urn:microsoft.com/office/officeart/2005/8/layout/orgChart1"/>
+    <dgm:cxn modelId="{6069AB83-8AD1-4E03-ABA7-C4C8218B9512}" type="presOf" srcId="{D7CC5DA7-D6BB-4DB6-9C13-57FD4578F38B}" destId="{973DE432-5673-4A4D-B81D-04AC59DBE8AA}" srcOrd="0" destOrd="0" presId="urn:microsoft.com/office/officeart/2005/8/layout/orgChart1"/>
+    <dgm:cxn modelId="{694C1595-62E2-4B36-AB75-75718EDA48F3}" type="presOf" srcId="{466662B1-13FB-4206-ACE7-4841154AA18C}" destId="{E61A9452-3502-4928-8FA0-369603D4086E}" srcOrd="0" destOrd="0" presId="urn:microsoft.com/office/officeart/2005/8/layout/orgChart1"/>
+    <dgm:cxn modelId="{426EB85C-C1B7-4142-AD52-ABAFDF1F341A}" type="presOf" srcId="{7CC5DAD1-905A-4F4E-8A26-9D287B5CAA08}" destId="{BA5D0068-284F-4749-9C68-2B4E1F4E6632}" srcOrd="1" destOrd="0" presId="urn:microsoft.com/office/officeart/2005/8/layout/orgChart1"/>
+    <dgm:cxn modelId="{C668DD53-E493-4B43-AD03-64B27F37D1EC}" type="presOf" srcId="{B1512586-6223-4B78-9AC2-7B54AADDC37D}" destId="{8520063A-AA86-4FA4-865A-08CFE1660982}" srcOrd="0" destOrd="0" presId="urn:microsoft.com/office/officeart/2005/8/layout/orgChart1"/>
+    <dgm:cxn modelId="{F24BD234-1239-4CB8-9374-A58488FAAFD3}" type="presOf" srcId="{103C59E8-CA4E-472B-A5FD-B16763F86648}" destId="{C646EDD8-540D-4FE8-95DD-6058B2296CAA}" srcOrd="0" destOrd="0" presId="urn:microsoft.com/office/officeart/2005/8/layout/orgChart1"/>
+    <dgm:cxn modelId="{D3DD4301-0C99-446F-9FFE-BF3705B25B8D}" type="presOf" srcId="{34F03194-329F-48D2-BCFC-E363F15E2EC3}" destId="{90D433EE-D1A5-4D8D-A8A4-FD9D21D36921}" srcOrd="0" destOrd="0" presId="urn:microsoft.com/office/officeart/2005/8/layout/orgChart1"/>
+    <dgm:cxn modelId="{CDA39BC1-D433-45A0-B7AA-A9951DB86551}" type="presOf" srcId="{AEAC17DE-EE25-46CC-AAB7-1DF7AB21CF01}" destId="{9725CE65-8FCE-487A-940A-0A16FEF5E6AA}" srcOrd="0" destOrd="0" presId="urn:microsoft.com/office/officeart/2005/8/layout/orgChart1"/>
+    <dgm:cxn modelId="{73BEE5C6-303F-4610-9454-0BDBECCC68CE}" type="presOf" srcId="{0CD8F2B4-2C63-4EDA-AA71-C33D48C13190}" destId="{DE3194E8-2E72-4117-A36B-5D8155A13860}" srcOrd="1" destOrd="0" presId="urn:microsoft.com/office/officeart/2005/8/layout/orgChart1"/>
+    <dgm:cxn modelId="{4935453E-F8FB-4A54-9DEA-FE43353673BD}" type="presParOf" srcId="{4322099B-3E5E-40AB-9FA3-E47605DCE353}" destId="{C6646E97-F5CE-4D59-AA72-5B95EB48897A}" srcOrd="0" destOrd="0" presId="urn:microsoft.com/office/officeart/2005/8/layout/orgChart1"/>
+    <dgm:cxn modelId="{B0AC63BA-67D7-4447-B5E5-2F98B92C495F}" type="presParOf" srcId="{C6646E97-F5CE-4D59-AA72-5B95EB48897A}" destId="{F9C80C6B-1822-42BF-9147-2E0EFF620CAE}" srcOrd="0" destOrd="0" presId="urn:microsoft.com/office/officeart/2005/8/layout/orgChart1"/>
+    <dgm:cxn modelId="{EF9876C4-B343-4EBB-A6BA-5B1453C437F5}" type="presParOf" srcId="{F9C80C6B-1822-42BF-9147-2E0EFF620CAE}" destId="{688D167B-7190-458D-AE01-433487FCDF29}" srcOrd="0" destOrd="0" presId="urn:microsoft.com/office/officeart/2005/8/layout/orgChart1"/>
+    <dgm:cxn modelId="{454378FD-858D-4F3A-88D4-0F7E355153F1}" type="presParOf" srcId="{F9C80C6B-1822-42BF-9147-2E0EFF620CAE}" destId="{21B282A9-2C2B-4A49-AC16-D15E3EA1EEC6}" srcOrd="1" destOrd="0" presId="urn:microsoft.com/office/officeart/2005/8/layout/orgChart1"/>
+    <dgm:cxn modelId="{85041DD5-5CD7-4E72-B109-E320891BC24B}" type="presParOf" srcId="{C6646E97-F5CE-4D59-AA72-5B95EB48897A}" destId="{09501C41-4750-44C3-9672-B8FAC05DCFAC}" srcOrd="1" destOrd="0" presId="urn:microsoft.com/office/officeart/2005/8/layout/orgChart1"/>
+    <dgm:cxn modelId="{3FC58A58-6EC0-4EEF-8E70-15A1D3461607}" type="presParOf" srcId="{09501C41-4750-44C3-9672-B8FAC05DCFAC}" destId="{973DE432-5673-4A4D-B81D-04AC59DBE8AA}" srcOrd="0" destOrd="0" presId="urn:microsoft.com/office/officeart/2005/8/layout/orgChart1"/>
+    <dgm:cxn modelId="{41757BA8-5E1F-4699-BD6C-27B07B23BA0D}" type="presParOf" srcId="{09501C41-4750-44C3-9672-B8FAC05DCFAC}" destId="{50C16D15-1206-40C7-90C2-540BB10C30DD}" srcOrd="1" destOrd="0" presId="urn:microsoft.com/office/officeart/2005/8/layout/orgChart1"/>
+    <dgm:cxn modelId="{73C33DBC-1614-4B59-BBFB-9FFE13547629}" type="presParOf" srcId="{50C16D15-1206-40C7-90C2-540BB10C30DD}" destId="{B49878D8-015E-44EF-92DD-7BEE9AEDAFDE}" srcOrd="0" destOrd="0" presId="urn:microsoft.com/office/officeart/2005/8/layout/orgChart1"/>
+    <dgm:cxn modelId="{6D7E7F07-4860-4737-9F12-93BD116F11BB}" type="presParOf" srcId="{B49878D8-015E-44EF-92DD-7BEE9AEDAFDE}" destId="{55AD6FEA-2DF7-4220-8043-11932BAB8C61}" srcOrd="0" destOrd="0" presId="urn:microsoft.com/office/officeart/2005/8/layout/orgChart1"/>
+    <dgm:cxn modelId="{BFA4D8E3-473A-4061-B6F8-2A0FBC8E166A}" type="presParOf" srcId="{B49878D8-015E-44EF-92DD-7BEE9AEDAFDE}" destId="{CCB950D7-151A-4992-A32C-1B7A261EBE38}" srcOrd="1" destOrd="0" presId="urn:microsoft.com/office/officeart/2005/8/layout/orgChart1"/>
+    <dgm:cxn modelId="{D0D41924-EB8E-4019-B143-57E467E34B55}" type="presParOf" srcId="{50C16D15-1206-40C7-90C2-540BB10C30DD}" destId="{13B37C95-8826-4991-B1B1-BCA95A66371B}" srcOrd="1" destOrd="0" presId="urn:microsoft.com/office/officeart/2005/8/layout/orgChart1"/>
+    <dgm:cxn modelId="{631C8B95-6EB4-41A6-BE1E-49D08FEC8021}" type="presParOf" srcId="{13B37C95-8826-4991-B1B1-BCA95A66371B}" destId="{1EDBA70B-D154-4DA9-9DEF-C09E7441CAEA}" srcOrd="0" destOrd="0" presId="urn:microsoft.com/office/officeart/2005/8/layout/orgChart1"/>
+    <dgm:cxn modelId="{8A15A45D-AF88-4A36-9808-03030BC480A0}" type="presParOf" srcId="{13B37C95-8826-4991-B1B1-BCA95A66371B}" destId="{BD9AAD9B-3D49-4D90-B66F-F8ACB9DFB6E2}" srcOrd="1" destOrd="0" presId="urn:microsoft.com/office/officeart/2005/8/layout/orgChart1"/>
+    <dgm:cxn modelId="{1A24064E-ABCF-44B3-B013-3ABBC6D1387C}" type="presParOf" srcId="{BD9AAD9B-3D49-4D90-B66F-F8ACB9DFB6E2}" destId="{33BC8EBC-6CB6-40F6-991B-9D4D12CFCFD5}" srcOrd="0" destOrd="0" presId="urn:microsoft.com/office/officeart/2005/8/layout/orgChart1"/>
+    <dgm:cxn modelId="{4F859D6B-6A91-473E-A35B-1EEE69919550}" type="presParOf" srcId="{33BC8EBC-6CB6-40F6-991B-9D4D12CFCFD5}" destId="{93953012-ED58-46A6-B668-AC51C3276217}" srcOrd="0" destOrd="0" presId="urn:microsoft.com/office/officeart/2005/8/layout/orgChart1"/>
+    <dgm:cxn modelId="{82616F63-1866-49D9-AA1E-B4BCC605736B}" type="presParOf" srcId="{33BC8EBC-6CB6-40F6-991B-9D4D12CFCFD5}" destId="{BA5D0068-284F-4749-9C68-2B4E1F4E6632}" srcOrd="1" destOrd="0" presId="urn:microsoft.com/office/officeart/2005/8/layout/orgChart1"/>
+    <dgm:cxn modelId="{B1291DFA-AA73-4FD5-92BE-20036DEB03D6}" type="presParOf" srcId="{BD9AAD9B-3D49-4D90-B66F-F8ACB9DFB6E2}" destId="{FFFBD791-B27F-4725-ADE8-D46ED28F02A6}" srcOrd="1" destOrd="0" presId="urn:microsoft.com/office/officeart/2005/8/layout/orgChart1"/>
+    <dgm:cxn modelId="{0AE6F528-3E89-44E0-AB55-FE7E1C8DE615}" type="presParOf" srcId="{BD9AAD9B-3D49-4D90-B66F-F8ACB9DFB6E2}" destId="{09F427B2-06CF-48FB-A6F5-9ED26AB431DC}" srcOrd="2" destOrd="0" presId="urn:microsoft.com/office/officeart/2005/8/layout/orgChart1"/>
+    <dgm:cxn modelId="{4F0C3EE0-30E4-47D8-A58C-5BE94034232E}" type="presParOf" srcId="{13B37C95-8826-4991-B1B1-BCA95A66371B}" destId="{EC42E605-670A-4548-8AA0-C04434DDF5B5}" srcOrd="2" destOrd="0" presId="urn:microsoft.com/office/officeart/2005/8/layout/orgChart1"/>
+    <dgm:cxn modelId="{15657432-7D1A-4D00-9D1D-14E2A17797F3}" type="presParOf" srcId="{13B37C95-8826-4991-B1B1-BCA95A66371B}" destId="{0EDF8539-A8C5-4045-9822-2F9DA872E06A}" srcOrd="3" destOrd="0" presId="urn:microsoft.com/office/officeart/2005/8/layout/orgChart1"/>
+    <dgm:cxn modelId="{78AA639F-114B-4C75-B2FF-D57A240A2176}" type="presParOf" srcId="{0EDF8539-A8C5-4045-9822-2F9DA872E06A}" destId="{F079AB41-C3F1-47A4-B083-5F1F2CF6ED25}" srcOrd="0" destOrd="0" presId="urn:microsoft.com/office/officeart/2005/8/layout/orgChart1"/>
+    <dgm:cxn modelId="{594F280A-26F4-40DE-BA6A-F242459F67AE}" type="presParOf" srcId="{F079AB41-C3F1-47A4-B083-5F1F2CF6ED25}" destId="{906956FA-AE18-4D8C-91F6-EE5EE06585F5}" srcOrd="0" destOrd="0" presId="urn:microsoft.com/office/officeart/2005/8/layout/orgChart1"/>
+    <dgm:cxn modelId="{66D43730-32F2-43C9-814A-5001402D49E9}" type="presParOf" srcId="{F079AB41-C3F1-47A4-B083-5F1F2CF6ED25}" destId="{1A2C6E56-09D0-4DE4-92DC-541E3C29C2E5}" srcOrd="1" destOrd="0" presId="urn:microsoft.com/office/officeart/2005/8/layout/orgChart1"/>
+    <dgm:cxn modelId="{FD8E7AB3-2637-4E72-B1FB-CB3A2A004B3C}" type="presParOf" srcId="{0EDF8539-A8C5-4045-9822-2F9DA872E06A}" destId="{ABD38166-9A14-45EE-A06B-CCAAF16FABB2}" srcOrd="1" destOrd="0" presId="urn:microsoft.com/office/officeart/2005/8/layout/orgChart1"/>
+    <dgm:cxn modelId="{2B1202FC-6510-4E7E-83B8-B306267E79D8}" type="presParOf" srcId="{0EDF8539-A8C5-4045-9822-2F9DA872E06A}" destId="{7DE436C2-A419-4DB8-A7E9-72DA0CBFA2F9}" srcOrd="2" destOrd="0" presId="urn:microsoft.com/office/officeart/2005/8/layout/orgChart1"/>
+    <dgm:cxn modelId="{72701FBF-F068-4A43-90E8-18EEA6BF5533}" type="presParOf" srcId="{50C16D15-1206-40C7-90C2-540BB10C30DD}" destId="{372A6DF2-464C-4860-AF3A-2ED2E0FA8C08}" srcOrd="2" destOrd="0" presId="urn:microsoft.com/office/officeart/2005/8/layout/orgChart1"/>
+    <dgm:cxn modelId="{FED12D9B-7078-483F-8AF3-20BEF9B4CCAC}" type="presParOf" srcId="{09501C41-4750-44C3-9672-B8FAC05DCFAC}" destId="{08AA5C75-6C00-4582-815C-6D2E42F741A8}" srcOrd="2" destOrd="0" presId="urn:microsoft.com/office/officeart/2005/8/layout/orgChart1"/>
+    <dgm:cxn modelId="{58A3D10F-DC47-4E3C-9DD2-7C01CFF6337F}" type="presParOf" srcId="{09501C41-4750-44C3-9672-B8FAC05DCFAC}" destId="{303C959E-70F1-4480-B513-B3CC172C7E65}" srcOrd="3" destOrd="0" presId="urn:microsoft.com/office/officeart/2005/8/layout/orgChart1"/>
+    <dgm:cxn modelId="{469D64A6-B96F-466A-A1FC-1E1E6389482B}" type="presParOf" srcId="{303C959E-70F1-4480-B513-B3CC172C7E65}" destId="{C92AFF59-9245-4676-BD73-110EB6405CB2}" srcOrd="0" destOrd="0" presId="urn:microsoft.com/office/officeart/2005/8/layout/orgChart1"/>
+    <dgm:cxn modelId="{6147FCB4-D352-4A84-BB31-740994066A3C}" type="presParOf" srcId="{C92AFF59-9245-4676-BD73-110EB6405CB2}" destId="{F53C0607-15D2-4D81-8771-ABE94EEF9B59}" srcOrd="0" destOrd="0" presId="urn:microsoft.com/office/officeart/2005/8/layout/orgChart1"/>
+    <dgm:cxn modelId="{DAE53765-C7BC-493B-8B9E-55B605C6DA7A}" type="presParOf" srcId="{C92AFF59-9245-4676-BD73-110EB6405CB2}" destId="{76651011-86F2-44E7-8488-A15419525BBC}" srcOrd="1" destOrd="0" presId="urn:microsoft.com/office/officeart/2005/8/layout/orgChart1"/>
+    <dgm:cxn modelId="{2B4B79C3-10FE-4E6B-9E58-67641527EE51}" type="presParOf" srcId="{303C959E-70F1-4480-B513-B3CC172C7E65}" destId="{B909658E-7345-44DE-B7B9-BD5EB0474E5C}" srcOrd="1" destOrd="0" presId="urn:microsoft.com/office/officeart/2005/8/layout/orgChart1"/>
+    <dgm:cxn modelId="{24F37470-07A7-4B21-B23C-76D67E74D7DE}" type="presParOf" srcId="{B909658E-7345-44DE-B7B9-BD5EB0474E5C}" destId="{817D94E1-7092-48D4-A939-193FE3E7921A}" srcOrd="0" destOrd="0" presId="urn:microsoft.com/office/officeart/2005/8/layout/orgChart1"/>
+    <dgm:cxn modelId="{A5916DD9-3B6F-4531-B0F9-2709EE765834}" type="presParOf" srcId="{B909658E-7345-44DE-B7B9-BD5EB0474E5C}" destId="{FF365C36-640A-444C-BBE1-350F40AE7E57}" srcOrd="1" destOrd="0" presId="urn:microsoft.com/office/officeart/2005/8/layout/orgChart1"/>
+    <dgm:cxn modelId="{2E6DFD30-1BBF-419E-AB71-BB7374A29FA6}" type="presParOf" srcId="{FF365C36-640A-444C-BBE1-350F40AE7E57}" destId="{E1E24FE9-CFC3-434D-9FC1-0554A7739B35}" srcOrd="0" destOrd="0" presId="urn:microsoft.com/office/officeart/2005/8/layout/orgChart1"/>
+    <dgm:cxn modelId="{B4EBB0E2-08BA-4A6D-9260-7FBDB40A68F3}" type="presParOf" srcId="{E1E24FE9-CFC3-434D-9FC1-0554A7739B35}" destId="{C646EDD8-540D-4FE8-95DD-6058B2296CAA}" srcOrd="0" destOrd="0" presId="urn:microsoft.com/office/officeart/2005/8/layout/orgChart1"/>
+    <dgm:cxn modelId="{130073BF-F112-4293-8310-73D3A5BAD131}" type="presParOf" srcId="{E1E24FE9-CFC3-434D-9FC1-0554A7739B35}" destId="{13341518-89AB-42E5-A156-E882B79DFE06}" srcOrd="1" destOrd="0" presId="urn:microsoft.com/office/officeart/2005/8/layout/orgChart1"/>
+    <dgm:cxn modelId="{59837EF7-CFF4-438C-8FF6-D504CF822AE9}" type="presParOf" srcId="{FF365C36-640A-444C-BBE1-350F40AE7E57}" destId="{2B37BA4C-A7D7-4B52-901C-04E84D8658EC}" srcOrd="1" destOrd="0" presId="urn:microsoft.com/office/officeart/2005/8/layout/orgChart1"/>
+    <dgm:cxn modelId="{0B4B6222-30CF-4940-9156-EC924C4A38EC}" type="presParOf" srcId="{FF365C36-640A-444C-BBE1-350F40AE7E57}" destId="{A477004A-96E4-40EF-AB5D-CB18EED7F661}" srcOrd="2" destOrd="0" presId="urn:microsoft.com/office/officeart/2005/8/layout/orgChart1"/>
+    <dgm:cxn modelId="{E91C4D4F-3FD6-4C74-A43F-EECECA4A0D6B}" type="presParOf" srcId="{B909658E-7345-44DE-B7B9-BD5EB0474E5C}" destId="{D5DA3964-46C0-42E5-A000-D25710A2932C}" srcOrd="2" destOrd="0" presId="urn:microsoft.com/office/officeart/2005/8/layout/orgChart1"/>
+    <dgm:cxn modelId="{F78EA4F8-B111-4F54-8E18-4CEC9DBA8CC1}" type="presParOf" srcId="{B909658E-7345-44DE-B7B9-BD5EB0474E5C}" destId="{C14C23B3-689D-466E-A9D8-96177F230AC3}" srcOrd="3" destOrd="0" presId="urn:microsoft.com/office/officeart/2005/8/layout/orgChart1"/>
+    <dgm:cxn modelId="{31096605-79EF-4B81-9B3E-55792CCCCB00}" type="presParOf" srcId="{C14C23B3-689D-466E-A9D8-96177F230AC3}" destId="{B6672BE5-A43F-4ACA-8EAC-6659644F1B40}" srcOrd="0" destOrd="0" presId="urn:microsoft.com/office/officeart/2005/8/layout/orgChart1"/>
+    <dgm:cxn modelId="{CBD94E53-AE28-463E-8B52-604B9EB3DA2F}" type="presParOf" srcId="{B6672BE5-A43F-4ACA-8EAC-6659644F1B40}" destId="{577DC428-B3BC-4BE6-97AB-4E554CC91194}" srcOrd="0" destOrd="0" presId="urn:microsoft.com/office/officeart/2005/8/layout/orgChart1"/>
+    <dgm:cxn modelId="{85028E47-CAB3-49CE-96A7-76BF1375BC6E}" type="presParOf" srcId="{B6672BE5-A43F-4ACA-8EAC-6659644F1B40}" destId="{E7DEA856-610E-494D-B729-34B76A9683D3}" srcOrd="1" destOrd="0" presId="urn:microsoft.com/office/officeart/2005/8/layout/orgChart1"/>
+    <dgm:cxn modelId="{BE719B1D-7BB1-4D93-B51E-A189B5F4ECF0}" type="presParOf" srcId="{C14C23B3-689D-466E-A9D8-96177F230AC3}" destId="{BC1F23F7-5135-4405-9175-74FD5840BF80}" srcOrd="1" destOrd="0" presId="urn:microsoft.com/office/officeart/2005/8/layout/orgChart1"/>
+    <dgm:cxn modelId="{D0634770-6C45-48A8-AF0D-AEB6A1497889}" type="presParOf" srcId="{C14C23B3-689D-466E-A9D8-96177F230AC3}" destId="{1BE3A00E-796B-4555-9E07-AEFB63AF43CB}" srcOrd="2" destOrd="0" presId="urn:microsoft.com/office/officeart/2005/8/layout/orgChart1"/>
+    <dgm:cxn modelId="{FC61D2B2-463E-4A27-9ACE-8BFF6032275C}" type="presParOf" srcId="{303C959E-70F1-4480-B513-B3CC172C7E65}" destId="{5EC4CC81-71FA-4C25-9CED-B3C9E84CB6A5}" srcOrd="2" destOrd="0" presId="urn:microsoft.com/office/officeart/2005/8/layout/orgChart1"/>
+    <dgm:cxn modelId="{83F89214-5BE0-44AA-A58F-B139C56C3105}" type="presParOf" srcId="{09501C41-4750-44C3-9672-B8FAC05DCFAC}" destId="{EBE9B67F-F947-4D55-A844-6DC59291C7EC}" srcOrd="4" destOrd="0" presId="urn:microsoft.com/office/officeart/2005/8/layout/orgChart1"/>
+    <dgm:cxn modelId="{DAC052FA-7FDC-4EB1-9B43-688FE89BE703}" type="presParOf" srcId="{09501C41-4750-44C3-9672-B8FAC05DCFAC}" destId="{BF46DF33-68C3-41D3-9F4B-714C7D44BFF6}" srcOrd="5" destOrd="0" presId="urn:microsoft.com/office/officeart/2005/8/layout/orgChart1"/>
+    <dgm:cxn modelId="{3DF1114A-15C3-4052-ACDF-B38DF322A411}" type="presParOf" srcId="{BF46DF33-68C3-41D3-9F4B-714C7D44BFF6}" destId="{95104DA5-0840-4235-9933-638E5C99220D}" srcOrd="0" destOrd="0" presId="urn:microsoft.com/office/officeart/2005/8/layout/orgChart1"/>
+    <dgm:cxn modelId="{DEBB0B43-B3AF-4E6C-A5FC-7D3DB28D3676}" type="presParOf" srcId="{95104DA5-0840-4235-9933-638E5C99220D}" destId="{16613086-C64E-4E76-B4E8-CAABFB4BE44E}" srcOrd="0" destOrd="0" presId="urn:microsoft.com/office/officeart/2005/8/layout/orgChart1"/>
+    <dgm:cxn modelId="{8671F0A1-83A2-4E2B-A86D-D2923CF623CC}" type="presParOf" srcId="{95104DA5-0840-4235-9933-638E5C99220D}" destId="{7A0BF86B-EA98-4F5D-B761-F89C672FA732}" srcOrd="1" destOrd="0" presId="urn:microsoft.com/office/officeart/2005/8/layout/orgChart1"/>
+    <dgm:cxn modelId="{A495F452-5662-4E94-BD4B-1CF487B92552}" type="presParOf" srcId="{BF46DF33-68C3-41D3-9F4B-714C7D44BFF6}" destId="{2345F708-90E7-4C07-9BD2-8B4BB6171788}" srcOrd="1" destOrd="0" presId="urn:microsoft.com/office/officeart/2005/8/layout/orgChart1"/>
+    <dgm:cxn modelId="{696FF6EE-4B56-4278-899D-96DB5B0D7558}" type="presParOf" srcId="{2345F708-90E7-4C07-9BD2-8B4BB6171788}" destId="{90D433EE-D1A5-4D8D-A8A4-FD9D21D36921}" srcOrd="0" destOrd="0" presId="urn:microsoft.com/office/officeart/2005/8/layout/orgChart1"/>
+    <dgm:cxn modelId="{A0E1A1CD-D848-4CA7-9F4A-B1A14FCB4F11}" type="presParOf" srcId="{2345F708-90E7-4C07-9BD2-8B4BB6171788}" destId="{BEF93BAB-692D-4A6E-98A5-86D117B877E8}" srcOrd="1" destOrd="0" presId="urn:microsoft.com/office/officeart/2005/8/layout/orgChart1"/>
+    <dgm:cxn modelId="{50A10341-D821-4D50-8B07-20D45451BA21}" type="presParOf" srcId="{BEF93BAB-692D-4A6E-98A5-86D117B877E8}" destId="{FA457667-BB19-447F-A8E0-A42E70D41792}" srcOrd="0" destOrd="0" presId="urn:microsoft.com/office/officeart/2005/8/layout/orgChart1"/>
+    <dgm:cxn modelId="{77C8E940-0E20-4CF0-9696-224BAE9E50E8}" type="presParOf" srcId="{FA457667-BB19-447F-A8E0-A42E70D41792}" destId="{F8E26533-64B6-4D2E-8D99-15FAADEA491C}" srcOrd="0" destOrd="0" presId="urn:microsoft.com/office/officeart/2005/8/layout/orgChart1"/>
+    <dgm:cxn modelId="{469587E9-A199-4D62-A653-299535818E10}" type="presParOf" srcId="{FA457667-BB19-447F-A8E0-A42E70D41792}" destId="{DE3194E8-2E72-4117-A36B-5D8155A13860}" srcOrd="1" destOrd="0" presId="urn:microsoft.com/office/officeart/2005/8/layout/orgChart1"/>
+    <dgm:cxn modelId="{0B44B44A-00B2-4C48-9BCB-386657F22CFA}" type="presParOf" srcId="{BEF93BAB-692D-4A6E-98A5-86D117B877E8}" destId="{8F42FD69-AB92-42B5-9DB4-41B5AA8D84AE}" srcOrd="1" destOrd="0" presId="urn:microsoft.com/office/officeart/2005/8/layout/orgChart1"/>
+    <dgm:cxn modelId="{D31E35ED-F655-484C-86D0-AE73ACA62470}" type="presParOf" srcId="{BEF93BAB-692D-4A6E-98A5-86D117B877E8}" destId="{F8F31563-69F2-4D55-8386-099F3B3B23FE}" srcOrd="2" destOrd="0" presId="urn:microsoft.com/office/officeart/2005/8/layout/orgChart1"/>
+    <dgm:cxn modelId="{92F9F333-99E8-40D2-A01B-256C024BD6C1}" type="presParOf" srcId="{2345F708-90E7-4C07-9BD2-8B4BB6171788}" destId="{A3E62CDB-033E-4440-858B-B894D8AC2241}" srcOrd="2" destOrd="0" presId="urn:microsoft.com/office/officeart/2005/8/layout/orgChart1"/>
+    <dgm:cxn modelId="{9630301D-7272-4040-8EB7-C94C874DBBA6}" type="presParOf" srcId="{2345F708-90E7-4C07-9BD2-8B4BB6171788}" destId="{49304F88-FE9D-4ABD-B33E-D51BF01BBE12}" srcOrd="3" destOrd="0" presId="urn:microsoft.com/office/officeart/2005/8/layout/orgChart1"/>
+    <dgm:cxn modelId="{D969EF04-5A69-4539-BBB1-E87B39405E9A}" type="presParOf" srcId="{49304F88-FE9D-4ABD-B33E-D51BF01BBE12}" destId="{ACF0D234-A641-444B-9C4C-0EBF0C50365F}" srcOrd="0" destOrd="0" presId="urn:microsoft.com/office/officeart/2005/8/layout/orgChart1"/>
+    <dgm:cxn modelId="{12AA732A-6C2E-4A21-9083-3AA86FE9D88B}" type="presParOf" srcId="{ACF0D234-A641-444B-9C4C-0EBF0C50365F}" destId="{8520063A-AA86-4FA4-865A-08CFE1660982}" srcOrd="0" destOrd="0" presId="urn:microsoft.com/office/officeart/2005/8/layout/orgChart1"/>
+    <dgm:cxn modelId="{2B11D7CC-ED7B-415B-ADBE-889CABF67257}" type="presParOf" srcId="{ACF0D234-A641-444B-9C4C-0EBF0C50365F}" destId="{C86E3957-254E-4775-878C-1973AE72B87E}" srcOrd="1" destOrd="0" presId="urn:microsoft.com/office/officeart/2005/8/layout/orgChart1"/>
+    <dgm:cxn modelId="{B1A87F3F-752E-4A2D-8F93-6A2FB0961D99}" type="presParOf" srcId="{49304F88-FE9D-4ABD-B33E-D51BF01BBE12}" destId="{A8068167-5A0A-4DD8-A53E-3104EF631BB0}" srcOrd="1" destOrd="0" presId="urn:microsoft.com/office/officeart/2005/8/layout/orgChart1"/>
+    <dgm:cxn modelId="{67018C69-8275-436F-86D8-5E077A769537}" type="presParOf" srcId="{49304F88-FE9D-4ABD-B33E-D51BF01BBE12}" destId="{DDD7ED0B-D513-4389-997B-A3A229959449}" srcOrd="2" destOrd="0" presId="urn:microsoft.com/office/officeart/2005/8/layout/orgChart1"/>
+    <dgm:cxn modelId="{22E65D6A-04FA-4576-A760-3DC1E958BEB0}" type="presParOf" srcId="{2345F708-90E7-4C07-9BD2-8B4BB6171788}" destId="{8B6DE821-32A3-4882-8728-D0439456486A}" srcOrd="4" destOrd="0" presId="urn:microsoft.com/office/officeart/2005/8/layout/orgChart1"/>
+    <dgm:cxn modelId="{454F7E9E-E871-4CFA-87FA-48AF22567B4B}" type="presParOf" srcId="{2345F708-90E7-4C07-9BD2-8B4BB6171788}" destId="{D85732F3-5226-48B3-85E1-B0C857753518}" srcOrd="5" destOrd="0" presId="urn:microsoft.com/office/officeart/2005/8/layout/orgChart1"/>
+    <dgm:cxn modelId="{29DFEF55-1C2B-46FD-8BD3-609520030D38}" type="presParOf" srcId="{D85732F3-5226-48B3-85E1-B0C857753518}" destId="{03DB89FE-E47F-4735-9A2A-CB90702029E5}" srcOrd="0" destOrd="0" presId="urn:microsoft.com/office/officeart/2005/8/layout/orgChart1"/>
+    <dgm:cxn modelId="{98218D43-82B0-49E7-8AF7-E151EE09B394}" type="presParOf" srcId="{03DB89FE-E47F-4735-9A2A-CB90702029E5}" destId="{9725CE65-8FCE-487A-940A-0A16FEF5E6AA}" srcOrd="0" destOrd="0" presId="urn:microsoft.com/office/officeart/2005/8/layout/orgChart1"/>
+    <dgm:cxn modelId="{A281E056-A1CF-4678-9DF8-91CA0E4C86F6}" type="presParOf" srcId="{03DB89FE-E47F-4735-9A2A-CB90702029E5}" destId="{DA5230A7-D7B9-4577-B999-7FD3573D4009}" srcOrd="1" destOrd="0" presId="urn:microsoft.com/office/officeart/2005/8/layout/orgChart1"/>
+    <dgm:cxn modelId="{632979AD-E0C3-4360-9ECA-6FC01477C463}" type="presParOf" srcId="{D85732F3-5226-48B3-85E1-B0C857753518}" destId="{3152BB71-74A1-4097-8B2B-4DA63940C205}" srcOrd="1" destOrd="0" presId="urn:microsoft.com/office/officeart/2005/8/layout/orgChart1"/>
+    <dgm:cxn modelId="{727C21BA-75B1-48C5-B6AF-FE569C8455E0}" type="presParOf" srcId="{D85732F3-5226-48B3-85E1-B0C857753518}" destId="{4B9FB1BC-D60D-426A-90E6-C1BDFC8A02F6}" srcOrd="2" destOrd="0" presId="urn:microsoft.com/office/officeart/2005/8/layout/orgChart1"/>
+    <dgm:cxn modelId="{FC7BF2D6-1903-4692-8FC7-D02A79359C02}" type="presParOf" srcId="{2345F708-90E7-4C07-9BD2-8B4BB6171788}" destId="{345956ED-EE8A-4A24-927E-A0CCB4698124}" srcOrd="6" destOrd="0" presId="urn:microsoft.com/office/officeart/2005/8/layout/orgChart1"/>
+    <dgm:cxn modelId="{A06F30DB-5379-45DE-AA6B-A709027639D2}" type="presParOf" srcId="{2345F708-90E7-4C07-9BD2-8B4BB6171788}" destId="{82864C87-6369-4F9C-8553-718DD3852FB5}" srcOrd="7" destOrd="0" presId="urn:microsoft.com/office/officeart/2005/8/layout/orgChart1"/>
+    <dgm:cxn modelId="{090A6A82-121F-40F6-AF1A-46387F433C9C}" type="presParOf" srcId="{82864C87-6369-4F9C-8553-718DD3852FB5}" destId="{9524C04F-0406-46F0-B94F-64671716AEAF}" srcOrd="0" destOrd="0" presId="urn:microsoft.com/office/officeart/2005/8/layout/orgChart1"/>
+    <dgm:cxn modelId="{D17CF987-75C3-40E5-9F8B-DD7DEC578808}" type="presParOf" srcId="{9524C04F-0406-46F0-B94F-64671716AEAF}" destId="{DBACE03E-08EB-455E-89BE-23B64C6C5A6C}" srcOrd="0" destOrd="0" presId="urn:microsoft.com/office/officeart/2005/8/layout/orgChart1"/>
+    <dgm:cxn modelId="{1644F4E3-A348-454E-A05A-65E28408D228}" type="presParOf" srcId="{9524C04F-0406-46F0-B94F-64671716AEAF}" destId="{1A7D3D44-4DCB-4140-B078-731E89B3B900}" srcOrd="1" destOrd="0" presId="urn:microsoft.com/office/officeart/2005/8/layout/orgChart1"/>
+    <dgm:cxn modelId="{777B9502-921E-4EDA-8C0F-D1AF3747D0EC}" type="presParOf" srcId="{82864C87-6369-4F9C-8553-718DD3852FB5}" destId="{88D0FF60-1501-4F60-B58A-8E1D6D76A7CB}" srcOrd="1" destOrd="0" presId="urn:microsoft.com/office/officeart/2005/8/layout/orgChart1"/>
+    <dgm:cxn modelId="{6707B517-598E-442D-A9F2-FADE32C615F9}" type="presParOf" srcId="{82864C87-6369-4F9C-8553-718DD3852FB5}" destId="{E38FF6D3-4E13-4E17-9F11-8B9AAB578E2A}" srcOrd="2" destOrd="0" presId="urn:microsoft.com/office/officeart/2005/8/layout/orgChart1"/>
+    <dgm:cxn modelId="{796268FE-1209-4264-B4A9-D93FC8F55287}" type="presParOf" srcId="{2345F708-90E7-4C07-9BD2-8B4BB6171788}" destId="{707D7F6A-2D6F-4527-82F4-0379EC4719E4}" srcOrd="8" destOrd="0" presId="urn:microsoft.com/office/officeart/2005/8/layout/orgChart1"/>
+    <dgm:cxn modelId="{1F598C1D-7E7B-4AD9-B233-2259988A544D}" type="presParOf" srcId="{2345F708-90E7-4C07-9BD2-8B4BB6171788}" destId="{886DAFC1-A616-480A-B4D1-1BEE3E2B9A49}" srcOrd="9" destOrd="0" presId="urn:microsoft.com/office/officeart/2005/8/layout/orgChart1"/>
+    <dgm:cxn modelId="{D8882EDD-80F2-4069-80FA-863DE5DB78A0}" type="presParOf" srcId="{886DAFC1-A616-480A-B4D1-1BEE3E2B9A49}" destId="{451BD3A7-178F-475C-8CE8-30FCF7D14B80}" srcOrd="0" destOrd="0" presId="urn:microsoft.com/office/officeart/2005/8/layout/orgChart1"/>
+    <dgm:cxn modelId="{9ACF38E2-0543-4C82-91A4-7EDD7FD1D5F6}" type="presParOf" srcId="{451BD3A7-178F-475C-8CE8-30FCF7D14B80}" destId="{E61A9452-3502-4928-8FA0-369603D4086E}" srcOrd="0" destOrd="0" presId="urn:microsoft.com/office/officeart/2005/8/layout/orgChart1"/>
+    <dgm:cxn modelId="{8BE866E7-1385-4328-823D-83C13C39089D}" type="presParOf" srcId="{451BD3A7-178F-475C-8CE8-30FCF7D14B80}" destId="{7683229D-07E7-4AD2-AEDC-17B6E8410185}" srcOrd="1" destOrd="0" presId="urn:microsoft.com/office/officeart/2005/8/layout/orgChart1"/>
+    <dgm:cxn modelId="{08A81F83-82F5-4093-A538-CECB97F5343C}" type="presParOf" srcId="{886DAFC1-A616-480A-B4D1-1BEE3E2B9A49}" destId="{2DBD0EB3-4955-4426-A4BC-945DBB3679B6}" srcOrd="1" destOrd="0" presId="urn:microsoft.com/office/officeart/2005/8/layout/orgChart1"/>
+    <dgm:cxn modelId="{1976CCA1-E539-40EF-BB6B-17BB9BBF849E}" type="presParOf" srcId="{886DAFC1-A616-480A-B4D1-1BEE3E2B9A49}" destId="{45BB072D-891F-4241-A198-E7752C52D714}" srcOrd="2" destOrd="0" presId="urn:microsoft.com/office/officeart/2005/8/layout/orgChart1"/>
+    <dgm:cxn modelId="{E0E02F85-FA5A-42BD-830C-E7C94F02698A}" type="presParOf" srcId="{BF46DF33-68C3-41D3-9F4B-714C7D44BFF6}" destId="{B15D4506-7D01-4708-A810-B8FA8B0B0439}" srcOrd="2" destOrd="0" presId="urn:microsoft.com/office/officeart/2005/8/layout/orgChart1"/>
+    <dgm:cxn modelId="{897DACA3-3F9F-4D9E-BCC2-876DD57B0F94}" type="presParOf" srcId="{09501C41-4750-44C3-9672-B8FAC05DCFAC}" destId="{A90D9765-B699-4548-8FA9-E85B91CF9069}" srcOrd="6" destOrd="0" presId="urn:microsoft.com/office/officeart/2005/8/layout/orgChart1"/>
+    <dgm:cxn modelId="{CBFDCD92-B7FF-4A89-9DE9-C513009717B7}" type="presParOf" srcId="{09501C41-4750-44C3-9672-B8FAC05DCFAC}" destId="{C3E724AA-C2AD-4497-AFFD-338C6D84CD85}" srcOrd="7" destOrd="0" presId="urn:microsoft.com/office/officeart/2005/8/layout/orgChart1"/>
+    <dgm:cxn modelId="{FF50D56B-EF65-4A54-979B-08C930EA0B84}" type="presParOf" srcId="{C3E724AA-C2AD-4497-AFFD-338C6D84CD85}" destId="{E6D9C820-D76B-44EE-A8A2-50DF554BEA2C}" srcOrd="0" destOrd="0" presId="urn:microsoft.com/office/officeart/2005/8/layout/orgChart1"/>
+    <dgm:cxn modelId="{F7E4B744-A8C6-481F-904C-5CFE8FE04D93}" type="presParOf" srcId="{E6D9C820-D76B-44EE-A8A2-50DF554BEA2C}" destId="{95148241-40E5-4252-B457-4C57A9AB2B38}" srcOrd="0" destOrd="0" presId="urn:microsoft.com/office/officeart/2005/8/layout/orgChart1"/>
+    <dgm:cxn modelId="{AE4DB239-7A27-4E56-97FA-D0C01C2C40FB}" type="presParOf" srcId="{E6D9C820-D76B-44EE-A8A2-50DF554BEA2C}" destId="{D58BFE12-452C-4F52-B70B-6E6AAEEDCC59}" srcOrd="1" destOrd="0" presId="urn:microsoft.com/office/officeart/2005/8/layout/orgChart1"/>
+    <dgm:cxn modelId="{DD46FAAF-C972-4E30-840F-42BA7FB715F3}" type="presParOf" srcId="{C3E724AA-C2AD-4497-AFFD-338C6D84CD85}" destId="{F89052DE-90F4-4E9B-AB30-8A5D5EFB597A}" srcOrd="1" destOrd="0" presId="urn:microsoft.com/office/officeart/2005/8/layout/orgChart1"/>
+    <dgm:cxn modelId="{DABD9C21-2BEC-4FE0-A527-4AE7FA29F055}" type="presParOf" srcId="{C3E724AA-C2AD-4497-AFFD-338C6D84CD85}" destId="{8165D570-8E3D-4A67-8E35-A91155C9A7DA}" srcOrd="2" destOrd="0" presId="urn:microsoft.com/office/officeart/2005/8/layout/orgChart1"/>
+    <dgm:cxn modelId="{3DB689D6-B157-497B-BFFC-CF6670D73A2B}" type="presParOf" srcId="{09501C41-4750-44C3-9672-B8FAC05DCFAC}" destId="{778299FA-094B-4B34-8B2E-4E76E7B3A969}" srcOrd="8" destOrd="0" presId="urn:microsoft.com/office/officeart/2005/8/layout/orgChart1"/>
+    <dgm:cxn modelId="{5F1AF8C4-EDF6-40C2-97F1-195A93FF6B5A}" type="presParOf" srcId="{09501C41-4750-44C3-9672-B8FAC05DCFAC}" destId="{DB1C72B7-6036-4305-88AD-FA7F8E52AA9C}" srcOrd="9" destOrd="0" presId="urn:microsoft.com/office/officeart/2005/8/layout/orgChart1"/>
+    <dgm:cxn modelId="{75B1CEF2-43EE-4565-90B8-F000E1DDAE68}" type="presParOf" srcId="{DB1C72B7-6036-4305-88AD-FA7F8E52AA9C}" destId="{9BA3CB22-69A2-41D1-9DFF-66F884D96D2E}" srcOrd="0" destOrd="0" presId="urn:microsoft.com/office/officeart/2005/8/layout/orgChart1"/>
+    <dgm:cxn modelId="{22DF102C-BAC6-4554-BD12-230387C4EFDF}" type="presParOf" srcId="{9BA3CB22-69A2-41D1-9DFF-66F884D96D2E}" destId="{0C7A77F8-CD0D-45A6-B839-0F1AB7F8CAD9}" srcOrd="0" destOrd="0" presId="urn:microsoft.com/office/officeart/2005/8/layout/orgChart1"/>
+    <dgm:cxn modelId="{B60E2DDB-F029-4DEA-BA80-EDBB59095AEC}" type="presParOf" srcId="{9BA3CB22-69A2-41D1-9DFF-66F884D96D2E}" destId="{6A480D47-7FAF-4FD8-92F9-CCE485FF45C1}" srcOrd="1" destOrd="0" presId="urn:microsoft.com/office/officeart/2005/8/layout/orgChart1"/>
+    <dgm:cxn modelId="{7D78E7B2-AE91-48C0-A0F6-7350D80117F1}" type="presParOf" srcId="{DB1C72B7-6036-4305-88AD-FA7F8E52AA9C}" destId="{C307B3DF-C2D5-4379-9427-42EF3F5DC5DA}" srcOrd="1" destOrd="0" presId="urn:microsoft.com/office/officeart/2005/8/layout/orgChart1"/>
+    <dgm:cxn modelId="{18C62A6B-CB6C-4D40-850E-C33887B8B448}" type="presParOf" srcId="{DB1C72B7-6036-4305-88AD-FA7F8E52AA9C}" destId="{C087FDD6-F867-4121-B7B4-744F32C35F69}" srcOrd="2" destOrd="0" presId="urn:microsoft.com/office/officeart/2005/8/layout/orgChart1"/>
+    <dgm:cxn modelId="{F431A2D3-D108-4837-A477-38125A9F0F79}" type="presParOf" srcId="{C6646E97-F5CE-4D59-AA72-5B95EB48897A}" destId="{0537263C-9FBB-4DBE-802D-7C2EF026B132}" srcOrd="2" destOrd="0" presId="urn:microsoft.com/office/officeart/2005/8/layout/orgChart1"/>
   </dgm:cxnLst>
   <dgm:bg/>
   <dgm:whole/>
@@ -31848,6 +34462,454 @@
 </dgm:styleDef>
 </file>
 
+<file path=word/glossary/document.xml><?xml version="1.0" encoding="utf-8"?>
+<w:glossaryDocument xmlns:ve="http://schemas.openxmlformats.org/markup-compatibility/2006" xmlns:o="urn:schemas-microsoft-com:office:office" xmlns:r="http://schemas.openxmlformats.org/officeDocument/2006/relationships" xmlns:m="http://schemas.openxmlformats.org/officeDocument/2006/math" xmlns:v="urn:schemas-microsoft-com:vml" xmlns:wp="http://schemas.openxmlformats.org/drawingml/2006/wordprocessingDrawing" xmlns:w10="urn:schemas-microsoft-com:office:word" xmlns:w="http://schemas.openxmlformats.org/wordprocessingml/2006/main" xmlns:wne="http://schemas.microsoft.com/office/word/2006/wordml">
+  <w:docParts/>
+</w:glossaryDocument>
+</file>
+
+<file path=word/glossary/fontTable.xml><?xml version="1.0" encoding="utf-8"?>
+<w:fonts xmlns:r="http://schemas.openxmlformats.org/officeDocument/2006/relationships" xmlns:w="http://schemas.openxmlformats.org/wordprocessingml/2006/main">
+  <w:font w:name="Symbol">
+    <w:panose1 w:val="05050102010706020507"/>
+    <w:charset w:val="02"/>
+    <w:family w:val="roman"/>
+    <w:pitch w:val="variable"/>
+    <w:sig w:usb0="00000000" w:usb1="10000000" w:usb2="00000000" w:usb3="00000000" w:csb0="80000000" w:csb1="00000000"/>
+  </w:font>
+  <w:font w:name="Times New Roman">
+    <w:panose1 w:val="02020603050405020304"/>
+    <w:charset w:val="00"/>
+    <w:family w:val="roman"/>
+    <w:pitch w:val="variable"/>
+    <w:sig w:usb0="E0002AFF" w:usb1="C0007841" w:usb2="00000009" w:usb3="00000000" w:csb0="000001FF" w:csb1="00000000"/>
+  </w:font>
+  <w:font w:name="Courier New">
+    <w:panose1 w:val="02070309020205020404"/>
+    <w:charset w:val="00"/>
+    <w:family w:val="modern"/>
+    <w:pitch w:val="fixed"/>
+    <w:sig w:usb0="E0002AFF" w:usb1="C0007843" w:usb2="00000009" w:usb3="00000000" w:csb0="000001FF" w:csb1="00000000"/>
+  </w:font>
+  <w:font w:name="Wingdings">
+    <w:panose1 w:val="05000000000000000000"/>
+    <w:charset w:val="02"/>
+    <w:family w:val="auto"/>
+    <w:pitch w:val="variable"/>
+    <w:sig w:usb0="00000000" w:usb1="10000000" w:usb2="00000000" w:usb3="00000000" w:csb0="80000000" w:csb1="00000000"/>
+  </w:font>
+  <w:font w:name="Arial">
+    <w:panose1 w:val="020B0604020202020204"/>
+    <w:charset w:val="00"/>
+    <w:family w:val="swiss"/>
+    <w:pitch w:val="variable"/>
+    <w:sig w:usb0="E0002AFF" w:usb1="C0007843" w:usb2="00000009" w:usb3="00000000" w:csb0="000001FF" w:csb1="00000000"/>
+  </w:font>
+  <w:font w:name="Calibri">
+    <w:panose1 w:val="020F0502020204030204"/>
+    <w:charset w:val="00"/>
+    <w:family w:val="swiss"/>
+    <w:pitch w:val="variable"/>
+    <w:sig w:usb0="E10002FF" w:usb1="4000ACFF" w:usb2="00000009" w:usb3="00000000" w:csb0="0000019F" w:csb1="00000000"/>
+  </w:font>
+  <w:font w:name="Comic Sans MS">
+    <w:panose1 w:val="030F0702030302020204"/>
+    <w:charset w:val="00"/>
+    <w:family w:val="script"/>
+    <w:pitch w:val="variable"/>
+    <w:sig w:usb0="00000287" w:usb1="00000000" w:usb2="00000000" w:usb3="00000000" w:csb0="0000009F" w:csb1="00000000"/>
+  </w:font>
+  <w:font w:name="Tahoma">
+    <w:altName w:val="Tahoma"/>
+    <w:panose1 w:val="020B0604030504040204"/>
+    <w:charset w:val="00"/>
+    <w:family w:val="swiss"/>
+    <w:pitch w:val="variable"/>
+    <w:sig w:usb0="E1002EFF" w:usb1="C000605B" w:usb2="00000029" w:usb3="00000000" w:csb0="000101FF" w:csb1="00000000"/>
+  </w:font>
+  <w:font w:name="Tunga">
+    <w:panose1 w:val="020B0502040204020203"/>
+    <w:charset w:val="00"/>
+    <w:family w:val="swiss"/>
+    <w:pitch w:val="variable"/>
+    <w:sig w:usb0="00400003" w:usb1="00000000" w:usb2="00000000" w:usb3="00000000" w:csb0="00000001" w:csb1="00000000"/>
+  </w:font>
+  <w:font w:name="Cambria">
+    <w:panose1 w:val="02040503050406030204"/>
+    <w:charset w:val="00"/>
+    <w:family w:val="roman"/>
+    <w:pitch w:val="variable"/>
+    <w:sig w:usb0="A00002EF" w:usb1="4000004B" w:usb2="00000000" w:usb3="00000000" w:csb0="0000019F" w:csb1="00000000"/>
+  </w:font>
+</w:fonts>
+</file>
+
+<file path=word/glossary/settings.xml><?xml version="1.0" encoding="utf-8"?>
+<w:settings xmlns:o="urn:schemas-microsoft-com:office:office" xmlns:r="http://schemas.openxmlformats.org/officeDocument/2006/relationships" xmlns:m="http://schemas.openxmlformats.org/officeDocument/2006/math" xmlns:v="urn:schemas-microsoft-com:vml" xmlns:w10="urn:schemas-microsoft-com:office:word" xmlns:w="http://schemas.openxmlformats.org/wordprocessingml/2006/main" xmlns:sl="http://schemas.openxmlformats.org/schemaLibrary/2006/main">
+  <w:view w:val="normal"/>
+  <w:defaultTabStop w:val="708"/>
+  <w:hyphenationZone w:val="425"/>
+  <w:characterSpacingControl w:val="doNotCompress"/>
+  <w:compat>
+    <w:useFELayout/>
+  </w:compat>
+  <w:rsids>
+    <w:rsidRoot w:val="00F36CBE"/>
+    <w:rsid w:val="00F36CBE"/>
+  </w:rsids>
+  <m:mathPr>
+    <m:mathFont m:val="Cambria Math"/>
+    <m:brkBin m:val="before"/>
+    <m:brkBinSub m:val="--"/>
+    <m:smallFrac m:val="off"/>
+    <m:dispDef/>
+    <m:lMargin m:val="0"/>
+    <m:rMargin m:val="0"/>
+    <m:defJc m:val="centerGroup"/>
+    <m:wrapIndent m:val="1440"/>
+    <m:intLim m:val="subSup"/>
+    <m:naryLim m:val="undOvr"/>
+  </m:mathPr>
+  <w:themeFontLang w:val="es-AR"/>
+  <w:clrSchemeMapping w:bg1="light1" w:t1="dark1" w:bg2="light2" w:t2="dark2" w:accent1="accent1" w:accent2="accent2" w:accent3="accent3" w:accent4="accent4" w:accent5="accent5" w:accent6="accent6" w:hyperlink="hyperlink" w:followedHyperlink="followedHyperlink"/>
+  <w:decimalSymbol w:val=","/>
+  <w:listSeparator w:val=","/>
+</w:settings>
+</file>
+
+<file path=word/glossary/styles.xml><?xml version="1.0" encoding="utf-8"?>
+<w:styles xmlns:r="http://schemas.openxmlformats.org/officeDocument/2006/relationships" xmlns:w="http://schemas.openxmlformats.org/wordprocessingml/2006/main">
+  <w:docDefaults>
+    <w:rPrDefault>
+      <w:rPr>
+        <w:rFonts w:asciiTheme="minorHAnsi" w:eastAsiaTheme="minorEastAsia" w:hAnsiTheme="minorHAnsi" w:cstheme="minorBidi"/>
+        <w:sz w:val="22"/>
+        <w:szCs w:val="22"/>
+        <w:lang w:val="es-AR" w:eastAsia="es-AR" w:bidi="ar-SA"/>
+      </w:rPr>
+    </w:rPrDefault>
+    <w:pPrDefault>
+      <w:pPr>
+        <w:spacing w:after="200" w:line="276" w:lineRule="auto"/>
+      </w:pPr>
+    </w:pPrDefault>
+  </w:docDefaults>
+  <w:latentStyles w:defLockedState="0" w:defUIPriority="99" w:defSemiHidden="1" w:defUnhideWhenUsed="1" w:defQFormat="0" w:count="267">
+    <w:lsdException w:name="Normal" w:semiHidden="0" w:uiPriority="0" w:unhideWhenUsed="0" w:qFormat="1"/>
+    <w:lsdException w:name="heading 1" w:semiHidden="0" w:uiPriority="9" w:unhideWhenUsed="0" w:qFormat="1"/>
+    <w:lsdException w:name="heading 2" w:uiPriority="9" w:qFormat="1"/>
+    <w:lsdException w:name="heading 3" w:uiPriority="9" w:qFormat="1"/>
+    <w:lsdException w:name="heading 4" w:uiPriority="9" w:qFormat="1"/>
+    <w:lsdException w:name="heading 5" w:uiPriority="9" w:qFormat="1"/>
+    <w:lsdException w:name="heading 6" w:uiPriority="9" w:qFormat="1"/>
+    <w:lsdException w:name="heading 7" w:uiPriority="9" w:qFormat="1"/>
+    <w:lsdException w:name="heading 8" w:uiPriority="9" w:qFormat="1"/>
+    <w:lsdException w:name="heading 9" w:uiPriority="9" w:qFormat="1"/>
+    <w:lsdException w:name="toc 1" w:uiPriority="39"/>
+    <w:lsdException w:name="toc 2" w:uiPriority="39"/>
+    <w:lsdException w:name="toc 3" w:uiPriority="39"/>
+    <w:lsdException w:name="toc 4" w:uiPriority="39"/>
+    <w:lsdException w:name="toc 5" w:uiPriority="39"/>
+    <w:lsdException w:name="toc 6" w:uiPriority="39"/>
+    <w:lsdException w:name="toc 7" w:uiPriority="39"/>
+    <w:lsdException w:name="toc 8" w:uiPriority="39"/>
+    <w:lsdException w:name="toc 9" w:uiPriority="39"/>
+    <w:lsdException w:name="caption" w:uiPriority="35" w:qFormat="1"/>
+    <w:lsdException w:name="Title" w:semiHidden="0" w:uiPriority="10" w:unhideWhenUsed="0" w:qFormat="1"/>
+    <w:lsdException w:name="Default Paragraph Font" w:uiPriority="1"/>
+    <w:lsdException w:name="Subtitle" w:semiHidden="0" w:uiPriority="11" w:unhideWhenUsed="0" w:qFormat="1"/>
+    <w:lsdException w:name="Strong" w:semiHidden="0" w:uiPriority="22" w:unhideWhenUsed="0" w:qFormat="1"/>
+    <w:lsdException w:name="Emphasis" w:semiHidden="0" w:uiPriority="20" w:unhideWhenUsed="0" w:qFormat="1"/>
+    <w:lsdException w:name="Table Grid" w:semiHidden="0" w:uiPriority="59" w:unhideWhenUsed="0"/>
+    <w:lsdException w:name="Placeholder Text" w:unhideWhenUsed="0"/>
+    <w:lsdException w:name="No Spacing" w:semiHidden="0" w:uiPriority="1" w:unhideWhenUsed="0" w:qFormat="1"/>
+    <w:lsdException w:name="Light Shading" w:semiHidden="0" w:uiPriority="60" w:unhideWhenUsed="0"/>
+    <w:lsdException w:name="Light List" w:semiHidden="0" w:uiPriority="61" w:unhideWhenUsed="0"/>
+    <w:lsdException w:name="Light Grid" w:semiHidden="0" w:uiPriority="62" w:unhideWhenUsed="0"/>
+    <w:lsdException w:name="Medium Shading 1" w:semiHidden="0" w:uiPriority="63" w:unhideWhenUsed="0"/>
+    <w:lsdException w:name="Medium Shading 2" w:semiHidden="0" w:uiPriority="64" w:unhideWhenUsed="0"/>
+    <w:lsdException w:name="Medium List 1" w:semiHidden="0" w:uiPriority="65" w:unhideWhenUsed="0"/>
+    <w:lsdException w:name="Medium List 2" w:semiHidden="0" w:uiPriority="66" w:unhideWhenUsed="0"/>
+    <w:lsdException w:name="Medium Grid 1" w:semiHidden="0" w:uiPriority="67" w:unhideWhenUsed="0"/>
+    <w:lsdException w:name="Medium Grid 2" w:semiHidden="0" w:uiPriority="68" w:unhideWhenUsed="0"/>
+    <w:lsdException w:name="Medium Grid 3" w:semiHidden="0" w:uiPriority="69" w:unhideWhenUsed="0"/>
+    <w:lsdException w:name="Dark List" w:semiHidden="0" w:uiPriority="70" w:unhideWhenUsed="0"/>
+    <w:lsdException w:name="Colorful Shading" w:semiHidden="0" w:uiPriority="71" w:unhideWhenUsed="0"/>
+    <w:lsdException w:name="Colorful List" w:semiHidden="0" w:uiPriority="72" w:unhideWhenUsed="0"/>
+    <w:lsdException w:name="Colorful Grid" w:semiHidden="0" w:uiPriority="73" w:unhideWhenUsed="0"/>
+    <w:lsdException w:name="Light Shading Accent 1" w:semiHidden="0" w:uiPriority="60" w:unhideWhenUsed="0"/>
+    <w:lsdException w:name="Light List Accent 1" w:semiHidden="0" w:uiPriority="61" w:unhideWhenUsed="0"/>
+    <w:lsdException w:name="Light Grid Accent 1" w:semiHidden="0" w:uiPriority="62" w:unhideWhenUsed="0"/>
+    <w:lsdException w:name="Medium Shading 1 Accent 1" w:semiHidden="0" w:uiPriority="63" w:unhideWhenUsed="0"/>
+    <w:lsdException w:name="Medium Shading 2 Accent 1" w:semiHidden="0" w:uiPriority="64" w:unhideWhenUsed="0"/>
+    <w:lsdException w:name="Medium List 1 Accent 1" w:semiHidden="0" w:uiPriority="65" w:unhideWhenUsed="0"/>
+    <w:lsdException w:name="Revision" w:unhideWhenUsed="0"/>
+    <w:lsdException w:name="List Paragraph" w:semiHidden="0" w:uiPriority="34" w:unhideWhenUsed="0" w:qFormat="1"/>
+    <w:lsdException w:name="Quote" w:semiHidden="0" w:uiPriority="29" w:unhideWhenUsed="0" w:qFormat="1"/>
+    <w:lsdException w:name="Intense Quote" w:semiHidden="0" w:uiPriority="30" w:unhideWhenUsed="0" w:qFormat="1"/>
+    <w:lsdException w:name="Medium List 2 Accent 1" w:semiHidden="0" w:uiPriority="66" w:unhideWhenUsed="0"/>
+    <w:lsdException w:name="Medium Grid 1 Accent 1" w:semiHidden="0" w:uiPriority="67" w:unhideWhenUsed="0"/>
+    <w:lsdException w:name="Medium Grid 2 Accent 1" w:semiHidden="0" w:uiPriority="68" w:unhideWhenUsed="0"/>
+    <w:lsdException w:name="Medium Grid 3 Accent 1" w:semiHidden="0" w:uiPriority="69" w:unhideWhenUsed="0"/>
+    <w:lsdException w:name="Dark List Accent 1" w:semiHidden="0" w:uiPriority="70" w:unhideWhenUsed="0"/>
+    <w:lsdException w:name="Colorful Shading Accent 1" w:semiHidden="0" w:uiPriority="71" w:unhideWhenUsed="0"/>
+    <w:lsdException w:name="Colorful List Accent 1" w:semiHidden="0" w:uiPriority="72" w:unhideWhenUsed="0"/>
+    <w:lsdException w:name="Colorful Grid Accent 1" w:semiHidden="0" w:uiPriority="73" w:unhideWhenUsed="0"/>
+    <w:lsdException w:name="Light Shading Accent 2" w:semiHidden="0" w:uiPriority="60" w:unhideWhenUsed="0"/>
+    <w:lsdException w:name="Light List Accent 2" w:semiHidden="0" w:uiPriority="61" w:unhideWhenUsed="0"/>
+    <w:lsdException w:name="Light Grid Accent 2" w:semiHidden="0" w:uiPriority="62" w:unhideWhenUsed="0"/>
+    <w:lsdException w:name="Medium Shading 1 Accent 2" w:semiHidden="0" w:uiPriority="63" w:unhideWhenUsed="0"/>
+    <w:lsdException w:name="Medium Shading 2 Accent 2" w:semiHidden="0" w:uiPriority="64" w:unhideWhenUsed="0"/>
+    <w:lsdException w:name="Medium List 1 Accent 2" w:semiHidden="0" w:uiPriority="65" w:unhideWhenUsed="0"/>
+    <w:lsdException w:name="Medium List 2 Accent 2" w:semiHidden="0" w:uiPriority="66" w:unhideWhenUsed="0"/>
+    <w:lsdException w:name="Medium Grid 1 Accent 2" w:semiHidden="0" w:uiPriority="67" w:unhideWhenUsed="0"/>
+    <w:lsdException w:name="Medium Grid 2 Accent 2" w:semiHidden="0" w:uiPriority="68" w:unhideWhenUsed="0"/>
+    <w:lsdException w:name="Medium Grid 3 Accent 2" w:semiHidden="0" w:uiPriority="69" w:unhideWhenUsed="0"/>
+    <w:lsdException w:name="Dark List Accent 2" w:semiHidden="0" w:uiPriority="70" w:unhideWhenUsed="0"/>
+    <w:lsdException w:name="Colorful Shading Accent 2" w:semiHidden="0" w:uiPriority="71" w:unhideWhenUsed="0"/>
+    <w:lsdException w:name="Colorful List Accent 2" w:semiHidden="0" w:uiPriority="72" w:unhideWhenUsed="0"/>
+    <w:lsdException w:name="Colorful Grid Accent 2" w:semiHidden="0" w:uiPriority="73" w:unhideWhenUsed="0"/>
+    <w:lsdException w:name="Light Shading Accent 3" w:semiHidden="0" w:uiPriority="60" w:unhideWhenUsed="0"/>
+    <w:lsdException w:name="Light List Accent 3" w:semiHidden="0" w:uiPriority="61" w:unhideWhenUsed="0"/>
+    <w:lsdException w:name="Light Grid Accent 3" w:semiHidden="0" w:uiPriority="62" w:unhideWhenUsed="0"/>
+    <w:lsdException w:name="Medium Shading 1 Accent 3" w:semiHidden="0" w:uiPriority="63" w:unhideWhenUsed="0"/>
+    <w:lsdException w:name="Medium Shading 2 Accent 3" w:semiHidden="0" w:uiPriority="64" w:unhideWhenUsed="0"/>
+    <w:lsdException w:name="Medium List 1 Accent 3" w:semiHidden="0" w:uiPriority="65" w:unhideWhenUsed="0"/>
+    <w:lsdException w:name="Medium List 2 Accent 3" w:semiHidden="0" w:uiPriority="66" w:unhideWhenUsed="0"/>
+    <w:lsdException w:name="Medium Grid 1 Accent 3" w:semiHidden="0" w:uiPriority="67" w:unhideWhenUsed="0"/>
+    <w:lsdException w:name="Medium Grid 2 Accent 3" w:semiHidden="0" w:uiPriority="68" w:unhideWhenUsed="0"/>
+    <w:lsdException w:name="Medium Grid 3 Accent 3" w:semiHidden="0" w:uiPriority="69" w:unhideWhenUsed="0"/>
+    <w:lsdException w:name="Dark List Accent 3" w:semiHidden="0" w:uiPriority="70" w:unhideWhenUsed="0"/>
+    <w:lsdException w:name="Colorful Shading Accent 3" w:semiHidden="0" w:uiPriority="71" w:unhideWhenUsed="0"/>
+    <w:lsdException w:name="Colorful List Accent 3" w:semiHidden="0" w:uiPriority="72" w:unhideWhenUsed="0"/>
+    <w:lsdException w:name="Colorful Grid Accent 3" w:semiHidden="0" w:uiPriority="73" w:unhideWhenUsed="0"/>
+    <w:lsdException w:name="Light Shading Accent 4" w:semiHidden="0" w:uiPriority="60" w:unhideWhenUsed="0"/>
+    <w:lsdException w:name="Light List Accent 4" w:semiHidden="0" w:uiPriority="61" w:unhideWhenUsed="0"/>
+    <w:lsdException w:name="Light Grid Accent 4" w:semiHidden="0" w:uiPriority="62" w:unhideWhenUsed="0"/>
+    <w:lsdException w:name="Medium Shading 1 Accent 4" w:semiHidden="0" w:uiPriority="63" w:unhideWhenUsed="0"/>
+    <w:lsdException w:name="Medium Shading 2 Accent 4" w:semiHidden="0" w:uiPriority="64" w:unhideWhenUsed="0"/>
+    <w:lsdException w:name="Medium List 1 Accent 4" w:semiHidden="0" w:uiPriority="65" w:unhideWhenUsed="0"/>
+    <w:lsdException w:name="Medium List 2 Accent 4" w:semiHidden="0" w:uiPriority="66" w:unhideWhenUsed="0"/>
+    <w:lsdException w:name="Medium Grid 1 Accent 4" w:semiHidden="0" w:uiPriority="67" w:unhideWhenUsed="0"/>
+    <w:lsdException w:name="Medium Grid 2 Accent 4" w:semiHidden="0" w:uiPriority="68" w:unhideWhenUsed="0"/>
+    <w:lsdException w:name="Medium Grid 3 Accent 4" w:semiHidden="0" w:uiPriority="69" w:unhideWhenUsed="0"/>
+    <w:lsdException w:name="Dark List Accent 4" w:semiHidden="0" w:uiPriority="70" w:unhideWhenUsed="0"/>
+    <w:lsdException w:name="Colorful Shading Accent 4" w:semiHidden="0" w:uiPriority="71" w:unhideWhenUsed="0"/>
+    <w:lsdException w:name="Colorful List Accent 4" w:semiHidden="0" w:uiPriority="72" w:unhideWhenUsed="0"/>
+    <w:lsdException w:name="Colorful Grid Accent 4" w:semiHidden="0" w:uiPriority="73" w:unhideWhenUsed="0"/>
+    <w:lsdException w:name="Light Shading Accent 5" w:semiHidden="0" w:uiPriority="60" w:unhideWhenUsed="0"/>
+    <w:lsdException w:name="Light List Accent 5" w:semiHidden="0" w:uiPriority="61" w:unhideWhenUsed="0"/>
+    <w:lsdException w:name="Light Grid Accent 5" w:semiHidden="0" w:uiPriority="62" w:unhideWhenUsed="0"/>
+    <w:lsdException w:name="Medium Shading 1 Accent 5" w:semiHidden="0" w:uiPriority="63" w:unhideWhenUsed="0"/>
+    <w:lsdException w:name="Medium Shading 2 Accent 5" w:semiHidden="0" w:uiPriority="64" w:unhideWhenUsed="0"/>
+    <w:lsdException w:name="Medium List 1 Accent 5" w:semiHidden="0" w:uiPriority="65" w:unhideWhenUsed="0"/>
+    <w:lsdException w:name="Medium List 2 Accent 5" w:semiHidden="0" w:uiPriority="66" w:unhideWhenUsed="0"/>
+    <w:lsdException w:name="Medium Grid 1 Accent 5" w:semiHidden="0" w:uiPriority="67" w:unhideWhenUsed="0"/>
+    <w:lsdException w:name="Medium Grid 2 Accent 5" w:semiHidden="0" w:uiPriority="68" w:unhideWhenUsed="0"/>
+    <w:lsdException w:name="Medium Grid 3 Accent 5" w:semiHidden="0" w:uiPriority="69" w:unhideWhenUsed="0"/>
+    <w:lsdException w:name="Dark List Accent 5" w:semiHidden="0" w:uiPriority="70" w:unhideWhenUsed="0"/>
+    <w:lsdException w:name="Colorful Shading Accent 5" w:semiHidden="0" w:uiPriority="71" w:unhideWhenUsed="0"/>
+    <w:lsdException w:name="Colorful List Accent 5" w:semiHidden="0" w:uiPriority="72" w:unhideWhenUsed="0"/>
+    <w:lsdException w:name="Colorful Grid Accent 5" w:semiHidden="0" w:uiPriority="73" w:unhideWhenUsed="0"/>
+    <w:lsdException w:name="Light Shading Accent 6" w:semiHidden="0" w:uiPriority="60" w:unhideWhenUsed="0"/>
+    <w:lsdException w:name="Light List Accent 6" w:semiHidden="0" w:uiPriority="61" w:unhideWhenUsed="0"/>
+    <w:lsdException w:name="Light Grid Accent 6" w:semiHidden="0" w:uiPriority="62" w:unhideWhenUsed="0"/>
+    <w:lsdException w:name="Medium Shading 1 Accent 6" w:semiHidden="0" w:uiPriority="63" w:unhideWhenUsed="0"/>
+    <w:lsdException w:name="Medium Shading 2 Accent 6" w:semiHidden="0" w:uiPriority="64" w:unhideWhenUsed="0"/>
+    <w:lsdException w:name="Medium List 1 Accent 6" w:semiHidden="0" w:uiPriority="65" w:unhideWhenUsed="0"/>
+    <w:lsdException w:name="Medium List 2 Accent 6" w:semiHidden="0" w:uiPriority="66" w:unhideWhenUsed="0"/>
+    <w:lsdException w:name="Medium Grid 1 Accent 6" w:semiHidden="0" w:uiPriority="67" w:unhideWhenUsed="0"/>
+    <w:lsdException w:name="Medium Grid 2 Accent 6" w:semiHidden="0" w:uiPriority="68" w:unhideWhenUsed="0"/>
+    <w:lsdException w:name="Medium Grid 3 Accent 6" w:semiHidden="0" w:uiPriority="69" w:unhideWhenUsed="0"/>
+    <w:lsdException w:name="Dark List Accent 6" w:semiHidden="0" w:uiPriority="70" w:unhideWhenUsed="0"/>
+    <w:lsdException w:name="Colorful Shading Accent 6" w:semiHidden="0" w:uiPriority="71" w:unhideWhenUsed="0"/>
+    <w:lsdException w:name="Colorful List Accent 6" w:semiHidden="0" w:uiPriority="72" w:unhideWhenUsed="0"/>
+    <w:lsdException w:name="Colorful Grid Accent 6" w:semiHidden="0" w:uiPriority="73" w:unhideWhenUsed="0"/>
+    <w:lsdException w:name="Subtle Emphasis" w:semiHidden="0" w:uiPriority="19" w:unhideWhenUsed="0" w:qFormat="1"/>
+    <w:lsdException w:name="Intense Emphasis" w:semiHidden="0" w:uiPriority="21" w:unhideWhenUsed="0" w:qFormat="1"/>
+    <w:lsdException w:name="Subtle Reference" w:semiHidden="0" w:uiPriority="31" w:unhideWhenUsed="0" w:qFormat="1"/>
+    <w:lsdException w:name="Intense Reference" w:semiHidden="0" w:uiPriority="32" w:unhideWhenUsed="0" w:qFormat="1"/>
+    <w:lsdException w:name="Book Title" w:semiHidden="0" w:uiPriority="33" w:unhideWhenUsed="0" w:qFormat="1"/>
+    <w:lsdException w:name="Bibliography" w:uiPriority="37"/>
+    <w:lsdException w:name="TOC Heading" w:uiPriority="39" w:qFormat="1"/>
+  </w:latentStyles>
+  <w:style w:type="paragraph" w:default="1" w:styleId="Normal">
+    <w:name w:val="Normal"/>
+    <w:qFormat/>
+  </w:style>
+  <w:style w:type="character" w:default="1" w:styleId="Fuentedeprrafopredeter">
+    <w:name w:val="Default Paragraph Font"/>
+    <w:uiPriority w:val="1"/>
+    <w:semiHidden/>
+    <w:unhideWhenUsed/>
+  </w:style>
+  <w:style w:type="table" w:default="1" w:styleId="Tablanormal">
+    <w:name w:val="Normal Table"/>
+    <w:uiPriority w:val="99"/>
+    <w:semiHidden/>
+    <w:unhideWhenUsed/>
+    <w:qFormat/>
+    <w:tblPr>
+      <w:tblInd w:w="0" w:type="dxa"/>
+      <w:tblCellMar>
+        <w:top w:w="0" w:type="dxa"/>
+        <w:left w:w="108" w:type="dxa"/>
+        <w:bottom w:w="0" w:type="dxa"/>
+        <w:right w:w="108" w:type="dxa"/>
+      </w:tblCellMar>
+    </w:tblPr>
+  </w:style>
+  <w:style w:type="numbering" w:default="1" w:styleId="Sinlista">
+    <w:name w:val="No List"/>
+    <w:uiPriority w:val="99"/>
+    <w:semiHidden/>
+    <w:unhideWhenUsed/>
+  </w:style>
+  <w:style w:type="paragraph" w:customStyle="1" w:styleId="41393E467550433A91200033BB3BEE52">
+    <w:name w:val="41393E467550433A91200033BB3BEE52"/>
+    <w:rsid w:val="00F36CBE"/>
+  </w:style>
+  <w:style w:type="paragraph" w:customStyle="1" w:styleId="68F1341E0F6041A59A0310123C7BFC02">
+    <w:name w:val="68F1341E0F6041A59A0310123C7BFC02"/>
+    <w:rsid w:val="00F36CBE"/>
+  </w:style>
+  <w:style w:type="paragraph" w:customStyle="1" w:styleId="2EF2BAAFF9F041DF93EC664BDDF355B7">
+    <w:name w:val="2EF2BAAFF9F041DF93EC664BDDF355B7"/>
+    <w:rsid w:val="00F36CBE"/>
+  </w:style>
+  <w:style w:type="paragraph" w:customStyle="1" w:styleId="A8DA1C25FD624195948B88CDFE1927C7">
+    <w:name w:val="A8DA1C25FD624195948B88CDFE1927C7"/>
+    <w:rsid w:val="00F36CBE"/>
+  </w:style>
+  <w:style w:type="paragraph" w:customStyle="1" w:styleId="DE081C94E64D479CB2E18996D88A3F52">
+    <w:name w:val="DE081C94E64D479CB2E18996D88A3F52"/>
+    <w:rsid w:val="00F36CBE"/>
+  </w:style>
+  <w:style w:type="paragraph" w:customStyle="1" w:styleId="0823E5051D2B4DFF8B6E48F800A9406D">
+    <w:name w:val="0823E5051D2B4DFF8B6E48F800A9406D"/>
+    <w:rsid w:val="00F36CBE"/>
+  </w:style>
+  <w:style w:type="paragraph" w:customStyle="1" w:styleId="0FB94DB7A48F41CE89D40DCC54036EAB">
+    <w:name w:val="0FB94DB7A48F41CE89D40DCC54036EAB"/>
+    <w:rsid w:val="00F36CBE"/>
+  </w:style>
+  <w:style w:type="paragraph" w:customStyle="1" w:styleId="6B854F942A58416C8D92EEF67558F966">
+    <w:name w:val="6B854F942A58416C8D92EEF67558F966"/>
+    <w:rsid w:val="00F36CBE"/>
+  </w:style>
+  <w:style w:type="paragraph" w:customStyle="1" w:styleId="D74D208A169245EFA62093708C210A57">
+    <w:name w:val="D74D208A169245EFA62093708C210A57"/>
+    <w:rsid w:val="00F36CBE"/>
+  </w:style>
+  <w:style w:type="paragraph" w:customStyle="1" w:styleId="03D9542BB4A74EEEBFE1591321982CF0">
+    <w:name w:val="03D9542BB4A74EEEBFE1591321982CF0"/>
+    <w:rsid w:val="00F36CBE"/>
+  </w:style>
+  <w:style w:type="paragraph" w:customStyle="1" w:styleId="16C5419A817D47378D6FBA9C9E827361">
+    <w:name w:val="16C5419A817D47378D6FBA9C9E827361"/>
+    <w:rsid w:val="00F36CBE"/>
+  </w:style>
+  <w:style w:type="paragraph" w:customStyle="1" w:styleId="23189A3174444E6786856B8B8C937BDD">
+    <w:name w:val="23189A3174444E6786856B8B8C937BDD"/>
+    <w:rsid w:val="00F36CBE"/>
+  </w:style>
+  <w:style w:type="paragraph" w:customStyle="1" w:styleId="71944ACB2A5A42CB9B34F0B38A4DBDAF">
+    <w:name w:val="71944ACB2A5A42CB9B34F0B38A4DBDAF"/>
+    <w:rsid w:val="00F36CBE"/>
+  </w:style>
+  <w:style w:type="paragraph" w:customStyle="1" w:styleId="33271EE8F3A84AF8AE4A188C69042BF8">
+    <w:name w:val="33271EE8F3A84AF8AE4A188C69042BF8"/>
+    <w:rsid w:val="00F36CBE"/>
+  </w:style>
+  <w:style w:type="paragraph" w:customStyle="1" w:styleId="2F36831F5B704BDFB9455A84EA5BA93D">
+    <w:name w:val="2F36831F5B704BDFB9455A84EA5BA93D"/>
+    <w:rsid w:val="00F36CBE"/>
+  </w:style>
+  <w:style w:type="paragraph" w:customStyle="1" w:styleId="796D65A2C3BF4D96B32EA24FCBFE38A6">
+    <w:name w:val="796D65A2C3BF4D96B32EA24FCBFE38A6"/>
+    <w:rsid w:val="00F36CBE"/>
+  </w:style>
+  <w:style w:type="paragraph" w:customStyle="1" w:styleId="CE5816021970495B9CFE9B355CAD1A42">
+    <w:name w:val="CE5816021970495B9CFE9B355CAD1A42"/>
+    <w:rsid w:val="00F36CBE"/>
+  </w:style>
+  <w:style w:type="paragraph" w:customStyle="1" w:styleId="F2A185C0D8944271B1DE43B9C4FFD55B">
+    <w:name w:val="F2A185C0D8944271B1DE43B9C4FFD55B"/>
+    <w:rsid w:val="00F36CBE"/>
+  </w:style>
+  <w:style w:type="paragraph" w:customStyle="1" w:styleId="0611227DF6294DEFB3DCF38DEEDB59FA">
+    <w:name w:val="0611227DF6294DEFB3DCF38DEEDB59FA"/>
+    <w:rsid w:val="00F36CBE"/>
+  </w:style>
+  <w:style w:type="paragraph" w:customStyle="1" w:styleId="B5BC93A7F57C4BC685705D1DDF5F8EC2">
+    <w:name w:val="B5BC93A7F57C4BC685705D1DDF5F8EC2"/>
+    <w:rsid w:val="00F36CBE"/>
+  </w:style>
+  <w:style w:type="paragraph" w:customStyle="1" w:styleId="C229654A8DC24460AD27C2F3EF1F101E">
+    <w:name w:val="C229654A8DC24460AD27C2F3EF1F101E"/>
+    <w:rsid w:val="00F36CBE"/>
+  </w:style>
+  <w:style w:type="paragraph" w:customStyle="1" w:styleId="20D92AA46CAD48BFA7DE783B1A80A730">
+    <w:name w:val="20D92AA46CAD48BFA7DE783B1A80A730"/>
+    <w:rsid w:val="00F36CBE"/>
+  </w:style>
+  <w:style w:type="paragraph" w:customStyle="1" w:styleId="70209C6535674AE7BA6A4F02ADF838FC">
+    <w:name w:val="70209C6535674AE7BA6A4F02ADF838FC"/>
+    <w:rsid w:val="00F36CBE"/>
+  </w:style>
+  <w:style w:type="paragraph" w:customStyle="1" w:styleId="D756B993D3544C0BB962324571DC8036">
+    <w:name w:val="D756B993D3544C0BB962324571DC8036"/>
+    <w:rsid w:val="00F36CBE"/>
+  </w:style>
+  <w:style w:type="paragraph" w:customStyle="1" w:styleId="240CCA53DFEA409EA78C38F7DAF2D6C0">
+    <w:name w:val="240CCA53DFEA409EA78C38F7DAF2D6C0"/>
+    <w:rsid w:val="00F36CBE"/>
+  </w:style>
+  <w:style w:type="paragraph" w:customStyle="1" w:styleId="884C13B93970498B8FECF22C27597BB7">
+    <w:name w:val="884C13B93970498B8FECF22C27597BB7"/>
+    <w:rsid w:val="00F36CBE"/>
+  </w:style>
+  <w:style w:type="paragraph" w:customStyle="1" w:styleId="0B7F6282A1DB4B40A14168D67A639186">
+    <w:name w:val="0B7F6282A1DB4B40A14168D67A639186"/>
+    <w:rsid w:val="00F36CBE"/>
+  </w:style>
+  <w:style w:type="paragraph" w:customStyle="1" w:styleId="CD20261E2C114ED792CBD76673908ED6">
+    <w:name w:val="CD20261E2C114ED792CBD76673908ED6"/>
+    <w:rsid w:val="00F36CBE"/>
+  </w:style>
+  <w:style w:type="paragraph" w:customStyle="1" w:styleId="325268B13E334A81995702E6E7223F2D">
+    <w:name w:val="325268B13E334A81995702E6E7223F2D"/>
+    <w:rsid w:val="00F36CBE"/>
+  </w:style>
+  <w:style w:type="paragraph" w:customStyle="1" w:styleId="B5658933E1284DFB851A94F655C9A414">
+    <w:name w:val="B5658933E1284DFB851A94F655C9A414"/>
+    <w:rsid w:val="00F36CBE"/>
+  </w:style>
+  <w:style w:type="paragraph" w:customStyle="1" w:styleId="ECF7083EE9534B4FB396477DB8562DA4">
+    <w:name w:val="ECF7083EE9534B4FB396477DB8562DA4"/>
+    <w:rsid w:val="00F36CBE"/>
+  </w:style>
+  <w:style w:type="paragraph" w:customStyle="1" w:styleId="DC1DB475B71240469B1ACD1A17426B6D">
+    <w:name w:val="DC1DB475B71240469B1ACD1A17426B6D"/>
+    <w:rsid w:val="00F36CBE"/>
+  </w:style>
+  <w:style w:type="paragraph" w:customStyle="1" w:styleId="314C682131C6460B9B97D8A1FFAD8D16">
+    <w:name w:val="314C682131C6460B9B97D8A1FFAD8D16"/>
+    <w:rsid w:val="00F36CBE"/>
+  </w:style>
+  <w:style w:type="paragraph" w:customStyle="1" w:styleId="F08D4D47C21744F496B0D826FCDB0CC8">
+    <w:name w:val="F08D4D47C21744F496B0D826FCDB0CC8"/>
+    <w:rsid w:val="00F36CBE"/>
+  </w:style>
+</w:styles>
+</file>
+
+<file path=word/glossary/webSettings.xml><?xml version="1.0" encoding="utf-8"?>
+<w:webSettings xmlns:r="http://schemas.openxmlformats.org/officeDocument/2006/relationships" xmlns:w="http://schemas.openxmlformats.org/wordprocessingml/2006/main">
+  <w:optimizeForBrowser/>
+</w:webSettings>
+</file>
+
 <file path=word/theme/theme1.xml><?xml version="1.0" encoding="utf-8"?>
 <a:theme xmlns:a="http://schemas.openxmlformats.org/drawingml/2006/main" name="Tema de Office">
   <a:themeElements>
@@ -32136,7 +35198,7 @@
 </file>
 
 <file path=customXml/itemProps1.xml><?xml version="1.0" encoding="utf-8"?>
-<ds:datastoreItem xmlns:ds="http://schemas.openxmlformats.org/officeDocument/2006/customXml" ds:itemID="{C081428B-0691-403C-93DA-068FED967FB4}">
+<ds:datastoreItem xmlns:ds="http://schemas.openxmlformats.org/officeDocument/2006/customXml" ds:itemID="{FBB1D962-BFB2-450E-9E31-F29E60524CAC}">
   <ds:schemaRefs>
     <ds:schemaRef ds:uri="http://schemas.openxmlformats.org/officeDocument/2006/bibliography"/>
   </ds:schemaRefs>

--- a/trunk/Proyecto final/UNIVERSIDAD TECNOLÓGICA NACIONAL.docx
+++ b/trunk/Proyecto final/UNIVERSIDAD TECNOLÓGICA NACIONAL.docx
@@ -16,18 +16,6 @@
           <w:lang w:eastAsia="es-AR"/>
         </w:rPr>
       </w:pPr>
-      <w:r>
-        <w:rPr>
-          <w:rFonts w:ascii="Arial" w:hAnsi="Arial" w:cs="Arial"/>
-          <w:b/>
-          <w:bCs/>
-          <w:color w:val="000000"/>
-          <w:sz w:val="29"/>
-          <w:szCs w:val="29"/>
-          <w:lang w:eastAsia="es-AR"/>
-        </w:rPr>
-        <w:br/>
-      </w:r>
       <w:r>
         <w:rPr>
           <w:rFonts w:cs="Calibri"/>
@@ -107,7 +95,7 @@
             <v:path o:extrusionok="f" gradientshapeok="t" o:connecttype="rect"/>
             <o:lock v:ext="edit" aspectratio="t"/>
           </v:shapetype>
-          <v:shape id="Imagen 1" o:spid="_x0000_s1028" type="#_x0000_t75" style="position:absolute;left:0;text-align:left;margin-left:208.2pt;margin-top:13.2pt;width:43.5pt;height:51.75pt;z-index:-251697664;visibility:visible">
+          <v:shape id="Imagen 1" o:spid="_x0000_s1028" type="#_x0000_t75" style="position:absolute;left:0;text-align:left;margin-left:208.2pt;margin-top:13.2pt;width:43.5pt;height:51.75pt;z-index:-77;visibility:visible">
             <v:imagedata r:id="rId7" o:title=""/>
           </v:shape>
         </w:pict>
@@ -699,7 +687,11 @@
           <w:lang w:eastAsia="es-AR"/>
         </w:rPr>
       </w:pPr>
-      <w:r>
+    </w:p>
+    <w:p>
+      <w:pPr>
+        <w:spacing w:after="0" w:line="240" w:lineRule="auto"/>
+        <w:jc w:val="both"/>
         <w:rPr>
           <w:rFonts w:cs="Calibri"/>
           <w:b/>
@@ -709,8 +701,7 @@
           <w:szCs w:val="29"/>
           <w:lang w:eastAsia="es-AR"/>
         </w:rPr>
-        <w:t>Fecha de entrega: 10</w:t>
-      </w:r>
+      </w:pPr>
       <w:r>
         <w:rPr>
           <w:rFonts w:cs="Calibri"/>
@@ -721,6 +712,18 @@
           <w:szCs w:val="29"/>
           <w:lang w:eastAsia="es-AR"/>
         </w:rPr>
+        <w:t>Fecha de entrega: 10</w:t>
+      </w:r>
+      <w:r>
+        <w:rPr>
+          <w:rFonts w:cs="Calibri"/>
+          <w:b/>
+          <w:bCs/>
+          <w:color w:val="000000"/>
+          <w:sz w:val="29"/>
+          <w:szCs w:val="29"/>
+          <w:lang w:eastAsia="es-AR"/>
+        </w:rPr>
         <w:t>-04-2012</w:t>
       </w:r>
     </w:p>
@@ -736,7 +739,10 @@
           <w:shd w:val="clear" w:color="auto" w:fill="F8F8F8"/>
         </w:rPr>
       </w:pPr>
-      <w:r>
+    </w:p>
+    <w:p>
+      <w:pPr>
+        <w:jc w:val="center"/>
         <w:rPr>
           <w:rFonts w:cs="Calibri"/>
           <w:b/>
@@ -745,8 +751,7 @@
           <w:szCs w:val="28"/>
           <w:shd w:val="clear" w:color="auto" w:fill="F8F8F8"/>
         </w:rPr>
-        <w:br w:type="page"/>
-      </w:r>
+      </w:pPr>
     </w:p>
     <w:p>
       <w:pPr>
@@ -761,6 +766,7 @@
           <w:sz w:val="40"/>
           <w:szCs w:val="40"/>
         </w:rPr>
+        <w:lastRenderedPageBreak/>
         <w:t>Índice</w:t>
       </w:r>
     </w:p>
@@ -2331,7 +2337,7 @@
     </w:p>
     <w:p>
       <w:pPr>
-        <w:pStyle w:val="Heading2"/>
+        <w:pStyle w:val="Ttulo2"/>
         <w:rPr>
           <w:rFonts w:ascii="Calibri" w:hAnsi="Calibri" w:cs="Calibri"/>
           <w:sz w:val="40"/>
@@ -3229,6 +3235,7 @@
           <w:szCs w:val="24"/>
           <w:lang w:eastAsia="es-AR"/>
         </w:rPr>
+        <w:lastRenderedPageBreak/>
         <w:t>Clientes: aquellas empresas que desean realizar una pauta publicitaria innovadora.</w:t>
       </w:r>
     </w:p>
@@ -3615,7 +3622,7 @@
     </w:p>
     <w:p>
       <w:pPr>
-        <w:pStyle w:val="ListParagraph"/>
+        <w:pStyle w:val="Prrafodelista"/>
         <w:numPr>
           <w:ilvl w:val="0"/>
           <w:numId w:val="17"/>
@@ -3636,7 +3643,7 @@
     </w:p>
     <w:p>
       <w:pPr>
-        <w:pStyle w:val="ListParagraph"/>
+        <w:pStyle w:val="Prrafodelista"/>
         <w:numPr>
           <w:ilvl w:val="0"/>
           <w:numId w:val="17"/>
@@ -3657,7 +3664,7 @@
     </w:p>
     <w:p>
       <w:pPr>
-        <w:pStyle w:val="ListParagraph"/>
+        <w:pStyle w:val="Prrafodelista"/>
         <w:numPr>
           <w:ilvl w:val="1"/>
           <w:numId w:val="17"/>
@@ -3678,7 +3685,7 @@
     </w:p>
     <w:p>
       <w:pPr>
-        <w:pStyle w:val="ListParagraph"/>
+        <w:pStyle w:val="Prrafodelista"/>
         <w:numPr>
           <w:ilvl w:val="1"/>
           <w:numId w:val="17"/>
@@ -3699,7 +3706,7 @@
     </w:p>
     <w:p>
       <w:pPr>
-        <w:pStyle w:val="ListParagraph"/>
+        <w:pStyle w:val="Prrafodelista"/>
         <w:numPr>
           <w:ilvl w:val="0"/>
           <w:numId w:val="17"/>
@@ -3720,7 +3727,7 @@
     </w:p>
     <w:p>
       <w:pPr>
-        <w:pStyle w:val="ListParagraph"/>
+        <w:pStyle w:val="Prrafodelista"/>
         <w:numPr>
           <w:ilvl w:val="1"/>
           <w:numId w:val="17"/>
@@ -3741,7 +3748,7 @@
     </w:p>
     <w:p>
       <w:pPr>
-        <w:pStyle w:val="ListParagraph"/>
+        <w:pStyle w:val="Prrafodelista"/>
         <w:numPr>
           <w:ilvl w:val="1"/>
           <w:numId w:val="17"/>
@@ -3770,7 +3777,7 @@
     </w:p>
     <w:p>
       <w:pPr>
-        <w:pStyle w:val="ListParagraph"/>
+        <w:pStyle w:val="Prrafodelista"/>
         <w:numPr>
           <w:ilvl w:val="0"/>
           <w:numId w:val="17"/>
@@ -3805,7 +3812,7 @@
     </w:p>
     <w:p>
       <w:pPr>
-        <w:pStyle w:val="ListParagraph"/>
+        <w:pStyle w:val="Prrafodelista"/>
         <w:numPr>
           <w:ilvl w:val="1"/>
           <w:numId w:val="17"/>
@@ -3821,12 +3828,20 @@
           <w:sz w:val="24"/>
           <w:szCs w:val="24"/>
         </w:rPr>
-        <w:t>Programación de Software: encargada de desarrollar todo el software que se implementará en un determinado hardware solicitado por el cliente. Las tareas de programación incluyen: codificación en lenguajes de programación, implementación y adaptación de sistemas operativos, implementación y adaptación de software necesarios para los periféricos requeridos por cliente.</w:t>
-      </w:r>
-    </w:p>
-    <w:p>
-      <w:pPr>
-        <w:pStyle w:val="ListParagraph"/>
+        <w:t xml:space="preserve">Programación de Software: encargada de desarrollar todo el software que se implementará en un determinado hardware solicitado por el cliente. Las </w:t>
+      </w:r>
+      <w:r>
+        <w:rPr>
+          <w:sz w:val="24"/>
+          <w:szCs w:val="24"/>
+        </w:rPr>
+        <w:lastRenderedPageBreak/>
+        <w:t>tareas de programación incluyen: codificación en lenguajes de programación, implementación y adaptación de sistemas operativos, implementación y adaptación de software necesarios para los periféricos requeridos por cliente.</w:t>
+      </w:r>
+    </w:p>
+    <w:p>
+      <w:pPr>
+        <w:pStyle w:val="Prrafodelista"/>
         <w:numPr>
           <w:ilvl w:val="1"/>
           <w:numId w:val="17"/>
@@ -3847,7 +3862,7 @@
     </w:p>
     <w:p>
       <w:pPr>
-        <w:pStyle w:val="ListParagraph"/>
+        <w:pStyle w:val="Prrafodelista"/>
         <w:numPr>
           <w:ilvl w:val="1"/>
           <w:numId w:val="17"/>
@@ -3868,7 +3883,7 @@
     </w:p>
     <w:p>
       <w:pPr>
-        <w:pStyle w:val="ListParagraph"/>
+        <w:pStyle w:val="Prrafodelista"/>
         <w:numPr>
           <w:ilvl w:val="1"/>
           <w:numId w:val="17"/>
@@ -3889,7 +3904,7 @@
     </w:p>
     <w:p>
       <w:pPr>
-        <w:pStyle w:val="ListParagraph"/>
+        <w:pStyle w:val="Prrafodelista"/>
         <w:numPr>
           <w:ilvl w:val="0"/>
           <w:numId w:val="17"/>
@@ -3910,7 +3925,7 @@
     </w:p>
     <w:p>
       <w:pPr>
-        <w:pStyle w:val="ListParagraph"/>
+        <w:pStyle w:val="Prrafodelista"/>
         <w:numPr>
           <w:ilvl w:val="0"/>
           <w:numId w:val="17"/>
@@ -4019,7 +4034,7 @@
     </w:p>
     <w:p>
       <w:pPr>
-        <w:pStyle w:val="ListParagraph"/>
+        <w:pStyle w:val="Prrafodelista"/>
         <w:numPr>
           <w:ilvl w:val="0"/>
           <w:numId w:val="18"/>
@@ -4069,7 +4084,7 @@
     </w:p>
     <w:p>
       <w:pPr>
-        <w:pStyle w:val="ListParagraph"/>
+        <w:pStyle w:val="Prrafodelista"/>
         <w:numPr>
           <w:ilvl w:val="0"/>
           <w:numId w:val="18"/>
@@ -4106,12 +4121,13 @@
           <w:sz w:val="24"/>
           <w:szCs w:val="24"/>
         </w:rPr>
+        <w:lastRenderedPageBreak/>
         <w:t>Estrategias:</w:t>
       </w:r>
     </w:p>
     <w:p>
       <w:pPr>
-        <w:pStyle w:val="ListParagraph"/>
+        <w:pStyle w:val="Prrafodelista"/>
         <w:numPr>
           <w:ilvl w:val="0"/>
           <w:numId w:val="20"/>
@@ -4133,7 +4149,7 @@
     </w:p>
     <w:p>
       <w:pPr>
-        <w:pStyle w:val="ListParagraph"/>
+        <w:pStyle w:val="Prrafodelista"/>
         <w:numPr>
           <w:ilvl w:val="0"/>
           <w:numId w:val="20"/>
@@ -4192,7 +4208,7 @@
     </w:p>
     <w:p>
       <w:pPr>
-        <w:pStyle w:val="ListParagraph"/>
+        <w:pStyle w:val="Prrafodelista"/>
         <w:numPr>
           <w:ilvl w:val="0"/>
           <w:numId w:val="20"/>
@@ -4219,7 +4235,7 @@
     </w:p>
     <w:p>
       <w:pPr>
-        <w:pStyle w:val="ListParagraph"/>
+        <w:pStyle w:val="Prrafodelista"/>
         <w:spacing w:after="0"/>
         <w:ind w:left="1428"/>
         <w:jc w:val="both"/>
@@ -4291,7 +4307,7 @@
     </w:p>
     <w:p>
       <w:pPr>
-        <w:pStyle w:val="ListParagraph"/>
+        <w:pStyle w:val="Prrafodelista"/>
         <w:numPr>
           <w:ilvl w:val="0"/>
           <w:numId w:val="21"/>
@@ -4320,7 +4336,7 @@
     </w:p>
     <w:p>
       <w:pPr>
-        <w:pStyle w:val="ListParagraph"/>
+        <w:pStyle w:val="Prrafodelista"/>
         <w:numPr>
           <w:ilvl w:val="0"/>
           <w:numId w:val="21"/>
@@ -4349,7 +4365,7 @@
     </w:p>
     <w:p>
       <w:pPr>
-        <w:pStyle w:val="ListParagraph"/>
+        <w:pStyle w:val="Prrafodelista"/>
         <w:numPr>
           <w:ilvl w:val="0"/>
           <w:numId w:val="21"/>
@@ -4378,7 +4394,7 @@
     </w:p>
     <w:p>
       <w:pPr>
-        <w:pStyle w:val="ListParagraph"/>
+        <w:pStyle w:val="Prrafodelista"/>
         <w:numPr>
           <w:ilvl w:val="0"/>
           <w:numId w:val="21"/>
@@ -4433,7 +4449,7 @@
     </w:p>
     <w:p>
       <w:pPr>
-        <w:pStyle w:val="ListParagraph"/>
+        <w:pStyle w:val="Prrafodelista"/>
         <w:numPr>
           <w:ilvl w:val="0"/>
           <w:numId w:val="22"/>
@@ -4462,7 +4478,7 @@
     </w:p>
     <w:p>
       <w:pPr>
-        <w:pStyle w:val="ListParagraph"/>
+        <w:pStyle w:val="Prrafodelista"/>
         <w:numPr>
           <w:ilvl w:val="0"/>
           <w:numId w:val="22"/>
@@ -4491,7 +4507,7 @@
     </w:p>
     <w:p>
       <w:pPr>
-        <w:pStyle w:val="ListParagraph"/>
+        <w:pStyle w:val="Prrafodelista"/>
         <w:numPr>
           <w:ilvl w:val="0"/>
           <w:numId w:val="22"/>
@@ -4576,7 +4592,7 @@
     </w:p>
     <w:p>
       <w:pPr>
-        <w:pStyle w:val="ListParagraph"/>
+        <w:pStyle w:val="Prrafodelista"/>
         <w:numPr>
           <w:ilvl w:val="0"/>
           <w:numId w:val="23"/>
@@ -4599,7 +4615,7 @@
     </w:p>
     <w:p>
       <w:pPr>
-        <w:pStyle w:val="ListParagraph"/>
+        <w:pStyle w:val="Prrafodelista"/>
         <w:numPr>
           <w:ilvl w:val="0"/>
           <w:numId w:val="23"/>
@@ -4642,7 +4658,7 @@
     </w:p>
     <w:p>
       <w:pPr>
-        <w:pStyle w:val="ListParagraph"/>
+        <w:pStyle w:val="Prrafodelista"/>
         <w:numPr>
           <w:ilvl w:val="0"/>
           <w:numId w:val="24"/>
@@ -4665,7 +4681,7 @@
     </w:p>
     <w:p>
       <w:pPr>
-        <w:pStyle w:val="ListParagraph"/>
+        <w:pStyle w:val="Prrafodelista"/>
         <w:numPr>
           <w:ilvl w:val="0"/>
           <w:numId w:val="24"/>
@@ -4688,7 +4704,7 @@
     </w:p>
     <w:p>
       <w:pPr>
-        <w:pStyle w:val="ListParagraph"/>
+        <w:pStyle w:val="Prrafodelista"/>
         <w:numPr>
           <w:ilvl w:val="0"/>
           <w:numId w:val="24"/>
@@ -4706,6 +4722,7 @@
           <w:sz w:val="24"/>
           <w:szCs w:val="24"/>
         </w:rPr>
+        <w:lastRenderedPageBreak/>
         <w:t>Crear un departamento de Testing, con el fin de realizar principalmente pruebas y revisiones de código.</w:t>
       </w:r>
     </w:p>
@@ -5335,6 +5352,7 @@
           <w:szCs w:val="24"/>
           <w:lang w:eastAsia="es-AR"/>
         </w:rPr>
+        <w:lastRenderedPageBreak/>
         <w:t>Todas las estaciones de trabajo son</w:t>
       </w:r>
       <w:r>
@@ -6175,6 +6193,7 @@
           <w:szCs w:val="40"/>
           <w:lang w:eastAsia="es-AR"/>
         </w:rPr>
+        <w:lastRenderedPageBreak/>
         <w:t>Supuestos y Restricciones</w:t>
       </w:r>
     </w:p>
@@ -6666,6 +6685,7 @@
           <w:szCs w:val="24"/>
           <w:lang w:eastAsia="es-AR"/>
         </w:rPr>
+        <w:lastRenderedPageBreak/>
         <w:t>Incidencia de luz: ángulo y dirección de luz en los ambientes de pruebas e implementación donde se desempeñara el proyecto.</w:t>
       </w:r>
     </w:p>
@@ -7101,7 +7121,18 @@
           <w:szCs w:val="24"/>
           <w:lang w:eastAsia="es-AR"/>
         </w:rPr>
-        <w:t xml:space="preserve">brindaría la posibilidad de que los clientes que distribuyen su publicidad sobre los puntos de difusión existentes, tengan la posibilidad de consultar datos sobre sus </w:t>
+        <w:t xml:space="preserve">brindaría la posibilidad de que los clientes que distribuyen su publicidad sobre los puntos de difusión existentes, tengan la posibilidad de </w:t>
+      </w:r>
+      <w:r>
+        <w:rPr>
+          <w:rFonts w:cs="Calibri"/>
+          <w:color w:val="222222"/>
+          <w:sz w:val="24"/>
+          <w:szCs w:val="24"/>
+          <w:lang w:eastAsia="es-AR"/>
+        </w:rPr>
+        <w:lastRenderedPageBreak/>
+        <w:t xml:space="preserve">consultar datos sobre sus </w:t>
       </w:r>
       <w:r>
         <w:rPr>
@@ -7819,6 +7850,7 @@
           <w:szCs w:val="40"/>
           <w:lang w:eastAsia="es-AR"/>
         </w:rPr>
+        <w:lastRenderedPageBreak/>
         <w:t>Definición del Proyecto</w:t>
       </w:r>
     </w:p>
@@ -8505,7 +8537,18 @@
           <w:szCs w:val="24"/>
           <w:lang w:eastAsia="es-AR"/>
         </w:rPr>
-        <w:t xml:space="preserve">s en el proceso de  interacción </w:t>
+        <w:t xml:space="preserve">s en el proceso de </w:t>
+      </w:r>
+      <w:r>
+        <w:rPr>
+          <w:rFonts w:cs="Calibri"/>
+          <w:color w:val="222222"/>
+          <w:sz w:val="24"/>
+          <w:szCs w:val="24"/>
+          <w:lang w:eastAsia="es-AR"/>
+        </w:rPr>
+        <w:lastRenderedPageBreak/>
+        <w:t xml:space="preserve"> interacción </w:t>
       </w:r>
       <w:r>
         <w:rPr>
@@ -8978,6 +9021,7 @@
           <w:szCs w:val="24"/>
           <w:lang w:eastAsia="es-AR"/>
         </w:rPr>
+        <w:lastRenderedPageBreak/>
         <w:t>Las nuevas posibilidades de generar información, sobre espacios de circulación pueden emplearse para generar publicidad y producir bases de datos destinadas al estudio de mercado.</w:t>
       </w:r>
     </w:p>
@@ -9751,6 +9795,7 @@
           <w:szCs w:val="24"/>
           <w:lang w:eastAsia="es-AR"/>
         </w:rPr>
+        <w:lastRenderedPageBreak/>
         <w:t xml:space="preserve">Integración funcional: durante la implementación se unen la </w:t>
       </w:r>
       <w:r>
@@ -15938,6 +15983,7 @@
                 <w:szCs w:val="20"/>
                 <w:lang w:eastAsia="es-AR"/>
               </w:rPr>
+              <w:lastRenderedPageBreak/>
               <w:t>23</w:t>
             </w:r>
           </w:p>
@@ -16518,8 +16564,9 @@
           <w:noProof/>
           <w:lang w:eastAsia="es-AR"/>
         </w:rPr>
+        <w:lastRenderedPageBreak/>
         <w:pict>
-          <v:shape id="Imagen 3" o:spid="_x0000_s1029" type="#_x0000_t75" style="position:absolute;left:0;text-align:left;margin-left:3.05pt;margin-top:-102.55pt;width:438.1pt;height:665.25pt;z-index:-251696640;visibility:visible" wrapcoords="0 0 0 21563 21600 21563 21600 0 0 0">
+          <v:shape id="Imagen 3" o:spid="_x0000_s1029" type="#_x0000_t75" style="position:absolute;left:0;text-align:left;margin-left:3.05pt;margin-top:-102.55pt;width:438.1pt;height:665.25pt;z-index:-76;visibility:visible" wrapcoords="0 0 0 21563 21600 21563 21600 0 0 0">
             <v:imagedata r:id="rId9" o:title=""/>
             <w10:wrap type="tight"/>
           </v:shape>
@@ -16816,7 +16863,7 @@
             <v:path arrowok="t" fillok="f" o:connecttype="none"/>
             <o:lock v:ext="edit" shapetype="t"/>
           </v:shapetype>
-          <v:shape id="_x0000_s1030" type="#_x0000_t32" style="position:absolute;left:0;text-align:left;margin-left:-37.05pt;margin-top:15.15pt;width:0;height:624.95pt;z-index:251621888" o:connectortype="straight"/>
+          <v:shape id="_x0000_s1030" type="#_x0000_t32" style="position:absolute;left:0;text-align:left;margin-left:-37.05pt;margin-top:15.15pt;width:0;height:624.95pt;z-index:4" o:connectortype="straight"/>
         </w:pict>
       </w:r>
       <w:r>
@@ -16829,7 +16876,7 @@
             <v:stroke joinstyle="miter"/>
             <v:path gradientshapeok="t" o:connecttype="rect"/>
           </v:shapetype>
-          <v:shape id="_x0000_s1031" type="#_x0000_t202" style="position:absolute;left:0;text-align:left;margin-left:-43.55pt;margin-top:-4.95pt;width:98.5pt;height:20.1pt;z-index:251620864" fillcolor="#fabf8f" strokecolor="#f79646" strokeweight="1pt">
+          <v:shape id="_x0000_s1031" type="#_x0000_t202" style="position:absolute;left:0;text-align:left;margin-left:-43.55pt;margin-top:-4.95pt;width:98.5pt;height:20.1pt;z-index:3" fillcolor="#fabf8f" strokecolor="#f79646" strokeweight="1pt">
             <v:fill color2="#f79646" focus="50%" type="gradient"/>
             <v:shadow on="t" type="perspective" color="#974706" offset="1pt" offset2="-3pt"/>
             <v:textbox style="mso-next-textbox:#_x0000_s1031">
@@ -16874,7 +16921,7 @@
           <w:lang w:eastAsia="es-AR"/>
         </w:rPr>
         <w:pict>
-          <v:shape id="_x0000_s1032" type="#_x0000_t32" style="position:absolute;left:0;text-align:left;margin-left:-37.05pt;margin-top:17.05pt;width:26.65pt;height:0;z-index:251623936" o:connectortype="straight"/>
+          <v:shape id="_x0000_s1032" type="#_x0000_t32" style="position:absolute;left:0;text-align:left;margin-left:-37.05pt;margin-top:17.05pt;width:26.65pt;height:0;z-index:6" o:connectortype="straight"/>
         </w:pict>
       </w:r>
       <w:r>
@@ -16883,7 +16930,7 @@
           <w:lang w:eastAsia="es-AR"/>
         </w:rPr>
         <w:pict>
-          <v:shape id="_x0000_s1033" type="#_x0000_t202" style="position:absolute;left:0;text-align:left;margin-left:-9.55pt;margin-top:2.6pt;width:174.9pt;height:36.3pt;z-index:251622912" fillcolor="#fabf8f" strokecolor="#f79646" strokeweight="1pt">
+          <v:shape id="_x0000_s1033" type="#_x0000_t202" style="position:absolute;left:0;text-align:left;margin-left:-9.55pt;margin-top:2.6pt;width:174.9pt;height:36.3pt;z-index:5" fillcolor="#fabf8f" strokecolor="#f79646" strokeweight="1pt">
             <v:fill color2="#f79646" focus="50%" type="gradient"/>
             <v:shadow on="t" type="perspective" color="#974706" offset="1pt" offset2="-3pt"/>
             <v:textbox style="mso-next-textbox:#_x0000_s1033">
@@ -16926,7 +16973,7 @@
           <w:lang w:eastAsia="es-AR"/>
         </w:rPr>
         <w:pict>
-          <v:shape id="_x0000_s1034" type="#_x0000_t202" style="position:absolute;left:0;text-align:left;margin-left:89.65pt;margin-top:14.3pt;width:241.65pt;height:26.2pt;z-index:251624960">
+          <v:shape id="_x0000_s1034" type="#_x0000_t202" style="position:absolute;left:0;text-align:left;margin-left:89.65pt;margin-top:14.3pt;width:241.65pt;height:26.2pt;z-index:7">
             <v:textbox style="mso-next-textbox:#_x0000_s1034">
               <w:txbxContent>
                 <w:p>
@@ -16958,7 +17005,7 @@
           <w:lang w:eastAsia="es-AR"/>
         </w:rPr>
         <w:pict>
-          <v:shape id="_x0000_s1035" type="#_x0000_t32" style="position:absolute;left:0;text-align:left;margin-left:60.45pt;margin-top:5.25pt;width:.75pt;height:108.05pt;flip:x;z-index:251629056" o:connectortype="straight"/>
+          <v:shape id="_x0000_s1035" type="#_x0000_t32" style="position:absolute;left:0;text-align:left;margin-left:60.45pt;margin-top:5.25pt;width:.75pt;height:108.05pt;flip:x;z-index:11" o:connectortype="straight"/>
         </w:pict>
       </w:r>
     </w:p>
@@ -16983,7 +17030,7 @@
           <w:lang w:eastAsia="es-AR"/>
         </w:rPr>
         <w:pict>
-          <v:shape id="_x0000_s1036" type="#_x0000_t202" style="position:absolute;left:0;text-align:left;margin-left:89.65pt;margin-top:21.35pt;width:322.85pt;height:20.8pt;z-index:251625984">
+          <v:shape id="_x0000_s1036" type="#_x0000_t202" style="position:absolute;left:0;text-align:left;margin-left:89.65pt;margin-top:21.35pt;width:322.85pt;height:20.8pt;z-index:8">
             <v:textbox style="mso-next-textbox:#_x0000_s1036">
               <w:txbxContent>
                 <w:p>
@@ -17007,7 +17054,7 @@
           <w:lang w:eastAsia="es-AR"/>
         </w:rPr>
         <w:pict>
-          <v:shape id="_x0000_s1037" type="#_x0000_t32" style="position:absolute;left:0;text-align:left;margin-left:61.2pt;margin-top:.35pt;width:28.45pt;height:0;z-index:251630080" o:connectortype="straight"/>
+          <v:shape id="_x0000_s1037" type="#_x0000_t32" style="position:absolute;left:0;text-align:left;margin-left:61.2pt;margin-top:.35pt;width:28.45pt;height:0;z-index:12" o:connectortype="straight"/>
         </w:pict>
       </w:r>
     </w:p>
@@ -17032,7 +17079,7 @@
           <w:lang w:eastAsia="es-AR"/>
         </w:rPr>
         <w:pict>
-          <v:shape id="_x0000_s1038" type="#_x0000_t202" style="position:absolute;left:0;text-align:left;margin-left:89.65pt;margin-top:17.85pt;width:241.65pt;height:22.5pt;z-index:251627008">
+          <v:shape id="_x0000_s1038" type="#_x0000_t202" style="position:absolute;left:0;text-align:left;margin-left:89.65pt;margin-top:17.85pt;width:241.65pt;height:22.5pt;z-index:9">
             <v:textbox style="mso-next-textbox:#_x0000_s1038">
               <w:txbxContent>
                 <w:p>
@@ -17066,7 +17113,7 @@
           <w:lang w:eastAsia="es-AR"/>
         </w:rPr>
         <w:pict>
-          <v:shape id="_x0000_s1039" type="#_x0000_t32" style="position:absolute;left:0;text-align:left;margin-left:60.45pt;margin-top:29.85pt;width:29.2pt;height:0;z-index:251632128" o:connectortype="straight"/>
+          <v:shape id="_x0000_s1039" type="#_x0000_t32" style="position:absolute;left:0;text-align:left;margin-left:60.45pt;margin-top:29.85pt;width:29.2pt;height:0;z-index:14" o:connectortype="straight"/>
         </w:pict>
       </w:r>
       <w:r>
@@ -17075,7 +17122,7 @@
           <w:lang w:eastAsia="es-AR"/>
         </w:rPr>
         <w:pict>
-          <v:shape id="_x0000_s1040" type="#_x0000_t32" style="position:absolute;left:0;text-align:left;margin-left:60.45pt;margin-top:-.15pt;width:29.2pt;height:0;z-index:251631104" o:connectortype="straight"/>
+          <v:shape id="_x0000_s1040" type="#_x0000_t32" style="position:absolute;left:0;text-align:left;margin-left:60.45pt;margin-top:-.15pt;width:29.2pt;height:0;z-index:13" o:connectortype="straight"/>
         </w:pict>
       </w:r>
     </w:p>
@@ -17099,8 +17146,9 @@
           <w:noProof/>
           <w:lang w:eastAsia="es-AR"/>
         </w:rPr>
+        <w:lastRenderedPageBreak/>
         <w:pict>
-          <v:shape id="_x0000_s1041" type="#_x0000_t32" style="position:absolute;left:0;text-align:left;margin-left:61.2pt;margin-top:18.8pt;width:28.45pt;height:0;z-index:251633152" o:connectortype="straight"/>
+          <v:shape id="_x0000_s1041" type="#_x0000_t32" style="position:absolute;left:0;text-align:left;margin-left:61.2pt;margin-top:18.8pt;width:28.45pt;height:0;z-index:15" o:connectortype="straight"/>
         </w:pict>
       </w:r>
       <w:r>
@@ -17109,7 +17157,7 @@
           <w:lang w:eastAsia="es-AR"/>
         </w:rPr>
         <w:pict>
-          <v:shape id="_x0000_s1042" type="#_x0000_t202" style="position:absolute;left:0;text-align:left;margin-left:89.65pt;margin-top:14.3pt;width:241.65pt;height:21pt;z-index:251628032">
+          <v:shape id="_x0000_s1042" type="#_x0000_t202" style="position:absolute;left:0;text-align:left;margin-left:89.65pt;margin-top:14.3pt;width:241.65pt;height:21pt;z-index:10">
             <v:textbox style="mso-next-textbox:#_x0000_s1042">
               <w:txbxContent>
                 <w:p>
@@ -17152,7 +17200,7 @@
           <w:lang w:eastAsia="es-AR"/>
         </w:rPr>
         <w:pict>
-          <v:shape id="_x0000_s1043" type="#_x0000_t32" style="position:absolute;left:0;text-align:left;margin-left:-37.05pt;margin-top:30.25pt;width:27.1pt;height:0;z-index:251635200" o:connectortype="straight"/>
+          <v:shape id="_x0000_s1043" type="#_x0000_t32" style="position:absolute;left:0;text-align:left;margin-left:-37.05pt;margin-top:30.25pt;width:27.1pt;height:0;z-index:17" o:connectortype="straight"/>
         </w:pict>
       </w:r>
       <w:r>
@@ -17161,7 +17209,7 @@
           <w:lang w:eastAsia="es-AR"/>
         </w:rPr>
         <w:pict>
-          <v:shape id="_x0000_s1044" type="#_x0000_t202" style="position:absolute;left:0;text-align:left;margin-left:-10.4pt;margin-top:16.75pt;width:202.55pt;height:27.75pt;z-index:251634176" fillcolor="#fabf8f" strokecolor="#f79646" strokeweight="1pt">
+          <v:shape id="_x0000_s1044" type="#_x0000_t202" style="position:absolute;left:0;text-align:left;margin-left:-10.4pt;margin-top:16.75pt;width:202.55pt;height:27.75pt;z-index:16" fillcolor="#fabf8f" strokecolor="#f79646" strokeweight="1pt">
             <v:fill color2="#f79646" focus="50%" type="gradient"/>
             <v:shadow on="t" type="perspective" color="#974706" offset="1pt" offset2="-3pt"/>
             <v:textbox style="mso-next-textbox:#_x0000_s1044">
@@ -17198,7 +17246,7 @@
           <w:lang w:eastAsia="es-AR"/>
         </w:rPr>
         <w:pict>
-          <v:shape id="_x0000_s1045" type="#_x0000_t32" style="position:absolute;left:0;text-align:left;margin-left:60.45pt;margin-top:11pt;width:0;height:49.5pt;z-index:251640320" o:connectortype="straight"/>
+          <v:shape id="_x0000_s1045" type="#_x0000_t32" style="position:absolute;left:0;text-align:left;margin-left:60.45pt;margin-top:11pt;width:0;height:49.5pt;z-index:22" o:connectortype="straight"/>
         </w:pict>
       </w:r>
       <w:r>
@@ -17207,7 +17255,7 @@
           <w:lang w:eastAsia="es-AR"/>
         </w:rPr>
         <w:pict>
-          <v:shape id="_x0000_s1046" type="#_x0000_t32" style="position:absolute;left:0;text-align:left;margin-left:61.5pt;margin-top:31.25pt;width:39.3pt;height:0;z-index:251642368" o:connectortype="straight"/>
+          <v:shape id="_x0000_s1046" type="#_x0000_t32" style="position:absolute;left:0;text-align:left;margin-left:61.5pt;margin-top:31.25pt;width:39.3pt;height:0;z-index:24" o:connectortype="straight"/>
         </w:pict>
       </w:r>
       <w:r>
@@ -17216,7 +17264,7 @@
           <w:lang w:eastAsia="es-AR"/>
         </w:rPr>
         <w:pict>
-          <v:shape id="_x0000_s1047" type="#_x0000_t202" style="position:absolute;left:0;text-align:left;margin-left:100.5pt;margin-top:20pt;width:298.5pt;height:24pt;z-index:251636224">
+          <v:shape id="_x0000_s1047" type="#_x0000_t202" style="position:absolute;left:0;text-align:left;margin-left:100.5pt;margin-top:20pt;width:298.5pt;height:24pt;z-index:18">
             <v:textbox style="mso-next-textbox:#_x0000_s1047">
               <w:txbxContent>
                 <w:p>
@@ -17259,7 +17307,7 @@
           <w:lang w:eastAsia="es-AR"/>
         </w:rPr>
         <w:pict>
-          <v:shape id="_x0000_s1048" type="#_x0000_t202" style="position:absolute;left:0;text-align:left;margin-left:100.5pt;margin-top:17.2pt;width:328.5pt;height:21.75pt;z-index:251637248">
+          <v:shape id="_x0000_s1048" type="#_x0000_t202" style="position:absolute;left:0;text-align:left;margin-left:100.5pt;margin-top:17.2pt;width:328.5pt;height:21.75pt;z-index:19">
             <v:textbox style="mso-next-textbox:#_x0000_s1048">
               <w:txbxContent>
                 <w:p>
@@ -17278,7 +17326,7 @@
           <w:lang w:eastAsia="es-AR"/>
         </w:rPr>
         <w:pict>
-          <v:shape id="_x0000_s1049" type="#_x0000_t32" style="position:absolute;left:0;text-align:left;margin-left:61.2pt;margin-top:26.95pt;width:39.6pt;height:0;z-index:251641344" o:connectortype="straight"/>
+          <v:shape id="_x0000_s1049" type="#_x0000_t32" style="position:absolute;left:0;text-align:left;margin-left:61.2pt;margin-top:26.95pt;width:39.6pt;height:0;z-index:23" o:connectortype="straight"/>
         </w:pict>
       </w:r>
     </w:p>
@@ -17303,7 +17351,7 @@
           <w:lang w:eastAsia="es-AR"/>
         </w:rPr>
         <w:pict>
-          <v:shape id="_x0000_s1050" type="#_x0000_t202" style="position:absolute;left:0;text-align:left;margin-left:-9.4pt;margin-top:16.8pt;width:174.95pt;height:20.65pt;z-index:251643392" fillcolor="#fabf8f" strokecolor="#f79646" strokeweight="1pt">
+          <v:shape id="_x0000_s1050" type="#_x0000_t202" style="position:absolute;left:0;text-align:left;margin-left:-9.4pt;margin-top:16.8pt;width:174.95pt;height:20.65pt;z-index:25" fillcolor="#fabf8f" strokecolor="#f79646" strokeweight="1pt">
             <v:fill color2="#f79646" focus="50%" type="gradient"/>
             <v:shadow on="t" type="perspective" color="#974706" offset="1pt" offset2="-3pt"/>
             <v:textbox>
@@ -17332,7 +17380,7 @@
           <w:lang w:eastAsia="es-AR"/>
         </w:rPr>
         <w:pict>
-          <v:shape id="_x0000_s1051" type="#_x0000_t32" style="position:absolute;left:0;text-align:left;margin-left:-37.05pt;margin-top:24.9pt;width:27.1pt;height:0;z-index:251644416" o:connectortype="straight"/>
+          <v:shape id="_x0000_s1051" type="#_x0000_t32" style="position:absolute;left:0;text-align:left;margin-left:-37.05pt;margin-top:24.9pt;width:27.1pt;height:0;z-index:26" o:connectortype="straight"/>
         </w:pict>
       </w:r>
     </w:p>
@@ -17357,7 +17405,7 @@
           <w:lang w:eastAsia="es-AR"/>
         </w:rPr>
         <w:pict>
-          <v:shape id="_x0000_s1052" type="#_x0000_t32" style="position:absolute;left:0;text-align:left;margin-left:60.45pt;margin-top:3.5pt;width:0;height:62.15pt;z-index:251645440" o:connectortype="straight"/>
+          <v:shape id="_x0000_s1052" type="#_x0000_t32" style="position:absolute;left:0;text-align:left;margin-left:60.45pt;margin-top:3.5pt;width:0;height:62.15pt;z-index:27" o:connectortype="straight"/>
         </w:pict>
       </w:r>
       <w:r>
@@ -17366,7 +17414,7 @@
           <w:lang w:eastAsia="es-AR"/>
         </w:rPr>
         <w:pict>
-          <v:shape id="_x0000_s1053" type="#_x0000_t32" style="position:absolute;left:0;text-align:left;margin-left:60.45pt;margin-top:28.9pt;width:50.75pt;height:0;z-index:251647488" o:connectortype="straight"/>
+          <v:shape id="_x0000_s1053" type="#_x0000_t32" style="position:absolute;left:0;text-align:left;margin-left:60.45pt;margin-top:28.9pt;width:50.75pt;height:0;z-index:29" o:connectortype="straight"/>
         </w:pict>
       </w:r>
       <w:r>
@@ -17375,7 +17423,7 @@
           <w:lang w:eastAsia="es-AR"/>
         </w:rPr>
         <w:pict>
-          <v:shape id="_x0000_s1054" type="#_x0000_t202" style="position:absolute;left:0;text-align:left;margin-left:111.95pt;margin-top:16.9pt;width:298.5pt;height:26.3pt;z-index:251638272">
+          <v:shape id="_x0000_s1054" type="#_x0000_t202" style="position:absolute;left:0;text-align:left;margin-left:111.95pt;margin-top:16.9pt;width:298.5pt;height:26.3pt;z-index:20">
             <v:textbox style="mso-next-textbox:#_x0000_s1054">
               <w:txbxContent>
                 <w:p>
@@ -17410,7 +17458,7 @@
           <w:lang w:eastAsia="es-AR"/>
         </w:rPr>
         <w:pict>
-          <v:shape id="_x0000_s1055" type="#_x0000_t32" style="position:absolute;left:0;text-align:left;margin-left:60.45pt;margin-top:32.1pt;width:51.8pt;height:0;z-index:251646464" o:connectortype="straight"/>
+          <v:shape id="_x0000_s1055" type="#_x0000_t32" style="position:absolute;left:0;text-align:left;margin-left:60.45pt;margin-top:32.1pt;width:51.8pt;height:0;z-index:28" o:connectortype="straight"/>
         </w:pict>
       </w:r>
       <w:r>
@@ -17419,7 +17467,7 @@
           <w:lang w:eastAsia="es-AR"/>
         </w:rPr>
         <w:pict>
-          <v:shape id="_x0000_s1056" type="#_x0000_t202" style="position:absolute;left:0;text-align:left;margin-left:112.25pt;margin-top:19.2pt;width:298.2pt;height:22.65pt;z-index:251639296">
+          <v:shape id="_x0000_s1056" type="#_x0000_t202" style="position:absolute;left:0;text-align:left;margin-left:112.25pt;margin-top:19.2pt;width:298.2pt;height:22.65pt;z-index:21">
             <v:textbox style="mso-next-textbox:#_x0000_s1056">
               <w:txbxContent>
                 <w:p>
@@ -17468,7 +17516,7 @@
           <w:lang w:eastAsia="es-AR"/>
         </w:rPr>
         <w:pict>
-          <v:shape id="_x0000_s1057" type="#_x0000_t202" style="position:absolute;left:0;text-align:left;margin-left:-9.55pt;margin-top:25.6pt;width:198.35pt;height:39.3pt;z-index:251648512" fillcolor="#fabf8f" strokecolor="#f79646" strokeweight="1pt">
+          <v:shape id="_x0000_s1057" type="#_x0000_t202" style="position:absolute;left:0;text-align:left;margin-left:-9.55pt;margin-top:25.6pt;width:198.35pt;height:39.3pt;z-index:30" fillcolor="#fabf8f" strokecolor="#f79646" strokeweight="1pt">
             <v:fill color2="#f79646" focus="50%" type="gradient"/>
             <v:shadow on="t" type="perspective" color="#974706" offset="1pt" offset2="-3pt"/>
             <v:textbox>
@@ -17525,7 +17573,7 @@
           <w:lang w:eastAsia="es-AR"/>
         </w:rPr>
         <w:pict>
-          <v:shape id="_x0000_s1058" type="#_x0000_t32" style="position:absolute;left:0;text-align:left;margin-left:61.2pt;margin-top:31.35pt;width:.3pt;height:22.95pt;flip:x;z-index:251654656" o:connectortype="straight"/>
+          <v:shape id="_x0000_s1058" type="#_x0000_t32" style="position:absolute;left:0;text-align:left;margin-left:61.2pt;margin-top:31.35pt;width:.3pt;height:22.95pt;flip:x;z-index:36" o:connectortype="straight"/>
         </w:pict>
       </w:r>
       <w:r>
@@ -17534,7 +17582,7 @@
           <w:lang w:eastAsia="es-AR"/>
         </w:rPr>
         <w:pict>
-          <v:shape id="_x0000_s1059" type="#_x0000_t32" style="position:absolute;left:0;text-align:left;margin-left:-37.05pt;margin-top:15.3pt;width:27.5pt;height:0;z-index:251649536" o:connectortype="straight"/>
+          <v:shape id="_x0000_s1059" type="#_x0000_t32" style="position:absolute;left:0;text-align:left;margin-left:-37.05pt;margin-top:15.3pt;width:27.5pt;height:0;z-index:31" o:connectortype="straight"/>
         </w:pict>
       </w:r>
     </w:p>
@@ -17559,7 +17607,7 @@
           <w:lang w:eastAsia="es-AR"/>
         </w:rPr>
         <w:pict>
-          <v:shape id="_x0000_s1060" type="#_x0000_t202" style="position:absolute;left:0;text-align:left;margin-left:112.25pt;margin-top:10.25pt;width:339pt;height:22.85pt;z-index:251650560">
+          <v:shape id="_x0000_s1060" type="#_x0000_t202" style="position:absolute;left:0;text-align:left;margin-left:112.25pt;margin-top:10.25pt;width:339pt;height:22.85pt;z-index:32">
             <v:textbox>
               <w:txbxContent>
                 <w:p>
@@ -17586,7 +17634,7 @@
           <w:lang w:eastAsia="es-AR"/>
         </w:rPr>
         <w:pict>
-          <v:shape id="_x0000_s1061" type="#_x0000_t32" style="position:absolute;left:0;text-align:left;margin-left:61.5pt;margin-top:20.75pt;width:50.75pt;height:0;z-index:251655680" o:connectortype="straight"/>
+          <v:shape id="_x0000_s1061" type="#_x0000_t32" style="position:absolute;left:0;text-align:left;margin-left:61.5pt;margin-top:20.75pt;width:50.75pt;height:0;z-index:37" o:connectortype="straight"/>
         </w:pict>
       </w:r>
     </w:p>
@@ -17611,7 +17659,7 @@
           <w:lang w:eastAsia="es-AR"/>
         </w:rPr>
         <w:pict>
-          <v:shape id="_x0000_s1062" type="#_x0000_t32" style="position:absolute;left:0;text-align:left;margin-left:-37.05pt;margin-top:27pt;width:38.55pt;height:0;z-index:251652608" o:connectortype="straight"/>
+          <v:shape id="_x0000_s1062" type="#_x0000_t32" style="position:absolute;left:0;text-align:left;margin-left:-37.05pt;margin-top:27pt;width:38.55pt;height:0;z-index:34" o:connectortype="straight"/>
         </w:pict>
       </w:r>
       <w:r>
@@ -17620,7 +17668,7 @@
           <w:lang w:eastAsia="es-AR"/>
         </w:rPr>
         <w:pict>
-          <v:shape id="_x0000_s1063" type="#_x0000_t202" style="position:absolute;left:0;text-align:left;margin-left:1.5pt;margin-top:15.75pt;width:232.5pt;height:24.75pt;z-index:251651584" fillcolor="#fabf8f" strokecolor="#f79646" strokeweight="1pt">
+          <v:shape id="_x0000_s1063" type="#_x0000_t202" style="position:absolute;left:0;text-align:left;margin-left:1.5pt;margin-top:15.75pt;width:232.5pt;height:24.75pt;z-index:33" fillcolor="#fabf8f" strokecolor="#f79646" strokeweight="1pt">
             <v:fill color2="#f79646" focus="50%" type="gradient"/>
             <v:shadow on="t" type="perspective" color="#974706" offset="1pt" offset2="-3pt"/>
             <v:textbox>
@@ -17657,7 +17705,7 @@
           <w:lang w:eastAsia="es-AR"/>
         </w:rPr>
         <w:pict>
-          <v:shape id="_x0000_s1064" type="#_x0000_t202" style="position:absolute;left:0;text-align:left;margin-left:84pt;margin-top:20.45pt;width:356pt;height:25.45pt;z-index:251653632">
+          <v:shape id="_x0000_s1064" type="#_x0000_t202" style="position:absolute;left:0;text-align:left;margin-left:84pt;margin-top:20.45pt;width:356pt;height:25.45pt;z-index:35">
             <v:textbox>
               <w:txbxContent>
                 <w:p>
@@ -17690,7 +17738,7 @@
           <w:lang w:eastAsia="es-AR"/>
         </w:rPr>
         <w:pict>
-          <v:shape id="_x0000_s1065" type="#_x0000_t32" style="position:absolute;left:0;text-align:left;margin-left:60.45pt;margin-top:6.95pt;width:1.05pt;height:27pt;z-index:251656704" o:connectortype="straight"/>
+          <v:shape id="_x0000_s1065" type="#_x0000_t32" style="position:absolute;left:0;text-align:left;margin-left:60.45pt;margin-top:6.95pt;width:1.05pt;height:27pt;z-index:38" o:connectortype="straight"/>
         </w:pict>
       </w:r>
     </w:p>
@@ -17715,7 +17763,7 @@
           <w:lang w:eastAsia="es-AR"/>
         </w:rPr>
         <w:pict>
-          <v:shape id="_x0000_s1066" type="#_x0000_t32" style="position:absolute;left:0;text-align:left;margin-left:61.2pt;margin-top:.4pt;width:22.8pt;height:0;z-index:251657728" o:connectortype="straight"/>
+          <v:shape id="_x0000_s1066" type="#_x0000_t32" style="position:absolute;left:0;text-align:left;margin-left:61.2pt;margin-top:.4pt;width:22.8pt;height:0;z-index:39" o:connectortype="straight"/>
         </w:pict>
       </w:r>
     </w:p>
@@ -17756,7 +17804,7 @@
           <w:lang w:eastAsia="es-AR"/>
         </w:rPr>
         <w:pict>
-          <v:shape id="_x0000_s1067" type="#_x0000_t32" style="position:absolute;left:0;text-align:left;margin-left:-39.3pt;margin-top:-28.9pt;width:0;height:554.25pt;z-index:251658752" o:connectortype="straight"/>
+          <v:shape id="_x0000_s1067" type="#_x0000_t32" style="position:absolute;left:0;text-align:left;margin-left:-39.3pt;margin-top:-28.9pt;width:0;height:554.25pt;z-index:40" o:connectortype="straight"/>
         </w:pict>
       </w:r>
       <w:r>
@@ -17765,7 +17813,7 @@
           <w:lang w:eastAsia="es-AR"/>
         </w:rPr>
         <w:pict>
-          <v:shape id="_x0000_s1068" type="#_x0000_t32" style="position:absolute;left:0;text-align:left;margin-left:58.95pt;margin-top:20.35pt;width:0;height:62.5pt;z-index:251662848" o:connectortype="straight"/>
+          <v:shape id="_x0000_s1068" type="#_x0000_t32" style="position:absolute;left:0;text-align:left;margin-left:58.95pt;margin-top:20.35pt;width:0;height:62.5pt;z-index:44" o:connectortype="straight"/>
         </w:pict>
       </w:r>
       <w:r>
@@ -17774,7 +17822,7 @@
           <w:lang w:eastAsia="es-AR"/>
         </w:rPr>
         <w:pict>
-          <v:shape id="_x0000_s1069" type="#_x0000_t32" style="position:absolute;left:0;text-align:left;margin-left:-39.3pt;margin-top:-7.15pt;width:38.5pt;height:0;z-index:251660800" o:connectortype="straight"/>
+          <v:shape id="_x0000_s1069" type="#_x0000_t32" style="position:absolute;left:0;text-align:left;margin-left:-39.3pt;margin-top:-7.15pt;width:38.5pt;height:0;z-index:42" o:connectortype="straight"/>
         </w:pict>
       </w:r>
       <w:r>
@@ -17783,7 +17831,7 @@
           <w:lang w:eastAsia="es-AR"/>
         </w:rPr>
         <w:pict>
-          <v:shape id="_x0000_s1070" type="#_x0000_t202" style="position:absolute;left:0;text-align:left;margin-left:-.1pt;margin-top:-27.8pt;width:205pt;height:127.15pt;z-index:251659776" fillcolor="#fabf8f" strokecolor="#f79646" strokeweight="1pt">
+          <v:shape id="_x0000_s1070" type="#_x0000_t202" style="position:absolute;left:0;text-align:left;margin-left:-.1pt;margin-top:-27.8pt;width:205pt;height:127.15pt;z-index:41" fillcolor="#fabf8f" strokecolor="#f79646" strokeweight="1pt">
             <v:fill color2="#f79646" focus="50%" type="gradient"/>
             <v:shadow on="t" type="perspective" color="#974706" offset="1pt" offset2="-3pt"/>
             <v:textbox style="mso-fit-shape-to-text:t">
@@ -17834,7 +17882,7 @@
           <w:lang w:eastAsia="es-AR"/>
         </w:rPr>
         <w:pict>
-          <v:shape id="_x0000_s1071" type="#_x0000_t32" style="position:absolute;left:0;text-align:left;margin-left:58.95pt;margin-top:15.55pt;width:37.6pt;height:0;z-index:251664896" o:connectortype="straight"/>
+          <v:shape id="_x0000_s1071" type="#_x0000_t32" style="position:absolute;left:0;text-align:left;margin-left:58.95pt;margin-top:15.55pt;width:37.6pt;height:0;z-index:46" o:connectortype="straight"/>
         </w:pict>
       </w:r>
       <w:r>
@@ -17843,7 +17891,7 @@
           <w:lang w:eastAsia="es-AR"/>
         </w:rPr>
         <w:pict>
-          <v:shape id="_x0000_s1072" type="#_x0000_t202" style="position:absolute;left:0;text-align:left;margin-left:96.55pt;margin-top:.5pt;width:386.15pt;height:25.15pt;z-index:251661824">
+          <v:shape id="_x0000_s1072" type="#_x0000_t202" style="position:absolute;left:0;text-align:left;margin-left:96.55pt;margin-top:.5pt;width:386.15pt;height:25.15pt;z-index:43">
             <v:textbox>
               <w:txbxContent>
                 <w:p>
@@ -17886,7 +17934,7 @@
           <w:lang w:eastAsia="es-AR"/>
         </w:rPr>
         <w:pict>
-          <v:shape id="_x0000_s1073" type="#_x0000_t32" style="position:absolute;left:0;text-align:left;margin-left:58.95pt;margin-top:15.8pt;width:37.6pt;height:0;z-index:251665920" o:connectortype="straight"/>
+          <v:shape id="_x0000_s1073" type="#_x0000_t32" style="position:absolute;left:0;text-align:left;margin-left:58.95pt;margin-top:15.8pt;width:37.6pt;height:0;z-index:47" o:connectortype="straight"/>
         </w:pict>
       </w:r>
       <w:r>
@@ -17895,7 +17943,7 @@
           <w:lang w:eastAsia="es-AR"/>
         </w:rPr>
         <w:pict>
-          <v:shape id="_x0000_s1074" type="#_x0000_t202" style="position:absolute;left:0;text-align:left;margin-left:96.55pt;margin-top:4.55pt;width:386.15pt;height:22.5pt;z-index:251663872">
+          <v:shape id="_x0000_s1074" type="#_x0000_t202" style="position:absolute;left:0;text-align:left;margin-left:96.55pt;margin-top:4.55pt;width:386.15pt;height:22.5pt;z-index:45">
             <v:textbox>
               <w:txbxContent>
                 <w:p>
@@ -17930,7 +17978,7 @@
           <w:lang w:eastAsia="es-AR"/>
         </w:rPr>
         <w:pict>
-          <v:rect id="_x0000_s1075" style="position:absolute;left:0;text-align:left;margin-left:-7.8pt;margin-top:14.5pt;width:187.5pt;height:27.75pt;z-index:251667968" fillcolor="#fabf8f" strokecolor="#f79646" strokeweight="1pt">
+          <v:rect id="_x0000_s1075" style="position:absolute;left:0;text-align:left;margin-left:-7.8pt;margin-top:14.5pt;width:187.5pt;height:27.75pt;z-index:49" fillcolor="#fabf8f" strokecolor="#f79646" strokeweight="1pt">
             <v:fill color2="#f79646" focus="50%" type="gradient"/>
             <v:shadow on="t" type="perspective" color="#974706" offset="1pt" offset2="-3pt"/>
             <v:textbox>
@@ -17955,7 +18003,7 @@
           <w:lang w:eastAsia="es-AR"/>
         </w:rPr>
         <w:pict>
-          <v:shape id="_x0000_s1076" type="#_x0000_t32" style="position:absolute;left:0;text-align:left;margin-left:-39.3pt;margin-top:25.75pt;width:31.5pt;height:0;z-index:251666944" o:connectortype="straight"/>
+          <v:shape id="_x0000_s1076" type="#_x0000_t32" style="position:absolute;left:0;text-align:left;margin-left:-39.3pt;margin-top:25.75pt;width:31.5pt;height:0;z-index:48" o:connectortype="straight"/>
         </w:pict>
       </w:r>
     </w:p>
@@ -17979,8 +18027,9 @@
           <w:noProof/>
           <w:lang w:eastAsia="es-AR"/>
         </w:rPr>
+        <w:lastRenderedPageBreak/>
         <w:pict>
-          <v:shape id="_x0000_s1077" type="#_x0000_t32" style="position:absolute;left:0;text-align:left;margin-left:58.95pt;margin-top:8.75pt;width:0;height:152.25pt;z-index:251668992" o:connectortype="straight"/>
+          <v:shape id="_x0000_s1077" type="#_x0000_t32" style="position:absolute;left:0;text-align:left;margin-left:58.95pt;margin-top:8.75pt;width:0;height:152.25pt;z-index:50" o:connectortype="straight"/>
         </w:pict>
       </w:r>
       <w:r>
@@ -17989,7 +18038,7 @@
           <w:lang w:eastAsia="es-AR"/>
         </w:rPr>
         <w:pict>
-          <v:shape id="_x0000_s1078" type="#_x0000_t202" style="position:absolute;left:0;text-align:left;margin-left:96.55pt;margin-top:21.5pt;width:403.4pt;height:24pt;z-index:251671040">
+          <v:shape id="_x0000_s1078" type="#_x0000_t202" style="position:absolute;left:0;text-align:left;margin-left:96.55pt;margin-top:21.5pt;width:403.4pt;height:24pt;z-index:52">
             <v:textbox>
               <w:txbxContent>
                 <w:p>
@@ -18040,7 +18089,7 @@
           <w:lang w:eastAsia="es-AR"/>
         </w:rPr>
         <w:pict>
-          <v:shape id="_x0000_s1079" type="#_x0000_t32" style="position:absolute;left:0;text-align:left;margin-left:58.95pt;margin-top:32.2pt;width:37.6pt;height:0;z-index:251677184" o:connectortype="straight"/>
+          <v:shape id="_x0000_s1079" type="#_x0000_t32" style="position:absolute;left:0;text-align:left;margin-left:58.95pt;margin-top:32.2pt;width:37.6pt;height:0;z-index:58" o:connectortype="straight"/>
         </w:pict>
       </w:r>
       <w:r>
@@ -18049,7 +18098,7 @@
           <w:lang w:eastAsia="es-AR"/>
         </w:rPr>
         <w:pict>
-          <v:shape id="_x0000_s1080" type="#_x0000_t202" style="position:absolute;left:0;text-align:left;margin-left:96.55pt;margin-top:18.7pt;width:403.4pt;height:26.55pt;z-index:251672064">
+          <v:shape id="_x0000_s1080" type="#_x0000_t202" style="position:absolute;left:0;text-align:left;margin-left:96.55pt;margin-top:18.7pt;width:403.4pt;height:26.55pt;z-index:53">
             <v:textbox>
               <w:txbxContent>
                 <w:p>
@@ -18076,7 +18125,7 @@
           <w:lang w:eastAsia="es-AR"/>
         </w:rPr>
         <w:pict>
-          <v:shape id="_x0000_s1081" type="#_x0000_t32" style="position:absolute;left:0;text-align:left;margin-left:58.95pt;margin-top:1.45pt;width:37.6pt;height:0;z-index:251670016" o:connectortype="straight"/>
+          <v:shape id="_x0000_s1081" type="#_x0000_t32" style="position:absolute;left:0;text-align:left;margin-left:58.95pt;margin-top:1.45pt;width:37.6pt;height:0;z-index:51" o:connectortype="straight"/>
         </w:pict>
       </w:r>
     </w:p>
@@ -18101,7 +18150,7 @@
           <w:lang w:eastAsia="es-AR"/>
         </w:rPr>
         <w:pict>
-          <v:shape id="_x0000_s1082" type="#_x0000_t202" style="position:absolute;left:0;text-align:left;margin-left:96.55pt;margin-top:19.65pt;width:403.4pt;height:23.55pt;z-index:251673088">
+          <v:shape id="_x0000_s1082" type="#_x0000_t202" style="position:absolute;left:0;text-align:left;margin-left:96.55pt;margin-top:19.65pt;width:403.4pt;height:23.55pt;z-index:54">
             <v:textbox>
               <w:txbxContent>
                 <w:p>
@@ -18161,7 +18210,7 @@
           <w:lang w:eastAsia="es-AR"/>
         </w:rPr>
         <w:pict>
-          <v:shape id="_x0000_s1083" type="#_x0000_t32" style="position:absolute;left:0;text-align:left;margin-left:58.95pt;margin-top:28.9pt;width:37.6pt;height:0;z-index:251679232" o:connectortype="straight"/>
+          <v:shape id="_x0000_s1083" type="#_x0000_t32" style="position:absolute;left:0;text-align:left;margin-left:58.95pt;margin-top:28.9pt;width:37.6pt;height:0;z-index:60" o:connectortype="straight"/>
         </w:pict>
       </w:r>
       <w:r>
@@ -18170,7 +18219,7 @@
           <w:lang w:eastAsia="es-AR"/>
         </w:rPr>
         <w:pict>
-          <v:shape id="_x0000_s1084" type="#_x0000_t32" style="position:absolute;left:0;text-align:left;margin-left:58.95pt;margin-top:.4pt;width:37.6pt;height:0;z-index:251678208" o:connectortype="straight"/>
+          <v:shape id="_x0000_s1084" type="#_x0000_t32" style="position:absolute;left:0;text-align:left;margin-left:58.95pt;margin-top:.4pt;width:37.6pt;height:0;z-index:59" o:connectortype="straight"/>
         </w:pict>
       </w:r>
       <w:r>
@@ -18179,7 +18228,7 @@
           <w:lang w:eastAsia="es-AR"/>
         </w:rPr>
         <w:pict>
-          <v:shape id="_x0000_s1085" type="#_x0000_t202" style="position:absolute;left:0;text-align:left;margin-left:96.55pt;margin-top:15.4pt;width:403.4pt;height:25.1pt;z-index:251674112">
+          <v:shape id="_x0000_s1085" type="#_x0000_t202" style="position:absolute;left:0;text-align:left;margin-left:96.55pt;margin-top:15.4pt;width:403.4pt;height:25.1pt;z-index:55">
             <v:textbox>
               <w:txbxContent>
                 <w:p>
@@ -18227,7 +18276,7 @@
           <w:lang w:eastAsia="es-AR"/>
         </w:rPr>
         <w:pict>
-          <v:shape id="_x0000_s1086" type="#_x0000_t32" style="position:absolute;left:0;text-align:left;margin-left:58.95pt;margin-top:26.85pt;width:37.6pt;height:0;z-index:251680256" o:connectortype="straight"/>
+          <v:shape id="_x0000_s1086" type="#_x0000_t32" style="position:absolute;left:0;text-align:left;margin-left:58.95pt;margin-top:26.85pt;width:37.6pt;height:0;z-index:61" o:connectortype="straight"/>
         </w:pict>
       </w:r>
       <w:r>
@@ -18236,7 +18285,7 @@
           <w:lang w:eastAsia="es-AR"/>
         </w:rPr>
         <w:pict>
-          <v:shape id="_x0000_s1087" type="#_x0000_t202" style="position:absolute;left:0;text-align:left;margin-left:96.55pt;margin-top:15.6pt;width:403.4pt;height:25.3pt;z-index:251675136">
+          <v:shape id="_x0000_s1087" type="#_x0000_t202" style="position:absolute;left:0;text-align:left;margin-left:96.55pt;margin-top:15.6pt;width:403.4pt;height:25.3pt;z-index:56">
             <v:textbox>
               <w:txbxContent>
                 <w:p>
@@ -18286,7 +18335,7 @@
           <w:lang w:eastAsia="es-AR"/>
         </w:rPr>
         <w:pict>
-          <v:shape id="_x0000_s1088" type="#_x0000_t202" style="position:absolute;left:0;text-align:left;margin-left:-.8pt;margin-top:21.05pt;width:237.5pt;height:29.55pt;z-index:251681280" fillcolor="#fabf8f" strokecolor="#f79646" strokeweight="1pt">
+          <v:shape id="_x0000_s1088" type="#_x0000_t202" style="position:absolute;left:0;text-align:left;margin-left:-.8pt;margin-top:21.05pt;width:237.5pt;height:29.55pt;z-index:62" fillcolor="#fabf8f" strokecolor="#f79646" strokeweight="1pt">
             <v:fill color2="#f79646" focus="50%" type="gradient"/>
             <v:shadow on="t" type="perspective" color="#974706" offset="1pt" offset2="-3pt"/>
             <v:textbox>
@@ -18334,7 +18383,7 @@
           <w:lang w:eastAsia="es-AR"/>
         </w:rPr>
         <w:pict>
-          <v:shape id="_x0000_s1089" type="#_x0000_t32" style="position:absolute;left:0;text-align:left;margin-left:58.95pt;margin-top:17.1pt;width:0;height:24.45pt;z-index:251683328" o:connectortype="straight"/>
+          <v:shape id="_x0000_s1089" type="#_x0000_t32" style="position:absolute;left:0;text-align:left;margin-left:58.95pt;margin-top:17.1pt;width:0;height:24.45pt;z-index:64" o:connectortype="straight"/>
         </w:pict>
       </w:r>
       <w:r>
@@ -18343,7 +18392,7 @@
           <w:lang w:eastAsia="es-AR"/>
         </w:rPr>
         <w:pict>
-          <v:shape id="_x0000_s1090" type="#_x0000_t202" style="position:absolute;left:0;text-align:left;margin-left:96.55pt;margin-top:29.55pt;width:403.4pt;height:24.75pt;z-index:251676160">
+          <v:shape id="_x0000_s1090" type="#_x0000_t202" style="position:absolute;left:0;text-align:left;margin-left:96.55pt;margin-top:29.55pt;width:403.4pt;height:24.75pt;z-index:57">
             <v:textbox>
               <w:txbxContent>
                 <w:p>
@@ -18376,7 +18425,7 @@
           <w:lang w:eastAsia="es-AR"/>
         </w:rPr>
         <w:pict>
-          <v:shape id="_x0000_s1091" type="#_x0000_t32" style="position:absolute;left:0;text-align:left;margin-left:-39.3pt;margin-top:2.55pt;width:38.9pt;height:0;z-index:251682304" o:connectortype="straight"/>
+          <v:shape id="_x0000_s1091" type="#_x0000_t32" style="position:absolute;left:0;text-align:left;margin-left:-39.3pt;margin-top:2.55pt;width:38.9pt;height:0;z-index:63" o:connectortype="straight"/>
         </w:pict>
       </w:r>
     </w:p>
@@ -18401,7 +18450,7 @@
           <w:lang w:eastAsia="es-AR"/>
         </w:rPr>
         <w:pict>
-          <v:shape id="_x0000_s1092" type="#_x0000_t32" style="position:absolute;left:0;text-align:left;margin-left:58.95pt;margin-top:8pt;width:37.6pt;height:0;z-index:251684352" o:connectortype="straight"/>
+          <v:shape id="_x0000_s1092" type="#_x0000_t32" style="position:absolute;left:0;text-align:left;margin-left:58.95pt;margin-top:8pt;width:37.6pt;height:0;z-index:65" o:connectortype="straight"/>
         </w:pict>
       </w:r>
     </w:p>
@@ -18426,7 +18475,7 @@
           <w:lang w:eastAsia="es-AR"/>
         </w:rPr>
         <w:pict>
-          <v:shape id="_x0000_s1093" type="#_x0000_t32" style="position:absolute;left:0;text-align:left;margin-left:58.95pt;margin-top:27pt;width:0;height:51pt;z-index:251688448" o:connectortype="straight"/>
+          <v:shape id="_x0000_s1093" type="#_x0000_t32" style="position:absolute;left:0;text-align:left;margin-left:58.95pt;margin-top:27pt;width:0;height:51pt;z-index:69" o:connectortype="straight"/>
         </w:pict>
       </w:r>
       <w:r>
@@ -18435,7 +18484,7 @@
           <w:lang w:eastAsia="es-AR"/>
         </w:rPr>
         <w:pict>
-          <v:shape id="_x0000_s1094" type="#_x0000_t32" style="position:absolute;left:0;text-align:left;margin-left:-39.3pt;margin-top:15pt;width:31.5pt;height:0;z-index:251686400" o:connectortype="straight"/>
+          <v:shape id="_x0000_s1094" type="#_x0000_t32" style="position:absolute;left:0;text-align:left;margin-left:-39.3pt;margin-top:15pt;width:31.5pt;height:0;z-index:67" o:connectortype="straight"/>
         </w:pict>
       </w:r>
       <w:r>
@@ -18444,7 +18493,7 @@
           <w:lang w:eastAsia="es-AR"/>
         </w:rPr>
         <w:pict>
-          <v:shape id="_x0000_s1095" type="#_x0000_t202" style="position:absolute;left:0;text-align:left;margin-left:-7.8pt;margin-top:.4pt;width:313.25pt;height:26.6pt;z-index:251685376" fillcolor="#fabf8f" strokecolor="#f79646" strokeweight="1pt">
+          <v:shape id="_x0000_s1095" type="#_x0000_t202" style="position:absolute;left:0;text-align:left;margin-left:-7.8pt;margin-top:.4pt;width:313.25pt;height:26.6pt;z-index:66" fillcolor="#fabf8f" strokecolor="#f79646" strokeweight="1pt">
             <v:fill color2="#f79646" focus="50%" type="gradient"/>
             <v:shadow on="t" type="perspective" color="#974706" offset="1pt" offset2="-3pt"/>
             <v:textbox>
@@ -18489,7 +18538,7 @@
           <w:lang w:eastAsia="es-AR"/>
         </w:rPr>
         <w:pict>
-          <v:shape id="_x0000_s1096" type="#_x0000_t202" style="position:absolute;left:0;text-align:left;margin-left:96.55pt;margin-top:32.45pt;width:262.9pt;height:24.85pt;z-index:251690496">
+          <v:shape id="_x0000_s1096" type="#_x0000_t202" style="position:absolute;left:0;text-align:left;margin-left:96.55pt;margin-top:32.45pt;width:262.9pt;height:24.85pt;z-index:71">
             <v:textbox>
               <w:txbxContent>
                 <w:p>
@@ -18516,7 +18565,7 @@
           <w:lang w:eastAsia="es-AR"/>
         </w:rPr>
         <w:pict>
-          <v:shape id="_x0000_s1097" type="#_x0000_t202" style="position:absolute;left:0;text-align:left;margin-left:96.55pt;margin-top:1.7pt;width:262.9pt;height:22.05pt;z-index:251687424">
+          <v:shape id="_x0000_s1097" type="#_x0000_t202" style="position:absolute;left:0;text-align:left;margin-left:96.55pt;margin-top:1.7pt;width:262.9pt;height:22.05pt;z-index:68">
             <v:textbox>
               <w:txbxContent>
                 <w:p>
@@ -18543,7 +18592,7 @@
           <w:lang w:eastAsia="es-AR"/>
         </w:rPr>
         <w:pict>
-          <v:shape id="_x0000_s1098" type="#_x0000_t32" style="position:absolute;left:0;text-align:left;margin-left:58.95pt;margin-top:14.45pt;width:37.6pt;height:0;z-index:251689472" o:connectortype="straight"/>
+          <v:shape id="_x0000_s1098" type="#_x0000_t32" style="position:absolute;left:0;text-align:left;margin-left:58.95pt;margin-top:14.45pt;width:37.6pt;height:0;z-index:70" o:connectortype="straight"/>
         </w:pict>
       </w:r>
     </w:p>
@@ -18568,7 +18617,7 @@
           <w:lang w:eastAsia="es-AR"/>
         </w:rPr>
         <w:pict>
-          <v:shape id="_x0000_s1099" type="#_x0000_t32" style="position:absolute;left:0;text-align:left;margin-left:58.95pt;margin-top:10.9pt;width:37.6pt;height:0;z-index:251691520" o:connectortype="straight"/>
+          <v:shape id="_x0000_s1099" type="#_x0000_t32" style="position:absolute;left:0;text-align:left;margin-left:58.95pt;margin-top:10.9pt;width:37.6pt;height:0;z-index:72" o:connectortype="straight"/>
         </w:pict>
       </w:r>
     </w:p>
@@ -18593,7 +18642,7 @@
           <w:lang w:eastAsia="es-AR"/>
         </w:rPr>
         <w:pict>
-          <v:shape id="_x0000_s1100" type="#_x0000_t202" style="position:absolute;left:0;text-align:left;margin-left:-12.3pt;margin-top:11.05pt;width:174.95pt;height:27.35pt;z-index:251692544" fillcolor="#fabf8f" strokecolor="#f79646" strokeweight="1pt">
+          <v:shape id="_x0000_s1100" type="#_x0000_t202" style="position:absolute;left:0;text-align:left;margin-left:-12.3pt;margin-top:11.05pt;width:174.95pt;height:27.35pt;z-index:73" fillcolor="#fabf8f" strokecolor="#f79646" strokeweight="1pt">
             <v:fill color2="#f79646" focus="50%" type="gradient"/>
             <v:shadow on="t" type="perspective" color="#974706" offset="1pt" offset2="-3pt"/>
             <v:textbox>
@@ -18622,7 +18671,7 @@
           <w:lang w:eastAsia="es-AR"/>
         </w:rPr>
         <w:pict>
-          <v:shape id="_x0000_s1101" type="#_x0000_t32" style="position:absolute;left:0;text-align:left;margin-left:-39.3pt;margin-top:22.4pt;width:26.4pt;height:0;z-index:251693568" o:connectortype="straight"/>
+          <v:shape id="_x0000_s1101" type="#_x0000_t32" style="position:absolute;left:0;text-align:left;margin-left:-39.3pt;margin-top:22.4pt;width:26.4pt;height:0;z-index:74" o:connectortype="straight"/>
         </w:pict>
       </w:r>
     </w:p>
@@ -18646,7 +18695,7 @@
           <w:lang w:eastAsia="es-AR"/>
         </w:rPr>
         <w:pict>
-          <v:shape id="_x0000_s1102" type="#_x0000_t202" style="position:absolute;left:0;text-align:left;margin-left:75pt;margin-top:15.85pt;width:375.9pt;height:23.95pt;z-index:251695616">
+          <v:shape id="_x0000_s1102" type="#_x0000_t202" style="position:absolute;left:0;text-align:left;margin-left:75pt;margin-top:15.85pt;width:375.9pt;height:23.95pt;z-index:76">
             <v:textbox>
               <w:txbxContent>
                 <w:p>
@@ -18673,7 +18722,7 @@
           <w:lang w:eastAsia="es-AR"/>
         </w:rPr>
         <w:pict>
-          <v:shape id="_x0000_s1103" type="#_x0000_t32" style="position:absolute;left:0;text-align:left;margin-left:58.95pt;margin-top:24.1pt;width:16.05pt;height:0;z-index:251696640" o:connectortype="straight"/>
+          <v:shape id="_x0000_s1103" type="#_x0000_t32" style="position:absolute;left:0;text-align:left;margin-left:58.95pt;margin-top:24.1pt;width:16.05pt;height:0;z-index:77" o:connectortype="straight"/>
         </w:pict>
       </w:r>
       <w:r>
@@ -18682,7 +18731,7 @@
           <w:lang w:eastAsia="es-AR"/>
         </w:rPr>
         <w:pict>
-          <v:shape id="_x0000_s1104" type="#_x0000_t32" style="position:absolute;left:0;text-align:left;margin-left:58.95pt;margin-top:4.2pt;width:0;height:19.9pt;z-index:251694592" o:connectortype="straight"/>
+          <v:shape id="_x0000_s1104" type="#_x0000_t32" style="position:absolute;left:0;text-align:left;margin-left:58.95pt;margin-top:4.2pt;width:0;height:19.9pt;z-index:75" o:connectortype="straight"/>
         </w:pict>
       </w:r>
     </w:p>
@@ -18737,6 +18786,7 @@
           <w:szCs w:val="36"/>
           <w:lang w:eastAsia="es-AR"/>
         </w:rPr>
+        <w:lastRenderedPageBreak/>
         <w:t>Curriculums Vitae</w:t>
       </w:r>
     </w:p>
@@ -19358,6 +19408,7 @@
           <w:u w:val="single"/>
           <w:lang w:eastAsia="es-AR"/>
         </w:rPr>
+        <w:lastRenderedPageBreak/>
         <w:t>Habilidades y Destacamentos personales:</w:t>
       </w:r>
       <w:r>
@@ -19765,7 +19816,7 @@
 
 <file path=word/endnotes.xml><?xml version="1.0" encoding="utf-8"?>
 <w:endnotes xmlns:ve="http://schemas.openxmlformats.org/markup-compatibility/2006" xmlns:o="urn:schemas-microsoft-com:office:office" xmlns:r="http://schemas.openxmlformats.org/officeDocument/2006/relationships" xmlns:m="http://schemas.openxmlformats.org/officeDocument/2006/math" xmlns:v="urn:schemas-microsoft-com:vml" xmlns:wp="http://schemas.openxmlformats.org/drawingml/2006/wordprocessingDrawing" xmlns:w10="urn:schemas-microsoft-com:office:word" xmlns:w="http://schemas.openxmlformats.org/wordprocessingml/2006/main" xmlns:wne="http://schemas.microsoft.com/office/word/2006/wordml">
-  <w:endnote w:type="separator" w:id="0">
+  <w:endnote w:type="separator" w:id="-1">
     <w:p>
       <w:pPr>
         <w:spacing w:after="0" w:line="240" w:lineRule="auto"/>
@@ -19775,7 +19826,7 @@
       </w:r>
     </w:p>
   </w:endnote>
-  <w:endnote w:type="continuationSeparator" w:id="1">
+  <w:endnote w:type="continuationSeparator" w:id="0">
     <w:p>
       <w:pPr>
         <w:spacing w:after="0" w:line="240" w:lineRule="auto"/>
@@ -19792,7 +19843,7 @@
 <w:ftr xmlns:ve="http://schemas.openxmlformats.org/markup-compatibility/2006" xmlns:o="urn:schemas-microsoft-com:office:office" xmlns:r="http://schemas.openxmlformats.org/officeDocument/2006/relationships" xmlns:m="http://schemas.openxmlformats.org/officeDocument/2006/math" xmlns:v="urn:schemas-microsoft-com:vml" xmlns:wp="http://schemas.openxmlformats.org/drawingml/2006/wordprocessingDrawing" xmlns:w10="urn:schemas-microsoft-com:office:word" xmlns:w="http://schemas.openxmlformats.org/wordprocessingml/2006/main" xmlns:wne="http://schemas.microsoft.com/office/word/2006/wordml">
   <w:p>
     <w:pPr>
-      <w:pStyle w:val="Footer"/>
+      <w:pStyle w:val="Piedepgina"/>
     </w:pPr>
     <w:r>
       <w:rPr>
@@ -19859,7 +19910,7 @@
           </v:handles>
           <o:complex v:ext="view"/>
         </v:shapetype>
-        <v:shape id="_x0000_s2050" type="#_x0000_t107" style="position:absolute;margin-left:0;margin-top:744.5pt;width:101pt;height:27.05pt;rotation:360;z-index:251662336;mso-position-horizontal:center;mso-position-horizontal-relative:margin;mso-position-vertical-relative:page" filled="f" fillcolor="#17365d" strokecolor="#71a0dc">
+        <v:shape id="_x0000_s2050" type="#_x0000_t107" style="position:absolute;margin-left:0;margin-top:744.5pt;width:101pt;height:27.05pt;rotation:360;z-index:2;mso-position-horizontal:center;mso-position-horizontal-relative:margin;mso-position-vertical-relative:page" filled="f" fillcolor="#17365d" strokecolor="#71a0dc">
           <v:textbox style="mso-next-textbox:#_x0000_s2050">
             <w:txbxContent>
               <w:p>
@@ -19893,7 +19944,7 @@
                     <w:noProof/>
                     <w:color w:val="4F81BD"/>
                   </w:rPr>
-                  <w:t>20</w:t>
+                  <w:t>2</w:t>
                 </w:r>
                 <w:r>
                   <w:rPr>
@@ -19914,7 +19965,7 @@
 
 <file path=word/footnotes.xml><?xml version="1.0" encoding="utf-8"?>
 <w:footnotes xmlns:ve="http://schemas.openxmlformats.org/markup-compatibility/2006" xmlns:o="urn:schemas-microsoft-com:office:office" xmlns:r="http://schemas.openxmlformats.org/officeDocument/2006/relationships" xmlns:m="http://schemas.openxmlformats.org/officeDocument/2006/math" xmlns:v="urn:schemas-microsoft-com:vml" xmlns:wp="http://schemas.openxmlformats.org/drawingml/2006/wordprocessingDrawing" xmlns:w10="urn:schemas-microsoft-com:office:word" xmlns:w="http://schemas.openxmlformats.org/wordprocessingml/2006/main" xmlns:wne="http://schemas.microsoft.com/office/word/2006/wordml">
-  <w:footnote w:type="separator" w:id="0">
+  <w:footnote w:type="separator" w:id="-1">
     <w:p>
       <w:pPr>
         <w:spacing w:after="0" w:line="240" w:lineRule="auto"/>
@@ -19924,7 +19975,7 @@
       </w:r>
     </w:p>
   </w:footnote>
-  <w:footnote w:type="continuationSeparator" w:id="1">
+  <w:footnote w:type="continuationSeparator" w:id="0">
     <w:p>
       <w:pPr>
         <w:spacing w:after="0" w:line="240" w:lineRule="auto"/>
@@ -19941,7 +19992,7 @@
 <w:hdr xmlns:ve="http://schemas.openxmlformats.org/markup-compatibility/2006" xmlns:o="urn:schemas-microsoft-com:office:office" xmlns:r="http://schemas.openxmlformats.org/officeDocument/2006/relationships" xmlns:m="http://schemas.openxmlformats.org/officeDocument/2006/math" xmlns:v="urn:schemas-microsoft-com:vml" xmlns:wp="http://schemas.openxmlformats.org/drawingml/2006/wordprocessingDrawing" xmlns:w10="urn:schemas-microsoft-com:office:word" xmlns:w="http://schemas.openxmlformats.org/wordprocessingml/2006/main" xmlns:wne="http://schemas.microsoft.com/office/word/2006/wordml">
   <w:p>
     <w:pPr>
-      <w:pStyle w:val="Header"/>
+      <w:pStyle w:val="Encabezado"/>
       <w:rPr>
         <w:rFonts w:ascii="Tunga" w:hAnsi="Tunga" w:cs="Tunga"/>
         <w:lang w:val="es-ES_tradnl"/>
@@ -19975,7 +20026,7 @@
           <v:path o:extrusionok="f" gradientshapeok="t" o:connecttype="rect"/>
           <o:lock v:ext="edit" aspectratio="t"/>
         </v:shapetype>
-        <v:shape id="Imagen 1" o:spid="_x0000_s2049" type="#_x0000_t75" style="position:absolute;margin-left:-33.85pt;margin-top:-6.9pt;width:43.5pt;height:51.75pt;z-index:-251656192;visibility:visible;mso-position-horizontal-relative:text;mso-position-vertical-relative:text">
+        <v:shape id="Imagen 1" o:spid="_x0000_s2049" type="#_x0000_t75" style="position:absolute;margin-left:-33.85pt;margin-top:-6.9pt;width:43.5pt;height:51.75pt;z-index:-2;visibility:visible;mso-position-horizontal-relative:text;mso-position-vertical-relative:text">
           <v:imagedata r:id="rId1" o:title=""/>
         </v:shape>
       </w:pict>
@@ -20004,7 +20055,7 @@
   </w:p>
   <w:p>
     <w:pPr>
-      <w:pStyle w:val="Header"/>
+      <w:pStyle w:val="Encabezado"/>
       <w:jc w:val="center"/>
       <w:rPr>
         <w:rFonts w:ascii="Tunga" w:hAnsi="Tunga" w:cs="Tunga"/>
@@ -20021,7 +20072,7 @@
   </w:p>
   <w:p>
     <w:pPr>
-      <w:pStyle w:val="Header"/>
+      <w:pStyle w:val="Encabezado"/>
       <w:jc w:val="center"/>
       <w:rPr>
         <w:rFonts w:ascii="Tunga" w:hAnsi="Tunga" w:cs="Tunga"/>
@@ -20038,7 +20089,7 @@
   </w:p>
   <w:p>
     <w:pPr>
-      <w:pStyle w:val="Header"/>
+      <w:pStyle w:val="Encabezado"/>
       <w:rPr>
         <w:rFonts w:ascii="Tunga" w:hAnsi="Tunga" w:cs="Tunga"/>
         <w:lang w:val="es-ES_tradnl"/>
@@ -20047,7 +20098,7 @@
   </w:p>
   <w:p>
     <w:pPr>
-      <w:pStyle w:val="Header"/>
+      <w:pStyle w:val="Encabezado"/>
     </w:pPr>
   </w:p>
 </w:hdr>
@@ -26187,8 +26238,6 @@
     <w:rPrDefault>
       <w:rPr>
         <w:rFonts w:ascii="Calibri" w:eastAsia="Calibri" w:hAnsi="Calibri" w:cs="Times New Roman"/>
-        <w:sz w:val="22"/>
-        <w:szCs w:val="22"/>
         <w:lang w:val="es-AR" w:eastAsia="es-AR" w:bidi="ar-SA"/>
       </w:rPr>
     </w:rPrDefault>
@@ -26341,14 +26390,16 @@
       <w:spacing w:after="200" w:line="276" w:lineRule="auto"/>
     </w:pPr>
     <w:rPr>
+      <w:sz w:val="22"/>
+      <w:szCs w:val="22"/>
       <w:lang w:eastAsia="en-US"/>
     </w:rPr>
   </w:style>
-  <w:style w:type="paragraph" w:styleId="Heading2">
+  <w:style w:type="paragraph" w:styleId="Ttulo2">
     <w:name w:val="heading 2"/>
     <w:basedOn w:val="Normal"/>
     <w:next w:val="Normal"/>
-    <w:link w:val="Heading2Char"/>
+    <w:link w:val="Ttulo2Car"/>
     <w:uiPriority w:val="99"/>
     <w:qFormat/>
     <w:rsid w:val="005E0E34"/>
@@ -26368,12 +26419,13 @@
       <w:lang w:val="es-ES"/>
     </w:rPr>
   </w:style>
-  <w:style w:type="character" w:default="1" w:styleId="DefaultParagraphFont">
+  <w:style w:type="character" w:default="1" w:styleId="Fuentedeprrafopredeter">
     <w:name w:val="Default Paragraph Font"/>
-    <w:uiPriority w:val="99"/>
+    <w:uiPriority w:val="1"/>
     <w:semiHidden/>
+    <w:unhideWhenUsed/>
   </w:style>
-  <w:style w:type="table" w:default="1" w:styleId="TableNormal">
+  <w:style w:type="table" w:default="1" w:styleId="Tablanormal">
     <w:name w:val="Normal Table"/>
     <w:uiPriority w:val="99"/>
     <w:semiHidden/>
@@ -26389,16 +26441,16 @@
       </w:tblCellMar>
     </w:tblPr>
   </w:style>
-  <w:style w:type="numbering" w:default="1" w:styleId="NoList">
+  <w:style w:type="numbering" w:default="1" w:styleId="Sinlista">
     <w:name w:val="No List"/>
     <w:uiPriority w:val="99"/>
     <w:semiHidden/>
     <w:unhideWhenUsed/>
   </w:style>
-  <w:style w:type="character" w:customStyle="1" w:styleId="Heading2Char">
-    <w:name w:val="Heading 2 Char"/>
-    <w:basedOn w:val="DefaultParagraphFont"/>
-    <w:link w:val="Heading2"/>
+  <w:style w:type="character" w:customStyle="1" w:styleId="Ttulo2Car">
+    <w:name w:val="Título 2 Car"/>
+    <w:basedOn w:val="Fuentedeprrafopredeter"/>
+    <w:link w:val="Ttulo2"/>
     <w:uiPriority w:val="99"/>
     <w:locked/>
     <w:rsid w:val="005E0E34"/>
@@ -26411,10 +26463,10 @@
       <w:lang w:val="es-ES"/>
     </w:rPr>
   </w:style>
-  <w:style w:type="paragraph" w:styleId="Header">
+  <w:style w:type="paragraph" w:styleId="Encabezado">
     <w:name w:val="header"/>
     <w:basedOn w:val="Normal"/>
-    <w:link w:val="HeaderChar"/>
+    <w:link w:val="EncabezadoCar"/>
     <w:uiPriority w:val="99"/>
     <w:rsid w:val="00C529C7"/>
     <w:pPr>
@@ -26425,10 +26477,10 @@
       <w:spacing w:after="0" w:line="240" w:lineRule="auto"/>
     </w:pPr>
   </w:style>
-  <w:style w:type="character" w:customStyle="1" w:styleId="HeaderChar">
-    <w:name w:val="Header Char"/>
-    <w:basedOn w:val="DefaultParagraphFont"/>
-    <w:link w:val="Header"/>
+  <w:style w:type="character" w:customStyle="1" w:styleId="EncabezadoCar">
+    <w:name w:val="Encabezado Car"/>
+    <w:basedOn w:val="Fuentedeprrafopredeter"/>
+    <w:link w:val="Encabezado"/>
     <w:uiPriority w:val="99"/>
     <w:locked/>
     <w:rsid w:val="00C529C7"/>
@@ -26436,10 +26488,10 @@
       <w:rFonts w:cs="Times New Roman"/>
     </w:rPr>
   </w:style>
-  <w:style w:type="paragraph" w:styleId="Footer">
+  <w:style w:type="paragraph" w:styleId="Piedepgina">
     <w:name w:val="footer"/>
     <w:basedOn w:val="Normal"/>
-    <w:link w:val="FooterChar"/>
+    <w:link w:val="PiedepginaCar"/>
     <w:uiPriority w:val="99"/>
     <w:semiHidden/>
     <w:rsid w:val="00C529C7"/>
@@ -26451,10 +26503,10 @@
       <w:spacing w:after="0" w:line="240" w:lineRule="auto"/>
     </w:pPr>
   </w:style>
-  <w:style w:type="character" w:customStyle="1" w:styleId="FooterChar">
-    <w:name w:val="Footer Char"/>
-    <w:basedOn w:val="DefaultParagraphFont"/>
-    <w:link w:val="Footer"/>
+  <w:style w:type="character" w:customStyle="1" w:styleId="PiedepginaCar">
+    <w:name w:val="Pie de página Car"/>
+    <w:basedOn w:val="Fuentedeprrafopredeter"/>
+    <w:link w:val="Piedepgina"/>
     <w:uiPriority w:val="99"/>
     <w:semiHidden/>
     <w:locked/>
@@ -26463,10 +26515,10 @@
       <w:rFonts w:cs="Times New Roman"/>
     </w:rPr>
   </w:style>
-  <w:style w:type="paragraph" w:styleId="BalloonText">
+  <w:style w:type="paragraph" w:styleId="Textodeglobo">
     <w:name w:val="Balloon Text"/>
     <w:basedOn w:val="Normal"/>
-    <w:link w:val="BalloonTextChar"/>
+    <w:link w:val="TextodegloboCar"/>
     <w:uiPriority w:val="99"/>
     <w:semiHidden/>
     <w:rsid w:val="00C529C7"/>
@@ -26479,10 +26531,10 @@
       <w:szCs w:val="16"/>
     </w:rPr>
   </w:style>
-  <w:style w:type="character" w:customStyle="1" w:styleId="BalloonTextChar">
-    <w:name w:val="Balloon Text Char"/>
-    <w:basedOn w:val="DefaultParagraphFont"/>
-    <w:link w:val="BalloonText"/>
+  <w:style w:type="character" w:customStyle="1" w:styleId="TextodegloboCar">
+    <w:name w:val="Texto de globo Car"/>
+    <w:basedOn w:val="Fuentedeprrafopredeter"/>
+    <w:link w:val="Textodeglobo"/>
     <w:uiPriority w:val="99"/>
     <w:semiHidden/>
     <w:locked/>
@@ -26493,7 +26545,7 @@
       <w:szCs w:val="16"/>
     </w:rPr>
   </w:style>
-  <w:style w:type="paragraph" w:styleId="ListParagraph">
+  <w:style w:type="paragraph" w:styleId="Prrafodelista">
     <w:name w:val="List Paragraph"/>
     <w:basedOn w:val="Normal"/>
     <w:uiPriority w:val="99"/>
@@ -26522,7 +26574,7 @@
   </w:style>
   <w:style w:type="character" w:customStyle="1" w:styleId="apple-tab-span">
     <w:name w:val="apple-tab-span"/>
-    <w:basedOn w:val="DefaultParagraphFont"/>
+    <w:basedOn w:val="Fuentedeprrafopredeter"/>
     <w:uiPriority w:val="99"/>
     <w:rsid w:val="00E71A50"/>
     <w:rPr>
@@ -26546,13 +26598,15 @@
       <w:lang w:eastAsia="en-US"/>
     </w:rPr>
   </w:style>
-  <w:style w:type="paragraph" w:styleId="Revision">
+  <w:style w:type="paragraph" w:styleId="Revisin">
     <w:name w:val="Revision"/>
     <w:hidden/>
     <w:uiPriority w:val="99"/>
     <w:semiHidden/>
     <w:rsid w:val="00A5655C"/>
     <w:rPr>
+      <w:sz w:val="22"/>
+      <w:szCs w:val="22"/>
       <w:lang w:eastAsia="en-US"/>
     </w:rPr>
   </w:style>

--- a/trunk/Proyecto final/UNIVERSIDAD TECNOLÓGICA NACIONAL.docx
+++ b/trunk/Proyecto final/UNIVERSIDAD TECNOLÓGICA NACIONAL.docx
@@ -95,7 +95,7 @@
             <v:path o:extrusionok="f" gradientshapeok="t" o:connecttype="rect"/>
             <o:lock v:ext="edit" aspectratio="t"/>
           </v:shapetype>
-          <v:shape id="Imagen 1" o:spid="_x0000_s1028" type="#_x0000_t75" style="position:absolute;left:0;text-align:left;margin-left:208.2pt;margin-top:13.2pt;width:43.5pt;height:51.75pt;z-index:-77;visibility:visible">
+          <v:shape id="Imagen 1" o:spid="_x0000_s1028" type="#_x0000_t75" style="position:absolute;left:0;text-align:left;margin-left:208.2pt;margin-top:13.2pt;width:43.5pt;height:51.75pt;z-index:-2;visibility:visible">
             <v:imagedata r:id="rId7" o:title=""/>
           </v:shape>
         </w:pict>
@@ -2243,14 +2243,14 @@
           <w:sz w:val="28"/>
           <w:szCs w:val="28"/>
         </w:rPr>
-        <w:t>Curriculum vitae</w:t>
+        <w:t>Curricu</w:t>
       </w:r>
       <w:r>
         <w:rPr>
           <w:sz w:val="28"/>
           <w:szCs w:val="28"/>
         </w:rPr>
-        <w:tab/>
+        <w:t>lum vitae</w:t>
       </w:r>
       <w:r>
         <w:rPr>
@@ -2265,7 +2265,6 @@
           <w:szCs w:val="28"/>
         </w:rPr>
         <w:tab/>
-        <w:t xml:space="preserve"> </w:t>
       </w:r>
       <w:r>
         <w:rPr>
@@ -2273,6 +2272,7 @@
           <w:szCs w:val="28"/>
         </w:rPr>
         <w:tab/>
+        <w:t xml:space="preserve"> </w:t>
       </w:r>
       <w:r>
         <w:rPr>
@@ -2308,32 +2308,15 @@
           <w:szCs w:val="28"/>
         </w:rPr>
         <w:tab/>
-        <w:t xml:space="preserve">           22</w:t>
-      </w:r>
-    </w:p>
-    <w:p>
-      <w:pPr>
-        <w:jc w:val="both"/>
-        <w:rPr>
-          <w:rFonts w:cs="Calibri"/>
-          <w:color w:val="222222"/>
+      </w:r>
+      <w:r>
+        <w:rPr>
           <w:sz w:val="28"/>
           <w:szCs w:val="28"/>
-          <w:lang w:eastAsia="es-AR"/>
-        </w:rPr>
-      </w:pPr>
-    </w:p>
-    <w:p>
-      <w:pPr>
-        <w:jc w:val="both"/>
-        <w:rPr>
-          <w:rFonts w:cs="Calibri"/>
-          <w:bCs/>
-          <w:sz w:val="28"/>
-          <w:szCs w:val="28"/>
-          <w:shd w:val="clear" w:color="auto" w:fill="F8F8F8"/>
-        </w:rPr>
-      </w:pPr>
+        </w:rPr>
+        <w:tab/>
+        <w:t xml:space="preserve">          </w:t>
+      </w:r>
     </w:p>
     <w:p>
       <w:pPr>
@@ -2351,6 +2334,7 @@
           <w:sz w:val="40"/>
           <w:szCs w:val="40"/>
         </w:rPr>
+        <w:lastRenderedPageBreak/>
         <w:t>Introducción</w:t>
       </w:r>
       <w:bookmarkEnd w:id="0"/>
@@ -3235,7 +3219,6 @@
           <w:szCs w:val="24"/>
           <w:lang w:eastAsia="es-AR"/>
         </w:rPr>
-        <w:lastRenderedPageBreak/>
         <w:t>Clientes: aquellas empresas que desean realizar una pauta publicitaria innovadora.</w:t>
       </w:r>
     </w:p>
@@ -3264,6 +3247,7 @@
           <w:szCs w:val="24"/>
           <w:lang w:eastAsia="es-AR"/>
         </w:rPr>
+        <w:lastRenderedPageBreak/>
         <w:t>Proveedores: empresas de ventas de hardware</w:t>
       </w:r>
       <w:r>
@@ -16566,7 +16550,7 @@
         </w:rPr>
         <w:lastRenderedPageBreak/>
         <w:pict>
-          <v:shape id="Imagen 3" o:spid="_x0000_s1029" type="#_x0000_t75" style="position:absolute;left:0;text-align:left;margin-left:3.05pt;margin-top:-102.55pt;width:438.1pt;height:665.25pt;z-index:-76;visibility:visible" wrapcoords="0 0 0 21563 21600 21563 21600 0 0 0">
+          <v:shape id="Imagen 3" o:spid="_x0000_s1029" type="#_x0000_t75" style="position:absolute;left:0;text-align:left;margin-left:3.05pt;margin-top:-102.55pt;width:438.1pt;height:665.25pt;z-index:-1;visibility:visible" wrapcoords="0 0 0 21563 21600 21563 21600 0 0 0">
             <v:imagedata r:id="rId9" o:title=""/>
             <w10:wrap type="tight"/>
           </v:shape>
@@ -16575,220 +16559,10 @@
     </w:p>
     <w:p>
       <w:pPr>
-        <w:spacing w:before="100" w:beforeAutospacing="1" w:after="100" w:afterAutospacing="1" w:line="240" w:lineRule="auto"/>
-        <w:ind w:left="1440"/>
-        <w:jc w:val="both"/>
-        <w:textAlignment w:val="baseline"/>
-        <w:rPr>
-          <w:rFonts w:cs="Calibri"/>
-          <w:color w:val="222222"/>
-          <w:sz w:val="24"/>
-          <w:szCs w:val="24"/>
-          <w:lang w:eastAsia="es-AR"/>
-        </w:rPr>
-      </w:pPr>
-    </w:p>
-    <w:p>
-      <w:pPr>
-        <w:spacing w:before="100" w:beforeAutospacing="1" w:after="100" w:afterAutospacing="1" w:line="240" w:lineRule="auto"/>
-        <w:ind w:left="1440"/>
-        <w:jc w:val="both"/>
-        <w:textAlignment w:val="baseline"/>
-        <w:rPr>
-          <w:rFonts w:cs="Calibri"/>
-          <w:color w:val="222222"/>
-          <w:sz w:val="24"/>
-          <w:szCs w:val="24"/>
-          <w:lang w:eastAsia="es-AR"/>
-        </w:rPr>
-      </w:pPr>
-    </w:p>
-    <w:p>
-      <w:pPr>
-        <w:spacing w:before="100" w:beforeAutospacing="1" w:after="100" w:afterAutospacing="1" w:line="240" w:lineRule="auto"/>
-        <w:ind w:left="1440"/>
-        <w:jc w:val="both"/>
-        <w:textAlignment w:val="baseline"/>
-        <w:rPr>
-          <w:rFonts w:cs="Calibri"/>
-          <w:color w:val="222222"/>
-          <w:sz w:val="24"/>
-          <w:szCs w:val="24"/>
-          <w:lang w:eastAsia="es-AR"/>
-        </w:rPr>
-      </w:pPr>
-    </w:p>
-    <w:p>
-      <w:pPr>
-        <w:spacing w:before="100" w:beforeAutospacing="1" w:after="100" w:afterAutospacing="1" w:line="240" w:lineRule="auto"/>
-        <w:ind w:left="1440"/>
-        <w:jc w:val="both"/>
-        <w:textAlignment w:val="baseline"/>
-        <w:rPr>
-          <w:rFonts w:cs="Calibri"/>
-          <w:color w:val="222222"/>
-          <w:sz w:val="24"/>
-          <w:szCs w:val="24"/>
-          <w:lang w:eastAsia="es-AR"/>
-        </w:rPr>
-      </w:pPr>
-    </w:p>
-    <w:p>
-      <w:pPr>
-        <w:spacing w:before="100" w:beforeAutospacing="1" w:after="100" w:afterAutospacing="1" w:line="240" w:lineRule="auto"/>
-        <w:ind w:left="1440"/>
-        <w:jc w:val="both"/>
-        <w:textAlignment w:val="baseline"/>
-        <w:rPr>
-          <w:rFonts w:cs="Calibri"/>
-          <w:color w:val="222222"/>
-          <w:sz w:val="24"/>
-          <w:szCs w:val="24"/>
-          <w:lang w:eastAsia="es-AR"/>
-        </w:rPr>
-      </w:pPr>
-    </w:p>
-    <w:p>
-      <w:pPr>
-        <w:spacing w:before="100" w:beforeAutospacing="1" w:after="100" w:afterAutospacing="1" w:line="240" w:lineRule="auto"/>
-        <w:ind w:left="1440"/>
-        <w:jc w:val="both"/>
-        <w:textAlignment w:val="baseline"/>
-        <w:rPr>
-          <w:rFonts w:cs="Calibri"/>
-          <w:color w:val="222222"/>
-          <w:sz w:val="24"/>
-          <w:szCs w:val="24"/>
-          <w:lang w:eastAsia="es-AR"/>
-        </w:rPr>
-      </w:pPr>
-    </w:p>
-    <w:p>
-      <w:pPr>
-        <w:spacing w:before="100" w:beforeAutospacing="1" w:after="100" w:afterAutospacing="1" w:line="240" w:lineRule="auto"/>
-        <w:ind w:left="1440"/>
-        <w:jc w:val="both"/>
-        <w:textAlignment w:val="baseline"/>
-        <w:rPr>
-          <w:rFonts w:cs="Calibri"/>
-          <w:color w:val="222222"/>
-          <w:sz w:val="24"/>
-          <w:szCs w:val="24"/>
-          <w:lang w:eastAsia="es-AR"/>
-        </w:rPr>
-      </w:pPr>
-    </w:p>
-    <w:p>
-      <w:pPr>
-        <w:spacing w:before="100" w:beforeAutospacing="1" w:after="100" w:afterAutospacing="1" w:line="240" w:lineRule="auto"/>
-        <w:ind w:left="1440"/>
-        <w:jc w:val="both"/>
-        <w:textAlignment w:val="baseline"/>
-        <w:rPr>
-          <w:rFonts w:cs="Calibri"/>
-          <w:color w:val="222222"/>
-          <w:sz w:val="24"/>
-          <w:szCs w:val="24"/>
-          <w:lang w:eastAsia="es-AR"/>
-        </w:rPr>
-      </w:pPr>
-    </w:p>
-    <w:p>
-      <w:pPr>
-        <w:spacing w:before="100" w:beforeAutospacing="1" w:after="100" w:afterAutospacing="1" w:line="240" w:lineRule="auto"/>
-        <w:ind w:left="1440"/>
-        <w:jc w:val="both"/>
-        <w:textAlignment w:val="baseline"/>
-        <w:rPr>
-          <w:rFonts w:cs="Calibri"/>
-          <w:color w:val="222222"/>
-          <w:sz w:val="24"/>
-          <w:szCs w:val="24"/>
-          <w:lang w:eastAsia="es-AR"/>
-        </w:rPr>
-      </w:pPr>
-    </w:p>
-    <w:p>
-      <w:pPr>
-        <w:spacing w:before="100" w:beforeAutospacing="1" w:after="100" w:afterAutospacing="1" w:line="240" w:lineRule="auto"/>
-        <w:ind w:left="1440"/>
-        <w:jc w:val="both"/>
-        <w:textAlignment w:val="baseline"/>
-        <w:rPr>
-          <w:rFonts w:cs="Calibri"/>
-          <w:color w:val="222222"/>
-          <w:sz w:val="24"/>
-          <w:szCs w:val="24"/>
-          <w:lang w:eastAsia="es-AR"/>
-        </w:rPr>
-      </w:pPr>
-    </w:p>
-    <w:p>
-      <w:pPr>
-        <w:spacing w:before="100" w:beforeAutospacing="1" w:after="100" w:afterAutospacing="1" w:line="240" w:lineRule="auto"/>
-        <w:ind w:left="1440"/>
-        <w:jc w:val="both"/>
-        <w:textAlignment w:val="baseline"/>
-        <w:rPr>
-          <w:rFonts w:cs="Calibri"/>
-          <w:color w:val="222222"/>
-          <w:sz w:val="24"/>
-          <w:szCs w:val="24"/>
-          <w:lang w:eastAsia="es-AR"/>
-        </w:rPr>
-      </w:pPr>
-    </w:p>
-    <w:p>
-      <w:pPr>
-        <w:spacing w:before="100" w:beforeAutospacing="1" w:after="100" w:afterAutospacing="1" w:line="240" w:lineRule="auto"/>
-        <w:ind w:left="1440"/>
-        <w:jc w:val="both"/>
-        <w:textAlignment w:val="baseline"/>
-        <w:rPr>
-          <w:rFonts w:cs="Calibri"/>
-          <w:color w:val="222222"/>
-          <w:sz w:val="24"/>
-          <w:szCs w:val="24"/>
-          <w:lang w:eastAsia="es-AR"/>
-        </w:rPr>
-      </w:pPr>
-    </w:p>
-    <w:p>
-      <w:pPr>
-        <w:spacing w:before="100" w:beforeAutospacing="1" w:after="100" w:afterAutospacing="1" w:line="240" w:lineRule="auto"/>
-        <w:ind w:left="1440"/>
-        <w:jc w:val="both"/>
-        <w:textAlignment w:val="baseline"/>
-        <w:rPr>
-          <w:rFonts w:cs="Calibri"/>
-          <w:color w:val="222222"/>
-          <w:sz w:val="24"/>
-          <w:szCs w:val="24"/>
-          <w:lang w:eastAsia="es-AR"/>
-        </w:rPr>
-      </w:pPr>
-    </w:p>
-    <w:p>
-      <w:pPr>
-        <w:spacing w:before="100" w:beforeAutospacing="1" w:after="100" w:afterAutospacing="1" w:line="240" w:lineRule="auto"/>
-        <w:ind w:left="1440"/>
-        <w:jc w:val="both"/>
-        <w:textAlignment w:val="baseline"/>
-        <w:rPr>
-          <w:rFonts w:cs="Calibri"/>
-          <w:color w:val="222222"/>
-          <w:sz w:val="24"/>
-          <w:szCs w:val="24"/>
-          <w:lang w:eastAsia="es-AR"/>
-        </w:rPr>
-      </w:pPr>
-    </w:p>
-    <w:p>
-      <w:pPr>
-        <w:spacing w:before="100" w:beforeAutospacing="1" w:after="100" w:afterAutospacing="1" w:line="240" w:lineRule="auto"/>
-        <w:ind w:left="1440"/>
-        <w:jc w:val="both"/>
-        <w:textAlignment w:val="baseline"/>
+        <w:autoSpaceDE w:val="0"/>
+        <w:autoSpaceDN w:val="0"/>
+        <w:adjustRightInd w:val="0"/>
+        <w:spacing w:after="0" w:line="240" w:lineRule="auto"/>
         <w:rPr>
           <w:rFonts w:cs="Calibri"/>
           <w:color w:val="222222"/>
@@ -16821,22 +16595,9 @@
           <w:sz w:val="23"/>
           <w:szCs w:val="23"/>
         </w:rPr>
+        <w:lastRenderedPageBreak/>
         <w:t>ESTRUCTURA DE DESGLOSE DEL TRABAJO WBS</w:t>
       </w:r>
-    </w:p>
-    <w:p>
-      <w:pPr>
-        <w:spacing w:before="100" w:beforeAutospacing="1" w:after="100" w:afterAutospacing="1" w:line="240" w:lineRule="auto"/>
-        <w:jc w:val="both"/>
-        <w:textAlignment w:val="baseline"/>
-        <w:rPr>
-          <w:rFonts w:cs="Calibri"/>
-          <w:color w:val="222222"/>
-          <w:sz w:val="24"/>
-          <w:szCs w:val="24"/>
-          <w:lang w:eastAsia="es-AR"/>
-        </w:rPr>
-      </w:pPr>
     </w:p>
     <w:p>
       <w:pPr>
@@ -16863,7 +16624,7 @@
             <v:path arrowok="t" fillok="f" o:connecttype="none"/>
             <o:lock v:ext="edit" shapetype="t"/>
           </v:shapetype>
-          <v:shape id="_x0000_s1030" type="#_x0000_t32" style="position:absolute;left:0;text-align:left;margin-left:-37.05pt;margin-top:15.15pt;width:0;height:624.95pt;z-index:4" o:connectortype="straight"/>
+          <v:shape id="_x0000_s1030" type="#_x0000_t32" style="position:absolute;left:0;text-align:left;margin-left:-37.05pt;margin-top:15.15pt;width:0;height:624.95pt;z-index:2" o:connectortype="straight"/>
         </w:pict>
       </w:r>
       <w:r>
@@ -16876,7 +16637,7 @@
             <v:stroke joinstyle="miter"/>
             <v:path gradientshapeok="t" o:connecttype="rect"/>
           </v:shapetype>
-          <v:shape id="_x0000_s1031" type="#_x0000_t202" style="position:absolute;left:0;text-align:left;margin-left:-43.55pt;margin-top:-4.95pt;width:98.5pt;height:20.1pt;z-index:3" fillcolor="#fabf8f" strokecolor="#f79646" strokeweight="1pt">
+          <v:shape id="_x0000_s1031" type="#_x0000_t202" style="position:absolute;left:0;text-align:left;margin-left:-43.55pt;margin-top:-4.95pt;width:98.5pt;height:20.1pt;z-index:1" fillcolor="#fabf8f" strokecolor="#f79646" strokeweight="1pt">
             <v:fill color2="#f79646" focus="50%" type="gradient"/>
             <v:shadow on="t" type="perspective" color="#974706" offset="1pt" offset2="-3pt"/>
             <v:textbox style="mso-next-textbox:#_x0000_s1031">
@@ -16921,7 +16682,7 @@
           <w:lang w:eastAsia="es-AR"/>
         </w:rPr>
         <w:pict>
-          <v:shape id="_x0000_s1032" type="#_x0000_t32" style="position:absolute;left:0;text-align:left;margin-left:-37.05pt;margin-top:17.05pt;width:26.65pt;height:0;z-index:6" o:connectortype="straight"/>
+          <v:shape id="_x0000_s1032" type="#_x0000_t32" style="position:absolute;left:0;text-align:left;margin-left:-37.05pt;margin-top:17.05pt;width:26.65pt;height:0;z-index:4" o:connectortype="straight"/>
         </w:pict>
       </w:r>
       <w:r>
@@ -16930,7 +16691,7 @@
           <w:lang w:eastAsia="es-AR"/>
         </w:rPr>
         <w:pict>
-          <v:shape id="_x0000_s1033" type="#_x0000_t202" style="position:absolute;left:0;text-align:left;margin-left:-9.55pt;margin-top:2.6pt;width:174.9pt;height:36.3pt;z-index:5" fillcolor="#fabf8f" strokecolor="#f79646" strokeweight="1pt">
+          <v:shape id="_x0000_s1033" type="#_x0000_t202" style="position:absolute;left:0;text-align:left;margin-left:-9.55pt;margin-top:2.6pt;width:174.9pt;height:36.3pt;z-index:3" fillcolor="#fabf8f" strokecolor="#f79646" strokeweight="1pt">
             <v:fill color2="#f79646" focus="50%" type="gradient"/>
             <v:shadow on="t" type="perspective" color="#974706" offset="1pt" offset2="-3pt"/>
             <v:textbox style="mso-next-textbox:#_x0000_s1033">
@@ -16973,7 +16734,7 @@
           <w:lang w:eastAsia="es-AR"/>
         </w:rPr>
         <w:pict>
-          <v:shape id="_x0000_s1034" type="#_x0000_t202" style="position:absolute;left:0;text-align:left;margin-left:89.65pt;margin-top:14.3pt;width:241.65pt;height:26.2pt;z-index:7">
+          <v:shape id="_x0000_s1034" type="#_x0000_t202" style="position:absolute;left:0;text-align:left;margin-left:89.65pt;margin-top:14.3pt;width:241.65pt;height:26.2pt;z-index:5">
             <v:textbox style="mso-next-textbox:#_x0000_s1034">
               <w:txbxContent>
                 <w:p>
@@ -17005,7 +16766,7 @@
           <w:lang w:eastAsia="es-AR"/>
         </w:rPr>
         <w:pict>
-          <v:shape id="_x0000_s1035" type="#_x0000_t32" style="position:absolute;left:0;text-align:left;margin-left:60.45pt;margin-top:5.25pt;width:.75pt;height:108.05pt;flip:x;z-index:11" o:connectortype="straight"/>
+          <v:shape id="_x0000_s1035" type="#_x0000_t32" style="position:absolute;left:0;text-align:left;margin-left:60.45pt;margin-top:5.25pt;width:.75pt;height:108.05pt;flip:x;z-index:9" o:connectortype="straight"/>
         </w:pict>
       </w:r>
     </w:p>
@@ -17030,7 +16791,7 @@
           <w:lang w:eastAsia="es-AR"/>
         </w:rPr>
         <w:pict>
-          <v:shape id="_x0000_s1036" type="#_x0000_t202" style="position:absolute;left:0;text-align:left;margin-left:89.65pt;margin-top:21.35pt;width:322.85pt;height:20.8pt;z-index:8">
+          <v:shape id="_x0000_s1036" type="#_x0000_t202" style="position:absolute;left:0;text-align:left;margin-left:89.65pt;margin-top:21.35pt;width:322.85pt;height:20.8pt;z-index:6">
             <v:textbox style="mso-next-textbox:#_x0000_s1036">
               <w:txbxContent>
                 <w:p>
@@ -17054,7 +16815,7 @@
           <w:lang w:eastAsia="es-AR"/>
         </w:rPr>
         <w:pict>
-          <v:shape id="_x0000_s1037" type="#_x0000_t32" style="position:absolute;left:0;text-align:left;margin-left:61.2pt;margin-top:.35pt;width:28.45pt;height:0;z-index:12" o:connectortype="straight"/>
+          <v:shape id="_x0000_s1037" type="#_x0000_t32" style="position:absolute;left:0;text-align:left;margin-left:61.2pt;margin-top:.35pt;width:28.45pt;height:0;z-index:10" o:connectortype="straight"/>
         </w:pict>
       </w:r>
     </w:p>
@@ -17079,7 +16840,7 @@
           <w:lang w:eastAsia="es-AR"/>
         </w:rPr>
         <w:pict>
-          <v:shape id="_x0000_s1038" type="#_x0000_t202" style="position:absolute;left:0;text-align:left;margin-left:89.65pt;margin-top:17.85pt;width:241.65pt;height:22.5pt;z-index:9">
+          <v:shape id="_x0000_s1038" type="#_x0000_t202" style="position:absolute;left:0;text-align:left;margin-left:89.65pt;margin-top:17.85pt;width:241.65pt;height:22.5pt;z-index:7">
             <v:textbox style="mso-next-textbox:#_x0000_s1038">
               <w:txbxContent>
                 <w:p>
@@ -17113,7 +16874,7 @@
           <w:lang w:eastAsia="es-AR"/>
         </w:rPr>
         <w:pict>
-          <v:shape id="_x0000_s1039" type="#_x0000_t32" style="position:absolute;left:0;text-align:left;margin-left:60.45pt;margin-top:29.85pt;width:29.2pt;height:0;z-index:14" o:connectortype="straight"/>
+          <v:shape id="_x0000_s1039" type="#_x0000_t32" style="position:absolute;left:0;text-align:left;margin-left:60.45pt;margin-top:29.85pt;width:29.2pt;height:0;z-index:12" o:connectortype="straight"/>
         </w:pict>
       </w:r>
       <w:r>
@@ -17122,7 +16883,7 @@
           <w:lang w:eastAsia="es-AR"/>
         </w:rPr>
         <w:pict>
-          <v:shape id="_x0000_s1040" type="#_x0000_t32" style="position:absolute;left:0;text-align:left;margin-left:60.45pt;margin-top:-.15pt;width:29.2pt;height:0;z-index:13" o:connectortype="straight"/>
+          <v:shape id="_x0000_s1040" type="#_x0000_t32" style="position:absolute;left:0;text-align:left;margin-left:60.45pt;margin-top:-.15pt;width:29.2pt;height:0;z-index:11" o:connectortype="straight"/>
         </w:pict>
       </w:r>
     </w:p>
@@ -17146,9 +16907,8 @@
           <w:noProof/>
           <w:lang w:eastAsia="es-AR"/>
         </w:rPr>
-        <w:lastRenderedPageBreak/>
         <w:pict>
-          <v:shape id="_x0000_s1041" type="#_x0000_t32" style="position:absolute;left:0;text-align:left;margin-left:61.2pt;margin-top:18.8pt;width:28.45pt;height:0;z-index:15" o:connectortype="straight"/>
+          <v:shape id="_x0000_s1041" type="#_x0000_t32" style="position:absolute;left:0;text-align:left;margin-left:61.2pt;margin-top:18.8pt;width:28.45pt;height:0;z-index:13" o:connectortype="straight"/>
         </w:pict>
       </w:r>
       <w:r>
@@ -17157,7 +16917,7 @@
           <w:lang w:eastAsia="es-AR"/>
         </w:rPr>
         <w:pict>
-          <v:shape id="_x0000_s1042" type="#_x0000_t202" style="position:absolute;left:0;text-align:left;margin-left:89.65pt;margin-top:14.3pt;width:241.65pt;height:21pt;z-index:10">
+          <v:shape id="_x0000_s1042" type="#_x0000_t202" style="position:absolute;left:0;text-align:left;margin-left:89.65pt;margin-top:14.3pt;width:241.65pt;height:21pt;z-index:8">
             <v:textbox style="mso-next-textbox:#_x0000_s1042">
               <w:txbxContent>
                 <w:p>
@@ -17200,7 +16960,7 @@
           <w:lang w:eastAsia="es-AR"/>
         </w:rPr>
         <w:pict>
-          <v:shape id="_x0000_s1043" type="#_x0000_t32" style="position:absolute;left:0;text-align:left;margin-left:-37.05pt;margin-top:30.25pt;width:27.1pt;height:0;z-index:17" o:connectortype="straight"/>
+          <v:shape id="_x0000_s1043" type="#_x0000_t32" style="position:absolute;left:0;text-align:left;margin-left:-37.05pt;margin-top:30.25pt;width:27.1pt;height:0;z-index:15" o:connectortype="straight"/>
         </w:pict>
       </w:r>
       <w:r>
@@ -17209,7 +16969,7 @@
           <w:lang w:eastAsia="es-AR"/>
         </w:rPr>
         <w:pict>
-          <v:shape id="_x0000_s1044" type="#_x0000_t202" style="position:absolute;left:0;text-align:left;margin-left:-10.4pt;margin-top:16.75pt;width:202.55pt;height:27.75pt;z-index:16" fillcolor="#fabf8f" strokecolor="#f79646" strokeweight="1pt">
+          <v:shape id="_x0000_s1044" type="#_x0000_t202" style="position:absolute;left:0;text-align:left;margin-left:-10.4pt;margin-top:16.75pt;width:202.55pt;height:27.75pt;z-index:14" fillcolor="#fabf8f" strokecolor="#f79646" strokeweight="1pt">
             <v:fill color2="#f79646" focus="50%" type="gradient"/>
             <v:shadow on="t" type="perspective" color="#974706" offset="1pt" offset2="-3pt"/>
             <v:textbox style="mso-next-textbox:#_x0000_s1044">
@@ -17246,7 +17006,7 @@
           <w:lang w:eastAsia="es-AR"/>
         </w:rPr>
         <w:pict>
-          <v:shape id="_x0000_s1045" type="#_x0000_t32" style="position:absolute;left:0;text-align:left;margin-left:60.45pt;margin-top:11pt;width:0;height:49.5pt;z-index:22" o:connectortype="straight"/>
+          <v:shape id="_x0000_s1045" type="#_x0000_t32" style="position:absolute;left:0;text-align:left;margin-left:60.45pt;margin-top:11pt;width:0;height:49.5pt;z-index:20" o:connectortype="straight"/>
         </w:pict>
       </w:r>
       <w:r>
@@ -17255,7 +17015,7 @@
           <w:lang w:eastAsia="es-AR"/>
         </w:rPr>
         <w:pict>
-          <v:shape id="_x0000_s1046" type="#_x0000_t32" style="position:absolute;left:0;text-align:left;margin-left:61.5pt;margin-top:31.25pt;width:39.3pt;height:0;z-index:24" o:connectortype="straight"/>
+          <v:shape id="_x0000_s1046" type="#_x0000_t32" style="position:absolute;left:0;text-align:left;margin-left:61.5pt;margin-top:31.25pt;width:39.3pt;height:0;z-index:22" o:connectortype="straight"/>
         </w:pict>
       </w:r>
       <w:r>
@@ -17264,7 +17024,7 @@
           <w:lang w:eastAsia="es-AR"/>
         </w:rPr>
         <w:pict>
-          <v:shape id="_x0000_s1047" type="#_x0000_t202" style="position:absolute;left:0;text-align:left;margin-left:100.5pt;margin-top:20pt;width:298.5pt;height:24pt;z-index:18">
+          <v:shape id="_x0000_s1047" type="#_x0000_t202" style="position:absolute;left:0;text-align:left;margin-left:100.5pt;margin-top:20pt;width:298.5pt;height:24pt;z-index:16">
             <v:textbox style="mso-next-textbox:#_x0000_s1047">
               <w:txbxContent>
                 <w:p>
@@ -17307,7 +17067,7 @@
           <w:lang w:eastAsia="es-AR"/>
         </w:rPr>
         <w:pict>
-          <v:shape id="_x0000_s1048" type="#_x0000_t202" style="position:absolute;left:0;text-align:left;margin-left:100.5pt;margin-top:17.2pt;width:328.5pt;height:21.75pt;z-index:19">
+          <v:shape id="_x0000_s1048" type="#_x0000_t202" style="position:absolute;left:0;text-align:left;margin-left:100.5pt;margin-top:17.2pt;width:328.5pt;height:21.75pt;z-index:17">
             <v:textbox style="mso-next-textbox:#_x0000_s1048">
               <w:txbxContent>
                 <w:p>
@@ -17326,7 +17086,7 @@
           <w:lang w:eastAsia="es-AR"/>
         </w:rPr>
         <w:pict>
-          <v:shape id="_x0000_s1049" type="#_x0000_t32" style="position:absolute;left:0;text-align:left;margin-left:61.2pt;margin-top:26.95pt;width:39.6pt;height:0;z-index:23" o:connectortype="straight"/>
+          <v:shape id="_x0000_s1049" type="#_x0000_t32" style="position:absolute;left:0;text-align:left;margin-left:61.2pt;margin-top:26.95pt;width:39.6pt;height:0;z-index:21" o:connectortype="straight"/>
         </w:pict>
       </w:r>
     </w:p>
@@ -17351,7 +17111,7 @@
           <w:lang w:eastAsia="es-AR"/>
         </w:rPr>
         <w:pict>
-          <v:shape id="_x0000_s1050" type="#_x0000_t202" style="position:absolute;left:0;text-align:left;margin-left:-9.4pt;margin-top:16.8pt;width:174.95pt;height:20.65pt;z-index:25" fillcolor="#fabf8f" strokecolor="#f79646" strokeweight="1pt">
+          <v:shape id="_x0000_s1050" type="#_x0000_t202" style="position:absolute;left:0;text-align:left;margin-left:-9.4pt;margin-top:16.8pt;width:174.95pt;height:20.65pt;z-index:23" fillcolor="#fabf8f" strokecolor="#f79646" strokeweight="1pt">
             <v:fill color2="#f79646" focus="50%" type="gradient"/>
             <v:shadow on="t" type="perspective" color="#974706" offset="1pt" offset2="-3pt"/>
             <v:textbox>
@@ -17380,7 +17140,7 @@
           <w:lang w:eastAsia="es-AR"/>
         </w:rPr>
         <w:pict>
-          <v:shape id="_x0000_s1051" type="#_x0000_t32" style="position:absolute;left:0;text-align:left;margin-left:-37.05pt;margin-top:24.9pt;width:27.1pt;height:0;z-index:26" o:connectortype="straight"/>
+          <v:shape id="_x0000_s1051" type="#_x0000_t32" style="position:absolute;left:0;text-align:left;margin-left:-37.05pt;margin-top:24.9pt;width:27.1pt;height:0;z-index:24" o:connectortype="straight"/>
         </w:pict>
       </w:r>
     </w:p>
@@ -17405,7 +17165,7 @@
           <w:lang w:eastAsia="es-AR"/>
         </w:rPr>
         <w:pict>
-          <v:shape id="_x0000_s1052" type="#_x0000_t32" style="position:absolute;left:0;text-align:left;margin-left:60.45pt;margin-top:3.5pt;width:0;height:62.15pt;z-index:27" o:connectortype="straight"/>
+          <v:shape id="_x0000_s1052" type="#_x0000_t32" style="position:absolute;left:0;text-align:left;margin-left:60.45pt;margin-top:3.5pt;width:0;height:62.15pt;z-index:25" o:connectortype="straight"/>
         </w:pict>
       </w:r>
       <w:r>
@@ -17414,7 +17174,7 @@
           <w:lang w:eastAsia="es-AR"/>
         </w:rPr>
         <w:pict>
-          <v:shape id="_x0000_s1053" type="#_x0000_t32" style="position:absolute;left:0;text-align:left;margin-left:60.45pt;margin-top:28.9pt;width:50.75pt;height:0;z-index:29" o:connectortype="straight"/>
+          <v:shape id="_x0000_s1053" type="#_x0000_t32" style="position:absolute;left:0;text-align:left;margin-left:60.45pt;margin-top:28.9pt;width:50.75pt;height:0;z-index:27" o:connectortype="straight"/>
         </w:pict>
       </w:r>
       <w:r>
@@ -17423,7 +17183,7 @@
           <w:lang w:eastAsia="es-AR"/>
         </w:rPr>
         <w:pict>
-          <v:shape id="_x0000_s1054" type="#_x0000_t202" style="position:absolute;left:0;text-align:left;margin-left:111.95pt;margin-top:16.9pt;width:298.5pt;height:26.3pt;z-index:20">
+          <v:shape id="_x0000_s1054" type="#_x0000_t202" style="position:absolute;left:0;text-align:left;margin-left:111.95pt;margin-top:16.9pt;width:298.5pt;height:26.3pt;z-index:18">
             <v:textbox style="mso-next-textbox:#_x0000_s1054">
               <w:txbxContent>
                 <w:p>
@@ -17458,7 +17218,7 @@
           <w:lang w:eastAsia="es-AR"/>
         </w:rPr>
         <w:pict>
-          <v:shape id="_x0000_s1055" type="#_x0000_t32" style="position:absolute;left:0;text-align:left;margin-left:60.45pt;margin-top:32.1pt;width:51.8pt;height:0;z-index:28" o:connectortype="straight"/>
+          <v:shape id="_x0000_s1055" type="#_x0000_t32" style="position:absolute;left:0;text-align:left;margin-left:60.45pt;margin-top:32.1pt;width:51.8pt;height:0;z-index:26" o:connectortype="straight"/>
         </w:pict>
       </w:r>
       <w:r>
@@ -17467,7 +17227,7 @@
           <w:lang w:eastAsia="es-AR"/>
         </w:rPr>
         <w:pict>
-          <v:shape id="_x0000_s1056" type="#_x0000_t202" style="position:absolute;left:0;text-align:left;margin-left:112.25pt;margin-top:19.2pt;width:298.2pt;height:22.65pt;z-index:21">
+          <v:shape id="_x0000_s1056" type="#_x0000_t202" style="position:absolute;left:0;text-align:left;margin-left:112.25pt;margin-top:19.2pt;width:298.2pt;height:22.65pt;z-index:19">
             <v:textbox style="mso-next-textbox:#_x0000_s1056">
               <w:txbxContent>
                 <w:p>
@@ -17516,7 +17276,7 @@
           <w:lang w:eastAsia="es-AR"/>
         </w:rPr>
         <w:pict>
-          <v:shape id="_x0000_s1057" type="#_x0000_t202" style="position:absolute;left:0;text-align:left;margin-left:-9.55pt;margin-top:25.6pt;width:198.35pt;height:39.3pt;z-index:30" fillcolor="#fabf8f" strokecolor="#f79646" strokeweight="1pt">
+          <v:shape id="_x0000_s1057" type="#_x0000_t202" style="position:absolute;left:0;text-align:left;margin-left:-9.55pt;margin-top:25.6pt;width:198.35pt;height:39.3pt;z-index:28" fillcolor="#fabf8f" strokecolor="#f79646" strokeweight="1pt">
             <v:fill color2="#f79646" focus="50%" type="gradient"/>
             <v:shadow on="t" type="perspective" color="#974706" offset="1pt" offset2="-3pt"/>
             <v:textbox>
@@ -17573,7 +17333,7 @@
           <w:lang w:eastAsia="es-AR"/>
         </w:rPr>
         <w:pict>
-          <v:shape id="_x0000_s1058" type="#_x0000_t32" style="position:absolute;left:0;text-align:left;margin-left:61.2pt;margin-top:31.35pt;width:.3pt;height:22.95pt;flip:x;z-index:36" o:connectortype="straight"/>
+          <v:shape id="_x0000_s1058" type="#_x0000_t32" style="position:absolute;left:0;text-align:left;margin-left:61.2pt;margin-top:31.35pt;width:.3pt;height:22.95pt;flip:x;z-index:34" o:connectortype="straight"/>
         </w:pict>
       </w:r>
       <w:r>
@@ -17582,7 +17342,7 @@
           <w:lang w:eastAsia="es-AR"/>
         </w:rPr>
         <w:pict>
-          <v:shape id="_x0000_s1059" type="#_x0000_t32" style="position:absolute;left:0;text-align:left;margin-left:-37.05pt;margin-top:15.3pt;width:27.5pt;height:0;z-index:31" o:connectortype="straight"/>
+          <v:shape id="_x0000_s1059" type="#_x0000_t32" style="position:absolute;left:0;text-align:left;margin-left:-37.05pt;margin-top:15.3pt;width:27.5pt;height:0;z-index:29" o:connectortype="straight"/>
         </w:pict>
       </w:r>
     </w:p>
@@ -17607,7 +17367,7 @@
           <w:lang w:eastAsia="es-AR"/>
         </w:rPr>
         <w:pict>
-          <v:shape id="_x0000_s1060" type="#_x0000_t202" style="position:absolute;left:0;text-align:left;margin-left:112.25pt;margin-top:10.25pt;width:339pt;height:22.85pt;z-index:32">
+          <v:shape id="_x0000_s1060" type="#_x0000_t202" style="position:absolute;left:0;text-align:left;margin-left:112.25pt;margin-top:10.25pt;width:339pt;height:22.85pt;z-index:30">
             <v:textbox>
               <w:txbxContent>
                 <w:p>
@@ -17634,7 +17394,7 @@
           <w:lang w:eastAsia="es-AR"/>
         </w:rPr>
         <w:pict>
-          <v:shape id="_x0000_s1061" type="#_x0000_t32" style="position:absolute;left:0;text-align:left;margin-left:61.5pt;margin-top:20.75pt;width:50.75pt;height:0;z-index:37" o:connectortype="straight"/>
+          <v:shape id="_x0000_s1061" type="#_x0000_t32" style="position:absolute;left:0;text-align:left;margin-left:61.5pt;margin-top:20.75pt;width:50.75pt;height:0;z-index:35" o:connectortype="straight"/>
         </w:pict>
       </w:r>
     </w:p>
@@ -17659,7 +17419,7 @@
           <w:lang w:eastAsia="es-AR"/>
         </w:rPr>
         <w:pict>
-          <v:shape id="_x0000_s1062" type="#_x0000_t32" style="position:absolute;left:0;text-align:left;margin-left:-37.05pt;margin-top:27pt;width:38.55pt;height:0;z-index:34" o:connectortype="straight"/>
+          <v:shape id="_x0000_s1062" type="#_x0000_t32" style="position:absolute;left:0;text-align:left;margin-left:-37.05pt;margin-top:27pt;width:38.55pt;height:0;z-index:32" o:connectortype="straight"/>
         </w:pict>
       </w:r>
       <w:r>
@@ -17668,7 +17428,7 @@
           <w:lang w:eastAsia="es-AR"/>
         </w:rPr>
         <w:pict>
-          <v:shape id="_x0000_s1063" type="#_x0000_t202" style="position:absolute;left:0;text-align:left;margin-left:1.5pt;margin-top:15.75pt;width:232.5pt;height:24.75pt;z-index:33" fillcolor="#fabf8f" strokecolor="#f79646" strokeweight="1pt">
+          <v:shape id="_x0000_s1063" type="#_x0000_t202" style="position:absolute;left:0;text-align:left;margin-left:1.5pt;margin-top:15.75pt;width:232.5pt;height:24.75pt;z-index:31" fillcolor="#fabf8f" strokecolor="#f79646" strokeweight="1pt">
             <v:fill color2="#f79646" focus="50%" type="gradient"/>
             <v:shadow on="t" type="perspective" color="#974706" offset="1pt" offset2="-3pt"/>
             <v:textbox>
@@ -17705,7 +17465,7 @@
           <w:lang w:eastAsia="es-AR"/>
         </w:rPr>
         <w:pict>
-          <v:shape id="_x0000_s1064" type="#_x0000_t202" style="position:absolute;left:0;text-align:left;margin-left:84pt;margin-top:20.45pt;width:356pt;height:25.45pt;z-index:35">
+          <v:shape id="_x0000_s1064" type="#_x0000_t202" style="position:absolute;left:0;text-align:left;margin-left:84pt;margin-top:20.45pt;width:356pt;height:25.45pt;z-index:33">
             <v:textbox>
               <w:txbxContent>
                 <w:p>
@@ -17738,7 +17498,7 @@
           <w:lang w:eastAsia="es-AR"/>
         </w:rPr>
         <w:pict>
-          <v:shape id="_x0000_s1065" type="#_x0000_t32" style="position:absolute;left:0;text-align:left;margin-left:60.45pt;margin-top:6.95pt;width:1.05pt;height:27pt;z-index:38" o:connectortype="straight"/>
+          <v:shape id="_x0000_s1065" type="#_x0000_t32" style="position:absolute;left:0;text-align:left;margin-left:60.45pt;margin-top:6.95pt;width:1.05pt;height:27pt;z-index:36" o:connectortype="straight"/>
         </w:pict>
       </w:r>
     </w:p>
@@ -17763,7 +17523,7 @@
           <w:lang w:eastAsia="es-AR"/>
         </w:rPr>
         <w:pict>
-          <v:shape id="_x0000_s1066" type="#_x0000_t32" style="position:absolute;left:0;text-align:left;margin-left:61.2pt;margin-top:.4pt;width:22.8pt;height:0;z-index:39" o:connectortype="straight"/>
+          <v:shape id="_x0000_s1066" type="#_x0000_t32" style="position:absolute;left:0;text-align:left;margin-left:61.2pt;margin-top:.4pt;width:22.8pt;height:0;z-index:37" o:connectortype="straight"/>
         </w:pict>
       </w:r>
     </w:p>
@@ -17804,7 +17564,7 @@
           <w:lang w:eastAsia="es-AR"/>
         </w:rPr>
         <w:pict>
-          <v:shape id="_x0000_s1067" type="#_x0000_t32" style="position:absolute;left:0;text-align:left;margin-left:-39.3pt;margin-top:-28.9pt;width:0;height:554.25pt;z-index:40" o:connectortype="straight"/>
+          <v:shape id="_x0000_s1067" type="#_x0000_t32" style="position:absolute;left:0;text-align:left;margin-left:-39.3pt;margin-top:-28.9pt;width:0;height:554.25pt;z-index:38" o:connectortype="straight"/>
         </w:pict>
       </w:r>
       <w:r>
@@ -17813,7 +17573,7 @@
           <w:lang w:eastAsia="es-AR"/>
         </w:rPr>
         <w:pict>
-          <v:shape id="_x0000_s1068" type="#_x0000_t32" style="position:absolute;left:0;text-align:left;margin-left:58.95pt;margin-top:20.35pt;width:0;height:62.5pt;z-index:44" o:connectortype="straight"/>
+          <v:shape id="_x0000_s1068" type="#_x0000_t32" style="position:absolute;left:0;text-align:left;margin-left:58.95pt;margin-top:20.35pt;width:0;height:62.5pt;z-index:42" o:connectortype="straight"/>
         </w:pict>
       </w:r>
       <w:r>
@@ -17822,7 +17582,7 @@
           <w:lang w:eastAsia="es-AR"/>
         </w:rPr>
         <w:pict>
-          <v:shape id="_x0000_s1069" type="#_x0000_t32" style="position:absolute;left:0;text-align:left;margin-left:-39.3pt;margin-top:-7.15pt;width:38.5pt;height:0;z-index:42" o:connectortype="straight"/>
+          <v:shape id="_x0000_s1069" type="#_x0000_t32" style="position:absolute;left:0;text-align:left;margin-left:-39.3pt;margin-top:-7.15pt;width:38.5pt;height:0;z-index:40" o:connectortype="straight"/>
         </w:pict>
       </w:r>
       <w:r>
@@ -17831,7 +17591,7 @@
           <w:lang w:eastAsia="es-AR"/>
         </w:rPr>
         <w:pict>
-          <v:shape id="_x0000_s1070" type="#_x0000_t202" style="position:absolute;left:0;text-align:left;margin-left:-.1pt;margin-top:-27.8pt;width:205pt;height:127.15pt;z-index:41" fillcolor="#fabf8f" strokecolor="#f79646" strokeweight="1pt">
+          <v:shape id="_x0000_s1070" type="#_x0000_t202" style="position:absolute;left:0;text-align:left;margin-left:-.1pt;margin-top:-27.8pt;width:205pt;height:127.15pt;z-index:39" fillcolor="#fabf8f" strokecolor="#f79646" strokeweight="1pt">
             <v:fill color2="#f79646" focus="50%" type="gradient"/>
             <v:shadow on="t" type="perspective" color="#974706" offset="1pt" offset2="-3pt"/>
             <v:textbox style="mso-fit-shape-to-text:t">
@@ -17882,7 +17642,7 @@
           <w:lang w:eastAsia="es-AR"/>
         </w:rPr>
         <w:pict>
-          <v:shape id="_x0000_s1071" type="#_x0000_t32" style="position:absolute;left:0;text-align:left;margin-left:58.95pt;margin-top:15.55pt;width:37.6pt;height:0;z-index:46" o:connectortype="straight"/>
+          <v:shape id="_x0000_s1071" type="#_x0000_t32" style="position:absolute;left:0;text-align:left;margin-left:58.95pt;margin-top:15.55pt;width:37.6pt;height:0;z-index:44" o:connectortype="straight"/>
         </w:pict>
       </w:r>
       <w:r>
@@ -17891,7 +17651,7 @@
           <w:lang w:eastAsia="es-AR"/>
         </w:rPr>
         <w:pict>
-          <v:shape id="_x0000_s1072" type="#_x0000_t202" style="position:absolute;left:0;text-align:left;margin-left:96.55pt;margin-top:.5pt;width:386.15pt;height:25.15pt;z-index:43">
+          <v:shape id="_x0000_s1072" type="#_x0000_t202" style="position:absolute;left:0;text-align:left;margin-left:96.55pt;margin-top:.5pt;width:386.15pt;height:25.15pt;z-index:41">
             <v:textbox>
               <w:txbxContent>
                 <w:p>
@@ -17934,7 +17694,7 @@
           <w:lang w:eastAsia="es-AR"/>
         </w:rPr>
         <w:pict>
-          <v:shape id="_x0000_s1073" type="#_x0000_t32" style="position:absolute;left:0;text-align:left;margin-left:58.95pt;margin-top:15.8pt;width:37.6pt;height:0;z-index:47" o:connectortype="straight"/>
+          <v:shape id="_x0000_s1073" type="#_x0000_t32" style="position:absolute;left:0;text-align:left;margin-left:58.95pt;margin-top:15.8pt;width:37.6pt;height:0;z-index:45" o:connectortype="straight"/>
         </w:pict>
       </w:r>
       <w:r>
@@ -17943,7 +17703,7 @@
           <w:lang w:eastAsia="es-AR"/>
         </w:rPr>
         <w:pict>
-          <v:shape id="_x0000_s1074" type="#_x0000_t202" style="position:absolute;left:0;text-align:left;margin-left:96.55pt;margin-top:4.55pt;width:386.15pt;height:22.5pt;z-index:45">
+          <v:shape id="_x0000_s1074" type="#_x0000_t202" style="position:absolute;left:0;text-align:left;margin-left:96.55pt;margin-top:4.55pt;width:386.15pt;height:22.5pt;z-index:43">
             <v:textbox>
               <w:txbxContent>
                 <w:p>
@@ -17978,7 +17738,7 @@
           <w:lang w:eastAsia="es-AR"/>
         </w:rPr>
         <w:pict>
-          <v:rect id="_x0000_s1075" style="position:absolute;left:0;text-align:left;margin-left:-7.8pt;margin-top:14.5pt;width:187.5pt;height:27.75pt;z-index:49" fillcolor="#fabf8f" strokecolor="#f79646" strokeweight="1pt">
+          <v:rect id="_x0000_s1075" style="position:absolute;left:0;text-align:left;margin-left:-7.8pt;margin-top:14.5pt;width:187.5pt;height:27.75pt;z-index:47" fillcolor="#fabf8f" strokecolor="#f79646" strokeweight="1pt">
             <v:fill color2="#f79646" focus="50%" type="gradient"/>
             <v:shadow on="t" type="perspective" color="#974706" offset="1pt" offset2="-3pt"/>
             <v:textbox>
@@ -18003,7 +17763,7 @@
           <w:lang w:eastAsia="es-AR"/>
         </w:rPr>
         <w:pict>
-          <v:shape id="_x0000_s1076" type="#_x0000_t32" style="position:absolute;left:0;text-align:left;margin-left:-39.3pt;margin-top:25.75pt;width:31.5pt;height:0;z-index:48" o:connectortype="straight"/>
+          <v:shape id="_x0000_s1076" type="#_x0000_t32" style="position:absolute;left:0;text-align:left;margin-left:-39.3pt;margin-top:25.75pt;width:31.5pt;height:0;z-index:46" o:connectortype="straight"/>
         </w:pict>
       </w:r>
     </w:p>
@@ -18027,9 +17787,8 @@
           <w:noProof/>
           <w:lang w:eastAsia="es-AR"/>
         </w:rPr>
-        <w:lastRenderedPageBreak/>
         <w:pict>
-          <v:shape id="_x0000_s1077" type="#_x0000_t32" style="position:absolute;left:0;text-align:left;margin-left:58.95pt;margin-top:8.75pt;width:0;height:152.25pt;z-index:50" o:connectortype="straight"/>
+          <v:shape id="_x0000_s1077" type="#_x0000_t32" style="position:absolute;left:0;text-align:left;margin-left:58.95pt;margin-top:8.75pt;width:0;height:152.25pt;z-index:48" o:connectortype="straight"/>
         </w:pict>
       </w:r>
       <w:r>
@@ -18038,7 +17797,7 @@
           <w:lang w:eastAsia="es-AR"/>
         </w:rPr>
         <w:pict>
-          <v:shape id="_x0000_s1078" type="#_x0000_t202" style="position:absolute;left:0;text-align:left;margin-left:96.55pt;margin-top:21.5pt;width:403.4pt;height:24pt;z-index:52">
+          <v:shape id="_x0000_s1078" type="#_x0000_t202" style="position:absolute;left:0;text-align:left;margin-left:96.55pt;margin-top:21.5pt;width:403.4pt;height:24pt;z-index:50">
             <v:textbox>
               <w:txbxContent>
                 <w:p>
@@ -18089,7 +17848,7 @@
           <w:lang w:eastAsia="es-AR"/>
         </w:rPr>
         <w:pict>
-          <v:shape id="_x0000_s1079" type="#_x0000_t32" style="position:absolute;left:0;text-align:left;margin-left:58.95pt;margin-top:32.2pt;width:37.6pt;height:0;z-index:58" o:connectortype="straight"/>
+          <v:shape id="_x0000_s1079" type="#_x0000_t32" style="position:absolute;left:0;text-align:left;margin-left:58.95pt;margin-top:32.2pt;width:37.6pt;height:0;z-index:56" o:connectortype="straight"/>
         </w:pict>
       </w:r>
       <w:r>
@@ -18098,7 +17857,7 @@
           <w:lang w:eastAsia="es-AR"/>
         </w:rPr>
         <w:pict>
-          <v:shape id="_x0000_s1080" type="#_x0000_t202" style="position:absolute;left:0;text-align:left;margin-left:96.55pt;margin-top:18.7pt;width:403.4pt;height:26.55pt;z-index:53">
+          <v:shape id="_x0000_s1080" type="#_x0000_t202" style="position:absolute;left:0;text-align:left;margin-left:96.55pt;margin-top:18.7pt;width:403.4pt;height:26.55pt;z-index:51">
             <v:textbox>
               <w:txbxContent>
                 <w:p>
@@ -18125,7 +17884,7 @@
           <w:lang w:eastAsia="es-AR"/>
         </w:rPr>
         <w:pict>
-          <v:shape id="_x0000_s1081" type="#_x0000_t32" style="position:absolute;left:0;text-align:left;margin-left:58.95pt;margin-top:1.45pt;width:37.6pt;height:0;z-index:51" o:connectortype="straight"/>
+          <v:shape id="_x0000_s1081" type="#_x0000_t32" style="position:absolute;left:0;text-align:left;margin-left:58.95pt;margin-top:1.45pt;width:37.6pt;height:0;z-index:49" o:connectortype="straight"/>
         </w:pict>
       </w:r>
     </w:p>
@@ -18150,7 +17909,7 @@
           <w:lang w:eastAsia="es-AR"/>
         </w:rPr>
         <w:pict>
-          <v:shape id="_x0000_s1082" type="#_x0000_t202" style="position:absolute;left:0;text-align:left;margin-left:96.55pt;margin-top:19.65pt;width:403.4pt;height:23.55pt;z-index:54">
+          <v:shape id="_x0000_s1082" type="#_x0000_t202" style="position:absolute;left:0;text-align:left;margin-left:96.55pt;margin-top:19.65pt;width:403.4pt;height:23.55pt;z-index:52">
             <v:textbox>
               <w:txbxContent>
                 <w:p>
@@ -18210,7 +17969,7 @@
           <w:lang w:eastAsia="es-AR"/>
         </w:rPr>
         <w:pict>
-          <v:shape id="_x0000_s1083" type="#_x0000_t32" style="position:absolute;left:0;text-align:left;margin-left:58.95pt;margin-top:28.9pt;width:37.6pt;height:0;z-index:60" o:connectortype="straight"/>
+          <v:shape id="_x0000_s1083" type="#_x0000_t32" style="position:absolute;left:0;text-align:left;margin-left:58.95pt;margin-top:28.9pt;width:37.6pt;height:0;z-index:58" o:connectortype="straight"/>
         </w:pict>
       </w:r>
       <w:r>
@@ -18219,7 +17978,7 @@
           <w:lang w:eastAsia="es-AR"/>
         </w:rPr>
         <w:pict>
-          <v:shape id="_x0000_s1084" type="#_x0000_t32" style="position:absolute;left:0;text-align:left;margin-left:58.95pt;margin-top:.4pt;width:37.6pt;height:0;z-index:59" o:connectortype="straight"/>
+          <v:shape id="_x0000_s1084" type="#_x0000_t32" style="position:absolute;left:0;text-align:left;margin-left:58.95pt;margin-top:.4pt;width:37.6pt;height:0;z-index:57" o:connectortype="straight"/>
         </w:pict>
       </w:r>
       <w:r>
@@ -18228,7 +17987,7 @@
           <w:lang w:eastAsia="es-AR"/>
         </w:rPr>
         <w:pict>
-          <v:shape id="_x0000_s1085" type="#_x0000_t202" style="position:absolute;left:0;text-align:left;margin-left:96.55pt;margin-top:15.4pt;width:403.4pt;height:25.1pt;z-index:55">
+          <v:shape id="_x0000_s1085" type="#_x0000_t202" style="position:absolute;left:0;text-align:left;margin-left:96.55pt;margin-top:15.4pt;width:403.4pt;height:25.1pt;z-index:53">
             <v:textbox>
               <w:txbxContent>
                 <w:p>
@@ -18276,7 +18035,7 @@
           <w:lang w:eastAsia="es-AR"/>
         </w:rPr>
         <w:pict>
-          <v:shape id="_x0000_s1086" type="#_x0000_t32" style="position:absolute;left:0;text-align:left;margin-left:58.95pt;margin-top:26.85pt;width:37.6pt;height:0;z-index:61" o:connectortype="straight"/>
+          <v:shape id="_x0000_s1086" type="#_x0000_t32" style="position:absolute;left:0;text-align:left;margin-left:58.95pt;margin-top:26.85pt;width:37.6pt;height:0;z-index:59" o:connectortype="straight"/>
         </w:pict>
       </w:r>
       <w:r>
@@ -18285,7 +18044,7 @@
           <w:lang w:eastAsia="es-AR"/>
         </w:rPr>
         <w:pict>
-          <v:shape id="_x0000_s1087" type="#_x0000_t202" style="position:absolute;left:0;text-align:left;margin-left:96.55pt;margin-top:15.6pt;width:403.4pt;height:25.3pt;z-index:56">
+          <v:shape id="_x0000_s1087" type="#_x0000_t202" style="position:absolute;left:0;text-align:left;margin-left:96.55pt;margin-top:15.6pt;width:403.4pt;height:25.3pt;z-index:54">
             <v:textbox>
               <w:txbxContent>
                 <w:p>
@@ -18335,7 +18094,7 @@
           <w:lang w:eastAsia="es-AR"/>
         </w:rPr>
         <w:pict>
-          <v:shape id="_x0000_s1088" type="#_x0000_t202" style="position:absolute;left:0;text-align:left;margin-left:-.8pt;margin-top:21.05pt;width:237.5pt;height:29.55pt;z-index:62" fillcolor="#fabf8f" strokecolor="#f79646" strokeweight="1pt">
+          <v:shape id="_x0000_s1088" type="#_x0000_t202" style="position:absolute;left:0;text-align:left;margin-left:-.8pt;margin-top:21.05pt;width:237.5pt;height:29.55pt;z-index:60" fillcolor="#fabf8f" strokecolor="#f79646" strokeweight="1pt">
             <v:fill color2="#f79646" focus="50%" type="gradient"/>
             <v:shadow on="t" type="perspective" color="#974706" offset="1pt" offset2="-3pt"/>
             <v:textbox>
@@ -18383,7 +18142,7 @@
           <w:lang w:eastAsia="es-AR"/>
         </w:rPr>
         <w:pict>
-          <v:shape id="_x0000_s1089" type="#_x0000_t32" style="position:absolute;left:0;text-align:left;margin-left:58.95pt;margin-top:17.1pt;width:0;height:24.45pt;z-index:64" o:connectortype="straight"/>
+          <v:shape id="_x0000_s1089" type="#_x0000_t32" style="position:absolute;left:0;text-align:left;margin-left:58.95pt;margin-top:17.1pt;width:0;height:24.45pt;z-index:62" o:connectortype="straight"/>
         </w:pict>
       </w:r>
       <w:r>
@@ -18392,7 +18151,7 @@
           <w:lang w:eastAsia="es-AR"/>
         </w:rPr>
         <w:pict>
-          <v:shape id="_x0000_s1090" type="#_x0000_t202" style="position:absolute;left:0;text-align:left;margin-left:96.55pt;margin-top:29.55pt;width:403.4pt;height:24.75pt;z-index:57">
+          <v:shape id="_x0000_s1090" type="#_x0000_t202" style="position:absolute;left:0;text-align:left;margin-left:96.55pt;margin-top:29.55pt;width:403.4pt;height:24.75pt;z-index:55">
             <v:textbox>
               <w:txbxContent>
                 <w:p>
@@ -18425,7 +18184,7 @@
           <w:lang w:eastAsia="es-AR"/>
         </w:rPr>
         <w:pict>
-          <v:shape id="_x0000_s1091" type="#_x0000_t32" style="position:absolute;left:0;text-align:left;margin-left:-39.3pt;margin-top:2.55pt;width:38.9pt;height:0;z-index:63" o:connectortype="straight"/>
+          <v:shape id="_x0000_s1091" type="#_x0000_t32" style="position:absolute;left:0;text-align:left;margin-left:-39.3pt;margin-top:2.55pt;width:38.9pt;height:0;z-index:61" o:connectortype="straight"/>
         </w:pict>
       </w:r>
     </w:p>
@@ -18450,7 +18209,7 @@
           <w:lang w:eastAsia="es-AR"/>
         </w:rPr>
         <w:pict>
-          <v:shape id="_x0000_s1092" type="#_x0000_t32" style="position:absolute;left:0;text-align:left;margin-left:58.95pt;margin-top:8pt;width:37.6pt;height:0;z-index:65" o:connectortype="straight"/>
+          <v:shape id="_x0000_s1092" type="#_x0000_t32" style="position:absolute;left:0;text-align:left;margin-left:58.95pt;margin-top:8pt;width:37.6pt;height:0;z-index:63" o:connectortype="straight"/>
         </w:pict>
       </w:r>
     </w:p>
@@ -18475,7 +18234,7 @@
           <w:lang w:eastAsia="es-AR"/>
         </w:rPr>
         <w:pict>
-          <v:shape id="_x0000_s1093" type="#_x0000_t32" style="position:absolute;left:0;text-align:left;margin-left:58.95pt;margin-top:27pt;width:0;height:51pt;z-index:69" o:connectortype="straight"/>
+          <v:shape id="_x0000_s1093" type="#_x0000_t32" style="position:absolute;left:0;text-align:left;margin-left:58.95pt;margin-top:27pt;width:0;height:51pt;z-index:67" o:connectortype="straight"/>
         </w:pict>
       </w:r>
       <w:r>
@@ -18484,7 +18243,7 @@
           <w:lang w:eastAsia="es-AR"/>
         </w:rPr>
         <w:pict>
-          <v:shape id="_x0000_s1094" type="#_x0000_t32" style="position:absolute;left:0;text-align:left;margin-left:-39.3pt;margin-top:15pt;width:31.5pt;height:0;z-index:67" o:connectortype="straight"/>
+          <v:shape id="_x0000_s1094" type="#_x0000_t32" style="position:absolute;left:0;text-align:left;margin-left:-39.3pt;margin-top:15pt;width:31.5pt;height:0;z-index:65" o:connectortype="straight"/>
         </w:pict>
       </w:r>
       <w:r>
@@ -18493,7 +18252,7 @@
           <w:lang w:eastAsia="es-AR"/>
         </w:rPr>
         <w:pict>
-          <v:shape id="_x0000_s1095" type="#_x0000_t202" style="position:absolute;left:0;text-align:left;margin-left:-7.8pt;margin-top:.4pt;width:313.25pt;height:26.6pt;z-index:66" fillcolor="#fabf8f" strokecolor="#f79646" strokeweight="1pt">
+          <v:shape id="_x0000_s1095" type="#_x0000_t202" style="position:absolute;left:0;text-align:left;margin-left:-7.8pt;margin-top:.4pt;width:313.25pt;height:26.6pt;z-index:64" fillcolor="#fabf8f" strokecolor="#f79646" strokeweight="1pt">
             <v:fill color2="#f79646" focus="50%" type="gradient"/>
             <v:shadow on="t" type="perspective" color="#974706" offset="1pt" offset2="-3pt"/>
             <v:textbox>
@@ -18538,7 +18297,7 @@
           <w:lang w:eastAsia="es-AR"/>
         </w:rPr>
         <w:pict>
-          <v:shape id="_x0000_s1096" type="#_x0000_t202" style="position:absolute;left:0;text-align:left;margin-left:96.55pt;margin-top:32.45pt;width:262.9pt;height:24.85pt;z-index:71">
+          <v:shape id="_x0000_s1096" type="#_x0000_t202" style="position:absolute;left:0;text-align:left;margin-left:96.55pt;margin-top:32.45pt;width:262.9pt;height:24.85pt;z-index:69">
             <v:textbox>
               <w:txbxContent>
                 <w:p>
@@ -18565,7 +18324,7 @@
           <w:lang w:eastAsia="es-AR"/>
         </w:rPr>
         <w:pict>
-          <v:shape id="_x0000_s1097" type="#_x0000_t202" style="position:absolute;left:0;text-align:left;margin-left:96.55pt;margin-top:1.7pt;width:262.9pt;height:22.05pt;z-index:68">
+          <v:shape id="_x0000_s1097" type="#_x0000_t202" style="position:absolute;left:0;text-align:left;margin-left:96.55pt;margin-top:1.7pt;width:262.9pt;height:22.05pt;z-index:66">
             <v:textbox>
               <w:txbxContent>
                 <w:p>
@@ -18592,7 +18351,7 @@
           <w:lang w:eastAsia="es-AR"/>
         </w:rPr>
         <w:pict>
-          <v:shape id="_x0000_s1098" type="#_x0000_t32" style="position:absolute;left:0;text-align:left;margin-left:58.95pt;margin-top:14.45pt;width:37.6pt;height:0;z-index:70" o:connectortype="straight"/>
+          <v:shape id="_x0000_s1098" type="#_x0000_t32" style="position:absolute;left:0;text-align:left;margin-left:58.95pt;margin-top:14.45pt;width:37.6pt;height:0;z-index:68" o:connectortype="straight"/>
         </w:pict>
       </w:r>
     </w:p>
@@ -18617,7 +18376,7 @@
           <w:lang w:eastAsia="es-AR"/>
         </w:rPr>
         <w:pict>
-          <v:shape id="_x0000_s1099" type="#_x0000_t32" style="position:absolute;left:0;text-align:left;margin-left:58.95pt;margin-top:10.9pt;width:37.6pt;height:0;z-index:72" o:connectortype="straight"/>
+          <v:shape id="_x0000_s1099" type="#_x0000_t32" style="position:absolute;left:0;text-align:left;margin-left:58.95pt;margin-top:10.9pt;width:37.6pt;height:0;z-index:70" o:connectortype="straight"/>
         </w:pict>
       </w:r>
     </w:p>
@@ -18642,7 +18401,7 @@
           <w:lang w:eastAsia="es-AR"/>
         </w:rPr>
         <w:pict>
-          <v:shape id="_x0000_s1100" type="#_x0000_t202" style="position:absolute;left:0;text-align:left;margin-left:-12.3pt;margin-top:11.05pt;width:174.95pt;height:27.35pt;z-index:73" fillcolor="#fabf8f" strokecolor="#f79646" strokeweight="1pt">
+          <v:shape id="_x0000_s1100" type="#_x0000_t202" style="position:absolute;left:0;text-align:left;margin-left:-12.3pt;margin-top:11.05pt;width:174.95pt;height:27.35pt;z-index:71" fillcolor="#fabf8f" strokecolor="#f79646" strokeweight="1pt">
             <v:fill color2="#f79646" focus="50%" type="gradient"/>
             <v:shadow on="t" type="perspective" color="#974706" offset="1pt" offset2="-3pt"/>
             <v:textbox>
@@ -18671,7 +18430,7 @@
           <w:lang w:eastAsia="es-AR"/>
         </w:rPr>
         <w:pict>
-          <v:shape id="_x0000_s1101" type="#_x0000_t32" style="position:absolute;left:0;text-align:left;margin-left:-39.3pt;margin-top:22.4pt;width:26.4pt;height:0;z-index:74" o:connectortype="straight"/>
+          <v:shape id="_x0000_s1101" type="#_x0000_t32" style="position:absolute;left:0;text-align:left;margin-left:-39.3pt;margin-top:22.4pt;width:26.4pt;height:0;z-index:72" o:connectortype="straight"/>
         </w:pict>
       </w:r>
     </w:p>
@@ -18695,7 +18454,7 @@
           <w:lang w:eastAsia="es-AR"/>
         </w:rPr>
         <w:pict>
-          <v:shape id="_x0000_s1102" type="#_x0000_t202" style="position:absolute;left:0;text-align:left;margin-left:75pt;margin-top:15.85pt;width:375.9pt;height:23.95pt;z-index:76">
+          <v:shape id="_x0000_s1102" type="#_x0000_t202" style="position:absolute;left:0;text-align:left;margin-left:75pt;margin-top:15.85pt;width:375.9pt;height:23.95pt;z-index:74">
             <v:textbox>
               <w:txbxContent>
                 <w:p>
@@ -18722,7 +18481,7 @@
           <w:lang w:eastAsia="es-AR"/>
         </w:rPr>
         <w:pict>
-          <v:shape id="_x0000_s1103" type="#_x0000_t32" style="position:absolute;left:0;text-align:left;margin-left:58.95pt;margin-top:24.1pt;width:16.05pt;height:0;z-index:77" o:connectortype="straight"/>
+          <v:shape id="_x0000_s1103" type="#_x0000_t32" style="position:absolute;left:0;text-align:left;margin-left:58.95pt;margin-top:24.1pt;width:16.05pt;height:0;z-index:75" o:connectortype="straight"/>
         </w:pict>
       </w:r>
       <w:r>
@@ -18731,7 +18490,7 @@
           <w:lang w:eastAsia="es-AR"/>
         </w:rPr>
         <w:pict>
-          <v:shape id="_x0000_s1104" type="#_x0000_t32" style="position:absolute;left:0;text-align:left;margin-left:58.95pt;margin-top:4.2pt;width:0;height:19.9pt;z-index:75" o:connectortype="straight"/>
+          <v:shape id="_x0000_s1104" type="#_x0000_t32" style="position:absolute;left:0;text-align:left;margin-left:58.95pt;margin-top:4.2pt;width:0;height:19.9pt;z-index:73" o:connectortype="straight"/>
         </w:pict>
       </w:r>
     </w:p>
@@ -19910,7 +19669,7 @@
           </v:handles>
           <o:complex v:ext="view"/>
         </v:shapetype>
-        <v:shape id="_x0000_s2050" type="#_x0000_t107" style="position:absolute;margin-left:0;margin-top:744.5pt;width:101pt;height:27.05pt;rotation:360;z-index:2;mso-position-horizontal:center;mso-position-horizontal-relative:margin;mso-position-vertical-relative:page" filled="f" fillcolor="#17365d" strokecolor="#71a0dc">
+        <v:shape id="_x0000_s2050" type="#_x0000_t107" style="position:absolute;margin-left:0;margin-top:744.5pt;width:101pt;height:27.05pt;rotation:360;z-index:1;mso-position-horizontal:center;mso-position-horizontal-relative:margin;mso-position-vertical-relative:page" filled="f" fillcolor="#17365d" strokecolor="#71a0dc">
           <v:textbox style="mso-next-textbox:#_x0000_s2050">
             <w:txbxContent>
               <w:p>
@@ -19944,7 +19703,7 @@
                     <w:noProof/>
                     <w:color w:val="4F81BD"/>
                   </w:rPr>
-                  <w:t>2</w:t>
+                  <w:t>21</w:t>
                 </w:r>
                 <w:r>
                   <w:rPr>
@@ -20026,7 +19785,7 @@
           <v:path o:extrusionok="f" gradientshapeok="t" o:connecttype="rect"/>
           <o:lock v:ext="edit" aspectratio="t"/>
         </v:shapetype>
-        <v:shape id="Imagen 1" o:spid="_x0000_s2049" type="#_x0000_t75" style="position:absolute;margin-left:-33.85pt;margin-top:-6.9pt;width:43.5pt;height:51.75pt;z-index:-2;visibility:visible;mso-position-horizontal-relative:text;mso-position-vertical-relative:text">
+        <v:shape id="Imagen 1" o:spid="_x0000_s2049" type="#_x0000_t75" style="position:absolute;margin-left:-33.85pt;margin-top:-6.9pt;width:43.5pt;height:51.75pt;z-index:-1;visibility:visible;mso-position-horizontal-relative:text;mso-position-vertical-relative:text">
           <v:imagedata r:id="rId1" o:title=""/>
         </v:shape>
       </w:pict>

--- a/trunk/Proyecto final/UNIVERSIDAD TECNOLÓGICA NACIONAL.docx
+++ b/trunk/Proyecto final/UNIVERSIDAD TECNOLÓGICA NACIONAL.docx
@@ -296,7 +296,28 @@
           <w:lang w:eastAsia="es-AR"/>
         </w:rPr>
         <w:tab/>
-        <w:t>Zohil, Julio Cesar Nelson</w:t>
+      </w:r>
+      <w:proofErr w:type="spellStart"/>
+      <w:r>
+        <w:rPr>
+          <w:rFonts w:cs="Calibri"/>
+          <w:color w:val="000000"/>
+          <w:sz w:val="29"/>
+          <w:szCs w:val="29"/>
+          <w:lang w:eastAsia="es-AR"/>
+        </w:rPr>
+        <w:t>Zohil</w:t>
+      </w:r>
+      <w:proofErr w:type="spellEnd"/>
+      <w:r>
+        <w:rPr>
+          <w:rFonts w:cs="Calibri"/>
+          <w:color w:val="000000"/>
+          <w:sz w:val="29"/>
+          <w:szCs w:val="29"/>
+          <w:lang w:eastAsia="es-AR"/>
+        </w:rPr>
+        <w:t>, Julio Cesar Nelson</w:t>
       </w:r>
       <w:r>
         <w:rPr>
@@ -451,6 +472,7 @@
         </w:rPr>
         <w:tab/>
       </w:r>
+      <w:proofErr w:type="spellStart"/>
       <w:r>
         <w:rPr>
           <w:rFonts w:cs="Calibri"/>
@@ -459,8 +481,9 @@
           <w:szCs w:val="29"/>
           <w:lang w:eastAsia="es-AR"/>
         </w:rPr>
-        <w:t>Kapica, Carlos           </w:t>
-      </w:r>
+        <w:t>Kapica</w:t>
+      </w:r>
+      <w:proofErr w:type="spellEnd"/>
       <w:r>
         <w:rPr>
           <w:rFonts w:cs="Calibri"/>
@@ -469,7 +492,7 @@
           <w:szCs w:val="29"/>
           <w:lang w:eastAsia="es-AR"/>
         </w:rPr>
-        <w:t xml:space="preserve"> </w:t>
+        <w:t>, Carlos           </w:t>
       </w:r>
       <w:r>
         <w:rPr>
@@ -479,6 +502,16 @@
           <w:szCs w:val="29"/>
           <w:lang w:eastAsia="es-AR"/>
         </w:rPr>
+        <w:t xml:space="preserve"> </w:t>
+      </w:r>
+      <w:r>
+        <w:rPr>
+          <w:rFonts w:cs="Calibri"/>
+          <w:color w:val="000000"/>
+          <w:sz w:val="29"/>
+          <w:szCs w:val="29"/>
+          <w:lang w:eastAsia="es-AR"/>
+        </w:rPr>
         <w:t>Legajo: 51482</w:t>
       </w:r>
       <w:r>
@@ -549,6 +582,7 @@
         </w:rPr>
         <w:tab/>
       </w:r>
+      <w:proofErr w:type="spellStart"/>
       <w:r>
         <w:rPr>
           <w:rFonts w:cs="Calibri"/>
@@ -557,7 +591,18 @@
           <w:szCs w:val="29"/>
           <w:lang w:eastAsia="es-AR"/>
         </w:rPr>
-        <w:t>Peker, Julián              </w:t>
+        <w:t>Peker</w:t>
+      </w:r>
+      <w:proofErr w:type="spellEnd"/>
+      <w:r>
+        <w:rPr>
+          <w:rFonts w:cs="Calibri"/>
+          <w:color w:val="000000"/>
+          <w:sz w:val="29"/>
+          <w:szCs w:val="29"/>
+          <w:lang w:eastAsia="es-AR"/>
+        </w:rPr>
+        <w:t>, Julián              </w:t>
       </w:r>
       <w:r>
         <w:rPr>
@@ -1368,7 +1413,29 @@
           <w:szCs w:val="28"/>
           <w:lang w:eastAsia="es-AR"/>
         </w:rPr>
-        <w:t xml:space="preserve"> para desarrollo y la implementación del sistema</w:t>
+        <w:t xml:space="preserve"> </w:t>
+      </w:r>
+      <w:proofErr w:type="gramStart"/>
+      <w:r>
+        <w:rPr>
+          <w:rFonts w:cs="Calibri"/>
+          <w:color w:val="222222"/>
+          <w:sz w:val="28"/>
+          <w:szCs w:val="28"/>
+          <w:lang w:eastAsia="es-AR"/>
+        </w:rPr>
+        <w:t>para</w:t>
+      </w:r>
+      <w:proofErr w:type="gramEnd"/>
+      <w:r>
+        <w:rPr>
+          <w:rFonts w:cs="Calibri"/>
+          <w:color w:val="222222"/>
+          <w:sz w:val="28"/>
+          <w:szCs w:val="28"/>
+          <w:lang w:eastAsia="es-AR"/>
+        </w:rPr>
+        <w:t xml:space="preserve"> desarrollo y la implementación del sistema</w:t>
       </w:r>
       <w:r>
         <w:rPr>
@@ -2238,6 +2305,7 @@
           <w:szCs w:val="28"/>
         </w:rPr>
       </w:pPr>
+      <w:proofErr w:type="spellStart"/>
       <w:r>
         <w:rPr>
           <w:sz w:val="28"/>
@@ -2250,14 +2318,15 @@
           <w:sz w:val="28"/>
           <w:szCs w:val="28"/>
         </w:rPr>
-        <w:t>lum vitae</w:t>
-      </w:r>
+        <w:t>lum</w:t>
+      </w:r>
+      <w:proofErr w:type="spellEnd"/>
       <w:r>
         <w:rPr>
           <w:sz w:val="28"/>
           <w:szCs w:val="28"/>
         </w:rPr>
-        <w:tab/>
+        <w:t xml:space="preserve"> vitae</w:t>
       </w:r>
       <w:r>
         <w:rPr>
@@ -2272,7 +2341,6 @@
           <w:szCs w:val="28"/>
         </w:rPr>
         <w:tab/>
-        <w:t xml:space="preserve"> </w:t>
       </w:r>
       <w:r>
         <w:rPr>
@@ -2280,6 +2348,7 @@
           <w:szCs w:val="28"/>
         </w:rPr>
         <w:tab/>
+        <w:t xml:space="preserve"> </w:t>
       </w:r>
       <w:r>
         <w:rPr>
@@ -2315,7 +2384,21 @@
           <w:szCs w:val="28"/>
         </w:rPr>
         <w:tab/>
+      </w:r>
+      <w:r>
+        <w:rPr>
+          <w:sz w:val="28"/>
+          <w:szCs w:val="28"/>
+        </w:rPr>
+        <w:tab/>
         <w:t xml:space="preserve">          </w:t>
+      </w:r>
+      <w:r>
+        <w:rPr>
+          <w:sz w:val="28"/>
+          <w:szCs w:val="28"/>
+        </w:rPr>
+        <w:t xml:space="preserve"> 22</w:t>
       </w:r>
     </w:p>
     <w:p>
@@ -2944,33 +3027,52 @@
           <w:szCs w:val="24"/>
           <w:lang w:eastAsia="es-AR"/>
         </w:rPr>
-        <w:t xml:space="preserve">ombre de </w:t>
-      </w:r>
-      <w:smartTag w:uri="urn:schemas-microsoft-com:office:smarttags" w:element="PersonName">
-        <w:smartTagPr>
-          <w:attr w:name="ProductID" w:val="la Empresa"/>
-        </w:smartTagPr>
-        <w:r>
-          <w:rPr>
-            <w:rFonts w:cs="Calibri"/>
-            <w:color w:val="222222"/>
-            <w:sz w:val="24"/>
-            <w:szCs w:val="24"/>
-            <w:lang w:eastAsia="es-AR"/>
-          </w:rPr>
-          <w:t>la Empresa</w:t>
-        </w:r>
-      </w:smartTag>
-      <w:r>
-        <w:rPr>
-          <w:rFonts w:cs="Calibri"/>
-          <w:color w:val="222222"/>
-          <w:sz w:val="24"/>
-          <w:szCs w:val="24"/>
-          <w:lang w:eastAsia="es-AR"/>
-        </w:rPr>
-        <w:t>: OpticalMarketing</w:t>
-      </w:r>
+        <w:t>ombre de la Empresa</w:t>
+      </w:r>
+      <w:r>
+        <w:rPr>
+          <w:rFonts w:cs="Calibri"/>
+          <w:color w:val="222222"/>
+          <w:sz w:val="24"/>
+          <w:szCs w:val="24"/>
+          <w:lang w:eastAsia="es-AR"/>
+        </w:rPr>
+        <w:t xml:space="preserve">: </w:t>
+      </w:r>
+      <w:proofErr w:type="spellStart"/>
+      <w:r>
+        <w:rPr>
+          <w:rFonts w:cs="Calibri"/>
+          <w:color w:val="222222"/>
+          <w:sz w:val="24"/>
+          <w:szCs w:val="24"/>
+          <w:lang w:eastAsia="es-AR"/>
+        </w:rPr>
+        <w:t>Optical</w:t>
+      </w:r>
+      <w:proofErr w:type="spellEnd"/>
+      <w:r>
+        <w:rPr>
+          <w:rFonts w:cs="Calibri"/>
+          <w:color w:val="222222"/>
+          <w:sz w:val="24"/>
+          <w:szCs w:val="24"/>
+          <w:lang w:eastAsia="es-AR"/>
+        </w:rPr>
+        <w:t xml:space="preserve"> </w:t>
+      </w:r>
+      <w:proofErr w:type="spellStart"/>
+      <w:r>
+        <w:rPr>
+          <w:rFonts w:cs="Calibri"/>
+          <w:color w:val="222222"/>
+          <w:sz w:val="24"/>
+          <w:szCs w:val="24"/>
+          <w:lang w:eastAsia="es-AR"/>
+        </w:rPr>
+        <w:t>Solutions</w:t>
+      </w:r>
+      <w:proofErr w:type="spellEnd"/>
       <w:r>
         <w:rPr>
           <w:rFonts w:cs="Calibri"/>
@@ -3756,7 +3858,25 @@
           <w:sz w:val="24"/>
           <w:szCs w:val="24"/>
         </w:rPr>
-        <w:t>área destinada a indagar sobre las formas de comportamiento e interacción social tecnomediadas.</w:t>
+        <w:t xml:space="preserve">área destinada a indagar sobre las formas de comportamiento e interacción social </w:t>
+      </w:r>
+      <w:proofErr w:type="spellStart"/>
+      <w:r>
+        <w:rPr>
+          <w:rFonts w:cs="Calibri"/>
+          <w:sz w:val="24"/>
+          <w:szCs w:val="24"/>
+        </w:rPr>
+        <w:t>tecnomediadas</w:t>
+      </w:r>
+      <w:proofErr w:type="spellEnd"/>
+      <w:r>
+        <w:rPr>
+          <w:rFonts w:cs="Calibri"/>
+          <w:sz w:val="24"/>
+          <w:szCs w:val="24"/>
+        </w:rPr>
+        <w:t>.</w:t>
       </w:r>
     </w:p>
     <w:p>
@@ -4085,7 +4205,23 @@
           <w:sz w:val="24"/>
           <w:szCs w:val="24"/>
         </w:rPr>
-        <w:t xml:space="preserve">La empresa capacita a todos sus clientes fidelizados para que los mismos conozcan sobre los productos y servicios brindados por la misma. </w:t>
+        <w:t xml:space="preserve">La empresa capacita a todos sus clientes </w:t>
+      </w:r>
+      <w:proofErr w:type="spellStart"/>
+      <w:r>
+        <w:rPr>
+          <w:sz w:val="24"/>
+          <w:szCs w:val="24"/>
+        </w:rPr>
+        <w:t>fidelizados</w:t>
+      </w:r>
+      <w:proofErr w:type="spellEnd"/>
+      <w:r>
+        <w:rPr>
+          <w:sz w:val="24"/>
+          <w:szCs w:val="24"/>
+        </w:rPr>
+        <w:t xml:space="preserve"> para que los mismos conozcan sobre los productos y servicios brindados por la misma. </w:t>
       </w:r>
     </w:p>
     <w:p>
@@ -4105,7 +4241,6 @@
           <w:sz w:val="24"/>
           <w:szCs w:val="24"/>
         </w:rPr>
-        <w:lastRenderedPageBreak/>
         <w:t>Estrategias:</w:t>
       </w:r>
     </w:p>
@@ -4128,6 +4263,7 @@
           <w:sz w:val="24"/>
           <w:szCs w:val="24"/>
         </w:rPr>
+        <w:lastRenderedPageBreak/>
         <w:t>Involucrar la venta de producto o servicio en el área educativa.</w:t>
       </w:r>
     </w:p>
@@ -4163,7 +4299,25 @@
           <w:sz w:val="24"/>
           <w:szCs w:val="24"/>
         </w:rPr>
-        <w:t xml:space="preserve"> en países vecinos, tales como Uruguay, Brazil y Chile, para capturar </w:t>
+        <w:t xml:space="preserve"> en países vecinos, tales como Uruguay, </w:t>
+      </w:r>
+      <w:proofErr w:type="spellStart"/>
+      <w:r>
+        <w:rPr>
+          <w:rFonts w:ascii="Times New Roman" w:hAnsi="Times New Roman"/>
+          <w:sz w:val="24"/>
+          <w:szCs w:val="24"/>
+        </w:rPr>
+        <w:t>Brazil</w:t>
+      </w:r>
+      <w:proofErr w:type="spellEnd"/>
+      <w:r>
+        <w:rPr>
+          <w:rFonts w:ascii="Times New Roman" w:hAnsi="Times New Roman"/>
+          <w:sz w:val="24"/>
+          <w:szCs w:val="24"/>
+        </w:rPr>
+        <w:t xml:space="preserve"> y Chile, para capturar </w:t>
       </w:r>
       <w:r>
         <w:rPr>
@@ -4706,8 +4860,23 @@
           <w:sz w:val="24"/>
           <w:szCs w:val="24"/>
         </w:rPr>
-        <w:lastRenderedPageBreak/>
-        <w:t>Crear un departamento de Testing, con el fin de realizar principalmente pruebas y revisiones de código.</w:t>
+        <w:t xml:space="preserve">Crear un departamento de </w:t>
+      </w:r>
+      <w:proofErr w:type="spellStart"/>
+      <w:r>
+        <w:rPr>
+          <w:sz w:val="24"/>
+          <w:szCs w:val="24"/>
+        </w:rPr>
+        <w:t>Testing</w:t>
+      </w:r>
+      <w:proofErr w:type="spellEnd"/>
+      <w:r>
+        <w:rPr>
+          <w:sz w:val="24"/>
+          <w:szCs w:val="24"/>
+        </w:rPr>
+        <w:t>, con el fin de realizar principalmente pruebas y revisiones de código.</w:t>
       </w:r>
     </w:p>
     <w:p>
@@ -4730,6 +4899,7 @@
           <w:szCs w:val="32"/>
           <w:lang w:eastAsia="es-AR"/>
         </w:rPr>
+        <w:lastRenderedPageBreak/>
         <w:t>Necesidades Detectada</w:t>
       </w:r>
       <w:r>
@@ -5336,7 +5506,6 @@
           <w:szCs w:val="24"/>
           <w:lang w:eastAsia="es-AR"/>
         </w:rPr>
-        <w:lastRenderedPageBreak/>
         <w:t>Todas las estaciones de trabajo son</w:t>
       </w:r>
       <w:r>
@@ -5347,7 +5516,29 @@
           <w:szCs w:val="24"/>
           <w:lang w:eastAsia="es-AR"/>
         </w:rPr>
-        <w:t xml:space="preserve"> equipos móviles (Notebook y Mac)</w:t>
+        <w:t xml:space="preserve"> equipos móviles (</w:t>
+      </w:r>
+      <w:proofErr w:type="spellStart"/>
+      <w:r>
+        <w:rPr>
+          <w:rFonts w:cs="Calibri"/>
+          <w:color w:val="222222"/>
+          <w:sz w:val="24"/>
+          <w:szCs w:val="24"/>
+          <w:lang w:eastAsia="es-AR"/>
+        </w:rPr>
+        <w:t>Notebook</w:t>
+      </w:r>
+      <w:proofErr w:type="spellEnd"/>
+      <w:r>
+        <w:rPr>
+          <w:rFonts w:cs="Calibri"/>
+          <w:color w:val="222222"/>
+          <w:sz w:val="24"/>
+          <w:szCs w:val="24"/>
+          <w:lang w:eastAsia="es-AR"/>
+        </w:rPr>
+        <w:t xml:space="preserve"> y Mac)</w:t>
       </w:r>
       <w:r>
         <w:rPr>
@@ -5395,6 +5586,7 @@
           <w:szCs w:val="24"/>
           <w:lang w:eastAsia="es-AR"/>
         </w:rPr>
+        <w:lastRenderedPageBreak/>
         <w:t>La empresa también cuenta</w:t>
       </w:r>
       <w:r>
@@ -5820,7 +6012,29 @@
           <w:szCs w:val="24"/>
           <w:lang w:eastAsia="es-AR"/>
         </w:rPr>
-        <w:t xml:space="preserve">Se cuenta con una cámara de video y un dispositivo Kinect </w:t>
+        <w:t xml:space="preserve">Se cuenta con una cámara de video y un dispositivo </w:t>
+      </w:r>
+      <w:proofErr w:type="spellStart"/>
+      <w:r>
+        <w:rPr>
+          <w:rFonts w:cs="Calibri"/>
+          <w:color w:val="222222"/>
+          <w:sz w:val="24"/>
+          <w:szCs w:val="24"/>
+          <w:lang w:eastAsia="es-AR"/>
+        </w:rPr>
+        <w:t>Kinect</w:t>
+      </w:r>
+      <w:proofErr w:type="spellEnd"/>
+      <w:r>
+        <w:rPr>
+          <w:rFonts w:cs="Calibri"/>
+          <w:color w:val="222222"/>
+          <w:sz w:val="24"/>
+          <w:szCs w:val="24"/>
+          <w:lang w:eastAsia="es-AR"/>
+        </w:rPr>
+        <w:t xml:space="preserve"> </w:t>
       </w:r>
       <w:r>
         <w:rPr>
@@ -5898,7 +6112,18 @@
           <w:szCs w:val="24"/>
           <w:lang w:eastAsia="es-AR"/>
         </w:rPr>
-        <w:t>Las estaciones de Trabajos como notebook</w:t>
+        <w:t xml:space="preserve">Las estaciones de Trabajos como </w:t>
+      </w:r>
+      <w:proofErr w:type="spellStart"/>
+      <w:r>
+        <w:rPr>
+          <w:rFonts w:cs="Calibri"/>
+          <w:color w:val="222222"/>
+          <w:sz w:val="24"/>
+          <w:szCs w:val="24"/>
+          <w:lang w:eastAsia="es-AR"/>
+        </w:rPr>
+        <w:t>notebook</w:t>
       </w:r>
       <w:r>
         <w:rPr>
@@ -5910,6 +6135,7 @@
         </w:rPr>
         <w:t>s</w:t>
       </w:r>
+      <w:proofErr w:type="spellEnd"/>
       <w:r>
         <w:rPr>
           <w:rFonts w:cs="Calibri"/>
@@ -6177,29 +6403,29 @@
           <w:szCs w:val="40"/>
           <w:lang w:eastAsia="es-AR"/>
         </w:rPr>
+        <w:t>Supuestos y Restricciones</w:t>
+      </w:r>
+    </w:p>
+    <w:p>
+      <w:pPr>
+        <w:spacing w:after="0" w:line="240" w:lineRule="auto"/>
+        <w:rPr>
+          <w:rFonts w:cs="Calibri"/>
+          <w:color w:val="000000"/>
+          <w:sz w:val="24"/>
+          <w:szCs w:val="24"/>
+          <w:lang w:eastAsia="es-AR"/>
+        </w:rPr>
+      </w:pPr>
+      <w:r>
+        <w:rPr>
+          <w:rFonts w:cs="Calibri"/>
+          <w:color w:val="222222"/>
+          <w:sz w:val="24"/>
+          <w:szCs w:val="24"/>
+          <w:lang w:eastAsia="es-AR"/>
+        </w:rPr>
         <w:lastRenderedPageBreak/>
-        <w:t>Supuestos y Restricciones</w:t>
-      </w:r>
-    </w:p>
-    <w:p>
-      <w:pPr>
-        <w:spacing w:after="0" w:line="240" w:lineRule="auto"/>
-        <w:rPr>
-          <w:rFonts w:cs="Calibri"/>
-          <w:color w:val="000000"/>
-          <w:sz w:val="24"/>
-          <w:szCs w:val="24"/>
-          <w:lang w:eastAsia="es-AR"/>
-        </w:rPr>
-      </w:pPr>
-      <w:r>
-        <w:rPr>
-          <w:rFonts w:cs="Calibri"/>
-          <w:color w:val="222222"/>
-          <w:sz w:val="24"/>
-          <w:szCs w:val="24"/>
-          <w:lang w:eastAsia="es-AR"/>
-        </w:rPr>
         <w:t>Restricciones del proyecto</w:t>
       </w:r>
       <w:r>
@@ -6344,7 +6570,29 @@
           <w:szCs w:val="24"/>
           <w:lang w:eastAsia="es-AR"/>
         </w:rPr>
-        <w:t>Una de las librerías a implementar es OpenCV, la cual se utiliza para el tratamiento de imágenes capturadas en tiempo real. Ninguno de los integrantes posee conocimiento sobre esta librería, por ende se requerirá mucho tiempo de investigación para lograr un eficiente tratamiento de dichas imágenes. Algunos de los objet</w:t>
+        <w:t xml:space="preserve">Una de las librerías a implementar es </w:t>
+      </w:r>
+      <w:proofErr w:type="spellStart"/>
+      <w:r>
+        <w:rPr>
+          <w:rFonts w:cs="Calibri"/>
+          <w:color w:val="222222"/>
+          <w:sz w:val="24"/>
+          <w:szCs w:val="24"/>
+          <w:lang w:eastAsia="es-AR"/>
+        </w:rPr>
+        <w:t>OpenCV</w:t>
+      </w:r>
+      <w:proofErr w:type="spellEnd"/>
+      <w:r>
+        <w:rPr>
+          <w:rFonts w:cs="Calibri"/>
+          <w:color w:val="222222"/>
+          <w:sz w:val="24"/>
+          <w:szCs w:val="24"/>
+          <w:lang w:eastAsia="es-AR"/>
+        </w:rPr>
+        <w:t>, la cual se utiliza para el tratamiento de imágenes capturadas en tiempo real. Ninguno de los integrantes posee conocimiento sobre esta librería, por ende se requerirá mucho tiempo de investigación para lograr un eficiente tratamiento de dichas imágenes. Algunos de los objet</w:t>
       </w:r>
       <w:r>
         <w:rPr>
@@ -6554,7 +6802,73 @@
           <w:szCs w:val="24"/>
           <w:lang w:eastAsia="es-AR"/>
         </w:rPr>
-        <w:t>Implementarlo en C/C++ con la libreria OpenCV bajo el sistema operativo Linux, aprovechando las ventajas de usar herramientas libres para manipular las características de hardware del dispositivo Kinect.</w:t>
+        <w:t xml:space="preserve">Implementarlo en C/C++ con la </w:t>
+      </w:r>
+      <w:proofErr w:type="spellStart"/>
+      <w:r>
+        <w:rPr>
+          <w:rFonts w:cs="Calibri"/>
+          <w:color w:val="222222"/>
+          <w:sz w:val="24"/>
+          <w:szCs w:val="24"/>
+          <w:lang w:eastAsia="es-AR"/>
+        </w:rPr>
+        <w:t>libreria</w:t>
+      </w:r>
+      <w:proofErr w:type="spellEnd"/>
+      <w:r>
+        <w:rPr>
+          <w:rFonts w:cs="Calibri"/>
+          <w:color w:val="222222"/>
+          <w:sz w:val="24"/>
+          <w:szCs w:val="24"/>
+          <w:lang w:eastAsia="es-AR"/>
+        </w:rPr>
+        <w:t xml:space="preserve"> </w:t>
+      </w:r>
+      <w:proofErr w:type="spellStart"/>
+      <w:r>
+        <w:rPr>
+          <w:rFonts w:cs="Calibri"/>
+          <w:color w:val="222222"/>
+          <w:sz w:val="24"/>
+          <w:szCs w:val="24"/>
+          <w:lang w:eastAsia="es-AR"/>
+        </w:rPr>
+        <w:t>OpenCV</w:t>
+      </w:r>
+      <w:proofErr w:type="spellEnd"/>
+      <w:r>
+        <w:rPr>
+          <w:rFonts w:cs="Calibri"/>
+          <w:color w:val="222222"/>
+          <w:sz w:val="24"/>
+          <w:szCs w:val="24"/>
+          <w:lang w:eastAsia="es-AR"/>
+        </w:rPr>
+        <w:t xml:space="preserve"> bajo el sistema operativo Linux, aprovechando las ventajas de usar herramientas libres para manipular las características de hardware del dispositivo </w:t>
+      </w:r>
+      <w:proofErr w:type="spellStart"/>
+      <w:r>
+        <w:rPr>
+          <w:rFonts w:cs="Calibri"/>
+          <w:color w:val="222222"/>
+          <w:sz w:val="24"/>
+          <w:szCs w:val="24"/>
+          <w:lang w:eastAsia="es-AR"/>
+        </w:rPr>
+        <w:t>Kinect</w:t>
+      </w:r>
+      <w:proofErr w:type="spellEnd"/>
+      <w:r>
+        <w:rPr>
+          <w:rFonts w:cs="Calibri"/>
+          <w:color w:val="222222"/>
+          <w:sz w:val="24"/>
+          <w:szCs w:val="24"/>
+          <w:lang w:eastAsia="es-AR"/>
+        </w:rPr>
+        <w:t>.</w:t>
       </w:r>
     </w:p>
     <w:p>
@@ -6582,7 +6896,29 @@
           <w:szCs w:val="24"/>
           <w:lang w:eastAsia="es-AR"/>
         </w:rPr>
-        <w:t>Utilizar el SDK que provee Microsoft para el dispositivo, utilizando microsoft Studio 2010, aprovechando la documentación, los drivers, las librerías que provee el mismo SDK</w:t>
+        <w:t xml:space="preserve">Utilizar el SDK que provee Microsoft para el dispositivo, utilizando </w:t>
+      </w:r>
+      <w:proofErr w:type="spellStart"/>
+      <w:r>
+        <w:rPr>
+          <w:rFonts w:cs="Calibri"/>
+          <w:color w:val="222222"/>
+          <w:sz w:val="24"/>
+          <w:szCs w:val="24"/>
+          <w:lang w:eastAsia="es-AR"/>
+        </w:rPr>
+        <w:t>microsoft</w:t>
+      </w:r>
+      <w:proofErr w:type="spellEnd"/>
+      <w:r>
+        <w:rPr>
+          <w:rFonts w:cs="Calibri"/>
+          <w:color w:val="222222"/>
+          <w:sz w:val="24"/>
+          <w:szCs w:val="24"/>
+          <w:lang w:eastAsia="es-AR"/>
+        </w:rPr>
+        <w:t xml:space="preserve"> Studio 2010, aprovechando la documentación, los drivers, las librerías que provee el mismo SDK</w:t>
       </w:r>
     </w:p>
     <w:p>
@@ -6669,7 +7005,6 @@
           <w:szCs w:val="24"/>
           <w:lang w:eastAsia="es-AR"/>
         </w:rPr>
-        <w:lastRenderedPageBreak/>
         <w:t>Incidencia de luz: ángulo y dirección de luz en los ambientes de pruebas e implementación donde se desempeñara el proyecto.</w:t>
       </w:r>
     </w:p>
@@ -6698,6 +7033,7 @@
           <w:szCs w:val="24"/>
           <w:lang w:eastAsia="es-AR"/>
         </w:rPr>
+        <w:lastRenderedPageBreak/>
         <w:t xml:space="preserve">Intensidad lumínica: cantidad de luz que incide sobre el ambiente de pruebas </w:t>
       </w:r>
       <w:r>
@@ -6770,7 +7106,29 @@
           <w:szCs w:val="24"/>
           <w:lang w:eastAsia="es-AR"/>
         </w:rPr>
-        <w:t>En función de estas características físicas se debe seleccionar un hardware para la captura de datos que posea principalmente capacidades de ajuste por software y hardware para adaptarse a los ambientes de implementación y realizar una correcta captura de datos.</w:t>
+        <w:t xml:space="preserve">En función de estas características físicas se debe seleccionar un hardware para la </w:t>
+      </w:r>
+      <w:proofErr w:type="gramStart"/>
+      <w:r>
+        <w:rPr>
+          <w:rFonts w:cs="Calibri"/>
+          <w:color w:val="222222"/>
+          <w:sz w:val="24"/>
+          <w:szCs w:val="24"/>
+          <w:lang w:eastAsia="es-AR"/>
+        </w:rPr>
+        <w:t>captura</w:t>
+      </w:r>
+      <w:proofErr w:type="gramEnd"/>
+      <w:r>
+        <w:rPr>
+          <w:rFonts w:cs="Calibri"/>
+          <w:color w:val="222222"/>
+          <w:sz w:val="24"/>
+          <w:szCs w:val="24"/>
+          <w:lang w:eastAsia="es-AR"/>
+        </w:rPr>
+        <w:t xml:space="preserve"> de datos que posea principalmente capacidades de ajuste por software y hardware para adaptarse a los ambientes de implementación y realizar una correcta captura de datos.</w:t>
       </w:r>
     </w:p>
     <w:p>
@@ -6794,8 +7152,20 @@
           <w:szCs w:val="24"/>
           <w:lang w:eastAsia="es-AR"/>
         </w:rPr>
-        <w:t>Por lo tanto para reducir esta restricción de características físicas se evalúan las siguientes dos alternativas en cuanto a una correcta selección de hardware de captura de datos :</w:t>
-      </w:r>
+        <w:t xml:space="preserve">Por lo tanto para reducir esta restricción de características físicas se evalúan las siguientes dos alternativas en cuanto a una correcta selección de hardware de captura de </w:t>
+      </w:r>
+      <w:proofErr w:type="gramStart"/>
+      <w:r>
+        <w:rPr>
+          <w:rFonts w:cs="Calibri"/>
+          <w:color w:val="222222"/>
+          <w:sz w:val="24"/>
+          <w:szCs w:val="24"/>
+          <w:lang w:eastAsia="es-AR"/>
+        </w:rPr>
+        <w:t>datos :</w:t>
+      </w:r>
+      <w:proofErr w:type="gramEnd"/>
     </w:p>
     <w:p>
       <w:pPr>
@@ -6822,7 +7192,29 @@
           <w:szCs w:val="24"/>
           <w:lang w:eastAsia="es-AR"/>
         </w:rPr>
-        <w:t>Implementar una cámara con definición de rango medio y utilizar una placa de video digitalizadora de señal, reduciendo asi por software las restricciones físicas del ambiente.</w:t>
+        <w:t xml:space="preserve">Implementar una cámara con definición de rango medio y utilizar una placa de video digitalizadora de señal, reduciendo </w:t>
+      </w:r>
+      <w:proofErr w:type="spellStart"/>
+      <w:r>
+        <w:rPr>
+          <w:rFonts w:cs="Calibri"/>
+          <w:color w:val="222222"/>
+          <w:sz w:val="24"/>
+          <w:szCs w:val="24"/>
+          <w:lang w:eastAsia="es-AR"/>
+        </w:rPr>
+        <w:t>asi</w:t>
+      </w:r>
+      <w:proofErr w:type="spellEnd"/>
+      <w:r>
+        <w:rPr>
+          <w:rFonts w:cs="Calibri"/>
+          <w:color w:val="222222"/>
+          <w:sz w:val="24"/>
+          <w:szCs w:val="24"/>
+          <w:lang w:eastAsia="es-AR"/>
+        </w:rPr>
+        <w:t xml:space="preserve"> por software las restricciones físicas del ambiente.</w:t>
       </w:r>
     </w:p>
     <w:p>
@@ -6850,7 +7242,29 @@
           <w:szCs w:val="24"/>
           <w:lang w:eastAsia="es-AR"/>
         </w:rPr>
-        <w:t>Implementar un Kinect, el cual posee dos cámaras internas y un sensor infrarrojo. Este dispositivo posee características internas que permiten reducir tanto por hardware y software las restricciones físicas del ambiente.</w:t>
+        <w:t xml:space="preserve">Implementar un </w:t>
+      </w:r>
+      <w:proofErr w:type="spellStart"/>
+      <w:r>
+        <w:rPr>
+          <w:rFonts w:cs="Calibri"/>
+          <w:color w:val="222222"/>
+          <w:sz w:val="24"/>
+          <w:szCs w:val="24"/>
+          <w:lang w:eastAsia="es-AR"/>
+        </w:rPr>
+        <w:t>Kinect</w:t>
+      </w:r>
+      <w:proofErr w:type="spellEnd"/>
+      <w:r>
+        <w:rPr>
+          <w:rFonts w:cs="Calibri"/>
+          <w:color w:val="222222"/>
+          <w:sz w:val="24"/>
+          <w:szCs w:val="24"/>
+          <w:lang w:eastAsia="es-AR"/>
+        </w:rPr>
+        <w:t>, el cual posee dos cámaras internas y un sensor infrarrojo. Este dispositivo posee características internas que permiten reducir tanto por hardware y software las restricciones físicas del ambiente.</w:t>
       </w:r>
     </w:p>
     <w:p>
@@ -7038,8 +7452,20 @@
           <w:szCs w:val="24"/>
           <w:lang w:eastAsia="es-AR"/>
         </w:rPr>
-        <w:t xml:space="preserve"> De ser factible y cumplir con los plazos de desarrollo, se presentará el proyecto en la versión 2012 de dicha exposicion</w:t>
-      </w:r>
+        <w:t xml:space="preserve"> De ser factible y cumplir con los plazos de desarrollo, se presentará el proyecto en la versión 2012 de dicha </w:t>
+      </w:r>
+      <w:proofErr w:type="spellStart"/>
+      <w:r>
+        <w:rPr>
+          <w:rFonts w:cs="Calibri"/>
+          <w:color w:val="222222"/>
+          <w:sz w:val="24"/>
+          <w:szCs w:val="24"/>
+          <w:lang w:eastAsia="es-AR"/>
+        </w:rPr>
+        <w:t>exposicion</w:t>
+      </w:r>
+      <w:proofErr w:type="spellEnd"/>
       <w:r>
         <w:rPr>
           <w:rFonts w:cs="Calibri"/>
@@ -7105,7 +7531,27 @@
           <w:szCs w:val="24"/>
           <w:lang w:eastAsia="es-AR"/>
         </w:rPr>
-        <w:t xml:space="preserve">brindaría la posibilidad de que los clientes que distribuyen su publicidad sobre los puntos de difusión existentes, tengan la posibilidad de </w:t>
+        <w:t xml:space="preserve">brindaría la posibilidad de que los clientes que distribuyen su publicidad sobre los puntos de difusión existentes, tengan la posibilidad de consultar datos sobre sus </w:t>
+      </w:r>
+      <w:r>
+        <w:rPr>
+          <w:rFonts w:cs="Calibri"/>
+          <w:color w:val="222222"/>
+          <w:sz w:val="24"/>
+          <w:szCs w:val="24"/>
+          <w:lang w:eastAsia="es-AR"/>
+        </w:rPr>
+        <w:t>publicaciones</w:t>
+      </w:r>
+      <w:r>
+        <w:rPr>
+          <w:rFonts w:cs="Calibri"/>
+          <w:color w:val="222222"/>
+          <w:sz w:val="24"/>
+          <w:szCs w:val="24"/>
+          <w:lang w:eastAsia="es-AR"/>
+        </w:rPr>
+        <w:t xml:space="preserve">, información sobre puntos publicitarios e información pertinentes sobre datos analizados de los usuarios que interactúan </w:t>
       </w:r>
       <w:r>
         <w:rPr>
@@ -7116,27 +7562,7 @@
           <w:lang w:eastAsia="es-AR"/>
         </w:rPr>
         <w:lastRenderedPageBreak/>
-        <w:t xml:space="preserve">consultar datos sobre sus </w:t>
-      </w:r>
-      <w:r>
-        <w:rPr>
-          <w:rFonts w:cs="Calibri"/>
-          <w:color w:val="222222"/>
-          <w:sz w:val="24"/>
-          <w:szCs w:val="24"/>
-          <w:lang w:eastAsia="es-AR"/>
-        </w:rPr>
-        <w:t>publicaciones</w:t>
-      </w:r>
-      <w:r>
-        <w:rPr>
-          <w:rFonts w:cs="Calibri"/>
-          <w:color w:val="222222"/>
-          <w:sz w:val="24"/>
-          <w:szCs w:val="24"/>
-          <w:lang w:eastAsia="es-AR"/>
-        </w:rPr>
-        <w:t>, información sobre puntos publicitarios e información pertinentes sobre datos analizados de los usuarios que interactúan con las pautas. Para</w:t>
+        <w:t>con las pautas. Para</w:t>
       </w:r>
       <w:r>
         <w:rPr>
@@ -7599,7 +8025,29 @@
           <w:szCs w:val="24"/>
           <w:lang w:eastAsia="es-AR"/>
         </w:rPr>
-        <w:t xml:space="preserve"> es el uso de la cámara Kinect, d</w:t>
+        <w:t xml:space="preserve"> es el uso de la cámara </w:t>
+      </w:r>
+      <w:proofErr w:type="spellStart"/>
+      <w:r>
+        <w:rPr>
+          <w:rFonts w:cs="Calibri"/>
+          <w:color w:val="222222"/>
+          <w:sz w:val="24"/>
+          <w:szCs w:val="24"/>
+          <w:lang w:eastAsia="es-AR"/>
+        </w:rPr>
+        <w:t>Kinect</w:t>
+      </w:r>
+      <w:proofErr w:type="spellEnd"/>
+      <w:r>
+        <w:rPr>
+          <w:rFonts w:cs="Calibri"/>
+          <w:color w:val="222222"/>
+          <w:sz w:val="24"/>
+          <w:szCs w:val="24"/>
+          <w:lang w:eastAsia="es-AR"/>
+        </w:rPr>
+        <w:t>, d</w:t>
       </w:r>
       <w:r>
         <w:rPr>
@@ -7834,7 +8282,6 @@
           <w:szCs w:val="40"/>
           <w:lang w:eastAsia="es-AR"/>
         </w:rPr>
-        <w:lastRenderedPageBreak/>
         <w:t>Definición del Proyecto</w:t>
       </w:r>
     </w:p>
@@ -7868,7 +8315,18 @@
           <w:szCs w:val="24"/>
           <w:lang w:eastAsia="es-AR"/>
         </w:rPr>
-        <w:t>Aquí se detallan los objetivos del sistema, los alcances y límites del mismo. Para luego realizar un análisis de factibilidad que dará como resultado la posible impl</w:t>
+        <w:t xml:space="preserve">Aquí se detallan los objetivos del sistema, los alcances y límites del mismo. Para luego </w:t>
+      </w:r>
+      <w:r>
+        <w:rPr>
+          <w:rFonts w:cs="Calibri"/>
+          <w:color w:val="222222"/>
+          <w:sz w:val="24"/>
+          <w:szCs w:val="24"/>
+          <w:lang w:eastAsia="es-AR"/>
+        </w:rPr>
+        <w:lastRenderedPageBreak/>
+        <w:t>realizar un análisis de factibilidad que dará como resultado la posible impl</w:t>
       </w:r>
       <w:r>
         <w:rPr>
@@ -8521,18 +8979,7 @@
           <w:szCs w:val="24"/>
           <w:lang w:eastAsia="es-AR"/>
         </w:rPr>
-        <w:t xml:space="preserve">s en el proceso de </w:t>
-      </w:r>
-      <w:r>
-        <w:rPr>
-          <w:rFonts w:cs="Calibri"/>
-          <w:color w:val="222222"/>
-          <w:sz w:val="24"/>
-          <w:szCs w:val="24"/>
-          <w:lang w:eastAsia="es-AR"/>
-        </w:rPr>
-        <w:lastRenderedPageBreak/>
-        <w:t xml:space="preserve"> interacción </w:t>
+        <w:t xml:space="preserve">s en el proceso de  interacción </w:t>
       </w:r>
       <w:r>
         <w:rPr>
@@ -8618,6 +9065,7 @@
           <w:szCs w:val="24"/>
           <w:lang w:eastAsia="es-AR"/>
         </w:rPr>
+        <w:lastRenderedPageBreak/>
         <w:br/>
       </w:r>
       <w:r>
@@ -8810,7 +9258,29 @@
           <w:szCs w:val="24"/>
           <w:lang w:eastAsia="es-AR"/>
         </w:rPr>
-        <w:t xml:space="preserve"> Es un aspecto que depende mucho de cuantas pantallas, cámaras o Kinect se utilicen (es decir todos aquellos recursos de hardware) y una sola terminal (Computadora Personal). A pesar de ello, sigue siendo factible, porque no son recursos de hardware costosos y el software desarrollado implementa tecnologías libres. </w:t>
+        <w:t xml:space="preserve"> Es un aspecto que depende mucho de cuantas pantallas, cámaras o </w:t>
+      </w:r>
+      <w:proofErr w:type="spellStart"/>
+      <w:r>
+        <w:rPr>
+          <w:rFonts w:cs="Calibri"/>
+          <w:color w:val="222222"/>
+          <w:sz w:val="24"/>
+          <w:szCs w:val="24"/>
+          <w:lang w:eastAsia="es-AR"/>
+        </w:rPr>
+        <w:t>Kinect</w:t>
+      </w:r>
+      <w:proofErr w:type="spellEnd"/>
+      <w:r>
+        <w:rPr>
+          <w:rFonts w:cs="Calibri"/>
+          <w:color w:val="222222"/>
+          <w:sz w:val="24"/>
+          <w:szCs w:val="24"/>
+          <w:lang w:eastAsia="es-AR"/>
+        </w:rPr>
+        <w:t xml:space="preserve"> se utilicen (es decir todos aquellos recursos de hardware) y una sola terminal (Computadora Personal). A pesar de ello, sigue siendo factible, porque no son recursos de hardware costosos y el software desarrollado implementa tecnologías libres. </w:t>
       </w:r>
       <w:r>
         <w:rPr>
@@ -8912,8 +9382,20 @@
           <w:szCs w:val="24"/>
           <w:lang w:eastAsia="es-AR"/>
         </w:rPr>
-        <w:t>La herramienta a implementar es Scrum</w:t>
-      </w:r>
+        <w:t xml:space="preserve">La herramienta a implementar es </w:t>
+      </w:r>
+      <w:proofErr w:type="spellStart"/>
+      <w:r>
+        <w:rPr>
+          <w:rFonts w:cs="Calibri"/>
+          <w:color w:val="222222"/>
+          <w:sz w:val="24"/>
+          <w:szCs w:val="24"/>
+          <w:lang w:eastAsia="es-AR"/>
+        </w:rPr>
+        <w:t>Scrum</w:t>
+      </w:r>
+      <w:proofErr w:type="spellEnd"/>
       <w:r>
         <w:rPr>
           <w:rFonts w:cs="Calibri"/>
@@ -9005,7 +9487,6 @@
           <w:szCs w:val="24"/>
           <w:lang w:eastAsia="es-AR"/>
         </w:rPr>
-        <w:lastRenderedPageBreak/>
         <w:t>Las nuevas posibilidades de generar información, sobre espacios de circulación pueden emplearse para generar publicidad y producir bases de datos destinadas al estudio de mercado.</w:t>
       </w:r>
     </w:p>
@@ -9034,7 +9515,29 @@
           <w:szCs w:val="24"/>
           <w:lang w:eastAsia="es-AR"/>
         </w:rPr>
-        <w:t>Podría luego reimplementarse la misma arquitectura de software de base para  realizar también el análisis de imágenes y control de procesos industriales.</w:t>
+        <w:t xml:space="preserve">Podría luego </w:t>
+      </w:r>
+      <w:proofErr w:type="spellStart"/>
+      <w:r>
+        <w:rPr>
+          <w:rFonts w:cs="Calibri"/>
+          <w:color w:val="222222"/>
+          <w:sz w:val="24"/>
+          <w:szCs w:val="24"/>
+          <w:lang w:eastAsia="es-AR"/>
+        </w:rPr>
+        <w:t>reimplementarse</w:t>
+      </w:r>
+      <w:proofErr w:type="spellEnd"/>
+      <w:r>
+        <w:rPr>
+          <w:rFonts w:cs="Calibri"/>
+          <w:color w:val="222222"/>
+          <w:sz w:val="24"/>
+          <w:szCs w:val="24"/>
+          <w:lang w:eastAsia="es-AR"/>
+        </w:rPr>
+        <w:t xml:space="preserve"> la misma arquitectura de software de base para  realizar también el análisis de imágenes y control de procesos industriales.</w:t>
       </w:r>
     </w:p>
     <w:p>
@@ -9062,6 +9565,7 @@
           <w:szCs w:val="24"/>
           <w:lang w:eastAsia="es-AR"/>
         </w:rPr>
+        <w:lastRenderedPageBreak/>
         <w:t>Se pueden realizar análisis de información en tiempo real, a futuro podría esto combinarse con una plataforma web sustentable que permita a las empresas seleccionar un punto o lugar e implementar una determinada publicidad en función de la cantidad de gente que circula.</w:t>
       </w:r>
     </w:p>
@@ -9599,7 +10103,51 @@
           <w:szCs w:val="24"/>
           <w:lang w:eastAsia="es-AR"/>
         </w:rPr>
-        <w:t>investigar sobre librería openCV (se puede hacer paralemente después de la especificación de los requerimientos y antes de la implementación)</w:t>
+        <w:t xml:space="preserve">investigar sobre librería </w:t>
+      </w:r>
+      <w:proofErr w:type="spellStart"/>
+      <w:r>
+        <w:rPr>
+          <w:rFonts w:cs="Calibri"/>
+          <w:color w:val="222222"/>
+          <w:sz w:val="24"/>
+          <w:szCs w:val="24"/>
+          <w:lang w:eastAsia="es-AR"/>
+        </w:rPr>
+        <w:t>openCV</w:t>
+      </w:r>
+      <w:proofErr w:type="spellEnd"/>
+      <w:r>
+        <w:rPr>
+          <w:rFonts w:cs="Calibri"/>
+          <w:color w:val="222222"/>
+          <w:sz w:val="24"/>
+          <w:szCs w:val="24"/>
+          <w:lang w:eastAsia="es-AR"/>
+        </w:rPr>
+        <w:t xml:space="preserve"> (se puede hacer </w:t>
+      </w:r>
+      <w:proofErr w:type="spellStart"/>
+      <w:r>
+        <w:rPr>
+          <w:rFonts w:cs="Calibri"/>
+          <w:color w:val="222222"/>
+          <w:sz w:val="24"/>
+          <w:szCs w:val="24"/>
+          <w:lang w:eastAsia="es-AR"/>
+        </w:rPr>
+        <w:t>paralemente</w:t>
+      </w:r>
+      <w:proofErr w:type="spellEnd"/>
+      <w:r>
+        <w:rPr>
+          <w:rFonts w:cs="Calibri"/>
+          <w:color w:val="222222"/>
+          <w:sz w:val="24"/>
+          <w:szCs w:val="24"/>
+          <w:lang w:eastAsia="es-AR"/>
+        </w:rPr>
+        <w:t xml:space="preserve"> después de la especificación de los requerimientos y antes de la implementación)</w:t>
       </w:r>
     </w:p>
     <w:p>
@@ -9629,8 +10177,20 @@
           <w:szCs w:val="24"/>
           <w:lang w:eastAsia="es-AR"/>
         </w:rPr>
-        <w:t>investigar sobre el uso de Cámara de video y Kinect</w:t>
-      </w:r>
+        <w:t xml:space="preserve">investigar sobre el uso de Cámara de video y </w:t>
+      </w:r>
+      <w:proofErr w:type="spellStart"/>
+      <w:r>
+        <w:rPr>
+          <w:rFonts w:cs="Calibri"/>
+          <w:color w:val="222222"/>
+          <w:sz w:val="24"/>
+          <w:szCs w:val="24"/>
+          <w:lang w:eastAsia="es-AR"/>
+        </w:rPr>
+        <w:t>Kinect</w:t>
+      </w:r>
+      <w:proofErr w:type="spellEnd"/>
     </w:p>
     <w:p>
       <w:pPr>
@@ -9719,7 +10279,29 @@
           <w:szCs w:val="24"/>
           <w:lang w:eastAsia="es-AR"/>
         </w:rPr>
-        <w:t xml:space="preserve">Probar Kinect y Cámara de video </w:t>
+        <w:t xml:space="preserve">Probar </w:t>
+      </w:r>
+      <w:proofErr w:type="spellStart"/>
+      <w:r>
+        <w:rPr>
+          <w:rFonts w:cs="Calibri"/>
+          <w:color w:val="222222"/>
+          <w:sz w:val="24"/>
+          <w:szCs w:val="24"/>
+          <w:lang w:eastAsia="es-AR"/>
+        </w:rPr>
+        <w:t>Kinect</w:t>
+      </w:r>
+      <w:proofErr w:type="spellEnd"/>
+      <w:r>
+        <w:rPr>
+          <w:rFonts w:cs="Calibri"/>
+          <w:color w:val="222222"/>
+          <w:sz w:val="24"/>
+          <w:szCs w:val="24"/>
+          <w:lang w:eastAsia="es-AR"/>
+        </w:rPr>
+        <w:t xml:space="preserve"> y Cámara de video </w:t>
       </w:r>
     </w:p>
     <w:p>
@@ -9749,7 +10331,29 @@
           <w:szCs w:val="24"/>
           <w:lang w:eastAsia="es-AR"/>
         </w:rPr>
-        <w:t>implementar librerías openCV Codificar Casos de usos</w:t>
+        <w:t xml:space="preserve">implementar librerías </w:t>
+      </w:r>
+      <w:proofErr w:type="spellStart"/>
+      <w:r>
+        <w:rPr>
+          <w:rFonts w:cs="Calibri"/>
+          <w:color w:val="222222"/>
+          <w:sz w:val="24"/>
+          <w:szCs w:val="24"/>
+          <w:lang w:eastAsia="es-AR"/>
+        </w:rPr>
+        <w:t>openCV</w:t>
+      </w:r>
+      <w:proofErr w:type="spellEnd"/>
+      <w:r>
+        <w:rPr>
+          <w:rFonts w:cs="Calibri"/>
+          <w:color w:val="222222"/>
+          <w:sz w:val="24"/>
+          <w:szCs w:val="24"/>
+          <w:lang w:eastAsia="es-AR"/>
+        </w:rPr>
+        <w:t xml:space="preserve"> Codificar Casos de usos</w:t>
       </w:r>
     </w:p>
     <w:p>
@@ -9779,7 +10383,6 @@
           <w:szCs w:val="24"/>
           <w:lang w:eastAsia="es-AR"/>
         </w:rPr>
-        <w:lastRenderedPageBreak/>
         <w:t xml:space="preserve">Integración funcional: durante la implementación se unen la </w:t>
       </w:r>
       <w:r>
@@ -9890,7 +10493,29 @@
           <w:szCs w:val="24"/>
           <w:lang w:eastAsia="es-AR"/>
         </w:rPr>
-        <w:t>realizar ppt y documentos para presentación</w:t>
+        <w:t xml:space="preserve">realizar </w:t>
+      </w:r>
+      <w:proofErr w:type="spellStart"/>
+      <w:r>
+        <w:rPr>
+          <w:rFonts w:cs="Calibri"/>
+          <w:color w:val="222222"/>
+          <w:sz w:val="24"/>
+          <w:szCs w:val="24"/>
+          <w:lang w:eastAsia="es-AR"/>
+        </w:rPr>
+        <w:t>ppt</w:t>
+      </w:r>
+      <w:proofErr w:type="spellEnd"/>
+      <w:r>
+        <w:rPr>
+          <w:rFonts w:cs="Calibri"/>
+          <w:color w:val="222222"/>
+          <w:sz w:val="24"/>
+          <w:szCs w:val="24"/>
+          <w:lang w:eastAsia="es-AR"/>
+        </w:rPr>
+        <w:t xml:space="preserve"> y documentos para presentación</w:t>
       </w:r>
     </w:p>
     <w:p>
@@ -9950,6 +10575,7 @@
           <w:szCs w:val="24"/>
           <w:lang w:eastAsia="es-AR"/>
         </w:rPr>
+        <w:lastRenderedPageBreak/>
         <w:t>Realizar Exposición</w:t>
       </w:r>
     </w:p>
@@ -10140,6 +10766,7 @@
                 <w:lang w:eastAsia="es-AR"/>
               </w:rPr>
             </w:pPr>
+            <w:proofErr w:type="spellStart"/>
             <w:r>
               <w:rPr>
                 <w:rFonts w:cs="Calibri"/>
@@ -10148,7 +10775,18 @@
                 <w:szCs w:val="20"/>
                 <w:lang w:eastAsia="es-AR"/>
               </w:rPr>
-              <w:t>Nro de tarea</w:t>
+              <w:t>Nro</w:t>
+            </w:r>
+            <w:proofErr w:type="spellEnd"/>
+            <w:r>
+              <w:rPr>
+                <w:rFonts w:cs="Calibri"/>
+                <w:color w:val="000000"/>
+                <w:sz w:val="20"/>
+                <w:szCs w:val="20"/>
+                <w:lang w:eastAsia="es-AR"/>
+              </w:rPr>
+              <w:t xml:space="preserve"> de tarea</w:t>
             </w:r>
           </w:p>
         </w:tc>
@@ -10437,7 +11075,29 @@
                 <w:szCs w:val="20"/>
                 <w:lang w:eastAsia="es-AR"/>
               </w:rPr>
-              <w:t>Crear plan de desarrollo de sw(planificación)</w:t>
+              <w:t xml:space="preserve">Crear plan de desarrollo de </w:t>
+            </w:r>
+            <w:proofErr w:type="spellStart"/>
+            <w:r>
+              <w:rPr>
+                <w:rFonts w:cs="Calibri"/>
+                <w:color w:val="000000"/>
+                <w:sz w:val="20"/>
+                <w:szCs w:val="20"/>
+                <w:lang w:eastAsia="es-AR"/>
+              </w:rPr>
+              <w:t>sw</w:t>
+            </w:r>
+            <w:proofErr w:type="spellEnd"/>
+            <w:r>
+              <w:rPr>
+                <w:rFonts w:cs="Calibri"/>
+                <w:color w:val="000000"/>
+                <w:sz w:val="20"/>
+                <w:szCs w:val="20"/>
+                <w:lang w:eastAsia="es-AR"/>
+              </w:rPr>
+              <w:t>(planificación)</w:t>
             </w:r>
           </w:p>
         </w:tc>
@@ -10607,6 +11267,7 @@
                 <w:lang w:eastAsia="es-AR"/>
               </w:rPr>
             </w:pPr>
+            <w:proofErr w:type="spellStart"/>
             <w:r>
               <w:rPr>
                 <w:rFonts w:cs="Calibri"/>
@@ -10615,6 +11276,7 @@
               </w:rPr>
               <w:t>Kapica,Liberal,Peker</w:t>
             </w:r>
+            <w:proofErr w:type="spellEnd"/>
           </w:p>
         </w:tc>
       </w:tr>
@@ -11113,6 +11775,7 @@
                 <w:lang w:eastAsia="es-AR"/>
               </w:rPr>
             </w:pPr>
+            <w:proofErr w:type="spellStart"/>
             <w:r>
               <w:rPr>
                 <w:rFonts w:cs="Calibri"/>
@@ -11121,6 +11784,7 @@
               </w:rPr>
               <w:t>Kapica,Liberal,Peker</w:t>
             </w:r>
+            <w:proofErr w:type="spellEnd"/>
           </w:p>
         </w:tc>
       </w:tr>
@@ -11366,6 +12030,7 @@
                 <w:lang w:eastAsia="es-AR"/>
               </w:rPr>
             </w:pPr>
+            <w:proofErr w:type="spellStart"/>
             <w:r>
               <w:rPr>
                 <w:rFonts w:cs="Calibri"/>
@@ -11374,6 +12039,7 @@
               </w:rPr>
               <w:t>Kapica,Liberal,Peker</w:t>
             </w:r>
+            <w:proofErr w:type="spellEnd"/>
           </w:p>
         </w:tc>
       </w:tr>
@@ -11619,6 +12285,7 @@
                 <w:lang w:eastAsia="es-AR"/>
               </w:rPr>
             </w:pPr>
+            <w:proofErr w:type="spellStart"/>
             <w:r>
               <w:rPr>
                 <w:rFonts w:cs="Calibri"/>
@@ -11627,6 +12294,7 @@
               </w:rPr>
               <w:t>Kapica,Liberal,Peker</w:t>
             </w:r>
+            <w:proofErr w:type="spellEnd"/>
           </w:p>
         </w:tc>
       </w:tr>
@@ -11872,6 +12540,7 @@
                 <w:lang w:eastAsia="es-AR"/>
               </w:rPr>
             </w:pPr>
+            <w:proofErr w:type="spellStart"/>
             <w:r>
               <w:rPr>
                 <w:rFonts w:cs="Calibri"/>
@@ -11880,6 +12549,7 @@
               </w:rPr>
               <w:t>Kapica,Liberal,Peker</w:t>
             </w:r>
+            <w:proofErr w:type="spellEnd"/>
           </w:p>
         </w:tc>
       </w:tr>
@@ -11955,7 +12625,29 @@
                 <w:szCs w:val="20"/>
                 <w:lang w:eastAsia="es-AR"/>
               </w:rPr>
-              <w:t>investigar sobre librería openCV(investigación)</w:t>
+              <w:t xml:space="preserve">investigar sobre librería </w:t>
+            </w:r>
+            <w:proofErr w:type="spellStart"/>
+            <w:r>
+              <w:rPr>
+                <w:rFonts w:cs="Calibri"/>
+                <w:color w:val="000000"/>
+                <w:sz w:val="20"/>
+                <w:szCs w:val="20"/>
+                <w:lang w:eastAsia="es-AR"/>
+              </w:rPr>
+              <w:t>openCV</w:t>
+            </w:r>
+            <w:proofErr w:type="spellEnd"/>
+            <w:r>
+              <w:rPr>
+                <w:rFonts w:cs="Calibri"/>
+                <w:color w:val="000000"/>
+                <w:sz w:val="20"/>
+                <w:szCs w:val="20"/>
+                <w:lang w:eastAsia="es-AR"/>
+              </w:rPr>
+              <w:t>(investigación)</w:t>
             </w:r>
           </w:p>
         </w:tc>
@@ -12125,6 +12817,7 @@
                 <w:lang w:eastAsia="es-AR"/>
               </w:rPr>
             </w:pPr>
+            <w:proofErr w:type="spellStart"/>
             <w:r>
               <w:rPr>
                 <w:rFonts w:cs="Calibri"/>
@@ -12133,6 +12826,7 @@
               </w:rPr>
               <w:t>Kapica,Liberal,Peker</w:t>
             </w:r>
+            <w:proofErr w:type="spellEnd"/>
           </w:p>
         </w:tc>
       </w:tr>
@@ -12208,8 +12902,20 @@
                 <w:szCs w:val="20"/>
                 <w:lang w:eastAsia="es-AR"/>
               </w:rPr>
-              <w:t>investigar sobre el uso de Cámara de video y Kinect</w:t>
+              <w:t xml:space="preserve">investigar sobre el uso de Cámara de video y </w:t>
             </w:r>
+            <w:proofErr w:type="spellStart"/>
+            <w:r>
+              <w:rPr>
+                <w:rFonts w:cs="Calibri"/>
+                <w:color w:val="000000"/>
+                <w:sz w:val="20"/>
+                <w:szCs w:val="20"/>
+                <w:lang w:eastAsia="es-AR"/>
+              </w:rPr>
+              <w:t>Kinect</w:t>
+            </w:r>
+            <w:proofErr w:type="spellEnd"/>
           </w:p>
         </w:tc>
         <w:tc>
@@ -12378,6 +13084,7 @@
                 <w:lang w:eastAsia="es-AR"/>
               </w:rPr>
             </w:pPr>
+            <w:proofErr w:type="spellStart"/>
             <w:r>
               <w:rPr>
                 <w:rFonts w:cs="Calibri"/>
@@ -12386,6 +13093,7 @@
               </w:rPr>
               <w:t>Kapica,Liberal,Peker</w:t>
             </w:r>
+            <w:proofErr w:type="spellEnd"/>
           </w:p>
         </w:tc>
       </w:tr>
@@ -12631,6 +13339,7 @@
                 <w:lang w:eastAsia="es-AR"/>
               </w:rPr>
             </w:pPr>
+            <w:proofErr w:type="spellStart"/>
             <w:r>
               <w:rPr>
                 <w:rFonts w:cs="Calibri"/>
@@ -12639,6 +13348,7 @@
               </w:rPr>
               <w:t>Kapica,Peker</w:t>
             </w:r>
+            <w:proofErr w:type="spellEnd"/>
           </w:p>
         </w:tc>
       </w:tr>
@@ -12714,7 +13424,51 @@
                 <w:szCs w:val="20"/>
                 <w:lang w:eastAsia="es-AR"/>
               </w:rPr>
-              <w:t>Probar Kinect y Camara de video(implementación)</w:t>
+              <w:t xml:space="preserve">Probar </w:t>
+            </w:r>
+            <w:proofErr w:type="spellStart"/>
+            <w:r>
+              <w:rPr>
+                <w:rFonts w:cs="Calibri"/>
+                <w:color w:val="000000"/>
+                <w:sz w:val="20"/>
+                <w:szCs w:val="20"/>
+                <w:lang w:eastAsia="es-AR"/>
+              </w:rPr>
+              <w:t>Kinect</w:t>
+            </w:r>
+            <w:proofErr w:type="spellEnd"/>
+            <w:r>
+              <w:rPr>
+                <w:rFonts w:cs="Calibri"/>
+                <w:color w:val="000000"/>
+                <w:sz w:val="20"/>
+                <w:szCs w:val="20"/>
+                <w:lang w:eastAsia="es-AR"/>
+              </w:rPr>
+              <w:t xml:space="preserve"> y </w:t>
+            </w:r>
+            <w:proofErr w:type="spellStart"/>
+            <w:r>
+              <w:rPr>
+                <w:rFonts w:cs="Calibri"/>
+                <w:color w:val="000000"/>
+                <w:sz w:val="20"/>
+                <w:szCs w:val="20"/>
+                <w:lang w:eastAsia="es-AR"/>
+              </w:rPr>
+              <w:t>Camara</w:t>
+            </w:r>
+            <w:proofErr w:type="spellEnd"/>
+            <w:r>
+              <w:rPr>
+                <w:rFonts w:cs="Calibri"/>
+                <w:color w:val="000000"/>
+                <w:sz w:val="20"/>
+                <w:szCs w:val="20"/>
+                <w:lang w:eastAsia="es-AR"/>
+              </w:rPr>
+              <w:t xml:space="preserve"> de video(implementación)</w:t>
             </w:r>
           </w:p>
         </w:tc>
@@ -12884,6 +13638,7 @@
                 <w:lang w:eastAsia="es-AR"/>
               </w:rPr>
             </w:pPr>
+            <w:proofErr w:type="spellStart"/>
             <w:r>
               <w:rPr>
                 <w:rFonts w:cs="Calibri"/>
@@ -12892,6 +13647,7 @@
               </w:rPr>
               <w:t>Kapica,Liberal,Peker,Kinect</w:t>
             </w:r>
+            <w:proofErr w:type="spellEnd"/>
           </w:p>
         </w:tc>
       </w:tr>
@@ -12967,7 +13723,29 @@
                 <w:szCs w:val="20"/>
                 <w:lang w:eastAsia="es-AR"/>
               </w:rPr>
-              <w:t>implementar librerías openCV(implementación)</w:t>
+              <w:t xml:space="preserve">implementar librerías </w:t>
+            </w:r>
+            <w:proofErr w:type="spellStart"/>
+            <w:r>
+              <w:rPr>
+                <w:rFonts w:cs="Calibri"/>
+                <w:color w:val="000000"/>
+                <w:sz w:val="20"/>
+                <w:szCs w:val="20"/>
+                <w:lang w:eastAsia="es-AR"/>
+              </w:rPr>
+              <w:t>openCV</w:t>
+            </w:r>
+            <w:proofErr w:type="spellEnd"/>
+            <w:r>
+              <w:rPr>
+                <w:rFonts w:cs="Calibri"/>
+                <w:color w:val="000000"/>
+                <w:sz w:val="20"/>
+                <w:szCs w:val="20"/>
+                <w:lang w:eastAsia="es-AR"/>
+              </w:rPr>
+              <w:t>(implementación)</w:t>
             </w:r>
           </w:p>
         </w:tc>
@@ -13137,6 +13915,7 @@
                 <w:lang w:eastAsia="es-AR"/>
               </w:rPr>
             </w:pPr>
+            <w:proofErr w:type="spellStart"/>
             <w:r>
               <w:rPr>
                 <w:rFonts w:cs="Calibri"/>
@@ -13145,6 +13924,7 @@
               </w:rPr>
               <w:t>Kapica,Liberal,Peker,Kinect</w:t>
             </w:r>
+            <w:proofErr w:type="spellEnd"/>
           </w:p>
         </w:tc>
       </w:tr>
@@ -13390,6 +14170,7 @@
                 <w:lang w:eastAsia="es-AR"/>
               </w:rPr>
             </w:pPr>
+            <w:proofErr w:type="spellStart"/>
             <w:r>
               <w:rPr>
                 <w:rFonts w:cs="Calibri"/>
@@ -13398,6 +14179,7 @@
               </w:rPr>
               <w:t>Kapica,Liberal,Peker,Kinect</w:t>
             </w:r>
+            <w:proofErr w:type="spellEnd"/>
           </w:p>
         </w:tc>
       </w:tr>
@@ -13643,6 +14425,7 @@
                 <w:lang w:eastAsia="es-AR"/>
               </w:rPr>
             </w:pPr>
+            <w:proofErr w:type="spellStart"/>
             <w:r>
               <w:rPr>
                 <w:rFonts w:cs="Calibri"/>
@@ -13651,6 +14434,7 @@
               </w:rPr>
               <w:t>Kapica,Liberal,Peker,Kinect</w:t>
             </w:r>
+            <w:proofErr w:type="spellEnd"/>
           </w:p>
         </w:tc>
       </w:tr>
@@ -13896,6 +14680,7 @@
                 <w:lang w:eastAsia="es-AR"/>
               </w:rPr>
             </w:pPr>
+            <w:proofErr w:type="spellStart"/>
             <w:r>
               <w:rPr>
                 <w:rFonts w:cs="Calibri"/>
@@ -13904,6 +14689,7 @@
               </w:rPr>
               <w:t>Kapica,Liberal,Peker,Kinect</w:t>
             </w:r>
+            <w:proofErr w:type="spellEnd"/>
           </w:p>
         </w:tc>
       </w:tr>
@@ -14149,6 +14935,7 @@
                 <w:lang w:eastAsia="es-AR"/>
               </w:rPr>
             </w:pPr>
+            <w:proofErr w:type="spellStart"/>
             <w:r>
               <w:rPr>
                 <w:rFonts w:cs="Calibri"/>
@@ -14157,6 +14944,7 @@
               </w:rPr>
               <w:t>Kapica,Liberal,Peker,Kinect</w:t>
             </w:r>
+            <w:proofErr w:type="spellEnd"/>
           </w:p>
         </w:tc>
       </w:tr>
@@ -14402,6 +15190,7 @@
                 <w:lang w:eastAsia="es-AR"/>
               </w:rPr>
             </w:pPr>
+            <w:proofErr w:type="spellStart"/>
             <w:r>
               <w:rPr>
                 <w:rFonts w:cs="Calibri"/>
@@ -14410,6 +15199,7 @@
               </w:rPr>
               <w:t>Kapica,Liberal,Peker,Kinect</w:t>
             </w:r>
+            <w:proofErr w:type="spellEnd"/>
           </w:p>
         </w:tc>
       </w:tr>
@@ -14655,6 +15445,7 @@
                 <w:lang w:eastAsia="es-AR"/>
               </w:rPr>
             </w:pPr>
+            <w:proofErr w:type="spellStart"/>
             <w:r>
               <w:rPr>
                 <w:rFonts w:cs="Calibri"/>
@@ -14663,6 +15454,7 @@
               </w:rPr>
               <w:t>Peker</w:t>
             </w:r>
+            <w:proofErr w:type="spellEnd"/>
           </w:p>
         </w:tc>
       </w:tr>
@@ -14908,6 +15700,7 @@
                 <w:lang w:eastAsia="es-AR"/>
               </w:rPr>
             </w:pPr>
+            <w:proofErr w:type="spellStart"/>
             <w:r>
               <w:rPr>
                 <w:rFonts w:cs="Calibri"/>
@@ -14916,6 +15709,7 @@
               </w:rPr>
               <w:t>Kapica</w:t>
             </w:r>
+            <w:proofErr w:type="spellEnd"/>
           </w:p>
         </w:tc>
       </w:tr>
@@ -15414,6 +16208,7 @@
                 <w:lang w:eastAsia="es-AR"/>
               </w:rPr>
             </w:pPr>
+            <w:proofErr w:type="spellStart"/>
             <w:r>
               <w:rPr>
                 <w:rFonts w:cs="Calibri"/>
@@ -15422,6 +16217,7 @@
               </w:rPr>
               <w:t>Kapica,Peker</w:t>
             </w:r>
+            <w:proofErr w:type="spellEnd"/>
           </w:p>
         </w:tc>
       </w:tr>
@@ -15667,6 +16463,7 @@
                 <w:lang w:eastAsia="es-AR"/>
               </w:rPr>
             </w:pPr>
+            <w:proofErr w:type="spellStart"/>
             <w:r>
               <w:rPr>
                 <w:rFonts w:cs="Calibri"/>
@@ -15675,6 +16472,7 @@
               </w:rPr>
               <w:t>Kapica,Liberal,Peker</w:t>
             </w:r>
+            <w:proofErr w:type="spellEnd"/>
           </w:p>
         </w:tc>
       </w:tr>
@@ -15920,6 +16718,7 @@
                 <w:lang w:eastAsia="es-AR"/>
               </w:rPr>
             </w:pPr>
+            <w:proofErr w:type="spellStart"/>
             <w:r>
               <w:rPr>
                 <w:rFonts w:cs="Calibri"/>
@@ -15928,6 +16727,7 @@
               </w:rPr>
               <w:t>Kapica,Liberal,Peker</w:t>
             </w:r>
+            <w:proofErr w:type="spellEnd"/>
           </w:p>
         </w:tc>
       </w:tr>
@@ -15967,7 +16767,6 @@
                 <w:szCs w:val="20"/>
                 <w:lang w:eastAsia="es-AR"/>
               </w:rPr>
-              <w:lastRenderedPageBreak/>
               <w:t>23</w:t>
             </w:r>
           </w:p>
@@ -16174,6 +16973,7 @@
                 <w:lang w:eastAsia="es-AR"/>
               </w:rPr>
             </w:pPr>
+            <w:proofErr w:type="spellStart"/>
             <w:r>
               <w:rPr>
                 <w:rFonts w:cs="Calibri"/>
@@ -16182,6 +16982,7 @@
               </w:rPr>
               <w:t>Kapica,Liberal,Peker</w:t>
             </w:r>
+            <w:proofErr w:type="spellEnd"/>
           </w:p>
         </w:tc>
       </w:tr>
@@ -16427,6 +17228,7 @@
                 <w:lang w:eastAsia="es-AR"/>
               </w:rPr>
             </w:pPr>
+            <w:proofErr w:type="spellStart"/>
             <w:r>
               <w:rPr>
                 <w:rFonts w:cs="Calibri"/>
@@ -16435,6 +17237,7 @@
               </w:rPr>
               <w:t>Kapica,Liberal,Peker</w:t>
             </w:r>
+            <w:proofErr w:type="spellEnd"/>
           </w:p>
         </w:tc>
       </w:tr>
@@ -16442,82 +17245,6 @@
     <w:p>
       <w:pPr>
         <w:spacing w:before="100" w:beforeAutospacing="1" w:after="100" w:afterAutospacing="1" w:line="240" w:lineRule="auto"/>
-        <w:ind w:left="1440"/>
-        <w:jc w:val="both"/>
-        <w:textAlignment w:val="baseline"/>
-        <w:rPr>
-          <w:rFonts w:cs="Calibri"/>
-          <w:color w:val="222222"/>
-          <w:sz w:val="24"/>
-          <w:szCs w:val="24"/>
-          <w:lang w:eastAsia="es-AR"/>
-        </w:rPr>
-      </w:pPr>
-    </w:p>
-    <w:p>
-      <w:pPr>
-        <w:spacing w:before="100" w:beforeAutospacing="1" w:after="100" w:afterAutospacing="1" w:line="240" w:lineRule="auto"/>
-        <w:ind w:left="1440"/>
-        <w:jc w:val="both"/>
-        <w:textAlignment w:val="baseline"/>
-        <w:rPr>
-          <w:rFonts w:cs="Calibri"/>
-          <w:color w:val="222222"/>
-          <w:sz w:val="24"/>
-          <w:szCs w:val="24"/>
-          <w:lang w:eastAsia="es-AR"/>
-        </w:rPr>
-      </w:pPr>
-    </w:p>
-    <w:p>
-      <w:pPr>
-        <w:spacing w:before="100" w:beforeAutospacing="1" w:after="100" w:afterAutospacing="1" w:line="240" w:lineRule="auto"/>
-        <w:ind w:left="1440"/>
-        <w:jc w:val="both"/>
-        <w:textAlignment w:val="baseline"/>
-        <w:rPr>
-          <w:rFonts w:cs="Calibri"/>
-          <w:color w:val="222222"/>
-          <w:sz w:val="24"/>
-          <w:szCs w:val="24"/>
-          <w:lang w:eastAsia="es-AR"/>
-        </w:rPr>
-      </w:pPr>
-    </w:p>
-    <w:p>
-      <w:pPr>
-        <w:spacing w:before="100" w:beforeAutospacing="1" w:after="100" w:afterAutospacing="1" w:line="240" w:lineRule="auto"/>
-        <w:ind w:left="1440"/>
-        <w:jc w:val="both"/>
-        <w:textAlignment w:val="baseline"/>
-        <w:rPr>
-          <w:rFonts w:cs="Calibri"/>
-          <w:color w:val="222222"/>
-          <w:sz w:val="24"/>
-          <w:szCs w:val="24"/>
-          <w:lang w:eastAsia="es-AR"/>
-        </w:rPr>
-      </w:pPr>
-    </w:p>
-    <w:p>
-      <w:pPr>
-        <w:spacing w:before="100" w:beforeAutospacing="1" w:after="100" w:afterAutospacing="1" w:line="240" w:lineRule="auto"/>
-        <w:ind w:left="1440"/>
-        <w:jc w:val="both"/>
-        <w:textAlignment w:val="baseline"/>
-        <w:rPr>
-          <w:rFonts w:cs="Calibri"/>
-          <w:color w:val="222222"/>
-          <w:sz w:val="24"/>
-          <w:szCs w:val="24"/>
-          <w:lang w:eastAsia="es-AR"/>
-        </w:rPr>
-      </w:pPr>
-    </w:p>
-    <w:p>
-      <w:pPr>
-        <w:spacing w:before="100" w:beforeAutospacing="1" w:after="100" w:afterAutospacing="1" w:line="240" w:lineRule="auto"/>
-        <w:ind w:left="1440"/>
         <w:jc w:val="both"/>
         <w:textAlignment w:val="baseline"/>
         <w:rPr>
@@ -16648,11 +17375,19 @@
                       <w:lang w:val="es-ES"/>
                     </w:rPr>
                   </w:pPr>
+                  <w:proofErr w:type="spellStart"/>
                   <w:r>
                     <w:rPr>
                       <w:lang w:val="es-ES"/>
                     </w:rPr>
-                    <w:t>Optical Marketing</w:t>
+                    <w:t>Optical</w:t>
+                  </w:r>
+                  <w:proofErr w:type="spellEnd"/>
+                  <w:r>
+                    <w:rPr>
+                      <w:lang w:val="es-ES"/>
+                    </w:rPr>
+                    <w:t xml:space="preserve"> Marketing</w:t>
                   </w:r>
                 </w:p>
               </w:txbxContent>
@@ -16712,8 +17447,16 @@
                     <w:rPr>
                       <w:lang w:val="es-ES"/>
                     </w:rPr>
-                    <w:t>procesamiento inicial de imagenes</w:t>
+                    <w:t xml:space="preserve">procesamiento inicial de </w:t>
                   </w:r>
+                  <w:proofErr w:type="spellStart"/>
+                  <w:r>
+                    <w:rPr>
+                      <w:lang w:val="es-ES"/>
+                    </w:rPr>
+                    <w:t>imagenes</w:t>
+                  </w:r>
+                  <w:proofErr w:type="spellEnd"/>
                 </w:p>
               </w:txbxContent>
             </v:textbox>
@@ -16751,8 +17494,21 @@
                     </w:rPr>
                   </w:pPr>
                   <w:r>
-                    <w:t>Investigar sobre librerías de Computer Vision</w:t>
+                    <w:t xml:space="preserve">Investigar sobre librerías de </w:t>
                   </w:r>
+                  <w:proofErr w:type="spellStart"/>
+                  <w:r>
+                    <w:t>Computer</w:t>
+                  </w:r>
+                  <w:proofErr w:type="spellEnd"/>
+                  <w:r>
+                    <w:t xml:space="preserve"> </w:t>
+                  </w:r>
+                  <w:proofErr w:type="spellStart"/>
+                  <w:r>
+                    <w:t>Vision</w:t>
+                  </w:r>
+                  <w:proofErr w:type="spellEnd"/>
                 </w:p>
                 <w:p/>
               </w:txbxContent>
@@ -16801,8 +17557,13 @@
                     </w:rPr>
                   </w:pPr>
                   <w:r>
-                    <w:t>Investigar sobre librerías y Drivers para MS Kinect</w:t>
+                    <w:t xml:space="preserve">Investigar sobre librerías y Drivers para MS </w:t>
                   </w:r>
+                  <w:proofErr w:type="spellStart"/>
+                  <w:r>
+                    <w:t>Kinect</w:t>
+                  </w:r>
+                  <w:proofErr w:type="spellEnd"/>
                 </w:p>
               </w:txbxContent>
             </v:textbox>
@@ -17240,7 +18001,21 @@
                     <w:rPr>
                       <w:lang w:val="es-ES"/>
                     </w:rPr>
-                    <w:t>Investigar sobre librerías de sampling de video</w:t>
+                    <w:t xml:space="preserve">Investigar sobre librerías de </w:t>
+                  </w:r>
+                  <w:proofErr w:type="spellStart"/>
+                  <w:r>
+                    <w:rPr>
+                      <w:lang w:val="es-ES"/>
+                    </w:rPr>
+                    <w:t>sampling</w:t>
+                  </w:r>
+                  <w:proofErr w:type="spellEnd"/>
+                  <w:r>
+                    <w:rPr>
+                      <w:lang w:val="es-ES"/>
+                    </w:rPr>
+                    <w:t xml:space="preserve"> de video</w:t>
                   </w:r>
                   <w:r>
                     <w:rPr>
@@ -18310,7 +19085,21 @@
                     <w:rPr>
                       <w:lang w:val="es-ES"/>
                     </w:rPr>
-                    <w:t>Combinación de datamining con data marketing</w:t>
+                    <w:t xml:space="preserve">Combinación de </w:t>
+                  </w:r>
+                  <w:proofErr w:type="spellStart"/>
+                  <w:r>
+                    <w:rPr>
+                      <w:lang w:val="es-ES"/>
+                    </w:rPr>
+                    <w:t>datamining</w:t>
+                  </w:r>
+                  <w:proofErr w:type="spellEnd"/>
+                  <w:r>
+                    <w:rPr>
+                      <w:lang w:val="es-ES"/>
+                    </w:rPr>
+                    <w:t xml:space="preserve"> con data marketing</w:t>
                   </w:r>
                 </w:p>
               </w:txbxContent>
@@ -18337,7 +19126,43 @@
                     <w:rPr>
                       <w:lang w:val="pt-BR"/>
                     </w:rPr>
-                    <w:t>Aplicar Data Mining  a técnicas de marketing directo.</w:t>
+                    <w:t xml:space="preserve">Aplicar Data </w:t>
+                  </w:r>
+                  <w:proofErr w:type="spellStart"/>
+                  <w:r>
+                    <w:rPr>
+                      <w:lang w:val="pt-BR"/>
+                    </w:rPr>
+                    <w:t>Mining</w:t>
+                  </w:r>
+                  <w:proofErr w:type="spellEnd"/>
+                  <w:proofErr w:type="gramStart"/>
+                  <w:r>
+                    <w:rPr>
+                      <w:lang w:val="pt-BR"/>
+                    </w:rPr>
+                    <w:t xml:space="preserve">  </w:t>
+                  </w:r>
+                  <w:proofErr w:type="gramEnd"/>
+                  <w:r>
+                    <w:rPr>
+                      <w:lang w:val="pt-BR"/>
+                    </w:rPr>
+                    <w:t xml:space="preserve">a técnicas de marketing </w:t>
+                  </w:r>
+                  <w:proofErr w:type="spellStart"/>
+                  <w:r>
+                    <w:rPr>
+                      <w:lang w:val="pt-BR"/>
+                    </w:rPr>
+                    <w:t>directo</w:t>
+                  </w:r>
+                  <w:proofErr w:type="spellEnd"/>
+                  <w:r>
+                    <w:rPr>
+                      <w:lang w:val="pt-BR"/>
+                    </w:rPr>
+                    <w:t>.</w:t>
                   </w:r>
                 </w:p>
               </w:txbxContent>
@@ -18497,45 +19322,18 @@
     <w:p>
       <w:pPr>
         <w:spacing w:before="100" w:beforeAutospacing="1" w:after="100" w:afterAutospacing="1" w:line="240" w:lineRule="auto"/>
-        <w:ind w:left="1440"/>
         <w:jc w:val="center"/>
         <w:textAlignment w:val="baseline"/>
         <w:rPr>
           <w:rFonts w:cs="Calibri"/>
           <w:b/>
           <w:color w:val="222222"/>
-          <w:sz w:val="32"/>
-          <w:szCs w:val="32"/>
-          <w:lang w:eastAsia="es-AR"/>
-        </w:rPr>
-      </w:pPr>
-    </w:p>
-    <w:p>
-      <w:pPr>
-        <w:spacing w:before="100" w:beforeAutospacing="1" w:after="100" w:afterAutospacing="1" w:line="240" w:lineRule="auto"/>
-        <w:ind w:left="1440"/>
-        <w:jc w:val="center"/>
-        <w:textAlignment w:val="baseline"/>
-        <w:rPr>
-          <w:rFonts w:cs="Calibri"/>
-          <w:b/>
-          <w:color w:val="222222"/>
           <w:sz w:val="36"/>
           <w:szCs w:val="36"/>
           <w:lang w:eastAsia="es-AR"/>
         </w:rPr>
       </w:pPr>
-      <w:r>
-        <w:rPr>
-          <w:rFonts w:cs="Calibri"/>
-          <w:b/>
-          <w:color w:val="222222"/>
-          <w:sz w:val="32"/>
-          <w:szCs w:val="32"/>
-          <w:lang w:eastAsia="es-AR"/>
-        </w:rPr>
-        <w:br w:type="page"/>
-      </w:r>
+      <w:proofErr w:type="spellStart"/>
       <w:r>
         <w:rPr>
           <w:rFonts w:cs="Calibri"/>
@@ -18546,7 +19344,19 @@
           <w:lang w:eastAsia="es-AR"/>
         </w:rPr>
         <w:lastRenderedPageBreak/>
-        <w:t>Curriculums Vitae</w:t>
+        <w:t>Curriculums</w:t>
+      </w:r>
+      <w:proofErr w:type="spellEnd"/>
+      <w:r>
+        <w:rPr>
+          <w:rFonts w:cs="Calibri"/>
+          <w:b/>
+          <w:color w:val="222222"/>
+          <w:sz w:val="36"/>
+          <w:szCs w:val="36"/>
+          <w:lang w:eastAsia="es-AR"/>
+        </w:rPr>
+        <w:t xml:space="preserve"> Vitae</w:t>
       </w:r>
     </w:p>
     <w:p>
@@ -18564,6 +19374,7 @@
           <w:lang w:eastAsia="es-AR"/>
         </w:rPr>
       </w:pPr>
+      <w:proofErr w:type="spellStart"/>
       <w:r>
         <w:rPr>
           <w:rFonts w:cs="Calibri"/>
@@ -18573,7 +19384,43 @@
           <w:szCs w:val="28"/>
           <w:lang w:eastAsia="es-AR"/>
         </w:rPr>
-        <w:t>Julian Peker:</w:t>
+        <w:t>Julian</w:t>
+      </w:r>
+      <w:proofErr w:type="spellEnd"/>
+      <w:r>
+        <w:rPr>
+          <w:rFonts w:cs="Calibri"/>
+          <w:b/>
+          <w:color w:val="222222"/>
+          <w:sz w:val="28"/>
+          <w:szCs w:val="28"/>
+          <w:lang w:eastAsia="es-AR"/>
+        </w:rPr>
+        <w:t xml:space="preserve"> </w:t>
+      </w:r>
+      <w:proofErr w:type="spellStart"/>
+      <w:r>
+        <w:rPr>
+          <w:rFonts w:cs="Calibri"/>
+          <w:b/>
+          <w:color w:val="222222"/>
+          <w:sz w:val="28"/>
+          <w:szCs w:val="28"/>
+          <w:lang w:eastAsia="es-AR"/>
+        </w:rPr>
+        <w:t>Peker</w:t>
+      </w:r>
+      <w:proofErr w:type="spellEnd"/>
+      <w:r>
+        <w:rPr>
+          <w:rFonts w:cs="Calibri"/>
+          <w:b/>
+          <w:color w:val="222222"/>
+          <w:sz w:val="28"/>
+          <w:szCs w:val="28"/>
+          <w:lang w:eastAsia="es-AR"/>
+        </w:rPr>
+        <w:t>:</w:t>
       </w:r>
     </w:p>
     <w:p>
@@ -18719,7 +19566,25 @@
           <w:color w:val="222222"/>
           <w:lang w:eastAsia="es-AR"/>
         </w:rPr>
-        <w:t>Programación orientada a objetos en Plataforma  Java (JSP, J2EE, JDBC, JavaScript, HTML).</w:t>
+        <w:t xml:space="preserve">Programación orientada a objetos en Plataforma  Java (JSP, J2EE, JDBC, </w:t>
+      </w:r>
+      <w:proofErr w:type="spellStart"/>
+      <w:r>
+        <w:rPr>
+          <w:rFonts w:cs="Calibri"/>
+          <w:color w:val="222222"/>
+          <w:lang w:eastAsia="es-AR"/>
+        </w:rPr>
+        <w:t>JavaScript</w:t>
+      </w:r>
+      <w:proofErr w:type="spellEnd"/>
+      <w:r>
+        <w:rPr>
+          <w:rFonts w:cs="Calibri"/>
+          <w:color w:val="222222"/>
+          <w:lang w:eastAsia="es-AR"/>
+        </w:rPr>
+        <w:t>, HTML).</w:t>
       </w:r>
     </w:p>
     <w:p>
@@ -18781,7 +19646,25 @@
           <w:color w:val="222222"/>
           <w:lang w:eastAsia="es-AR"/>
         </w:rPr>
-        <w:t>Programación en aplicaciones móviles (Android).</w:t>
+        <w:t>Programación en aplicaciones móviles (</w:t>
+      </w:r>
+      <w:proofErr w:type="spellStart"/>
+      <w:r>
+        <w:rPr>
+          <w:rFonts w:cs="Calibri"/>
+          <w:color w:val="222222"/>
+          <w:lang w:eastAsia="es-AR"/>
+        </w:rPr>
+        <w:t>Android</w:t>
+      </w:r>
+      <w:proofErr w:type="spellEnd"/>
+      <w:r>
+        <w:rPr>
+          <w:rFonts w:cs="Calibri"/>
+          <w:color w:val="222222"/>
+          <w:lang w:eastAsia="es-AR"/>
+        </w:rPr>
+        <w:t>).</w:t>
       </w:r>
     </w:p>
     <w:p>
@@ -19094,7 +19977,61 @@
           <w:color w:val="222222"/>
           <w:lang w:eastAsia="es-AR"/>
         </w:rPr>
-        <w:t xml:space="preserve">Intel Corporation (2010-2011)  - 1 año de pasante en el área de Infrastructure and Support. Desempeñó tareas relacionadas con la vitalización y administración de sistemas operativos basados en GNU/Linux y desarrollo de tareas y labores en SCM. </w:t>
+        <w:t xml:space="preserve">Intel </w:t>
+      </w:r>
+      <w:proofErr w:type="spellStart"/>
+      <w:r>
+        <w:rPr>
+          <w:rFonts w:cs="Calibri"/>
+          <w:color w:val="222222"/>
+          <w:lang w:eastAsia="es-AR"/>
+        </w:rPr>
+        <w:t>Corporation</w:t>
+      </w:r>
+      <w:proofErr w:type="spellEnd"/>
+      <w:r>
+        <w:rPr>
+          <w:rFonts w:cs="Calibri"/>
+          <w:color w:val="222222"/>
+          <w:lang w:eastAsia="es-AR"/>
+        </w:rPr>
+        <w:t xml:space="preserve"> (2010-2011)  - 1 año de pasante en el área de </w:t>
+      </w:r>
+      <w:proofErr w:type="spellStart"/>
+      <w:r>
+        <w:rPr>
+          <w:rFonts w:cs="Calibri"/>
+          <w:color w:val="222222"/>
+          <w:lang w:eastAsia="es-AR"/>
+        </w:rPr>
+        <w:t>Infrastructure</w:t>
+      </w:r>
+      <w:proofErr w:type="spellEnd"/>
+      <w:r>
+        <w:rPr>
+          <w:rFonts w:cs="Calibri"/>
+          <w:color w:val="222222"/>
+          <w:lang w:eastAsia="es-AR"/>
+        </w:rPr>
+        <w:t xml:space="preserve"> and </w:t>
+      </w:r>
+      <w:proofErr w:type="spellStart"/>
+      <w:r>
+        <w:rPr>
+          <w:rFonts w:cs="Calibri"/>
+          <w:color w:val="222222"/>
+          <w:lang w:eastAsia="es-AR"/>
+        </w:rPr>
+        <w:t>Support</w:t>
+      </w:r>
+      <w:proofErr w:type="spellEnd"/>
+      <w:r>
+        <w:rPr>
+          <w:rFonts w:cs="Calibri"/>
+          <w:color w:val="222222"/>
+          <w:lang w:eastAsia="es-AR"/>
+        </w:rPr>
+        <w:t xml:space="preserve">. Desempeñó tareas relacionadas con la vitalización y administración de sistemas operativos basados en GNU/Linux y desarrollo de tareas y labores en SCM. </w:t>
       </w:r>
     </w:p>
     <w:p>
@@ -19247,7 +20184,31 @@
           <w:szCs w:val="28"/>
           <w:lang w:eastAsia="es-AR"/>
         </w:rPr>
-        <w:t>Carlos Kapica:</w:t>
+        <w:t xml:space="preserve">Carlos </w:t>
+      </w:r>
+      <w:proofErr w:type="spellStart"/>
+      <w:r>
+        <w:rPr>
+          <w:rFonts w:cs="Calibri"/>
+          <w:b/>
+          <w:color w:val="222222"/>
+          <w:sz w:val="28"/>
+          <w:szCs w:val="28"/>
+          <w:lang w:eastAsia="es-AR"/>
+        </w:rPr>
+        <w:t>Kapica</w:t>
+      </w:r>
+      <w:proofErr w:type="spellEnd"/>
+      <w:r>
+        <w:rPr>
+          <w:rFonts w:cs="Calibri"/>
+          <w:b/>
+          <w:color w:val="222222"/>
+          <w:sz w:val="28"/>
+          <w:szCs w:val="28"/>
+          <w:lang w:eastAsia="es-AR"/>
+        </w:rPr>
+        <w:t>:</w:t>
       </w:r>
     </w:p>
     <w:p>
@@ -19432,7 +20393,53 @@
           <w:color w:val="222222"/>
           <w:lang w:eastAsia="es-AR"/>
         </w:rPr>
-        <w:t>Director area Gestión de la Información AIESEC en Cordoba(2012).</w:t>
+        <w:t xml:space="preserve">Director </w:t>
+      </w:r>
+      <w:proofErr w:type="spellStart"/>
+      <w:r>
+        <w:rPr>
+          <w:rFonts w:cs="Calibri"/>
+          <w:color w:val="222222"/>
+          <w:lang w:eastAsia="es-AR"/>
+        </w:rPr>
+        <w:t>area</w:t>
+      </w:r>
+      <w:proofErr w:type="spellEnd"/>
+      <w:r>
+        <w:rPr>
+          <w:rFonts w:cs="Calibri"/>
+          <w:color w:val="222222"/>
+          <w:lang w:eastAsia="es-AR"/>
+        </w:rPr>
+        <w:t xml:space="preserve"> Gestión de la Información AIESEC en </w:t>
+      </w:r>
+      <w:proofErr w:type="spellStart"/>
+      <w:proofErr w:type="gramStart"/>
+      <w:r>
+        <w:rPr>
+          <w:rFonts w:cs="Calibri"/>
+          <w:color w:val="222222"/>
+          <w:lang w:eastAsia="es-AR"/>
+        </w:rPr>
+        <w:t>Cordoba</w:t>
+      </w:r>
+      <w:proofErr w:type="spellEnd"/>
+      <w:r>
+        <w:rPr>
+          <w:rFonts w:cs="Calibri"/>
+          <w:color w:val="222222"/>
+          <w:lang w:eastAsia="es-AR"/>
+        </w:rPr>
+        <w:t>(</w:t>
+      </w:r>
+      <w:proofErr w:type="gramEnd"/>
+      <w:r>
+        <w:rPr>
+          <w:rFonts w:cs="Calibri"/>
+          <w:color w:val="222222"/>
+          <w:lang w:eastAsia="es-AR"/>
+        </w:rPr>
+        <w:t>2012).</w:t>
       </w:r>
     </w:p>
     <w:p>
@@ -19544,7 +20551,25 @@
           <w:color w:val="222222"/>
           <w:lang w:eastAsia="es-AR"/>
         </w:rPr>
-        <w:t>Programación en plataforma  Microsoft.Net( C#,ASP.NET,VB.NET,ADO.NET.)</w:t>
+        <w:t>Programación en plataforma  Microsoft.Net</w:t>
+      </w:r>
+      <w:proofErr w:type="gramStart"/>
+      <w:r>
+        <w:rPr>
+          <w:rFonts w:cs="Calibri"/>
+          <w:color w:val="222222"/>
+          <w:lang w:eastAsia="es-AR"/>
+        </w:rPr>
+        <w:t>( C</w:t>
+      </w:r>
+      <w:proofErr w:type="gramEnd"/>
+      <w:r>
+        <w:rPr>
+          <w:rFonts w:cs="Calibri"/>
+          <w:color w:val="222222"/>
+          <w:lang w:eastAsia="es-AR"/>
+        </w:rPr>
+        <w:t>#,ASP.NET,VB.NET,ADO.NET.)</w:t>
       </w:r>
     </w:p>
     <w:p>
@@ -19703,7 +20728,7 @@
                     <w:noProof/>
                     <w:color w:val="4F81BD"/>
                   </w:rPr>
-                  <w:t>21</w:t>
+                  <w:t>2</w:t>
                 </w:r>
                 <w:r>
                   <w:rPr>

--- a/trunk/Proyecto final/UNIVERSIDAD TECNOLÓGICA NACIONAL.docx
+++ b/trunk/Proyecto final/UNIVERSIDAD TECNOLÓGICA NACIONAL.docx
@@ -87,7 +87,7 @@
             <v:path o:extrusionok="f" gradientshapeok="t" o:connecttype="rect"/>
             <o:lock v:ext="edit" aspectratio="t"/>
           </v:shapetype>
-          <v:shape id="Imagen 1" o:spid="_x0000_s1028" type="#_x0000_t75" style="position:absolute;left:0;text-align:left;margin-left:208.2pt;margin-top:13.2pt;width:43.5pt;height:51.75pt;z-index:-4;visibility:visible">
+          <v:shape id="Imagen 1" o:spid="_x0000_s1028" type="#_x0000_t75" style="position:absolute;left:0;text-align:left;margin-left:208.2pt;margin-top:13.2pt;width:43.5pt;height:51.75pt;z-index:-2;visibility:visible">
             <v:imagedata r:id="rId7" o:title=""/>
           </v:shape>
         </w:pict>
@@ -5022,23 +5022,7 @@
           <w:rFonts w:asciiTheme="minorHAnsi" w:hAnsiTheme="minorHAnsi" w:cstheme="minorHAnsi"/>
           <w:color w:val="222222"/>
         </w:rPr>
-        <w:t xml:space="preserve">En función de estas características físicas se debe seleccionar un hardware para la </w:t>
-      </w:r>
-      <w:proofErr w:type="gramStart"/>
-      <w:r>
-        <w:rPr>
-          <w:rFonts w:asciiTheme="minorHAnsi" w:hAnsiTheme="minorHAnsi" w:cstheme="minorHAnsi"/>
-          <w:color w:val="222222"/>
-        </w:rPr>
-        <w:t>captura</w:t>
-      </w:r>
-      <w:proofErr w:type="gramEnd"/>
-      <w:r>
-        <w:rPr>
-          <w:rFonts w:asciiTheme="minorHAnsi" w:hAnsiTheme="minorHAnsi" w:cstheme="minorHAnsi"/>
-          <w:color w:val="222222"/>
-        </w:rPr>
-        <w:t xml:space="preserve"> de datos que posea principalmente capacidades de ajuste por software y hardware para adaptarse a los ambientes de implementación y realizar una correcta captura de datos.</w:t>
+        <w:t>En función de estas características físicas se debe seleccionar un hardware para la captura de datos que posea principalmente capacidades de ajuste por software y hardware para adaptarse a los ambientes de implementación y realizar una correcta captura de datos.</w:t>
       </w:r>
     </w:p>
     <w:p>
@@ -13424,7 +13408,7 @@
         </w:rPr>
         <w:lastRenderedPageBreak/>
         <w:pict>
-          <v:shape id="Imagen 3" o:spid="_x0000_s1029" type="#_x0000_t75" style="position:absolute;left:0;text-align:left;margin-left:3.05pt;margin-top:-102.55pt;width:438.1pt;height:665.25pt;z-index:-3;visibility:visible" wrapcoords="0 0 0 21563 21600 21563 21600 0 0 0">
+          <v:shape id="Imagen 3" o:spid="_x0000_s1029" type="#_x0000_t75" style="position:absolute;left:0;text-align:left;margin-left:3.05pt;margin-top:-102.55pt;width:438.1pt;height:665.25pt;z-index:-1;visibility:visible" wrapcoords="0 0 0 21563 21600 21563 21600 0 0 0">
             <v:imagedata r:id="rId9" o:title=""/>
             <w10:wrap type="tight"/>
           </v:shape>
@@ -15272,7 +15256,7 @@
           <w:szCs w:val="32"/>
         </w:rPr>
         <w:pict>
-          <v:shape id="_x0000_s1107" type="#_x0000_t202" style="position:absolute;left:0;text-align:left;margin-left:75pt;margin-top:17.15pt;width:375.9pt;height:25.3pt;z-index:74">
+          <v:shape id="_x0000_s1107" type="#_x0000_t202" style="position:absolute;left:0;text-align:left;margin-left:75pt;margin-top:17.15pt;width:375.9pt;height:25.3pt;z-index:72">
             <v:textbox>
               <w:txbxContent>
                 <w:p>
@@ -15345,7 +15329,7 @@
           <w:noProof/>
         </w:rPr>
         <w:pict>
-          <v:shape id="_x0000_s1108" type="#_x0000_t32" style="position:absolute;left:0;text-align:left;margin-left:58.95pt;margin-top:30.4pt;width:16.05pt;height:0;z-index:75" o:connectortype="straight"/>
+          <v:shape id="_x0000_s1108" type="#_x0000_t32" style="position:absolute;left:0;text-align:left;margin-left:58.95pt;margin-top:30.4pt;width:16.05pt;height:0;z-index:73" o:connectortype="straight"/>
         </w:pict>
       </w:r>
     </w:p>
@@ -22040,14 +22024,7 @@
                 <w:rFonts w:asciiTheme="minorHAnsi" w:hAnsiTheme="minorHAnsi" w:cstheme="minorHAnsi"/>
                 <w:color w:val="000000"/>
               </w:rPr>
-              <w:t>s</w:t>
-            </w:r>
-            <w:r>
-              <w:rPr>
-                <w:rFonts w:asciiTheme="minorHAnsi" w:hAnsiTheme="minorHAnsi" w:cstheme="minorHAnsi"/>
-                <w:color w:val="000000"/>
-              </w:rPr>
-              <w:t>,HTML,Dispositivo</w:t>
+              <w:t>s,HTML,Dispositivo</w:t>
             </w:r>
             <w:proofErr w:type="spellEnd"/>
             <w:r>
@@ -27850,17 +27827,6 @@
         </w:rPr>
         <w:t>#,ASP.NET,VB.NET,ADO.NET.)</w:t>
       </w:r>
-    </w:p>
-    <w:p>
-      <w:pPr>
-        <w:ind w:left="1440"/>
-        <w:jc w:val="both"/>
-        <w:textAlignment w:val="baseline"/>
-        <w:rPr>
-          <w:rFonts w:asciiTheme="minorHAnsi" w:hAnsiTheme="minorHAnsi" w:cstheme="minorHAnsi"/>
-          <w:color w:val="222222"/>
-        </w:rPr>
-      </w:pPr>
     </w:p>
     <w:sectPr>
       <w:headerReference w:type="default" r:id="rId10"/>
@@ -27998,7 +27964,7 @@
                     <w:noProof/>
                     <w:color w:val="4F81BD"/>
                   </w:rPr>
-                  <w:t>2</w:t>
+                  <w:t>28</w:t>
                 </w:r>
                 <w:r>
                   <w:rPr>

--- a/trunk/Proyecto final/UNIVERSIDAD TECNOLÓGICA NACIONAL.docx
+++ b/trunk/Proyecto final/UNIVERSIDAD TECNOLÓGICA NACIONAL.docx
@@ -87,7 +87,7 @@
             <v:path o:extrusionok="f" gradientshapeok="t" o:connecttype="rect"/>
             <o:lock v:ext="edit" aspectratio="t"/>
           </v:shapetype>
-          <v:shape id="Imagen 1" o:spid="_x0000_s1028" type="#_x0000_t75" style="position:absolute;left:0;text-align:left;margin-left:208.2pt;margin-top:13.2pt;width:43.5pt;height:51.75pt;z-index:-2;visibility:visible">
+          <v:shape id="Imagen 1" o:spid="_x0000_s1028" type="#_x0000_t75" style="position:absolute;left:0;text-align:left;margin-left:208.2pt;margin-top:13.2pt;width:43.5pt;height:51.75pt;z-index:-10;visibility:visible">
             <v:imagedata r:id="rId7" o:title=""/>
           </v:shape>
         </w:pict>
@@ -264,26 +264,7 @@
           <w:szCs w:val="29"/>
         </w:rPr>
         <w:tab/>
-      </w:r>
-      <w:proofErr w:type="spellStart"/>
-      <w:r>
-        <w:rPr>
-          <w:rFonts w:asciiTheme="minorHAnsi" w:hAnsiTheme="minorHAnsi" w:cstheme="minorHAnsi"/>
-          <w:color w:val="000000"/>
-          <w:sz w:val="29"/>
-          <w:szCs w:val="29"/>
-        </w:rPr>
-        <w:t>Zohil</w:t>
-      </w:r>
-      <w:proofErr w:type="spellEnd"/>
-      <w:r>
-        <w:rPr>
-          <w:rFonts w:asciiTheme="minorHAnsi" w:hAnsiTheme="minorHAnsi" w:cstheme="minorHAnsi"/>
-          <w:color w:val="000000"/>
-          <w:sz w:val="29"/>
-          <w:szCs w:val="29"/>
-        </w:rPr>
-        <w:t>, Julio Cesar Nelson</w:t>
+        <w:t>Zohil, Julio Cesar Nelson</w:t>
       </w:r>
       <w:r>
         <w:rPr>
@@ -422,7 +403,6 @@
         </w:rPr>
         <w:tab/>
       </w:r>
-      <w:proofErr w:type="spellStart"/>
       <w:r>
         <w:rPr>
           <w:rFonts w:asciiTheme="minorHAnsi" w:hAnsiTheme="minorHAnsi" w:cstheme="minorHAnsi"/>
@@ -430,9 +410,17 @@
           <w:sz w:val="29"/>
           <w:szCs w:val="29"/>
         </w:rPr>
-        <w:t>Kapica</w:t>
-      </w:r>
-      <w:proofErr w:type="spellEnd"/>
+        <w:t>Kapica, Carlos            Legajo: 51482</w:t>
+      </w:r>
+      <w:r>
+        <w:rPr>
+          <w:rFonts w:asciiTheme="minorHAnsi" w:hAnsiTheme="minorHAnsi" w:cstheme="minorHAnsi"/>
+          <w:color w:val="000000"/>
+          <w:sz w:val="27"/>
+          <w:szCs w:val="27"/>
+        </w:rPr>
+        <w:br/>
+      </w:r>
       <w:r>
         <w:rPr>
           <w:rFonts w:asciiTheme="minorHAnsi" w:hAnsiTheme="minorHAnsi" w:cstheme="minorHAnsi"/>
@@ -440,7 +428,24 @@
           <w:sz w:val="29"/>
           <w:szCs w:val="29"/>
         </w:rPr>
-        <w:t>, Carlos            Legajo: 51482</w:t>
+        <w:t>                      </w:t>
+      </w:r>
+      <w:r>
+        <w:rPr>
+          <w:rFonts w:asciiTheme="minorHAnsi" w:hAnsiTheme="minorHAnsi" w:cstheme="minorHAnsi"/>
+          <w:color w:val="000000"/>
+          <w:sz w:val="29"/>
+        </w:rPr>
+        <w:tab/>
+      </w:r>
+      <w:r>
+        <w:rPr>
+          <w:rFonts w:asciiTheme="minorHAnsi" w:hAnsiTheme="minorHAnsi" w:cstheme="minorHAnsi"/>
+          <w:color w:val="000000"/>
+          <w:sz w:val="29"/>
+          <w:szCs w:val="29"/>
+        </w:rPr>
+        <w:t>Liberal, Rodrigo         Legajo: 51658</w:t>
       </w:r>
       <w:r>
         <w:rPr>
@@ -475,53 +480,7 @@
           <w:sz w:val="29"/>
           <w:szCs w:val="29"/>
         </w:rPr>
-        <w:t>Liberal, Rodrigo         Legajo: 51658</w:t>
-      </w:r>
-      <w:r>
-        <w:rPr>
-          <w:rFonts w:asciiTheme="minorHAnsi" w:hAnsiTheme="minorHAnsi" w:cstheme="minorHAnsi"/>
-          <w:color w:val="000000"/>
-          <w:sz w:val="27"/>
-          <w:szCs w:val="27"/>
-        </w:rPr>
-        <w:br/>
-      </w:r>
-      <w:r>
-        <w:rPr>
-          <w:rFonts w:asciiTheme="minorHAnsi" w:hAnsiTheme="minorHAnsi" w:cstheme="minorHAnsi"/>
-          <w:color w:val="000000"/>
-          <w:sz w:val="29"/>
-          <w:szCs w:val="29"/>
-        </w:rPr>
-        <w:t>                      </w:t>
-      </w:r>
-      <w:r>
-        <w:rPr>
-          <w:rFonts w:asciiTheme="minorHAnsi" w:hAnsiTheme="minorHAnsi" w:cstheme="minorHAnsi"/>
-          <w:color w:val="000000"/>
-          <w:sz w:val="29"/>
-        </w:rPr>
-        <w:tab/>
-      </w:r>
-      <w:proofErr w:type="spellStart"/>
-      <w:r>
-        <w:rPr>
-          <w:rFonts w:asciiTheme="minorHAnsi" w:hAnsiTheme="minorHAnsi" w:cstheme="minorHAnsi"/>
-          <w:color w:val="000000"/>
-          <w:sz w:val="29"/>
-          <w:szCs w:val="29"/>
-        </w:rPr>
-        <w:t>Peker</w:t>
-      </w:r>
-      <w:proofErr w:type="spellEnd"/>
-      <w:r>
-        <w:rPr>
-          <w:rFonts w:asciiTheme="minorHAnsi" w:hAnsiTheme="minorHAnsi" w:cstheme="minorHAnsi"/>
-          <w:color w:val="000000"/>
-          <w:sz w:val="29"/>
-          <w:szCs w:val="29"/>
-        </w:rPr>
-        <w:t>, Julián               Legajo: 51395</w:t>
+        <w:t>Peker, Julián               Legajo: 51395</w:t>
       </w:r>
     </w:p>
     <w:p>
@@ -1263,27 +1222,7 @@
           <w:sz w:val="28"/>
           <w:szCs w:val="28"/>
         </w:rPr>
-        <w:t xml:space="preserve"> </w:t>
-      </w:r>
-      <w:proofErr w:type="gramStart"/>
-      <w:r>
-        <w:rPr>
-          <w:rFonts w:asciiTheme="minorHAnsi" w:hAnsiTheme="minorHAnsi" w:cstheme="minorHAnsi"/>
-          <w:color w:val="222222"/>
-          <w:sz w:val="28"/>
-          <w:szCs w:val="28"/>
-        </w:rPr>
-        <w:t>para</w:t>
-      </w:r>
-      <w:proofErr w:type="gramEnd"/>
-      <w:r>
-        <w:rPr>
-          <w:rFonts w:asciiTheme="minorHAnsi" w:hAnsiTheme="minorHAnsi" w:cstheme="minorHAnsi"/>
-          <w:color w:val="222222"/>
-          <w:sz w:val="28"/>
-          <w:szCs w:val="28"/>
-        </w:rPr>
-        <w:t xml:space="preserve"> desarrollo y la implementación del sistema</w:t>
+        <w:t xml:space="preserve"> para desarrollo y la implementación del sistema</w:t>
       </w:r>
       <w:r>
         <w:rPr>
@@ -2102,7 +2041,6 @@
           <w:szCs w:val="28"/>
         </w:rPr>
       </w:pPr>
-      <w:proofErr w:type="spellStart"/>
       <w:r>
         <w:rPr>
           <w:rFonts w:asciiTheme="minorHAnsi" w:hAnsiTheme="minorHAnsi" w:cstheme="minorHAnsi"/>
@@ -2117,16 +2055,7 @@
           <w:sz w:val="28"/>
           <w:szCs w:val="28"/>
         </w:rPr>
-        <w:t>lum</w:t>
-      </w:r>
-      <w:proofErr w:type="spellEnd"/>
-      <w:r>
-        <w:rPr>
-          <w:rFonts w:asciiTheme="minorHAnsi" w:hAnsiTheme="minorHAnsi" w:cstheme="minorHAnsi"/>
-          <w:sz w:val="28"/>
-          <w:szCs w:val="28"/>
-        </w:rPr>
-        <w:t xml:space="preserve"> vitae</w:t>
+        <w:t>lum vitae</w:t>
       </w:r>
       <w:r>
         <w:rPr>
@@ -2654,33 +2583,8 @@
           <w:rFonts w:asciiTheme="minorHAnsi" w:hAnsiTheme="minorHAnsi" w:cstheme="minorHAnsi"/>
           <w:color w:val="222222"/>
         </w:rPr>
-        <w:t xml:space="preserve">: </w:t>
-      </w:r>
-      <w:proofErr w:type="spellStart"/>
-      <w:r>
-        <w:rPr>
-          <w:rFonts w:asciiTheme="minorHAnsi" w:hAnsiTheme="minorHAnsi" w:cstheme="minorHAnsi"/>
-          <w:color w:val="222222"/>
-        </w:rPr>
-        <w:t>Optical</w:t>
-      </w:r>
-      <w:proofErr w:type="spellEnd"/>
-      <w:r>
-        <w:rPr>
-          <w:rFonts w:asciiTheme="minorHAnsi" w:hAnsiTheme="minorHAnsi" w:cstheme="minorHAnsi"/>
-          <w:color w:val="222222"/>
-        </w:rPr>
-        <w:t xml:space="preserve"> </w:t>
-      </w:r>
-      <w:proofErr w:type="spellStart"/>
-      <w:r>
-        <w:rPr>
-          <w:rFonts w:asciiTheme="minorHAnsi" w:hAnsiTheme="minorHAnsi" w:cstheme="minorHAnsi"/>
-          <w:color w:val="222222"/>
-        </w:rPr>
-        <w:t>Solutions</w:t>
-      </w:r>
-      <w:proofErr w:type="spellEnd"/>
+        <w:t>: Optical Solutions</w:t>
+      </w:r>
       <w:r>
         <w:rPr>
           <w:rFonts w:asciiTheme="minorHAnsi" w:hAnsiTheme="minorHAnsi" w:cstheme="minorHAnsi"/>
@@ -3244,21 +3148,7 @@
         <w:rPr>
           <w:rFonts w:asciiTheme="minorHAnsi" w:hAnsiTheme="minorHAnsi" w:cstheme="minorHAnsi"/>
         </w:rPr>
-        <w:t xml:space="preserve">Comunicación socio-cultural y técnicas de marketing: área destinada a indagar sobre las formas de comportamiento e interacción social </w:t>
-      </w:r>
-      <w:proofErr w:type="spellStart"/>
-      <w:r>
-        <w:rPr>
-          <w:rFonts w:asciiTheme="minorHAnsi" w:hAnsiTheme="minorHAnsi" w:cstheme="minorHAnsi"/>
-        </w:rPr>
-        <w:t>tecnomediadas</w:t>
-      </w:r>
-      <w:proofErr w:type="spellEnd"/>
-      <w:r>
-        <w:rPr>
-          <w:rFonts w:asciiTheme="minorHAnsi" w:hAnsiTheme="minorHAnsi" w:cstheme="minorHAnsi"/>
-        </w:rPr>
-        <w:t>.</w:t>
+        <w:t>Comunicación socio-cultural y técnicas de marketing: área destinada a indagar sobre las formas de comportamiento e interacción social tecnomediadas.</w:t>
       </w:r>
     </w:p>
     <w:p>
@@ -3515,21 +3405,7 @@
         <w:rPr>
           <w:rFonts w:asciiTheme="minorHAnsi" w:hAnsiTheme="minorHAnsi" w:cstheme="minorHAnsi"/>
         </w:rPr>
-        <w:t xml:space="preserve">La empresa capacita a todos sus clientes </w:t>
-      </w:r>
-      <w:proofErr w:type="spellStart"/>
-      <w:r>
-        <w:rPr>
-          <w:rFonts w:asciiTheme="minorHAnsi" w:hAnsiTheme="minorHAnsi" w:cstheme="minorHAnsi"/>
-        </w:rPr>
-        <w:t>fidelizados</w:t>
-      </w:r>
-      <w:proofErr w:type="spellEnd"/>
-      <w:r>
-        <w:rPr>
-          <w:rFonts w:asciiTheme="minorHAnsi" w:hAnsiTheme="minorHAnsi" w:cstheme="minorHAnsi"/>
-        </w:rPr>
-        <w:t xml:space="preserve"> para que los mismos conozcan sobre los productos y servicios brindados por la misma. </w:t>
+        <w:t xml:space="preserve">La empresa capacita a todos sus clientes fidelizados para que los mismos conozcan sobre los productos y servicios brindados por la misma. </w:t>
       </w:r>
     </w:p>
     <w:p>
@@ -3589,21 +3465,7 @@
         <w:rPr>
           <w:rFonts w:asciiTheme="minorHAnsi" w:hAnsiTheme="minorHAnsi" w:cstheme="minorHAnsi"/>
         </w:rPr>
-        <w:t xml:space="preserve">Realizar charlas y conferencias en países vecinos, tales como Uruguay, </w:t>
-      </w:r>
-      <w:proofErr w:type="spellStart"/>
-      <w:r>
-        <w:rPr>
-          <w:rFonts w:asciiTheme="minorHAnsi" w:hAnsiTheme="minorHAnsi" w:cstheme="minorHAnsi"/>
-        </w:rPr>
-        <w:t>Brazil</w:t>
-      </w:r>
-      <w:proofErr w:type="spellEnd"/>
-      <w:r>
-        <w:rPr>
-          <w:rFonts w:asciiTheme="minorHAnsi" w:hAnsiTheme="minorHAnsi" w:cstheme="minorHAnsi"/>
-        </w:rPr>
-        <w:t xml:space="preserve"> y Chile, para capturar potenciales clientes. </w:t>
+        <w:t xml:space="preserve">Realizar charlas y conferencias en países vecinos, tales como Uruguay, Brazil y Chile, para capturar potenciales clientes. </w:t>
       </w:r>
     </w:p>
     <w:p>
@@ -4007,21 +3869,7 @@
         <w:rPr>
           <w:rFonts w:asciiTheme="minorHAnsi" w:hAnsiTheme="minorHAnsi" w:cstheme="minorHAnsi"/>
         </w:rPr>
-        <w:t xml:space="preserve">Crear un departamento de </w:t>
-      </w:r>
-      <w:proofErr w:type="spellStart"/>
-      <w:r>
-        <w:rPr>
-          <w:rFonts w:asciiTheme="minorHAnsi" w:hAnsiTheme="minorHAnsi" w:cstheme="minorHAnsi"/>
-        </w:rPr>
-        <w:t>Testing</w:t>
-      </w:r>
-      <w:proofErr w:type="spellEnd"/>
-      <w:r>
-        <w:rPr>
-          <w:rFonts w:asciiTheme="minorHAnsi" w:hAnsiTheme="minorHAnsi" w:cstheme="minorHAnsi"/>
-        </w:rPr>
-        <w:t>, con el fin de realizar principalmente pruebas y revisiones de código.</w:t>
+        <w:t>Crear un departamento de Testing, con el fin de realizar principalmente pruebas y revisiones de código.</w:t>
       </w:r>
     </w:p>
     <w:p>
@@ -4243,23 +4091,7 @@
           <w:rFonts w:asciiTheme="minorHAnsi" w:hAnsiTheme="minorHAnsi" w:cstheme="minorHAnsi"/>
           <w:color w:val="222222"/>
         </w:rPr>
-        <w:t>Todas las estaciones de trabajo son equipos móviles (</w:t>
-      </w:r>
-      <w:proofErr w:type="spellStart"/>
-      <w:r>
-        <w:rPr>
-          <w:rFonts w:asciiTheme="minorHAnsi" w:hAnsiTheme="minorHAnsi" w:cstheme="minorHAnsi"/>
-          <w:color w:val="222222"/>
-        </w:rPr>
-        <w:t>Notebook</w:t>
-      </w:r>
-      <w:proofErr w:type="spellEnd"/>
-      <w:r>
-        <w:rPr>
-          <w:rFonts w:asciiTheme="minorHAnsi" w:hAnsiTheme="minorHAnsi" w:cstheme="minorHAnsi"/>
-          <w:color w:val="222222"/>
-        </w:rPr>
-        <w:t xml:space="preserve"> y Mac) que se interconectan a través de una red inalámbrica, mencionada anteriormente.</w:t>
+        <w:t>Todas las estaciones de trabajo son equipos móviles (Notebook y Mac) que se interconectan a través de una red inalámbrica, mencionada anteriormente.</w:t>
       </w:r>
     </w:p>
     <w:p>
@@ -4448,23 +4280,7 @@
           <w:rFonts w:asciiTheme="minorHAnsi" w:hAnsiTheme="minorHAnsi" w:cstheme="minorHAnsi"/>
           <w:color w:val="222222"/>
         </w:rPr>
-        <w:t xml:space="preserve">Se cuenta con una cámara de video y un dispositivo </w:t>
-      </w:r>
-      <w:proofErr w:type="spellStart"/>
-      <w:r>
-        <w:rPr>
-          <w:rFonts w:asciiTheme="minorHAnsi" w:hAnsiTheme="minorHAnsi" w:cstheme="minorHAnsi"/>
-          <w:color w:val="222222"/>
-        </w:rPr>
-        <w:t>Kinect</w:t>
-      </w:r>
-      <w:proofErr w:type="spellEnd"/>
-      <w:r>
-        <w:rPr>
-          <w:rFonts w:asciiTheme="minorHAnsi" w:hAnsiTheme="minorHAnsi" w:cstheme="minorHAnsi"/>
-          <w:color w:val="222222"/>
-        </w:rPr>
-        <w:t xml:space="preserve">  el cual se encuentra disponible, sujeto al horario del laboratorio de investigación de Software de la Facultad Regional Córdoba - Universidad Tecnológica Nacional.</w:t>
+        <w:t>Se cuenta con una cámara de video y un dispositivo Kinect  el cual se encuentra disponible, sujeto al horario del laboratorio de investigación de Software de la Facultad Regional Córdoba - Universidad Tecnológica Nacional.</w:t>
       </w:r>
       <w:r>
         <w:rPr>
@@ -4493,23 +4309,7 @@
           <w:rFonts w:asciiTheme="minorHAnsi" w:hAnsiTheme="minorHAnsi" w:cstheme="minorHAnsi"/>
           <w:color w:val="222222"/>
         </w:rPr>
-        <w:t xml:space="preserve">Las estaciones de Trabajos como </w:t>
-      </w:r>
-      <w:proofErr w:type="spellStart"/>
-      <w:r>
-        <w:rPr>
-          <w:rFonts w:asciiTheme="minorHAnsi" w:hAnsiTheme="minorHAnsi" w:cstheme="minorHAnsi"/>
-          <w:color w:val="222222"/>
-        </w:rPr>
-        <w:t>notebooks</w:t>
-      </w:r>
-      <w:proofErr w:type="spellEnd"/>
-      <w:r>
-        <w:rPr>
-          <w:rFonts w:asciiTheme="minorHAnsi" w:hAnsiTheme="minorHAnsi" w:cstheme="minorHAnsi"/>
-          <w:color w:val="222222"/>
-        </w:rPr>
-        <w:t xml:space="preserve"> de los desarrolladores, y el acceso a los servidores de repositorio de código de la empresa ya se encuentran disponibles para su uso.</w:t>
+        <w:t>Las estaciones de Trabajos como notebooks de los desarrolladores, y el acceso a los servidores de repositorio de código de la empresa ya se encuentran disponibles para su uso.</w:t>
       </w:r>
       <w:r>
         <w:rPr>
@@ -4672,23 +4472,7 @@
           <w:color w:val="222222"/>
         </w:rPr>
         <w:lastRenderedPageBreak/>
-        <w:t xml:space="preserve">Una de las librerías a implementar es </w:t>
-      </w:r>
-      <w:proofErr w:type="spellStart"/>
-      <w:r>
-        <w:rPr>
-          <w:rFonts w:asciiTheme="minorHAnsi" w:hAnsiTheme="minorHAnsi" w:cstheme="minorHAnsi"/>
-          <w:color w:val="222222"/>
-        </w:rPr>
-        <w:t>OpenCV</w:t>
-      </w:r>
-      <w:proofErr w:type="spellEnd"/>
-      <w:r>
-        <w:rPr>
-          <w:rFonts w:asciiTheme="minorHAnsi" w:hAnsiTheme="minorHAnsi" w:cstheme="minorHAnsi"/>
-          <w:color w:val="222222"/>
-        </w:rPr>
-        <w:t>, la cual se utiliza para el tratamiento de imágenes capturadas en tiempo real. Ninguno de los integrantes posee conocimiento sobre esta librería, por ende se requerirá mucho tiempo de investigación para lograr un eficiente tratamiento de dichas imágenes. Algunos de los objetivos al momento de procesar los fotogramas serán:</w:t>
+        <w:t>Una de las librerías a implementar es OpenCV, la cual se utiliza para el tratamiento de imágenes capturadas en tiempo real. Ninguno de los integrantes posee conocimiento sobre esta librería, por ende se requerirá mucho tiempo de investigación para lograr un eficiente tratamiento de dichas imágenes. Algunos de los objetivos al momento de procesar los fotogramas serán:</w:t>
       </w:r>
     </w:p>
     <w:p>
@@ -4828,55 +4612,7 @@
           <w:rFonts w:asciiTheme="minorHAnsi" w:hAnsiTheme="minorHAnsi" w:cstheme="minorHAnsi"/>
           <w:color w:val="222222"/>
         </w:rPr>
-        <w:t xml:space="preserve">Implementarlo en C/C++ con la </w:t>
-      </w:r>
-      <w:proofErr w:type="spellStart"/>
-      <w:r>
-        <w:rPr>
-          <w:rFonts w:asciiTheme="minorHAnsi" w:hAnsiTheme="minorHAnsi" w:cstheme="minorHAnsi"/>
-          <w:color w:val="222222"/>
-        </w:rPr>
-        <w:t>libreria</w:t>
-      </w:r>
-      <w:proofErr w:type="spellEnd"/>
-      <w:r>
-        <w:rPr>
-          <w:rFonts w:asciiTheme="minorHAnsi" w:hAnsiTheme="minorHAnsi" w:cstheme="minorHAnsi"/>
-          <w:color w:val="222222"/>
-        </w:rPr>
-        <w:t xml:space="preserve"> </w:t>
-      </w:r>
-      <w:proofErr w:type="spellStart"/>
-      <w:r>
-        <w:rPr>
-          <w:rFonts w:asciiTheme="minorHAnsi" w:hAnsiTheme="minorHAnsi" w:cstheme="minorHAnsi"/>
-          <w:color w:val="222222"/>
-        </w:rPr>
-        <w:t>OpenCV</w:t>
-      </w:r>
-      <w:proofErr w:type="spellEnd"/>
-      <w:r>
-        <w:rPr>
-          <w:rFonts w:asciiTheme="minorHAnsi" w:hAnsiTheme="minorHAnsi" w:cstheme="minorHAnsi"/>
-          <w:color w:val="222222"/>
-        </w:rPr>
-        <w:t xml:space="preserve"> bajo el sistema operativo Linux, aprovechando las ventajas de usar herramientas libres para manipular las características de hardware del dispositivo </w:t>
-      </w:r>
-      <w:proofErr w:type="spellStart"/>
-      <w:r>
-        <w:rPr>
-          <w:rFonts w:asciiTheme="minorHAnsi" w:hAnsiTheme="minorHAnsi" w:cstheme="minorHAnsi"/>
-          <w:color w:val="222222"/>
-        </w:rPr>
-        <w:t>Kinect</w:t>
-      </w:r>
-      <w:proofErr w:type="spellEnd"/>
-      <w:r>
-        <w:rPr>
-          <w:rFonts w:asciiTheme="minorHAnsi" w:hAnsiTheme="minorHAnsi" w:cstheme="minorHAnsi"/>
-          <w:color w:val="222222"/>
-        </w:rPr>
-        <w:t>.</w:t>
+        <w:t>Implementarlo en C/C++ con la libreria OpenCV bajo el sistema operativo Linux, aprovechando las ventajas de usar herramientas libres para manipular las características de hardware del dispositivo Kinect.</w:t>
       </w:r>
     </w:p>
     <w:p>
@@ -4897,23 +4633,7 @@
           <w:rFonts w:asciiTheme="minorHAnsi" w:hAnsiTheme="minorHAnsi" w:cstheme="minorHAnsi"/>
           <w:color w:val="222222"/>
         </w:rPr>
-        <w:t xml:space="preserve">Utilizar el SDK que provee Microsoft para el dispositivo, utilizando </w:t>
-      </w:r>
-      <w:proofErr w:type="spellStart"/>
-      <w:r>
-        <w:rPr>
-          <w:rFonts w:asciiTheme="minorHAnsi" w:hAnsiTheme="minorHAnsi" w:cstheme="minorHAnsi"/>
-          <w:color w:val="222222"/>
-        </w:rPr>
-        <w:t>microsoft</w:t>
-      </w:r>
-      <w:proofErr w:type="spellEnd"/>
-      <w:r>
-        <w:rPr>
-          <w:rFonts w:asciiTheme="minorHAnsi" w:hAnsiTheme="minorHAnsi" w:cstheme="minorHAnsi"/>
-          <w:color w:val="222222"/>
-        </w:rPr>
-        <w:t xml:space="preserve"> Studio 2010, aprovechando la documentación, los drivers, las librerías que provee el mismo SDK</w:t>
+        <w:t>Utilizar el SDK que provee Microsoft para el dispositivo, utilizando microsoft Studio 2010, aprovechando la documentación, los drivers, las librerías que provee el mismo SDK</w:t>
       </w:r>
     </w:p>
     <w:p>
@@ -5039,17 +4759,8 @@
           <w:rFonts w:asciiTheme="minorHAnsi" w:hAnsiTheme="minorHAnsi" w:cstheme="minorHAnsi"/>
           <w:color w:val="222222"/>
         </w:rPr>
-        <w:t xml:space="preserve">Por lo tanto para reducir esta restricción de características físicas se evalúan las siguientes dos alternativas en cuanto a una correcta selección de hardware de captura de </w:t>
-      </w:r>
-      <w:proofErr w:type="gramStart"/>
-      <w:r>
-        <w:rPr>
-          <w:rFonts w:asciiTheme="minorHAnsi" w:hAnsiTheme="minorHAnsi" w:cstheme="minorHAnsi"/>
-          <w:color w:val="222222"/>
-        </w:rPr>
-        <w:t>datos :</w:t>
-      </w:r>
-      <w:proofErr w:type="gramEnd"/>
+        <w:t>Por lo tanto para reducir esta restricción de características físicas se evalúan las siguientes dos alternativas en cuanto a una correcta selección de hardware de captura de datos :</w:t>
+      </w:r>
     </w:p>
     <w:p>
       <w:pPr>
@@ -5069,23 +4780,7 @@
           <w:rFonts w:asciiTheme="minorHAnsi" w:hAnsiTheme="minorHAnsi" w:cstheme="minorHAnsi"/>
           <w:color w:val="222222"/>
         </w:rPr>
-        <w:t xml:space="preserve">Implementar una cámara con definición de rango medio y utilizar una placa de video digitalizadora de señal, reduciendo </w:t>
-      </w:r>
-      <w:proofErr w:type="spellStart"/>
-      <w:r>
-        <w:rPr>
-          <w:rFonts w:asciiTheme="minorHAnsi" w:hAnsiTheme="minorHAnsi" w:cstheme="minorHAnsi"/>
-          <w:color w:val="222222"/>
-        </w:rPr>
-        <w:t>asi</w:t>
-      </w:r>
-      <w:proofErr w:type="spellEnd"/>
-      <w:r>
-        <w:rPr>
-          <w:rFonts w:asciiTheme="minorHAnsi" w:hAnsiTheme="minorHAnsi" w:cstheme="minorHAnsi"/>
-          <w:color w:val="222222"/>
-        </w:rPr>
-        <w:t xml:space="preserve"> por software las restricciones físicas del ambiente.</w:t>
+        <w:t>Implementar una cámara con definición de rango medio y utilizar una placa de video digitalizadora de señal, reduciendo asi por software las restricciones físicas del ambiente.</w:t>
       </w:r>
     </w:p>
     <w:p>
@@ -5107,23 +4802,7 @@
           <w:color w:val="222222"/>
         </w:rPr>
         <w:lastRenderedPageBreak/>
-        <w:t xml:space="preserve">Implementar un </w:t>
-      </w:r>
-      <w:proofErr w:type="spellStart"/>
-      <w:r>
-        <w:rPr>
-          <w:rFonts w:asciiTheme="minorHAnsi" w:hAnsiTheme="minorHAnsi" w:cstheme="minorHAnsi"/>
-          <w:color w:val="222222"/>
-        </w:rPr>
-        <w:t>Kinect</w:t>
-      </w:r>
-      <w:proofErr w:type="spellEnd"/>
-      <w:r>
-        <w:rPr>
-          <w:rFonts w:asciiTheme="minorHAnsi" w:hAnsiTheme="minorHAnsi" w:cstheme="minorHAnsi"/>
-          <w:color w:val="222222"/>
-        </w:rPr>
-        <w:t>, el cual posee dos cámaras internas y un sensor infrarrojo. Este dispositivo posee características internas que permiten reducir tanto por hardware y software las restricciones físicas del ambiente.</w:t>
+        <w:t>Implementar un Kinect, el cual posee dos cámaras internas y un sensor infrarrojo. Este dispositivo posee características internas que permiten reducir tanto por hardware y software las restricciones físicas del ambiente.</w:t>
       </w:r>
     </w:p>
     <w:p>
@@ -5478,23 +5157,7 @@
           <w:rFonts w:asciiTheme="minorHAnsi" w:hAnsiTheme="minorHAnsi" w:cstheme="minorHAnsi"/>
           <w:color w:val="222222"/>
         </w:rPr>
-        <w:t xml:space="preserve">En Base a esto, la gran limitación del equipo es el uso de la cámara </w:t>
-      </w:r>
-      <w:proofErr w:type="spellStart"/>
-      <w:r>
-        <w:rPr>
-          <w:rFonts w:asciiTheme="minorHAnsi" w:hAnsiTheme="minorHAnsi" w:cstheme="minorHAnsi"/>
-          <w:color w:val="222222"/>
-        </w:rPr>
-        <w:t>Kinect</w:t>
-      </w:r>
-      <w:proofErr w:type="spellEnd"/>
-      <w:r>
-        <w:rPr>
-          <w:rFonts w:asciiTheme="minorHAnsi" w:hAnsiTheme="minorHAnsi" w:cstheme="minorHAnsi"/>
-          <w:color w:val="222222"/>
-        </w:rPr>
-        <w:t>, dividido en dos grandes módulos:</w:t>
+        <w:t>En Base a esto, la gran limitación del equipo es el uso de la cámara Kinect, dividido en dos grandes módulos:</w:t>
       </w:r>
     </w:p>
     <w:p>
@@ -6269,23 +5932,7 @@
           <w:rFonts w:asciiTheme="minorHAnsi" w:hAnsiTheme="minorHAnsi" w:cstheme="minorHAnsi"/>
           <w:color w:val="222222"/>
         </w:rPr>
-        <w:t xml:space="preserve"> Es un aspecto que depende mucho de cuantas pantallas, cámaras o </w:t>
-      </w:r>
-      <w:proofErr w:type="spellStart"/>
-      <w:r>
-        <w:rPr>
-          <w:rFonts w:asciiTheme="minorHAnsi" w:hAnsiTheme="minorHAnsi" w:cstheme="minorHAnsi"/>
-          <w:color w:val="222222"/>
-        </w:rPr>
-        <w:t>Kinect</w:t>
-      </w:r>
-      <w:proofErr w:type="spellEnd"/>
-      <w:r>
-        <w:rPr>
-          <w:rFonts w:asciiTheme="minorHAnsi" w:hAnsiTheme="minorHAnsi" w:cstheme="minorHAnsi"/>
-          <w:color w:val="222222"/>
-        </w:rPr>
-        <w:t xml:space="preserve"> se utilicen (es decir todos aquellos recursos de hardware) y una sola terminal (Computadora Personal). A pesar de ello, sigue siendo factible, porque no son recursos de hardware costosos y el software desarrollado implementa tecnologías libres. </w:t>
+        <w:t xml:space="preserve"> Es un aspecto que depende mucho de cuantas pantallas, cámaras o Kinect se utilicen (es decir todos aquellos recursos de hardware) y una sola terminal (Computadora Personal). A pesar de ello, sigue siendo factible, porque no son recursos de hardware costosos y el software desarrollado implementa tecnologías libres. </w:t>
       </w:r>
       <w:r>
         <w:rPr>
@@ -6354,17 +6001,8 @@
           <w:rFonts w:asciiTheme="minorHAnsi" w:hAnsiTheme="minorHAnsi" w:cstheme="minorHAnsi"/>
           <w:color w:val="222222"/>
         </w:rPr>
-        <w:t xml:space="preserve">La herramienta a implementar es </w:t>
-      </w:r>
-      <w:proofErr w:type="spellStart"/>
-      <w:r>
-        <w:rPr>
-          <w:rFonts w:asciiTheme="minorHAnsi" w:hAnsiTheme="minorHAnsi" w:cstheme="minorHAnsi"/>
-          <w:color w:val="222222"/>
-        </w:rPr>
-        <w:t>Scrum</w:t>
-      </w:r>
-      <w:proofErr w:type="spellEnd"/>
+        <w:t>La herramienta a implementar es Scrum</w:t>
+      </w:r>
       <w:r>
         <w:rPr>
           <w:rFonts w:asciiTheme="minorHAnsi" w:hAnsiTheme="minorHAnsi" w:cstheme="minorHAnsi"/>
@@ -6457,23 +6095,7 @@
           <w:rFonts w:asciiTheme="minorHAnsi" w:hAnsiTheme="minorHAnsi" w:cstheme="minorHAnsi"/>
           <w:color w:val="222222"/>
         </w:rPr>
-        <w:t xml:space="preserve">Podría luego </w:t>
-      </w:r>
-      <w:proofErr w:type="spellStart"/>
-      <w:r>
-        <w:rPr>
-          <w:rFonts w:asciiTheme="minorHAnsi" w:hAnsiTheme="minorHAnsi" w:cstheme="minorHAnsi"/>
-          <w:color w:val="222222"/>
-        </w:rPr>
-        <w:t>reimplementarse</w:t>
-      </w:r>
-      <w:proofErr w:type="spellEnd"/>
-      <w:r>
-        <w:rPr>
-          <w:rFonts w:asciiTheme="minorHAnsi" w:hAnsiTheme="minorHAnsi" w:cstheme="minorHAnsi"/>
-          <w:color w:val="222222"/>
-        </w:rPr>
-        <w:t xml:space="preserve"> la misma arquitectura de software de base para  realizar también el análisis de imágenes y control de procesos industriales.</w:t>
+        <w:t>Podría luego reimplementarse la misma arquitectura de software de base para  realizar también el análisis de imágenes y control de procesos industriales.</w:t>
       </w:r>
     </w:p>
     <w:p>
@@ -6539,11 +6161,86 @@
           <w:rFonts w:asciiTheme="minorHAnsi" w:hAnsiTheme="minorHAnsi" w:cstheme="minorHAnsi"/>
           <w:b/>
           <w:bCs/>
+          <w:noProof/>
+          <w:color w:val="000000"/>
+          <w:sz w:val="23"/>
+          <w:szCs w:val="23"/>
+        </w:rPr>
+        <w:lastRenderedPageBreak/>
+        <w:pict>
+          <v:shapetype id="_x0000_t32" coordsize="21600,21600" o:spt="32" o:oned="t" path="m,l21600,21600e" filled="f">
+            <v:path arrowok="t" fillok="f" o:connecttype="none"/>
+            <o:lock v:ext="edit" shapetype="t"/>
+          </v:shapetype>
+          <v:shape id="_x0000_s1113" type="#_x0000_t32" style="position:absolute;left:0;text-align:left;margin-left:208.7pt;margin-top:17.35pt;width:11.15pt;height:14.55pt;flip:x;z-index:77" o:connectortype="straight">
+            <v:stroke endarrow="block"/>
+          </v:shape>
+        </w:pict>
+      </w:r>
+      <w:r>
+        <w:rPr>
+          <w:rFonts w:asciiTheme="minorHAnsi" w:hAnsiTheme="minorHAnsi" w:cstheme="minorHAnsi"/>
+          <w:b/>
+          <w:bCs/>
+          <w:noProof/>
+          <w:color w:val="000000"/>
+          <w:sz w:val="23"/>
+          <w:szCs w:val="23"/>
+        </w:rPr>
+        <w:pict>
+          <v:shape id="_x0000_s1112" type="#_x0000_t32" style="position:absolute;left:0;text-align:left;margin-left:162.75pt;margin-top:5.15pt;width:57.1pt;height:30.95pt;flip:x;z-index:76" o:connectortype="straight">
+            <v:stroke endarrow="block"/>
+          </v:shape>
+        </w:pict>
+      </w:r>
+      <w:r>
+        <w:rPr>
+          <w:rFonts w:asciiTheme="minorHAnsi" w:hAnsiTheme="minorHAnsi" w:cstheme="minorHAnsi"/>
+          <w:b/>
+          <w:bCs/>
+          <w:noProof/>
+          <w:color w:val="000000"/>
+          <w:sz w:val="23"/>
+          <w:szCs w:val="23"/>
+          <w:lang w:val="es-ES" w:eastAsia="en-US"/>
+        </w:rPr>
+        <w:pict>
+          <v:shapetype id="_x0000_t202" coordsize="21600,21600" o:spt="202" path="m,l,21600r21600,l21600,xe">
+            <v:stroke joinstyle="miter"/>
+            <v:path gradientshapeok="t" o:connecttype="rect"/>
+          </v:shapetype>
+          <v:shape id="_x0000_s1111" type="#_x0000_t202" style="position:absolute;left:0;text-align:left;margin-left:219.35pt;margin-top:-4.9pt;width:175.8pt;height:21.75pt;z-index:75;mso-width-percent:400;mso-height-percent:200;mso-width-percent:400;mso-height-percent:200;mso-width-relative:margin;mso-height-relative:margin">
+            <v:textbox style="mso-next-textbox:#_x0000_s1111;mso-fit-shape-to-text:t">
+              <w:txbxContent>
+                <w:p>
+                  <w:pPr>
+                    <w:rPr>
+                      <w:color w:val="FF0000"/>
+                      <w:lang w:val="es-ES"/>
+                    </w:rPr>
+                  </w:pPr>
+                  <w:r>
+                    <w:rPr>
+                      <w:color w:val="FF0000"/>
+                      <w:lang w:val="es-ES"/>
+                    </w:rPr>
+                    <w:t>Pq no tomamos de la WBS?</w:t>
+                  </w:r>
+                </w:p>
+              </w:txbxContent>
+            </v:textbox>
+          </v:shape>
+        </w:pict>
+      </w:r>
+      <w:r>
+        <w:rPr>
+          <w:rFonts w:asciiTheme="minorHAnsi" w:hAnsiTheme="minorHAnsi" w:cstheme="minorHAnsi"/>
+          <w:b/>
+          <w:bCs/>
           <w:color w:val="222222"/>
           <w:sz w:val="32"/>
           <w:szCs w:val="32"/>
         </w:rPr>
-        <w:lastRenderedPageBreak/>
         <w:t>Planificación</w:t>
       </w:r>
     </w:p>
@@ -6585,6 +6282,18 @@
       <w:r>
         <w:rPr>
           <w:rFonts w:asciiTheme="minorHAnsi" w:hAnsiTheme="minorHAnsi" w:cstheme="minorHAnsi"/>
+          <w:noProof/>
+          <w:color w:val="222222"/>
+        </w:rPr>
+        <w:pict>
+          <v:shape id="_x0000_s1119" type="#_x0000_t32" style="position:absolute;left:0;text-align:left;margin-left:440.7pt;margin-top:7.9pt;width:2.55pt;height:110.5pt;z-index:83" o:connectortype="straight">
+            <v:stroke endarrow="block"/>
+          </v:shape>
+        </w:pict>
+      </w:r>
+      <w:r>
+        <w:rPr>
+          <w:rFonts w:asciiTheme="minorHAnsi" w:hAnsiTheme="minorHAnsi" w:cstheme="minorHAnsi"/>
           <w:color w:val="222222"/>
         </w:rPr>
         <w:t>Planificación</w:t>
@@ -6609,6 +6318,52 @@
       <w:r>
         <w:rPr>
           <w:rFonts w:asciiTheme="minorHAnsi" w:hAnsiTheme="minorHAnsi" w:cstheme="minorHAnsi"/>
+          <w:noProof/>
+          <w:color w:val="222222"/>
+          <w:lang w:val="es-ES" w:eastAsia="en-US"/>
+        </w:rPr>
+        <w:pict>
+          <v:shape id="_x0000_s1118" type="#_x0000_t202" style="position:absolute;left:0;text-align:left;margin-left:454.5pt;margin-top:1.6pt;width:92.2pt;height:97.45pt;z-index:82;mso-width-relative:margin;mso-height-relative:margin">
+            <v:textbox>
+              <w:txbxContent>
+                <w:p>
+                  <w:pPr>
+                    <w:rPr>
+                      <w:color w:val="FF0000"/>
+                      <w:lang w:val="es-ES"/>
+                    </w:rPr>
+                  </w:pPr>
+                  <w:r>
+                    <w:rPr>
+                      <w:color w:val="FF0000"/>
+                      <w:lang w:val="es-ES"/>
+                    </w:rPr>
+                    <w:t>Aquí tal vez tenemos tareas y</w:t>
+                  </w:r>
+                </w:p>
+                <w:p>
+                  <w:pPr>
+                    <w:rPr>
+                      <w:color w:val="FF0000"/>
+                      <w:lang w:val="es-ES"/>
+                    </w:rPr>
+                  </w:pPr>
+                  <w:r>
+                    <w:rPr>
+                      <w:color w:val="FF0000"/>
+                      <w:lang w:val="es-ES"/>
+                    </w:rPr>
+                    <w:t>Entregables</w:t>
+                  </w:r>
+                </w:p>
+              </w:txbxContent>
+            </v:textbox>
+          </v:shape>
+        </w:pict>
+      </w:r>
+      <w:r>
+        <w:rPr>
+          <w:rFonts w:asciiTheme="minorHAnsi" w:hAnsiTheme="minorHAnsi" w:cstheme="minorHAnsi"/>
           <w:color w:val="222222"/>
         </w:rPr>
         <w:t xml:space="preserve">    Crear Plan de Desarrollo de SW </w:t>
@@ -6713,6 +6468,36 @@
       <w:r>
         <w:rPr>
           <w:rFonts w:asciiTheme="minorHAnsi" w:hAnsiTheme="minorHAnsi" w:cstheme="minorHAnsi"/>
+          <w:noProof/>
+          <w:color w:val="222222"/>
+        </w:rPr>
+        <w:pict>
+          <v:shape id="_x0000_s1114" type="#_x0000_t202" style="position:absolute;left:0;text-align:left;margin-left:248.15pt;margin-top:12.05pt;width:114.7pt;height:36.85pt;z-index:78">
+            <v:textbox>
+              <w:txbxContent>
+                <w:p>
+                  <w:pPr>
+                    <w:rPr>
+                      <w:color w:val="FF0000"/>
+                      <w:lang w:val="es-ES"/>
+                    </w:rPr>
+                  </w:pPr>
+                  <w:r>
+                    <w:rPr>
+                      <w:color w:val="FF0000"/>
+                      <w:lang w:val="es-ES"/>
+                    </w:rPr>
+                    <w:t>Son Iguales</w:t>
+                  </w:r>
+                </w:p>
+              </w:txbxContent>
+            </v:textbox>
+          </v:shape>
+        </w:pict>
+      </w:r>
+      <w:r>
+        <w:rPr>
+          <w:rFonts w:asciiTheme="minorHAnsi" w:hAnsiTheme="minorHAnsi" w:cstheme="minorHAnsi"/>
           <w:color w:val="222222"/>
         </w:rPr>
         <w:t>  Relevar Información:</w:t>
@@ -6737,6 +6522,18 @@
       <w:r>
         <w:rPr>
           <w:rFonts w:asciiTheme="minorHAnsi" w:hAnsiTheme="minorHAnsi" w:cstheme="minorHAnsi"/>
+          <w:noProof/>
+          <w:color w:val="222222"/>
+        </w:rPr>
+        <w:pict>
+          <v:shape id="_x0000_s1115" type="#_x0000_t32" style="position:absolute;left:0;text-align:left;margin-left:208.7pt;margin-top:3.3pt;width:39.45pt;height:3.35pt;flip:x;z-index:79" o:connectortype="straight">
+            <v:stroke endarrow="block"/>
+          </v:shape>
+        </w:pict>
+      </w:r>
+      <w:r>
+        <w:rPr>
+          <w:rFonts w:asciiTheme="minorHAnsi" w:hAnsiTheme="minorHAnsi" w:cstheme="minorHAnsi"/>
           <w:color w:val="222222"/>
         </w:rPr>
         <w:t xml:space="preserve">  Especificar Requerimientos </w:t>
@@ -6761,6 +6558,30 @@
       <w:r>
         <w:rPr>
           <w:rFonts w:asciiTheme="minorHAnsi" w:hAnsiTheme="minorHAnsi" w:cstheme="minorHAnsi"/>
+          <w:noProof/>
+          <w:color w:val="222222"/>
+        </w:rPr>
+        <w:pict>
+          <v:shape id="_x0000_s1117" type="#_x0000_t32" style="position:absolute;left:0;text-align:left;margin-left:180.3pt;margin-top:7.35pt;width:67.85pt;height:58.3pt;flip:x;z-index:81" o:connectortype="straight">
+            <v:stroke endarrow="block"/>
+          </v:shape>
+        </w:pict>
+      </w:r>
+      <w:r>
+        <w:rPr>
+          <w:rFonts w:asciiTheme="minorHAnsi" w:hAnsiTheme="minorHAnsi" w:cstheme="minorHAnsi"/>
+          <w:noProof/>
+          <w:color w:val="222222"/>
+        </w:rPr>
+        <w:pict>
+          <v:shape id="_x0000_s1116" type="#_x0000_t32" style="position:absolute;left:0;text-align:left;margin-left:190.55pt;margin-top:4pt;width:57.6pt;height:3.35pt;flip:x;z-index:80" o:connectortype="straight">
+            <v:stroke endarrow="block"/>
+          </v:shape>
+        </w:pict>
+      </w:r>
+      <w:r>
+        <w:rPr>
+          <w:rFonts w:asciiTheme="minorHAnsi" w:hAnsiTheme="minorHAnsi" w:cstheme="minorHAnsi"/>
           <w:color w:val="222222"/>
         </w:rPr>
         <w:t>  Validar Requerimientos</w:t>
@@ -6916,39 +6737,7 @@
           <w:rFonts w:asciiTheme="minorHAnsi" w:hAnsiTheme="minorHAnsi" w:cstheme="minorHAnsi"/>
           <w:color w:val="222222"/>
         </w:rPr>
-        <w:t xml:space="preserve">investigar sobre librería </w:t>
-      </w:r>
-      <w:proofErr w:type="spellStart"/>
-      <w:r>
-        <w:rPr>
-          <w:rFonts w:asciiTheme="minorHAnsi" w:hAnsiTheme="minorHAnsi" w:cstheme="minorHAnsi"/>
-          <w:color w:val="222222"/>
-        </w:rPr>
-        <w:t>openCV</w:t>
-      </w:r>
-      <w:proofErr w:type="spellEnd"/>
-      <w:r>
-        <w:rPr>
-          <w:rFonts w:asciiTheme="minorHAnsi" w:hAnsiTheme="minorHAnsi" w:cstheme="minorHAnsi"/>
-          <w:color w:val="222222"/>
-        </w:rPr>
-        <w:t xml:space="preserve"> (se puede hacer </w:t>
-      </w:r>
-      <w:proofErr w:type="spellStart"/>
-      <w:r>
-        <w:rPr>
-          <w:rFonts w:asciiTheme="minorHAnsi" w:hAnsiTheme="minorHAnsi" w:cstheme="minorHAnsi"/>
-          <w:color w:val="222222"/>
-        </w:rPr>
-        <w:t>paralemente</w:t>
-      </w:r>
-      <w:proofErr w:type="spellEnd"/>
-      <w:r>
-        <w:rPr>
-          <w:rFonts w:asciiTheme="minorHAnsi" w:hAnsiTheme="minorHAnsi" w:cstheme="minorHAnsi"/>
-          <w:color w:val="222222"/>
-        </w:rPr>
-        <w:t xml:space="preserve"> después de la especificación de los requerimientos y antes de la implementación)</w:t>
+        <w:t>investigar sobre librería openCV (se puede hacer paralemente después de la especificación de los requerimientos y antes de la implementación)</w:t>
       </w:r>
     </w:p>
     <w:p>
@@ -6972,17 +6761,8 @@
           <w:rFonts w:asciiTheme="minorHAnsi" w:hAnsiTheme="minorHAnsi" w:cstheme="minorHAnsi"/>
           <w:color w:val="222222"/>
         </w:rPr>
-        <w:t xml:space="preserve">investigar sobre el uso de Cámara de video y </w:t>
-      </w:r>
-      <w:proofErr w:type="spellStart"/>
-      <w:r>
-        <w:rPr>
-          <w:rFonts w:asciiTheme="minorHAnsi" w:hAnsiTheme="minorHAnsi" w:cstheme="minorHAnsi"/>
-          <w:color w:val="222222"/>
-        </w:rPr>
-        <w:t>Kinect</w:t>
-      </w:r>
-      <w:proofErr w:type="spellEnd"/>
+        <w:t>investigar sobre el uso de Cámara de video y Kinect</w:t>
+      </w:r>
     </w:p>
     <w:p>
       <w:pPr>
@@ -7053,23 +6833,7 @@
           <w:rFonts w:asciiTheme="minorHAnsi" w:hAnsiTheme="minorHAnsi" w:cstheme="minorHAnsi"/>
           <w:color w:val="222222"/>
         </w:rPr>
-        <w:t xml:space="preserve">Probar </w:t>
-      </w:r>
-      <w:proofErr w:type="spellStart"/>
-      <w:r>
-        <w:rPr>
-          <w:rFonts w:asciiTheme="minorHAnsi" w:hAnsiTheme="minorHAnsi" w:cstheme="minorHAnsi"/>
-          <w:color w:val="222222"/>
-        </w:rPr>
-        <w:t>Kinect</w:t>
-      </w:r>
-      <w:proofErr w:type="spellEnd"/>
-      <w:r>
-        <w:rPr>
-          <w:rFonts w:asciiTheme="minorHAnsi" w:hAnsiTheme="minorHAnsi" w:cstheme="minorHAnsi"/>
-          <w:color w:val="222222"/>
-        </w:rPr>
-        <w:t xml:space="preserve"> y Cámara de video </w:t>
+        <w:t xml:space="preserve">Probar Kinect y Cámara de video </w:t>
       </w:r>
     </w:p>
     <w:p>
@@ -7093,23 +6857,7 @@
           <w:rFonts w:asciiTheme="minorHAnsi" w:hAnsiTheme="minorHAnsi" w:cstheme="minorHAnsi"/>
           <w:color w:val="222222"/>
         </w:rPr>
-        <w:t xml:space="preserve">implementar librerías </w:t>
-      </w:r>
-      <w:proofErr w:type="spellStart"/>
-      <w:r>
-        <w:rPr>
-          <w:rFonts w:asciiTheme="minorHAnsi" w:hAnsiTheme="minorHAnsi" w:cstheme="minorHAnsi"/>
-          <w:color w:val="222222"/>
-        </w:rPr>
-        <w:t>openCV</w:t>
-      </w:r>
-      <w:proofErr w:type="spellEnd"/>
-      <w:r>
-        <w:rPr>
-          <w:rFonts w:asciiTheme="minorHAnsi" w:hAnsiTheme="minorHAnsi" w:cstheme="minorHAnsi"/>
-          <w:color w:val="222222"/>
-        </w:rPr>
-        <w:t xml:space="preserve"> Codificar Casos de usos</w:t>
+        <w:t>implementar librerías openCV Codificar Casos de usos</w:t>
       </w:r>
     </w:p>
     <w:p>
@@ -7205,23 +6953,7 @@
           <w:rFonts w:asciiTheme="minorHAnsi" w:hAnsiTheme="minorHAnsi" w:cstheme="minorHAnsi"/>
           <w:color w:val="222222"/>
         </w:rPr>
-        <w:t xml:space="preserve">realizar </w:t>
-      </w:r>
-      <w:proofErr w:type="spellStart"/>
-      <w:r>
-        <w:rPr>
-          <w:rFonts w:asciiTheme="minorHAnsi" w:hAnsiTheme="minorHAnsi" w:cstheme="minorHAnsi"/>
-          <w:color w:val="222222"/>
-        </w:rPr>
-        <w:t>ppt</w:t>
-      </w:r>
-      <w:proofErr w:type="spellEnd"/>
-      <w:r>
-        <w:rPr>
-          <w:rFonts w:asciiTheme="minorHAnsi" w:hAnsiTheme="minorHAnsi" w:cstheme="minorHAnsi"/>
-          <w:color w:val="222222"/>
-        </w:rPr>
-        <w:t xml:space="preserve"> y documentos para presentación</w:t>
+        <w:t>realizar ppt y documentos para presentación</w:t>
       </w:r>
     </w:p>
     <w:p>
@@ -7381,6054 +7113,10 @@
     </w:p>
     <w:p>
       <w:pPr>
-        <w:spacing w:before="100" w:beforeAutospacing="1" w:after="100" w:afterAutospacing="1"/>
-        <w:jc w:val="both"/>
-        <w:textAlignment w:val="baseline"/>
-        <w:rPr>
-          <w:rFonts w:asciiTheme="minorHAnsi" w:hAnsiTheme="minorHAnsi" w:cstheme="minorHAnsi"/>
-          <w:b/>
-          <w:bCs/>
-          <w:color w:val="222222"/>
-        </w:rPr>
-      </w:pPr>
-    </w:p>
-    <w:tbl>
-      <w:tblPr>
-        <w:tblW w:w="11533" w:type="dxa"/>
-        <w:tblInd w:w="-1349" w:type="dxa"/>
-        <w:tblCellMar>
-          <w:left w:w="70" w:type="dxa"/>
-          <w:right w:w="70" w:type="dxa"/>
-        </w:tblCellMar>
-        <w:tblLook w:val="00A0"/>
-      </w:tblPr>
-      <w:tblGrid>
-        <w:gridCol w:w="621"/>
-        <w:gridCol w:w="4009"/>
-        <w:gridCol w:w="875"/>
-        <w:gridCol w:w="1106"/>
-        <w:gridCol w:w="1137"/>
-        <w:gridCol w:w="1229"/>
-        <w:gridCol w:w="2775"/>
-      </w:tblGrid>
-      <w:tr>
-        <w:trPr>
-          <w:trHeight w:val="300"/>
-        </w:trPr>
-        <w:tc>
-          <w:tcPr>
-            <w:tcW w:w="621" w:type="dxa"/>
-            <w:tcBorders>
-              <w:top w:val="single" w:sz="4" w:space="0" w:color="auto"/>
-              <w:left w:val="single" w:sz="4" w:space="0" w:color="auto"/>
-              <w:bottom w:val="single" w:sz="4" w:space="0" w:color="auto"/>
-              <w:right w:val="single" w:sz="4" w:space="0" w:color="auto"/>
-            </w:tcBorders>
-            <w:noWrap/>
-            <w:vAlign w:val="bottom"/>
-          </w:tcPr>
-          <w:p>
-            <w:pPr>
-              <w:jc w:val="both"/>
-              <w:rPr>
-                <w:rFonts w:asciiTheme="minorHAnsi" w:hAnsiTheme="minorHAnsi" w:cstheme="minorHAnsi"/>
-                <w:color w:val="000000"/>
-                <w:sz w:val="20"/>
-                <w:szCs w:val="20"/>
-              </w:rPr>
-            </w:pPr>
-            <w:proofErr w:type="spellStart"/>
-            <w:r>
-              <w:rPr>
-                <w:rFonts w:asciiTheme="minorHAnsi" w:hAnsiTheme="minorHAnsi" w:cstheme="minorHAnsi"/>
-                <w:color w:val="000000"/>
-                <w:sz w:val="20"/>
-                <w:szCs w:val="20"/>
-              </w:rPr>
-              <w:lastRenderedPageBreak/>
-              <w:t>Nro</w:t>
-            </w:r>
-            <w:proofErr w:type="spellEnd"/>
-            <w:r>
-              <w:rPr>
-                <w:rFonts w:asciiTheme="minorHAnsi" w:hAnsiTheme="minorHAnsi" w:cstheme="minorHAnsi"/>
-                <w:color w:val="000000"/>
-                <w:sz w:val="20"/>
-                <w:szCs w:val="20"/>
-              </w:rPr>
-              <w:t xml:space="preserve"> de tarea</w:t>
-            </w:r>
-          </w:p>
-        </w:tc>
-        <w:tc>
-          <w:tcPr>
-            <w:tcW w:w="4009" w:type="dxa"/>
-            <w:tcBorders>
-              <w:top w:val="single" w:sz="4" w:space="0" w:color="auto"/>
-              <w:left w:val="nil"/>
-              <w:bottom w:val="single" w:sz="4" w:space="0" w:color="auto"/>
-              <w:right w:val="single" w:sz="4" w:space="0" w:color="auto"/>
-            </w:tcBorders>
-            <w:noWrap/>
-            <w:vAlign w:val="bottom"/>
-          </w:tcPr>
-          <w:p>
-            <w:pPr>
-              <w:jc w:val="both"/>
-              <w:rPr>
-                <w:rFonts w:asciiTheme="minorHAnsi" w:hAnsiTheme="minorHAnsi" w:cstheme="minorHAnsi"/>
-                <w:color w:val="000000"/>
-                <w:sz w:val="20"/>
-                <w:szCs w:val="20"/>
-              </w:rPr>
-            </w:pPr>
-            <w:r>
-              <w:rPr>
-                <w:rFonts w:asciiTheme="minorHAnsi" w:hAnsiTheme="minorHAnsi" w:cstheme="minorHAnsi"/>
-                <w:color w:val="000000"/>
-                <w:sz w:val="20"/>
-                <w:szCs w:val="20"/>
-              </w:rPr>
-              <w:t>Nombre de Tarea</w:t>
-            </w:r>
-          </w:p>
-        </w:tc>
-        <w:tc>
-          <w:tcPr>
-            <w:tcW w:w="875" w:type="dxa"/>
-            <w:tcBorders>
-              <w:top w:val="single" w:sz="4" w:space="0" w:color="auto"/>
-              <w:left w:val="nil"/>
-              <w:bottom w:val="single" w:sz="4" w:space="0" w:color="auto"/>
-              <w:right w:val="single" w:sz="4" w:space="0" w:color="auto"/>
-            </w:tcBorders>
-            <w:noWrap/>
-            <w:vAlign w:val="bottom"/>
-          </w:tcPr>
-          <w:p>
-            <w:pPr>
-              <w:jc w:val="both"/>
-              <w:rPr>
-                <w:rFonts w:asciiTheme="minorHAnsi" w:hAnsiTheme="minorHAnsi" w:cstheme="minorHAnsi"/>
-                <w:color w:val="000000"/>
-                <w:sz w:val="20"/>
-                <w:szCs w:val="20"/>
-              </w:rPr>
-            </w:pPr>
-            <w:r>
-              <w:rPr>
-                <w:rFonts w:asciiTheme="minorHAnsi" w:hAnsiTheme="minorHAnsi" w:cstheme="minorHAnsi"/>
-                <w:color w:val="000000"/>
-                <w:sz w:val="20"/>
-                <w:szCs w:val="20"/>
-              </w:rPr>
-              <w:t>Duración</w:t>
-            </w:r>
-          </w:p>
-        </w:tc>
-        <w:tc>
-          <w:tcPr>
-            <w:tcW w:w="1106" w:type="dxa"/>
-            <w:tcBorders>
-              <w:top w:val="single" w:sz="4" w:space="0" w:color="auto"/>
-              <w:left w:val="nil"/>
-              <w:bottom w:val="single" w:sz="4" w:space="0" w:color="auto"/>
-              <w:right w:val="single" w:sz="4" w:space="0" w:color="auto"/>
-            </w:tcBorders>
-            <w:noWrap/>
-            <w:vAlign w:val="bottom"/>
-          </w:tcPr>
-          <w:p>
-            <w:pPr>
-              <w:jc w:val="both"/>
-              <w:rPr>
-                <w:rFonts w:asciiTheme="minorHAnsi" w:hAnsiTheme="minorHAnsi" w:cstheme="minorHAnsi"/>
-                <w:color w:val="000000"/>
-                <w:sz w:val="20"/>
-                <w:szCs w:val="20"/>
-              </w:rPr>
-            </w:pPr>
-            <w:r>
-              <w:rPr>
-                <w:rFonts w:asciiTheme="minorHAnsi" w:hAnsiTheme="minorHAnsi" w:cstheme="minorHAnsi"/>
-                <w:color w:val="000000"/>
-                <w:sz w:val="20"/>
-                <w:szCs w:val="20"/>
-              </w:rPr>
-              <w:t>Comienzo</w:t>
-            </w:r>
-          </w:p>
-        </w:tc>
-        <w:tc>
-          <w:tcPr>
-            <w:tcW w:w="1137" w:type="dxa"/>
-            <w:tcBorders>
-              <w:top w:val="single" w:sz="4" w:space="0" w:color="auto"/>
-              <w:left w:val="nil"/>
-              <w:bottom w:val="single" w:sz="4" w:space="0" w:color="auto"/>
-              <w:right w:val="single" w:sz="4" w:space="0" w:color="auto"/>
-            </w:tcBorders>
-            <w:noWrap/>
-            <w:vAlign w:val="bottom"/>
-          </w:tcPr>
-          <w:p>
-            <w:pPr>
-              <w:jc w:val="both"/>
-              <w:rPr>
-                <w:rFonts w:asciiTheme="minorHAnsi" w:hAnsiTheme="minorHAnsi" w:cstheme="minorHAnsi"/>
-                <w:color w:val="000000"/>
-                <w:sz w:val="20"/>
-                <w:szCs w:val="20"/>
-              </w:rPr>
-            </w:pPr>
-            <w:r>
-              <w:rPr>
-                <w:rFonts w:asciiTheme="minorHAnsi" w:hAnsiTheme="minorHAnsi" w:cstheme="minorHAnsi"/>
-                <w:color w:val="000000"/>
-                <w:sz w:val="20"/>
-                <w:szCs w:val="20"/>
-              </w:rPr>
-              <w:t>Fin</w:t>
-            </w:r>
-          </w:p>
-        </w:tc>
-        <w:tc>
-          <w:tcPr>
-            <w:tcW w:w="1229" w:type="dxa"/>
-            <w:tcBorders>
-              <w:top w:val="single" w:sz="4" w:space="0" w:color="auto"/>
-              <w:left w:val="nil"/>
-              <w:bottom w:val="single" w:sz="4" w:space="0" w:color="auto"/>
-              <w:right w:val="single" w:sz="4" w:space="0" w:color="auto"/>
-            </w:tcBorders>
-            <w:noWrap/>
-            <w:vAlign w:val="bottom"/>
-          </w:tcPr>
-          <w:p>
-            <w:pPr>
-              <w:jc w:val="both"/>
-              <w:rPr>
-                <w:rFonts w:asciiTheme="minorHAnsi" w:hAnsiTheme="minorHAnsi" w:cstheme="minorHAnsi"/>
-                <w:color w:val="000000"/>
-                <w:sz w:val="20"/>
-                <w:szCs w:val="20"/>
-              </w:rPr>
-            </w:pPr>
-            <w:r>
-              <w:rPr>
-                <w:rFonts w:asciiTheme="minorHAnsi" w:hAnsiTheme="minorHAnsi" w:cstheme="minorHAnsi"/>
-                <w:color w:val="000000"/>
-                <w:sz w:val="20"/>
-                <w:szCs w:val="20"/>
-              </w:rPr>
-              <w:t>Predecesoras</w:t>
-            </w:r>
-          </w:p>
-        </w:tc>
-        <w:tc>
-          <w:tcPr>
-            <w:tcW w:w="2556" w:type="dxa"/>
-            <w:tcBorders>
-              <w:top w:val="single" w:sz="4" w:space="0" w:color="auto"/>
-              <w:left w:val="nil"/>
-              <w:bottom w:val="single" w:sz="4" w:space="0" w:color="auto"/>
-              <w:right w:val="single" w:sz="4" w:space="0" w:color="auto"/>
-            </w:tcBorders>
-            <w:noWrap/>
-            <w:vAlign w:val="bottom"/>
-          </w:tcPr>
-          <w:p>
-            <w:pPr>
-              <w:jc w:val="both"/>
-              <w:rPr>
-                <w:rFonts w:asciiTheme="minorHAnsi" w:hAnsiTheme="minorHAnsi" w:cstheme="minorHAnsi"/>
-                <w:color w:val="000000"/>
-              </w:rPr>
-            </w:pPr>
-            <w:r>
-              <w:rPr>
-                <w:rFonts w:asciiTheme="minorHAnsi" w:hAnsiTheme="minorHAnsi" w:cstheme="minorHAnsi"/>
-                <w:color w:val="000000"/>
-              </w:rPr>
-              <w:t>Nombre de Recursos</w:t>
-            </w:r>
-          </w:p>
-        </w:tc>
-      </w:tr>
-      <w:tr>
-        <w:trPr>
-          <w:trHeight w:val="300"/>
-        </w:trPr>
-        <w:tc>
-          <w:tcPr>
-            <w:tcW w:w="621" w:type="dxa"/>
-            <w:tcBorders>
-              <w:top w:val="nil"/>
-              <w:left w:val="single" w:sz="4" w:space="0" w:color="auto"/>
-              <w:bottom w:val="single" w:sz="4" w:space="0" w:color="auto"/>
-              <w:right w:val="single" w:sz="4" w:space="0" w:color="auto"/>
-            </w:tcBorders>
-            <w:noWrap/>
-            <w:vAlign w:val="bottom"/>
-          </w:tcPr>
-          <w:p>
-            <w:pPr>
-              <w:jc w:val="both"/>
-              <w:rPr>
-                <w:rFonts w:asciiTheme="minorHAnsi" w:hAnsiTheme="minorHAnsi" w:cstheme="minorHAnsi"/>
-                <w:color w:val="000000"/>
-                <w:sz w:val="20"/>
-                <w:szCs w:val="20"/>
-              </w:rPr>
-            </w:pPr>
-            <w:r>
-              <w:rPr>
-                <w:rFonts w:asciiTheme="minorHAnsi" w:hAnsiTheme="minorHAnsi" w:cstheme="minorHAnsi"/>
-                <w:color w:val="000000"/>
-                <w:sz w:val="20"/>
-                <w:szCs w:val="20"/>
-              </w:rPr>
-              <w:t>1</w:t>
-            </w:r>
-          </w:p>
-        </w:tc>
-        <w:tc>
-          <w:tcPr>
-            <w:tcW w:w="4009" w:type="dxa"/>
-            <w:tcBorders>
-              <w:top w:val="nil"/>
-              <w:left w:val="nil"/>
-              <w:bottom w:val="single" w:sz="4" w:space="0" w:color="auto"/>
-              <w:right w:val="single" w:sz="4" w:space="0" w:color="auto"/>
-            </w:tcBorders>
-            <w:noWrap/>
-            <w:vAlign w:val="bottom"/>
-          </w:tcPr>
-          <w:p>
-            <w:pPr>
-              <w:jc w:val="both"/>
-              <w:rPr>
-                <w:rFonts w:asciiTheme="minorHAnsi" w:hAnsiTheme="minorHAnsi" w:cstheme="minorHAnsi"/>
-                <w:color w:val="000000"/>
-                <w:sz w:val="20"/>
-                <w:szCs w:val="20"/>
-              </w:rPr>
-            </w:pPr>
-            <w:r>
-              <w:rPr>
-                <w:rFonts w:asciiTheme="minorHAnsi" w:hAnsiTheme="minorHAnsi" w:cstheme="minorHAnsi"/>
-                <w:color w:val="000000"/>
-                <w:sz w:val="20"/>
-                <w:szCs w:val="20"/>
-              </w:rPr>
-              <w:t xml:space="preserve">Crear plan de desarrollo de </w:t>
-            </w:r>
-            <w:proofErr w:type="spellStart"/>
-            <w:r>
-              <w:rPr>
-                <w:rFonts w:asciiTheme="minorHAnsi" w:hAnsiTheme="minorHAnsi" w:cstheme="minorHAnsi"/>
-                <w:color w:val="000000"/>
-                <w:sz w:val="20"/>
-                <w:szCs w:val="20"/>
-              </w:rPr>
-              <w:t>sw</w:t>
-            </w:r>
-            <w:proofErr w:type="spellEnd"/>
-            <w:r>
-              <w:rPr>
-                <w:rFonts w:asciiTheme="minorHAnsi" w:hAnsiTheme="minorHAnsi" w:cstheme="minorHAnsi"/>
-                <w:color w:val="000000"/>
-                <w:sz w:val="20"/>
-                <w:szCs w:val="20"/>
-              </w:rPr>
-              <w:t>(planificación)</w:t>
-            </w:r>
-          </w:p>
-        </w:tc>
-        <w:tc>
-          <w:tcPr>
-            <w:tcW w:w="875" w:type="dxa"/>
-            <w:tcBorders>
-              <w:top w:val="nil"/>
-              <w:left w:val="nil"/>
-              <w:bottom w:val="single" w:sz="4" w:space="0" w:color="auto"/>
-              <w:right w:val="single" w:sz="4" w:space="0" w:color="auto"/>
-            </w:tcBorders>
-            <w:noWrap/>
-            <w:vAlign w:val="bottom"/>
-          </w:tcPr>
-          <w:p>
-            <w:pPr>
-              <w:jc w:val="both"/>
-              <w:rPr>
-                <w:rFonts w:asciiTheme="minorHAnsi" w:hAnsiTheme="minorHAnsi" w:cstheme="minorHAnsi"/>
-                <w:color w:val="000000"/>
-                <w:sz w:val="20"/>
-                <w:szCs w:val="20"/>
-              </w:rPr>
-            </w:pPr>
-            <w:r>
-              <w:rPr>
-                <w:rFonts w:asciiTheme="minorHAnsi" w:hAnsiTheme="minorHAnsi" w:cstheme="minorHAnsi"/>
-                <w:color w:val="000000"/>
-                <w:sz w:val="20"/>
-                <w:szCs w:val="20"/>
-              </w:rPr>
-              <w:t>3 días</w:t>
-            </w:r>
-          </w:p>
-        </w:tc>
-        <w:tc>
-          <w:tcPr>
-            <w:tcW w:w="1106" w:type="dxa"/>
-            <w:tcBorders>
-              <w:top w:val="nil"/>
-              <w:left w:val="nil"/>
-              <w:bottom w:val="single" w:sz="4" w:space="0" w:color="auto"/>
-              <w:right w:val="single" w:sz="4" w:space="0" w:color="auto"/>
-            </w:tcBorders>
-            <w:noWrap/>
-            <w:vAlign w:val="bottom"/>
-          </w:tcPr>
-          <w:p>
-            <w:pPr>
-              <w:jc w:val="both"/>
-              <w:rPr>
-                <w:rFonts w:asciiTheme="minorHAnsi" w:hAnsiTheme="minorHAnsi" w:cstheme="minorHAnsi"/>
-                <w:color w:val="000000"/>
-                <w:sz w:val="20"/>
-                <w:szCs w:val="20"/>
-              </w:rPr>
-            </w:pPr>
-            <w:r>
-              <w:rPr>
-                <w:rFonts w:asciiTheme="minorHAnsi" w:hAnsiTheme="minorHAnsi" w:cstheme="minorHAnsi"/>
-                <w:color w:val="000000"/>
-                <w:sz w:val="20"/>
-                <w:szCs w:val="20"/>
-              </w:rPr>
-              <w:t>03/04/2012</w:t>
-            </w:r>
-          </w:p>
-        </w:tc>
-        <w:tc>
-          <w:tcPr>
-            <w:tcW w:w="1137" w:type="dxa"/>
-            <w:tcBorders>
-              <w:top w:val="nil"/>
-              <w:left w:val="nil"/>
-              <w:bottom w:val="single" w:sz="4" w:space="0" w:color="auto"/>
-              <w:right w:val="single" w:sz="4" w:space="0" w:color="auto"/>
-            </w:tcBorders>
-            <w:noWrap/>
-            <w:vAlign w:val="bottom"/>
-          </w:tcPr>
-          <w:p>
-            <w:pPr>
-              <w:jc w:val="both"/>
-              <w:rPr>
-                <w:rFonts w:asciiTheme="minorHAnsi" w:hAnsiTheme="minorHAnsi" w:cstheme="minorHAnsi"/>
-                <w:color w:val="000000"/>
-                <w:sz w:val="20"/>
-                <w:szCs w:val="20"/>
-              </w:rPr>
-            </w:pPr>
-            <w:r>
-              <w:rPr>
-                <w:rFonts w:asciiTheme="minorHAnsi" w:hAnsiTheme="minorHAnsi" w:cstheme="minorHAnsi"/>
-                <w:color w:val="000000"/>
-                <w:sz w:val="20"/>
-                <w:szCs w:val="20"/>
-              </w:rPr>
-              <w:t>05/04/2012</w:t>
-            </w:r>
-          </w:p>
-        </w:tc>
-        <w:tc>
-          <w:tcPr>
-            <w:tcW w:w="1229" w:type="dxa"/>
-            <w:tcBorders>
-              <w:top w:val="nil"/>
-              <w:left w:val="nil"/>
-              <w:bottom w:val="single" w:sz="4" w:space="0" w:color="auto"/>
-              <w:right w:val="single" w:sz="4" w:space="0" w:color="auto"/>
-            </w:tcBorders>
-            <w:noWrap/>
-            <w:vAlign w:val="bottom"/>
-          </w:tcPr>
-          <w:p>
-            <w:pPr>
-              <w:jc w:val="both"/>
-              <w:rPr>
-                <w:rFonts w:asciiTheme="minorHAnsi" w:hAnsiTheme="minorHAnsi" w:cstheme="minorHAnsi"/>
-                <w:color w:val="000000"/>
-                <w:sz w:val="20"/>
-                <w:szCs w:val="20"/>
-              </w:rPr>
-            </w:pPr>
-            <w:r>
-              <w:rPr>
-                <w:rFonts w:asciiTheme="minorHAnsi" w:hAnsiTheme="minorHAnsi" w:cstheme="minorHAnsi"/>
-                <w:color w:val="000000"/>
-                <w:sz w:val="20"/>
-                <w:szCs w:val="20"/>
-              </w:rPr>
-              <w:t> </w:t>
-            </w:r>
-          </w:p>
-        </w:tc>
-        <w:tc>
-          <w:tcPr>
-            <w:tcW w:w="2556" w:type="dxa"/>
-            <w:tcBorders>
-              <w:top w:val="nil"/>
-              <w:left w:val="nil"/>
-              <w:bottom w:val="single" w:sz="4" w:space="0" w:color="auto"/>
-              <w:right w:val="single" w:sz="4" w:space="0" w:color="auto"/>
-            </w:tcBorders>
-            <w:noWrap/>
-            <w:vAlign w:val="bottom"/>
-          </w:tcPr>
-          <w:p>
-            <w:pPr>
-              <w:jc w:val="both"/>
-              <w:rPr>
-                <w:rFonts w:asciiTheme="minorHAnsi" w:hAnsiTheme="minorHAnsi" w:cstheme="minorHAnsi"/>
-                <w:color w:val="000000"/>
-              </w:rPr>
-            </w:pPr>
-            <w:proofErr w:type="spellStart"/>
-            <w:r>
-              <w:rPr>
-                <w:rFonts w:asciiTheme="minorHAnsi" w:hAnsiTheme="minorHAnsi" w:cstheme="minorHAnsi"/>
-                <w:color w:val="000000"/>
-              </w:rPr>
-              <w:t>Kapica,Liberal,Peker</w:t>
-            </w:r>
-            <w:proofErr w:type="spellEnd"/>
-          </w:p>
-        </w:tc>
-      </w:tr>
-      <w:tr>
-        <w:trPr>
-          <w:trHeight w:val="300"/>
-        </w:trPr>
-        <w:tc>
-          <w:tcPr>
-            <w:tcW w:w="621" w:type="dxa"/>
-            <w:tcBorders>
-              <w:top w:val="nil"/>
-              <w:left w:val="single" w:sz="4" w:space="0" w:color="auto"/>
-              <w:bottom w:val="single" w:sz="4" w:space="0" w:color="auto"/>
-              <w:right w:val="single" w:sz="4" w:space="0" w:color="auto"/>
-            </w:tcBorders>
-            <w:noWrap/>
-            <w:vAlign w:val="bottom"/>
-          </w:tcPr>
-          <w:p>
-            <w:pPr>
-              <w:jc w:val="both"/>
-              <w:rPr>
-                <w:rFonts w:asciiTheme="minorHAnsi" w:hAnsiTheme="minorHAnsi" w:cstheme="minorHAnsi"/>
-                <w:color w:val="000000"/>
-                <w:sz w:val="20"/>
-                <w:szCs w:val="20"/>
-              </w:rPr>
-            </w:pPr>
-            <w:r>
-              <w:rPr>
-                <w:rFonts w:asciiTheme="minorHAnsi" w:hAnsiTheme="minorHAnsi" w:cstheme="minorHAnsi"/>
-                <w:color w:val="000000"/>
-                <w:sz w:val="20"/>
-                <w:szCs w:val="20"/>
-              </w:rPr>
-              <w:t>2</w:t>
-            </w:r>
-          </w:p>
-        </w:tc>
-        <w:tc>
-          <w:tcPr>
-            <w:tcW w:w="4009" w:type="dxa"/>
-            <w:tcBorders>
-              <w:top w:val="nil"/>
-              <w:left w:val="nil"/>
-              <w:bottom w:val="single" w:sz="4" w:space="0" w:color="auto"/>
-              <w:right w:val="single" w:sz="4" w:space="0" w:color="auto"/>
-            </w:tcBorders>
-            <w:noWrap/>
-            <w:vAlign w:val="bottom"/>
-          </w:tcPr>
-          <w:p>
-            <w:pPr>
-              <w:jc w:val="both"/>
-              <w:rPr>
-                <w:rFonts w:asciiTheme="minorHAnsi" w:hAnsiTheme="minorHAnsi" w:cstheme="minorHAnsi"/>
-                <w:color w:val="000000"/>
-                <w:sz w:val="20"/>
-                <w:szCs w:val="20"/>
-              </w:rPr>
-            </w:pPr>
-            <w:r>
-              <w:rPr>
-                <w:rFonts w:asciiTheme="minorHAnsi" w:hAnsiTheme="minorHAnsi" w:cstheme="minorHAnsi"/>
-                <w:color w:val="000000"/>
-                <w:sz w:val="20"/>
-                <w:szCs w:val="20"/>
-              </w:rPr>
-              <w:t>Revisar Planes(planificación)</w:t>
-            </w:r>
-          </w:p>
-        </w:tc>
-        <w:tc>
-          <w:tcPr>
-            <w:tcW w:w="875" w:type="dxa"/>
-            <w:tcBorders>
-              <w:top w:val="nil"/>
-              <w:left w:val="nil"/>
-              <w:bottom w:val="single" w:sz="4" w:space="0" w:color="auto"/>
-              <w:right w:val="single" w:sz="4" w:space="0" w:color="auto"/>
-            </w:tcBorders>
-            <w:noWrap/>
-            <w:vAlign w:val="bottom"/>
-          </w:tcPr>
-          <w:p>
-            <w:pPr>
-              <w:jc w:val="both"/>
-              <w:rPr>
-                <w:rFonts w:asciiTheme="minorHAnsi" w:hAnsiTheme="minorHAnsi" w:cstheme="minorHAnsi"/>
-                <w:color w:val="000000"/>
-                <w:sz w:val="20"/>
-                <w:szCs w:val="20"/>
-              </w:rPr>
-            </w:pPr>
-            <w:r>
-              <w:rPr>
-                <w:rFonts w:asciiTheme="minorHAnsi" w:hAnsiTheme="minorHAnsi" w:cstheme="minorHAnsi"/>
-                <w:color w:val="000000"/>
-                <w:sz w:val="20"/>
-                <w:szCs w:val="20"/>
-              </w:rPr>
-              <w:t>440 días</w:t>
-            </w:r>
-          </w:p>
-        </w:tc>
-        <w:tc>
-          <w:tcPr>
-            <w:tcW w:w="1106" w:type="dxa"/>
-            <w:tcBorders>
-              <w:top w:val="nil"/>
-              <w:left w:val="nil"/>
-              <w:bottom w:val="single" w:sz="4" w:space="0" w:color="auto"/>
-              <w:right w:val="single" w:sz="4" w:space="0" w:color="auto"/>
-            </w:tcBorders>
-            <w:noWrap/>
-            <w:vAlign w:val="bottom"/>
-          </w:tcPr>
-          <w:p>
-            <w:pPr>
-              <w:jc w:val="both"/>
-              <w:rPr>
-                <w:rFonts w:asciiTheme="minorHAnsi" w:hAnsiTheme="minorHAnsi" w:cstheme="minorHAnsi"/>
-                <w:color w:val="000000"/>
-                <w:sz w:val="20"/>
-                <w:szCs w:val="20"/>
-              </w:rPr>
-            </w:pPr>
-            <w:r>
-              <w:rPr>
-                <w:rFonts w:asciiTheme="minorHAnsi" w:hAnsiTheme="minorHAnsi" w:cstheme="minorHAnsi"/>
-                <w:color w:val="000000"/>
-                <w:sz w:val="20"/>
-                <w:szCs w:val="20"/>
-              </w:rPr>
-              <w:t>06/04/2012</w:t>
-            </w:r>
-          </w:p>
-        </w:tc>
-        <w:tc>
-          <w:tcPr>
-            <w:tcW w:w="1137" w:type="dxa"/>
-            <w:tcBorders>
-              <w:top w:val="nil"/>
-              <w:left w:val="nil"/>
-              <w:bottom w:val="single" w:sz="4" w:space="0" w:color="auto"/>
-              <w:right w:val="single" w:sz="4" w:space="0" w:color="auto"/>
-            </w:tcBorders>
-            <w:noWrap/>
-            <w:vAlign w:val="bottom"/>
-          </w:tcPr>
-          <w:p>
-            <w:pPr>
-              <w:jc w:val="both"/>
-              <w:rPr>
-                <w:rFonts w:asciiTheme="minorHAnsi" w:hAnsiTheme="minorHAnsi" w:cstheme="minorHAnsi"/>
-                <w:color w:val="000000"/>
-                <w:sz w:val="20"/>
-                <w:szCs w:val="20"/>
-              </w:rPr>
-            </w:pPr>
-            <w:r>
-              <w:rPr>
-                <w:rFonts w:asciiTheme="minorHAnsi" w:hAnsiTheme="minorHAnsi" w:cstheme="minorHAnsi"/>
-                <w:color w:val="000000"/>
-                <w:sz w:val="20"/>
-                <w:szCs w:val="20"/>
-              </w:rPr>
-              <w:t>12/12/2013</w:t>
-            </w:r>
-          </w:p>
-        </w:tc>
-        <w:tc>
-          <w:tcPr>
-            <w:tcW w:w="1229" w:type="dxa"/>
-            <w:tcBorders>
-              <w:top w:val="nil"/>
-              <w:left w:val="nil"/>
-              <w:bottom w:val="single" w:sz="4" w:space="0" w:color="auto"/>
-              <w:right w:val="single" w:sz="4" w:space="0" w:color="auto"/>
-            </w:tcBorders>
-            <w:noWrap/>
-            <w:vAlign w:val="bottom"/>
-          </w:tcPr>
-          <w:p>
-            <w:pPr>
-              <w:jc w:val="both"/>
-              <w:rPr>
-                <w:rFonts w:asciiTheme="minorHAnsi" w:hAnsiTheme="minorHAnsi" w:cstheme="minorHAnsi"/>
-                <w:color w:val="000000"/>
-                <w:sz w:val="20"/>
-                <w:szCs w:val="20"/>
-              </w:rPr>
-            </w:pPr>
-            <w:r>
-              <w:rPr>
-                <w:rFonts w:asciiTheme="minorHAnsi" w:hAnsiTheme="minorHAnsi" w:cstheme="minorHAnsi"/>
-                <w:color w:val="000000"/>
-                <w:sz w:val="20"/>
-                <w:szCs w:val="20"/>
-              </w:rPr>
-              <w:t>1</w:t>
-            </w:r>
-          </w:p>
-        </w:tc>
-        <w:tc>
-          <w:tcPr>
-            <w:tcW w:w="2556" w:type="dxa"/>
-            <w:tcBorders>
-              <w:top w:val="nil"/>
-              <w:left w:val="nil"/>
-              <w:bottom w:val="single" w:sz="4" w:space="0" w:color="auto"/>
-              <w:right w:val="single" w:sz="4" w:space="0" w:color="auto"/>
-            </w:tcBorders>
-            <w:noWrap/>
-            <w:vAlign w:val="bottom"/>
-          </w:tcPr>
-          <w:p>
-            <w:pPr>
-              <w:jc w:val="both"/>
-              <w:rPr>
-                <w:rFonts w:asciiTheme="minorHAnsi" w:hAnsiTheme="minorHAnsi" w:cstheme="minorHAnsi"/>
-                <w:color w:val="000000"/>
-              </w:rPr>
-            </w:pPr>
-            <w:r>
-              <w:rPr>
-                <w:rFonts w:asciiTheme="minorHAnsi" w:hAnsiTheme="minorHAnsi" w:cstheme="minorHAnsi"/>
-                <w:color w:val="000000"/>
-              </w:rPr>
-              <w:t>Liberal</w:t>
-            </w:r>
-          </w:p>
-        </w:tc>
-      </w:tr>
-      <w:tr>
-        <w:trPr>
-          <w:trHeight w:val="300"/>
-        </w:trPr>
-        <w:tc>
-          <w:tcPr>
-            <w:tcW w:w="621" w:type="dxa"/>
-            <w:tcBorders>
-              <w:top w:val="nil"/>
-              <w:left w:val="single" w:sz="4" w:space="0" w:color="auto"/>
-              <w:bottom w:val="single" w:sz="4" w:space="0" w:color="auto"/>
-              <w:right w:val="single" w:sz="4" w:space="0" w:color="auto"/>
-            </w:tcBorders>
-            <w:noWrap/>
-            <w:vAlign w:val="bottom"/>
-          </w:tcPr>
-          <w:p>
-            <w:pPr>
-              <w:jc w:val="both"/>
-              <w:rPr>
-                <w:rFonts w:asciiTheme="minorHAnsi" w:hAnsiTheme="minorHAnsi" w:cstheme="minorHAnsi"/>
-                <w:color w:val="000000"/>
-                <w:sz w:val="20"/>
-                <w:szCs w:val="20"/>
-              </w:rPr>
-            </w:pPr>
-            <w:r>
-              <w:rPr>
-                <w:rFonts w:asciiTheme="minorHAnsi" w:hAnsiTheme="minorHAnsi" w:cstheme="minorHAnsi"/>
-                <w:color w:val="000000"/>
-                <w:sz w:val="20"/>
-                <w:szCs w:val="20"/>
-              </w:rPr>
-              <w:t>3</w:t>
-            </w:r>
-          </w:p>
-        </w:tc>
-        <w:tc>
-          <w:tcPr>
-            <w:tcW w:w="4009" w:type="dxa"/>
-            <w:tcBorders>
-              <w:top w:val="nil"/>
-              <w:left w:val="nil"/>
-              <w:bottom w:val="single" w:sz="4" w:space="0" w:color="auto"/>
-              <w:right w:val="single" w:sz="4" w:space="0" w:color="auto"/>
-            </w:tcBorders>
-            <w:noWrap/>
-            <w:vAlign w:val="bottom"/>
-          </w:tcPr>
-          <w:p>
-            <w:pPr>
-              <w:jc w:val="both"/>
-              <w:rPr>
-                <w:rFonts w:asciiTheme="minorHAnsi" w:hAnsiTheme="minorHAnsi" w:cstheme="minorHAnsi"/>
-                <w:color w:val="000000"/>
-                <w:sz w:val="20"/>
-                <w:szCs w:val="20"/>
-              </w:rPr>
-            </w:pPr>
-            <w:r>
-              <w:rPr>
-                <w:rFonts w:asciiTheme="minorHAnsi" w:hAnsiTheme="minorHAnsi" w:cstheme="minorHAnsi"/>
-                <w:color w:val="000000"/>
-                <w:sz w:val="20"/>
-                <w:szCs w:val="20"/>
-              </w:rPr>
-              <w:t>Relevación de información(Requerimientos)</w:t>
-            </w:r>
-          </w:p>
-        </w:tc>
-        <w:tc>
-          <w:tcPr>
-            <w:tcW w:w="875" w:type="dxa"/>
-            <w:tcBorders>
-              <w:top w:val="nil"/>
-              <w:left w:val="nil"/>
-              <w:bottom w:val="single" w:sz="4" w:space="0" w:color="auto"/>
-              <w:right w:val="single" w:sz="4" w:space="0" w:color="auto"/>
-            </w:tcBorders>
-            <w:noWrap/>
-            <w:vAlign w:val="bottom"/>
-          </w:tcPr>
-          <w:p>
-            <w:pPr>
-              <w:jc w:val="both"/>
-              <w:rPr>
-                <w:rFonts w:asciiTheme="minorHAnsi" w:hAnsiTheme="minorHAnsi" w:cstheme="minorHAnsi"/>
-                <w:color w:val="000000"/>
-                <w:sz w:val="20"/>
-                <w:szCs w:val="20"/>
-              </w:rPr>
-            </w:pPr>
-            <w:r>
-              <w:rPr>
-                <w:rFonts w:asciiTheme="minorHAnsi" w:hAnsiTheme="minorHAnsi" w:cstheme="minorHAnsi"/>
-                <w:color w:val="000000"/>
-                <w:sz w:val="20"/>
-                <w:szCs w:val="20"/>
-              </w:rPr>
-              <w:t>3 días</w:t>
-            </w:r>
-          </w:p>
-        </w:tc>
-        <w:tc>
-          <w:tcPr>
-            <w:tcW w:w="1106" w:type="dxa"/>
-            <w:tcBorders>
-              <w:top w:val="nil"/>
-              <w:left w:val="nil"/>
-              <w:bottom w:val="single" w:sz="4" w:space="0" w:color="auto"/>
-              <w:right w:val="single" w:sz="4" w:space="0" w:color="auto"/>
-            </w:tcBorders>
-            <w:noWrap/>
-            <w:vAlign w:val="bottom"/>
-          </w:tcPr>
-          <w:p>
-            <w:pPr>
-              <w:jc w:val="both"/>
-              <w:rPr>
-                <w:rFonts w:asciiTheme="minorHAnsi" w:hAnsiTheme="minorHAnsi" w:cstheme="minorHAnsi"/>
-                <w:color w:val="000000"/>
-                <w:sz w:val="20"/>
-                <w:szCs w:val="20"/>
-              </w:rPr>
-            </w:pPr>
-            <w:r>
-              <w:rPr>
-                <w:rFonts w:asciiTheme="minorHAnsi" w:hAnsiTheme="minorHAnsi" w:cstheme="minorHAnsi"/>
-                <w:color w:val="000000"/>
-                <w:sz w:val="20"/>
-                <w:szCs w:val="20"/>
-              </w:rPr>
-              <w:t>06/04/2012</w:t>
-            </w:r>
-          </w:p>
-        </w:tc>
-        <w:tc>
-          <w:tcPr>
-            <w:tcW w:w="1137" w:type="dxa"/>
-            <w:tcBorders>
-              <w:top w:val="nil"/>
-              <w:left w:val="nil"/>
-              <w:bottom w:val="single" w:sz="4" w:space="0" w:color="auto"/>
-              <w:right w:val="single" w:sz="4" w:space="0" w:color="auto"/>
-            </w:tcBorders>
-            <w:noWrap/>
-            <w:vAlign w:val="bottom"/>
-          </w:tcPr>
-          <w:p>
-            <w:pPr>
-              <w:jc w:val="both"/>
-              <w:rPr>
-                <w:rFonts w:asciiTheme="minorHAnsi" w:hAnsiTheme="minorHAnsi" w:cstheme="minorHAnsi"/>
-                <w:color w:val="000000"/>
-                <w:sz w:val="20"/>
-                <w:szCs w:val="20"/>
-              </w:rPr>
-            </w:pPr>
-            <w:r>
-              <w:rPr>
-                <w:rFonts w:asciiTheme="minorHAnsi" w:hAnsiTheme="minorHAnsi" w:cstheme="minorHAnsi"/>
-                <w:color w:val="000000"/>
-                <w:sz w:val="20"/>
-                <w:szCs w:val="20"/>
-              </w:rPr>
-              <w:t>10/04/2012</w:t>
-            </w:r>
-          </w:p>
-        </w:tc>
-        <w:tc>
-          <w:tcPr>
-            <w:tcW w:w="1229" w:type="dxa"/>
-            <w:tcBorders>
-              <w:top w:val="nil"/>
-              <w:left w:val="nil"/>
-              <w:bottom w:val="single" w:sz="4" w:space="0" w:color="auto"/>
-              <w:right w:val="single" w:sz="4" w:space="0" w:color="auto"/>
-            </w:tcBorders>
-            <w:noWrap/>
-            <w:vAlign w:val="bottom"/>
-          </w:tcPr>
-          <w:p>
-            <w:pPr>
-              <w:jc w:val="both"/>
-              <w:rPr>
-                <w:rFonts w:asciiTheme="minorHAnsi" w:hAnsiTheme="minorHAnsi" w:cstheme="minorHAnsi"/>
-                <w:color w:val="000000"/>
-                <w:sz w:val="20"/>
-                <w:szCs w:val="20"/>
-              </w:rPr>
-            </w:pPr>
-            <w:r>
-              <w:rPr>
-                <w:rFonts w:asciiTheme="minorHAnsi" w:hAnsiTheme="minorHAnsi" w:cstheme="minorHAnsi"/>
-                <w:color w:val="000000"/>
-                <w:sz w:val="20"/>
-                <w:szCs w:val="20"/>
-              </w:rPr>
-              <w:t>1</w:t>
-            </w:r>
-          </w:p>
-        </w:tc>
-        <w:tc>
-          <w:tcPr>
-            <w:tcW w:w="2556" w:type="dxa"/>
-            <w:tcBorders>
-              <w:top w:val="nil"/>
-              <w:left w:val="nil"/>
-              <w:bottom w:val="single" w:sz="4" w:space="0" w:color="auto"/>
-              <w:right w:val="single" w:sz="4" w:space="0" w:color="auto"/>
-            </w:tcBorders>
-            <w:noWrap/>
-            <w:vAlign w:val="bottom"/>
-          </w:tcPr>
-          <w:p>
-            <w:pPr>
-              <w:jc w:val="both"/>
-              <w:rPr>
-                <w:rFonts w:asciiTheme="minorHAnsi" w:hAnsiTheme="minorHAnsi" w:cstheme="minorHAnsi"/>
-                <w:color w:val="000000"/>
-              </w:rPr>
-            </w:pPr>
-            <w:proofErr w:type="spellStart"/>
-            <w:r>
-              <w:rPr>
-                <w:rFonts w:asciiTheme="minorHAnsi" w:hAnsiTheme="minorHAnsi" w:cstheme="minorHAnsi"/>
-                <w:color w:val="000000"/>
-              </w:rPr>
-              <w:t>Kapica,Liberal,Peker</w:t>
-            </w:r>
-            <w:proofErr w:type="spellEnd"/>
-          </w:p>
-        </w:tc>
-      </w:tr>
-      <w:tr>
-        <w:trPr>
-          <w:trHeight w:val="300"/>
-        </w:trPr>
-        <w:tc>
-          <w:tcPr>
-            <w:tcW w:w="621" w:type="dxa"/>
-            <w:tcBorders>
-              <w:top w:val="nil"/>
-              <w:left w:val="single" w:sz="4" w:space="0" w:color="auto"/>
-              <w:bottom w:val="single" w:sz="4" w:space="0" w:color="auto"/>
-              <w:right w:val="single" w:sz="4" w:space="0" w:color="auto"/>
-            </w:tcBorders>
-            <w:noWrap/>
-            <w:vAlign w:val="bottom"/>
-          </w:tcPr>
-          <w:p>
-            <w:pPr>
-              <w:jc w:val="both"/>
-              <w:rPr>
-                <w:rFonts w:asciiTheme="minorHAnsi" w:hAnsiTheme="minorHAnsi" w:cstheme="minorHAnsi"/>
-                <w:color w:val="000000"/>
-                <w:sz w:val="20"/>
-                <w:szCs w:val="20"/>
-              </w:rPr>
-            </w:pPr>
-            <w:r>
-              <w:rPr>
-                <w:rFonts w:asciiTheme="minorHAnsi" w:hAnsiTheme="minorHAnsi" w:cstheme="minorHAnsi"/>
-                <w:color w:val="000000"/>
-                <w:sz w:val="20"/>
-                <w:szCs w:val="20"/>
-              </w:rPr>
-              <w:t>4</w:t>
-            </w:r>
-          </w:p>
-        </w:tc>
-        <w:tc>
-          <w:tcPr>
-            <w:tcW w:w="4009" w:type="dxa"/>
-            <w:tcBorders>
-              <w:top w:val="nil"/>
-              <w:left w:val="nil"/>
-              <w:bottom w:val="single" w:sz="4" w:space="0" w:color="auto"/>
-              <w:right w:val="single" w:sz="4" w:space="0" w:color="auto"/>
-            </w:tcBorders>
-            <w:noWrap/>
-            <w:vAlign w:val="bottom"/>
-          </w:tcPr>
-          <w:p>
-            <w:pPr>
-              <w:jc w:val="both"/>
-              <w:rPr>
-                <w:rFonts w:asciiTheme="minorHAnsi" w:hAnsiTheme="minorHAnsi" w:cstheme="minorHAnsi"/>
-                <w:color w:val="000000"/>
-                <w:sz w:val="20"/>
-                <w:szCs w:val="20"/>
-              </w:rPr>
-            </w:pPr>
-            <w:r>
-              <w:rPr>
-                <w:rFonts w:asciiTheme="minorHAnsi" w:hAnsiTheme="minorHAnsi" w:cstheme="minorHAnsi"/>
-                <w:color w:val="000000"/>
-                <w:sz w:val="20"/>
-                <w:szCs w:val="20"/>
-              </w:rPr>
-              <w:t>Especificar Requerimientos(Requerimientos)</w:t>
-            </w:r>
-          </w:p>
-        </w:tc>
-        <w:tc>
-          <w:tcPr>
-            <w:tcW w:w="875" w:type="dxa"/>
-            <w:tcBorders>
-              <w:top w:val="nil"/>
-              <w:left w:val="nil"/>
-              <w:bottom w:val="single" w:sz="4" w:space="0" w:color="auto"/>
-              <w:right w:val="single" w:sz="4" w:space="0" w:color="auto"/>
-            </w:tcBorders>
-            <w:noWrap/>
-            <w:vAlign w:val="bottom"/>
-          </w:tcPr>
-          <w:p>
-            <w:pPr>
-              <w:jc w:val="both"/>
-              <w:rPr>
-                <w:rFonts w:asciiTheme="minorHAnsi" w:hAnsiTheme="minorHAnsi" w:cstheme="minorHAnsi"/>
-                <w:color w:val="000000"/>
-                <w:sz w:val="20"/>
-                <w:szCs w:val="20"/>
-              </w:rPr>
-            </w:pPr>
-            <w:r>
-              <w:rPr>
-                <w:rFonts w:asciiTheme="minorHAnsi" w:hAnsiTheme="minorHAnsi" w:cstheme="minorHAnsi"/>
-                <w:color w:val="000000"/>
-                <w:sz w:val="20"/>
-                <w:szCs w:val="20"/>
-              </w:rPr>
-              <w:t>9 días</w:t>
-            </w:r>
-          </w:p>
-        </w:tc>
-        <w:tc>
-          <w:tcPr>
-            <w:tcW w:w="1106" w:type="dxa"/>
-            <w:tcBorders>
-              <w:top w:val="nil"/>
-              <w:left w:val="nil"/>
-              <w:bottom w:val="single" w:sz="4" w:space="0" w:color="auto"/>
-              <w:right w:val="single" w:sz="4" w:space="0" w:color="auto"/>
-            </w:tcBorders>
-            <w:noWrap/>
-            <w:vAlign w:val="bottom"/>
-          </w:tcPr>
-          <w:p>
-            <w:pPr>
-              <w:jc w:val="both"/>
-              <w:rPr>
-                <w:rFonts w:asciiTheme="minorHAnsi" w:hAnsiTheme="minorHAnsi" w:cstheme="minorHAnsi"/>
-                <w:color w:val="000000"/>
-                <w:sz w:val="20"/>
-                <w:szCs w:val="20"/>
-              </w:rPr>
-            </w:pPr>
-            <w:r>
-              <w:rPr>
-                <w:rFonts w:asciiTheme="minorHAnsi" w:hAnsiTheme="minorHAnsi" w:cstheme="minorHAnsi"/>
-                <w:color w:val="000000"/>
-                <w:sz w:val="20"/>
-                <w:szCs w:val="20"/>
-              </w:rPr>
-              <w:t>11/04/2012</w:t>
-            </w:r>
-          </w:p>
-        </w:tc>
-        <w:tc>
-          <w:tcPr>
-            <w:tcW w:w="1137" w:type="dxa"/>
-            <w:tcBorders>
-              <w:top w:val="nil"/>
-              <w:left w:val="nil"/>
-              <w:bottom w:val="single" w:sz="4" w:space="0" w:color="auto"/>
-              <w:right w:val="single" w:sz="4" w:space="0" w:color="auto"/>
-            </w:tcBorders>
-            <w:noWrap/>
-            <w:vAlign w:val="bottom"/>
-          </w:tcPr>
-          <w:p>
-            <w:pPr>
-              <w:jc w:val="both"/>
-              <w:rPr>
-                <w:rFonts w:asciiTheme="minorHAnsi" w:hAnsiTheme="minorHAnsi" w:cstheme="minorHAnsi"/>
-                <w:color w:val="000000"/>
-                <w:sz w:val="20"/>
-                <w:szCs w:val="20"/>
-              </w:rPr>
-            </w:pPr>
-            <w:r>
-              <w:rPr>
-                <w:rFonts w:asciiTheme="minorHAnsi" w:hAnsiTheme="minorHAnsi" w:cstheme="minorHAnsi"/>
-                <w:color w:val="000000"/>
-                <w:sz w:val="20"/>
-                <w:szCs w:val="20"/>
-              </w:rPr>
-              <w:t>23/04/2012</w:t>
-            </w:r>
-          </w:p>
-        </w:tc>
-        <w:tc>
-          <w:tcPr>
-            <w:tcW w:w="1229" w:type="dxa"/>
-            <w:tcBorders>
-              <w:top w:val="nil"/>
-              <w:left w:val="nil"/>
-              <w:bottom w:val="single" w:sz="4" w:space="0" w:color="auto"/>
-              <w:right w:val="single" w:sz="4" w:space="0" w:color="auto"/>
-            </w:tcBorders>
-            <w:noWrap/>
-            <w:vAlign w:val="bottom"/>
-          </w:tcPr>
-          <w:p>
-            <w:pPr>
-              <w:jc w:val="both"/>
-              <w:rPr>
-                <w:rFonts w:asciiTheme="minorHAnsi" w:hAnsiTheme="minorHAnsi" w:cstheme="minorHAnsi"/>
-                <w:color w:val="000000"/>
-                <w:sz w:val="20"/>
-                <w:szCs w:val="20"/>
-              </w:rPr>
-            </w:pPr>
-            <w:r>
-              <w:rPr>
-                <w:rFonts w:asciiTheme="minorHAnsi" w:hAnsiTheme="minorHAnsi" w:cstheme="minorHAnsi"/>
-                <w:color w:val="000000"/>
-                <w:sz w:val="20"/>
-                <w:szCs w:val="20"/>
-              </w:rPr>
-              <w:t>3</w:t>
-            </w:r>
-          </w:p>
-        </w:tc>
-        <w:tc>
-          <w:tcPr>
-            <w:tcW w:w="2556" w:type="dxa"/>
-            <w:tcBorders>
-              <w:top w:val="nil"/>
-              <w:left w:val="nil"/>
-              <w:bottom w:val="single" w:sz="4" w:space="0" w:color="auto"/>
-              <w:right w:val="single" w:sz="4" w:space="0" w:color="auto"/>
-            </w:tcBorders>
-            <w:noWrap/>
-            <w:vAlign w:val="bottom"/>
-          </w:tcPr>
-          <w:p>
-            <w:pPr>
-              <w:jc w:val="both"/>
-              <w:rPr>
-                <w:rFonts w:asciiTheme="minorHAnsi" w:hAnsiTheme="minorHAnsi" w:cstheme="minorHAnsi"/>
-                <w:color w:val="000000"/>
-              </w:rPr>
-            </w:pPr>
-            <w:proofErr w:type="spellStart"/>
-            <w:r>
-              <w:rPr>
-                <w:rFonts w:asciiTheme="minorHAnsi" w:hAnsiTheme="minorHAnsi" w:cstheme="minorHAnsi"/>
-                <w:color w:val="000000"/>
-              </w:rPr>
-              <w:t>Kapica,Liberal,Peker</w:t>
-            </w:r>
-            <w:proofErr w:type="spellEnd"/>
-          </w:p>
-        </w:tc>
-      </w:tr>
-      <w:tr>
-        <w:trPr>
-          <w:trHeight w:val="300"/>
-        </w:trPr>
-        <w:tc>
-          <w:tcPr>
-            <w:tcW w:w="621" w:type="dxa"/>
-            <w:tcBorders>
-              <w:top w:val="nil"/>
-              <w:left w:val="single" w:sz="4" w:space="0" w:color="auto"/>
-              <w:bottom w:val="single" w:sz="4" w:space="0" w:color="auto"/>
-              <w:right w:val="single" w:sz="4" w:space="0" w:color="auto"/>
-            </w:tcBorders>
-            <w:noWrap/>
-            <w:vAlign w:val="bottom"/>
-          </w:tcPr>
-          <w:p>
-            <w:pPr>
-              <w:jc w:val="both"/>
-              <w:rPr>
-                <w:rFonts w:asciiTheme="minorHAnsi" w:hAnsiTheme="minorHAnsi" w:cstheme="minorHAnsi"/>
-                <w:color w:val="000000"/>
-                <w:sz w:val="20"/>
-                <w:szCs w:val="20"/>
-              </w:rPr>
-            </w:pPr>
-            <w:r>
-              <w:rPr>
-                <w:rFonts w:asciiTheme="minorHAnsi" w:hAnsiTheme="minorHAnsi" w:cstheme="minorHAnsi"/>
-                <w:color w:val="000000"/>
-                <w:sz w:val="20"/>
-                <w:szCs w:val="20"/>
-              </w:rPr>
-              <w:t>5</w:t>
-            </w:r>
-          </w:p>
-        </w:tc>
-        <w:tc>
-          <w:tcPr>
-            <w:tcW w:w="4009" w:type="dxa"/>
-            <w:tcBorders>
-              <w:top w:val="nil"/>
-              <w:left w:val="nil"/>
-              <w:bottom w:val="single" w:sz="4" w:space="0" w:color="auto"/>
-              <w:right w:val="single" w:sz="4" w:space="0" w:color="auto"/>
-            </w:tcBorders>
-            <w:noWrap/>
-            <w:vAlign w:val="bottom"/>
-          </w:tcPr>
-          <w:p>
-            <w:pPr>
-              <w:jc w:val="both"/>
-              <w:rPr>
-                <w:rFonts w:asciiTheme="minorHAnsi" w:hAnsiTheme="minorHAnsi" w:cstheme="minorHAnsi"/>
-                <w:color w:val="000000"/>
-                <w:sz w:val="20"/>
-                <w:szCs w:val="20"/>
-              </w:rPr>
-            </w:pPr>
-            <w:r>
-              <w:rPr>
-                <w:rFonts w:asciiTheme="minorHAnsi" w:hAnsiTheme="minorHAnsi" w:cstheme="minorHAnsi"/>
-                <w:color w:val="000000"/>
-                <w:sz w:val="20"/>
-                <w:szCs w:val="20"/>
-              </w:rPr>
-              <w:t>Validar Requerimientos(Requerimientos</w:t>
-            </w:r>
-          </w:p>
-        </w:tc>
-        <w:tc>
-          <w:tcPr>
-            <w:tcW w:w="875" w:type="dxa"/>
-            <w:tcBorders>
-              <w:top w:val="nil"/>
-              <w:left w:val="nil"/>
-              <w:bottom w:val="single" w:sz="4" w:space="0" w:color="auto"/>
-              <w:right w:val="single" w:sz="4" w:space="0" w:color="auto"/>
-            </w:tcBorders>
-            <w:noWrap/>
-            <w:vAlign w:val="bottom"/>
-          </w:tcPr>
-          <w:p>
-            <w:pPr>
-              <w:jc w:val="both"/>
-              <w:rPr>
-                <w:rFonts w:asciiTheme="minorHAnsi" w:hAnsiTheme="minorHAnsi" w:cstheme="minorHAnsi"/>
-                <w:color w:val="000000"/>
-                <w:sz w:val="20"/>
-                <w:szCs w:val="20"/>
-              </w:rPr>
-            </w:pPr>
-            <w:r>
-              <w:rPr>
-                <w:rFonts w:asciiTheme="minorHAnsi" w:hAnsiTheme="minorHAnsi" w:cstheme="minorHAnsi"/>
-                <w:color w:val="000000"/>
-                <w:sz w:val="20"/>
-                <w:szCs w:val="20"/>
-              </w:rPr>
-              <w:t>2 días</w:t>
-            </w:r>
-          </w:p>
-        </w:tc>
-        <w:tc>
-          <w:tcPr>
-            <w:tcW w:w="1106" w:type="dxa"/>
-            <w:tcBorders>
-              <w:top w:val="nil"/>
-              <w:left w:val="nil"/>
-              <w:bottom w:val="single" w:sz="4" w:space="0" w:color="auto"/>
-              <w:right w:val="single" w:sz="4" w:space="0" w:color="auto"/>
-            </w:tcBorders>
-            <w:noWrap/>
-            <w:vAlign w:val="bottom"/>
-          </w:tcPr>
-          <w:p>
-            <w:pPr>
-              <w:jc w:val="both"/>
-              <w:rPr>
-                <w:rFonts w:asciiTheme="minorHAnsi" w:hAnsiTheme="minorHAnsi" w:cstheme="minorHAnsi"/>
-                <w:color w:val="000000"/>
-                <w:sz w:val="20"/>
-                <w:szCs w:val="20"/>
-              </w:rPr>
-            </w:pPr>
-            <w:r>
-              <w:rPr>
-                <w:rFonts w:asciiTheme="minorHAnsi" w:hAnsiTheme="minorHAnsi" w:cstheme="minorHAnsi"/>
-                <w:color w:val="000000"/>
-                <w:sz w:val="20"/>
-                <w:szCs w:val="20"/>
-              </w:rPr>
-              <w:t>25/04/2012</w:t>
-            </w:r>
-          </w:p>
-        </w:tc>
-        <w:tc>
-          <w:tcPr>
-            <w:tcW w:w="1137" w:type="dxa"/>
-            <w:tcBorders>
-              <w:top w:val="nil"/>
-              <w:left w:val="nil"/>
-              <w:bottom w:val="single" w:sz="4" w:space="0" w:color="auto"/>
-              <w:right w:val="single" w:sz="4" w:space="0" w:color="auto"/>
-            </w:tcBorders>
-            <w:noWrap/>
-            <w:vAlign w:val="bottom"/>
-          </w:tcPr>
-          <w:p>
-            <w:pPr>
-              <w:jc w:val="both"/>
-              <w:rPr>
-                <w:rFonts w:asciiTheme="minorHAnsi" w:hAnsiTheme="minorHAnsi" w:cstheme="minorHAnsi"/>
-                <w:color w:val="000000"/>
-                <w:sz w:val="20"/>
-                <w:szCs w:val="20"/>
-              </w:rPr>
-            </w:pPr>
-            <w:r>
-              <w:rPr>
-                <w:rFonts w:asciiTheme="minorHAnsi" w:hAnsiTheme="minorHAnsi" w:cstheme="minorHAnsi"/>
-                <w:color w:val="000000"/>
-                <w:sz w:val="20"/>
-                <w:szCs w:val="20"/>
-              </w:rPr>
-              <w:t>26/04/2012</w:t>
-            </w:r>
-          </w:p>
-        </w:tc>
-        <w:tc>
-          <w:tcPr>
-            <w:tcW w:w="1229" w:type="dxa"/>
-            <w:tcBorders>
-              <w:top w:val="nil"/>
-              <w:left w:val="nil"/>
-              <w:bottom w:val="single" w:sz="4" w:space="0" w:color="auto"/>
-              <w:right w:val="single" w:sz="4" w:space="0" w:color="auto"/>
-            </w:tcBorders>
-            <w:noWrap/>
-            <w:vAlign w:val="bottom"/>
-          </w:tcPr>
-          <w:p>
-            <w:pPr>
-              <w:jc w:val="both"/>
-              <w:rPr>
-                <w:rFonts w:asciiTheme="minorHAnsi" w:hAnsiTheme="minorHAnsi" w:cstheme="minorHAnsi"/>
-                <w:color w:val="000000"/>
-                <w:sz w:val="20"/>
-                <w:szCs w:val="20"/>
-              </w:rPr>
-            </w:pPr>
-            <w:r>
-              <w:rPr>
-                <w:rFonts w:asciiTheme="minorHAnsi" w:hAnsiTheme="minorHAnsi" w:cstheme="minorHAnsi"/>
-                <w:color w:val="000000"/>
-                <w:sz w:val="20"/>
-                <w:szCs w:val="20"/>
-              </w:rPr>
-              <w:t>4</w:t>
-            </w:r>
-          </w:p>
-        </w:tc>
-        <w:tc>
-          <w:tcPr>
-            <w:tcW w:w="2556" w:type="dxa"/>
-            <w:tcBorders>
-              <w:top w:val="nil"/>
-              <w:left w:val="nil"/>
-              <w:bottom w:val="single" w:sz="4" w:space="0" w:color="auto"/>
-              <w:right w:val="single" w:sz="4" w:space="0" w:color="auto"/>
-            </w:tcBorders>
-            <w:noWrap/>
-            <w:vAlign w:val="bottom"/>
-          </w:tcPr>
-          <w:p>
-            <w:pPr>
-              <w:jc w:val="both"/>
-              <w:rPr>
-                <w:rFonts w:asciiTheme="minorHAnsi" w:hAnsiTheme="minorHAnsi" w:cstheme="minorHAnsi"/>
-                <w:color w:val="000000"/>
-              </w:rPr>
-            </w:pPr>
-            <w:proofErr w:type="spellStart"/>
-            <w:r>
-              <w:rPr>
-                <w:rFonts w:asciiTheme="minorHAnsi" w:hAnsiTheme="minorHAnsi" w:cstheme="minorHAnsi"/>
-                <w:color w:val="000000"/>
-              </w:rPr>
-              <w:t>Kapica,Liberal,Peker</w:t>
-            </w:r>
-            <w:proofErr w:type="spellEnd"/>
-          </w:p>
-        </w:tc>
-      </w:tr>
-      <w:tr>
-        <w:trPr>
-          <w:trHeight w:val="300"/>
-        </w:trPr>
-        <w:tc>
-          <w:tcPr>
-            <w:tcW w:w="621" w:type="dxa"/>
-            <w:tcBorders>
-              <w:top w:val="nil"/>
-              <w:left w:val="single" w:sz="4" w:space="0" w:color="auto"/>
-              <w:bottom w:val="single" w:sz="4" w:space="0" w:color="auto"/>
-              <w:right w:val="single" w:sz="4" w:space="0" w:color="auto"/>
-            </w:tcBorders>
-            <w:noWrap/>
-            <w:vAlign w:val="bottom"/>
-          </w:tcPr>
-          <w:p>
-            <w:pPr>
-              <w:jc w:val="both"/>
-              <w:rPr>
-                <w:rFonts w:asciiTheme="minorHAnsi" w:hAnsiTheme="minorHAnsi" w:cstheme="minorHAnsi"/>
-                <w:color w:val="000000"/>
-                <w:sz w:val="20"/>
-                <w:szCs w:val="20"/>
-              </w:rPr>
-            </w:pPr>
-            <w:r>
-              <w:rPr>
-                <w:rFonts w:asciiTheme="minorHAnsi" w:hAnsiTheme="minorHAnsi" w:cstheme="minorHAnsi"/>
-                <w:color w:val="000000"/>
-                <w:sz w:val="20"/>
-                <w:szCs w:val="20"/>
-              </w:rPr>
-              <w:t>6</w:t>
-            </w:r>
-          </w:p>
-        </w:tc>
-        <w:tc>
-          <w:tcPr>
-            <w:tcW w:w="4009" w:type="dxa"/>
-            <w:tcBorders>
-              <w:top w:val="nil"/>
-              <w:left w:val="nil"/>
-              <w:bottom w:val="single" w:sz="4" w:space="0" w:color="auto"/>
-              <w:right w:val="single" w:sz="4" w:space="0" w:color="auto"/>
-            </w:tcBorders>
-            <w:noWrap/>
-            <w:vAlign w:val="bottom"/>
-          </w:tcPr>
-          <w:p>
-            <w:pPr>
-              <w:jc w:val="both"/>
-              <w:rPr>
-                <w:rFonts w:asciiTheme="minorHAnsi" w:hAnsiTheme="minorHAnsi" w:cstheme="minorHAnsi"/>
-                <w:color w:val="000000"/>
-                <w:sz w:val="20"/>
-                <w:szCs w:val="20"/>
-              </w:rPr>
-            </w:pPr>
-            <w:r>
-              <w:rPr>
-                <w:rFonts w:asciiTheme="minorHAnsi" w:hAnsiTheme="minorHAnsi" w:cstheme="minorHAnsi"/>
-                <w:color w:val="000000"/>
-                <w:sz w:val="20"/>
-                <w:szCs w:val="20"/>
-              </w:rPr>
-              <w:t xml:space="preserve">Análisis y diseño </w:t>
-            </w:r>
-          </w:p>
-        </w:tc>
-        <w:tc>
-          <w:tcPr>
-            <w:tcW w:w="875" w:type="dxa"/>
-            <w:tcBorders>
-              <w:top w:val="nil"/>
-              <w:left w:val="nil"/>
-              <w:bottom w:val="single" w:sz="4" w:space="0" w:color="auto"/>
-              <w:right w:val="single" w:sz="4" w:space="0" w:color="auto"/>
-            </w:tcBorders>
-            <w:noWrap/>
-            <w:vAlign w:val="bottom"/>
-          </w:tcPr>
-          <w:p>
-            <w:pPr>
-              <w:jc w:val="both"/>
-              <w:rPr>
-                <w:rFonts w:asciiTheme="minorHAnsi" w:hAnsiTheme="minorHAnsi" w:cstheme="minorHAnsi"/>
-                <w:color w:val="000000"/>
-                <w:sz w:val="20"/>
-                <w:szCs w:val="20"/>
-              </w:rPr>
-            </w:pPr>
-            <w:r>
-              <w:rPr>
-                <w:rFonts w:asciiTheme="minorHAnsi" w:hAnsiTheme="minorHAnsi" w:cstheme="minorHAnsi"/>
-                <w:color w:val="000000"/>
-                <w:sz w:val="20"/>
-                <w:szCs w:val="20"/>
-              </w:rPr>
-              <w:t>60 días</w:t>
-            </w:r>
-          </w:p>
-        </w:tc>
-        <w:tc>
-          <w:tcPr>
-            <w:tcW w:w="1106" w:type="dxa"/>
-            <w:tcBorders>
-              <w:top w:val="nil"/>
-              <w:left w:val="nil"/>
-              <w:bottom w:val="single" w:sz="4" w:space="0" w:color="auto"/>
-              <w:right w:val="single" w:sz="4" w:space="0" w:color="auto"/>
-            </w:tcBorders>
-            <w:noWrap/>
-            <w:vAlign w:val="bottom"/>
-          </w:tcPr>
-          <w:p>
-            <w:pPr>
-              <w:jc w:val="both"/>
-              <w:rPr>
-                <w:rFonts w:asciiTheme="minorHAnsi" w:hAnsiTheme="minorHAnsi" w:cstheme="minorHAnsi"/>
-                <w:color w:val="000000"/>
-                <w:sz w:val="20"/>
-                <w:szCs w:val="20"/>
-              </w:rPr>
-            </w:pPr>
-            <w:r>
-              <w:rPr>
-                <w:rFonts w:asciiTheme="minorHAnsi" w:hAnsiTheme="minorHAnsi" w:cstheme="minorHAnsi"/>
-                <w:color w:val="000000"/>
-                <w:sz w:val="20"/>
-                <w:szCs w:val="20"/>
-              </w:rPr>
-              <w:t>27/04/2012</w:t>
-            </w:r>
-          </w:p>
-        </w:tc>
-        <w:tc>
-          <w:tcPr>
-            <w:tcW w:w="1137" w:type="dxa"/>
-            <w:tcBorders>
-              <w:top w:val="nil"/>
-              <w:left w:val="nil"/>
-              <w:bottom w:val="single" w:sz="4" w:space="0" w:color="auto"/>
-              <w:right w:val="single" w:sz="4" w:space="0" w:color="auto"/>
-            </w:tcBorders>
-            <w:noWrap/>
-            <w:vAlign w:val="bottom"/>
-          </w:tcPr>
-          <w:p>
-            <w:pPr>
-              <w:jc w:val="both"/>
-              <w:rPr>
-                <w:rFonts w:asciiTheme="minorHAnsi" w:hAnsiTheme="minorHAnsi" w:cstheme="minorHAnsi"/>
-                <w:color w:val="000000"/>
-                <w:sz w:val="20"/>
-                <w:szCs w:val="20"/>
-              </w:rPr>
-            </w:pPr>
-            <w:r>
-              <w:rPr>
-                <w:rFonts w:asciiTheme="minorHAnsi" w:hAnsiTheme="minorHAnsi" w:cstheme="minorHAnsi"/>
-                <w:color w:val="000000"/>
-                <w:sz w:val="20"/>
-                <w:szCs w:val="20"/>
-              </w:rPr>
-              <w:t>19/07/2012</w:t>
-            </w:r>
-          </w:p>
-        </w:tc>
-        <w:tc>
-          <w:tcPr>
-            <w:tcW w:w="1229" w:type="dxa"/>
-            <w:tcBorders>
-              <w:top w:val="nil"/>
-              <w:left w:val="nil"/>
-              <w:bottom w:val="single" w:sz="4" w:space="0" w:color="auto"/>
-              <w:right w:val="single" w:sz="4" w:space="0" w:color="auto"/>
-            </w:tcBorders>
-            <w:noWrap/>
-            <w:vAlign w:val="bottom"/>
-          </w:tcPr>
-          <w:p>
-            <w:pPr>
-              <w:jc w:val="both"/>
-              <w:rPr>
-                <w:rFonts w:asciiTheme="minorHAnsi" w:hAnsiTheme="minorHAnsi" w:cstheme="minorHAnsi"/>
-                <w:color w:val="000000"/>
-                <w:sz w:val="20"/>
-                <w:szCs w:val="20"/>
-              </w:rPr>
-            </w:pPr>
-            <w:r>
-              <w:rPr>
-                <w:rFonts w:asciiTheme="minorHAnsi" w:hAnsiTheme="minorHAnsi" w:cstheme="minorHAnsi"/>
-                <w:color w:val="000000"/>
-                <w:sz w:val="20"/>
-                <w:szCs w:val="20"/>
-              </w:rPr>
-              <w:t>5</w:t>
-            </w:r>
-          </w:p>
-        </w:tc>
-        <w:tc>
-          <w:tcPr>
-            <w:tcW w:w="2556" w:type="dxa"/>
-            <w:tcBorders>
-              <w:top w:val="nil"/>
-              <w:left w:val="nil"/>
-              <w:bottom w:val="single" w:sz="4" w:space="0" w:color="auto"/>
-              <w:right w:val="single" w:sz="4" w:space="0" w:color="auto"/>
-            </w:tcBorders>
-            <w:noWrap/>
-            <w:vAlign w:val="bottom"/>
-          </w:tcPr>
-          <w:p>
-            <w:pPr>
-              <w:jc w:val="both"/>
-              <w:rPr>
-                <w:rFonts w:asciiTheme="minorHAnsi" w:hAnsiTheme="minorHAnsi" w:cstheme="minorHAnsi"/>
-                <w:color w:val="000000"/>
-              </w:rPr>
-            </w:pPr>
-            <w:proofErr w:type="spellStart"/>
-            <w:r>
-              <w:rPr>
-                <w:rFonts w:asciiTheme="minorHAnsi" w:hAnsiTheme="minorHAnsi" w:cstheme="minorHAnsi"/>
-                <w:color w:val="000000"/>
-              </w:rPr>
-              <w:t>Kapica,Liberal,Peker</w:t>
-            </w:r>
-            <w:proofErr w:type="spellEnd"/>
-          </w:p>
-        </w:tc>
-      </w:tr>
-      <w:tr>
-        <w:trPr>
-          <w:trHeight w:val="300"/>
-        </w:trPr>
-        <w:tc>
-          <w:tcPr>
-            <w:tcW w:w="621" w:type="dxa"/>
-            <w:tcBorders>
-              <w:top w:val="nil"/>
-              <w:left w:val="single" w:sz="4" w:space="0" w:color="auto"/>
-              <w:bottom w:val="single" w:sz="4" w:space="0" w:color="auto"/>
-              <w:right w:val="single" w:sz="4" w:space="0" w:color="auto"/>
-            </w:tcBorders>
-            <w:noWrap/>
-            <w:vAlign w:val="bottom"/>
-          </w:tcPr>
-          <w:p>
-            <w:pPr>
-              <w:jc w:val="both"/>
-              <w:rPr>
-                <w:rFonts w:asciiTheme="minorHAnsi" w:hAnsiTheme="minorHAnsi" w:cstheme="minorHAnsi"/>
-                <w:color w:val="000000"/>
-                <w:sz w:val="20"/>
-                <w:szCs w:val="20"/>
-              </w:rPr>
-            </w:pPr>
-            <w:r>
-              <w:rPr>
-                <w:rFonts w:asciiTheme="minorHAnsi" w:hAnsiTheme="minorHAnsi" w:cstheme="minorHAnsi"/>
-                <w:color w:val="000000"/>
-                <w:sz w:val="20"/>
-                <w:szCs w:val="20"/>
-              </w:rPr>
-              <w:t>7</w:t>
-            </w:r>
-          </w:p>
-        </w:tc>
-        <w:tc>
-          <w:tcPr>
-            <w:tcW w:w="4009" w:type="dxa"/>
-            <w:tcBorders>
-              <w:top w:val="nil"/>
-              <w:left w:val="nil"/>
-              <w:bottom w:val="single" w:sz="4" w:space="0" w:color="auto"/>
-              <w:right w:val="single" w:sz="4" w:space="0" w:color="auto"/>
-            </w:tcBorders>
-            <w:noWrap/>
-            <w:vAlign w:val="bottom"/>
-          </w:tcPr>
-          <w:p>
-            <w:pPr>
-              <w:jc w:val="both"/>
-              <w:rPr>
-                <w:rFonts w:asciiTheme="minorHAnsi" w:hAnsiTheme="minorHAnsi" w:cstheme="minorHAnsi"/>
-                <w:color w:val="000000"/>
-                <w:sz w:val="20"/>
-                <w:szCs w:val="20"/>
-              </w:rPr>
-            </w:pPr>
-            <w:r>
-              <w:rPr>
-                <w:rFonts w:asciiTheme="minorHAnsi" w:hAnsiTheme="minorHAnsi" w:cstheme="minorHAnsi"/>
-                <w:color w:val="000000"/>
-                <w:sz w:val="20"/>
-                <w:szCs w:val="20"/>
-              </w:rPr>
-              <w:t xml:space="preserve">investigar sobre librería </w:t>
-            </w:r>
-            <w:proofErr w:type="spellStart"/>
-            <w:r>
-              <w:rPr>
-                <w:rFonts w:asciiTheme="minorHAnsi" w:hAnsiTheme="minorHAnsi" w:cstheme="minorHAnsi"/>
-                <w:color w:val="000000"/>
-                <w:sz w:val="20"/>
-                <w:szCs w:val="20"/>
-              </w:rPr>
-              <w:t>openCV</w:t>
-            </w:r>
-            <w:proofErr w:type="spellEnd"/>
-            <w:r>
-              <w:rPr>
-                <w:rFonts w:asciiTheme="minorHAnsi" w:hAnsiTheme="minorHAnsi" w:cstheme="minorHAnsi"/>
-                <w:color w:val="000000"/>
-                <w:sz w:val="20"/>
-                <w:szCs w:val="20"/>
-              </w:rPr>
-              <w:t>(investigación)</w:t>
-            </w:r>
-          </w:p>
-        </w:tc>
-        <w:tc>
-          <w:tcPr>
-            <w:tcW w:w="875" w:type="dxa"/>
-            <w:tcBorders>
-              <w:top w:val="nil"/>
-              <w:left w:val="nil"/>
-              <w:bottom w:val="single" w:sz="4" w:space="0" w:color="auto"/>
-              <w:right w:val="single" w:sz="4" w:space="0" w:color="auto"/>
-            </w:tcBorders>
-            <w:noWrap/>
-            <w:vAlign w:val="bottom"/>
-          </w:tcPr>
-          <w:p>
-            <w:pPr>
-              <w:jc w:val="both"/>
-              <w:rPr>
-                <w:rFonts w:asciiTheme="minorHAnsi" w:hAnsiTheme="minorHAnsi" w:cstheme="minorHAnsi"/>
-                <w:color w:val="000000"/>
-                <w:sz w:val="20"/>
-                <w:szCs w:val="20"/>
-              </w:rPr>
-            </w:pPr>
-            <w:r>
-              <w:rPr>
-                <w:rFonts w:asciiTheme="minorHAnsi" w:hAnsiTheme="minorHAnsi" w:cstheme="minorHAnsi"/>
-                <w:color w:val="000000"/>
-                <w:sz w:val="20"/>
-                <w:szCs w:val="20"/>
-              </w:rPr>
-              <w:t>7 días</w:t>
-            </w:r>
-          </w:p>
-        </w:tc>
-        <w:tc>
-          <w:tcPr>
-            <w:tcW w:w="1106" w:type="dxa"/>
-            <w:tcBorders>
-              <w:top w:val="nil"/>
-              <w:left w:val="nil"/>
-              <w:bottom w:val="single" w:sz="4" w:space="0" w:color="auto"/>
-              <w:right w:val="single" w:sz="4" w:space="0" w:color="auto"/>
-            </w:tcBorders>
-            <w:noWrap/>
-            <w:vAlign w:val="bottom"/>
-          </w:tcPr>
-          <w:p>
-            <w:pPr>
-              <w:jc w:val="both"/>
-              <w:rPr>
-                <w:rFonts w:asciiTheme="minorHAnsi" w:hAnsiTheme="minorHAnsi" w:cstheme="minorHAnsi"/>
-                <w:color w:val="000000"/>
-                <w:sz w:val="20"/>
-                <w:szCs w:val="20"/>
-              </w:rPr>
-            </w:pPr>
-            <w:r>
-              <w:rPr>
-                <w:rFonts w:asciiTheme="minorHAnsi" w:hAnsiTheme="minorHAnsi" w:cstheme="minorHAnsi"/>
-                <w:color w:val="000000"/>
-                <w:sz w:val="20"/>
-                <w:szCs w:val="20"/>
-              </w:rPr>
-              <w:t>24/04/2012</w:t>
-            </w:r>
-          </w:p>
-        </w:tc>
-        <w:tc>
-          <w:tcPr>
-            <w:tcW w:w="1137" w:type="dxa"/>
-            <w:tcBorders>
-              <w:top w:val="nil"/>
-              <w:left w:val="nil"/>
-              <w:bottom w:val="single" w:sz="4" w:space="0" w:color="auto"/>
-              <w:right w:val="single" w:sz="4" w:space="0" w:color="auto"/>
-            </w:tcBorders>
-            <w:noWrap/>
-            <w:vAlign w:val="bottom"/>
-          </w:tcPr>
-          <w:p>
-            <w:pPr>
-              <w:jc w:val="both"/>
-              <w:rPr>
-                <w:rFonts w:asciiTheme="minorHAnsi" w:hAnsiTheme="minorHAnsi" w:cstheme="minorHAnsi"/>
-                <w:color w:val="000000"/>
-                <w:sz w:val="20"/>
-                <w:szCs w:val="20"/>
-              </w:rPr>
-            </w:pPr>
-            <w:r>
-              <w:rPr>
-                <w:rFonts w:asciiTheme="minorHAnsi" w:hAnsiTheme="minorHAnsi" w:cstheme="minorHAnsi"/>
-                <w:color w:val="000000"/>
-                <w:sz w:val="20"/>
-                <w:szCs w:val="20"/>
-              </w:rPr>
-              <w:t>02/05/2012</w:t>
-            </w:r>
-          </w:p>
-        </w:tc>
-        <w:tc>
-          <w:tcPr>
-            <w:tcW w:w="1229" w:type="dxa"/>
-            <w:tcBorders>
-              <w:top w:val="nil"/>
-              <w:left w:val="nil"/>
-              <w:bottom w:val="single" w:sz="4" w:space="0" w:color="auto"/>
-              <w:right w:val="single" w:sz="4" w:space="0" w:color="auto"/>
-            </w:tcBorders>
-            <w:noWrap/>
-            <w:vAlign w:val="bottom"/>
-          </w:tcPr>
-          <w:p>
-            <w:pPr>
-              <w:jc w:val="both"/>
-              <w:rPr>
-                <w:rFonts w:asciiTheme="minorHAnsi" w:hAnsiTheme="minorHAnsi" w:cstheme="minorHAnsi"/>
-                <w:color w:val="000000"/>
-                <w:sz w:val="20"/>
-                <w:szCs w:val="20"/>
-              </w:rPr>
-            </w:pPr>
-            <w:r>
-              <w:rPr>
-                <w:rFonts w:asciiTheme="minorHAnsi" w:hAnsiTheme="minorHAnsi" w:cstheme="minorHAnsi"/>
-                <w:color w:val="000000"/>
-                <w:sz w:val="20"/>
-                <w:szCs w:val="20"/>
-              </w:rPr>
-              <w:t>4</w:t>
-            </w:r>
-          </w:p>
-        </w:tc>
-        <w:tc>
-          <w:tcPr>
-            <w:tcW w:w="2556" w:type="dxa"/>
-            <w:tcBorders>
-              <w:top w:val="nil"/>
-              <w:left w:val="nil"/>
-              <w:bottom w:val="single" w:sz="4" w:space="0" w:color="auto"/>
-              <w:right w:val="single" w:sz="4" w:space="0" w:color="auto"/>
-            </w:tcBorders>
-            <w:noWrap/>
-            <w:vAlign w:val="bottom"/>
-          </w:tcPr>
-          <w:p>
-            <w:pPr>
-              <w:jc w:val="both"/>
-              <w:rPr>
-                <w:rFonts w:asciiTheme="minorHAnsi" w:hAnsiTheme="minorHAnsi" w:cstheme="minorHAnsi"/>
-                <w:color w:val="000000"/>
-              </w:rPr>
-            </w:pPr>
-            <w:proofErr w:type="spellStart"/>
-            <w:r>
-              <w:rPr>
-                <w:rFonts w:asciiTheme="minorHAnsi" w:hAnsiTheme="minorHAnsi" w:cstheme="minorHAnsi"/>
-                <w:color w:val="000000"/>
-              </w:rPr>
-              <w:t>Kapica,Liberal,Peker</w:t>
-            </w:r>
-            <w:proofErr w:type="spellEnd"/>
-          </w:p>
-        </w:tc>
-      </w:tr>
-      <w:tr>
-        <w:trPr>
-          <w:trHeight w:val="300"/>
-        </w:trPr>
-        <w:tc>
-          <w:tcPr>
-            <w:tcW w:w="621" w:type="dxa"/>
-            <w:tcBorders>
-              <w:top w:val="nil"/>
-              <w:left w:val="single" w:sz="4" w:space="0" w:color="auto"/>
-              <w:bottom w:val="single" w:sz="4" w:space="0" w:color="auto"/>
-              <w:right w:val="single" w:sz="4" w:space="0" w:color="auto"/>
-            </w:tcBorders>
-            <w:noWrap/>
-            <w:vAlign w:val="bottom"/>
-          </w:tcPr>
-          <w:p>
-            <w:pPr>
-              <w:jc w:val="both"/>
-              <w:rPr>
-                <w:rFonts w:asciiTheme="minorHAnsi" w:hAnsiTheme="minorHAnsi" w:cstheme="minorHAnsi"/>
-                <w:color w:val="000000"/>
-                <w:sz w:val="20"/>
-                <w:szCs w:val="20"/>
-              </w:rPr>
-            </w:pPr>
-            <w:r>
-              <w:rPr>
-                <w:rFonts w:asciiTheme="minorHAnsi" w:hAnsiTheme="minorHAnsi" w:cstheme="minorHAnsi"/>
-                <w:color w:val="000000"/>
-                <w:sz w:val="20"/>
-                <w:szCs w:val="20"/>
-              </w:rPr>
-              <w:t>8</w:t>
-            </w:r>
-          </w:p>
-        </w:tc>
-        <w:tc>
-          <w:tcPr>
-            <w:tcW w:w="4009" w:type="dxa"/>
-            <w:tcBorders>
-              <w:top w:val="nil"/>
-              <w:left w:val="nil"/>
-              <w:bottom w:val="single" w:sz="4" w:space="0" w:color="auto"/>
-              <w:right w:val="single" w:sz="4" w:space="0" w:color="auto"/>
-            </w:tcBorders>
-            <w:noWrap/>
-            <w:vAlign w:val="bottom"/>
-          </w:tcPr>
-          <w:p>
-            <w:pPr>
-              <w:jc w:val="both"/>
-              <w:rPr>
-                <w:rFonts w:asciiTheme="minorHAnsi" w:hAnsiTheme="minorHAnsi" w:cstheme="minorHAnsi"/>
-                <w:color w:val="000000"/>
-                <w:sz w:val="20"/>
-                <w:szCs w:val="20"/>
-              </w:rPr>
-            </w:pPr>
-            <w:r>
-              <w:rPr>
-                <w:rFonts w:asciiTheme="minorHAnsi" w:hAnsiTheme="minorHAnsi" w:cstheme="minorHAnsi"/>
-                <w:color w:val="000000"/>
-                <w:sz w:val="20"/>
-                <w:szCs w:val="20"/>
-              </w:rPr>
-              <w:t xml:space="preserve">investigar sobre el uso de Cámara de video y </w:t>
-            </w:r>
-            <w:proofErr w:type="spellStart"/>
-            <w:r>
-              <w:rPr>
-                <w:rFonts w:asciiTheme="minorHAnsi" w:hAnsiTheme="minorHAnsi" w:cstheme="minorHAnsi"/>
-                <w:color w:val="000000"/>
-                <w:sz w:val="20"/>
-                <w:szCs w:val="20"/>
-              </w:rPr>
-              <w:t>Kinect</w:t>
-            </w:r>
-            <w:proofErr w:type="spellEnd"/>
-          </w:p>
-        </w:tc>
-        <w:tc>
-          <w:tcPr>
-            <w:tcW w:w="875" w:type="dxa"/>
-            <w:tcBorders>
-              <w:top w:val="nil"/>
-              <w:left w:val="nil"/>
-              <w:bottom w:val="single" w:sz="4" w:space="0" w:color="auto"/>
-              <w:right w:val="single" w:sz="4" w:space="0" w:color="auto"/>
-            </w:tcBorders>
-            <w:noWrap/>
-            <w:vAlign w:val="bottom"/>
-          </w:tcPr>
-          <w:p>
-            <w:pPr>
-              <w:jc w:val="both"/>
-              <w:rPr>
-                <w:rFonts w:asciiTheme="minorHAnsi" w:hAnsiTheme="minorHAnsi" w:cstheme="minorHAnsi"/>
-                <w:color w:val="000000"/>
-                <w:sz w:val="20"/>
-                <w:szCs w:val="20"/>
-              </w:rPr>
-            </w:pPr>
-            <w:r>
-              <w:rPr>
-                <w:rFonts w:asciiTheme="minorHAnsi" w:hAnsiTheme="minorHAnsi" w:cstheme="minorHAnsi"/>
-                <w:color w:val="000000"/>
-                <w:sz w:val="20"/>
-                <w:szCs w:val="20"/>
-              </w:rPr>
-              <w:t>30 días</w:t>
-            </w:r>
-          </w:p>
-        </w:tc>
-        <w:tc>
-          <w:tcPr>
-            <w:tcW w:w="1106" w:type="dxa"/>
-            <w:tcBorders>
-              <w:top w:val="nil"/>
-              <w:left w:val="nil"/>
-              <w:bottom w:val="single" w:sz="4" w:space="0" w:color="auto"/>
-              <w:right w:val="single" w:sz="4" w:space="0" w:color="auto"/>
-            </w:tcBorders>
-            <w:noWrap/>
-            <w:vAlign w:val="bottom"/>
-          </w:tcPr>
-          <w:p>
-            <w:pPr>
-              <w:jc w:val="both"/>
-              <w:rPr>
-                <w:rFonts w:asciiTheme="minorHAnsi" w:hAnsiTheme="minorHAnsi" w:cstheme="minorHAnsi"/>
-                <w:color w:val="000000"/>
-                <w:sz w:val="20"/>
-                <w:szCs w:val="20"/>
-              </w:rPr>
-            </w:pPr>
-            <w:r>
-              <w:rPr>
-                <w:rFonts w:asciiTheme="minorHAnsi" w:hAnsiTheme="minorHAnsi" w:cstheme="minorHAnsi"/>
-                <w:color w:val="000000"/>
-                <w:sz w:val="20"/>
-                <w:szCs w:val="20"/>
-              </w:rPr>
-              <w:t>24/04/2012</w:t>
-            </w:r>
-          </w:p>
-        </w:tc>
-        <w:tc>
-          <w:tcPr>
-            <w:tcW w:w="1137" w:type="dxa"/>
-            <w:tcBorders>
-              <w:top w:val="nil"/>
-              <w:left w:val="nil"/>
-              <w:bottom w:val="single" w:sz="4" w:space="0" w:color="auto"/>
-              <w:right w:val="single" w:sz="4" w:space="0" w:color="auto"/>
-            </w:tcBorders>
-            <w:noWrap/>
-            <w:vAlign w:val="bottom"/>
-          </w:tcPr>
-          <w:p>
-            <w:pPr>
-              <w:jc w:val="both"/>
-              <w:rPr>
-                <w:rFonts w:asciiTheme="minorHAnsi" w:hAnsiTheme="minorHAnsi" w:cstheme="minorHAnsi"/>
-                <w:color w:val="000000"/>
-                <w:sz w:val="20"/>
-                <w:szCs w:val="20"/>
-              </w:rPr>
-            </w:pPr>
-            <w:r>
-              <w:rPr>
-                <w:rFonts w:asciiTheme="minorHAnsi" w:hAnsiTheme="minorHAnsi" w:cstheme="minorHAnsi"/>
-                <w:color w:val="000000"/>
-                <w:sz w:val="20"/>
-                <w:szCs w:val="20"/>
-              </w:rPr>
-              <w:t>04/06/2012</w:t>
-            </w:r>
-          </w:p>
-        </w:tc>
-        <w:tc>
-          <w:tcPr>
-            <w:tcW w:w="1229" w:type="dxa"/>
-            <w:tcBorders>
-              <w:top w:val="nil"/>
-              <w:left w:val="nil"/>
-              <w:bottom w:val="single" w:sz="4" w:space="0" w:color="auto"/>
-              <w:right w:val="single" w:sz="4" w:space="0" w:color="auto"/>
-            </w:tcBorders>
-            <w:noWrap/>
-            <w:vAlign w:val="bottom"/>
-          </w:tcPr>
-          <w:p>
-            <w:pPr>
-              <w:jc w:val="both"/>
-              <w:rPr>
-                <w:rFonts w:asciiTheme="minorHAnsi" w:hAnsiTheme="minorHAnsi" w:cstheme="minorHAnsi"/>
-                <w:color w:val="000000"/>
-                <w:sz w:val="20"/>
-                <w:szCs w:val="20"/>
-              </w:rPr>
-            </w:pPr>
-            <w:r>
-              <w:rPr>
-                <w:rFonts w:asciiTheme="minorHAnsi" w:hAnsiTheme="minorHAnsi" w:cstheme="minorHAnsi"/>
-                <w:color w:val="000000"/>
-                <w:sz w:val="20"/>
-                <w:szCs w:val="20"/>
-              </w:rPr>
-              <w:t>4</w:t>
-            </w:r>
-          </w:p>
-        </w:tc>
-        <w:tc>
-          <w:tcPr>
-            <w:tcW w:w="2556" w:type="dxa"/>
-            <w:tcBorders>
-              <w:top w:val="nil"/>
-              <w:left w:val="nil"/>
-              <w:bottom w:val="single" w:sz="4" w:space="0" w:color="auto"/>
-              <w:right w:val="single" w:sz="4" w:space="0" w:color="auto"/>
-            </w:tcBorders>
-            <w:noWrap/>
-            <w:vAlign w:val="bottom"/>
-          </w:tcPr>
-          <w:p>
-            <w:pPr>
-              <w:jc w:val="both"/>
-              <w:rPr>
-                <w:rFonts w:asciiTheme="minorHAnsi" w:hAnsiTheme="minorHAnsi" w:cstheme="minorHAnsi"/>
-                <w:color w:val="000000"/>
-              </w:rPr>
-            </w:pPr>
-            <w:proofErr w:type="spellStart"/>
-            <w:r>
-              <w:rPr>
-                <w:rFonts w:asciiTheme="minorHAnsi" w:hAnsiTheme="minorHAnsi" w:cstheme="minorHAnsi"/>
-                <w:color w:val="000000"/>
-              </w:rPr>
-              <w:t>Kapica,Liberal,Peker</w:t>
-            </w:r>
-            <w:proofErr w:type="spellEnd"/>
-          </w:p>
-        </w:tc>
-      </w:tr>
-      <w:tr>
-        <w:trPr>
-          <w:trHeight w:val="300"/>
-        </w:trPr>
-        <w:tc>
-          <w:tcPr>
-            <w:tcW w:w="621" w:type="dxa"/>
-            <w:tcBorders>
-              <w:top w:val="nil"/>
-              <w:left w:val="single" w:sz="4" w:space="0" w:color="auto"/>
-              <w:bottom w:val="single" w:sz="4" w:space="0" w:color="auto"/>
-              <w:right w:val="single" w:sz="4" w:space="0" w:color="auto"/>
-            </w:tcBorders>
-            <w:noWrap/>
-            <w:vAlign w:val="bottom"/>
-          </w:tcPr>
-          <w:p>
-            <w:pPr>
-              <w:jc w:val="both"/>
-              <w:rPr>
-                <w:rFonts w:asciiTheme="minorHAnsi" w:hAnsiTheme="minorHAnsi" w:cstheme="minorHAnsi"/>
-                <w:color w:val="000000"/>
-                <w:sz w:val="20"/>
-                <w:szCs w:val="20"/>
-              </w:rPr>
-            </w:pPr>
-            <w:r>
-              <w:rPr>
-                <w:rFonts w:asciiTheme="minorHAnsi" w:hAnsiTheme="minorHAnsi" w:cstheme="minorHAnsi"/>
-                <w:color w:val="000000"/>
-                <w:sz w:val="20"/>
-                <w:szCs w:val="20"/>
-              </w:rPr>
-              <w:t>9</w:t>
-            </w:r>
-          </w:p>
-        </w:tc>
-        <w:tc>
-          <w:tcPr>
-            <w:tcW w:w="4009" w:type="dxa"/>
-            <w:tcBorders>
-              <w:top w:val="nil"/>
-              <w:left w:val="nil"/>
-              <w:bottom w:val="single" w:sz="4" w:space="0" w:color="auto"/>
-              <w:right w:val="single" w:sz="4" w:space="0" w:color="auto"/>
-            </w:tcBorders>
-            <w:noWrap/>
-            <w:vAlign w:val="bottom"/>
-          </w:tcPr>
-          <w:p>
-            <w:pPr>
-              <w:jc w:val="both"/>
-              <w:rPr>
-                <w:rFonts w:asciiTheme="minorHAnsi" w:hAnsiTheme="minorHAnsi" w:cstheme="minorHAnsi"/>
-                <w:color w:val="000000"/>
-                <w:sz w:val="20"/>
-                <w:szCs w:val="20"/>
-              </w:rPr>
-            </w:pPr>
-            <w:r>
-              <w:rPr>
-                <w:rFonts w:asciiTheme="minorHAnsi" w:hAnsiTheme="minorHAnsi" w:cstheme="minorHAnsi"/>
-                <w:color w:val="000000"/>
-                <w:sz w:val="20"/>
-                <w:szCs w:val="20"/>
-              </w:rPr>
-              <w:t>investigar sobre C/C++ y otro lenguajes</w:t>
-            </w:r>
-          </w:p>
-        </w:tc>
-        <w:tc>
-          <w:tcPr>
-            <w:tcW w:w="875" w:type="dxa"/>
-            <w:tcBorders>
-              <w:top w:val="nil"/>
-              <w:left w:val="nil"/>
-              <w:bottom w:val="single" w:sz="4" w:space="0" w:color="auto"/>
-              <w:right w:val="single" w:sz="4" w:space="0" w:color="auto"/>
-            </w:tcBorders>
-            <w:noWrap/>
-            <w:vAlign w:val="bottom"/>
-          </w:tcPr>
-          <w:p>
-            <w:pPr>
-              <w:jc w:val="both"/>
-              <w:rPr>
-                <w:rFonts w:asciiTheme="minorHAnsi" w:hAnsiTheme="minorHAnsi" w:cstheme="minorHAnsi"/>
-                <w:color w:val="000000"/>
-                <w:sz w:val="20"/>
-                <w:szCs w:val="20"/>
-              </w:rPr>
-            </w:pPr>
-            <w:r>
-              <w:rPr>
-                <w:rFonts w:asciiTheme="minorHAnsi" w:hAnsiTheme="minorHAnsi" w:cstheme="minorHAnsi"/>
-                <w:color w:val="000000"/>
-                <w:sz w:val="20"/>
-                <w:szCs w:val="20"/>
-              </w:rPr>
-              <w:t>60 días</w:t>
-            </w:r>
-          </w:p>
-        </w:tc>
-        <w:tc>
-          <w:tcPr>
-            <w:tcW w:w="1106" w:type="dxa"/>
-            <w:tcBorders>
-              <w:top w:val="nil"/>
-              <w:left w:val="nil"/>
-              <w:bottom w:val="single" w:sz="4" w:space="0" w:color="auto"/>
-              <w:right w:val="single" w:sz="4" w:space="0" w:color="auto"/>
-            </w:tcBorders>
-            <w:noWrap/>
-            <w:vAlign w:val="bottom"/>
-          </w:tcPr>
-          <w:p>
-            <w:pPr>
-              <w:jc w:val="both"/>
-              <w:rPr>
-                <w:rFonts w:asciiTheme="minorHAnsi" w:hAnsiTheme="minorHAnsi" w:cstheme="minorHAnsi"/>
-                <w:color w:val="000000"/>
-                <w:sz w:val="20"/>
-                <w:szCs w:val="20"/>
-              </w:rPr>
-            </w:pPr>
-            <w:r>
-              <w:rPr>
-                <w:rFonts w:asciiTheme="minorHAnsi" w:hAnsiTheme="minorHAnsi" w:cstheme="minorHAnsi"/>
-                <w:color w:val="000000"/>
-                <w:sz w:val="20"/>
-                <w:szCs w:val="20"/>
-              </w:rPr>
-              <w:t>24/04/2012</w:t>
-            </w:r>
-          </w:p>
-        </w:tc>
-        <w:tc>
-          <w:tcPr>
-            <w:tcW w:w="1137" w:type="dxa"/>
-            <w:tcBorders>
-              <w:top w:val="nil"/>
-              <w:left w:val="nil"/>
-              <w:bottom w:val="single" w:sz="4" w:space="0" w:color="auto"/>
-              <w:right w:val="single" w:sz="4" w:space="0" w:color="auto"/>
-            </w:tcBorders>
-            <w:noWrap/>
-            <w:vAlign w:val="bottom"/>
-          </w:tcPr>
-          <w:p>
-            <w:pPr>
-              <w:jc w:val="both"/>
-              <w:rPr>
-                <w:rFonts w:asciiTheme="minorHAnsi" w:hAnsiTheme="minorHAnsi" w:cstheme="minorHAnsi"/>
-                <w:color w:val="000000"/>
-                <w:sz w:val="20"/>
-                <w:szCs w:val="20"/>
-              </w:rPr>
-            </w:pPr>
-            <w:r>
-              <w:rPr>
-                <w:rFonts w:asciiTheme="minorHAnsi" w:hAnsiTheme="minorHAnsi" w:cstheme="minorHAnsi"/>
-                <w:color w:val="000000"/>
-                <w:sz w:val="20"/>
-                <w:szCs w:val="20"/>
-              </w:rPr>
-              <w:t>16/07/2012</w:t>
-            </w:r>
-          </w:p>
-        </w:tc>
-        <w:tc>
-          <w:tcPr>
-            <w:tcW w:w="1229" w:type="dxa"/>
-            <w:tcBorders>
-              <w:top w:val="nil"/>
-              <w:left w:val="nil"/>
-              <w:bottom w:val="single" w:sz="4" w:space="0" w:color="auto"/>
-              <w:right w:val="single" w:sz="4" w:space="0" w:color="auto"/>
-            </w:tcBorders>
-            <w:noWrap/>
-            <w:vAlign w:val="bottom"/>
-          </w:tcPr>
-          <w:p>
-            <w:pPr>
-              <w:jc w:val="both"/>
-              <w:rPr>
-                <w:rFonts w:asciiTheme="minorHAnsi" w:hAnsiTheme="minorHAnsi" w:cstheme="minorHAnsi"/>
-                <w:color w:val="000000"/>
-                <w:sz w:val="20"/>
-                <w:szCs w:val="20"/>
-              </w:rPr>
-            </w:pPr>
-            <w:r>
-              <w:rPr>
-                <w:rFonts w:asciiTheme="minorHAnsi" w:hAnsiTheme="minorHAnsi" w:cstheme="minorHAnsi"/>
-                <w:color w:val="000000"/>
-                <w:sz w:val="20"/>
-                <w:szCs w:val="20"/>
-              </w:rPr>
-              <w:t>4</w:t>
-            </w:r>
-          </w:p>
-        </w:tc>
-        <w:tc>
-          <w:tcPr>
-            <w:tcW w:w="2556" w:type="dxa"/>
-            <w:tcBorders>
-              <w:top w:val="nil"/>
-              <w:left w:val="nil"/>
-              <w:bottom w:val="single" w:sz="4" w:space="0" w:color="auto"/>
-              <w:right w:val="single" w:sz="4" w:space="0" w:color="auto"/>
-            </w:tcBorders>
-            <w:noWrap/>
-            <w:vAlign w:val="bottom"/>
-          </w:tcPr>
-          <w:p>
-            <w:pPr>
-              <w:jc w:val="both"/>
-              <w:rPr>
-                <w:rFonts w:asciiTheme="minorHAnsi" w:hAnsiTheme="minorHAnsi" w:cstheme="minorHAnsi"/>
-                <w:color w:val="000000"/>
-              </w:rPr>
-            </w:pPr>
-            <w:proofErr w:type="spellStart"/>
-            <w:r>
-              <w:rPr>
-                <w:rFonts w:asciiTheme="minorHAnsi" w:hAnsiTheme="minorHAnsi" w:cstheme="minorHAnsi"/>
-                <w:color w:val="000000"/>
-              </w:rPr>
-              <w:t>Kapica,Peker</w:t>
-            </w:r>
-            <w:proofErr w:type="spellEnd"/>
-          </w:p>
-        </w:tc>
-      </w:tr>
-      <w:tr>
-        <w:trPr>
-          <w:trHeight w:val="300"/>
-        </w:trPr>
-        <w:tc>
-          <w:tcPr>
-            <w:tcW w:w="621" w:type="dxa"/>
-            <w:tcBorders>
-              <w:top w:val="nil"/>
-              <w:left w:val="single" w:sz="4" w:space="0" w:color="auto"/>
-              <w:bottom w:val="single" w:sz="4" w:space="0" w:color="auto"/>
-              <w:right w:val="single" w:sz="4" w:space="0" w:color="auto"/>
-            </w:tcBorders>
-            <w:noWrap/>
-            <w:vAlign w:val="bottom"/>
-          </w:tcPr>
-          <w:p>
-            <w:pPr>
-              <w:jc w:val="both"/>
-              <w:rPr>
-                <w:rFonts w:asciiTheme="minorHAnsi" w:hAnsiTheme="minorHAnsi" w:cstheme="minorHAnsi"/>
-                <w:color w:val="000000"/>
-                <w:sz w:val="20"/>
-                <w:szCs w:val="20"/>
-              </w:rPr>
-            </w:pPr>
-            <w:r>
-              <w:rPr>
-                <w:rFonts w:asciiTheme="minorHAnsi" w:hAnsiTheme="minorHAnsi" w:cstheme="minorHAnsi"/>
-                <w:color w:val="000000"/>
-                <w:sz w:val="20"/>
-                <w:szCs w:val="20"/>
-              </w:rPr>
-              <w:t>10</w:t>
-            </w:r>
-          </w:p>
-        </w:tc>
-        <w:tc>
-          <w:tcPr>
-            <w:tcW w:w="4009" w:type="dxa"/>
-            <w:tcBorders>
-              <w:top w:val="nil"/>
-              <w:left w:val="nil"/>
-              <w:bottom w:val="single" w:sz="4" w:space="0" w:color="auto"/>
-              <w:right w:val="single" w:sz="4" w:space="0" w:color="auto"/>
-            </w:tcBorders>
-            <w:noWrap/>
-            <w:vAlign w:val="bottom"/>
-          </w:tcPr>
-          <w:p>
-            <w:pPr>
-              <w:jc w:val="both"/>
-              <w:rPr>
-                <w:rFonts w:asciiTheme="minorHAnsi" w:hAnsiTheme="minorHAnsi" w:cstheme="minorHAnsi"/>
-                <w:color w:val="000000"/>
-                <w:sz w:val="20"/>
-                <w:szCs w:val="20"/>
-              </w:rPr>
-            </w:pPr>
-            <w:r>
-              <w:rPr>
-                <w:rFonts w:asciiTheme="minorHAnsi" w:hAnsiTheme="minorHAnsi" w:cstheme="minorHAnsi"/>
-                <w:color w:val="000000"/>
-                <w:sz w:val="20"/>
-                <w:szCs w:val="20"/>
-              </w:rPr>
-              <w:t xml:space="preserve">Probar </w:t>
-            </w:r>
-            <w:proofErr w:type="spellStart"/>
-            <w:r>
-              <w:rPr>
-                <w:rFonts w:asciiTheme="minorHAnsi" w:hAnsiTheme="minorHAnsi" w:cstheme="minorHAnsi"/>
-                <w:color w:val="000000"/>
-                <w:sz w:val="20"/>
-                <w:szCs w:val="20"/>
-              </w:rPr>
-              <w:t>Kinect</w:t>
-            </w:r>
-            <w:proofErr w:type="spellEnd"/>
-            <w:r>
-              <w:rPr>
-                <w:rFonts w:asciiTheme="minorHAnsi" w:hAnsiTheme="minorHAnsi" w:cstheme="minorHAnsi"/>
-                <w:color w:val="000000"/>
-                <w:sz w:val="20"/>
-                <w:szCs w:val="20"/>
-              </w:rPr>
-              <w:t xml:space="preserve"> y </w:t>
-            </w:r>
-            <w:proofErr w:type="spellStart"/>
-            <w:r>
-              <w:rPr>
-                <w:rFonts w:asciiTheme="minorHAnsi" w:hAnsiTheme="minorHAnsi" w:cstheme="minorHAnsi"/>
-                <w:color w:val="000000"/>
-                <w:sz w:val="20"/>
-                <w:szCs w:val="20"/>
-              </w:rPr>
-              <w:t>Camara</w:t>
-            </w:r>
-            <w:proofErr w:type="spellEnd"/>
-            <w:r>
-              <w:rPr>
-                <w:rFonts w:asciiTheme="minorHAnsi" w:hAnsiTheme="minorHAnsi" w:cstheme="minorHAnsi"/>
-                <w:color w:val="000000"/>
-                <w:sz w:val="20"/>
-                <w:szCs w:val="20"/>
-              </w:rPr>
-              <w:t xml:space="preserve"> de video(implementación)</w:t>
-            </w:r>
-          </w:p>
-        </w:tc>
-        <w:tc>
-          <w:tcPr>
-            <w:tcW w:w="875" w:type="dxa"/>
-            <w:tcBorders>
-              <w:top w:val="nil"/>
-              <w:left w:val="nil"/>
-              <w:bottom w:val="single" w:sz="4" w:space="0" w:color="auto"/>
-              <w:right w:val="single" w:sz="4" w:space="0" w:color="auto"/>
-            </w:tcBorders>
-            <w:noWrap/>
-            <w:vAlign w:val="bottom"/>
-          </w:tcPr>
-          <w:p>
-            <w:pPr>
-              <w:jc w:val="both"/>
-              <w:rPr>
-                <w:rFonts w:asciiTheme="minorHAnsi" w:hAnsiTheme="minorHAnsi" w:cstheme="minorHAnsi"/>
-                <w:color w:val="000000"/>
-                <w:sz w:val="20"/>
-                <w:szCs w:val="20"/>
-              </w:rPr>
-            </w:pPr>
-            <w:r>
-              <w:rPr>
-                <w:rFonts w:asciiTheme="minorHAnsi" w:hAnsiTheme="minorHAnsi" w:cstheme="minorHAnsi"/>
-                <w:color w:val="000000"/>
-                <w:sz w:val="20"/>
-                <w:szCs w:val="20"/>
-              </w:rPr>
-              <w:t>10 días</w:t>
-            </w:r>
-          </w:p>
-        </w:tc>
-        <w:tc>
-          <w:tcPr>
-            <w:tcW w:w="1106" w:type="dxa"/>
-            <w:tcBorders>
-              <w:top w:val="nil"/>
-              <w:left w:val="nil"/>
-              <w:bottom w:val="single" w:sz="4" w:space="0" w:color="auto"/>
-              <w:right w:val="single" w:sz="4" w:space="0" w:color="auto"/>
-            </w:tcBorders>
-            <w:noWrap/>
-            <w:vAlign w:val="bottom"/>
-          </w:tcPr>
-          <w:p>
-            <w:pPr>
-              <w:jc w:val="both"/>
-              <w:rPr>
-                <w:rFonts w:asciiTheme="minorHAnsi" w:hAnsiTheme="minorHAnsi" w:cstheme="minorHAnsi"/>
-                <w:color w:val="000000"/>
-                <w:sz w:val="20"/>
-                <w:szCs w:val="20"/>
-              </w:rPr>
-            </w:pPr>
-            <w:r>
-              <w:rPr>
-                <w:rFonts w:asciiTheme="minorHAnsi" w:hAnsiTheme="minorHAnsi" w:cstheme="minorHAnsi"/>
-                <w:color w:val="000000"/>
-                <w:sz w:val="20"/>
-                <w:szCs w:val="20"/>
-              </w:rPr>
-              <w:t>20/07/2012</w:t>
-            </w:r>
-          </w:p>
-        </w:tc>
-        <w:tc>
-          <w:tcPr>
-            <w:tcW w:w="1137" w:type="dxa"/>
-            <w:tcBorders>
-              <w:top w:val="nil"/>
-              <w:left w:val="nil"/>
-              <w:bottom w:val="single" w:sz="4" w:space="0" w:color="auto"/>
-              <w:right w:val="single" w:sz="4" w:space="0" w:color="auto"/>
-            </w:tcBorders>
-            <w:noWrap/>
-            <w:vAlign w:val="bottom"/>
-          </w:tcPr>
-          <w:p>
-            <w:pPr>
-              <w:jc w:val="both"/>
-              <w:rPr>
-                <w:rFonts w:asciiTheme="minorHAnsi" w:hAnsiTheme="minorHAnsi" w:cstheme="minorHAnsi"/>
-                <w:color w:val="000000"/>
-                <w:sz w:val="20"/>
-                <w:szCs w:val="20"/>
-              </w:rPr>
-            </w:pPr>
-            <w:r>
-              <w:rPr>
-                <w:rFonts w:asciiTheme="minorHAnsi" w:hAnsiTheme="minorHAnsi" w:cstheme="minorHAnsi"/>
-                <w:color w:val="000000"/>
-                <w:sz w:val="20"/>
-                <w:szCs w:val="20"/>
-              </w:rPr>
-              <w:t>02/08/2012</w:t>
-            </w:r>
-          </w:p>
-        </w:tc>
-        <w:tc>
-          <w:tcPr>
-            <w:tcW w:w="1229" w:type="dxa"/>
-            <w:tcBorders>
-              <w:top w:val="nil"/>
-              <w:left w:val="nil"/>
-              <w:bottom w:val="single" w:sz="4" w:space="0" w:color="auto"/>
-              <w:right w:val="single" w:sz="4" w:space="0" w:color="auto"/>
-            </w:tcBorders>
-            <w:noWrap/>
-            <w:vAlign w:val="bottom"/>
-          </w:tcPr>
-          <w:p>
-            <w:pPr>
-              <w:jc w:val="both"/>
-              <w:rPr>
-                <w:rFonts w:asciiTheme="minorHAnsi" w:hAnsiTheme="minorHAnsi" w:cstheme="minorHAnsi"/>
-                <w:color w:val="000000"/>
-                <w:sz w:val="20"/>
-                <w:szCs w:val="20"/>
-              </w:rPr>
-            </w:pPr>
-            <w:r>
-              <w:rPr>
-                <w:rFonts w:asciiTheme="minorHAnsi" w:hAnsiTheme="minorHAnsi" w:cstheme="minorHAnsi"/>
-                <w:color w:val="000000"/>
-                <w:sz w:val="20"/>
-                <w:szCs w:val="20"/>
-              </w:rPr>
-              <w:t>6</w:t>
-            </w:r>
-          </w:p>
-        </w:tc>
-        <w:tc>
-          <w:tcPr>
-            <w:tcW w:w="2556" w:type="dxa"/>
-            <w:tcBorders>
-              <w:top w:val="nil"/>
-              <w:left w:val="nil"/>
-              <w:bottom w:val="single" w:sz="4" w:space="0" w:color="auto"/>
-              <w:right w:val="single" w:sz="4" w:space="0" w:color="auto"/>
-            </w:tcBorders>
-            <w:noWrap/>
-            <w:vAlign w:val="bottom"/>
-          </w:tcPr>
-          <w:p>
-            <w:pPr>
-              <w:jc w:val="both"/>
-              <w:rPr>
-                <w:rFonts w:asciiTheme="minorHAnsi" w:hAnsiTheme="minorHAnsi" w:cstheme="minorHAnsi"/>
-                <w:color w:val="000000"/>
-              </w:rPr>
-            </w:pPr>
-            <w:proofErr w:type="spellStart"/>
-            <w:r>
-              <w:rPr>
-                <w:rFonts w:asciiTheme="minorHAnsi" w:hAnsiTheme="minorHAnsi" w:cstheme="minorHAnsi"/>
-                <w:color w:val="000000"/>
-              </w:rPr>
-              <w:t>Kapica,Liberal,Peker,Kinect</w:t>
-            </w:r>
-            <w:proofErr w:type="spellEnd"/>
-          </w:p>
-        </w:tc>
-      </w:tr>
-      <w:tr>
-        <w:trPr>
-          <w:trHeight w:val="300"/>
-        </w:trPr>
-        <w:tc>
-          <w:tcPr>
-            <w:tcW w:w="621" w:type="dxa"/>
-            <w:tcBorders>
-              <w:top w:val="nil"/>
-              <w:left w:val="single" w:sz="4" w:space="0" w:color="auto"/>
-              <w:bottom w:val="single" w:sz="4" w:space="0" w:color="auto"/>
-              <w:right w:val="single" w:sz="4" w:space="0" w:color="auto"/>
-            </w:tcBorders>
-            <w:noWrap/>
-            <w:vAlign w:val="bottom"/>
-          </w:tcPr>
-          <w:p>
-            <w:pPr>
-              <w:jc w:val="both"/>
-              <w:rPr>
-                <w:rFonts w:asciiTheme="minorHAnsi" w:hAnsiTheme="minorHAnsi" w:cstheme="minorHAnsi"/>
-                <w:color w:val="000000"/>
-                <w:sz w:val="20"/>
-                <w:szCs w:val="20"/>
-              </w:rPr>
-            </w:pPr>
-            <w:r>
-              <w:rPr>
-                <w:rFonts w:asciiTheme="minorHAnsi" w:hAnsiTheme="minorHAnsi" w:cstheme="minorHAnsi"/>
-                <w:color w:val="000000"/>
-                <w:sz w:val="20"/>
-                <w:szCs w:val="20"/>
-              </w:rPr>
-              <w:t>11</w:t>
-            </w:r>
-          </w:p>
-        </w:tc>
-        <w:tc>
-          <w:tcPr>
-            <w:tcW w:w="4009" w:type="dxa"/>
-            <w:tcBorders>
-              <w:top w:val="nil"/>
-              <w:left w:val="nil"/>
-              <w:bottom w:val="single" w:sz="4" w:space="0" w:color="auto"/>
-              <w:right w:val="single" w:sz="4" w:space="0" w:color="auto"/>
-            </w:tcBorders>
-            <w:noWrap/>
-            <w:vAlign w:val="bottom"/>
-          </w:tcPr>
-          <w:p>
-            <w:pPr>
-              <w:jc w:val="both"/>
-              <w:rPr>
-                <w:rFonts w:asciiTheme="minorHAnsi" w:hAnsiTheme="minorHAnsi" w:cstheme="minorHAnsi"/>
-                <w:color w:val="000000"/>
-                <w:sz w:val="20"/>
-                <w:szCs w:val="20"/>
-              </w:rPr>
-            </w:pPr>
-            <w:r>
-              <w:rPr>
-                <w:rFonts w:asciiTheme="minorHAnsi" w:hAnsiTheme="minorHAnsi" w:cstheme="minorHAnsi"/>
-                <w:color w:val="000000"/>
-                <w:sz w:val="20"/>
-                <w:szCs w:val="20"/>
-              </w:rPr>
-              <w:t xml:space="preserve">implementar librerías </w:t>
-            </w:r>
-            <w:proofErr w:type="spellStart"/>
-            <w:r>
-              <w:rPr>
-                <w:rFonts w:asciiTheme="minorHAnsi" w:hAnsiTheme="minorHAnsi" w:cstheme="minorHAnsi"/>
-                <w:color w:val="000000"/>
-                <w:sz w:val="20"/>
-                <w:szCs w:val="20"/>
-              </w:rPr>
-              <w:t>openCV</w:t>
-            </w:r>
-            <w:proofErr w:type="spellEnd"/>
-            <w:r>
-              <w:rPr>
-                <w:rFonts w:asciiTheme="minorHAnsi" w:hAnsiTheme="minorHAnsi" w:cstheme="minorHAnsi"/>
-                <w:color w:val="000000"/>
-                <w:sz w:val="20"/>
-                <w:szCs w:val="20"/>
-              </w:rPr>
-              <w:t>(implementación)</w:t>
-            </w:r>
-          </w:p>
-        </w:tc>
-        <w:tc>
-          <w:tcPr>
-            <w:tcW w:w="875" w:type="dxa"/>
-            <w:tcBorders>
-              <w:top w:val="nil"/>
-              <w:left w:val="nil"/>
-              <w:bottom w:val="single" w:sz="4" w:space="0" w:color="auto"/>
-              <w:right w:val="single" w:sz="4" w:space="0" w:color="auto"/>
-            </w:tcBorders>
-            <w:noWrap/>
-            <w:vAlign w:val="bottom"/>
-          </w:tcPr>
-          <w:p>
-            <w:pPr>
-              <w:jc w:val="both"/>
-              <w:rPr>
-                <w:rFonts w:asciiTheme="minorHAnsi" w:hAnsiTheme="minorHAnsi" w:cstheme="minorHAnsi"/>
-                <w:color w:val="000000"/>
-                <w:sz w:val="20"/>
-                <w:szCs w:val="20"/>
-              </w:rPr>
-            </w:pPr>
-            <w:r>
-              <w:rPr>
-                <w:rFonts w:asciiTheme="minorHAnsi" w:hAnsiTheme="minorHAnsi" w:cstheme="minorHAnsi"/>
-                <w:color w:val="000000"/>
-                <w:sz w:val="20"/>
-                <w:szCs w:val="20"/>
-              </w:rPr>
-              <w:t>25 días</w:t>
-            </w:r>
-          </w:p>
-        </w:tc>
-        <w:tc>
-          <w:tcPr>
-            <w:tcW w:w="1106" w:type="dxa"/>
-            <w:tcBorders>
-              <w:top w:val="nil"/>
-              <w:left w:val="nil"/>
-              <w:bottom w:val="single" w:sz="4" w:space="0" w:color="auto"/>
-              <w:right w:val="single" w:sz="4" w:space="0" w:color="auto"/>
-            </w:tcBorders>
-            <w:noWrap/>
-            <w:vAlign w:val="bottom"/>
-          </w:tcPr>
-          <w:p>
-            <w:pPr>
-              <w:jc w:val="both"/>
-              <w:rPr>
-                <w:rFonts w:asciiTheme="minorHAnsi" w:hAnsiTheme="minorHAnsi" w:cstheme="minorHAnsi"/>
-                <w:color w:val="000000"/>
-                <w:sz w:val="20"/>
-                <w:szCs w:val="20"/>
-              </w:rPr>
-            </w:pPr>
-            <w:r>
-              <w:rPr>
-                <w:rFonts w:asciiTheme="minorHAnsi" w:hAnsiTheme="minorHAnsi" w:cstheme="minorHAnsi"/>
-                <w:color w:val="000000"/>
-                <w:sz w:val="20"/>
-                <w:szCs w:val="20"/>
-              </w:rPr>
-              <w:t>03/08/2012</w:t>
-            </w:r>
-          </w:p>
-        </w:tc>
-        <w:tc>
-          <w:tcPr>
-            <w:tcW w:w="1137" w:type="dxa"/>
-            <w:tcBorders>
-              <w:top w:val="nil"/>
-              <w:left w:val="nil"/>
-              <w:bottom w:val="single" w:sz="4" w:space="0" w:color="auto"/>
-              <w:right w:val="single" w:sz="4" w:space="0" w:color="auto"/>
-            </w:tcBorders>
-            <w:noWrap/>
-            <w:vAlign w:val="bottom"/>
-          </w:tcPr>
-          <w:p>
-            <w:pPr>
-              <w:jc w:val="both"/>
-              <w:rPr>
-                <w:rFonts w:asciiTheme="minorHAnsi" w:hAnsiTheme="minorHAnsi" w:cstheme="minorHAnsi"/>
-                <w:color w:val="000000"/>
-                <w:sz w:val="20"/>
-                <w:szCs w:val="20"/>
-              </w:rPr>
-            </w:pPr>
-            <w:r>
-              <w:rPr>
-                <w:rFonts w:asciiTheme="minorHAnsi" w:hAnsiTheme="minorHAnsi" w:cstheme="minorHAnsi"/>
-                <w:color w:val="000000"/>
-                <w:sz w:val="20"/>
-                <w:szCs w:val="20"/>
-              </w:rPr>
-              <w:t>06/09/2012</w:t>
-            </w:r>
-          </w:p>
-        </w:tc>
-        <w:tc>
-          <w:tcPr>
-            <w:tcW w:w="1229" w:type="dxa"/>
-            <w:tcBorders>
-              <w:top w:val="nil"/>
-              <w:left w:val="nil"/>
-              <w:bottom w:val="single" w:sz="4" w:space="0" w:color="auto"/>
-              <w:right w:val="single" w:sz="4" w:space="0" w:color="auto"/>
-            </w:tcBorders>
-            <w:noWrap/>
-            <w:vAlign w:val="bottom"/>
-          </w:tcPr>
-          <w:p>
-            <w:pPr>
-              <w:jc w:val="both"/>
-              <w:rPr>
-                <w:rFonts w:asciiTheme="minorHAnsi" w:hAnsiTheme="minorHAnsi" w:cstheme="minorHAnsi"/>
-                <w:color w:val="000000"/>
-                <w:sz w:val="20"/>
-                <w:szCs w:val="20"/>
-              </w:rPr>
-            </w:pPr>
-            <w:r>
-              <w:rPr>
-                <w:rFonts w:asciiTheme="minorHAnsi" w:hAnsiTheme="minorHAnsi" w:cstheme="minorHAnsi"/>
-                <w:color w:val="000000"/>
-                <w:sz w:val="20"/>
-                <w:szCs w:val="20"/>
-              </w:rPr>
-              <w:t>10</w:t>
-            </w:r>
-          </w:p>
-        </w:tc>
-        <w:tc>
-          <w:tcPr>
-            <w:tcW w:w="2556" w:type="dxa"/>
-            <w:tcBorders>
-              <w:top w:val="nil"/>
-              <w:left w:val="nil"/>
-              <w:bottom w:val="single" w:sz="4" w:space="0" w:color="auto"/>
-              <w:right w:val="single" w:sz="4" w:space="0" w:color="auto"/>
-            </w:tcBorders>
-            <w:noWrap/>
-            <w:vAlign w:val="bottom"/>
-          </w:tcPr>
-          <w:p>
-            <w:pPr>
-              <w:jc w:val="both"/>
-              <w:rPr>
-                <w:rFonts w:asciiTheme="minorHAnsi" w:hAnsiTheme="minorHAnsi" w:cstheme="minorHAnsi"/>
-                <w:color w:val="000000"/>
-              </w:rPr>
-            </w:pPr>
-            <w:proofErr w:type="spellStart"/>
-            <w:r>
-              <w:rPr>
-                <w:rFonts w:asciiTheme="minorHAnsi" w:hAnsiTheme="minorHAnsi" w:cstheme="minorHAnsi"/>
-                <w:color w:val="000000"/>
-              </w:rPr>
-              <w:t>Kapica,Liberal,Peker,Kinect</w:t>
-            </w:r>
-            <w:proofErr w:type="spellEnd"/>
-          </w:p>
-        </w:tc>
-      </w:tr>
-      <w:tr>
-        <w:trPr>
-          <w:trHeight w:val="300"/>
-        </w:trPr>
-        <w:tc>
-          <w:tcPr>
-            <w:tcW w:w="621" w:type="dxa"/>
-            <w:tcBorders>
-              <w:top w:val="nil"/>
-              <w:left w:val="single" w:sz="4" w:space="0" w:color="auto"/>
-              <w:bottom w:val="single" w:sz="4" w:space="0" w:color="auto"/>
-              <w:right w:val="single" w:sz="4" w:space="0" w:color="auto"/>
-            </w:tcBorders>
-            <w:noWrap/>
-            <w:vAlign w:val="bottom"/>
-          </w:tcPr>
-          <w:p>
-            <w:pPr>
-              <w:jc w:val="both"/>
-              <w:rPr>
-                <w:rFonts w:asciiTheme="minorHAnsi" w:hAnsiTheme="minorHAnsi" w:cstheme="minorHAnsi"/>
-                <w:color w:val="000000"/>
-                <w:sz w:val="20"/>
-                <w:szCs w:val="20"/>
-              </w:rPr>
-            </w:pPr>
-            <w:r>
-              <w:rPr>
-                <w:rFonts w:asciiTheme="minorHAnsi" w:hAnsiTheme="minorHAnsi" w:cstheme="minorHAnsi"/>
-                <w:color w:val="000000"/>
-                <w:sz w:val="20"/>
-                <w:szCs w:val="20"/>
-              </w:rPr>
-              <w:t>12</w:t>
-            </w:r>
-          </w:p>
-        </w:tc>
-        <w:tc>
-          <w:tcPr>
-            <w:tcW w:w="4009" w:type="dxa"/>
-            <w:tcBorders>
-              <w:top w:val="nil"/>
-              <w:left w:val="nil"/>
-              <w:bottom w:val="single" w:sz="4" w:space="0" w:color="auto"/>
-              <w:right w:val="single" w:sz="4" w:space="0" w:color="auto"/>
-            </w:tcBorders>
-            <w:noWrap/>
-            <w:vAlign w:val="bottom"/>
-          </w:tcPr>
-          <w:p>
-            <w:pPr>
-              <w:jc w:val="both"/>
-              <w:rPr>
-                <w:rFonts w:asciiTheme="minorHAnsi" w:hAnsiTheme="minorHAnsi" w:cstheme="minorHAnsi"/>
-                <w:color w:val="000000"/>
-                <w:sz w:val="20"/>
-                <w:szCs w:val="20"/>
-              </w:rPr>
-            </w:pPr>
-            <w:r>
-              <w:rPr>
-                <w:rFonts w:asciiTheme="minorHAnsi" w:hAnsiTheme="minorHAnsi" w:cstheme="minorHAnsi"/>
-                <w:color w:val="000000"/>
-                <w:sz w:val="20"/>
-                <w:szCs w:val="20"/>
-              </w:rPr>
-              <w:t>Codificar Casos de usos(implementación)</w:t>
-            </w:r>
-          </w:p>
-        </w:tc>
-        <w:tc>
-          <w:tcPr>
-            <w:tcW w:w="875" w:type="dxa"/>
-            <w:tcBorders>
-              <w:top w:val="nil"/>
-              <w:left w:val="nil"/>
-              <w:bottom w:val="single" w:sz="4" w:space="0" w:color="auto"/>
-              <w:right w:val="single" w:sz="4" w:space="0" w:color="auto"/>
-            </w:tcBorders>
-            <w:noWrap/>
-            <w:vAlign w:val="bottom"/>
-          </w:tcPr>
-          <w:p>
-            <w:pPr>
-              <w:jc w:val="both"/>
-              <w:rPr>
-                <w:rFonts w:asciiTheme="minorHAnsi" w:hAnsiTheme="minorHAnsi" w:cstheme="minorHAnsi"/>
-                <w:color w:val="000000"/>
-                <w:sz w:val="20"/>
-                <w:szCs w:val="20"/>
-              </w:rPr>
-            </w:pPr>
-            <w:r>
-              <w:rPr>
-                <w:rFonts w:asciiTheme="minorHAnsi" w:hAnsiTheme="minorHAnsi" w:cstheme="minorHAnsi"/>
-                <w:color w:val="000000"/>
-                <w:sz w:val="20"/>
-                <w:szCs w:val="20"/>
-              </w:rPr>
-              <w:t>330 días</w:t>
-            </w:r>
-          </w:p>
-        </w:tc>
-        <w:tc>
-          <w:tcPr>
-            <w:tcW w:w="1106" w:type="dxa"/>
-            <w:tcBorders>
-              <w:top w:val="nil"/>
-              <w:left w:val="nil"/>
-              <w:bottom w:val="single" w:sz="4" w:space="0" w:color="auto"/>
-              <w:right w:val="single" w:sz="4" w:space="0" w:color="auto"/>
-            </w:tcBorders>
-            <w:noWrap/>
-            <w:vAlign w:val="bottom"/>
-          </w:tcPr>
-          <w:p>
-            <w:pPr>
-              <w:jc w:val="both"/>
-              <w:rPr>
-                <w:rFonts w:asciiTheme="minorHAnsi" w:hAnsiTheme="minorHAnsi" w:cstheme="minorHAnsi"/>
-                <w:color w:val="000000"/>
-                <w:sz w:val="20"/>
-                <w:szCs w:val="20"/>
-              </w:rPr>
-            </w:pPr>
-            <w:r>
-              <w:rPr>
-                <w:rFonts w:asciiTheme="minorHAnsi" w:hAnsiTheme="minorHAnsi" w:cstheme="minorHAnsi"/>
-                <w:color w:val="000000"/>
-                <w:sz w:val="20"/>
-                <w:szCs w:val="20"/>
-              </w:rPr>
-              <w:t>07/09/2012</w:t>
-            </w:r>
-          </w:p>
-        </w:tc>
-        <w:tc>
-          <w:tcPr>
-            <w:tcW w:w="1137" w:type="dxa"/>
-            <w:tcBorders>
-              <w:top w:val="nil"/>
-              <w:left w:val="nil"/>
-              <w:bottom w:val="single" w:sz="4" w:space="0" w:color="auto"/>
-              <w:right w:val="single" w:sz="4" w:space="0" w:color="auto"/>
-            </w:tcBorders>
-            <w:noWrap/>
-            <w:vAlign w:val="bottom"/>
-          </w:tcPr>
-          <w:p>
-            <w:pPr>
-              <w:jc w:val="both"/>
-              <w:rPr>
-                <w:rFonts w:asciiTheme="minorHAnsi" w:hAnsiTheme="minorHAnsi" w:cstheme="minorHAnsi"/>
-                <w:color w:val="000000"/>
-                <w:sz w:val="20"/>
-                <w:szCs w:val="20"/>
-              </w:rPr>
-            </w:pPr>
-            <w:r>
-              <w:rPr>
-                <w:rFonts w:asciiTheme="minorHAnsi" w:hAnsiTheme="minorHAnsi" w:cstheme="minorHAnsi"/>
-                <w:color w:val="000000"/>
-                <w:sz w:val="20"/>
-                <w:szCs w:val="20"/>
-              </w:rPr>
-              <w:t>12/12/2013</w:t>
-            </w:r>
-          </w:p>
-        </w:tc>
-        <w:tc>
-          <w:tcPr>
-            <w:tcW w:w="1229" w:type="dxa"/>
-            <w:tcBorders>
-              <w:top w:val="nil"/>
-              <w:left w:val="nil"/>
-              <w:bottom w:val="single" w:sz="4" w:space="0" w:color="auto"/>
-              <w:right w:val="single" w:sz="4" w:space="0" w:color="auto"/>
-            </w:tcBorders>
-            <w:noWrap/>
-            <w:vAlign w:val="bottom"/>
-          </w:tcPr>
-          <w:p>
-            <w:pPr>
-              <w:jc w:val="both"/>
-              <w:rPr>
-                <w:rFonts w:asciiTheme="minorHAnsi" w:hAnsiTheme="minorHAnsi" w:cstheme="minorHAnsi"/>
-                <w:color w:val="000000"/>
-                <w:sz w:val="20"/>
-                <w:szCs w:val="20"/>
-              </w:rPr>
-            </w:pPr>
-            <w:r>
-              <w:rPr>
-                <w:rFonts w:asciiTheme="minorHAnsi" w:hAnsiTheme="minorHAnsi" w:cstheme="minorHAnsi"/>
-                <w:color w:val="000000"/>
-                <w:sz w:val="20"/>
-                <w:szCs w:val="20"/>
-              </w:rPr>
-              <w:t>11</w:t>
-            </w:r>
-          </w:p>
-        </w:tc>
-        <w:tc>
-          <w:tcPr>
-            <w:tcW w:w="2556" w:type="dxa"/>
-            <w:tcBorders>
-              <w:top w:val="nil"/>
-              <w:left w:val="nil"/>
-              <w:bottom w:val="single" w:sz="4" w:space="0" w:color="auto"/>
-              <w:right w:val="single" w:sz="4" w:space="0" w:color="auto"/>
-            </w:tcBorders>
-            <w:noWrap/>
-            <w:vAlign w:val="bottom"/>
-          </w:tcPr>
-          <w:p>
-            <w:pPr>
-              <w:jc w:val="both"/>
-              <w:rPr>
-                <w:rFonts w:asciiTheme="minorHAnsi" w:hAnsiTheme="minorHAnsi" w:cstheme="minorHAnsi"/>
-                <w:color w:val="000000"/>
-              </w:rPr>
-            </w:pPr>
-            <w:proofErr w:type="spellStart"/>
-            <w:r>
-              <w:rPr>
-                <w:rFonts w:asciiTheme="minorHAnsi" w:hAnsiTheme="minorHAnsi" w:cstheme="minorHAnsi"/>
-                <w:color w:val="000000"/>
-              </w:rPr>
-              <w:t>Kapica,Liberal,Peker,Kinect</w:t>
-            </w:r>
-            <w:proofErr w:type="spellEnd"/>
-          </w:p>
-        </w:tc>
-      </w:tr>
-      <w:tr>
-        <w:trPr>
-          <w:trHeight w:val="300"/>
-        </w:trPr>
-        <w:tc>
-          <w:tcPr>
-            <w:tcW w:w="621" w:type="dxa"/>
-            <w:tcBorders>
-              <w:top w:val="nil"/>
-              <w:left w:val="single" w:sz="4" w:space="0" w:color="auto"/>
-              <w:bottom w:val="single" w:sz="4" w:space="0" w:color="auto"/>
-              <w:right w:val="single" w:sz="4" w:space="0" w:color="auto"/>
-            </w:tcBorders>
-            <w:noWrap/>
-            <w:vAlign w:val="bottom"/>
-          </w:tcPr>
-          <w:p>
-            <w:pPr>
-              <w:jc w:val="both"/>
-              <w:rPr>
-                <w:rFonts w:asciiTheme="minorHAnsi" w:hAnsiTheme="minorHAnsi" w:cstheme="minorHAnsi"/>
-                <w:color w:val="000000"/>
-                <w:sz w:val="20"/>
-                <w:szCs w:val="20"/>
-              </w:rPr>
-            </w:pPr>
-            <w:r>
-              <w:rPr>
-                <w:rFonts w:asciiTheme="minorHAnsi" w:hAnsiTheme="minorHAnsi" w:cstheme="minorHAnsi"/>
-                <w:color w:val="000000"/>
-                <w:sz w:val="20"/>
-                <w:szCs w:val="20"/>
-              </w:rPr>
-              <w:t>13</w:t>
-            </w:r>
-          </w:p>
-        </w:tc>
-        <w:tc>
-          <w:tcPr>
-            <w:tcW w:w="4009" w:type="dxa"/>
-            <w:tcBorders>
-              <w:top w:val="nil"/>
-              <w:left w:val="nil"/>
-              <w:bottom w:val="single" w:sz="4" w:space="0" w:color="auto"/>
-              <w:right w:val="single" w:sz="4" w:space="0" w:color="auto"/>
-            </w:tcBorders>
-            <w:noWrap/>
-            <w:vAlign w:val="bottom"/>
-          </w:tcPr>
-          <w:p>
-            <w:pPr>
-              <w:jc w:val="both"/>
-              <w:rPr>
-                <w:rFonts w:asciiTheme="minorHAnsi" w:hAnsiTheme="minorHAnsi" w:cstheme="minorHAnsi"/>
-                <w:color w:val="000000"/>
-                <w:sz w:val="20"/>
-                <w:szCs w:val="20"/>
-              </w:rPr>
-            </w:pPr>
-            <w:r>
-              <w:rPr>
-                <w:rFonts w:asciiTheme="minorHAnsi" w:hAnsiTheme="minorHAnsi" w:cstheme="minorHAnsi"/>
-                <w:color w:val="000000"/>
-                <w:sz w:val="20"/>
-                <w:szCs w:val="20"/>
-              </w:rPr>
-              <w:t>Integración funcional(implementación)</w:t>
-            </w:r>
-          </w:p>
-        </w:tc>
-        <w:tc>
-          <w:tcPr>
-            <w:tcW w:w="875" w:type="dxa"/>
-            <w:tcBorders>
-              <w:top w:val="nil"/>
-              <w:left w:val="nil"/>
-              <w:bottom w:val="single" w:sz="4" w:space="0" w:color="auto"/>
-              <w:right w:val="single" w:sz="4" w:space="0" w:color="auto"/>
-            </w:tcBorders>
-            <w:noWrap/>
-            <w:vAlign w:val="bottom"/>
-          </w:tcPr>
-          <w:p>
-            <w:pPr>
-              <w:jc w:val="both"/>
-              <w:rPr>
-                <w:rFonts w:asciiTheme="minorHAnsi" w:hAnsiTheme="minorHAnsi" w:cstheme="minorHAnsi"/>
-                <w:color w:val="000000"/>
-                <w:sz w:val="20"/>
-                <w:szCs w:val="20"/>
-              </w:rPr>
-            </w:pPr>
-            <w:r>
-              <w:rPr>
-                <w:rFonts w:asciiTheme="minorHAnsi" w:hAnsiTheme="minorHAnsi" w:cstheme="minorHAnsi"/>
-                <w:color w:val="000000"/>
-                <w:sz w:val="20"/>
-                <w:szCs w:val="20"/>
-              </w:rPr>
-              <w:t>330 días</w:t>
-            </w:r>
-          </w:p>
-        </w:tc>
-        <w:tc>
-          <w:tcPr>
-            <w:tcW w:w="1106" w:type="dxa"/>
-            <w:tcBorders>
-              <w:top w:val="nil"/>
-              <w:left w:val="nil"/>
-              <w:bottom w:val="single" w:sz="4" w:space="0" w:color="auto"/>
-              <w:right w:val="single" w:sz="4" w:space="0" w:color="auto"/>
-            </w:tcBorders>
-            <w:noWrap/>
-            <w:vAlign w:val="bottom"/>
-          </w:tcPr>
-          <w:p>
-            <w:pPr>
-              <w:jc w:val="both"/>
-              <w:rPr>
-                <w:rFonts w:asciiTheme="minorHAnsi" w:hAnsiTheme="minorHAnsi" w:cstheme="minorHAnsi"/>
-                <w:color w:val="000000"/>
-                <w:sz w:val="20"/>
-                <w:szCs w:val="20"/>
-              </w:rPr>
-            </w:pPr>
-            <w:r>
-              <w:rPr>
-                <w:rFonts w:asciiTheme="minorHAnsi" w:hAnsiTheme="minorHAnsi" w:cstheme="minorHAnsi"/>
-                <w:color w:val="000000"/>
-                <w:sz w:val="20"/>
-                <w:szCs w:val="20"/>
-              </w:rPr>
-              <w:t>07/09/2012</w:t>
-            </w:r>
-          </w:p>
-        </w:tc>
-        <w:tc>
-          <w:tcPr>
-            <w:tcW w:w="1137" w:type="dxa"/>
-            <w:tcBorders>
-              <w:top w:val="nil"/>
-              <w:left w:val="nil"/>
-              <w:bottom w:val="single" w:sz="4" w:space="0" w:color="auto"/>
-              <w:right w:val="single" w:sz="4" w:space="0" w:color="auto"/>
-            </w:tcBorders>
-            <w:noWrap/>
-            <w:vAlign w:val="bottom"/>
-          </w:tcPr>
-          <w:p>
-            <w:pPr>
-              <w:jc w:val="both"/>
-              <w:rPr>
-                <w:rFonts w:asciiTheme="minorHAnsi" w:hAnsiTheme="minorHAnsi" w:cstheme="minorHAnsi"/>
-                <w:color w:val="000000"/>
-                <w:sz w:val="20"/>
-                <w:szCs w:val="20"/>
-              </w:rPr>
-            </w:pPr>
-            <w:r>
-              <w:rPr>
-                <w:rFonts w:asciiTheme="minorHAnsi" w:hAnsiTheme="minorHAnsi" w:cstheme="minorHAnsi"/>
-                <w:color w:val="000000"/>
-                <w:sz w:val="20"/>
-                <w:szCs w:val="20"/>
-              </w:rPr>
-              <w:t>12/12/2013</w:t>
-            </w:r>
-          </w:p>
-        </w:tc>
-        <w:tc>
-          <w:tcPr>
-            <w:tcW w:w="1229" w:type="dxa"/>
-            <w:tcBorders>
-              <w:top w:val="nil"/>
-              <w:left w:val="nil"/>
-              <w:bottom w:val="single" w:sz="4" w:space="0" w:color="auto"/>
-              <w:right w:val="single" w:sz="4" w:space="0" w:color="auto"/>
-            </w:tcBorders>
-            <w:noWrap/>
-            <w:vAlign w:val="bottom"/>
-          </w:tcPr>
-          <w:p>
-            <w:pPr>
-              <w:jc w:val="both"/>
-              <w:rPr>
-                <w:rFonts w:asciiTheme="minorHAnsi" w:hAnsiTheme="minorHAnsi" w:cstheme="minorHAnsi"/>
-                <w:color w:val="000000"/>
-                <w:sz w:val="20"/>
-                <w:szCs w:val="20"/>
-              </w:rPr>
-            </w:pPr>
-            <w:r>
-              <w:rPr>
-                <w:rFonts w:asciiTheme="minorHAnsi" w:hAnsiTheme="minorHAnsi" w:cstheme="minorHAnsi"/>
-                <w:color w:val="000000"/>
-                <w:sz w:val="20"/>
-                <w:szCs w:val="20"/>
-              </w:rPr>
-              <w:t>11</w:t>
-            </w:r>
-          </w:p>
-        </w:tc>
-        <w:tc>
-          <w:tcPr>
-            <w:tcW w:w="2556" w:type="dxa"/>
-            <w:tcBorders>
-              <w:top w:val="nil"/>
-              <w:left w:val="nil"/>
-              <w:bottom w:val="single" w:sz="4" w:space="0" w:color="auto"/>
-              <w:right w:val="single" w:sz="4" w:space="0" w:color="auto"/>
-            </w:tcBorders>
-            <w:noWrap/>
-            <w:vAlign w:val="bottom"/>
-          </w:tcPr>
-          <w:p>
-            <w:pPr>
-              <w:jc w:val="both"/>
-              <w:rPr>
-                <w:rFonts w:asciiTheme="minorHAnsi" w:hAnsiTheme="minorHAnsi" w:cstheme="minorHAnsi"/>
-                <w:color w:val="000000"/>
-              </w:rPr>
-            </w:pPr>
-            <w:proofErr w:type="spellStart"/>
-            <w:r>
-              <w:rPr>
-                <w:rFonts w:asciiTheme="minorHAnsi" w:hAnsiTheme="minorHAnsi" w:cstheme="minorHAnsi"/>
-                <w:color w:val="000000"/>
-              </w:rPr>
-              <w:t>Kapica,Liberal,Peker,Kinect</w:t>
-            </w:r>
-            <w:proofErr w:type="spellEnd"/>
-          </w:p>
-        </w:tc>
-      </w:tr>
-      <w:tr>
-        <w:trPr>
-          <w:trHeight w:val="300"/>
-        </w:trPr>
-        <w:tc>
-          <w:tcPr>
-            <w:tcW w:w="621" w:type="dxa"/>
-            <w:tcBorders>
-              <w:top w:val="nil"/>
-              <w:left w:val="single" w:sz="4" w:space="0" w:color="auto"/>
-              <w:bottom w:val="single" w:sz="4" w:space="0" w:color="auto"/>
-              <w:right w:val="single" w:sz="4" w:space="0" w:color="auto"/>
-            </w:tcBorders>
-            <w:noWrap/>
-            <w:vAlign w:val="bottom"/>
-          </w:tcPr>
-          <w:p>
-            <w:pPr>
-              <w:jc w:val="both"/>
-              <w:rPr>
-                <w:rFonts w:asciiTheme="minorHAnsi" w:hAnsiTheme="minorHAnsi" w:cstheme="minorHAnsi"/>
-                <w:color w:val="000000"/>
-                <w:sz w:val="20"/>
-                <w:szCs w:val="20"/>
-              </w:rPr>
-            </w:pPr>
-            <w:r>
-              <w:rPr>
-                <w:rFonts w:asciiTheme="minorHAnsi" w:hAnsiTheme="minorHAnsi" w:cstheme="minorHAnsi"/>
-                <w:color w:val="000000"/>
-                <w:sz w:val="20"/>
-                <w:szCs w:val="20"/>
-              </w:rPr>
-              <w:t>14</w:t>
-            </w:r>
-          </w:p>
-        </w:tc>
-        <w:tc>
-          <w:tcPr>
-            <w:tcW w:w="4009" w:type="dxa"/>
-            <w:tcBorders>
-              <w:top w:val="nil"/>
-              <w:left w:val="nil"/>
-              <w:bottom w:val="single" w:sz="4" w:space="0" w:color="auto"/>
-              <w:right w:val="single" w:sz="4" w:space="0" w:color="auto"/>
-            </w:tcBorders>
-            <w:noWrap/>
-            <w:vAlign w:val="bottom"/>
-          </w:tcPr>
-          <w:p>
-            <w:pPr>
-              <w:jc w:val="both"/>
-              <w:rPr>
-                <w:rFonts w:asciiTheme="minorHAnsi" w:hAnsiTheme="minorHAnsi" w:cstheme="minorHAnsi"/>
-                <w:color w:val="000000"/>
-                <w:sz w:val="20"/>
-                <w:szCs w:val="20"/>
-              </w:rPr>
-            </w:pPr>
-            <w:r>
-              <w:rPr>
-                <w:rFonts w:asciiTheme="minorHAnsi" w:hAnsiTheme="minorHAnsi" w:cstheme="minorHAnsi"/>
-                <w:color w:val="000000"/>
-                <w:sz w:val="20"/>
-                <w:szCs w:val="20"/>
-              </w:rPr>
-              <w:t>Realizar pruebas de integración y sistema</w:t>
-            </w:r>
-          </w:p>
-        </w:tc>
-        <w:tc>
-          <w:tcPr>
-            <w:tcW w:w="875" w:type="dxa"/>
-            <w:tcBorders>
-              <w:top w:val="nil"/>
-              <w:left w:val="nil"/>
-              <w:bottom w:val="single" w:sz="4" w:space="0" w:color="auto"/>
-              <w:right w:val="single" w:sz="4" w:space="0" w:color="auto"/>
-            </w:tcBorders>
-            <w:noWrap/>
-            <w:vAlign w:val="bottom"/>
-          </w:tcPr>
-          <w:p>
-            <w:pPr>
-              <w:jc w:val="both"/>
-              <w:rPr>
-                <w:rFonts w:asciiTheme="minorHAnsi" w:hAnsiTheme="minorHAnsi" w:cstheme="minorHAnsi"/>
-                <w:color w:val="000000"/>
-                <w:sz w:val="20"/>
-                <w:szCs w:val="20"/>
-              </w:rPr>
-            </w:pPr>
-            <w:r>
-              <w:rPr>
-                <w:rFonts w:asciiTheme="minorHAnsi" w:hAnsiTheme="minorHAnsi" w:cstheme="minorHAnsi"/>
-                <w:color w:val="000000"/>
-                <w:sz w:val="20"/>
-                <w:szCs w:val="20"/>
-              </w:rPr>
-              <w:t>330 días</w:t>
-            </w:r>
-          </w:p>
-        </w:tc>
-        <w:tc>
-          <w:tcPr>
-            <w:tcW w:w="1106" w:type="dxa"/>
-            <w:tcBorders>
-              <w:top w:val="nil"/>
-              <w:left w:val="nil"/>
-              <w:bottom w:val="single" w:sz="4" w:space="0" w:color="auto"/>
-              <w:right w:val="single" w:sz="4" w:space="0" w:color="auto"/>
-            </w:tcBorders>
-            <w:noWrap/>
-            <w:vAlign w:val="bottom"/>
-          </w:tcPr>
-          <w:p>
-            <w:pPr>
-              <w:jc w:val="both"/>
-              <w:rPr>
-                <w:rFonts w:asciiTheme="minorHAnsi" w:hAnsiTheme="minorHAnsi" w:cstheme="minorHAnsi"/>
-                <w:color w:val="000000"/>
-                <w:sz w:val="20"/>
-                <w:szCs w:val="20"/>
-              </w:rPr>
-            </w:pPr>
-            <w:r>
-              <w:rPr>
-                <w:rFonts w:asciiTheme="minorHAnsi" w:hAnsiTheme="minorHAnsi" w:cstheme="minorHAnsi"/>
-                <w:color w:val="000000"/>
-                <w:sz w:val="20"/>
-                <w:szCs w:val="20"/>
-              </w:rPr>
-              <w:t>07/09/2012</w:t>
-            </w:r>
-          </w:p>
-        </w:tc>
-        <w:tc>
-          <w:tcPr>
-            <w:tcW w:w="1137" w:type="dxa"/>
-            <w:tcBorders>
-              <w:top w:val="nil"/>
-              <w:left w:val="nil"/>
-              <w:bottom w:val="single" w:sz="4" w:space="0" w:color="auto"/>
-              <w:right w:val="single" w:sz="4" w:space="0" w:color="auto"/>
-            </w:tcBorders>
-            <w:noWrap/>
-            <w:vAlign w:val="bottom"/>
-          </w:tcPr>
-          <w:p>
-            <w:pPr>
-              <w:jc w:val="both"/>
-              <w:rPr>
-                <w:rFonts w:asciiTheme="minorHAnsi" w:hAnsiTheme="minorHAnsi" w:cstheme="minorHAnsi"/>
-                <w:color w:val="000000"/>
-                <w:sz w:val="20"/>
-                <w:szCs w:val="20"/>
-              </w:rPr>
-            </w:pPr>
-            <w:r>
-              <w:rPr>
-                <w:rFonts w:asciiTheme="minorHAnsi" w:hAnsiTheme="minorHAnsi" w:cstheme="minorHAnsi"/>
-                <w:color w:val="000000"/>
-                <w:sz w:val="20"/>
-                <w:szCs w:val="20"/>
-              </w:rPr>
-              <w:t>12/12/2013</w:t>
-            </w:r>
-          </w:p>
-        </w:tc>
-        <w:tc>
-          <w:tcPr>
-            <w:tcW w:w="1229" w:type="dxa"/>
-            <w:tcBorders>
-              <w:top w:val="nil"/>
-              <w:left w:val="nil"/>
-              <w:bottom w:val="single" w:sz="4" w:space="0" w:color="auto"/>
-              <w:right w:val="single" w:sz="4" w:space="0" w:color="auto"/>
-            </w:tcBorders>
-            <w:noWrap/>
-            <w:vAlign w:val="bottom"/>
-          </w:tcPr>
-          <w:p>
-            <w:pPr>
-              <w:jc w:val="both"/>
-              <w:rPr>
-                <w:rFonts w:asciiTheme="minorHAnsi" w:hAnsiTheme="minorHAnsi" w:cstheme="minorHAnsi"/>
-                <w:color w:val="000000"/>
-                <w:sz w:val="20"/>
-                <w:szCs w:val="20"/>
-              </w:rPr>
-            </w:pPr>
-            <w:r>
-              <w:rPr>
-                <w:rFonts w:asciiTheme="minorHAnsi" w:hAnsiTheme="minorHAnsi" w:cstheme="minorHAnsi"/>
-                <w:color w:val="000000"/>
-                <w:sz w:val="20"/>
-                <w:szCs w:val="20"/>
-              </w:rPr>
-              <w:t>11</w:t>
-            </w:r>
-          </w:p>
-        </w:tc>
-        <w:tc>
-          <w:tcPr>
-            <w:tcW w:w="2556" w:type="dxa"/>
-            <w:tcBorders>
-              <w:top w:val="nil"/>
-              <w:left w:val="nil"/>
-              <w:bottom w:val="single" w:sz="4" w:space="0" w:color="auto"/>
-              <w:right w:val="single" w:sz="4" w:space="0" w:color="auto"/>
-            </w:tcBorders>
-            <w:noWrap/>
-            <w:vAlign w:val="bottom"/>
-          </w:tcPr>
-          <w:p>
-            <w:pPr>
-              <w:jc w:val="both"/>
-              <w:rPr>
-                <w:rFonts w:asciiTheme="minorHAnsi" w:hAnsiTheme="minorHAnsi" w:cstheme="minorHAnsi"/>
-                <w:color w:val="000000"/>
-              </w:rPr>
-            </w:pPr>
-            <w:proofErr w:type="spellStart"/>
-            <w:r>
-              <w:rPr>
-                <w:rFonts w:asciiTheme="minorHAnsi" w:hAnsiTheme="minorHAnsi" w:cstheme="minorHAnsi"/>
-                <w:color w:val="000000"/>
-              </w:rPr>
-              <w:t>Kapica,Liberal,Peker,Kinect</w:t>
-            </w:r>
-            <w:proofErr w:type="spellEnd"/>
-          </w:p>
-        </w:tc>
-      </w:tr>
-      <w:tr>
-        <w:trPr>
-          <w:trHeight w:val="300"/>
-        </w:trPr>
-        <w:tc>
-          <w:tcPr>
-            <w:tcW w:w="621" w:type="dxa"/>
-            <w:tcBorders>
-              <w:top w:val="nil"/>
-              <w:left w:val="single" w:sz="4" w:space="0" w:color="auto"/>
-              <w:bottom w:val="single" w:sz="4" w:space="0" w:color="auto"/>
-              <w:right w:val="single" w:sz="4" w:space="0" w:color="auto"/>
-            </w:tcBorders>
-            <w:noWrap/>
-            <w:vAlign w:val="bottom"/>
-          </w:tcPr>
-          <w:p>
-            <w:pPr>
-              <w:jc w:val="both"/>
-              <w:rPr>
-                <w:rFonts w:asciiTheme="minorHAnsi" w:hAnsiTheme="minorHAnsi" w:cstheme="minorHAnsi"/>
-                <w:color w:val="000000"/>
-                <w:sz w:val="20"/>
-                <w:szCs w:val="20"/>
-              </w:rPr>
-            </w:pPr>
-            <w:r>
-              <w:rPr>
-                <w:rFonts w:asciiTheme="minorHAnsi" w:hAnsiTheme="minorHAnsi" w:cstheme="minorHAnsi"/>
-                <w:color w:val="000000"/>
-                <w:sz w:val="20"/>
-                <w:szCs w:val="20"/>
-              </w:rPr>
-              <w:t>15</w:t>
-            </w:r>
-          </w:p>
-        </w:tc>
-        <w:tc>
-          <w:tcPr>
-            <w:tcW w:w="4009" w:type="dxa"/>
-            <w:tcBorders>
-              <w:top w:val="nil"/>
-              <w:left w:val="nil"/>
-              <w:bottom w:val="single" w:sz="4" w:space="0" w:color="auto"/>
-              <w:right w:val="single" w:sz="4" w:space="0" w:color="auto"/>
-            </w:tcBorders>
-            <w:noWrap/>
-            <w:vAlign w:val="bottom"/>
-          </w:tcPr>
-          <w:p>
-            <w:pPr>
-              <w:jc w:val="both"/>
-              <w:rPr>
-                <w:rFonts w:asciiTheme="minorHAnsi" w:hAnsiTheme="minorHAnsi" w:cstheme="minorHAnsi"/>
-                <w:color w:val="000000"/>
-                <w:sz w:val="20"/>
-                <w:szCs w:val="20"/>
-              </w:rPr>
-            </w:pPr>
-            <w:r>
-              <w:rPr>
-                <w:rFonts w:asciiTheme="minorHAnsi" w:hAnsiTheme="minorHAnsi" w:cstheme="minorHAnsi"/>
-                <w:color w:val="000000"/>
-                <w:sz w:val="20"/>
-                <w:szCs w:val="20"/>
-              </w:rPr>
-              <w:t>Vacaciones</w:t>
-            </w:r>
-          </w:p>
-        </w:tc>
-        <w:tc>
-          <w:tcPr>
-            <w:tcW w:w="875" w:type="dxa"/>
-            <w:tcBorders>
-              <w:top w:val="nil"/>
-              <w:left w:val="nil"/>
-              <w:bottom w:val="single" w:sz="4" w:space="0" w:color="auto"/>
-              <w:right w:val="single" w:sz="4" w:space="0" w:color="auto"/>
-            </w:tcBorders>
-            <w:noWrap/>
-            <w:vAlign w:val="bottom"/>
-          </w:tcPr>
-          <w:p>
-            <w:pPr>
-              <w:jc w:val="both"/>
-              <w:rPr>
-                <w:rFonts w:asciiTheme="minorHAnsi" w:hAnsiTheme="minorHAnsi" w:cstheme="minorHAnsi"/>
-                <w:color w:val="000000"/>
-                <w:sz w:val="20"/>
-                <w:szCs w:val="20"/>
-              </w:rPr>
-            </w:pPr>
-            <w:r>
-              <w:rPr>
-                <w:rFonts w:asciiTheme="minorHAnsi" w:hAnsiTheme="minorHAnsi" w:cstheme="minorHAnsi"/>
-                <w:color w:val="000000"/>
-                <w:sz w:val="20"/>
-                <w:szCs w:val="20"/>
-              </w:rPr>
-              <w:t>15 días</w:t>
-            </w:r>
-          </w:p>
-        </w:tc>
-        <w:tc>
-          <w:tcPr>
-            <w:tcW w:w="1106" w:type="dxa"/>
-            <w:tcBorders>
-              <w:top w:val="nil"/>
-              <w:left w:val="nil"/>
-              <w:bottom w:val="single" w:sz="4" w:space="0" w:color="auto"/>
-              <w:right w:val="single" w:sz="4" w:space="0" w:color="auto"/>
-            </w:tcBorders>
-            <w:noWrap/>
-            <w:vAlign w:val="bottom"/>
-          </w:tcPr>
-          <w:p>
-            <w:pPr>
-              <w:jc w:val="both"/>
-              <w:rPr>
-                <w:rFonts w:asciiTheme="minorHAnsi" w:hAnsiTheme="minorHAnsi" w:cstheme="minorHAnsi"/>
-                <w:color w:val="000000"/>
-                <w:sz w:val="20"/>
-                <w:szCs w:val="20"/>
-              </w:rPr>
-            </w:pPr>
-            <w:r>
-              <w:rPr>
-                <w:rFonts w:asciiTheme="minorHAnsi" w:hAnsiTheme="minorHAnsi" w:cstheme="minorHAnsi"/>
-                <w:color w:val="000000"/>
-                <w:sz w:val="20"/>
-                <w:szCs w:val="20"/>
-              </w:rPr>
-              <w:t>01/01/2013</w:t>
-            </w:r>
-          </w:p>
-        </w:tc>
-        <w:tc>
-          <w:tcPr>
-            <w:tcW w:w="1137" w:type="dxa"/>
-            <w:tcBorders>
-              <w:top w:val="nil"/>
-              <w:left w:val="nil"/>
-              <w:bottom w:val="single" w:sz="4" w:space="0" w:color="auto"/>
-              <w:right w:val="single" w:sz="4" w:space="0" w:color="auto"/>
-            </w:tcBorders>
-            <w:noWrap/>
-            <w:vAlign w:val="bottom"/>
-          </w:tcPr>
-          <w:p>
-            <w:pPr>
-              <w:jc w:val="both"/>
-              <w:rPr>
-                <w:rFonts w:asciiTheme="minorHAnsi" w:hAnsiTheme="minorHAnsi" w:cstheme="minorHAnsi"/>
-                <w:color w:val="000000"/>
-                <w:sz w:val="20"/>
-                <w:szCs w:val="20"/>
-              </w:rPr>
-            </w:pPr>
-            <w:r>
-              <w:rPr>
-                <w:rFonts w:asciiTheme="minorHAnsi" w:hAnsiTheme="minorHAnsi" w:cstheme="minorHAnsi"/>
-                <w:color w:val="000000"/>
-                <w:sz w:val="20"/>
-                <w:szCs w:val="20"/>
-              </w:rPr>
-              <w:t>21/01/2013</w:t>
-            </w:r>
-          </w:p>
-        </w:tc>
-        <w:tc>
-          <w:tcPr>
-            <w:tcW w:w="1229" w:type="dxa"/>
-            <w:tcBorders>
-              <w:top w:val="nil"/>
-              <w:left w:val="nil"/>
-              <w:bottom w:val="single" w:sz="4" w:space="0" w:color="auto"/>
-              <w:right w:val="single" w:sz="4" w:space="0" w:color="auto"/>
-            </w:tcBorders>
-            <w:noWrap/>
-            <w:vAlign w:val="bottom"/>
-          </w:tcPr>
-          <w:p>
-            <w:pPr>
-              <w:jc w:val="both"/>
-              <w:rPr>
-                <w:rFonts w:asciiTheme="minorHAnsi" w:hAnsiTheme="minorHAnsi" w:cstheme="minorHAnsi"/>
-                <w:color w:val="000000"/>
-                <w:sz w:val="20"/>
-                <w:szCs w:val="20"/>
-              </w:rPr>
-            </w:pPr>
-            <w:r>
-              <w:rPr>
-                <w:rFonts w:asciiTheme="minorHAnsi" w:hAnsiTheme="minorHAnsi" w:cstheme="minorHAnsi"/>
-                <w:color w:val="000000"/>
-                <w:sz w:val="20"/>
-                <w:szCs w:val="20"/>
-              </w:rPr>
-              <w:t>1</w:t>
-            </w:r>
-          </w:p>
-        </w:tc>
-        <w:tc>
-          <w:tcPr>
-            <w:tcW w:w="2556" w:type="dxa"/>
-            <w:tcBorders>
-              <w:top w:val="nil"/>
-              <w:left w:val="nil"/>
-              <w:bottom w:val="single" w:sz="4" w:space="0" w:color="auto"/>
-              <w:right w:val="single" w:sz="4" w:space="0" w:color="auto"/>
-            </w:tcBorders>
-            <w:noWrap/>
-            <w:vAlign w:val="bottom"/>
-          </w:tcPr>
-          <w:p>
-            <w:pPr>
-              <w:jc w:val="both"/>
-              <w:rPr>
-                <w:rFonts w:asciiTheme="minorHAnsi" w:hAnsiTheme="minorHAnsi" w:cstheme="minorHAnsi"/>
-                <w:color w:val="000000"/>
-              </w:rPr>
-            </w:pPr>
-            <w:proofErr w:type="spellStart"/>
-            <w:r>
-              <w:rPr>
-                <w:rFonts w:asciiTheme="minorHAnsi" w:hAnsiTheme="minorHAnsi" w:cstheme="minorHAnsi"/>
-                <w:color w:val="000000"/>
-              </w:rPr>
-              <w:t>Kapica,Liberal,Peker,Kinect</w:t>
-            </w:r>
-            <w:proofErr w:type="spellEnd"/>
-          </w:p>
-        </w:tc>
-      </w:tr>
-      <w:tr>
-        <w:trPr>
-          <w:trHeight w:val="300"/>
-        </w:trPr>
-        <w:tc>
-          <w:tcPr>
-            <w:tcW w:w="621" w:type="dxa"/>
-            <w:tcBorders>
-              <w:top w:val="nil"/>
-              <w:left w:val="single" w:sz="4" w:space="0" w:color="auto"/>
-              <w:bottom w:val="single" w:sz="4" w:space="0" w:color="auto"/>
-              <w:right w:val="single" w:sz="4" w:space="0" w:color="auto"/>
-            </w:tcBorders>
-            <w:noWrap/>
-            <w:vAlign w:val="bottom"/>
-          </w:tcPr>
-          <w:p>
-            <w:pPr>
-              <w:jc w:val="both"/>
-              <w:rPr>
-                <w:rFonts w:asciiTheme="minorHAnsi" w:hAnsiTheme="minorHAnsi" w:cstheme="minorHAnsi"/>
-                <w:color w:val="000000"/>
-                <w:sz w:val="20"/>
-                <w:szCs w:val="20"/>
-              </w:rPr>
-            </w:pPr>
-            <w:r>
-              <w:rPr>
-                <w:rFonts w:asciiTheme="minorHAnsi" w:hAnsiTheme="minorHAnsi" w:cstheme="minorHAnsi"/>
-                <w:color w:val="000000"/>
-                <w:sz w:val="20"/>
-                <w:szCs w:val="20"/>
-              </w:rPr>
-              <w:t>16</w:t>
-            </w:r>
-          </w:p>
-        </w:tc>
-        <w:tc>
-          <w:tcPr>
-            <w:tcW w:w="4009" w:type="dxa"/>
-            <w:tcBorders>
-              <w:top w:val="nil"/>
-              <w:left w:val="nil"/>
-              <w:bottom w:val="single" w:sz="4" w:space="0" w:color="auto"/>
-              <w:right w:val="single" w:sz="4" w:space="0" w:color="auto"/>
-            </w:tcBorders>
-            <w:noWrap/>
-            <w:vAlign w:val="bottom"/>
-          </w:tcPr>
-          <w:p>
-            <w:pPr>
-              <w:jc w:val="both"/>
-              <w:rPr>
-                <w:rFonts w:asciiTheme="minorHAnsi" w:hAnsiTheme="minorHAnsi" w:cstheme="minorHAnsi"/>
-                <w:color w:val="000000"/>
-                <w:sz w:val="20"/>
-                <w:szCs w:val="20"/>
-              </w:rPr>
-            </w:pPr>
-            <w:r>
-              <w:rPr>
-                <w:rFonts w:asciiTheme="minorHAnsi" w:hAnsiTheme="minorHAnsi" w:cstheme="minorHAnsi"/>
-                <w:color w:val="000000"/>
-                <w:sz w:val="20"/>
-                <w:szCs w:val="20"/>
-              </w:rPr>
-              <w:t>Exposición de Avances del proyecto</w:t>
-            </w:r>
-          </w:p>
-        </w:tc>
-        <w:tc>
-          <w:tcPr>
-            <w:tcW w:w="875" w:type="dxa"/>
-            <w:tcBorders>
-              <w:top w:val="nil"/>
-              <w:left w:val="nil"/>
-              <w:bottom w:val="single" w:sz="4" w:space="0" w:color="auto"/>
-              <w:right w:val="single" w:sz="4" w:space="0" w:color="auto"/>
-            </w:tcBorders>
-            <w:noWrap/>
-            <w:vAlign w:val="bottom"/>
-          </w:tcPr>
-          <w:p>
-            <w:pPr>
-              <w:jc w:val="both"/>
-              <w:rPr>
-                <w:rFonts w:asciiTheme="minorHAnsi" w:hAnsiTheme="minorHAnsi" w:cstheme="minorHAnsi"/>
-                <w:color w:val="000000"/>
-                <w:sz w:val="20"/>
-                <w:szCs w:val="20"/>
-              </w:rPr>
-            </w:pPr>
-            <w:r>
-              <w:rPr>
-                <w:rFonts w:asciiTheme="minorHAnsi" w:hAnsiTheme="minorHAnsi" w:cstheme="minorHAnsi"/>
-                <w:color w:val="000000"/>
-                <w:sz w:val="20"/>
-                <w:szCs w:val="20"/>
-              </w:rPr>
-              <w:t>161 días</w:t>
-            </w:r>
-          </w:p>
-        </w:tc>
-        <w:tc>
-          <w:tcPr>
-            <w:tcW w:w="1106" w:type="dxa"/>
-            <w:tcBorders>
-              <w:top w:val="nil"/>
-              <w:left w:val="nil"/>
-              <w:bottom w:val="single" w:sz="4" w:space="0" w:color="auto"/>
-              <w:right w:val="single" w:sz="4" w:space="0" w:color="auto"/>
-            </w:tcBorders>
-            <w:noWrap/>
-            <w:vAlign w:val="bottom"/>
-          </w:tcPr>
-          <w:p>
-            <w:pPr>
-              <w:jc w:val="both"/>
-              <w:rPr>
-                <w:rFonts w:asciiTheme="minorHAnsi" w:hAnsiTheme="minorHAnsi" w:cstheme="minorHAnsi"/>
-                <w:color w:val="000000"/>
-                <w:sz w:val="20"/>
-                <w:szCs w:val="20"/>
-              </w:rPr>
-            </w:pPr>
-            <w:r>
-              <w:rPr>
-                <w:rFonts w:asciiTheme="minorHAnsi" w:hAnsiTheme="minorHAnsi" w:cstheme="minorHAnsi"/>
-                <w:color w:val="000000"/>
-                <w:sz w:val="20"/>
-                <w:szCs w:val="20"/>
-              </w:rPr>
-              <w:t>06/04/2012</w:t>
-            </w:r>
-          </w:p>
-        </w:tc>
-        <w:tc>
-          <w:tcPr>
-            <w:tcW w:w="1137" w:type="dxa"/>
-            <w:tcBorders>
-              <w:top w:val="nil"/>
-              <w:left w:val="nil"/>
-              <w:bottom w:val="single" w:sz="4" w:space="0" w:color="auto"/>
-              <w:right w:val="single" w:sz="4" w:space="0" w:color="auto"/>
-            </w:tcBorders>
-            <w:noWrap/>
-            <w:vAlign w:val="bottom"/>
-          </w:tcPr>
-          <w:p>
-            <w:pPr>
-              <w:jc w:val="both"/>
-              <w:rPr>
-                <w:rFonts w:asciiTheme="minorHAnsi" w:hAnsiTheme="minorHAnsi" w:cstheme="minorHAnsi"/>
-                <w:color w:val="000000"/>
-                <w:sz w:val="20"/>
-                <w:szCs w:val="20"/>
-              </w:rPr>
-            </w:pPr>
-            <w:r>
-              <w:rPr>
-                <w:rFonts w:asciiTheme="minorHAnsi" w:hAnsiTheme="minorHAnsi" w:cstheme="minorHAnsi"/>
-                <w:color w:val="000000"/>
-                <w:sz w:val="20"/>
-                <w:szCs w:val="20"/>
-              </w:rPr>
-              <w:t>16/11/2012</w:t>
-            </w:r>
-          </w:p>
-        </w:tc>
-        <w:tc>
-          <w:tcPr>
-            <w:tcW w:w="1229" w:type="dxa"/>
-            <w:tcBorders>
-              <w:top w:val="nil"/>
-              <w:left w:val="nil"/>
-              <w:bottom w:val="single" w:sz="4" w:space="0" w:color="auto"/>
-              <w:right w:val="single" w:sz="4" w:space="0" w:color="auto"/>
-            </w:tcBorders>
-            <w:noWrap/>
-            <w:vAlign w:val="bottom"/>
-          </w:tcPr>
-          <w:p>
-            <w:pPr>
-              <w:jc w:val="both"/>
-              <w:rPr>
-                <w:rFonts w:asciiTheme="minorHAnsi" w:hAnsiTheme="minorHAnsi" w:cstheme="minorHAnsi"/>
-                <w:color w:val="000000"/>
-                <w:sz w:val="20"/>
-                <w:szCs w:val="20"/>
-              </w:rPr>
-            </w:pPr>
-            <w:r>
-              <w:rPr>
-                <w:rFonts w:asciiTheme="minorHAnsi" w:hAnsiTheme="minorHAnsi" w:cstheme="minorHAnsi"/>
-                <w:color w:val="000000"/>
-                <w:sz w:val="20"/>
-                <w:szCs w:val="20"/>
-              </w:rPr>
-              <w:t>1</w:t>
-            </w:r>
-          </w:p>
-        </w:tc>
-        <w:tc>
-          <w:tcPr>
-            <w:tcW w:w="2556" w:type="dxa"/>
-            <w:tcBorders>
-              <w:top w:val="nil"/>
-              <w:left w:val="nil"/>
-              <w:bottom w:val="single" w:sz="4" w:space="0" w:color="auto"/>
-              <w:right w:val="single" w:sz="4" w:space="0" w:color="auto"/>
-            </w:tcBorders>
-            <w:noWrap/>
-            <w:vAlign w:val="bottom"/>
-          </w:tcPr>
-          <w:p>
-            <w:pPr>
-              <w:jc w:val="both"/>
-              <w:rPr>
-                <w:rFonts w:asciiTheme="minorHAnsi" w:hAnsiTheme="minorHAnsi" w:cstheme="minorHAnsi"/>
-                <w:color w:val="000000"/>
-              </w:rPr>
-            </w:pPr>
-            <w:proofErr w:type="spellStart"/>
-            <w:r>
-              <w:rPr>
-                <w:rFonts w:asciiTheme="minorHAnsi" w:hAnsiTheme="minorHAnsi" w:cstheme="minorHAnsi"/>
-                <w:color w:val="000000"/>
-              </w:rPr>
-              <w:t>Kapica,Liberal,Peker,Kinect</w:t>
-            </w:r>
-            <w:proofErr w:type="spellEnd"/>
-          </w:p>
-        </w:tc>
-      </w:tr>
-      <w:tr>
-        <w:trPr>
-          <w:trHeight w:val="300"/>
-        </w:trPr>
-        <w:tc>
-          <w:tcPr>
-            <w:tcW w:w="621" w:type="dxa"/>
-            <w:tcBorders>
-              <w:top w:val="nil"/>
-              <w:left w:val="single" w:sz="4" w:space="0" w:color="auto"/>
-              <w:bottom w:val="single" w:sz="4" w:space="0" w:color="auto"/>
-              <w:right w:val="single" w:sz="4" w:space="0" w:color="auto"/>
-            </w:tcBorders>
-            <w:noWrap/>
-            <w:vAlign w:val="bottom"/>
-          </w:tcPr>
-          <w:p>
-            <w:pPr>
-              <w:jc w:val="both"/>
-              <w:rPr>
-                <w:rFonts w:asciiTheme="minorHAnsi" w:hAnsiTheme="minorHAnsi" w:cstheme="minorHAnsi"/>
-                <w:color w:val="000000"/>
-                <w:sz w:val="20"/>
-                <w:szCs w:val="20"/>
-              </w:rPr>
-            </w:pPr>
-            <w:r>
-              <w:rPr>
-                <w:rFonts w:asciiTheme="minorHAnsi" w:hAnsiTheme="minorHAnsi" w:cstheme="minorHAnsi"/>
-                <w:color w:val="000000"/>
-                <w:sz w:val="20"/>
-                <w:szCs w:val="20"/>
-              </w:rPr>
-              <w:t>17</w:t>
-            </w:r>
-          </w:p>
-        </w:tc>
-        <w:tc>
-          <w:tcPr>
-            <w:tcW w:w="4009" w:type="dxa"/>
-            <w:tcBorders>
-              <w:top w:val="nil"/>
-              <w:left w:val="nil"/>
-              <w:bottom w:val="single" w:sz="4" w:space="0" w:color="auto"/>
-              <w:right w:val="single" w:sz="4" w:space="0" w:color="auto"/>
-            </w:tcBorders>
-            <w:noWrap/>
-            <w:vAlign w:val="bottom"/>
-          </w:tcPr>
-          <w:p>
-            <w:pPr>
-              <w:jc w:val="both"/>
-              <w:rPr>
-                <w:rFonts w:asciiTheme="minorHAnsi" w:hAnsiTheme="minorHAnsi" w:cstheme="minorHAnsi"/>
-                <w:color w:val="000000"/>
-                <w:sz w:val="20"/>
-                <w:szCs w:val="20"/>
-              </w:rPr>
-            </w:pPr>
-            <w:r>
-              <w:rPr>
-                <w:rFonts w:asciiTheme="minorHAnsi" w:hAnsiTheme="minorHAnsi" w:cstheme="minorHAnsi"/>
-                <w:color w:val="000000"/>
-                <w:sz w:val="20"/>
-                <w:szCs w:val="20"/>
-              </w:rPr>
-              <w:t xml:space="preserve"> Monitorear y Controlar el Proyecto</w:t>
-            </w:r>
-          </w:p>
-        </w:tc>
-        <w:tc>
-          <w:tcPr>
-            <w:tcW w:w="875" w:type="dxa"/>
-            <w:tcBorders>
-              <w:top w:val="nil"/>
-              <w:left w:val="nil"/>
-              <w:bottom w:val="single" w:sz="4" w:space="0" w:color="auto"/>
-              <w:right w:val="single" w:sz="4" w:space="0" w:color="auto"/>
-            </w:tcBorders>
-            <w:noWrap/>
-            <w:vAlign w:val="bottom"/>
-          </w:tcPr>
-          <w:p>
-            <w:pPr>
-              <w:jc w:val="both"/>
-              <w:rPr>
-                <w:rFonts w:asciiTheme="minorHAnsi" w:hAnsiTheme="minorHAnsi" w:cstheme="minorHAnsi"/>
-                <w:color w:val="000000"/>
-                <w:sz w:val="20"/>
-                <w:szCs w:val="20"/>
-              </w:rPr>
-            </w:pPr>
-            <w:r>
-              <w:rPr>
-                <w:rFonts w:asciiTheme="minorHAnsi" w:hAnsiTheme="minorHAnsi" w:cstheme="minorHAnsi"/>
-                <w:color w:val="000000"/>
-                <w:sz w:val="20"/>
-                <w:szCs w:val="20"/>
-              </w:rPr>
-              <w:t>440 días</w:t>
-            </w:r>
-          </w:p>
-        </w:tc>
-        <w:tc>
-          <w:tcPr>
-            <w:tcW w:w="1106" w:type="dxa"/>
-            <w:tcBorders>
-              <w:top w:val="nil"/>
-              <w:left w:val="nil"/>
-              <w:bottom w:val="single" w:sz="4" w:space="0" w:color="auto"/>
-              <w:right w:val="single" w:sz="4" w:space="0" w:color="auto"/>
-            </w:tcBorders>
-            <w:noWrap/>
-            <w:vAlign w:val="bottom"/>
-          </w:tcPr>
-          <w:p>
-            <w:pPr>
-              <w:jc w:val="both"/>
-              <w:rPr>
-                <w:rFonts w:asciiTheme="minorHAnsi" w:hAnsiTheme="minorHAnsi" w:cstheme="minorHAnsi"/>
-                <w:color w:val="000000"/>
-                <w:sz w:val="20"/>
-                <w:szCs w:val="20"/>
-              </w:rPr>
-            </w:pPr>
-            <w:r>
-              <w:rPr>
-                <w:rFonts w:asciiTheme="minorHAnsi" w:hAnsiTheme="minorHAnsi" w:cstheme="minorHAnsi"/>
-                <w:color w:val="000000"/>
-                <w:sz w:val="20"/>
-                <w:szCs w:val="20"/>
-              </w:rPr>
-              <w:t>06/04/2012</w:t>
-            </w:r>
-          </w:p>
-        </w:tc>
-        <w:tc>
-          <w:tcPr>
-            <w:tcW w:w="1137" w:type="dxa"/>
-            <w:tcBorders>
-              <w:top w:val="nil"/>
-              <w:left w:val="nil"/>
-              <w:bottom w:val="single" w:sz="4" w:space="0" w:color="auto"/>
-              <w:right w:val="single" w:sz="4" w:space="0" w:color="auto"/>
-            </w:tcBorders>
-            <w:noWrap/>
-            <w:vAlign w:val="bottom"/>
-          </w:tcPr>
-          <w:p>
-            <w:pPr>
-              <w:jc w:val="both"/>
-              <w:rPr>
-                <w:rFonts w:asciiTheme="minorHAnsi" w:hAnsiTheme="minorHAnsi" w:cstheme="minorHAnsi"/>
-                <w:color w:val="000000"/>
-                <w:sz w:val="20"/>
-                <w:szCs w:val="20"/>
-              </w:rPr>
-            </w:pPr>
-            <w:r>
-              <w:rPr>
-                <w:rFonts w:asciiTheme="minorHAnsi" w:hAnsiTheme="minorHAnsi" w:cstheme="minorHAnsi"/>
-                <w:color w:val="000000"/>
-                <w:sz w:val="20"/>
-                <w:szCs w:val="20"/>
-              </w:rPr>
-              <w:t>12/12/2013</w:t>
-            </w:r>
-          </w:p>
-        </w:tc>
-        <w:tc>
-          <w:tcPr>
-            <w:tcW w:w="1229" w:type="dxa"/>
-            <w:tcBorders>
-              <w:top w:val="nil"/>
-              <w:left w:val="nil"/>
-              <w:bottom w:val="single" w:sz="4" w:space="0" w:color="auto"/>
-              <w:right w:val="single" w:sz="4" w:space="0" w:color="auto"/>
-            </w:tcBorders>
-            <w:noWrap/>
-            <w:vAlign w:val="bottom"/>
-          </w:tcPr>
-          <w:p>
-            <w:pPr>
-              <w:jc w:val="both"/>
-              <w:rPr>
-                <w:rFonts w:asciiTheme="minorHAnsi" w:hAnsiTheme="minorHAnsi" w:cstheme="minorHAnsi"/>
-                <w:color w:val="000000"/>
-                <w:sz w:val="20"/>
-                <w:szCs w:val="20"/>
-              </w:rPr>
-            </w:pPr>
-            <w:r>
-              <w:rPr>
-                <w:rFonts w:asciiTheme="minorHAnsi" w:hAnsiTheme="minorHAnsi" w:cstheme="minorHAnsi"/>
-                <w:color w:val="000000"/>
-                <w:sz w:val="20"/>
-                <w:szCs w:val="20"/>
-              </w:rPr>
-              <w:t>1</w:t>
-            </w:r>
-          </w:p>
-        </w:tc>
-        <w:tc>
-          <w:tcPr>
-            <w:tcW w:w="2556" w:type="dxa"/>
-            <w:tcBorders>
-              <w:top w:val="nil"/>
-              <w:left w:val="nil"/>
-              <w:bottom w:val="single" w:sz="4" w:space="0" w:color="auto"/>
-              <w:right w:val="single" w:sz="4" w:space="0" w:color="auto"/>
-            </w:tcBorders>
-            <w:noWrap/>
-            <w:vAlign w:val="bottom"/>
-          </w:tcPr>
-          <w:p>
-            <w:pPr>
-              <w:jc w:val="both"/>
-              <w:rPr>
-                <w:rFonts w:asciiTheme="minorHAnsi" w:hAnsiTheme="minorHAnsi" w:cstheme="minorHAnsi"/>
-                <w:color w:val="000000"/>
-              </w:rPr>
-            </w:pPr>
-            <w:proofErr w:type="spellStart"/>
-            <w:r>
-              <w:rPr>
-                <w:rFonts w:asciiTheme="minorHAnsi" w:hAnsiTheme="minorHAnsi" w:cstheme="minorHAnsi"/>
-                <w:color w:val="000000"/>
-              </w:rPr>
-              <w:t>Peker</w:t>
-            </w:r>
-            <w:proofErr w:type="spellEnd"/>
-          </w:p>
-        </w:tc>
-      </w:tr>
-      <w:tr>
-        <w:trPr>
-          <w:trHeight w:val="300"/>
-        </w:trPr>
-        <w:tc>
-          <w:tcPr>
-            <w:tcW w:w="621" w:type="dxa"/>
-            <w:tcBorders>
-              <w:top w:val="nil"/>
-              <w:left w:val="single" w:sz="4" w:space="0" w:color="auto"/>
-              <w:bottom w:val="single" w:sz="4" w:space="0" w:color="auto"/>
-              <w:right w:val="single" w:sz="4" w:space="0" w:color="auto"/>
-            </w:tcBorders>
-            <w:noWrap/>
-            <w:vAlign w:val="bottom"/>
-          </w:tcPr>
-          <w:p>
-            <w:pPr>
-              <w:jc w:val="both"/>
-              <w:rPr>
-                <w:rFonts w:asciiTheme="minorHAnsi" w:hAnsiTheme="minorHAnsi" w:cstheme="minorHAnsi"/>
-                <w:color w:val="000000"/>
-                <w:sz w:val="20"/>
-                <w:szCs w:val="20"/>
-              </w:rPr>
-            </w:pPr>
-            <w:r>
-              <w:rPr>
-                <w:rFonts w:asciiTheme="minorHAnsi" w:hAnsiTheme="minorHAnsi" w:cstheme="minorHAnsi"/>
-                <w:color w:val="000000"/>
-                <w:sz w:val="20"/>
-                <w:szCs w:val="20"/>
-              </w:rPr>
-              <w:t>18</w:t>
-            </w:r>
-          </w:p>
-        </w:tc>
-        <w:tc>
-          <w:tcPr>
-            <w:tcW w:w="4009" w:type="dxa"/>
-            <w:tcBorders>
-              <w:top w:val="nil"/>
-              <w:left w:val="nil"/>
-              <w:bottom w:val="single" w:sz="4" w:space="0" w:color="auto"/>
-              <w:right w:val="single" w:sz="4" w:space="0" w:color="auto"/>
-            </w:tcBorders>
-            <w:noWrap/>
-            <w:vAlign w:val="bottom"/>
-          </w:tcPr>
-          <w:p>
-            <w:pPr>
-              <w:jc w:val="both"/>
-              <w:rPr>
-                <w:rFonts w:asciiTheme="minorHAnsi" w:hAnsiTheme="minorHAnsi" w:cstheme="minorHAnsi"/>
-                <w:color w:val="000000"/>
-                <w:sz w:val="20"/>
-                <w:szCs w:val="20"/>
-              </w:rPr>
-            </w:pPr>
-            <w:r>
-              <w:rPr>
-                <w:rFonts w:asciiTheme="minorHAnsi" w:hAnsiTheme="minorHAnsi" w:cstheme="minorHAnsi"/>
-                <w:color w:val="000000"/>
-                <w:sz w:val="20"/>
-                <w:szCs w:val="20"/>
-              </w:rPr>
-              <w:t>Reportar el Estado del Proyecto (monitoreo y control)</w:t>
-            </w:r>
-          </w:p>
-        </w:tc>
-        <w:tc>
-          <w:tcPr>
-            <w:tcW w:w="875" w:type="dxa"/>
-            <w:tcBorders>
-              <w:top w:val="nil"/>
-              <w:left w:val="nil"/>
-              <w:bottom w:val="single" w:sz="4" w:space="0" w:color="auto"/>
-              <w:right w:val="single" w:sz="4" w:space="0" w:color="auto"/>
-            </w:tcBorders>
-            <w:noWrap/>
-            <w:vAlign w:val="bottom"/>
-          </w:tcPr>
-          <w:p>
-            <w:pPr>
-              <w:jc w:val="both"/>
-              <w:rPr>
-                <w:rFonts w:asciiTheme="minorHAnsi" w:hAnsiTheme="minorHAnsi" w:cstheme="minorHAnsi"/>
-                <w:color w:val="000000"/>
-                <w:sz w:val="20"/>
-                <w:szCs w:val="20"/>
-              </w:rPr>
-            </w:pPr>
-            <w:r>
-              <w:rPr>
-                <w:rFonts w:asciiTheme="minorHAnsi" w:hAnsiTheme="minorHAnsi" w:cstheme="minorHAnsi"/>
-                <w:color w:val="000000"/>
-                <w:sz w:val="20"/>
-                <w:szCs w:val="20"/>
-              </w:rPr>
-              <w:t>440 días</w:t>
-            </w:r>
-          </w:p>
-        </w:tc>
-        <w:tc>
-          <w:tcPr>
-            <w:tcW w:w="1106" w:type="dxa"/>
-            <w:tcBorders>
-              <w:top w:val="nil"/>
-              <w:left w:val="nil"/>
-              <w:bottom w:val="single" w:sz="4" w:space="0" w:color="auto"/>
-              <w:right w:val="single" w:sz="4" w:space="0" w:color="auto"/>
-            </w:tcBorders>
-            <w:noWrap/>
-            <w:vAlign w:val="bottom"/>
-          </w:tcPr>
-          <w:p>
-            <w:pPr>
-              <w:jc w:val="both"/>
-              <w:rPr>
-                <w:rFonts w:asciiTheme="minorHAnsi" w:hAnsiTheme="minorHAnsi" w:cstheme="minorHAnsi"/>
-                <w:color w:val="000000"/>
-                <w:sz w:val="20"/>
-                <w:szCs w:val="20"/>
-              </w:rPr>
-            </w:pPr>
-            <w:r>
-              <w:rPr>
-                <w:rFonts w:asciiTheme="minorHAnsi" w:hAnsiTheme="minorHAnsi" w:cstheme="minorHAnsi"/>
-                <w:color w:val="000000"/>
-                <w:sz w:val="20"/>
-                <w:szCs w:val="20"/>
-              </w:rPr>
-              <w:t>06/04/2012</w:t>
-            </w:r>
-          </w:p>
-        </w:tc>
-        <w:tc>
-          <w:tcPr>
-            <w:tcW w:w="1137" w:type="dxa"/>
-            <w:tcBorders>
-              <w:top w:val="nil"/>
-              <w:left w:val="nil"/>
-              <w:bottom w:val="single" w:sz="4" w:space="0" w:color="auto"/>
-              <w:right w:val="single" w:sz="4" w:space="0" w:color="auto"/>
-            </w:tcBorders>
-            <w:noWrap/>
-            <w:vAlign w:val="bottom"/>
-          </w:tcPr>
-          <w:p>
-            <w:pPr>
-              <w:jc w:val="both"/>
-              <w:rPr>
-                <w:rFonts w:asciiTheme="minorHAnsi" w:hAnsiTheme="minorHAnsi" w:cstheme="minorHAnsi"/>
-                <w:color w:val="000000"/>
-                <w:sz w:val="20"/>
-                <w:szCs w:val="20"/>
-              </w:rPr>
-            </w:pPr>
-            <w:r>
-              <w:rPr>
-                <w:rFonts w:asciiTheme="minorHAnsi" w:hAnsiTheme="minorHAnsi" w:cstheme="minorHAnsi"/>
-                <w:color w:val="000000"/>
-                <w:sz w:val="20"/>
-                <w:szCs w:val="20"/>
-              </w:rPr>
-              <w:t>12/12/2013</w:t>
-            </w:r>
-          </w:p>
-        </w:tc>
-        <w:tc>
-          <w:tcPr>
-            <w:tcW w:w="1229" w:type="dxa"/>
-            <w:tcBorders>
-              <w:top w:val="nil"/>
-              <w:left w:val="nil"/>
-              <w:bottom w:val="single" w:sz="4" w:space="0" w:color="auto"/>
-              <w:right w:val="single" w:sz="4" w:space="0" w:color="auto"/>
-            </w:tcBorders>
-            <w:noWrap/>
-            <w:vAlign w:val="bottom"/>
-          </w:tcPr>
-          <w:p>
-            <w:pPr>
-              <w:jc w:val="both"/>
-              <w:rPr>
-                <w:rFonts w:asciiTheme="minorHAnsi" w:hAnsiTheme="minorHAnsi" w:cstheme="minorHAnsi"/>
-                <w:color w:val="000000"/>
-                <w:sz w:val="20"/>
-                <w:szCs w:val="20"/>
-              </w:rPr>
-            </w:pPr>
-            <w:r>
-              <w:rPr>
-                <w:rFonts w:asciiTheme="minorHAnsi" w:hAnsiTheme="minorHAnsi" w:cstheme="minorHAnsi"/>
-                <w:color w:val="000000"/>
-                <w:sz w:val="20"/>
-                <w:szCs w:val="20"/>
-              </w:rPr>
-              <w:t>1</w:t>
-            </w:r>
-          </w:p>
-        </w:tc>
-        <w:tc>
-          <w:tcPr>
-            <w:tcW w:w="2556" w:type="dxa"/>
-            <w:tcBorders>
-              <w:top w:val="nil"/>
-              <w:left w:val="nil"/>
-              <w:bottom w:val="single" w:sz="4" w:space="0" w:color="auto"/>
-              <w:right w:val="single" w:sz="4" w:space="0" w:color="auto"/>
-            </w:tcBorders>
-            <w:noWrap/>
-            <w:vAlign w:val="bottom"/>
-          </w:tcPr>
-          <w:p>
-            <w:pPr>
-              <w:jc w:val="both"/>
-              <w:rPr>
-                <w:rFonts w:asciiTheme="minorHAnsi" w:hAnsiTheme="minorHAnsi" w:cstheme="minorHAnsi"/>
-                <w:color w:val="000000"/>
-              </w:rPr>
-            </w:pPr>
-            <w:proofErr w:type="spellStart"/>
-            <w:r>
-              <w:rPr>
-                <w:rFonts w:asciiTheme="minorHAnsi" w:hAnsiTheme="minorHAnsi" w:cstheme="minorHAnsi"/>
-                <w:color w:val="000000"/>
-              </w:rPr>
-              <w:t>Kapica</w:t>
-            </w:r>
-            <w:proofErr w:type="spellEnd"/>
-          </w:p>
-        </w:tc>
-      </w:tr>
-      <w:tr>
-        <w:trPr>
-          <w:trHeight w:val="300"/>
-        </w:trPr>
-        <w:tc>
-          <w:tcPr>
-            <w:tcW w:w="621" w:type="dxa"/>
-            <w:tcBorders>
-              <w:top w:val="nil"/>
-              <w:left w:val="single" w:sz="4" w:space="0" w:color="auto"/>
-              <w:bottom w:val="single" w:sz="4" w:space="0" w:color="auto"/>
-              <w:right w:val="single" w:sz="4" w:space="0" w:color="auto"/>
-            </w:tcBorders>
-            <w:noWrap/>
-            <w:vAlign w:val="bottom"/>
-          </w:tcPr>
-          <w:p>
-            <w:pPr>
-              <w:jc w:val="both"/>
-              <w:rPr>
-                <w:rFonts w:asciiTheme="minorHAnsi" w:hAnsiTheme="minorHAnsi" w:cstheme="minorHAnsi"/>
-                <w:color w:val="000000"/>
-                <w:sz w:val="20"/>
-                <w:szCs w:val="20"/>
-              </w:rPr>
-            </w:pPr>
-            <w:r>
-              <w:rPr>
-                <w:rFonts w:asciiTheme="minorHAnsi" w:hAnsiTheme="minorHAnsi" w:cstheme="minorHAnsi"/>
-                <w:color w:val="000000"/>
-                <w:sz w:val="20"/>
-                <w:szCs w:val="20"/>
-              </w:rPr>
-              <w:t>19</w:t>
-            </w:r>
-          </w:p>
-        </w:tc>
-        <w:tc>
-          <w:tcPr>
-            <w:tcW w:w="4009" w:type="dxa"/>
-            <w:tcBorders>
-              <w:top w:val="nil"/>
-              <w:left w:val="nil"/>
-              <w:bottom w:val="single" w:sz="4" w:space="0" w:color="auto"/>
-              <w:right w:val="single" w:sz="4" w:space="0" w:color="auto"/>
-            </w:tcBorders>
-            <w:noWrap/>
-            <w:vAlign w:val="bottom"/>
-          </w:tcPr>
-          <w:p>
-            <w:pPr>
-              <w:jc w:val="both"/>
-              <w:rPr>
-                <w:rFonts w:asciiTheme="minorHAnsi" w:hAnsiTheme="minorHAnsi" w:cstheme="minorHAnsi"/>
-                <w:color w:val="000000"/>
-                <w:sz w:val="20"/>
-                <w:szCs w:val="20"/>
-              </w:rPr>
-            </w:pPr>
-            <w:r>
-              <w:rPr>
-                <w:rFonts w:asciiTheme="minorHAnsi" w:hAnsiTheme="minorHAnsi" w:cstheme="minorHAnsi"/>
-                <w:color w:val="000000"/>
-                <w:sz w:val="20"/>
-                <w:szCs w:val="20"/>
-              </w:rPr>
-              <w:t>Realizar Cierre de Iteración / Proyecto(Monitoreo y control)</w:t>
-            </w:r>
-          </w:p>
-        </w:tc>
-        <w:tc>
-          <w:tcPr>
-            <w:tcW w:w="875" w:type="dxa"/>
-            <w:tcBorders>
-              <w:top w:val="nil"/>
-              <w:left w:val="nil"/>
-              <w:bottom w:val="single" w:sz="4" w:space="0" w:color="auto"/>
-              <w:right w:val="single" w:sz="4" w:space="0" w:color="auto"/>
-            </w:tcBorders>
-            <w:noWrap/>
-            <w:vAlign w:val="bottom"/>
-          </w:tcPr>
-          <w:p>
-            <w:pPr>
-              <w:jc w:val="both"/>
-              <w:rPr>
-                <w:rFonts w:asciiTheme="minorHAnsi" w:hAnsiTheme="minorHAnsi" w:cstheme="minorHAnsi"/>
-                <w:color w:val="000000"/>
-                <w:sz w:val="20"/>
-                <w:szCs w:val="20"/>
-              </w:rPr>
-            </w:pPr>
-            <w:r>
-              <w:rPr>
-                <w:rFonts w:asciiTheme="minorHAnsi" w:hAnsiTheme="minorHAnsi" w:cstheme="minorHAnsi"/>
-                <w:color w:val="000000"/>
-                <w:sz w:val="20"/>
-                <w:szCs w:val="20"/>
-              </w:rPr>
-              <w:t>2 días</w:t>
-            </w:r>
-          </w:p>
-        </w:tc>
-        <w:tc>
-          <w:tcPr>
-            <w:tcW w:w="1106" w:type="dxa"/>
-            <w:tcBorders>
-              <w:top w:val="nil"/>
-              <w:left w:val="nil"/>
-              <w:bottom w:val="single" w:sz="4" w:space="0" w:color="auto"/>
-              <w:right w:val="single" w:sz="4" w:space="0" w:color="auto"/>
-            </w:tcBorders>
-            <w:noWrap/>
-            <w:vAlign w:val="bottom"/>
-          </w:tcPr>
-          <w:p>
-            <w:pPr>
-              <w:jc w:val="both"/>
-              <w:rPr>
-                <w:rFonts w:asciiTheme="minorHAnsi" w:hAnsiTheme="minorHAnsi" w:cstheme="minorHAnsi"/>
-                <w:color w:val="000000"/>
-                <w:sz w:val="20"/>
-                <w:szCs w:val="20"/>
-              </w:rPr>
-            </w:pPr>
-            <w:r>
-              <w:rPr>
-                <w:rFonts w:asciiTheme="minorHAnsi" w:hAnsiTheme="minorHAnsi" w:cstheme="minorHAnsi"/>
-                <w:color w:val="000000"/>
-                <w:sz w:val="20"/>
-                <w:szCs w:val="20"/>
-              </w:rPr>
-              <w:t>13/12/2013</w:t>
-            </w:r>
-          </w:p>
-        </w:tc>
-        <w:tc>
-          <w:tcPr>
-            <w:tcW w:w="1137" w:type="dxa"/>
-            <w:tcBorders>
-              <w:top w:val="nil"/>
-              <w:left w:val="nil"/>
-              <w:bottom w:val="single" w:sz="4" w:space="0" w:color="auto"/>
-              <w:right w:val="single" w:sz="4" w:space="0" w:color="auto"/>
-            </w:tcBorders>
-            <w:noWrap/>
-            <w:vAlign w:val="bottom"/>
-          </w:tcPr>
-          <w:p>
-            <w:pPr>
-              <w:jc w:val="both"/>
-              <w:rPr>
-                <w:rFonts w:asciiTheme="minorHAnsi" w:hAnsiTheme="minorHAnsi" w:cstheme="minorHAnsi"/>
-                <w:color w:val="000000"/>
-                <w:sz w:val="20"/>
-                <w:szCs w:val="20"/>
-              </w:rPr>
-            </w:pPr>
-            <w:r>
-              <w:rPr>
-                <w:rFonts w:asciiTheme="minorHAnsi" w:hAnsiTheme="minorHAnsi" w:cstheme="minorHAnsi"/>
-                <w:color w:val="000000"/>
-                <w:sz w:val="20"/>
-                <w:szCs w:val="20"/>
-              </w:rPr>
-              <w:t>16/12/2013</w:t>
-            </w:r>
-          </w:p>
-        </w:tc>
-        <w:tc>
-          <w:tcPr>
-            <w:tcW w:w="1229" w:type="dxa"/>
-            <w:tcBorders>
-              <w:top w:val="nil"/>
-              <w:left w:val="nil"/>
-              <w:bottom w:val="single" w:sz="4" w:space="0" w:color="auto"/>
-              <w:right w:val="single" w:sz="4" w:space="0" w:color="auto"/>
-            </w:tcBorders>
-            <w:noWrap/>
-            <w:vAlign w:val="bottom"/>
-          </w:tcPr>
-          <w:p>
-            <w:pPr>
-              <w:jc w:val="both"/>
-              <w:rPr>
-                <w:rFonts w:asciiTheme="minorHAnsi" w:hAnsiTheme="minorHAnsi" w:cstheme="minorHAnsi"/>
-                <w:color w:val="000000"/>
-                <w:sz w:val="20"/>
-                <w:szCs w:val="20"/>
-              </w:rPr>
-            </w:pPr>
-            <w:r>
-              <w:rPr>
-                <w:rFonts w:asciiTheme="minorHAnsi" w:hAnsiTheme="minorHAnsi" w:cstheme="minorHAnsi"/>
-                <w:color w:val="000000"/>
-                <w:sz w:val="20"/>
-                <w:szCs w:val="20"/>
-              </w:rPr>
-              <w:t>12</w:t>
-            </w:r>
-          </w:p>
-        </w:tc>
-        <w:tc>
-          <w:tcPr>
-            <w:tcW w:w="2556" w:type="dxa"/>
-            <w:tcBorders>
-              <w:top w:val="nil"/>
-              <w:left w:val="nil"/>
-              <w:bottom w:val="single" w:sz="4" w:space="0" w:color="auto"/>
-              <w:right w:val="single" w:sz="4" w:space="0" w:color="auto"/>
-            </w:tcBorders>
-            <w:noWrap/>
-            <w:vAlign w:val="bottom"/>
-          </w:tcPr>
-          <w:p>
-            <w:pPr>
-              <w:jc w:val="both"/>
-              <w:rPr>
-                <w:rFonts w:asciiTheme="minorHAnsi" w:hAnsiTheme="minorHAnsi" w:cstheme="minorHAnsi"/>
-                <w:color w:val="000000"/>
-              </w:rPr>
-            </w:pPr>
-            <w:r>
-              <w:rPr>
-                <w:rFonts w:asciiTheme="minorHAnsi" w:hAnsiTheme="minorHAnsi" w:cstheme="minorHAnsi"/>
-                <w:color w:val="000000"/>
-              </w:rPr>
-              <w:t>Liberal</w:t>
-            </w:r>
-          </w:p>
-        </w:tc>
-      </w:tr>
-      <w:tr>
-        <w:trPr>
-          <w:trHeight w:val="300"/>
-        </w:trPr>
-        <w:tc>
-          <w:tcPr>
-            <w:tcW w:w="621" w:type="dxa"/>
-            <w:tcBorders>
-              <w:top w:val="nil"/>
-              <w:left w:val="single" w:sz="4" w:space="0" w:color="auto"/>
-              <w:bottom w:val="single" w:sz="4" w:space="0" w:color="auto"/>
-              <w:right w:val="single" w:sz="4" w:space="0" w:color="auto"/>
-            </w:tcBorders>
-            <w:noWrap/>
-            <w:vAlign w:val="bottom"/>
-          </w:tcPr>
-          <w:p>
-            <w:pPr>
-              <w:jc w:val="both"/>
-              <w:rPr>
-                <w:rFonts w:asciiTheme="minorHAnsi" w:hAnsiTheme="minorHAnsi" w:cstheme="minorHAnsi"/>
-                <w:color w:val="000000"/>
-                <w:sz w:val="20"/>
-                <w:szCs w:val="20"/>
-              </w:rPr>
-            </w:pPr>
-            <w:r>
-              <w:rPr>
-                <w:rFonts w:asciiTheme="minorHAnsi" w:hAnsiTheme="minorHAnsi" w:cstheme="minorHAnsi"/>
-                <w:color w:val="000000"/>
-                <w:sz w:val="20"/>
-                <w:szCs w:val="20"/>
-              </w:rPr>
-              <w:t>20</w:t>
-            </w:r>
-          </w:p>
-        </w:tc>
-        <w:tc>
-          <w:tcPr>
-            <w:tcW w:w="4009" w:type="dxa"/>
-            <w:tcBorders>
-              <w:top w:val="nil"/>
-              <w:left w:val="nil"/>
-              <w:bottom w:val="single" w:sz="4" w:space="0" w:color="auto"/>
-              <w:right w:val="single" w:sz="4" w:space="0" w:color="auto"/>
-            </w:tcBorders>
-            <w:noWrap/>
-            <w:vAlign w:val="bottom"/>
-          </w:tcPr>
-          <w:p>
-            <w:pPr>
-              <w:jc w:val="both"/>
-              <w:rPr>
-                <w:rFonts w:asciiTheme="minorHAnsi" w:hAnsiTheme="minorHAnsi" w:cstheme="minorHAnsi"/>
-                <w:color w:val="000000"/>
-                <w:sz w:val="20"/>
-                <w:szCs w:val="20"/>
-              </w:rPr>
-            </w:pPr>
-            <w:r>
-              <w:rPr>
-                <w:rFonts w:asciiTheme="minorHAnsi" w:hAnsiTheme="minorHAnsi" w:cstheme="minorHAnsi"/>
-                <w:color w:val="000000"/>
-                <w:sz w:val="20"/>
-                <w:szCs w:val="20"/>
-              </w:rPr>
-              <w:t>Examen Abril</w:t>
-            </w:r>
-          </w:p>
-        </w:tc>
-        <w:tc>
-          <w:tcPr>
-            <w:tcW w:w="875" w:type="dxa"/>
-            <w:tcBorders>
-              <w:top w:val="nil"/>
-              <w:left w:val="nil"/>
-              <w:bottom w:val="single" w:sz="4" w:space="0" w:color="auto"/>
-              <w:right w:val="single" w:sz="4" w:space="0" w:color="auto"/>
-            </w:tcBorders>
-            <w:noWrap/>
-            <w:vAlign w:val="bottom"/>
-          </w:tcPr>
-          <w:p>
-            <w:pPr>
-              <w:jc w:val="both"/>
-              <w:rPr>
-                <w:rFonts w:asciiTheme="minorHAnsi" w:hAnsiTheme="minorHAnsi" w:cstheme="minorHAnsi"/>
-                <w:color w:val="000000"/>
-                <w:sz w:val="20"/>
-                <w:szCs w:val="20"/>
-              </w:rPr>
-            </w:pPr>
-            <w:r>
-              <w:rPr>
-                <w:rFonts w:asciiTheme="minorHAnsi" w:hAnsiTheme="minorHAnsi" w:cstheme="minorHAnsi"/>
-                <w:color w:val="000000"/>
-                <w:sz w:val="20"/>
-                <w:szCs w:val="20"/>
-              </w:rPr>
-              <w:t>39 días</w:t>
-            </w:r>
-          </w:p>
-        </w:tc>
-        <w:tc>
-          <w:tcPr>
-            <w:tcW w:w="1106" w:type="dxa"/>
-            <w:tcBorders>
-              <w:top w:val="nil"/>
-              <w:left w:val="nil"/>
-              <w:bottom w:val="single" w:sz="4" w:space="0" w:color="auto"/>
-              <w:right w:val="single" w:sz="4" w:space="0" w:color="auto"/>
-            </w:tcBorders>
-            <w:noWrap/>
-            <w:vAlign w:val="bottom"/>
-          </w:tcPr>
-          <w:p>
-            <w:pPr>
-              <w:jc w:val="both"/>
-              <w:rPr>
-                <w:rFonts w:asciiTheme="minorHAnsi" w:hAnsiTheme="minorHAnsi" w:cstheme="minorHAnsi"/>
-                <w:color w:val="000000"/>
-                <w:sz w:val="20"/>
-                <w:szCs w:val="20"/>
-              </w:rPr>
-            </w:pPr>
-            <w:r>
-              <w:rPr>
-                <w:rFonts w:asciiTheme="minorHAnsi" w:hAnsiTheme="minorHAnsi" w:cstheme="minorHAnsi"/>
-                <w:color w:val="000000"/>
-                <w:sz w:val="20"/>
-                <w:szCs w:val="20"/>
-              </w:rPr>
-              <w:t>06/04/2012</w:t>
-            </w:r>
-          </w:p>
-        </w:tc>
-        <w:tc>
-          <w:tcPr>
-            <w:tcW w:w="1137" w:type="dxa"/>
-            <w:tcBorders>
-              <w:top w:val="nil"/>
-              <w:left w:val="nil"/>
-              <w:bottom w:val="single" w:sz="4" w:space="0" w:color="auto"/>
-              <w:right w:val="single" w:sz="4" w:space="0" w:color="auto"/>
-            </w:tcBorders>
-            <w:noWrap/>
-            <w:vAlign w:val="bottom"/>
-          </w:tcPr>
-          <w:p>
-            <w:pPr>
-              <w:jc w:val="both"/>
-              <w:rPr>
-                <w:rFonts w:asciiTheme="minorHAnsi" w:hAnsiTheme="minorHAnsi" w:cstheme="minorHAnsi"/>
-                <w:color w:val="000000"/>
-                <w:sz w:val="20"/>
-                <w:szCs w:val="20"/>
-              </w:rPr>
-            </w:pPr>
-            <w:r>
-              <w:rPr>
-                <w:rFonts w:asciiTheme="minorHAnsi" w:hAnsiTheme="minorHAnsi" w:cstheme="minorHAnsi"/>
-                <w:color w:val="000000"/>
-                <w:sz w:val="20"/>
-                <w:szCs w:val="20"/>
-              </w:rPr>
-              <w:t>30/05/2012</w:t>
-            </w:r>
-          </w:p>
-        </w:tc>
-        <w:tc>
-          <w:tcPr>
-            <w:tcW w:w="1229" w:type="dxa"/>
-            <w:tcBorders>
-              <w:top w:val="nil"/>
-              <w:left w:val="nil"/>
-              <w:bottom w:val="single" w:sz="4" w:space="0" w:color="auto"/>
-              <w:right w:val="single" w:sz="4" w:space="0" w:color="auto"/>
-            </w:tcBorders>
-            <w:noWrap/>
-            <w:vAlign w:val="bottom"/>
-          </w:tcPr>
-          <w:p>
-            <w:pPr>
-              <w:jc w:val="both"/>
-              <w:rPr>
-                <w:rFonts w:asciiTheme="minorHAnsi" w:hAnsiTheme="minorHAnsi" w:cstheme="minorHAnsi"/>
-                <w:color w:val="000000"/>
-                <w:sz w:val="20"/>
-                <w:szCs w:val="20"/>
-              </w:rPr>
-            </w:pPr>
-            <w:r>
-              <w:rPr>
-                <w:rFonts w:asciiTheme="minorHAnsi" w:hAnsiTheme="minorHAnsi" w:cstheme="minorHAnsi"/>
-                <w:color w:val="000000"/>
-                <w:sz w:val="20"/>
-                <w:szCs w:val="20"/>
-              </w:rPr>
-              <w:t>1</w:t>
-            </w:r>
-          </w:p>
-        </w:tc>
-        <w:tc>
-          <w:tcPr>
-            <w:tcW w:w="2556" w:type="dxa"/>
-            <w:tcBorders>
-              <w:top w:val="nil"/>
-              <w:left w:val="nil"/>
-              <w:bottom w:val="single" w:sz="4" w:space="0" w:color="auto"/>
-              <w:right w:val="single" w:sz="4" w:space="0" w:color="auto"/>
-            </w:tcBorders>
-            <w:noWrap/>
-            <w:vAlign w:val="bottom"/>
-          </w:tcPr>
-          <w:p>
-            <w:pPr>
-              <w:jc w:val="both"/>
-              <w:rPr>
-                <w:rFonts w:asciiTheme="minorHAnsi" w:hAnsiTheme="minorHAnsi" w:cstheme="minorHAnsi"/>
-                <w:color w:val="000000"/>
-              </w:rPr>
-            </w:pPr>
-            <w:proofErr w:type="spellStart"/>
-            <w:r>
-              <w:rPr>
-                <w:rFonts w:asciiTheme="minorHAnsi" w:hAnsiTheme="minorHAnsi" w:cstheme="minorHAnsi"/>
-                <w:color w:val="000000"/>
-              </w:rPr>
-              <w:t>Kapica,Peker</w:t>
-            </w:r>
-            <w:proofErr w:type="spellEnd"/>
-          </w:p>
-        </w:tc>
-      </w:tr>
-      <w:tr>
-        <w:trPr>
-          <w:trHeight w:val="300"/>
-        </w:trPr>
-        <w:tc>
-          <w:tcPr>
-            <w:tcW w:w="621" w:type="dxa"/>
-            <w:tcBorders>
-              <w:top w:val="nil"/>
-              <w:left w:val="single" w:sz="4" w:space="0" w:color="auto"/>
-              <w:bottom w:val="single" w:sz="4" w:space="0" w:color="auto"/>
-              <w:right w:val="single" w:sz="4" w:space="0" w:color="auto"/>
-            </w:tcBorders>
-            <w:noWrap/>
-            <w:vAlign w:val="bottom"/>
-          </w:tcPr>
-          <w:p>
-            <w:pPr>
-              <w:jc w:val="both"/>
-              <w:rPr>
-                <w:rFonts w:asciiTheme="minorHAnsi" w:hAnsiTheme="minorHAnsi" w:cstheme="minorHAnsi"/>
-                <w:color w:val="000000"/>
-                <w:sz w:val="20"/>
-                <w:szCs w:val="20"/>
-              </w:rPr>
-            </w:pPr>
-            <w:r>
-              <w:rPr>
-                <w:rFonts w:asciiTheme="minorHAnsi" w:hAnsiTheme="minorHAnsi" w:cstheme="minorHAnsi"/>
-                <w:color w:val="000000"/>
-                <w:sz w:val="20"/>
-                <w:szCs w:val="20"/>
-              </w:rPr>
-              <w:t>21</w:t>
-            </w:r>
-          </w:p>
-        </w:tc>
-        <w:tc>
-          <w:tcPr>
-            <w:tcW w:w="4009" w:type="dxa"/>
-            <w:tcBorders>
-              <w:top w:val="nil"/>
-              <w:left w:val="nil"/>
-              <w:bottom w:val="single" w:sz="4" w:space="0" w:color="auto"/>
-              <w:right w:val="single" w:sz="4" w:space="0" w:color="auto"/>
-            </w:tcBorders>
-            <w:noWrap/>
-            <w:vAlign w:val="bottom"/>
-          </w:tcPr>
-          <w:p>
-            <w:pPr>
-              <w:jc w:val="both"/>
-              <w:rPr>
-                <w:rFonts w:asciiTheme="minorHAnsi" w:hAnsiTheme="minorHAnsi" w:cstheme="minorHAnsi"/>
-                <w:color w:val="000000"/>
-                <w:sz w:val="20"/>
-                <w:szCs w:val="20"/>
-              </w:rPr>
-            </w:pPr>
-            <w:r>
-              <w:rPr>
-                <w:rFonts w:asciiTheme="minorHAnsi" w:hAnsiTheme="minorHAnsi" w:cstheme="minorHAnsi"/>
-                <w:color w:val="000000"/>
-                <w:sz w:val="20"/>
-                <w:szCs w:val="20"/>
-              </w:rPr>
-              <w:t>Examen Julio</w:t>
-            </w:r>
-          </w:p>
-        </w:tc>
-        <w:tc>
-          <w:tcPr>
-            <w:tcW w:w="875" w:type="dxa"/>
-            <w:tcBorders>
-              <w:top w:val="nil"/>
-              <w:left w:val="nil"/>
-              <w:bottom w:val="single" w:sz="4" w:space="0" w:color="auto"/>
-              <w:right w:val="single" w:sz="4" w:space="0" w:color="auto"/>
-            </w:tcBorders>
-            <w:noWrap/>
-            <w:vAlign w:val="bottom"/>
-          </w:tcPr>
-          <w:p>
-            <w:pPr>
-              <w:jc w:val="both"/>
-              <w:rPr>
-                <w:rFonts w:asciiTheme="minorHAnsi" w:hAnsiTheme="minorHAnsi" w:cstheme="minorHAnsi"/>
-                <w:color w:val="000000"/>
-                <w:sz w:val="20"/>
-                <w:szCs w:val="20"/>
-              </w:rPr>
-            </w:pPr>
-            <w:r>
-              <w:rPr>
-                <w:rFonts w:asciiTheme="minorHAnsi" w:hAnsiTheme="minorHAnsi" w:cstheme="minorHAnsi"/>
-                <w:color w:val="000000"/>
-                <w:sz w:val="20"/>
-                <w:szCs w:val="20"/>
-              </w:rPr>
-              <w:t>21 días</w:t>
-            </w:r>
-          </w:p>
-        </w:tc>
-        <w:tc>
-          <w:tcPr>
-            <w:tcW w:w="1106" w:type="dxa"/>
-            <w:tcBorders>
-              <w:top w:val="nil"/>
-              <w:left w:val="nil"/>
-              <w:bottom w:val="single" w:sz="4" w:space="0" w:color="auto"/>
-              <w:right w:val="single" w:sz="4" w:space="0" w:color="auto"/>
-            </w:tcBorders>
-            <w:noWrap/>
-            <w:vAlign w:val="bottom"/>
-          </w:tcPr>
-          <w:p>
-            <w:pPr>
-              <w:jc w:val="both"/>
-              <w:rPr>
-                <w:rFonts w:asciiTheme="minorHAnsi" w:hAnsiTheme="minorHAnsi" w:cstheme="minorHAnsi"/>
-                <w:color w:val="000000"/>
-                <w:sz w:val="20"/>
-                <w:szCs w:val="20"/>
-              </w:rPr>
-            </w:pPr>
-            <w:r>
-              <w:rPr>
-                <w:rFonts w:asciiTheme="minorHAnsi" w:hAnsiTheme="minorHAnsi" w:cstheme="minorHAnsi"/>
-                <w:color w:val="000000"/>
-                <w:sz w:val="20"/>
-                <w:szCs w:val="20"/>
-              </w:rPr>
-              <w:t>02/07/2012</w:t>
-            </w:r>
-          </w:p>
-        </w:tc>
-        <w:tc>
-          <w:tcPr>
-            <w:tcW w:w="1137" w:type="dxa"/>
-            <w:tcBorders>
-              <w:top w:val="nil"/>
-              <w:left w:val="nil"/>
-              <w:bottom w:val="single" w:sz="4" w:space="0" w:color="auto"/>
-              <w:right w:val="single" w:sz="4" w:space="0" w:color="auto"/>
-            </w:tcBorders>
-            <w:noWrap/>
-            <w:vAlign w:val="bottom"/>
-          </w:tcPr>
-          <w:p>
-            <w:pPr>
-              <w:jc w:val="both"/>
-              <w:rPr>
-                <w:rFonts w:asciiTheme="minorHAnsi" w:hAnsiTheme="minorHAnsi" w:cstheme="minorHAnsi"/>
-                <w:color w:val="000000"/>
-                <w:sz w:val="20"/>
-                <w:szCs w:val="20"/>
-              </w:rPr>
-            </w:pPr>
-            <w:r>
-              <w:rPr>
-                <w:rFonts w:asciiTheme="minorHAnsi" w:hAnsiTheme="minorHAnsi" w:cstheme="minorHAnsi"/>
-                <w:color w:val="000000"/>
-                <w:sz w:val="20"/>
-                <w:szCs w:val="20"/>
-              </w:rPr>
-              <w:t>30/07/2012</w:t>
-            </w:r>
-          </w:p>
-        </w:tc>
-        <w:tc>
-          <w:tcPr>
-            <w:tcW w:w="1229" w:type="dxa"/>
-            <w:tcBorders>
-              <w:top w:val="nil"/>
-              <w:left w:val="nil"/>
-              <w:bottom w:val="single" w:sz="4" w:space="0" w:color="auto"/>
-              <w:right w:val="single" w:sz="4" w:space="0" w:color="auto"/>
-            </w:tcBorders>
-            <w:noWrap/>
-            <w:vAlign w:val="bottom"/>
-          </w:tcPr>
-          <w:p>
-            <w:pPr>
-              <w:jc w:val="both"/>
-              <w:rPr>
-                <w:rFonts w:asciiTheme="minorHAnsi" w:hAnsiTheme="minorHAnsi" w:cstheme="minorHAnsi"/>
-                <w:color w:val="000000"/>
-                <w:sz w:val="20"/>
-                <w:szCs w:val="20"/>
-              </w:rPr>
-            </w:pPr>
-            <w:r>
-              <w:rPr>
-                <w:rFonts w:asciiTheme="minorHAnsi" w:hAnsiTheme="minorHAnsi" w:cstheme="minorHAnsi"/>
-                <w:color w:val="000000"/>
-                <w:sz w:val="20"/>
-                <w:szCs w:val="20"/>
-              </w:rPr>
-              <w:t>1</w:t>
-            </w:r>
-          </w:p>
-        </w:tc>
-        <w:tc>
-          <w:tcPr>
-            <w:tcW w:w="2556" w:type="dxa"/>
-            <w:tcBorders>
-              <w:top w:val="nil"/>
-              <w:left w:val="nil"/>
-              <w:bottom w:val="single" w:sz="4" w:space="0" w:color="auto"/>
-              <w:right w:val="single" w:sz="4" w:space="0" w:color="auto"/>
-            </w:tcBorders>
-            <w:noWrap/>
-            <w:vAlign w:val="bottom"/>
-          </w:tcPr>
-          <w:p>
-            <w:pPr>
-              <w:jc w:val="both"/>
-              <w:rPr>
-                <w:rFonts w:asciiTheme="minorHAnsi" w:hAnsiTheme="minorHAnsi" w:cstheme="minorHAnsi"/>
-                <w:color w:val="000000"/>
-              </w:rPr>
-            </w:pPr>
-            <w:proofErr w:type="spellStart"/>
-            <w:r>
-              <w:rPr>
-                <w:rFonts w:asciiTheme="minorHAnsi" w:hAnsiTheme="minorHAnsi" w:cstheme="minorHAnsi"/>
-                <w:color w:val="000000"/>
-              </w:rPr>
-              <w:t>Kapica,Liberal,Peker</w:t>
-            </w:r>
-            <w:proofErr w:type="spellEnd"/>
-          </w:p>
-        </w:tc>
-      </w:tr>
-      <w:tr>
-        <w:trPr>
-          <w:trHeight w:val="300"/>
-        </w:trPr>
-        <w:tc>
-          <w:tcPr>
-            <w:tcW w:w="621" w:type="dxa"/>
-            <w:tcBorders>
-              <w:top w:val="nil"/>
-              <w:left w:val="single" w:sz="4" w:space="0" w:color="auto"/>
-              <w:bottom w:val="single" w:sz="4" w:space="0" w:color="auto"/>
-              <w:right w:val="single" w:sz="4" w:space="0" w:color="auto"/>
-            </w:tcBorders>
-            <w:noWrap/>
-            <w:vAlign w:val="bottom"/>
-          </w:tcPr>
-          <w:p>
-            <w:pPr>
-              <w:jc w:val="both"/>
-              <w:rPr>
-                <w:rFonts w:asciiTheme="minorHAnsi" w:hAnsiTheme="minorHAnsi" w:cstheme="minorHAnsi"/>
-                <w:color w:val="000000"/>
-                <w:sz w:val="20"/>
-                <w:szCs w:val="20"/>
-              </w:rPr>
-            </w:pPr>
-            <w:r>
-              <w:rPr>
-                <w:rFonts w:asciiTheme="minorHAnsi" w:hAnsiTheme="minorHAnsi" w:cstheme="minorHAnsi"/>
-                <w:color w:val="000000"/>
-                <w:sz w:val="20"/>
-                <w:szCs w:val="20"/>
-              </w:rPr>
-              <w:t>22</w:t>
-            </w:r>
-          </w:p>
-        </w:tc>
-        <w:tc>
-          <w:tcPr>
-            <w:tcW w:w="4009" w:type="dxa"/>
-            <w:tcBorders>
-              <w:top w:val="nil"/>
-              <w:left w:val="nil"/>
-              <w:bottom w:val="single" w:sz="4" w:space="0" w:color="auto"/>
-              <w:right w:val="single" w:sz="4" w:space="0" w:color="auto"/>
-            </w:tcBorders>
-            <w:noWrap/>
-            <w:vAlign w:val="bottom"/>
-          </w:tcPr>
-          <w:p>
-            <w:pPr>
-              <w:jc w:val="both"/>
-              <w:rPr>
-                <w:rFonts w:asciiTheme="minorHAnsi" w:hAnsiTheme="minorHAnsi" w:cstheme="minorHAnsi"/>
-                <w:color w:val="000000"/>
-                <w:sz w:val="20"/>
-                <w:szCs w:val="20"/>
-              </w:rPr>
-            </w:pPr>
-            <w:r>
-              <w:rPr>
-                <w:rFonts w:asciiTheme="minorHAnsi" w:hAnsiTheme="minorHAnsi" w:cstheme="minorHAnsi"/>
-                <w:color w:val="000000"/>
-                <w:sz w:val="20"/>
-                <w:szCs w:val="20"/>
-              </w:rPr>
-              <w:t>Examen Septiembre</w:t>
-            </w:r>
-          </w:p>
-        </w:tc>
-        <w:tc>
-          <w:tcPr>
-            <w:tcW w:w="875" w:type="dxa"/>
-            <w:tcBorders>
-              <w:top w:val="nil"/>
-              <w:left w:val="nil"/>
-              <w:bottom w:val="single" w:sz="4" w:space="0" w:color="auto"/>
-              <w:right w:val="single" w:sz="4" w:space="0" w:color="auto"/>
-            </w:tcBorders>
-            <w:noWrap/>
-            <w:vAlign w:val="bottom"/>
-          </w:tcPr>
-          <w:p>
-            <w:pPr>
-              <w:jc w:val="both"/>
-              <w:rPr>
-                <w:rFonts w:asciiTheme="minorHAnsi" w:hAnsiTheme="minorHAnsi" w:cstheme="minorHAnsi"/>
-                <w:color w:val="000000"/>
-                <w:sz w:val="20"/>
-                <w:szCs w:val="20"/>
-              </w:rPr>
-            </w:pPr>
-            <w:r>
-              <w:rPr>
-                <w:rFonts w:asciiTheme="minorHAnsi" w:hAnsiTheme="minorHAnsi" w:cstheme="minorHAnsi"/>
-                <w:color w:val="000000"/>
-                <w:sz w:val="20"/>
-                <w:szCs w:val="20"/>
-              </w:rPr>
-              <w:t>35 días</w:t>
-            </w:r>
-          </w:p>
-        </w:tc>
-        <w:tc>
-          <w:tcPr>
-            <w:tcW w:w="1106" w:type="dxa"/>
-            <w:tcBorders>
-              <w:top w:val="nil"/>
-              <w:left w:val="nil"/>
-              <w:bottom w:val="single" w:sz="4" w:space="0" w:color="auto"/>
-              <w:right w:val="single" w:sz="4" w:space="0" w:color="auto"/>
-            </w:tcBorders>
-            <w:noWrap/>
-            <w:vAlign w:val="bottom"/>
-          </w:tcPr>
-          <w:p>
-            <w:pPr>
-              <w:jc w:val="both"/>
-              <w:rPr>
-                <w:rFonts w:asciiTheme="minorHAnsi" w:hAnsiTheme="minorHAnsi" w:cstheme="minorHAnsi"/>
-                <w:color w:val="000000"/>
-                <w:sz w:val="20"/>
-                <w:szCs w:val="20"/>
-              </w:rPr>
-            </w:pPr>
-            <w:r>
-              <w:rPr>
-                <w:rFonts w:asciiTheme="minorHAnsi" w:hAnsiTheme="minorHAnsi" w:cstheme="minorHAnsi"/>
-                <w:color w:val="000000"/>
-                <w:sz w:val="20"/>
-                <w:szCs w:val="20"/>
-              </w:rPr>
-              <w:t>13/08/2012</w:t>
-            </w:r>
-          </w:p>
-        </w:tc>
-        <w:tc>
-          <w:tcPr>
-            <w:tcW w:w="1137" w:type="dxa"/>
-            <w:tcBorders>
-              <w:top w:val="nil"/>
-              <w:left w:val="nil"/>
-              <w:bottom w:val="single" w:sz="4" w:space="0" w:color="auto"/>
-              <w:right w:val="single" w:sz="4" w:space="0" w:color="auto"/>
-            </w:tcBorders>
-            <w:noWrap/>
-            <w:vAlign w:val="bottom"/>
-          </w:tcPr>
-          <w:p>
-            <w:pPr>
-              <w:jc w:val="both"/>
-              <w:rPr>
-                <w:rFonts w:asciiTheme="minorHAnsi" w:hAnsiTheme="minorHAnsi" w:cstheme="minorHAnsi"/>
-                <w:color w:val="000000"/>
-                <w:sz w:val="20"/>
-                <w:szCs w:val="20"/>
-              </w:rPr>
-            </w:pPr>
-            <w:r>
-              <w:rPr>
-                <w:rFonts w:asciiTheme="minorHAnsi" w:hAnsiTheme="minorHAnsi" w:cstheme="minorHAnsi"/>
-                <w:color w:val="000000"/>
-                <w:sz w:val="20"/>
-                <w:szCs w:val="20"/>
-              </w:rPr>
-              <w:t>28/09/2012</w:t>
-            </w:r>
-          </w:p>
-        </w:tc>
-        <w:tc>
-          <w:tcPr>
-            <w:tcW w:w="1229" w:type="dxa"/>
-            <w:tcBorders>
-              <w:top w:val="nil"/>
-              <w:left w:val="nil"/>
-              <w:bottom w:val="single" w:sz="4" w:space="0" w:color="auto"/>
-              <w:right w:val="single" w:sz="4" w:space="0" w:color="auto"/>
-            </w:tcBorders>
-            <w:noWrap/>
-            <w:vAlign w:val="bottom"/>
-          </w:tcPr>
-          <w:p>
-            <w:pPr>
-              <w:jc w:val="both"/>
-              <w:rPr>
-                <w:rFonts w:asciiTheme="minorHAnsi" w:hAnsiTheme="minorHAnsi" w:cstheme="minorHAnsi"/>
-                <w:color w:val="000000"/>
-                <w:sz w:val="20"/>
-                <w:szCs w:val="20"/>
-              </w:rPr>
-            </w:pPr>
-            <w:r>
-              <w:rPr>
-                <w:rFonts w:asciiTheme="minorHAnsi" w:hAnsiTheme="minorHAnsi" w:cstheme="minorHAnsi"/>
-                <w:color w:val="000000"/>
-                <w:sz w:val="20"/>
-                <w:szCs w:val="20"/>
-              </w:rPr>
-              <w:t>1</w:t>
-            </w:r>
-          </w:p>
-        </w:tc>
-        <w:tc>
-          <w:tcPr>
-            <w:tcW w:w="2556" w:type="dxa"/>
-            <w:tcBorders>
-              <w:top w:val="nil"/>
-              <w:left w:val="nil"/>
-              <w:bottom w:val="single" w:sz="4" w:space="0" w:color="auto"/>
-              <w:right w:val="single" w:sz="4" w:space="0" w:color="auto"/>
-            </w:tcBorders>
-            <w:noWrap/>
-            <w:vAlign w:val="bottom"/>
-          </w:tcPr>
-          <w:p>
-            <w:pPr>
-              <w:jc w:val="both"/>
-              <w:rPr>
-                <w:rFonts w:asciiTheme="minorHAnsi" w:hAnsiTheme="minorHAnsi" w:cstheme="minorHAnsi"/>
-                <w:color w:val="000000"/>
-              </w:rPr>
-            </w:pPr>
-            <w:proofErr w:type="spellStart"/>
-            <w:r>
-              <w:rPr>
-                <w:rFonts w:asciiTheme="minorHAnsi" w:hAnsiTheme="minorHAnsi" w:cstheme="minorHAnsi"/>
-                <w:color w:val="000000"/>
-              </w:rPr>
-              <w:t>Kapica,Liberal,Peker</w:t>
-            </w:r>
-            <w:proofErr w:type="spellEnd"/>
-          </w:p>
-        </w:tc>
-      </w:tr>
-      <w:tr>
-        <w:trPr>
-          <w:trHeight w:val="300"/>
-        </w:trPr>
-        <w:tc>
-          <w:tcPr>
-            <w:tcW w:w="621" w:type="dxa"/>
-            <w:tcBorders>
-              <w:top w:val="nil"/>
-              <w:left w:val="single" w:sz="4" w:space="0" w:color="auto"/>
-              <w:bottom w:val="single" w:sz="4" w:space="0" w:color="auto"/>
-              <w:right w:val="single" w:sz="4" w:space="0" w:color="auto"/>
-            </w:tcBorders>
-            <w:noWrap/>
-            <w:vAlign w:val="bottom"/>
-          </w:tcPr>
-          <w:p>
-            <w:pPr>
-              <w:jc w:val="both"/>
-              <w:rPr>
-                <w:rFonts w:asciiTheme="minorHAnsi" w:hAnsiTheme="minorHAnsi" w:cstheme="minorHAnsi"/>
-                <w:color w:val="000000"/>
-                <w:sz w:val="20"/>
-                <w:szCs w:val="20"/>
-              </w:rPr>
-            </w:pPr>
-            <w:r>
-              <w:rPr>
-                <w:rFonts w:asciiTheme="minorHAnsi" w:hAnsiTheme="minorHAnsi" w:cstheme="minorHAnsi"/>
-                <w:color w:val="000000"/>
-                <w:sz w:val="20"/>
-                <w:szCs w:val="20"/>
-              </w:rPr>
-              <w:t>23</w:t>
-            </w:r>
-          </w:p>
-        </w:tc>
-        <w:tc>
-          <w:tcPr>
-            <w:tcW w:w="4009" w:type="dxa"/>
-            <w:tcBorders>
-              <w:top w:val="nil"/>
-              <w:left w:val="nil"/>
-              <w:bottom w:val="single" w:sz="4" w:space="0" w:color="auto"/>
-              <w:right w:val="single" w:sz="4" w:space="0" w:color="auto"/>
-            </w:tcBorders>
-            <w:noWrap/>
-            <w:vAlign w:val="bottom"/>
-          </w:tcPr>
-          <w:p>
-            <w:pPr>
-              <w:jc w:val="both"/>
-              <w:rPr>
-                <w:rFonts w:asciiTheme="minorHAnsi" w:hAnsiTheme="minorHAnsi" w:cstheme="minorHAnsi"/>
-                <w:color w:val="000000"/>
-                <w:sz w:val="20"/>
-                <w:szCs w:val="20"/>
-              </w:rPr>
-            </w:pPr>
-            <w:r>
-              <w:rPr>
-                <w:rFonts w:asciiTheme="minorHAnsi" w:hAnsiTheme="minorHAnsi" w:cstheme="minorHAnsi"/>
-                <w:color w:val="000000"/>
-                <w:sz w:val="20"/>
-                <w:szCs w:val="20"/>
-              </w:rPr>
-              <w:t>Examen Diciembre</w:t>
-            </w:r>
-          </w:p>
-        </w:tc>
-        <w:tc>
-          <w:tcPr>
-            <w:tcW w:w="875" w:type="dxa"/>
-            <w:tcBorders>
-              <w:top w:val="nil"/>
-              <w:left w:val="nil"/>
-              <w:bottom w:val="single" w:sz="4" w:space="0" w:color="auto"/>
-              <w:right w:val="single" w:sz="4" w:space="0" w:color="auto"/>
-            </w:tcBorders>
-            <w:noWrap/>
-            <w:vAlign w:val="bottom"/>
-          </w:tcPr>
-          <w:p>
-            <w:pPr>
-              <w:jc w:val="both"/>
-              <w:rPr>
-                <w:rFonts w:asciiTheme="minorHAnsi" w:hAnsiTheme="minorHAnsi" w:cstheme="minorHAnsi"/>
-                <w:color w:val="000000"/>
-                <w:sz w:val="20"/>
-                <w:szCs w:val="20"/>
-              </w:rPr>
-            </w:pPr>
-            <w:r>
-              <w:rPr>
-                <w:rFonts w:asciiTheme="minorHAnsi" w:hAnsiTheme="minorHAnsi" w:cstheme="minorHAnsi"/>
-                <w:color w:val="000000"/>
-                <w:sz w:val="20"/>
-                <w:szCs w:val="20"/>
-              </w:rPr>
-              <w:t>25 días</w:t>
-            </w:r>
-          </w:p>
-        </w:tc>
-        <w:tc>
-          <w:tcPr>
-            <w:tcW w:w="1106" w:type="dxa"/>
-            <w:tcBorders>
-              <w:top w:val="nil"/>
-              <w:left w:val="nil"/>
-              <w:bottom w:val="single" w:sz="4" w:space="0" w:color="auto"/>
-              <w:right w:val="single" w:sz="4" w:space="0" w:color="auto"/>
-            </w:tcBorders>
-            <w:noWrap/>
-            <w:vAlign w:val="bottom"/>
-          </w:tcPr>
-          <w:p>
-            <w:pPr>
-              <w:jc w:val="both"/>
-              <w:rPr>
-                <w:rFonts w:asciiTheme="minorHAnsi" w:hAnsiTheme="minorHAnsi" w:cstheme="minorHAnsi"/>
-                <w:color w:val="000000"/>
-                <w:sz w:val="20"/>
-                <w:szCs w:val="20"/>
-              </w:rPr>
-            </w:pPr>
-            <w:r>
-              <w:rPr>
-                <w:rFonts w:asciiTheme="minorHAnsi" w:hAnsiTheme="minorHAnsi" w:cstheme="minorHAnsi"/>
-                <w:color w:val="000000"/>
-                <w:sz w:val="20"/>
-                <w:szCs w:val="20"/>
-              </w:rPr>
-              <w:t>19/11/2012</w:t>
-            </w:r>
-          </w:p>
-        </w:tc>
-        <w:tc>
-          <w:tcPr>
-            <w:tcW w:w="1137" w:type="dxa"/>
-            <w:tcBorders>
-              <w:top w:val="nil"/>
-              <w:left w:val="nil"/>
-              <w:bottom w:val="single" w:sz="4" w:space="0" w:color="auto"/>
-              <w:right w:val="single" w:sz="4" w:space="0" w:color="auto"/>
-            </w:tcBorders>
-            <w:noWrap/>
-            <w:vAlign w:val="bottom"/>
-          </w:tcPr>
-          <w:p>
-            <w:pPr>
-              <w:jc w:val="both"/>
-              <w:rPr>
-                <w:rFonts w:asciiTheme="minorHAnsi" w:hAnsiTheme="minorHAnsi" w:cstheme="minorHAnsi"/>
-                <w:color w:val="000000"/>
-                <w:sz w:val="20"/>
-                <w:szCs w:val="20"/>
-              </w:rPr>
-            </w:pPr>
-            <w:r>
-              <w:rPr>
-                <w:rFonts w:asciiTheme="minorHAnsi" w:hAnsiTheme="minorHAnsi" w:cstheme="minorHAnsi"/>
-                <w:color w:val="000000"/>
-                <w:sz w:val="20"/>
-                <w:szCs w:val="20"/>
-              </w:rPr>
-              <w:t>21/12/2012</w:t>
-            </w:r>
-          </w:p>
-        </w:tc>
-        <w:tc>
-          <w:tcPr>
-            <w:tcW w:w="1229" w:type="dxa"/>
-            <w:tcBorders>
-              <w:top w:val="nil"/>
-              <w:left w:val="nil"/>
-              <w:bottom w:val="single" w:sz="4" w:space="0" w:color="auto"/>
-              <w:right w:val="single" w:sz="4" w:space="0" w:color="auto"/>
-            </w:tcBorders>
-            <w:noWrap/>
-            <w:vAlign w:val="bottom"/>
-          </w:tcPr>
-          <w:p>
-            <w:pPr>
-              <w:jc w:val="both"/>
-              <w:rPr>
-                <w:rFonts w:asciiTheme="minorHAnsi" w:hAnsiTheme="minorHAnsi" w:cstheme="minorHAnsi"/>
-                <w:color w:val="000000"/>
-                <w:sz w:val="20"/>
-                <w:szCs w:val="20"/>
-              </w:rPr>
-            </w:pPr>
-            <w:r>
-              <w:rPr>
-                <w:rFonts w:asciiTheme="minorHAnsi" w:hAnsiTheme="minorHAnsi" w:cstheme="minorHAnsi"/>
-                <w:color w:val="000000"/>
-                <w:sz w:val="20"/>
-                <w:szCs w:val="20"/>
-              </w:rPr>
-              <w:t>1</w:t>
-            </w:r>
-          </w:p>
-        </w:tc>
-        <w:tc>
-          <w:tcPr>
-            <w:tcW w:w="2556" w:type="dxa"/>
-            <w:tcBorders>
-              <w:top w:val="nil"/>
-              <w:left w:val="nil"/>
-              <w:bottom w:val="single" w:sz="4" w:space="0" w:color="auto"/>
-              <w:right w:val="single" w:sz="4" w:space="0" w:color="auto"/>
-            </w:tcBorders>
-            <w:noWrap/>
-            <w:vAlign w:val="bottom"/>
-          </w:tcPr>
-          <w:p>
-            <w:pPr>
-              <w:jc w:val="both"/>
-              <w:rPr>
-                <w:rFonts w:asciiTheme="minorHAnsi" w:hAnsiTheme="minorHAnsi" w:cstheme="minorHAnsi"/>
-                <w:color w:val="000000"/>
-              </w:rPr>
-            </w:pPr>
-            <w:proofErr w:type="spellStart"/>
-            <w:r>
-              <w:rPr>
-                <w:rFonts w:asciiTheme="minorHAnsi" w:hAnsiTheme="minorHAnsi" w:cstheme="minorHAnsi"/>
-                <w:color w:val="000000"/>
-              </w:rPr>
-              <w:t>Kapica,Liberal,Peker</w:t>
-            </w:r>
-            <w:proofErr w:type="spellEnd"/>
-          </w:p>
-        </w:tc>
-      </w:tr>
-      <w:tr>
-        <w:trPr>
-          <w:trHeight w:val="300"/>
-        </w:trPr>
-        <w:tc>
-          <w:tcPr>
-            <w:tcW w:w="621" w:type="dxa"/>
-            <w:tcBorders>
-              <w:top w:val="nil"/>
-              <w:left w:val="single" w:sz="4" w:space="0" w:color="auto"/>
-              <w:bottom w:val="single" w:sz="4" w:space="0" w:color="auto"/>
-              <w:right w:val="single" w:sz="4" w:space="0" w:color="auto"/>
-            </w:tcBorders>
-            <w:noWrap/>
-            <w:vAlign w:val="bottom"/>
-          </w:tcPr>
-          <w:p>
-            <w:pPr>
-              <w:jc w:val="both"/>
-              <w:rPr>
-                <w:rFonts w:asciiTheme="minorHAnsi" w:hAnsiTheme="minorHAnsi" w:cstheme="minorHAnsi"/>
-                <w:color w:val="000000"/>
-                <w:sz w:val="20"/>
-                <w:szCs w:val="20"/>
-              </w:rPr>
-            </w:pPr>
-            <w:r>
-              <w:rPr>
-                <w:rFonts w:asciiTheme="minorHAnsi" w:hAnsiTheme="minorHAnsi" w:cstheme="minorHAnsi"/>
-                <w:color w:val="000000"/>
-                <w:sz w:val="20"/>
-                <w:szCs w:val="20"/>
-              </w:rPr>
-              <w:t>24</w:t>
-            </w:r>
-          </w:p>
-        </w:tc>
-        <w:tc>
-          <w:tcPr>
-            <w:tcW w:w="4009" w:type="dxa"/>
-            <w:tcBorders>
-              <w:top w:val="nil"/>
-              <w:left w:val="nil"/>
-              <w:bottom w:val="single" w:sz="4" w:space="0" w:color="auto"/>
-              <w:right w:val="single" w:sz="4" w:space="0" w:color="auto"/>
-            </w:tcBorders>
-            <w:noWrap/>
-            <w:vAlign w:val="bottom"/>
-          </w:tcPr>
-          <w:p>
-            <w:pPr>
-              <w:jc w:val="both"/>
-              <w:rPr>
-                <w:rFonts w:asciiTheme="minorHAnsi" w:hAnsiTheme="minorHAnsi" w:cstheme="minorHAnsi"/>
-                <w:color w:val="000000"/>
-                <w:sz w:val="20"/>
-                <w:szCs w:val="20"/>
-              </w:rPr>
-            </w:pPr>
-            <w:r>
-              <w:rPr>
-                <w:rFonts w:asciiTheme="minorHAnsi" w:hAnsiTheme="minorHAnsi" w:cstheme="minorHAnsi"/>
-                <w:color w:val="000000"/>
-                <w:sz w:val="20"/>
-                <w:szCs w:val="20"/>
-              </w:rPr>
-              <w:t>Examen Febrero 2013</w:t>
-            </w:r>
-          </w:p>
-        </w:tc>
-        <w:tc>
-          <w:tcPr>
-            <w:tcW w:w="875" w:type="dxa"/>
-            <w:tcBorders>
-              <w:top w:val="nil"/>
-              <w:left w:val="nil"/>
-              <w:bottom w:val="single" w:sz="4" w:space="0" w:color="auto"/>
-              <w:right w:val="single" w:sz="4" w:space="0" w:color="auto"/>
-            </w:tcBorders>
-            <w:noWrap/>
-            <w:vAlign w:val="bottom"/>
-          </w:tcPr>
-          <w:p>
-            <w:pPr>
-              <w:jc w:val="both"/>
-              <w:rPr>
-                <w:rFonts w:asciiTheme="minorHAnsi" w:hAnsiTheme="minorHAnsi" w:cstheme="minorHAnsi"/>
-                <w:color w:val="000000"/>
-                <w:sz w:val="20"/>
-                <w:szCs w:val="20"/>
-              </w:rPr>
-            </w:pPr>
-            <w:r>
-              <w:rPr>
-                <w:rFonts w:asciiTheme="minorHAnsi" w:hAnsiTheme="minorHAnsi" w:cstheme="minorHAnsi"/>
-                <w:color w:val="000000"/>
-                <w:sz w:val="20"/>
-                <w:szCs w:val="20"/>
-              </w:rPr>
-              <w:t>20 días</w:t>
-            </w:r>
-          </w:p>
-        </w:tc>
-        <w:tc>
-          <w:tcPr>
-            <w:tcW w:w="1106" w:type="dxa"/>
-            <w:tcBorders>
-              <w:top w:val="nil"/>
-              <w:left w:val="nil"/>
-              <w:bottom w:val="single" w:sz="4" w:space="0" w:color="auto"/>
-              <w:right w:val="single" w:sz="4" w:space="0" w:color="auto"/>
-            </w:tcBorders>
-            <w:noWrap/>
-            <w:vAlign w:val="bottom"/>
-          </w:tcPr>
-          <w:p>
-            <w:pPr>
-              <w:jc w:val="both"/>
-              <w:rPr>
-                <w:rFonts w:asciiTheme="minorHAnsi" w:hAnsiTheme="minorHAnsi" w:cstheme="minorHAnsi"/>
-                <w:color w:val="000000"/>
-                <w:sz w:val="20"/>
-                <w:szCs w:val="20"/>
-              </w:rPr>
-            </w:pPr>
-            <w:r>
-              <w:rPr>
-                <w:rFonts w:asciiTheme="minorHAnsi" w:hAnsiTheme="minorHAnsi" w:cstheme="minorHAnsi"/>
-                <w:color w:val="000000"/>
-                <w:sz w:val="20"/>
-                <w:szCs w:val="20"/>
-              </w:rPr>
-              <w:t>04/02/2013</w:t>
-            </w:r>
-          </w:p>
-        </w:tc>
-        <w:tc>
-          <w:tcPr>
-            <w:tcW w:w="1137" w:type="dxa"/>
-            <w:tcBorders>
-              <w:top w:val="nil"/>
-              <w:left w:val="nil"/>
-              <w:bottom w:val="single" w:sz="4" w:space="0" w:color="auto"/>
-              <w:right w:val="single" w:sz="4" w:space="0" w:color="auto"/>
-            </w:tcBorders>
-            <w:noWrap/>
-            <w:vAlign w:val="bottom"/>
-          </w:tcPr>
-          <w:p>
-            <w:pPr>
-              <w:jc w:val="both"/>
-              <w:rPr>
-                <w:rFonts w:asciiTheme="minorHAnsi" w:hAnsiTheme="minorHAnsi" w:cstheme="minorHAnsi"/>
-                <w:color w:val="000000"/>
-                <w:sz w:val="20"/>
-                <w:szCs w:val="20"/>
-              </w:rPr>
-            </w:pPr>
-            <w:r>
-              <w:rPr>
-                <w:rFonts w:asciiTheme="minorHAnsi" w:hAnsiTheme="minorHAnsi" w:cstheme="minorHAnsi"/>
-                <w:color w:val="000000"/>
-                <w:sz w:val="20"/>
-                <w:szCs w:val="20"/>
-              </w:rPr>
-              <w:t>01/03/2013</w:t>
-            </w:r>
-          </w:p>
-        </w:tc>
-        <w:tc>
-          <w:tcPr>
-            <w:tcW w:w="1229" w:type="dxa"/>
-            <w:tcBorders>
-              <w:top w:val="nil"/>
-              <w:left w:val="nil"/>
-              <w:bottom w:val="single" w:sz="4" w:space="0" w:color="auto"/>
-              <w:right w:val="single" w:sz="4" w:space="0" w:color="auto"/>
-            </w:tcBorders>
-            <w:noWrap/>
-            <w:vAlign w:val="bottom"/>
-          </w:tcPr>
-          <w:p>
-            <w:pPr>
-              <w:jc w:val="both"/>
-              <w:rPr>
-                <w:rFonts w:asciiTheme="minorHAnsi" w:hAnsiTheme="minorHAnsi" w:cstheme="minorHAnsi"/>
-                <w:color w:val="000000"/>
-                <w:sz w:val="20"/>
-                <w:szCs w:val="20"/>
-              </w:rPr>
-            </w:pPr>
-            <w:r>
-              <w:rPr>
-                <w:rFonts w:asciiTheme="minorHAnsi" w:hAnsiTheme="minorHAnsi" w:cstheme="minorHAnsi"/>
-                <w:color w:val="000000"/>
-                <w:sz w:val="20"/>
-                <w:szCs w:val="20"/>
-              </w:rPr>
-              <w:t>1</w:t>
-            </w:r>
-          </w:p>
-        </w:tc>
-        <w:tc>
-          <w:tcPr>
-            <w:tcW w:w="2556" w:type="dxa"/>
-            <w:tcBorders>
-              <w:top w:val="nil"/>
-              <w:left w:val="nil"/>
-              <w:bottom w:val="single" w:sz="4" w:space="0" w:color="auto"/>
-              <w:right w:val="single" w:sz="4" w:space="0" w:color="auto"/>
-            </w:tcBorders>
-            <w:noWrap/>
-            <w:vAlign w:val="bottom"/>
-          </w:tcPr>
-          <w:p>
-            <w:pPr>
-              <w:jc w:val="both"/>
-              <w:rPr>
-                <w:rFonts w:asciiTheme="minorHAnsi" w:hAnsiTheme="minorHAnsi" w:cstheme="minorHAnsi"/>
-                <w:color w:val="000000"/>
-              </w:rPr>
-            </w:pPr>
-            <w:proofErr w:type="spellStart"/>
-            <w:r>
-              <w:rPr>
-                <w:rFonts w:asciiTheme="minorHAnsi" w:hAnsiTheme="minorHAnsi" w:cstheme="minorHAnsi"/>
-                <w:color w:val="000000"/>
-              </w:rPr>
-              <w:t>Kapica,Liberal,Peker</w:t>
-            </w:r>
-            <w:proofErr w:type="spellEnd"/>
-          </w:p>
-        </w:tc>
-      </w:tr>
-    </w:tbl>
-    <w:p>
-      <w:pPr>
-        <w:spacing w:before="100" w:beforeAutospacing="1" w:after="100" w:afterAutospacing="1"/>
-        <w:jc w:val="both"/>
-        <w:textAlignment w:val="baseline"/>
-        <w:rPr>
-          <w:rFonts w:asciiTheme="minorHAnsi" w:hAnsiTheme="minorHAnsi" w:cstheme="minorHAnsi"/>
-          <w:color w:val="222222"/>
-        </w:rPr>
-      </w:pPr>
-    </w:p>
-    <w:p>
-      <w:pPr>
-        <w:spacing w:before="100" w:beforeAutospacing="1" w:after="100" w:afterAutospacing="1"/>
-        <w:ind w:left="1440"/>
-        <w:jc w:val="both"/>
-        <w:textAlignment w:val="baseline"/>
-        <w:rPr>
-          <w:rFonts w:asciiTheme="minorHAnsi" w:hAnsiTheme="minorHAnsi" w:cstheme="minorHAnsi"/>
-          <w:color w:val="222222"/>
-        </w:rPr>
-      </w:pPr>
-      <w:r>
-        <w:rPr>
-          <w:rFonts w:asciiTheme="minorHAnsi" w:hAnsiTheme="minorHAnsi" w:cstheme="minorHAnsi"/>
-          <w:noProof/>
-        </w:rPr>
-        <w:lastRenderedPageBreak/>
-        <w:pict>
-          <v:shape id="Imagen 3" o:spid="_x0000_s1029" type="#_x0000_t75" style="position:absolute;left:0;text-align:left;margin-left:3.05pt;margin-top:-102.55pt;width:438.1pt;height:665.25pt;z-index:-1;visibility:visible" wrapcoords="0 0 0 21563 21600 21563 21600 0 0 0">
-            <v:imagedata r:id="rId9" o:title=""/>
-            <w10:wrap type="tight"/>
-          </v:shape>
-        </w:pict>
-      </w:r>
-    </w:p>
-    <w:p>
-      <w:pPr>
         <w:autoSpaceDE w:val="0"/>
         <w:autoSpaceDN w:val="0"/>
         <w:adjustRightInd w:val="0"/>
         <w:jc w:val="center"/>
-        <w:rPr>
-          <w:rFonts w:asciiTheme="minorHAnsi" w:hAnsiTheme="minorHAnsi" w:cstheme="minorHAnsi"/>
-          <w:color w:val="000000"/>
-          <w:sz w:val="23"/>
-          <w:szCs w:val="23"/>
-        </w:rPr>
-      </w:pPr>
-      <w:r>
         <w:rPr>
           <w:rFonts w:asciiTheme="minorHAnsi" w:hAnsiTheme="minorHAnsi" w:cstheme="minorHAnsi"/>
           <w:b/>
@@ -13437,8 +7125,54 @@
           <w:sz w:val="23"/>
           <w:szCs w:val="23"/>
         </w:rPr>
+      </w:pPr>
+    </w:p>
+    <w:p>
+      <w:pPr>
+        <w:autoSpaceDE w:val="0"/>
+        <w:autoSpaceDN w:val="0"/>
+        <w:adjustRightInd w:val="0"/>
+        <w:jc w:val="center"/>
+        <w:rPr>
+          <w:rFonts w:asciiTheme="minorHAnsi" w:hAnsiTheme="minorHAnsi" w:cstheme="minorHAnsi"/>
+          <w:color w:val="000000"/>
+          <w:sz w:val="23"/>
+          <w:szCs w:val="23"/>
+        </w:rPr>
+      </w:pPr>
+      <w:r>
+        <w:rPr>
+          <w:rFonts w:asciiTheme="minorHAnsi" w:hAnsiTheme="minorHAnsi" w:cstheme="minorHAnsi"/>
+          <w:b/>
+          <w:bCs/>
+          <w:color w:val="000000"/>
+          <w:sz w:val="23"/>
+          <w:szCs w:val="23"/>
+        </w:rPr>
         <w:lastRenderedPageBreak/>
         <w:t>ESTRUCTURA DE DESGLOSE DEL TRABAJO WBS</w:t>
+      </w:r>
+      <w:r>
+        <w:rPr>
+          <w:rFonts w:asciiTheme="minorHAnsi" w:hAnsiTheme="minorHAnsi" w:cstheme="minorHAnsi"/>
+          <w:b/>
+          <w:bCs/>
+          <w:color w:val="000000"/>
+          <w:sz w:val="23"/>
+          <w:szCs w:val="23"/>
+        </w:rPr>
+        <w:t xml:space="preserve"> </w:t>
+      </w:r>
+      <w:r>
+        <w:rPr>
+          <w:rFonts w:asciiTheme="minorHAnsi" w:hAnsiTheme="minorHAnsi" w:cstheme="minorHAnsi"/>
+          <w:b/>
+          <w:bCs/>
+          <w:color w:val="FF0000"/>
+          <w:sz w:val="23"/>
+          <w:szCs w:val="23"/>
+        </w:rPr>
+        <w:t>parece job p/ etapa de investigacion</w:t>
       </w:r>
     </w:p>
     <w:p>
@@ -13461,10 +7195,6 @@
           <w:noProof/>
         </w:rPr>
         <w:pict>
-          <v:shapetype id="_x0000_t32" coordsize="21600,21600" o:spt="32" o:oned="t" path="m,l21600,21600e" filled="f">
-            <v:path arrowok="t" fillok="f" o:connecttype="none"/>
-            <o:lock v:ext="edit" shapetype="t"/>
-          </v:shapetype>
           <v:shape id="_x0000_s1030" type="#_x0000_t32" style="position:absolute;left:0;text-align:left;margin-left:-37.05pt;margin-top:15.15pt;width:0;height:624.95pt;z-index:2" o:connectortype="straight"/>
         </w:pict>
       </w:r>
@@ -13474,10 +7204,6 @@
           <w:noProof/>
         </w:rPr>
         <w:pict>
-          <v:shapetype id="_x0000_t202" coordsize="21600,21600" o:spt="202" path="m,l,21600r21600,l21600,xe">
-            <v:stroke joinstyle="miter"/>
-            <v:path gradientshapeok="t" o:connecttype="rect"/>
-          </v:shapetype>
           <v:shape id="_x0000_s1031" type="#_x0000_t202" style="position:absolute;left:0;text-align:left;margin-left:-43.55pt;margin-top:-4.95pt;width:98.5pt;height:20.1pt;z-index:1" fillcolor="#fabf8f" strokecolor="#f79646" strokeweight="1pt">
             <v:fill color2="#f79646" focus="50%" type="gradient"/>
             <v:shadow on="t" type="perspective" color="#974706" offset="1pt" offset2="-3pt"/>
@@ -13489,19 +7215,11 @@
                       <w:lang w:val="es-ES"/>
                     </w:rPr>
                   </w:pPr>
-                  <w:proofErr w:type="spellStart"/>
                   <w:r>
                     <w:rPr>
                       <w:lang w:val="es-ES"/>
                     </w:rPr>
-                    <w:t>Optical</w:t>
-                  </w:r>
-                  <w:proofErr w:type="spellEnd"/>
-                  <w:r>
-                    <w:rPr>
-                      <w:lang w:val="es-ES"/>
-                    </w:rPr>
-                    <w:t xml:space="preserve"> Marketing</w:t>
+                    <w:t>Optical Marketing</w:t>
                   </w:r>
                 </w:p>
               </w:txbxContent>
@@ -13560,13 +7278,7 @@
                     <w:rPr>
                       <w:lang w:val="es-ES"/>
                     </w:rPr>
-                    <w:t xml:space="preserve">procesamiento inicial de </w:t>
-                  </w:r>
-                  <w:r>
-                    <w:rPr>
-                      <w:lang w:val="es-ES"/>
-                    </w:rPr>
-                    <w:t>imágenes</w:t>
+                    <w:t>procesamiento inicial de imágenes</w:t>
                   </w:r>
                 </w:p>
               </w:txbxContent>
@@ -13607,21 +7319,8 @@
                     </w:rPr>
                   </w:pPr>
                   <w:r>
-                    <w:t xml:space="preserve">Investigar sobre librerías de </w:t>
+                    <w:t>Investigar sobre librerías de Computer Vision</w:t>
                   </w:r>
-                  <w:proofErr w:type="spellStart"/>
-                  <w:r>
-                    <w:t>Computer</w:t>
-                  </w:r>
-                  <w:proofErr w:type="spellEnd"/>
-                  <w:r>
-                    <w:t xml:space="preserve"> </w:t>
-                  </w:r>
-                  <w:proofErr w:type="spellStart"/>
-                  <w:r>
-                    <w:t>Vision</w:t>
-                  </w:r>
-                  <w:proofErr w:type="spellEnd"/>
                 </w:p>
                 <w:p/>
               </w:txbxContent>
@@ -13669,13 +7368,8 @@
                     </w:rPr>
                   </w:pPr>
                   <w:r>
-                    <w:t xml:space="preserve">Investigar sobre librerías y Drivers para MS </w:t>
+                    <w:t>Investigar sobre librerías y Drivers para MS Kinect</w:t>
                   </w:r>
-                  <w:proofErr w:type="spellStart"/>
-                  <w:r>
-                    <w:t>Kinect</w:t>
-                  </w:r>
-                  <w:proofErr w:type="spellEnd"/>
                 </w:p>
               </w:txbxContent>
             </v:textbox>
@@ -13819,7 +7513,7 @@
         <w:rPr>
           <w:rFonts w:asciiTheme="minorHAnsi" w:hAnsiTheme="minorHAnsi" w:cstheme="minorHAnsi"/>
           <w:b/>
-          <w:color w:val="222222"/>
+          <w:color w:val="FF0000"/>
           <w:sz w:val="32"/>
           <w:szCs w:val="32"/>
         </w:rPr>
@@ -13828,6 +7522,7 @@
         <w:rPr>
           <w:rFonts w:asciiTheme="minorHAnsi" w:hAnsiTheme="minorHAnsi" w:cstheme="minorHAnsi"/>
           <w:noProof/>
+          <w:color w:val="FF0000"/>
         </w:rPr>
         <w:pict>
           <v:shape id="_x0000_s1043" type="#_x0000_t32" style="position:absolute;left:0;text-align:left;margin-left:-37.05pt;margin-top:30.25pt;width:27.1pt;height:0;z-index:15" o:connectortype="straight"/>
@@ -13837,6 +7532,7 @@
         <w:rPr>
           <w:rFonts w:asciiTheme="minorHAnsi" w:hAnsiTheme="minorHAnsi" w:cstheme="minorHAnsi"/>
           <w:noProof/>
+          <w:color w:val="FF0000"/>
         </w:rPr>
         <w:pict>
           <v:shape id="_x0000_s1044" type="#_x0000_t202" style="position:absolute;left:0;text-align:left;margin-left:-10.4pt;margin-top:16.75pt;width:202.55pt;height:27.75pt;z-index:14" fillcolor="#fabf8f" strokecolor="#f79646" strokeweight="1pt">
@@ -13853,6 +7549,16 @@
             </v:textbox>
           </v:shape>
         </w:pict>
+      </w:r>
+      <w:r>
+        <w:rPr>
+          <w:rFonts w:asciiTheme="minorHAnsi" w:hAnsiTheme="minorHAnsi" w:cstheme="minorHAnsi"/>
+          <w:b/>
+          <w:color w:val="FF0000"/>
+          <w:sz w:val="32"/>
+          <w:szCs w:val="32"/>
+        </w:rPr>
+        <w:t>y el desarrollo, análisis, etc?</w:t>
       </w:r>
     </w:p>
     <w:p>
@@ -13981,7 +7687,7 @@
           <v:shape id="_x0000_s1050" type="#_x0000_t202" style="position:absolute;left:0;text-align:left;margin-left:-9.4pt;margin-top:16.8pt;width:174.95pt;height:20.65pt;z-index:23" fillcolor="#fabf8f" strokecolor="#f79646" strokeweight="1pt">
             <v:fill color2="#f79646" focus="50%" type="gradient"/>
             <v:shadow on="t" type="perspective" color="#974706" offset="1pt" offset2="-3pt"/>
-            <v:textbox>
+            <v:textbox style="mso-next-textbox:#_x0000_s1050">
               <w:txbxContent>
                 <w:p>
                   <w:pPr>
@@ -14105,21 +7811,7 @@
                     <w:rPr>
                       <w:lang w:val="es-ES"/>
                     </w:rPr>
-                    <w:t xml:space="preserve">Investigar sobre librerías de </w:t>
-                  </w:r>
-                  <w:proofErr w:type="spellStart"/>
-                  <w:r>
-                    <w:rPr>
-                      <w:lang w:val="es-ES"/>
-                    </w:rPr>
-                    <w:t>sampling</w:t>
-                  </w:r>
-                  <w:proofErr w:type="spellEnd"/>
-                  <w:r>
-                    <w:rPr>
-                      <w:lang w:val="es-ES"/>
-                    </w:rPr>
-                    <w:t xml:space="preserve"> de video</w:t>
+                    <w:t>Investigar sobre librerías de sampling de video</w:t>
                   </w:r>
                   <w:r>
                     <w:rPr>
@@ -14157,7 +7849,7 @@
           <v:shape id="_x0000_s1057" type="#_x0000_t202" style="position:absolute;left:0;text-align:left;margin-left:-9.55pt;margin-top:25.6pt;width:198.35pt;height:39.3pt;z-index:28" fillcolor="#fabf8f" strokecolor="#f79646" strokeweight="1pt">
             <v:fill color2="#f79646" focus="50%" type="gradient"/>
             <v:shadow on="t" type="perspective" color="#974706" offset="1pt" offset2="-3pt"/>
-            <v:textbox>
+            <v:textbox style="mso-next-textbox:#_x0000_s1057">
               <w:txbxContent>
                 <w:p>
                   <w:pPr>
@@ -14244,7 +7936,7 @@
         </w:rPr>
         <w:pict>
           <v:shape id="_x0000_s1060" type="#_x0000_t202" style="position:absolute;left:0;text-align:left;margin-left:112.25pt;margin-top:10.25pt;width:339pt;height:22.85pt;z-index:30">
-            <v:textbox>
+            <v:textbox style="mso-next-textbox:#_x0000_s1060">
               <w:txbxContent>
                 <w:p>
                   <w:pPr>
@@ -14297,7 +7989,7 @@
           <v:shape id="_x0000_s1063" type="#_x0000_t202" style="position:absolute;left:0;text-align:left;margin-left:1.5pt;margin-top:15.75pt;width:260.9pt;height:24.75pt;z-index:31" fillcolor="#fabf8f" strokecolor="#f79646" strokeweight="1pt">
             <v:fill color2="#f79646" focus="50%" type="gradient"/>
             <v:shadow on="t" type="perspective" color="#974706" offset="1pt" offset2="-3pt"/>
-            <v:textbox>
+            <v:textbox style="mso-next-textbox:#_x0000_s1063">
               <w:txbxContent>
                 <w:p>
                   <w:r>
@@ -14340,7 +8032,7 @@
         </w:rPr>
         <w:pict>
           <v:shape id="_x0000_s1064" type="#_x0000_t202" style="position:absolute;left:0;text-align:left;margin-left:84pt;margin-top:20.45pt;width:377.65pt;height:25.45pt;z-index:33">
-            <v:textbox>
+            <v:textbox style="mso-next-textbox:#_x0000_s1064">
               <w:txbxContent>
                 <w:p>
                   <w:pPr>
@@ -14454,7 +8146,7 @@
         </w:rPr>
         <w:pict>
           <v:shape id="_x0000_s1072" type="#_x0000_t202" style="position:absolute;left:0;text-align:left;margin-left:96.55pt;margin-top:22.8pt;width:386.15pt;height:25.15pt;z-index:41">
-            <v:textbox>
+            <v:textbox style="mso-next-textbox:#_x0000_s1072">
               <w:txbxContent>
                 <w:p>
                   <w:pPr>
@@ -14492,7 +8184,7 @@
           <v:shape id="_x0000_s1070" type="#_x0000_t202" style="position:absolute;left:0;text-align:left;margin-left:-.1pt;margin-top:-27.8pt;width:205pt;height:127.15pt;z-index:39" fillcolor="#fabf8f" strokecolor="#f79646" strokeweight="1pt">
             <v:fill color2="#f79646" focus="50%" type="gradient"/>
             <v:shadow on="t" type="perspective" color="#974706" offset="1pt" offset2="-3pt"/>
-            <v:textbox style="mso-fit-shape-to-text:t">
+            <v:textbox style="mso-next-textbox:#_x0000_s1070;mso-fit-shape-to-text:t">
               <w:txbxContent>
                 <w:p>
                   <w:pPr>
@@ -14540,7 +8232,7 @@
         </w:rPr>
         <w:pict>
           <v:shape id="_x0000_s1074" type="#_x0000_t202" style="position:absolute;left:0;text-align:left;margin-left:96.55pt;margin-top:24.8pt;width:386.15pt;height:22.5pt;z-index:43">
-            <v:textbox>
+            <v:textbox style="mso-next-textbox:#_x0000_s1074">
               <w:txbxContent>
                 <w:p>
                   <w:r>
@@ -14609,7 +8301,7 @@
           <v:rect id="_x0000_s1075" style="position:absolute;left:0;text-align:left;margin-left:-7.8pt;margin-top:1.75pt;width:187.5pt;height:39.4pt;z-index:47" fillcolor="#fabf8f" strokecolor="#f79646" strokeweight="1pt">
             <v:fill color2="#f79646" focus="50%" type="gradient"/>
             <v:shadow on="t" type="perspective" color="#974706" offset="1pt" offset2="-3pt"/>
-            <v:textbox>
+            <v:textbox style="mso-next-textbox:#_x0000_s1075">
               <w:txbxContent>
                 <w:p>
                   <w:pPr>
@@ -14664,7 +8356,7 @@
         </w:rPr>
         <w:pict>
           <v:shape id="_x0000_s1078" type="#_x0000_t202" style="position:absolute;left:0;text-align:left;margin-left:96.55pt;margin-top:21.5pt;width:403.4pt;height:24pt;z-index:50">
-            <v:textbox>
+            <v:textbox style="mso-next-textbox:#_x0000_s1078">
               <w:txbxContent>
                 <w:p>
                   <w:pPr>
@@ -14710,7 +8402,7 @@
         </w:rPr>
         <w:pict>
           <v:shape id="_x0000_s1082" type="#_x0000_t202" style="position:absolute;left:0;text-align:left;margin-left:96.55pt;margin-top:23.25pt;width:403.4pt;height:23.55pt;z-index:51">
-            <v:textbox>
+            <v:textbox style="mso-next-textbox:#_x0000_s1082">
               <w:txbxContent>
                 <w:p>
                   <w:pPr>
@@ -14782,7 +8474,7 @@
         </w:rPr>
         <w:pict>
           <v:shape id="_x0000_s1085" type="#_x0000_t202" style="position:absolute;left:0;text-align:left;margin-left:96.55pt;margin-top:19pt;width:403.4pt;height:25.1pt;z-index:52">
-            <v:textbox>
+            <v:textbox style="mso-next-textbox:#_x0000_s1085">
               <w:txbxContent>
                 <w:p>
                   <w:pPr>
@@ -14914,7 +8606,7 @@
         </w:rPr>
         <w:pict>
           <v:shape id="_x0000_s1090" type="#_x0000_t202" style="position:absolute;left:0;text-align:left;margin-left:96.55pt;margin-top:8.85pt;width:403.4pt;height:24.75pt;z-index:53">
-            <v:textbox>
+            <v:textbox style="mso-next-textbox:#_x0000_s1090">
               <w:txbxContent>
                 <w:p>
                   <w:pPr>
@@ -14979,7 +8671,7 @@
           <v:shape id="_x0000_s1095" type="#_x0000_t202" style="position:absolute;left:0;text-align:left;margin-left:-7.8pt;margin-top:15.45pt;width:313.25pt;height:26.6pt;z-index:60" fillcolor="#fabf8f" strokecolor="#f79646" strokeweight="1pt">
             <v:fill color2="#f79646" focus="50%" type="gradient"/>
             <v:shadow on="t" type="perspective" color="#974706" offset="1pt" offset2="-3pt"/>
-            <v:textbox>
+            <v:textbox style="mso-next-textbox:#_x0000_s1095">
               <w:txbxContent>
                 <w:p>
                   <w:pPr>
@@ -15021,7 +8713,7 @@
         </w:rPr>
         <w:pict>
           <v:shape id="_x0000_s1097" type="#_x0000_t202" style="position:absolute;left:0;text-align:left;margin-left:96.55pt;margin-top:17.15pt;width:262.9pt;height:22.05pt;z-index:62">
-            <v:textbox>
+            <v:textbox style="mso-next-textbox:#_x0000_s1097">
               <w:txbxContent>
                 <w:p>
                   <w:pPr>
@@ -15033,43 +8725,7 @@
                     <w:rPr>
                       <w:lang w:val="pt-BR"/>
                     </w:rPr>
-                    <w:t xml:space="preserve">Aplicar Data </w:t>
-                  </w:r>
-                  <w:proofErr w:type="spellStart"/>
-                  <w:r>
-                    <w:rPr>
-                      <w:lang w:val="pt-BR"/>
-                    </w:rPr>
-                    <w:t>Mining</w:t>
-                  </w:r>
-                  <w:proofErr w:type="spellEnd"/>
-                  <w:proofErr w:type="gramStart"/>
-                  <w:r>
-                    <w:rPr>
-                      <w:lang w:val="pt-BR"/>
-                    </w:rPr>
-                    <w:t xml:space="preserve">  </w:t>
-                  </w:r>
-                  <w:proofErr w:type="gramEnd"/>
-                  <w:r>
-                    <w:rPr>
-                      <w:lang w:val="pt-BR"/>
-                    </w:rPr>
-                    <w:t xml:space="preserve">a técnicas de marketing </w:t>
-                  </w:r>
-                  <w:proofErr w:type="spellStart"/>
-                  <w:r>
-                    <w:rPr>
-                      <w:lang w:val="pt-BR"/>
-                    </w:rPr>
-                    <w:t>directo</w:t>
-                  </w:r>
-                  <w:proofErr w:type="spellEnd"/>
-                  <w:r>
-                    <w:rPr>
-                      <w:lang w:val="pt-BR"/>
-                    </w:rPr>
-                    <w:t>.</w:t>
+                    <w:t>Aplicar Data Mining  a técnicas de marketing directo.</w:t>
                   </w:r>
                 </w:p>
               </w:txbxContent>
@@ -15117,7 +8773,7 @@
         </w:rPr>
         <w:pict>
           <v:shape id="_x0000_s1096" type="#_x0000_t202" style="position:absolute;left:0;text-align:left;margin-left:96.55pt;margin-top:15.4pt;width:262.9pt;height:24.85pt;z-index:65">
-            <v:textbox>
+            <v:textbox style="mso-next-textbox:#_x0000_s1096">
               <w:txbxContent>
                 <w:p>
                   <w:pPr>
@@ -15129,21 +8785,7 @@
                     <w:rPr>
                       <w:lang w:val="es-ES"/>
                     </w:rPr>
-                    <w:t xml:space="preserve">Combinación de </w:t>
-                  </w:r>
-                  <w:proofErr w:type="spellStart"/>
-                  <w:r>
-                    <w:rPr>
-                      <w:lang w:val="es-ES"/>
-                    </w:rPr>
-                    <w:t>datamining</w:t>
-                  </w:r>
-                  <w:proofErr w:type="spellEnd"/>
-                  <w:r>
-                    <w:rPr>
-                      <w:lang w:val="es-ES"/>
-                    </w:rPr>
-                    <w:t xml:space="preserve"> con data marketing</w:t>
+                    <w:t>Combinación de datamining con data marketing</w:t>
                   </w:r>
                 </w:p>
               </w:txbxContent>
@@ -15184,7 +8826,7 @@
           <v:shape id="_x0000_s1100" type="#_x0000_t202" style="position:absolute;left:0;text-align:left;margin-left:-13.3pt;margin-top:17.4pt;width:192.6pt;height:27.35pt;z-index:67" fillcolor="#fabf8f" strokecolor="#f79646" strokeweight="1pt">
             <v:fill color2="#f79646" focus="50%" type="gradient"/>
             <v:shadow on="t" type="perspective" color="#974706" offset="1pt" offset2="-3pt"/>
-            <v:textbox>
+            <v:textbox style="mso-next-textbox:#_x0000_s1100">
               <w:txbxContent>
                 <w:p>
                   <w:pPr>
@@ -15257,7 +8899,7 @@
         </w:rPr>
         <w:pict>
           <v:shape id="_x0000_s1107" type="#_x0000_t202" style="position:absolute;left:0;text-align:left;margin-left:75pt;margin-top:17.15pt;width:375.9pt;height:25.3pt;z-index:72">
-            <v:textbox>
+            <v:textbox style="mso-next-textbox:#_x0000_s1107">
               <w:txbxContent>
                 <w:p>
                   <w:pPr>
@@ -15573,36 +9215,8 @@
                 <w:color w:val="000000"/>
                 <w:szCs w:val="22"/>
               </w:rPr>
-              <w:t xml:space="preserve">Investigar sobre librerías de </w:t>
-            </w:r>
-            <w:proofErr w:type="spellStart"/>
-            <w:r>
-              <w:rPr>
-                <w:rFonts w:asciiTheme="minorHAnsi" w:hAnsiTheme="minorHAnsi" w:cstheme="minorHAnsi"/>
-                <w:color w:val="000000"/>
-                <w:szCs w:val="22"/>
-              </w:rPr>
-              <w:t>Computer</w:t>
-            </w:r>
-            <w:proofErr w:type="spellEnd"/>
-            <w:r>
-              <w:rPr>
-                <w:rFonts w:asciiTheme="minorHAnsi" w:hAnsiTheme="minorHAnsi" w:cstheme="minorHAnsi"/>
-                <w:color w:val="000000"/>
-                <w:szCs w:val="22"/>
-              </w:rPr>
-              <w:t xml:space="preserve"> </w:t>
-            </w:r>
-            <w:proofErr w:type="spellStart"/>
-            <w:r>
-              <w:rPr>
-                <w:rFonts w:asciiTheme="minorHAnsi" w:hAnsiTheme="minorHAnsi" w:cstheme="minorHAnsi"/>
-                <w:color w:val="000000"/>
-                <w:szCs w:val="22"/>
-              </w:rPr>
-              <w:t>Vision</w:t>
-            </w:r>
-            <w:proofErr w:type="spellEnd"/>
+              <w:t>Investigar sobre librerías de Computer Vision</w:t>
+            </w:r>
           </w:p>
         </w:tc>
       </w:tr>
@@ -15670,18 +9284,8 @@
                 <w:color w:val="000000"/>
                 <w:szCs w:val="22"/>
               </w:rPr>
-              <w:t xml:space="preserve">Rodrigo Liberal, Julián </w:t>
-            </w:r>
-            <w:proofErr w:type="spellStart"/>
-            <w:r>
-              <w:rPr>
-                <w:rFonts w:asciiTheme="minorHAnsi" w:hAnsiTheme="minorHAnsi" w:cstheme="minorHAnsi"/>
-                <w:color w:val="000000"/>
-                <w:szCs w:val="22"/>
-              </w:rPr>
-              <w:t>Peker</w:t>
-            </w:r>
-            <w:proofErr w:type="spellEnd"/>
+              <w:t>Rodrigo Liberal, Julián Peker</w:t>
+            </w:r>
           </w:p>
         </w:tc>
       </w:tr>
@@ -16153,18 +9757,8 @@
                 <w:color w:val="000000"/>
                 <w:szCs w:val="22"/>
               </w:rPr>
-              <w:t xml:space="preserve">Investigar sobre librerías y Drivers para MS </w:t>
-            </w:r>
-            <w:proofErr w:type="spellStart"/>
-            <w:r>
-              <w:rPr>
-                <w:rFonts w:asciiTheme="minorHAnsi" w:hAnsiTheme="minorHAnsi" w:cstheme="minorHAnsi"/>
-                <w:color w:val="000000"/>
-                <w:szCs w:val="22"/>
-              </w:rPr>
-              <w:t>Kinect</w:t>
-            </w:r>
-            <w:proofErr w:type="spellEnd"/>
+              <w:t>Investigar sobre librerías y Drivers para MS Kinect</w:t>
+            </w:r>
           </w:p>
         </w:tc>
       </w:tr>
@@ -16232,18 +9826,8 @@
                 <w:color w:val="000000"/>
                 <w:szCs w:val="22"/>
               </w:rPr>
-              <w:t xml:space="preserve">Rodrigo Liberal, Julián </w:t>
-            </w:r>
-            <w:proofErr w:type="spellStart"/>
-            <w:r>
-              <w:rPr>
-                <w:rFonts w:asciiTheme="minorHAnsi" w:hAnsiTheme="minorHAnsi" w:cstheme="minorHAnsi"/>
-                <w:color w:val="000000"/>
-                <w:szCs w:val="22"/>
-              </w:rPr>
-              <w:t>Peker</w:t>
-            </w:r>
-            <w:proofErr w:type="spellEnd"/>
+              <w:t>Rodrigo Liberal, Julián Peker</w:t>
+            </w:r>
           </w:p>
         </w:tc>
       </w:tr>
@@ -16778,18 +10362,8 @@
                 <w:color w:val="000000"/>
                 <w:szCs w:val="22"/>
               </w:rPr>
-              <w:t xml:space="preserve">Rodrigo Liberal, Julián </w:t>
-            </w:r>
-            <w:proofErr w:type="spellStart"/>
-            <w:r>
-              <w:rPr>
-                <w:rFonts w:asciiTheme="minorHAnsi" w:hAnsiTheme="minorHAnsi" w:cstheme="minorHAnsi"/>
-                <w:color w:val="000000"/>
-                <w:szCs w:val="22"/>
-              </w:rPr>
-              <w:t>Peker</w:t>
-            </w:r>
-            <w:proofErr w:type="spellEnd"/>
+              <w:t>Rodrigo Liberal, Julián Peker</w:t>
+            </w:r>
           </w:p>
         </w:tc>
       </w:tr>
@@ -16989,31 +10563,13 @@
                 <w:szCs w:val="22"/>
               </w:rPr>
             </w:pPr>
-            <w:proofErr w:type="spellStart"/>
-            <w:r>
-              <w:rPr>
-                <w:rFonts w:asciiTheme="minorHAnsi" w:hAnsiTheme="minorHAnsi" w:cstheme="minorHAnsi"/>
-                <w:color w:val="000000"/>
-              </w:rPr>
-              <w:t>OpenCV,documentacion</w:t>
-            </w:r>
-            <w:proofErr w:type="spellEnd"/>
-            <w:r>
-              <w:rPr>
-                <w:rFonts w:asciiTheme="minorHAnsi" w:hAnsiTheme="minorHAnsi" w:cstheme="minorHAnsi"/>
-                <w:color w:val="000000"/>
-              </w:rPr>
-              <w:t xml:space="preserve"> de </w:t>
-            </w:r>
-            <w:proofErr w:type="spellStart"/>
-            <w:r>
-              <w:rPr>
-                <w:rFonts w:asciiTheme="minorHAnsi" w:hAnsiTheme="minorHAnsi" w:cstheme="minorHAnsi"/>
-                <w:color w:val="000000"/>
-              </w:rPr>
-              <w:t>openCV</w:t>
-            </w:r>
-            <w:proofErr w:type="spellEnd"/>
+            <w:r>
+              <w:rPr>
+                <w:rFonts w:asciiTheme="minorHAnsi" w:hAnsiTheme="minorHAnsi" w:cstheme="minorHAnsi"/>
+                <w:color w:val="000000"/>
+              </w:rPr>
+              <w:t>OpenCV,documentacion de openCV</w:t>
+            </w:r>
             <w:r>
               <w:rPr>
                 <w:rFonts w:asciiTheme="minorHAnsi" w:hAnsiTheme="minorHAnsi" w:cstheme="minorHAnsi"/>
@@ -17027,15 +10583,7 @@
                 <w:rFonts w:asciiTheme="minorHAnsi" w:hAnsiTheme="minorHAnsi" w:cstheme="minorHAnsi"/>
                 <w:color w:val="000000"/>
               </w:rPr>
-              <w:t xml:space="preserve"> </w:t>
-            </w:r>
-            <w:proofErr w:type="spellStart"/>
-            <w:r>
-              <w:rPr>
-                <w:rFonts w:asciiTheme="minorHAnsi" w:hAnsiTheme="minorHAnsi" w:cstheme="minorHAnsi"/>
-                <w:color w:val="000000"/>
-              </w:rPr>
-              <w:t>Open</w:t>
+              <w:t xml:space="preserve"> Open</w:t>
             </w:r>
             <w:r>
               <w:rPr>
@@ -17052,7 +10600,6 @@
               </w:rPr>
               <w:t>s</w:t>
             </w:r>
-            <w:proofErr w:type="spellEnd"/>
           </w:p>
         </w:tc>
       </w:tr>
@@ -17352,18 +10899,8 @@
                 <w:color w:val="000000"/>
                 <w:szCs w:val="22"/>
               </w:rPr>
-              <w:t xml:space="preserve">Rodrigo Liberal, Julián </w:t>
-            </w:r>
-            <w:proofErr w:type="spellStart"/>
-            <w:r>
-              <w:rPr>
-                <w:rFonts w:asciiTheme="minorHAnsi" w:hAnsiTheme="minorHAnsi" w:cstheme="minorHAnsi"/>
-                <w:color w:val="000000"/>
-                <w:szCs w:val="22"/>
-              </w:rPr>
-              <w:t>Peker</w:t>
-            </w:r>
-            <w:proofErr w:type="spellEnd"/>
+              <w:t>Rodrigo Liberal, Julián Peker</w:t>
+            </w:r>
           </w:p>
         </w:tc>
       </w:tr>
@@ -17564,7 +11101,6 @@
                 <w:lang w:val="en-US"/>
               </w:rPr>
             </w:pPr>
-            <w:proofErr w:type="spellStart"/>
             <w:r>
               <w:rPr>
                 <w:rFonts w:asciiTheme="minorHAnsi" w:hAnsiTheme="minorHAnsi" w:cstheme="minorHAnsi"/>
@@ -17580,27 +11116,8 @@
                 <w:color w:val="000000"/>
                 <w:lang w:val="en-US"/>
               </w:rPr>
-              <w:t>,libro</w:t>
-            </w:r>
-            <w:proofErr w:type="spellEnd"/>
-            <w:r>
-              <w:rPr>
-                <w:rFonts w:asciiTheme="minorHAnsi" w:hAnsiTheme="minorHAnsi" w:cstheme="minorHAnsi"/>
-                <w:color w:val="000000"/>
-                <w:lang w:val="en-US"/>
-              </w:rPr>
-              <w:t xml:space="preserve"> de Computer Vision - Algorithms and Applications – Richard </w:t>
-            </w:r>
-            <w:proofErr w:type="spellStart"/>
-            <w:r>
-              <w:rPr>
-                <w:rFonts w:asciiTheme="minorHAnsi" w:hAnsiTheme="minorHAnsi" w:cstheme="minorHAnsi"/>
-                <w:color w:val="000000"/>
-                <w:lang w:val="en-US"/>
-              </w:rPr>
-              <w:t>szeliski</w:t>
-            </w:r>
-            <w:proofErr w:type="spellEnd"/>
+              <w:t>,libro de Computer Vision - Algorithms and Applications – Richard szeliski</w:t>
+            </w:r>
           </w:p>
         </w:tc>
       </w:tr>
@@ -17913,17 +11430,8 @@
                 <w:rFonts w:asciiTheme="minorHAnsi" w:hAnsiTheme="minorHAnsi" w:cstheme="minorHAnsi"/>
                 <w:color w:val="000000"/>
               </w:rPr>
-              <w:t xml:space="preserve">Carlos </w:t>
-            </w:r>
-            <w:proofErr w:type="spellStart"/>
-            <w:r>
-              <w:rPr>
-                <w:rFonts w:asciiTheme="minorHAnsi" w:hAnsiTheme="minorHAnsi" w:cstheme="minorHAnsi"/>
-                <w:color w:val="000000"/>
-              </w:rPr>
-              <w:t>Kapica</w:t>
-            </w:r>
-            <w:proofErr w:type="spellEnd"/>
+              <w:t>Carlos Kapica</w:t>
+            </w:r>
           </w:p>
         </w:tc>
       </w:tr>
@@ -18124,7 +11632,6 @@
                 <w:lang w:val="en-US"/>
               </w:rPr>
             </w:pPr>
-            <w:proofErr w:type="spellStart"/>
             <w:r>
               <w:rPr>
                 <w:rFonts w:asciiTheme="minorHAnsi" w:hAnsiTheme="minorHAnsi" w:cstheme="minorHAnsi"/>
@@ -18140,45 +11647,8 @@
                 <w:color w:val="000000"/>
                 <w:lang w:val="en-US"/>
               </w:rPr>
-              <w:t>enFrameworks</w:t>
-            </w:r>
-            <w:proofErr w:type="spellEnd"/>
-            <w:r>
-              <w:rPr>
-                <w:rFonts w:asciiTheme="minorHAnsi" w:hAnsiTheme="minorHAnsi" w:cstheme="minorHAnsi"/>
-                <w:color w:val="000000"/>
-                <w:lang w:val="en-US"/>
-              </w:rPr>
-              <w:t xml:space="preserve">, </w:t>
-            </w:r>
-            <w:proofErr w:type="spellStart"/>
-            <w:r>
-              <w:rPr>
-                <w:rFonts w:asciiTheme="minorHAnsi" w:hAnsiTheme="minorHAnsi" w:cstheme="minorHAnsi"/>
-                <w:color w:val="000000"/>
-                <w:lang w:val="en-US"/>
-              </w:rPr>
-              <w:t>libro</w:t>
-            </w:r>
-            <w:proofErr w:type="spellEnd"/>
-            <w:r>
-              <w:rPr>
-                <w:rFonts w:asciiTheme="minorHAnsi" w:hAnsiTheme="minorHAnsi" w:cstheme="minorHAnsi"/>
-                <w:color w:val="000000"/>
-                <w:lang w:val="en-US"/>
-              </w:rPr>
-              <w:t xml:space="preserve"> de Computer Vision - Algorithms and Applications – Richard </w:t>
-            </w:r>
-            <w:proofErr w:type="spellStart"/>
-            <w:r>
-              <w:rPr>
-                <w:rFonts w:asciiTheme="minorHAnsi" w:hAnsiTheme="minorHAnsi" w:cstheme="minorHAnsi"/>
-                <w:color w:val="000000"/>
-                <w:lang w:val="en-US"/>
-              </w:rPr>
-              <w:t>szeliski</w:t>
-            </w:r>
-            <w:proofErr w:type="spellEnd"/>
+              <w:t>enFrameworks, libro de Computer Vision - Algorithms and Applications – Richard szeliski</w:t>
+            </w:r>
           </w:p>
         </w:tc>
       </w:tr>
@@ -18476,17 +11946,8 @@
                 <w:rFonts w:asciiTheme="minorHAnsi" w:hAnsiTheme="minorHAnsi" w:cstheme="minorHAnsi"/>
                 <w:color w:val="000000"/>
               </w:rPr>
-              <w:t xml:space="preserve">Carlos </w:t>
-            </w:r>
-            <w:proofErr w:type="spellStart"/>
-            <w:r>
-              <w:rPr>
-                <w:rFonts w:asciiTheme="minorHAnsi" w:hAnsiTheme="minorHAnsi" w:cstheme="minorHAnsi"/>
-                <w:color w:val="000000"/>
-              </w:rPr>
-              <w:t>Kapica</w:t>
-            </w:r>
-            <w:proofErr w:type="spellEnd"/>
+              <w:t>Carlos Kapica</w:t>
+            </w:r>
           </w:p>
         </w:tc>
       </w:tr>
@@ -18686,23 +12147,13 @@
                 <w:szCs w:val="22"/>
               </w:rPr>
             </w:pPr>
-            <w:proofErr w:type="spellStart"/>
-            <w:r>
-              <w:rPr>
-                <w:rFonts w:asciiTheme="minorHAnsi" w:hAnsiTheme="minorHAnsi" w:cstheme="minorHAnsi"/>
-                <w:color w:val="000000"/>
-                <w:szCs w:val="22"/>
-              </w:rPr>
-              <w:t>OpenCV</w:t>
-            </w:r>
-            <w:proofErr w:type="spellEnd"/>
-            <w:r>
-              <w:rPr>
-                <w:rFonts w:asciiTheme="minorHAnsi" w:hAnsiTheme="minorHAnsi" w:cstheme="minorHAnsi"/>
-                <w:color w:val="000000"/>
-                <w:szCs w:val="22"/>
-              </w:rPr>
-              <w:t>,</w:t>
+            <w:r>
+              <w:rPr>
+                <w:rFonts w:asciiTheme="minorHAnsi" w:hAnsiTheme="minorHAnsi" w:cstheme="minorHAnsi"/>
+                <w:color w:val="000000"/>
+                <w:szCs w:val="22"/>
+              </w:rPr>
+              <w:t>OpenCV,</w:t>
             </w:r>
           </w:p>
         </w:tc>
@@ -19468,27 +12919,7 @@
                 <w:szCs w:val="22"/>
                 <w:lang w:val="es-ES"/>
               </w:rPr>
-              <w:t xml:space="preserve">Investigar sobre librerías de </w:t>
-            </w:r>
-            <w:proofErr w:type="spellStart"/>
-            <w:r>
-              <w:rPr>
-                <w:rFonts w:asciiTheme="minorHAnsi" w:hAnsiTheme="minorHAnsi" w:cstheme="minorHAnsi"/>
-                <w:color w:val="000000"/>
-                <w:szCs w:val="22"/>
-                <w:lang w:val="es-ES"/>
-              </w:rPr>
-              <w:t>sampling</w:t>
-            </w:r>
-            <w:proofErr w:type="spellEnd"/>
-            <w:r>
-              <w:rPr>
-                <w:rFonts w:asciiTheme="minorHAnsi" w:hAnsiTheme="minorHAnsi" w:cstheme="minorHAnsi"/>
-                <w:color w:val="000000"/>
-                <w:szCs w:val="22"/>
-                <w:lang w:val="es-ES"/>
-              </w:rPr>
-              <w:t xml:space="preserve"> de video.</w:t>
+              <w:t>Investigar sobre librerías de sampling de video.</w:t>
             </w:r>
           </w:p>
         </w:tc>
@@ -19557,18 +12988,8 @@
                 <w:color w:val="000000"/>
                 <w:szCs w:val="22"/>
               </w:rPr>
-              <w:t xml:space="preserve">Rodrigo Liberal, Julián </w:t>
-            </w:r>
-            <w:proofErr w:type="spellStart"/>
-            <w:r>
-              <w:rPr>
-                <w:rFonts w:asciiTheme="minorHAnsi" w:hAnsiTheme="minorHAnsi" w:cstheme="minorHAnsi"/>
-                <w:color w:val="000000"/>
-                <w:szCs w:val="22"/>
-              </w:rPr>
-              <w:t>Peker</w:t>
-            </w:r>
-            <w:proofErr w:type="spellEnd"/>
+              <w:t>Rodrigo Liberal, Julián Peker</w:t>
+            </w:r>
           </w:p>
         </w:tc>
       </w:tr>
@@ -20088,18 +13509,8 @@
                 <w:color w:val="000000"/>
                 <w:szCs w:val="22"/>
               </w:rPr>
-              <w:t xml:space="preserve">Julián </w:t>
-            </w:r>
-            <w:proofErr w:type="spellStart"/>
-            <w:r>
-              <w:rPr>
-                <w:rFonts w:asciiTheme="minorHAnsi" w:hAnsiTheme="minorHAnsi" w:cstheme="minorHAnsi"/>
-                <w:color w:val="000000"/>
-                <w:szCs w:val="22"/>
-              </w:rPr>
-              <w:t>Peker</w:t>
-            </w:r>
-            <w:proofErr w:type="spellEnd"/>
+              <w:t>Julián Peker</w:t>
+            </w:r>
           </w:p>
         </w:tc>
       </w:tr>
@@ -20299,7 +13710,6 @@
                 <w:szCs w:val="22"/>
               </w:rPr>
             </w:pPr>
-            <w:proofErr w:type="spellStart"/>
             <w:r>
               <w:rPr>
                 <w:rFonts w:asciiTheme="minorHAnsi" w:hAnsiTheme="minorHAnsi" w:cstheme="minorHAnsi"/>
@@ -20315,7 +13725,6 @@
               </w:rPr>
               <w:t>s</w:t>
             </w:r>
-            <w:proofErr w:type="spellEnd"/>
           </w:p>
         </w:tc>
       </w:tr>
@@ -20627,18 +14036,8 @@
                 <w:color w:val="000000"/>
                 <w:szCs w:val="22"/>
               </w:rPr>
-              <w:t xml:space="preserve">Julián </w:t>
-            </w:r>
-            <w:proofErr w:type="spellStart"/>
-            <w:r>
-              <w:rPr>
-                <w:rFonts w:asciiTheme="minorHAnsi" w:hAnsiTheme="minorHAnsi" w:cstheme="minorHAnsi"/>
-                <w:color w:val="000000"/>
-                <w:szCs w:val="22"/>
-              </w:rPr>
-              <w:t>Peker</w:t>
-            </w:r>
-            <w:proofErr w:type="spellEnd"/>
+              <w:t>Julián Peker</w:t>
+            </w:r>
           </w:p>
         </w:tc>
       </w:tr>
@@ -20838,7 +14237,6 @@
                 <w:szCs w:val="22"/>
               </w:rPr>
             </w:pPr>
-            <w:proofErr w:type="spellStart"/>
             <w:r>
               <w:rPr>
                 <w:rFonts w:asciiTheme="minorHAnsi" w:hAnsiTheme="minorHAnsi" w:cstheme="minorHAnsi"/>
@@ -20854,7 +14252,6 @@
               </w:rPr>
               <w:t>s</w:t>
             </w:r>
-            <w:proofErr w:type="spellEnd"/>
           </w:p>
         </w:tc>
       </w:tr>
@@ -21165,47 +14562,14 @@
                 <w:color w:val="000000"/>
                 <w:szCs w:val="22"/>
               </w:rPr>
-              <w:t xml:space="preserve">Julián </w:t>
-            </w:r>
-            <w:proofErr w:type="spellStart"/>
-            <w:r>
-              <w:rPr>
-                <w:rFonts w:asciiTheme="minorHAnsi" w:hAnsiTheme="minorHAnsi" w:cstheme="minorHAnsi"/>
-                <w:color w:val="000000"/>
-                <w:szCs w:val="22"/>
-              </w:rPr>
-              <w:t>Peker</w:t>
-            </w:r>
-            <w:r>
-              <w:rPr>
-                <w:rFonts w:asciiTheme="minorHAnsi" w:hAnsiTheme="minorHAnsi" w:cstheme="minorHAnsi"/>
-                <w:color w:val="000000"/>
-              </w:rPr>
-              <w:t>,Carlos</w:t>
-            </w:r>
-            <w:proofErr w:type="spellEnd"/>
-            <w:r>
-              <w:rPr>
-                <w:rFonts w:asciiTheme="minorHAnsi" w:hAnsiTheme="minorHAnsi" w:cstheme="minorHAnsi"/>
-                <w:color w:val="000000"/>
-              </w:rPr>
-              <w:t xml:space="preserve"> </w:t>
-            </w:r>
-            <w:proofErr w:type="spellStart"/>
-            <w:r>
-              <w:rPr>
-                <w:rFonts w:asciiTheme="minorHAnsi" w:hAnsiTheme="minorHAnsi" w:cstheme="minorHAnsi"/>
-                <w:color w:val="000000"/>
-              </w:rPr>
-              <w:t>Kapica</w:t>
-            </w:r>
-            <w:proofErr w:type="spellEnd"/>
-            <w:r>
-              <w:rPr>
-                <w:rFonts w:asciiTheme="minorHAnsi" w:hAnsiTheme="minorHAnsi" w:cstheme="minorHAnsi"/>
-                <w:color w:val="000000"/>
-              </w:rPr>
-              <w:t>, Rodrigo Liberal</w:t>
+              <w:t>Julián Peker</w:t>
+            </w:r>
+            <w:r>
+              <w:rPr>
+                <w:rFonts w:asciiTheme="minorHAnsi" w:hAnsiTheme="minorHAnsi" w:cstheme="minorHAnsi"/>
+                <w:color w:val="000000"/>
+              </w:rPr>
+              <w:t>,Carlos Kapica, Rodrigo Liberal</w:t>
             </w:r>
           </w:p>
         </w:tc>
@@ -21406,7 +14770,6 @@
                 <w:szCs w:val="22"/>
               </w:rPr>
             </w:pPr>
-            <w:proofErr w:type="spellStart"/>
             <w:r>
               <w:rPr>
                 <w:rFonts w:asciiTheme="minorHAnsi" w:hAnsiTheme="minorHAnsi" w:cstheme="minorHAnsi"/>
@@ -21420,15 +14783,7 @@
                 <w:rFonts w:asciiTheme="minorHAnsi" w:hAnsiTheme="minorHAnsi" w:cstheme="minorHAnsi"/>
                 <w:color w:val="000000"/>
               </w:rPr>
-              <w:t>s,HTML,Dispositivo</w:t>
-            </w:r>
-            <w:proofErr w:type="spellEnd"/>
-            <w:r>
-              <w:rPr>
-                <w:rFonts w:asciiTheme="minorHAnsi" w:hAnsiTheme="minorHAnsi" w:cstheme="minorHAnsi"/>
-                <w:color w:val="000000"/>
-              </w:rPr>
-              <w:t xml:space="preserve"> de Video</w:t>
+              <w:t>s,HTML,Dispositivo de Video</w:t>
             </w:r>
           </w:p>
         </w:tc>
@@ -21769,47 +15124,14 @@
                 <w:color w:val="000000"/>
                 <w:szCs w:val="22"/>
               </w:rPr>
-              <w:t xml:space="preserve">Julián </w:t>
-            </w:r>
-            <w:proofErr w:type="spellStart"/>
-            <w:r>
-              <w:rPr>
-                <w:rFonts w:asciiTheme="minorHAnsi" w:hAnsiTheme="minorHAnsi" w:cstheme="minorHAnsi"/>
-                <w:color w:val="000000"/>
-                <w:szCs w:val="22"/>
-              </w:rPr>
-              <w:t>Peker</w:t>
-            </w:r>
-            <w:r>
-              <w:rPr>
-                <w:rFonts w:asciiTheme="minorHAnsi" w:hAnsiTheme="minorHAnsi" w:cstheme="minorHAnsi"/>
-                <w:color w:val="000000"/>
-              </w:rPr>
-              <w:t>,Carlos</w:t>
-            </w:r>
-            <w:proofErr w:type="spellEnd"/>
-            <w:r>
-              <w:rPr>
-                <w:rFonts w:asciiTheme="minorHAnsi" w:hAnsiTheme="minorHAnsi" w:cstheme="minorHAnsi"/>
-                <w:color w:val="000000"/>
-              </w:rPr>
-              <w:t xml:space="preserve"> </w:t>
-            </w:r>
-            <w:proofErr w:type="spellStart"/>
-            <w:r>
-              <w:rPr>
-                <w:rFonts w:asciiTheme="minorHAnsi" w:hAnsiTheme="minorHAnsi" w:cstheme="minorHAnsi"/>
-                <w:color w:val="000000"/>
-              </w:rPr>
-              <w:t>Kapica</w:t>
-            </w:r>
-            <w:proofErr w:type="spellEnd"/>
-            <w:r>
-              <w:rPr>
-                <w:rFonts w:asciiTheme="minorHAnsi" w:hAnsiTheme="minorHAnsi" w:cstheme="minorHAnsi"/>
-                <w:color w:val="000000"/>
-              </w:rPr>
-              <w:t>, Rodrigo Liberal</w:t>
+              <w:t>Julián Peker</w:t>
+            </w:r>
+            <w:r>
+              <w:rPr>
+                <w:rFonts w:asciiTheme="minorHAnsi" w:hAnsiTheme="minorHAnsi" w:cstheme="minorHAnsi"/>
+                <w:color w:val="000000"/>
+              </w:rPr>
+              <w:t>,Carlos Kapica, Rodrigo Liberal</w:t>
             </w:r>
           </w:p>
         </w:tc>
@@ -22010,7 +15332,6 @@
                 <w:szCs w:val="22"/>
               </w:rPr>
             </w:pPr>
-            <w:proofErr w:type="spellStart"/>
             <w:r>
               <w:rPr>
                 <w:rFonts w:asciiTheme="minorHAnsi" w:hAnsiTheme="minorHAnsi" w:cstheme="minorHAnsi"/>
@@ -22024,15 +15345,7 @@
                 <w:rFonts w:asciiTheme="minorHAnsi" w:hAnsiTheme="minorHAnsi" w:cstheme="minorHAnsi"/>
                 <w:color w:val="000000"/>
               </w:rPr>
-              <w:t>s,HTML,Dispositivo</w:t>
-            </w:r>
-            <w:proofErr w:type="spellEnd"/>
-            <w:r>
-              <w:rPr>
-                <w:rFonts w:asciiTheme="minorHAnsi" w:hAnsiTheme="minorHAnsi" w:cstheme="minorHAnsi"/>
-                <w:color w:val="000000"/>
-              </w:rPr>
-              <w:t xml:space="preserve"> de Video</w:t>
+              <w:t>s,HTML,Dispositivo de Video</w:t>
             </w:r>
           </w:p>
         </w:tc>
@@ -22547,7 +15860,6 @@
                 <w:lang w:val="en-US"/>
               </w:rPr>
             </w:pPr>
-            <w:proofErr w:type="spellStart"/>
             <w:r>
               <w:rPr>
                 <w:rFonts w:asciiTheme="minorHAnsi" w:hAnsiTheme="minorHAnsi" w:cstheme="minorHAnsi"/>
@@ -22562,27 +15874,8 @@
                 <w:color w:val="000000"/>
                 <w:lang w:val="en-US"/>
               </w:rPr>
-              <w:t>,libro</w:t>
-            </w:r>
-            <w:proofErr w:type="spellEnd"/>
-            <w:r>
-              <w:rPr>
-                <w:rFonts w:asciiTheme="minorHAnsi" w:hAnsiTheme="minorHAnsi" w:cstheme="minorHAnsi"/>
-                <w:color w:val="000000"/>
-                <w:lang w:val="en-US"/>
-              </w:rPr>
-              <w:t xml:space="preserve"> Mathematical Methods for optical Physics and </w:t>
-            </w:r>
-            <w:proofErr w:type="spellStart"/>
-            <w:r>
-              <w:rPr>
-                <w:rFonts w:asciiTheme="minorHAnsi" w:hAnsiTheme="minorHAnsi" w:cstheme="minorHAnsi"/>
-                <w:color w:val="000000"/>
-                <w:lang w:val="en-US"/>
-              </w:rPr>
-              <w:t>Enginerering</w:t>
-            </w:r>
-            <w:proofErr w:type="spellEnd"/>
+              <w:t>,libro Mathematical Methods for optical Physics and Enginerering</w:t>
+            </w:r>
           </w:p>
         </w:tc>
       </w:tr>
@@ -23097,7 +16390,6 @@
                 <w:lang w:val="en-US"/>
               </w:rPr>
             </w:pPr>
-            <w:proofErr w:type="spellStart"/>
             <w:r>
               <w:rPr>
                 <w:rFonts w:asciiTheme="minorHAnsi" w:hAnsiTheme="minorHAnsi" w:cstheme="minorHAnsi"/>
@@ -23120,34 +16412,7 @@
                 <w:color w:val="000000"/>
                 <w:lang w:val="en-US"/>
               </w:rPr>
-              <w:t>libro</w:t>
-            </w:r>
-            <w:proofErr w:type="spellEnd"/>
-            <w:r>
-              <w:rPr>
-                <w:rFonts w:asciiTheme="minorHAnsi" w:hAnsiTheme="minorHAnsi" w:cstheme="minorHAnsi"/>
-                <w:color w:val="000000"/>
-                <w:lang w:val="en-US"/>
-              </w:rPr>
-              <w:t xml:space="preserve"> Meet the </w:t>
-            </w:r>
-            <w:proofErr w:type="spellStart"/>
-            <w:r>
-              <w:rPr>
-                <w:rFonts w:asciiTheme="minorHAnsi" w:hAnsiTheme="minorHAnsi" w:cstheme="minorHAnsi"/>
-                <w:color w:val="000000"/>
-                <w:lang w:val="en-US"/>
-              </w:rPr>
-              <w:t>Kinect</w:t>
-            </w:r>
-            <w:proofErr w:type="spellEnd"/>
-            <w:r>
-              <w:rPr>
-                <w:rFonts w:asciiTheme="minorHAnsi" w:hAnsiTheme="minorHAnsi" w:cstheme="minorHAnsi"/>
-                <w:color w:val="000000"/>
-                <w:lang w:val="en-US"/>
-              </w:rPr>
-              <w:t xml:space="preserve"> – Sean Kean –Jonathan Hall</w:t>
+              <w:t>libro Meet the Kinect – Sean Kean –Jonathan Hall</w:t>
             </w:r>
           </w:p>
         </w:tc>
@@ -23688,7 +16953,6 @@
                 <w:lang w:val="en-US"/>
               </w:rPr>
             </w:pPr>
-            <w:proofErr w:type="spellStart"/>
             <w:r>
               <w:rPr>
                 <w:rFonts w:asciiTheme="minorHAnsi" w:hAnsiTheme="minorHAnsi" w:cstheme="minorHAnsi"/>
@@ -23697,75 +16961,8 @@
                 <w:szCs w:val="22"/>
                 <w:lang w:val="en-US"/>
               </w:rPr>
-              <w:t>Kinect,Libro</w:t>
-            </w:r>
-            <w:proofErr w:type="spellEnd"/>
-            <w:r>
-              <w:rPr>
-                <w:rFonts w:asciiTheme="minorHAnsi" w:hAnsiTheme="minorHAnsi" w:cstheme="minorHAnsi"/>
-                <w:color w:val="000000"/>
-                <w:sz w:val="22"/>
-                <w:szCs w:val="22"/>
-                <w:lang w:val="en-US"/>
-              </w:rPr>
-              <w:t xml:space="preserve"> de Hacking the </w:t>
-            </w:r>
-            <w:proofErr w:type="spellStart"/>
-            <w:r>
-              <w:rPr>
-                <w:rFonts w:asciiTheme="minorHAnsi" w:hAnsiTheme="minorHAnsi" w:cstheme="minorHAnsi"/>
-                <w:color w:val="000000"/>
-                <w:sz w:val="22"/>
-                <w:szCs w:val="22"/>
-                <w:lang w:val="en-US"/>
-              </w:rPr>
-              <w:t>Kinect</w:t>
-            </w:r>
-            <w:proofErr w:type="spellEnd"/>
-            <w:r>
-              <w:rPr>
-                <w:rFonts w:asciiTheme="minorHAnsi" w:hAnsiTheme="minorHAnsi" w:cstheme="minorHAnsi"/>
-                <w:color w:val="000000"/>
-                <w:sz w:val="22"/>
-                <w:szCs w:val="22"/>
-                <w:lang w:val="en-US"/>
-              </w:rPr>
-              <w:t xml:space="preserve">- Jeff Kramer – </w:t>
-            </w:r>
-            <w:proofErr w:type="spellStart"/>
-            <w:r>
-              <w:rPr>
-                <w:rFonts w:asciiTheme="minorHAnsi" w:hAnsiTheme="minorHAnsi" w:cstheme="minorHAnsi"/>
-                <w:color w:val="000000"/>
-                <w:sz w:val="22"/>
-                <w:szCs w:val="22"/>
-                <w:lang w:val="en-US"/>
-              </w:rPr>
-              <w:t>Nicoles</w:t>
-            </w:r>
-            <w:proofErr w:type="spellEnd"/>
-            <w:r>
-              <w:rPr>
-                <w:rFonts w:asciiTheme="minorHAnsi" w:hAnsiTheme="minorHAnsi" w:cstheme="minorHAnsi"/>
-                <w:color w:val="000000"/>
-                <w:sz w:val="22"/>
-                <w:szCs w:val="22"/>
-                <w:lang w:val="en-US"/>
-              </w:rPr>
-              <w:t xml:space="preserve"> </w:t>
-            </w:r>
-            <w:proofErr w:type="spellStart"/>
-            <w:r>
-              <w:rPr>
-                <w:rFonts w:asciiTheme="minorHAnsi" w:hAnsiTheme="minorHAnsi" w:cstheme="minorHAnsi"/>
-                <w:color w:val="000000"/>
-                <w:sz w:val="22"/>
-                <w:szCs w:val="22"/>
-                <w:lang w:val="en-US"/>
-              </w:rPr>
-              <w:t>Burrus</w:t>
-            </w:r>
-            <w:proofErr w:type="spellEnd"/>
+              <w:t>Kinect,Libro de Hacking the Kinect- Jeff Kramer – Nicoles Burrus</w:t>
+            </w:r>
           </w:p>
         </w:tc>
       </w:tr>
@@ -24094,19 +17291,8 @@
                 <w:sz w:val="22"/>
                 <w:szCs w:val="22"/>
               </w:rPr>
-              <w:t xml:space="preserve">Julián </w:t>
-            </w:r>
-            <w:proofErr w:type="spellStart"/>
-            <w:r>
-              <w:rPr>
-                <w:rFonts w:asciiTheme="minorHAnsi" w:hAnsiTheme="minorHAnsi" w:cstheme="minorHAnsi"/>
-                <w:color w:val="000000"/>
-                <w:sz w:val="22"/>
-                <w:szCs w:val="22"/>
-              </w:rPr>
-              <w:t>Peker</w:t>
-            </w:r>
-            <w:proofErr w:type="spellEnd"/>
+              <w:t>Julián Peker</w:t>
+            </w:r>
           </w:p>
         </w:tc>
       </w:tr>
@@ -24317,7 +17503,6 @@
                 <w:szCs w:val="22"/>
               </w:rPr>
             </w:pPr>
-            <w:proofErr w:type="spellStart"/>
             <w:r>
               <w:rPr>
                 <w:rFonts w:asciiTheme="minorHAnsi" w:hAnsiTheme="minorHAnsi" w:cstheme="minorHAnsi"/>
@@ -24327,7 +17512,6 @@
               </w:rPr>
               <w:t>MySql</w:t>
             </w:r>
-            <w:proofErr w:type="spellEnd"/>
             <w:r>
               <w:rPr>
                 <w:rFonts w:asciiTheme="minorHAnsi" w:hAnsiTheme="minorHAnsi" w:cstheme="minorHAnsi"/>
@@ -24335,79 +17519,8 @@
                 <w:sz w:val="22"/>
                 <w:szCs w:val="22"/>
               </w:rPr>
-              <w:t xml:space="preserve"> y documentación,  </w:t>
-            </w:r>
-            <w:proofErr w:type="spellStart"/>
-            <w:r>
-              <w:rPr>
-                <w:rFonts w:asciiTheme="minorHAnsi" w:hAnsiTheme="minorHAnsi" w:cstheme="minorHAnsi"/>
-                <w:color w:val="000000"/>
-                <w:sz w:val="22"/>
-                <w:szCs w:val="22"/>
-              </w:rPr>
-              <w:t>mysql</w:t>
-            </w:r>
-            <w:proofErr w:type="spellEnd"/>
-            <w:r>
-              <w:rPr>
-                <w:rFonts w:asciiTheme="minorHAnsi" w:hAnsiTheme="minorHAnsi" w:cstheme="minorHAnsi"/>
-                <w:color w:val="000000"/>
-                <w:sz w:val="22"/>
-                <w:szCs w:val="22"/>
-              </w:rPr>
-              <w:t xml:space="preserve"> </w:t>
-            </w:r>
-            <w:proofErr w:type="spellStart"/>
-            <w:r>
-              <w:rPr>
-                <w:rFonts w:asciiTheme="minorHAnsi" w:hAnsiTheme="minorHAnsi" w:cstheme="minorHAnsi"/>
-                <w:color w:val="000000"/>
-                <w:sz w:val="22"/>
-                <w:szCs w:val="22"/>
-              </w:rPr>
-              <w:t>conecctor</w:t>
-            </w:r>
-            <w:proofErr w:type="spellEnd"/>
-            <w:r>
-              <w:rPr>
-                <w:rFonts w:asciiTheme="minorHAnsi" w:hAnsiTheme="minorHAnsi" w:cstheme="minorHAnsi"/>
-                <w:color w:val="000000"/>
-                <w:sz w:val="22"/>
-                <w:szCs w:val="22"/>
-              </w:rPr>
-              <w:t xml:space="preserve">  </w:t>
-            </w:r>
-            <w:proofErr w:type="spellStart"/>
-            <w:r>
-              <w:rPr>
-                <w:rFonts w:asciiTheme="minorHAnsi" w:hAnsiTheme="minorHAnsi" w:cstheme="minorHAnsi"/>
-                <w:color w:val="000000"/>
-                <w:sz w:val="22"/>
-                <w:szCs w:val="22"/>
-              </w:rPr>
-              <w:t>c++</w:t>
-            </w:r>
-            <w:proofErr w:type="spellEnd"/>
-            <w:r>
-              <w:rPr>
-                <w:rFonts w:asciiTheme="minorHAnsi" w:hAnsiTheme="minorHAnsi" w:cstheme="minorHAnsi"/>
-                <w:color w:val="000000"/>
-                <w:sz w:val="22"/>
-                <w:szCs w:val="22"/>
-              </w:rPr>
-              <w:t xml:space="preserve"> </w:t>
-            </w:r>
-            <w:proofErr w:type="spellStart"/>
-            <w:r>
-              <w:rPr>
-                <w:rFonts w:asciiTheme="minorHAnsi" w:hAnsiTheme="minorHAnsi" w:cstheme="minorHAnsi"/>
-                <w:color w:val="000000"/>
-                <w:sz w:val="22"/>
-                <w:szCs w:val="22"/>
-              </w:rPr>
-              <w:t>documentation</w:t>
-            </w:r>
-            <w:proofErr w:type="spellEnd"/>
+              <w:t xml:space="preserve"> y documentación,  mysql conecctor  c++ documentation</w:t>
+            </w:r>
           </w:p>
         </w:tc>
       </w:tr>
@@ -24661,27 +17774,7 @@
                 <w:sz w:val="22"/>
                 <w:szCs w:val="22"/>
               </w:rPr>
-              <w:t xml:space="preserve">Aplicación de Data </w:t>
-            </w:r>
-            <w:proofErr w:type="spellStart"/>
-            <w:r>
-              <w:rPr>
-                <w:rFonts w:asciiTheme="minorHAnsi" w:hAnsiTheme="minorHAnsi" w:cstheme="minorHAnsi"/>
-                <w:color w:val="000000"/>
-                <w:sz w:val="22"/>
-                <w:szCs w:val="22"/>
-              </w:rPr>
-              <w:t>Mining</w:t>
-            </w:r>
-            <w:proofErr w:type="spellEnd"/>
-            <w:r>
-              <w:rPr>
-                <w:rFonts w:asciiTheme="minorHAnsi" w:hAnsiTheme="minorHAnsi" w:cstheme="minorHAnsi"/>
-                <w:color w:val="000000"/>
-                <w:sz w:val="22"/>
-                <w:szCs w:val="22"/>
-              </w:rPr>
-              <w:t xml:space="preserve">  a técnicas de marketing directo.</w:t>
+              <w:t>Aplicación de Data Mining  a técnicas de marketing directo.</w:t>
             </w:r>
           </w:p>
         </w:tc>
@@ -24754,19 +17847,8 @@
                 <w:sz w:val="22"/>
                 <w:szCs w:val="22"/>
               </w:rPr>
-              <w:t xml:space="preserve">Carlos </w:t>
-            </w:r>
-            <w:proofErr w:type="spellStart"/>
-            <w:r>
-              <w:rPr>
-                <w:rFonts w:asciiTheme="minorHAnsi" w:hAnsiTheme="minorHAnsi" w:cstheme="minorHAnsi"/>
-                <w:color w:val="000000"/>
-                <w:sz w:val="22"/>
-                <w:szCs w:val="22"/>
-              </w:rPr>
-              <w:t>Kapica</w:t>
-            </w:r>
-            <w:proofErr w:type="spellEnd"/>
+              <w:t>Carlos Kapica</w:t>
+            </w:r>
           </w:p>
         </w:tc>
       </w:tr>
@@ -24987,7 +18069,6 @@
                 <w:lang w:val="en-US"/>
               </w:rPr>
             </w:pPr>
-            <w:proofErr w:type="spellStart"/>
             <w:r>
               <w:rPr>
                 <w:rFonts w:asciiTheme="minorHAnsi" w:hAnsiTheme="minorHAnsi" w:cstheme="minorHAnsi"/>
@@ -24996,18 +18077,7 @@
                 <w:szCs w:val="22"/>
                 <w:lang w:val="en-US"/>
               </w:rPr>
-              <w:t>Pentaho</w:t>
-            </w:r>
-            <w:proofErr w:type="spellEnd"/>
-            <w:r>
-              <w:rPr>
-                <w:rFonts w:asciiTheme="minorHAnsi" w:hAnsiTheme="minorHAnsi" w:cstheme="minorHAnsi"/>
-                <w:color w:val="000000"/>
-                <w:sz w:val="22"/>
-                <w:szCs w:val="22"/>
-                <w:lang w:val="en-US"/>
-              </w:rPr>
-              <w:t xml:space="preserve"> Bi Suite Data Mining</w:t>
+              <w:t>Pentaho Bi Suite Data Mining</w:t>
             </w:r>
           </w:p>
         </w:tc>
@@ -25282,27 +18352,7 @@
                 <w:sz w:val="22"/>
                 <w:szCs w:val="22"/>
               </w:rPr>
-              <w:t xml:space="preserve"> de </w:t>
-            </w:r>
-            <w:proofErr w:type="spellStart"/>
-            <w:r>
-              <w:rPr>
-                <w:rFonts w:asciiTheme="minorHAnsi" w:hAnsiTheme="minorHAnsi" w:cstheme="minorHAnsi"/>
-                <w:color w:val="000000"/>
-                <w:sz w:val="22"/>
-                <w:szCs w:val="22"/>
-              </w:rPr>
-              <w:t>datamining</w:t>
-            </w:r>
-            <w:proofErr w:type="spellEnd"/>
-            <w:r>
-              <w:rPr>
-                <w:rFonts w:asciiTheme="minorHAnsi" w:hAnsiTheme="minorHAnsi" w:cstheme="minorHAnsi"/>
-                <w:color w:val="000000"/>
-                <w:sz w:val="22"/>
-                <w:szCs w:val="22"/>
-              </w:rPr>
-              <w:t xml:space="preserve"> con data marketing</w:t>
+              <w:t xml:space="preserve"> de datamining con data marketing</w:t>
             </w:r>
           </w:p>
         </w:tc>
@@ -25375,19 +18425,8 @@
                 <w:sz w:val="22"/>
                 <w:szCs w:val="22"/>
               </w:rPr>
-              <w:t xml:space="preserve">Carlos </w:t>
-            </w:r>
-            <w:proofErr w:type="spellStart"/>
-            <w:r>
-              <w:rPr>
-                <w:rFonts w:asciiTheme="minorHAnsi" w:hAnsiTheme="minorHAnsi" w:cstheme="minorHAnsi"/>
-                <w:color w:val="000000"/>
-                <w:sz w:val="22"/>
-                <w:szCs w:val="22"/>
-              </w:rPr>
-              <w:t>Kapica</w:t>
-            </w:r>
-            <w:proofErr w:type="spellEnd"/>
+              <w:t>Carlos Kapica</w:t>
+            </w:r>
           </w:p>
         </w:tc>
       </w:tr>
@@ -25599,7 +18638,6 @@
                 <w:lang w:val="en-US"/>
               </w:rPr>
             </w:pPr>
-            <w:proofErr w:type="spellStart"/>
             <w:r>
               <w:rPr>
                 <w:rFonts w:asciiTheme="minorHAnsi" w:hAnsiTheme="minorHAnsi" w:cstheme="minorHAnsi"/>
@@ -25608,18 +18646,7 @@
                 <w:szCs w:val="22"/>
                 <w:lang w:val="en-US"/>
               </w:rPr>
-              <w:t>Pentaho</w:t>
-            </w:r>
-            <w:proofErr w:type="spellEnd"/>
-            <w:r>
-              <w:rPr>
-                <w:rFonts w:asciiTheme="minorHAnsi" w:hAnsiTheme="minorHAnsi" w:cstheme="minorHAnsi"/>
-                <w:color w:val="000000"/>
-                <w:sz w:val="22"/>
-                <w:szCs w:val="22"/>
-                <w:lang w:val="en-US"/>
-              </w:rPr>
-              <w:t xml:space="preserve"> Bi Suite Data Mining</w:t>
+              <w:t>Pentaho Bi Suite Data Mining</w:t>
             </w:r>
           </w:p>
         </w:tc>
@@ -25940,39 +18967,7 @@
                 <w:rFonts w:asciiTheme="minorHAnsi" w:hAnsiTheme="minorHAnsi" w:cstheme="minorHAnsi"/>
                 <w:color w:val="000000"/>
               </w:rPr>
-              <w:t xml:space="preserve">Julián </w:t>
-            </w:r>
-            <w:proofErr w:type="spellStart"/>
-            <w:r>
-              <w:rPr>
-                <w:rFonts w:asciiTheme="minorHAnsi" w:hAnsiTheme="minorHAnsi" w:cstheme="minorHAnsi"/>
-                <w:color w:val="000000"/>
-              </w:rPr>
-              <w:t>Peker,Carlos</w:t>
-            </w:r>
-            <w:proofErr w:type="spellEnd"/>
-            <w:r>
-              <w:rPr>
-                <w:rFonts w:asciiTheme="minorHAnsi" w:hAnsiTheme="minorHAnsi" w:cstheme="minorHAnsi"/>
-                <w:color w:val="000000"/>
-              </w:rPr>
-              <w:t xml:space="preserve"> </w:t>
-            </w:r>
-            <w:proofErr w:type="spellStart"/>
-            <w:r>
-              <w:rPr>
-                <w:rFonts w:asciiTheme="minorHAnsi" w:hAnsiTheme="minorHAnsi" w:cstheme="minorHAnsi"/>
-                <w:color w:val="000000"/>
-              </w:rPr>
-              <w:t>Kapica</w:t>
-            </w:r>
-            <w:proofErr w:type="spellEnd"/>
-            <w:r>
-              <w:rPr>
-                <w:rFonts w:asciiTheme="minorHAnsi" w:hAnsiTheme="minorHAnsi" w:cstheme="minorHAnsi"/>
-                <w:color w:val="000000"/>
-              </w:rPr>
-              <w:t>, Rodrigo Liberal</w:t>
+              <w:t>Julián Peker,Carlos Kapica, Rodrigo Liberal</w:t>
             </w:r>
           </w:p>
         </w:tc>
@@ -26518,39 +19513,7 @@
                 <w:rFonts w:asciiTheme="minorHAnsi" w:hAnsiTheme="minorHAnsi" w:cstheme="minorHAnsi"/>
                 <w:color w:val="000000"/>
               </w:rPr>
-              <w:t xml:space="preserve">Julián </w:t>
-            </w:r>
-            <w:proofErr w:type="spellStart"/>
-            <w:r>
-              <w:rPr>
-                <w:rFonts w:asciiTheme="minorHAnsi" w:hAnsiTheme="minorHAnsi" w:cstheme="minorHAnsi"/>
-                <w:color w:val="000000"/>
-              </w:rPr>
-              <w:t>Peker,Carlos</w:t>
-            </w:r>
-            <w:proofErr w:type="spellEnd"/>
-            <w:r>
-              <w:rPr>
-                <w:rFonts w:asciiTheme="minorHAnsi" w:hAnsiTheme="minorHAnsi" w:cstheme="minorHAnsi"/>
-                <w:color w:val="000000"/>
-              </w:rPr>
-              <w:t xml:space="preserve"> </w:t>
-            </w:r>
-            <w:proofErr w:type="spellStart"/>
-            <w:r>
-              <w:rPr>
-                <w:rFonts w:asciiTheme="minorHAnsi" w:hAnsiTheme="minorHAnsi" w:cstheme="minorHAnsi"/>
-                <w:color w:val="000000"/>
-              </w:rPr>
-              <w:t>Kapica</w:t>
-            </w:r>
-            <w:proofErr w:type="spellEnd"/>
-            <w:r>
-              <w:rPr>
-                <w:rFonts w:asciiTheme="minorHAnsi" w:hAnsiTheme="minorHAnsi" w:cstheme="minorHAnsi"/>
-                <w:color w:val="000000"/>
-              </w:rPr>
-              <w:t>, Rodrigo Liberal</w:t>
+              <w:t>Julián Peker,Carlos Kapica, Rodrigo Liberal</w:t>
             </w:r>
           </w:p>
         </w:tc>
@@ -26779,7 +19742,6 @@
           <w:szCs w:val="36"/>
         </w:rPr>
       </w:pPr>
-      <w:proofErr w:type="spellStart"/>
       <w:r>
         <w:rPr>
           <w:rFonts w:asciiTheme="minorHAnsi" w:hAnsiTheme="minorHAnsi" w:cstheme="minorHAnsi"/>
@@ -26788,18 +19750,7 @@
           <w:sz w:val="36"/>
           <w:szCs w:val="36"/>
         </w:rPr>
-        <w:t>Curriculums</w:t>
-      </w:r>
-      <w:proofErr w:type="spellEnd"/>
-      <w:r>
-        <w:rPr>
-          <w:rFonts w:asciiTheme="minorHAnsi" w:hAnsiTheme="minorHAnsi" w:cstheme="minorHAnsi"/>
-          <w:b/>
-          <w:color w:val="222222"/>
-          <w:sz w:val="36"/>
-          <w:szCs w:val="36"/>
-        </w:rPr>
-        <w:t xml:space="preserve"> Vitae</w:t>
+        <w:t>Curriculums Vitae</w:t>
       </w:r>
     </w:p>
     <w:p>
@@ -26833,29 +19784,7 @@
           <w:sz w:val="28"/>
           <w:szCs w:val="28"/>
         </w:rPr>
-        <w:t xml:space="preserve">n </w:t>
-      </w:r>
-      <w:proofErr w:type="spellStart"/>
-      <w:r>
-        <w:rPr>
-          <w:rFonts w:asciiTheme="minorHAnsi" w:hAnsiTheme="minorHAnsi" w:cstheme="minorHAnsi"/>
-          <w:b/>
-          <w:color w:val="222222"/>
-          <w:sz w:val="28"/>
-          <w:szCs w:val="28"/>
-        </w:rPr>
-        <w:t>Peker</w:t>
-      </w:r>
-      <w:proofErr w:type="spellEnd"/>
-      <w:r>
-        <w:rPr>
-          <w:rFonts w:asciiTheme="minorHAnsi" w:hAnsiTheme="minorHAnsi" w:cstheme="minorHAnsi"/>
-          <w:b/>
-          <w:color w:val="222222"/>
-          <w:sz w:val="28"/>
-          <w:szCs w:val="28"/>
-        </w:rPr>
-        <w:t>:</w:t>
+        <w:t>n Peker:</w:t>
       </w:r>
     </w:p>
     <w:p>
@@ -26981,23 +19910,7 @@
           <w:rFonts w:asciiTheme="minorHAnsi" w:hAnsiTheme="minorHAnsi" w:cstheme="minorHAnsi"/>
           <w:color w:val="222222"/>
         </w:rPr>
-        <w:t xml:space="preserve">Programación orientada a objetos en Plataforma  Java (JSP, J2EE, JDBC, </w:t>
-      </w:r>
-      <w:proofErr w:type="spellStart"/>
-      <w:r>
-        <w:rPr>
-          <w:rFonts w:asciiTheme="minorHAnsi" w:hAnsiTheme="minorHAnsi" w:cstheme="minorHAnsi"/>
-          <w:color w:val="222222"/>
-        </w:rPr>
-        <w:t>JavaScript</w:t>
-      </w:r>
-      <w:proofErr w:type="spellEnd"/>
-      <w:r>
-        <w:rPr>
-          <w:rFonts w:asciiTheme="minorHAnsi" w:hAnsiTheme="minorHAnsi" w:cstheme="minorHAnsi"/>
-          <w:color w:val="222222"/>
-        </w:rPr>
-        <w:t>, HTML).</w:t>
+        <w:t>Programación orientada a objetos en Plataforma  Java (JSP, J2EE, JDBC, JavaScript, HTML).</w:t>
       </w:r>
     </w:p>
     <w:p>
@@ -27037,23 +19950,7 @@
           <w:rFonts w:asciiTheme="minorHAnsi" w:hAnsiTheme="minorHAnsi" w:cstheme="minorHAnsi"/>
           <w:color w:val="222222"/>
         </w:rPr>
-        <w:t>Programación en aplicaciones móviles (</w:t>
-      </w:r>
-      <w:proofErr w:type="spellStart"/>
-      <w:r>
-        <w:rPr>
-          <w:rFonts w:asciiTheme="minorHAnsi" w:hAnsiTheme="minorHAnsi" w:cstheme="minorHAnsi"/>
-          <w:color w:val="222222"/>
-        </w:rPr>
-        <w:t>Android</w:t>
-      </w:r>
-      <w:proofErr w:type="spellEnd"/>
-      <w:r>
-        <w:rPr>
-          <w:rFonts w:asciiTheme="minorHAnsi" w:hAnsiTheme="minorHAnsi" w:cstheme="minorHAnsi"/>
-          <w:color w:val="222222"/>
-        </w:rPr>
-        <w:t>).</w:t>
+        <w:t>Programación en aplicaciones móviles (Android).</w:t>
       </w:r>
     </w:p>
     <w:p>
@@ -27325,55 +20222,7 @@
           <w:rFonts w:asciiTheme="minorHAnsi" w:hAnsiTheme="minorHAnsi" w:cstheme="minorHAnsi"/>
           <w:color w:val="222222"/>
         </w:rPr>
-        <w:t xml:space="preserve">Intel </w:t>
-      </w:r>
-      <w:proofErr w:type="spellStart"/>
-      <w:r>
-        <w:rPr>
-          <w:rFonts w:asciiTheme="minorHAnsi" w:hAnsiTheme="minorHAnsi" w:cstheme="minorHAnsi"/>
-          <w:color w:val="222222"/>
-        </w:rPr>
-        <w:t>Corporation</w:t>
-      </w:r>
-      <w:proofErr w:type="spellEnd"/>
-      <w:r>
-        <w:rPr>
-          <w:rFonts w:asciiTheme="minorHAnsi" w:hAnsiTheme="minorHAnsi" w:cstheme="minorHAnsi"/>
-          <w:color w:val="222222"/>
-        </w:rPr>
-        <w:t xml:space="preserve"> (2010-2011)  - 1 año de pasante en el área de </w:t>
-      </w:r>
-      <w:proofErr w:type="spellStart"/>
-      <w:r>
-        <w:rPr>
-          <w:rFonts w:asciiTheme="minorHAnsi" w:hAnsiTheme="minorHAnsi" w:cstheme="minorHAnsi"/>
-          <w:color w:val="222222"/>
-        </w:rPr>
-        <w:t>Infrastructure</w:t>
-      </w:r>
-      <w:proofErr w:type="spellEnd"/>
-      <w:r>
-        <w:rPr>
-          <w:rFonts w:asciiTheme="minorHAnsi" w:hAnsiTheme="minorHAnsi" w:cstheme="minorHAnsi"/>
-          <w:color w:val="222222"/>
-        </w:rPr>
-        <w:t xml:space="preserve"> and </w:t>
-      </w:r>
-      <w:proofErr w:type="spellStart"/>
-      <w:r>
-        <w:rPr>
-          <w:rFonts w:asciiTheme="minorHAnsi" w:hAnsiTheme="minorHAnsi" w:cstheme="minorHAnsi"/>
-          <w:color w:val="222222"/>
-        </w:rPr>
-        <w:t>Support</w:t>
-      </w:r>
-      <w:proofErr w:type="spellEnd"/>
-      <w:r>
-        <w:rPr>
-          <w:rFonts w:asciiTheme="minorHAnsi" w:hAnsiTheme="minorHAnsi" w:cstheme="minorHAnsi"/>
-          <w:color w:val="222222"/>
-        </w:rPr>
-        <w:t xml:space="preserve">. Desempeñó tareas relacionadas con la vitalización y administración de sistemas operativos basados en GNU/Linux y desarrollo de tareas y labores en SCM. </w:t>
+        <w:t xml:space="preserve">Intel Corporation (2010-2011)  - 1 año de pasante en el área de Infrastructure and Support. Desempeñó tareas relacionadas con la vitalización y administración de sistemas operativos basados en GNU/Linux y desarrollo de tareas y labores en SCM. </w:t>
       </w:r>
     </w:p>
     <w:p>
@@ -27491,29 +20340,7 @@
           <w:sz w:val="28"/>
           <w:szCs w:val="28"/>
         </w:rPr>
-        <w:t xml:space="preserve">Carlos </w:t>
-      </w:r>
-      <w:proofErr w:type="spellStart"/>
-      <w:r>
-        <w:rPr>
-          <w:rFonts w:asciiTheme="minorHAnsi" w:hAnsiTheme="minorHAnsi" w:cstheme="minorHAnsi"/>
-          <w:b/>
-          <w:color w:val="222222"/>
-          <w:sz w:val="28"/>
-          <w:szCs w:val="28"/>
-        </w:rPr>
-        <w:t>Kapica</w:t>
-      </w:r>
-      <w:proofErr w:type="spellEnd"/>
-      <w:r>
-        <w:rPr>
-          <w:rFonts w:asciiTheme="minorHAnsi" w:hAnsiTheme="minorHAnsi" w:cstheme="minorHAnsi"/>
-          <w:b/>
-          <w:color w:val="222222"/>
-          <w:sz w:val="28"/>
-          <w:szCs w:val="28"/>
-        </w:rPr>
-        <w:t>:</w:t>
+        <w:t>Carlos Kapica:</w:t>
       </w:r>
     </w:p>
     <w:p>
@@ -27687,32 +20514,7 @@
           <w:rFonts w:asciiTheme="minorHAnsi" w:hAnsiTheme="minorHAnsi" w:cstheme="minorHAnsi"/>
           <w:color w:val="222222"/>
         </w:rPr>
-        <w:t xml:space="preserve"> Gestión de la Información AIESEC en </w:t>
-      </w:r>
-      <w:proofErr w:type="spellStart"/>
-      <w:proofErr w:type="gramStart"/>
-      <w:r>
-        <w:rPr>
-          <w:rFonts w:asciiTheme="minorHAnsi" w:hAnsiTheme="minorHAnsi" w:cstheme="minorHAnsi"/>
-          <w:color w:val="222222"/>
-        </w:rPr>
-        <w:t>Cordoba</w:t>
-      </w:r>
-      <w:proofErr w:type="spellEnd"/>
-      <w:r>
-        <w:rPr>
-          <w:rFonts w:asciiTheme="minorHAnsi" w:hAnsiTheme="minorHAnsi" w:cstheme="minorHAnsi"/>
-          <w:color w:val="222222"/>
-        </w:rPr>
-        <w:t>(</w:t>
-      </w:r>
-      <w:proofErr w:type="gramEnd"/>
-      <w:r>
-        <w:rPr>
-          <w:rFonts w:asciiTheme="minorHAnsi" w:hAnsiTheme="minorHAnsi" w:cstheme="minorHAnsi"/>
-          <w:color w:val="222222"/>
-        </w:rPr>
-        <w:t>2012).</w:t>
+        <w:t xml:space="preserve"> Gestión de la Información AIESEC en Cordoba(2012).</w:t>
       </w:r>
     </w:p>
     <w:p>
@@ -27809,28 +20611,12 @@
           <w:rFonts w:asciiTheme="minorHAnsi" w:hAnsiTheme="minorHAnsi" w:cstheme="minorHAnsi"/>
           <w:color w:val="222222"/>
         </w:rPr>
-        <w:t>Programación en plataforma  Microsoft.Net</w:t>
-      </w:r>
-      <w:proofErr w:type="gramStart"/>
-      <w:r>
-        <w:rPr>
-          <w:rFonts w:asciiTheme="minorHAnsi" w:hAnsiTheme="minorHAnsi" w:cstheme="minorHAnsi"/>
-          <w:color w:val="222222"/>
-        </w:rPr>
-        <w:t>( C</w:t>
-      </w:r>
-      <w:proofErr w:type="gramEnd"/>
-      <w:r>
-        <w:rPr>
-          <w:rFonts w:asciiTheme="minorHAnsi" w:hAnsiTheme="minorHAnsi" w:cstheme="minorHAnsi"/>
-          <w:color w:val="222222"/>
-        </w:rPr>
-        <w:t>#,ASP.NET,VB.NET,ADO.NET.)</w:t>
+        <w:t>Programación en plataforma  Microsoft.Net( C#,ASP.NET,VB.NET,ADO.NET.)</w:t>
       </w:r>
     </w:p>
     <w:sectPr>
-      <w:headerReference w:type="default" r:id="rId10"/>
-      <w:footerReference w:type="default" r:id="rId11"/>
+      <w:headerReference w:type="default" r:id="rId9"/>
+      <w:footerReference w:type="default" r:id="rId10"/>
       <w:pgSz w:w="12240" w:h="15840"/>
       <w:pgMar w:top="1417" w:right="1701" w:bottom="1417" w:left="1701" w:header="283" w:footer="510" w:gutter="0"/>
       <w:cols w:space="708"/>
@@ -27843,14 +20629,14 @@
 
 <file path=word/endnotes.xml><?xml version="1.0" encoding="utf-8"?>
 <w:endnotes xmlns:ve="http://schemas.openxmlformats.org/markup-compatibility/2006" xmlns:o="urn:schemas-microsoft-com:office:office" xmlns:r="http://schemas.openxmlformats.org/officeDocument/2006/relationships" xmlns:m="http://schemas.openxmlformats.org/officeDocument/2006/math" xmlns:v="urn:schemas-microsoft-com:vml" xmlns:wp="http://schemas.openxmlformats.org/drawingml/2006/wordprocessingDrawing" xmlns:w10="urn:schemas-microsoft-com:office:word" xmlns:w="http://schemas.openxmlformats.org/wordprocessingml/2006/main" xmlns:wne="http://schemas.microsoft.com/office/word/2006/wordml">
-  <w:endnote w:type="separator" w:id="-1">
+  <w:endnote w:type="separator" w:id="0">
     <w:p>
       <w:r>
         <w:separator/>
       </w:r>
     </w:p>
   </w:endnote>
-  <w:endnote w:type="continuationSeparator" w:id="0">
+  <w:endnote w:type="continuationSeparator" w:id="1">
     <w:p>
       <w:r>
         <w:continuationSeparator/>
@@ -27964,7 +20750,7 @@
                     <w:noProof/>
                     <w:color w:val="4F81BD"/>
                   </w:rPr>
-                  <w:t>28</w:t>
+                  <w:t>17</w:t>
                 </w:r>
                 <w:r>
                   <w:rPr>
@@ -27985,14 +20771,14 @@
 
 <file path=word/footnotes.xml><?xml version="1.0" encoding="utf-8"?>
 <w:footnotes xmlns:ve="http://schemas.openxmlformats.org/markup-compatibility/2006" xmlns:o="urn:schemas-microsoft-com:office:office" xmlns:r="http://schemas.openxmlformats.org/officeDocument/2006/relationships" xmlns:m="http://schemas.openxmlformats.org/officeDocument/2006/math" xmlns:v="urn:schemas-microsoft-com:vml" xmlns:wp="http://schemas.openxmlformats.org/drawingml/2006/wordprocessingDrawing" xmlns:w10="urn:schemas-microsoft-com:office:word" xmlns:w="http://schemas.openxmlformats.org/wordprocessingml/2006/main" xmlns:wne="http://schemas.microsoft.com/office/word/2006/wordml">
-  <w:footnote w:type="separator" w:id="-1">
+  <w:footnote w:type="separator" w:id="0">
     <w:p>
       <w:r>
         <w:separator/>
       </w:r>
     </w:p>
   </w:footnote>
-  <w:footnote w:type="continuationSeparator" w:id="0">
+  <w:footnote w:type="continuationSeparator" w:id="1">
     <w:p>
       <w:r>
         <w:continuationSeparator/>
